--- a/Docs/CheatSheet/Karbon CMS - Cheat Sheet v1.0.docx
+++ b/Docs/CheatSheet/Karbon CMS - Cheat Sheet v1.0.docx
@@ -67,7 +67,27 @@
                 <w:sz w:val="16"/>
                 <w:szCs w:val="16"/>
               </w:rPr>
-              <w:t>View Class</w:t>
+              <w:t xml:space="preserve">View </w:t>
+            </w:r>
+            <w:r>
+              <w:rPr>
+                <w:rFonts w:ascii="ITC Avant Garde Gothic" w:hAnsi="ITC Avant Garde Gothic"/>
+                <w:b/>
+                <w:color w:val="2BA6CB"/>
+                <w:sz w:val="16"/>
+                <w:szCs w:val="16"/>
+              </w:rPr>
+              <w:t xml:space="preserve">Base </w:t>
+            </w:r>
+            <w:r>
+              <w:rPr>
+                <w:rFonts w:ascii="ITC Avant Garde Gothic" w:hAnsi="ITC Avant Garde Gothic"/>
+                <w:b/>
+                <w:color w:val="2BA6CB"/>
+                <w:sz w:val="16"/>
+                <w:szCs w:val="16"/>
+              </w:rPr>
+              <w:t>Class</w:t>
             </w:r>
           </w:p>
           <w:p>
@@ -113,7 +133,25 @@
                 <w:sz w:val="16"/>
                 <w:szCs w:val="16"/>
               </w:rPr>
-              <w:t>Base class for all views and partials</w:t>
+              <w:t>General b</w:t>
+            </w:r>
+            <w:r>
+              <w:rPr>
+                <w:rFonts w:ascii="ITC Avant Garde Gothic" w:hAnsi="ITC Avant Garde Gothic"/>
+                <w:color w:val="A6A6A6" w:themeColor="background1" w:themeShade="A6"/>
+                <w:sz w:val="16"/>
+                <w:szCs w:val="16"/>
+              </w:rPr>
+              <w:t>ase class for views and partials</w:t>
+            </w:r>
+            <w:r>
+              <w:rPr>
+                <w:rFonts w:ascii="ITC Avant Garde Gothic" w:hAnsi="ITC Avant Garde Gothic"/>
+                <w:color w:val="A6A6A6" w:themeColor="background1" w:themeShade="A6"/>
+                <w:sz w:val="16"/>
+                <w:szCs w:val="16"/>
+              </w:rPr>
+              <w:t>.</w:t>
             </w:r>
           </w:p>
           <w:p>
@@ -182,6 +220,34 @@
           <w:p>
             <w:pPr>
               <w:rPr>
+                <w:rFonts w:ascii="ITC Avant Garde Std Bk" w:hAnsi="ITC Avant Garde Std Bk" w:cs="Consolas"/>
+                <w:color w:val="A6A6A6" w:themeColor="background1" w:themeShade="A6"/>
+                <w:sz w:val="16"/>
+                <w:szCs w:val="16"/>
+              </w:rPr>
+            </w:pPr>
+            <w:r>
+              <w:rPr>
+                <w:rFonts w:ascii="ITC Avant Garde Std Bk" w:hAnsi="ITC Avant Garde Std Bk" w:cs="Consolas"/>
+                <w:color w:val="A6A6A6" w:themeColor="background1" w:themeShade="A6"/>
+                <w:sz w:val="16"/>
+                <w:szCs w:val="16"/>
+              </w:rPr>
+              <w:t>Base class for views / partials with a strongly typed current page</w:t>
+            </w:r>
+            <w:r>
+              <w:rPr>
+                <w:rFonts w:ascii="ITC Avant Garde Std Bk" w:hAnsi="ITC Avant Garde Std Bk" w:cs="Consolas"/>
+                <w:color w:val="A6A6A6" w:themeColor="background1" w:themeShade="A6"/>
+                <w:sz w:val="16"/>
+                <w:szCs w:val="16"/>
+              </w:rPr>
+              <w:t>.</w:t>
+            </w:r>
+          </w:p>
+          <w:p>
+            <w:pPr>
+              <w:rPr>
                 <w:rFonts w:ascii="ITC Avant Garde Gothic" w:hAnsi="ITC Avant Garde Gothic"/>
                 <w:sz w:val="16"/>
                 <w:szCs w:val="16"/>
@@ -257,6 +323,34 @@
                 <w:szCs w:val="16"/>
               </w:rPr>
               <w:t>&gt;</w:t>
+            </w:r>
+          </w:p>
+          <w:p>
+            <w:pPr>
+              <w:rPr>
+                <w:rFonts w:ascii="ITC Avant Garde Std Bk" w:hAnsi="ITC Avant Garde Std Bk" w:cs="Consolas"/>
+                <w:color w:val="A6A6A6" w:themeColor="background1" w:themeShade="A6"/>
+                <w:sz w:val="16"/>
+                <w:szCs w:val="16"/>
+              </w:rPr>
+            </w:pPr>
+            <w:r>
+              <w:rPr>
+                <w:rFonts w:ascii="ITC Avant Garde Std Bk" w:hAnsi="ITC Avant Garde Std Bk" w:cs="Consolas"/>
+                <w:color w:val="A6A6A6" w:themeColor="background1" w:themeShade="A6"/>
+                <w:sz w:val="16"/>
+                <w:szCs w:val="16"/>
+              </w:rPr>
+              <w:t>Base class for views / partials with a strongly typed current page and home page</w:t>
+            </w:r>
+            <w:r>
+              <w:rPr>
+                <w:rFonts w:ascii="ITC Avant Garde Std Bk" w:hAnsi="ITC Avant Garde Std Bk" w:cs="Consolas"/>
+                <w:color w:val="A6A6A6" w:themeColor="background1" w:themeShade="A6"/>
+                <w:sz w:val="16"/>
+                <w:szCs w:val="16"/>
+              </w:rPr>
+              <w:t>.</w:t>
             </w:r>
           </w:p>
           <w:p>
@@ -343,6 +437,72 @@
           <w:p>
             <w:pPr>
               <w:rPr>
+                <w:rFonts w:ascii="ITC Avant Garde Std Bk" w:hAnsi="ITC Avant Garde Std Bk" w:cs="Consolas"/>
+                <w:color w:val="A6A6A6" w:themeColor="background1" w:themeShade="A6"/>
+                <w:sz w:val="16"/>
+                <w:szCs w:val="16"/>
+              </w:rPr>
+            </w:pPr>
+            <w:r>
+              <w:rPr>
+                <w:rFonts w:ascii="ITC Avant Garde Std Bk" w:hAnsi="ITC Avant Garde Std Bk" w:cs="Consolas"/>
+                <w:color w:val="A6A6A6" w:themeColor="background1" w:themeShade="A6"/>
+                <w:sz w:val="16"/>
+                <w:szCs w:val="16"/>
+              </w:rPr>
+              <w:t xml:space="preserve">The </w:t>
+            </w:r>
+            <w:proofErr w:type="spellStart"/>
+            <w:r>
+              <w:rPr>
+                <w:rFonts w:ascii="ITC Avant Garde Std Bk" w:hAnsi="ITC Avant Garde Std Bk" w:cs="Consolas"/>
+                <w:color w:val="A6A6A6" w:themeColor="background1" w:themeShade="A6"/>
+                <w:sz w:val="16"/>
+                <w:szCs w:val="16"/>
+              </w:rPr>
+              <w:t>IContent</w:t>
+            </w:r>
+            <w:proofErr w:type="spellEnd"/>
+            <w:r>
+              <w:rPr>
+                <w:rFonts w:ascii="ITC Avant Garde Std Bk" w:hAnsi="ITC Avant Garde Std Bk" w:cs="Consolas"/>
+                <w:color w:val="A6A6A6" w:themeColor="background1" w:themeShade="A6"/>
+                <w:sz w:val="16"/>
+                <w:szCs w:val="16"/>
+              </w:rPr>
+              <w:t xml:space="preserve"> </w:t>
+            </w:r>
+            <w:r>
+              <w:rPr>
+                <w:rFonts w:ascii="ITC Avant Garde Std Bk" w:hAnsi="ITC Avant Garde Std Bk" w:cs="Consolas"/>
+                <w:color w:val="A6A6A6" w:themeColor="background1" w:themeShade="A6"/>
+                <w:sz w:val="16"/>
+                <w:szCs w:val="16"/>
+              </w:rPr>
+              <w:t>model</w:t>
+            </w:r>
+            <w:r>
+              <w:rPr>
+                <w:rFonts w:ascii="ITC Avant Garde Std Bk" w:hAnsi="ITC Avant Garde Std Bk" w:cs="Consolas"/>
+                <w:color w:val="A6A6A6" w:themeColor="background1" w:themeShade="A6"/>
+                <w:sz w:val="16"/>
+                <w:szCs w:val="16"/>
+              </w:rPr>
+              <w:t xml:space="preserve"> for the current page</w:t>
+            </w:r>
+            <w:r>
+              <w:rPr>
+                <w:rFonts w:ascii="ITC Avant Garde Std Bk" w:hAnsi="ITC Avant Garde Std Bk" w:cs="Consolas"/>
+                <w:color w:val="A6A6A6" w:themeColor="background1" w:themeShade="A6"/>
+                <w:sz w:val="16"/>
+                <w:szCs w:val="16"/>
+              </w:rPr>
+              <w:t>.</w:t>
+            </w:r>
+          </w:p>
+          <w:p>
+            <w:pPr>
+              <w:rPr>
                 <w:rFonts w:ascii="Consolas" w:hAnsi="Consolas" w:cs="Consolas"/>
                 <w:sz w:val="16"/>
                 <w:szCs w:val="16"/>
@@ -392,7 +552,36 @@
                 <w:sz w:val="16"/>
                 <w:szCs w:val="16"/>
               </w:rPr>
-              <w:t>Available in all views and partials</w:t>
+              <w:t xml:space="preserve">The </w:t>
+            </w:r>
+            <w:proofErr w:type="spellStart"/>
+            <w:r>
+              <w:rPr>
+                <w:rFonts w:ascii="ITC Avant Garde Gothic" w:hAnsi="ITC Avant Garde Gothic"/>
+                <w:color w:val="A6A6A6" w:themeColor="background1" w:themeShade="A6"/>
+                <w:sz w:val="16"/>
+                <w:szCs w:val="16"/>
+              </w:rPr>
+              <w:t>IContent</w:t>
+            </w:r>
+            <w:proofErr w:type="spellEnd"/>
+            <w:r>
+              <w:rPr>
+                <w:rFonts w:ascii="ITC Avant Garde Gothic" w:hAnsi="ITC Avant Garde Gothic"/>
+                <w:color w:val="A6A6A6" w:themeColor="background1" w:themeShade="A6"/>
+                <w:sz w:val="16"/>
+                <w:szCs w:val="16"/>
+              </w:rPr>
+              <w:t xml:space="preserve"> model for the home page</w:t>
+            </w:r>
+            <w:r>
+              <w:rPr>
+                <w:rFonts w:ascii="ITC Avant Garde Gothic" w:hAnsi="ITC Avant Garde Gothic"/>
+                <w:color w:val="A6A6A6" w:themeColor="background1" w:themeShade="A6"/>
+                <w:sz w:val="16"/>
+                <w:szCs w:val="16"/>
+              </w:rPr>
+              <w:t>.</w:t>
             </w:r>
           </w:p>
           <w:p>
@@ -453,23 +642,6 @@
                 <w:sz w:val="16"/>
                 <w:szCs w:val="16"/>
               </w:rPr>
-              <w:t>.Name</w:t>
-            </w:r>
-          </w:p>
-          <w:p>
-            <w:pPr>
-              <w:rPr>
-                <w:rFonts w:ascii="Consolas" w:hAnsi="Consolas" w:cs="Consolas"/>
-                <w:sz w:val="16"/>
-                <w:szCs w:val="16"/>
-              </w:rPr>
-            </w:pPr>
-            <w:r>
-              <w:rPr>
-                <w:rFonts w:ascii="Consolas" w:hAnsi="Consolas" w:cs="Consolas"/>
-                <w:sz w:val="16"/>
-                <w:szCs w:val="16"/>
-              </w:rPr>
               <w:t>.</w:t>
             </w:r>
             <w:proofErr w:type="spellStart"/>
@@ -479,80 +651,444 @@
                 <w:sz w:val="16"/>
                 <w:szCs w:val="16"/>
               </w:rPr>
+              <w:t>Name</w:t>
+            </w:r>
+            <w:r>
+              <w:rPr>
+                <w:rFonts w:ascii="Consolas" w:hAnsi="Consolas" w:cs="Consolas"/>
+                <w:sz w:val="16"/>
+                <w:szCs w:val="16"/>
+              </w:rPr>
+              <w:t>:String</w:t>
+            </w:r>
+            <w:proofErr w:type="spellEnd"/>
+          </w:p>
+          <w:p>
+            <w:pPr>
+              <w:rPr>
+                <w:rFonts w:ascii="ITC Avant Garde Std Bk" w:hAnsi="ITC Avant Garde Std Bk" w:cs="Consolas"/>
+                <w:color w:val="A6A6A6" w:themeColor="background1" w:themeShade="A6"/>
+                <w:sz w:val="16"/>
+                <w:szCs w:val="16"/>
+              </w:rPr>
+            </w:pPr>
+            <w:r>
+              <w:rPr>
+                <w:rFonts w:ascii="ITC Avant Garde Std Bk" w:hAnsi="ITC Avant Garde Std Bk" w:cs="Consolas"/>
+                <w:color w:val="A6A6A6" w:themeColor="background1" w:themeShade="A6"/>
+                <w:sz w:val="16"/>
+                <w:szCs w:val="16"/>
+              </w:rPr>
+              <w:t>The name of the page parsed from the folder name. Can be overridden in the content file.</w:t>
+            </w:r>
+          </w:p>
+          <w:p>
+            <w:pPr>
+              <w:rPr>
+                <w:rFonts w:ascii="ITC Avant Garde Std Bk" w:hAnsi="ITC Avant Garde Std Bk" w:cs="Consolas"/>
+                <w:color w:val="A6A6A6" w:themeColor="background1" w:themeShade="A6"/>
+                <w:sz w:val="16"/>
+                <w:szCs w:val="16"/>
+              </w:rPr>
+            </w:pPr>
+          </w:p>
+          <w:p>
+            <w:pPr>
+              <w:rPr>
+                <w:rFonts w:ascii="Consolas" w:hAnsi="Consolas" w:cs="Consolas"/>
+                <w:sz w:val="16"/>
+                <w:szCs w:val="16"/>
+              </w:rPr>
+            </w:pPr>
+            <w:r>
+              <w:rPr>
+                <w:rFonts w:ascii="Consolas" w:hAnsi="Consolas" w:cs="Consolas"/>
+                <w:sz w:val="16"/>
+                <w:szCs w:val="16"/>
+              </w:rPr>
+              <w:t>.</w:t>
+            </w:r>
+            <w:proofErr w:type="spellStart"/>
+            <w:r>
+              <w:rPr>
+                <w:rFonts w:ascii="Consolas" w:hAnsi="Consolas" w:cs="Consolas"/>
+                <w:sz w:val="16"/>
+                <w:szCs w:val="16"/>
+              </w:rPr>
+              <w:t>Slug</w:t>
+            </w:r>
+            <w:r>
+              <w:rPr>
+                <w:rFonts w:ascii="Consolas" w:hAnsi="Consolas" w:cs="Consolas"/>
+                <w:sz w:val="16"/>
+                <w:szCs w:val="16"/>
+              </w:rPr>
+              <w:t>:String</w:t>
+            </w:r>
+            <w:proofErr w:type="spellEnd"/>
+          </w:p>
+          <w:p>
+            <w:pPr>
+              <w:rPr>
+                <w:rFonts w:ascii="ITC Avant Garde Std Bk" w:hAnsi="ITC Avant Garde Std Bk" w:cs="Consolas"/>
+                <w:color w:val="A6A6A6" w:themeColor="background1" w:themeShade="A6"/>
+                <w:sz w:val="16"/>
+                <w:szCs w:val="16"/>
+              </w:rPr>
+            </w:pPr>
+            <w:r>
+              <w:rPr>
+                <w:rFonts w:ascii="ITC Avant Garde Std Bk" w:hAnsi="ITC Avant Garde Std Bk" w:cs="Consolas"/>
+                <w:color w:val="A6A6A6" w:themeColor="background1" w:themeShade="A6"/>
+                <w:sz w:val="16"/>
+                <w:szCs w:val="16"/>
+              </w:rPr>
+              <w:t>The URL slug for the content.</w:t>
+            </w:r>
+          </w:p>
+          <w:p>
+            <w:pPr>
+              <w:rPr>
+                <w:rFonts w:ascii="Consolas" w:hAnsi="Consolas" w:cs="Consolas"/>
+                <w:sz w:val="16"/>
+                <w:szCs w:val="16"/>
+              </w:rPr>
+            </w:pPr>
+          </w:p>
+          <w:p>
+            <w:pPr>
+              <w:rPr>
+                <w:rFonts w:ascii="Consolas" w:hAnsi="Consolas" w:cs="Consolas"/>
+                <w:sz w:val="16"/>
+                <w:szCs w:val="16"/>
+              </w:rPr>
+            </w:pPr>
+            <w:r>
+              <w:rPr>
+                <w:rFonts w:ascii="Consolas" w:hAnsi="Consolas" w:cs="Consolas"/>
+                <w:sz w:val="16"/>
+                <w:szCs w:val="16"/>
+              </w:rPr>
+              <w:t>.</w:t>
+            </w:r>
+            <w:proofErr w:type="spellStart"/>
+            <w:r>
+              <w:rPr>
+                <w:rFonts w:ascii="Consolas" w:hAnsi="Consolas" w:cs="Consolas"/>
+                <w:sz w:val="16"/>
+                <w:szCs w:val="16"/>
+              </w:rPr>
+              <w:t>TypeName</w:t>
+            </w:r>
+            <w:r>
+              <w:rPr>
+                <w:rFonts w:ascii="Consolas" w:hAnsi="Consolas" w:cs="Consolas"/>
+                <w:sz w:val="16"/>
+                <w:szCs w:val="16"/>
+              </w:rPr>
+              <w:t>:String</w:t>
+            </w:r>
+            <w:proofErr w:type="spellEnd"/>
+          </w:p>
+          <w:p>
+            <w:pPr>
+              <w:rPr>
+                <w:rFonts w:ascii="ITC Avant Garde Std Bk" w:hAnsi="ITC Avant Garde Std Bk" w:cs="Consolas"/>
+                <w:color w:val="A6A6A6" w:themeColor="background1" w:themeShade="A6"/>
+                <w:sz w:val="16"/>
+                <w:szCs w:val="16"/>
+              </w:rPr>
+            </w:pPr>
+            <w:r>
+              <w:rPr>
+                <w:rFonts w:ascii="ITC Avant Garde Std Bk" w:hAnsi="ITC Avant Garde Std Bk" w:cs="Consolas"/>
+                <w:color w:val="A6A6A6" w:themeColor="background1" w:themeShade="A6"/>
+                <w:sz w:val="16"/>
+                <w:szCs w:val="16"/>
+              </w:rPr>
+              <w:t>The type name for the content as parsed from the content file name.</w:t>
+            </w:r>
+          </w:p>
+          <w:p>
+            <w:pPr>
+              <w:rPr>
+                <w:rFonts w:ascii="Consolas" w:hAnsi="Consolas" w:cs="Consolas"/>
+                <w:sz w:val="16"/>
+                <w:szCs w:val="16"/>
+              </w:rPr>
+            </w:pPr>
+          </w:p>
+          <w:p>
+            <w:pPr>
+              <w:rPr>
+                <w:rFonts w:ascii="Consolas" w:hAnsi="Consolas" w:cs="Consolas"/>
+                <w:sz w:val="16"/>
+                <w:szCs w:val="16"/>
+              </w:rPr>
+            </w:pPr>
+            <w:r>
+              <w:rPr>
+                <w:rFonts w:ascii="Consolas" w:hAnsi="Consolas" w:cs="Consolas"/>
+                <w:sz w:val="16"/>
+                <w:szCs w:val="16"/>
+              </w:rPr>
+              <w:t>.</w:t>
+            </w:r>
+            <w:proofErr w:type="spellStart"/>
+            <w:r>
+              <w:rPr>
+                <w:rFonts w:ascii="Consolas" w:hAnsi="Consolas" w:cs="Consolas"/>
+                <w:sz w:val="16"/>
+                <w:szCs w:val="16"/>
+              </w:rPr>
               <w:t>SortOrder</w:t>
             </w:r>
-            <w:proofErr w:type="spellEnd"/>
-          </w:p>
-          <w:p>
-            <w:pPr>
-              <w:pBdr>
-                <w:bottom w:val="single" w:sz="6" w:space="1" w:color="auto"/>
-              </w:pBdr>
-              <w:rPr>
-                <w:rFonts w:ascii="ITC Avant Garde Gothic" w:hAnsi="ITC Avant Garde Gothic"/>
-                <w:color w:val="A6A6A6" w:themeColor="background1" w:themeShade="A6"/>
-                <w:sz w:val="16"/>
-                <w:szCs w:val="16"/>
-              </w:rPr>
-            </w:pPr>
-          </w:p>
-          <w:p>
-            <w:pPr>
-              <w:rPr>
-                <w:rFonts w:ascii="ITC Avant Garde Gothic" w:hAnsi="ITC Avant Garde Gothic"/>
-                <w:color w:val="A6A6A6" w:themeColor="background1" w:themeShade="A6"/>
-                <w:sz w:val="16"/>
-                <w:szCs w:val="16"/>
-              </w:rPr>
-            </w:pPr>
-          </w:p>
-          <w:p>
-            <w:pPr>
-              <w:rPr>
-                <w:rFonts w:ascii="ITC Avant Garde Gothic" w:hAnsi="ITC Avant Garde Gothic"/>
-                <w:b/>
-                <w:color w:val="2BA6CB"/>
-                <w:sz w:val="16"/>
-                <w:szCs w:val="16"/>
-              </w:rPr>
-            </w:pPr>
-            <w:r>
-              <w:rPr>
-                <w:rFonts w:ascii="ITC Avant Garde Gothic" w:hAnsi="ITC Avant Garde Gothic"/>
-                <w:b/>
-                <w:color w:val="2BA6CB"/>
-                <w:sz w:val="16"/>
-                <w:szCs w:val="16"/>
-              </w:rPr>
-              <w:t>Content Methods</w:t>
-            </w:r>
-          </w:p>
-          <w:p>
-            <w:pPr>
-              <w:rPr>
-                <w:rFonts w:ascii="Consolas" w:hAnsi="Consolas" w:cs="Consolas"/>
-                <w:b/>
-                <w:sz w:val="16"/>
-                <w:szCs w:val="16"/>
-              </w:rPr>
-            </w:pPr>
-            <w:r>
-              <w:rPr>
-                <w:rFonts w:ascii="Consolas" w:hAnsi="Consolas" w:cs="Consolas"/>
-                <w:sz w:val="16"/>
-                <w:szCs w:val="16"/>
-              </w:rPr>
-              <w:t>.Parent()</w:t>
-            </w:r>
-            <w:r>
-              <w:rPr>
-                <w:rFonts w:ascii="Consolas" w:hAnsi="Consolas" w:cs="Consolas"/>
-                <w:b/>
-                <w:color w:val="A6A6A6" w:themeColor="background1" w:themeShade="A6"/>
-                <w:sz w:val="16"/>
-                <w:szCs w:val="16"/>
-              </w:rPr>
-              <w:br/>
+            <w:r>
+              <w:rPr>
+                <w:rFonts w:ascii="Consolas" w:hAnsi="Consolas" w:cs="Consolas"/>
+                <w:sz w:val="16"/>
+                <w:szCs w:val="16"/>
+              </w:rPr>
+              <w:t>:Int</w:t>
+            </w:r>
+            <w:proofErr w:type="spellEnd"/>
+          </w:p>
+          <w:p>
+            <w:pPr>
+              <w:rPr>
+                <w:rFonts w:ascii="ITC Avant Garde Std Bk" w:hAnsi="ITC Avant Garde Std Bk" w:cs="Consolas"/>
+                <w:color w:val="A6A6A6" w:themeColor="background1" w:themeShade="A6"/>
+                <w:sz w:val="16"/>
+                <w:szCs w:val="16"/>
+              </w:rPr>
+            </w:pPr>
+            <w:r>
+              <w:rPr>
+                <w:rFonts w:ascii="ITC Avant Garde Std Bk" w:hAnsi="ITC Avant Garde Std Bk" w:cs="Consolas"/>
+                <w:color w:val="A6A6A6" w:themeColor="background1" w:themeShade="A6"/>
+                <w:sz w:val="16"/>
+                <w:szCs w:val="16"/>
+              </w:rPr>
+              <w:t>The sort order for the content.</w:t>
+            </w:r>
+          </w:p>
+          <w:p>
+            <w:pPr>
+              <w:rPr>
+                <w:rFonts w:ascii="Consolas" w:hAnsi="Consolas" w:cs="Consolas"/>
+                <w:sz w:val="16"/>
+                <w:szCs w:val="16"/>
+              </w:rPr>
+            </w:pPr>
+          </w:p>
+          <w:p>
+            <w:pPr>
+              <w:rPr>
+                <w:rFonts w:ascii="Consolas" w:hAnsi="Consolas" w:cs="Consolas"/>
+                <w:sz w:val="16"/>
+                <w:szCs w:val="16"/>
+              </w:rPr>
+            </w:pPr>
+            <w:r>
+              <w:rPr>
+                <w:rFonts w:ascii="Consolas" w:hAnsi="Consolas" w:cs="Consolas"/>
+                <w:sz w:val="16"/>
+                <w:szCs w:val="16"/>
+              </w:rPr>
+              <w:t>.</w:t>
+            </w:r>
+            <w:proofErr w:type="spellStart"/>
+            <w:r>
+              <w:rPr>
+                <w:rFonts w:ascii="Consolas" w:hAnsi="Consolas" w:cs="Consolas"/>
+                <w:sz w:val="16"/>
+                <w:szCs w:val="16"/>
+              </w:rPr>
+              <w:t>Depth:Int</w:t>
+            </w:r>
+            <w:proofErr w:type="spellEnd"/>
+          </w:p>
+          <w:p>
+            <w:pPr>
+              <w:rPr>
+                <w:rFonts w:ascii="ITC Avant Garde Std Bk" w:hAnsi="ITC Avant Garde Std Bk" w:cs="Consolas"/>
+                <w:color w:val="A6A6A6" w:themeColor="background1" w:themeShade="A6"/>
+                <w:sz w:val="16"/>
+                <w:szCs w:val="16"/>
+              </w:rPr>
+            </w:pPr>
+            <w:r>
+              <w:rPr>
+                <w:rFonts w:ascii="ITC Avant Garde Std Bk" w:hAnsi="ITC Avant Garde Std Bk" w:cs="Consolas"/>
+                <w:color w:val="A6A6A6" w:themeColor="background1" w:themeShade="A6"/>
+                <w:sz w:val="16"/>
+                <w:szCs w:val="16"/>
+              </w:rPr>
+              <w:t>The depth of the content.</w:t>
+            </w:r>
+          </w:p>
+          <w:p>
+            <w:pPr>
+              <w:rPr>
+                <w:rFonts w:ascii="Consolas" w:hAnsi="Consolas" w:cs="Consolas"/>
+                <w:sz w:val="16"/>
+                <w:szCs w:val="16"/>
+              </w:rPr>
+            </w:pPr>
+          </w:p>
+          <w:p>
+            <w:pPr>
+              <w:rPr>
+                <w:rFonts w:ascii="Consolas" w:hAnsi="Consolas" w:cs="Consolas"/>
+                <w:sz w:val="16"/>
+                <w:szCs w:val="16"/>
+              </w:rPr>
+            </w:pPr>
+            <w:r>
+              <w:rPr>
+                <w:rFonts w:ascii="Consolas" w:hAnsi="Consolas" w:cs="Consolas"/>
+                <w:sz w:val="16"/>
+                <w:szCs w:val="16"/>
+              </w:rPr>
+              <w:t>.</w:t>
+            </w:r>
+            <w:proofErr w:type="spellStart"/>
+            <w:r>
+              <w:rPr>
+                <w:rFonts w:ascii="Consolas" w:hAnsi="Consolas" w:cs="Consolas"/>
+                <w:sz w:val="16"/>
+                <w:szCs w:val="16"/>
+              </w:rPr>
+              <w:t>RelativePath:String</w:t>
+            </w:r>
+            <w:proofErr w:type="spellEnd"/>
+          </w:p>
+          <w:p>
+            <w:pPr>
+              <w:rPr>
+                <w:rFonts w:ascii="ITC Avant Garde Std Bk" w:hAnsi="ITC Avant Garde Std Bk" w:cs="Consolas"/>
+                <w:color w:val="A6A6A6" w:themeColor="background1" w:themeShade="A6"/>
+                <w:sz w:val="16"/>
+                <w:szCs w:val="16"/>
+              </w:rPr>
+            </w:pPr>
+            <w:r>
+              <w:rPr>
+                <w:rFonts w:ascii="ITC Avant Garde Std Bk" w:hAnsi="ITC Avant Garde Std Bk" w:cs="Consolas"/>
+                <w:color w:val="A6A6A6" w:themeColor="background1" w:themeShade="A6"/>
+                <w:sz w:val="16"/>
+                <w:szCs w:val="16"/>
+              </w:rPr>
+              <w:t>The path of the content relative to the content store root.</w:t>
+            </w:r>
+          </w:p>
+          <w:p>
+            <w:pPr>
+              <w:rPr>
+                <w:rFonts w:ascii="Consolas" w:hAnsi="Consolas" w:cs="Consolas"/>
+                <w:sz w:val="16"/>
+                <w:szCs w:val="16"/>
+              </w:rPr>
+            </w:pPr>
+          </w:p>
+          <w:p>
+            <w:pPr>
+              <w:rPr>
+                <w:rFonts w:ascii="Consolas" w:hAnsi="Consolas" w:cs="Consolas"/>
+                <w:sz w:val="16"/>
+                <w:szCs w:val="16"/>
+              </w:rPr>
+            </w:pPr>
+            <w:r>
+              <w:rPr>
+                <w:rFonts w:ascii="Consolas" w:hAnsi="Consolas" w:cs="Consolas"/>
+                <w:sz w:val="16"/>
+                <w:szCs w:val="16"/>
+              </w:rPr>
+              <w:t>.</w:t>
+            </w:r>
+            <w:proofErr w:type="spellStart"/>
+            <w:r>
+              <w:rPr>
+                <w:rFonts w:ascii="Consolas" w:hAnsi="Consolas" w:cs="Consolas"/>
+                <w:sz w:val="16"/>
+                <w:szCs w:val="16"/>
+              </w:rPr>
+              <w:t>RelativeUrl:String</w:t>
+            </w:r>
+            <w:proofErr w:type="spellEnd"/>
+          </w:p>
+          <w:p>
+            <w:pPr>
+              <w:rPr>
+                <w:rFonts w:ascii="ITC Avant Garde Std Bk" w:hAnsi="ITC Avant Garde Std Bk" w:cs="Consolas"/>
+                <w:color w:val="A6A6A6" w:themeColor="background1" w:themeShade="A6"/>
+                <w:sz w:val="16"/>
+                <w:szCs w:val="16"/>
+              </w:rPr>
+            </w:pPr>
+            <w:r>
+              <w:rPr>
+                <w:rFonts w:ascii="ITC Avant Garde Std Bk" w:hAnsi="ITC Avant Garde Std Bk" w:cs="Consolas"/>
+                <w:color w:val="A6A6A6" w:themeColor="background1" w:themeShade="A6"/>
+                <w:sz w:val="16"/>
+                <w:szCs w:val="16"/>
+              </w:rPr>
+              <w:t>The URL of the content relative to the application root.</w:t>
+            </w:r>
+          </w:p>
+          <w:p>
+            <w:pPr>
+              <w:rPr>
+                <w:rFonts w:ascii="Consolas" w:hAnsi="Consolas" w:cs="Consolas"/>
+                <w:sz w:val="16"/>
+                <w:szCs w:val="16"/>
+              </w:rPr>
+            </w:pPr>
+          </w:p>
+          <w:p>
+            <w:pPr>
+              <w:rPr>
+                <w:rFonts w:ascii="Consolas" w:hAnsi="Consolas" w:cs="Consolas"/>
+                <w:sz w:val="16"/>
+                <w:szCs w:val="16"/>
+              </w:rPr>
+            </w:pPr>
+            <w:r>
+              <w:rPr>
+                <w:rFonts w:ascii="Consolas" w:hAnsi="Consolas" w:cs="Consolas"/>
+                <w:sz w:val="16"/>
+                <w:szCs w:val="16"/>
+              </w:rPr>
+              <w:t>.</w:t>
+            </w:r>
+            <w:proofErr w:type="spellStart"/>
+            <w:r>
+              <w:rPr>
+                <w:rFonts w:ascii="Consolas" w:hAnsi="Consolas" w:cs="Consolas"/>
+                <w:sz w:val="16"/>
+                <w:szCs w:val="16"/>
+              </w:rPr>
+              <w:t>Created:DateTimeOffset</w:t>
+            </w:r>
+            <w:proofErr w:type="spellEnd"/>
+          </w:p>
+          <w:p>
+            <w:pPr>
+              <w:rPr>
+                <w:rFonts w:ascii="ITC Avant Garde Std Bk" w:hAnsi="ITC Avant Garde Std Bk" w:cs="Consolas"/>
+                <w:sz w:val="16"/>
+                <w:szCs w:val="16"/>
+              </w:rPr>
+            </w:pPr>
+            <w:r>
+              <w:rPr>
+                <w:rFonts w:ascii="ITC Avant Garde Std Bk" w:hAnsi="ITC Avant Garde Std Bk" w:cs="Consolas"/>
+                <w:color w:val="A6A6A6" w:themeColor="background1" w:themeShade="A6"/>
+                <w:sz w:val="16"/>
+                <w:szCs w:val="16"/>
+              </w:rPr>
+              <w:t>The creation date of the content.</w:t>
             </w:r>
           </w:p>
         </w:tc>
@@ -563,6 +1099,1423 @@
           <w:p>
             <w:pPr>
               <w:rPr>
+                <w:rFonts w:ascii="Consolas" w:hAnsi="Consolas" w:cs="Consolas"/>
+                <w:sz w:val="16"/>
+                <w:szCs w:val="16"/>
+              </w:rPr>
+            </w:pPr>
+          </w:p>
+          <w:p>
+            <w:pPr>
+              <w:rPr>
+                <w:rFonts w:ascii="Consolas" w:hAnsi="Consolas" w:cs="Consolas"/>
+                <w:sz w:val="16"/>
+                <w:szCs w:val="16"/>
+              </w:rPr>
+            </w:pPr>
+            <w:r>
+              <w:rPr>
+                <w:rFonts w:ascii="Consolas" w:hAnsi="Consolas" w:cs="Consolas"/>
+                <w:sz w:val="16"/>
+                <w:szCs w:val="16"/>
+              </w:rPr>
+              <w:t>.</w:t>
+            </w:r>
+            <w:proofErr w:type="spellStart"/>
+            <w:r>
+              <w:rPr>
+                <w:rFonts w:ascii="Consolas" w:hAnsi="Consolas" w:cs="Consolas"/>
+                <w:sz w:val="16"/>
+                <w:szCs w:val="16"/>
+              </w:rPr>
+              <w:t>Modified</w:t>
+            </w:r>
+            <w:r>
+              <w:rPr>
+                <w:rFonts w:ascii="Consolas" w:hAnsi="Consolas" w:cs="Consolas"/>
+                <w:sz w:val="16"/>
+                <w:szCs w:val="16"/>
+              </w:rPr>
+              <w:t>:DateTimeOffset</w:t>
+            </w:r>
+            <w:proofErr w:type="spellEnd"/>
+          </w:p>
+          <w:p>
+            <w:pPr>
+              <w:rPr>
+                <w:rFonts w:ascii="ITC Avant Garde Std Bk" w:hAnsi="ITC Avant Garde Std Bk" w:cs="Consolas"/>
+                <w:color w:val="A6A6A6" w:themeColor="background1" w:themeShade="A6"/>
+                <w:sz w:val="16"/>
+                <w:szCs w:val="16"/>
+              </w:rPr>
+            </w:pPr>
+            <w:r>
+              <w:rPr>
+                <w:rFonts w:ascii="ITC Avant Garde Std Bk" w:hAnsi="ITC Avant Garde Std Bk" w:cs="Consolas"/>
+                <w:color w:val="A6A6A6" w:themeColor="background1" w:themeShade="A6"/>
+                <w:sz w:val="16"/>
+                <w:szCs w:val="16"/>
+              </w:rPr>
+              <w:t>The last modified date of the content.</w:t>
+            </w:r>
+          </w:p>
+          <w:p>
+            <w:pPr>
+              <w:rPr>
+                <w:rFonts w:ascii="Consolas" w:hAnsi="Consolas" w:cs="Consolas"/>
+                <w:sz w:val="16"/>
+                <w:szCs w:val="16"/>
+              </w:rPr>
+            </w:pPr>
+          </w:p>
+          <w:p>
+            <w:pPr>
+              <w:rPr>
+                <w:rFonts w:ascii="Consolas" w:hAnsi="Consolas" w:cs="Consolas"/>
+                <w:sz w:val="16"/>
+                <w:szCs w:val="16"/>
+              </w:rPr>
+            </w:pPr>
+            <w:r>
+              <w:rPr>
+                <w:rFonts w:ascii="Consolas" w:hAnsi="Consolas" w:cs="Consolas"/>
+                <w:sz w:val="16"/>
+                <w:szCs w:val="16"/>
+              </w:rPr>
+              <w:t>.</w:t>
+            </w:r>
+            <w:proofErr w:type="spellStart"/>
+            <w:r>
+              <w:rPr>
+                <w:rFonts w:ascii="Consolas" w:hAnsi="Consolas" w:cs="Consolas"/>
+                <w:sz w:val="16"/>
+                <w:szCs w:val="16"/>
+              </w:rPr>
+              <w:t>Data</w:t>
+            </w:r>
+            <w:r>
+              <w:rPr>
+                <w:rFonts w:ascii="Consolas" w:hAnsi="Consolas" w:cs="Consolas"/>
+                <w:sz w:val="16"/>
+                <w:szCs w:val="16"/>
+              </w:rPr>
+              <w:t>:IDctionary</w:t>
+            </w:r>
+            <w:proofErr w:type="spellEnd"/>
+            <w:r>
+              <w:rPr>
+                <w:rFonts w:ascii="Consolas" w:hAnsi="Consolas" w:cs="Consolas"/>
+                <w:sz w:val="16"/>
+                <w:szCs w:val="16"/>
+              </w:rPr>
+              <w:t>&lt;String, String&gt;</w:t>
+            </w:r>
+          </w:p>
+          <w:p>
+            <w:pPr>
+              <w:rPr>
+                <w:rFonts w:ascii="ITC Avant Garde Std Bk" w:hAnsi="ITC Avant Garde Std Bk" w:cs="Consolas"/>
+                <w:color w:val="A6A6A6" w:themeColor="background1" w:themeShade="A6"/>
+                <w:sz w:val="16"/>
+                <w:szCs w:val="16"/>
+              </w:rPr>
+            </w:pPr>
+            <w:r>
+              <w:rPr>
+                <w:rFonts w:ascii="ITC Avant Garde Std Bk" w:hAnsi="ITC Avant Garde Std Bk" w:cs="Consolas"/>
+                <w:color w:val="A6A6A6" w:themeColor="background1" w:themeShade="A6"/>
+                <w:sz w:val="16"/>
+                <w:szCs w:val="16"/>
+              </w:rPr>
+              <w:t>The key value dictionary of parsed values from the content file. If a strongly typed model is used, values will be mapped to model properties and the Data coll</w:t>
+            </w:r>
+            <w:r>
+              <w:rPr>
+                <w:rFonts w:ascii="ITC Avant Garde Std Bk" w:hAnsi="ITC Avant Garde Std Bk" w:cs="Consolas"/>
+                <w:color w:val="A6A6A6" w:themeColor="background1" w:themeShade="A6"/>
+                <w:sz w:val="16"/>
+                <w:szCs w:val="16"/>
+              </w:rPr>
+              <w:t>ection will then contain any un-</w:t>
+            </w:r>
+            <w:r>
+              <w:rPr>
+                <w:rFonts w:ascii="ITC Avant Garde Std Bk" w:hAnsi="ITC Avant Garde Std Bk" w:cs="Consolas"/>
+                <w:color w:val="A6A6A6" w:themeColor="background1" w:themeShade="A6"/>
+                <w:sz w:val="16"/>
+                <w:szCs w:val="16"/>
+              </w:rPr>
+              <w:t>mapped values.</w:t>
+            </w:r>
+          </w:p>
+          <w:p>
+            <w:pPr>
+              <w:pBdr>
+                <w:bottom w:val="single" w:sz="6" w:space="1" w:color="auto"/>
+              </w:pBdr>
+              <w:rPr>
+                <w:rFonts w:ascii="ITC Avant Garde Gothic" w:hAnsi="ITC Avant Garde Gothic"/>
+                <w:color w:val="A6A6A6" w:themeColor="background1" w:themeShade="A6"/>
+                <w:sz w:val="16"/>
+                <w:szCs w:val="16"/>
+              </w:rPr>
+            </w:pPr>
+          </w:p>
+          <w:p>
+            <w:pPr>
+              <w:rPr>
+                <w:rFonts w:ascii="ITC Avant Garde Gothic" w:hAnsi="ITC Avant Garde Gothic"/>
+                <w:color w:val="A6A6A6" w:themeColor="background1" w:themeShade="A6"/>
+                <w:sz w:val="16"/>
+                <w:szCs w:val="16"/>
+              </w:rPr>
+            </w:pPr>
+          </w:p>
+          <w:p>
+            <w:pPr>
+              <w:rPr>
+                <w:rFonts w:ascii="ITC Avant Garde Gothic" w:hAnsi="ITC Avant Garde Gothic"/>
+                <w:b/>
+                <w:color w:val="2BA6CB"/>
+                <w:sz w:val="16"/>
+                <w:szCs w:val="16"/>
+              </w:rPr>
+            </w:pPr>
+            <w:r>
+              <w:rPr>
+                <w:rFonts w:ascii="ITC Avant Garde Gothic" w:hAnsi="ITC Avant Garde Gothic"/>
+                <w:b/>
+                <w:color w:val="2BA6CB"/>
+                <w:sz w:val="16"/>
+                <w:szCs w:val="16"/>
+              </w:rPr>
+              <w:t xml:space="preserve">Content </w:t>
+            </w:r>
+            <w:r>
+              <w:rPr>
+                <w:rFonts w:ascii="ITC Avant Garde Gothic" w:hAnsi="ITC Avant Garde Gothic"/>
+                <w:b/>
+                <w:color w:val="2BA6CB"/>
+                <w:sz w:val="16"/>
+                <w:szCs w:val="16"/>
+              </w:rPr>
+              <w:t xml:space="preserve">Helper </w:t>
+            </w:r>
+            <w:r>
+              <w:rPr>
+                <w:rFonts w:ascii="ITC Avant Garde Gothic" w:hAnsi="ITC Avant Garde Gothic"/>
+                <w:b/>
+                <w:color w:val="2BA6CB"/>
+                <w:sz w:val="16"/>
+                <w:szCs w:val="16"/>
+              </w:rPr>
+              <w:t>Methods</w:t>
+            </w:r>
+          </w:p>
+          <w:p>
+            <w:pPr>
+              <w:rPr>
+                <w:rFonts w:ascii="ITC Avant Garde Gothic" w:hAnsi="ITC Avant Garde Gothic"/>
+                <w:color w:val="808080" w:themeColor="background1" w:themeShade="80"/>
+                <w:sz w:val="16"/>
+                <w:szCs w:val="16"/>
+              </w:rPr>
+            </w:pPr>
+            <w:r>
+              <w:rPr>
+                <w:rFonts w:ascii="Consolas" w:hAnsi="Consolas" w:cs="Consolas"/>
+                <w:sz w:val="16"/>
+                <w:szCs w:val="16"/>
+              </w:rPr>
+              <w:t>.</w:t>
+            </w:r>
+            <w:proofErr w:type="spellStart"/>
+            <w:proofErr w:type="gramStart"/>
+            <w:r>
+              <w:rPr>
+                <w:rFonts w:ascii="Consolas" w:hAnsi="Consolas" w:cs="Consolas"/>
+                <w:sz w:val="16"/>
+                <w:szCs w:val="16"/>
+              </w:rPr>
+              <w:t>Url</w:t>
+            </w:r>
+            <w:proofErr w:type="spellEnd"/>
+            <w:r>
+              <w:rPr>
+                <w:rFonts w:ascii="Consolas" w:hAnsi="Consolas" w:cs="Consolas"/>
+                <w:sz w:val="16"/>
+                <w:szCs w:val="16"/>
+              </w:rPr>
+              <w:t>(</w:t>
+            </w:r>
+            <w:proofErr w:type="gramEnd"/>
+            <w:r>
+              <w:rPr>
+                <w:rFonts w:ascii="Consolas" w:hAnsi="Consolas" w:cs="Consolas"/>
+                <w:sz w:val="16"/>
+                <w:szCs w:val="16"/>
+              </w:rPr>
+              <w:t>)</w:t>
+            </w:r>
+            <w:r>
+              <w:rPr>
+                <w:rFonts w:ascii="Consolas" w:hAnsi="Consolas" w:cs="Consolas"/>
+                <w:sz w:val="16"/>
+                <w:szCs w:val="16"/>
+              </w:rPr>
+              <w:t>:String</w:t>
+            </w:r>
+            <w:r>
+              <w:rPr>
+                <w:rFonts w:ascii="Consolas" w:hAnsi="Consolas" w:cs="Consolas"/>
+                <w:b/>
+                <w:color w:val="A6A6A6" w:themeColor="background1" w:themeShade="A6"/>
+                <w:sz w:val="16"/>
+                <w:szCs w:val="16"/>
+              </w:rPr>
+              <w:br/>
+            </w:r>
+            <w:r>
+              <w:rPr>
+                <w:rFonts w:ascii="ITC Avant Garde Gothic" w:hAnsi="ITC Avant Garde Gothic"/>
+                <w:color w:val="A6A6A6" w:themeColor="background1" w:themeShade="A6"/>
+                <w:sz w:val="16"/>
+                <w:szCs w:val="16"/>
+              </w:rPr>
+              <w:t>Get the absolute URL for the content.</w:t>
+            </w:r>
+          </w:p>
+          <w:p>
+            <w:pPr>
+              <w:rPr>
+                <w:rFonts w:ascii="ITC Avant Garde Gothic" w:hAnsi="ITC Avant Garde Gothic"/>
+                <w:color w:val="808080" w:themeColor="background1" w:themeShade="80"/>
+                <w:sz w:val="16"/>
+                <w:szCs w:val="16"/>
+              </w:rPr>
+            </w:pPr>
+          </w:p>
+          <w:p>
+            <w:pPr>
+              <w:rPr>
+                <w:rFonts w:ascii="ITC Avant Garde Gothic" w:hAnsi="ITC Avant Garde Gothic"/>
+                <w:color w:val="808080" w:themeColor="background1" w:themeShade="80"/>
+                <w:sz w:val="16"/>
+                <w:szCs w:val="16"/>
+              </w:rPr>
+            </w:pPr>
+            <w:r>
+              <w:rPr>
+                <w:rFonts w:ascii="Consolas" w:hAnsi="Consolas" w:cs="Consolas"/>
+                <w:sz w:val="16"/>
+                <w:szCs w:val="16"/>
+              </w:rPr>
+              <w:t>.</w:t>
+            </w:r>
+            <w:proofErr w:type="spellStart"/>
+            <w:proofErr w:type="gramStart"/>
+            <w:r>
+              <w:rPr>
+                <w:rFonts w:ascii="Consolas" w:hAnsi="Consolas" w:cs="Consolas"/>
+                <w:sz w:val="16"/>
+                <w:szCs w:val="16"/>
+              </w:rPr>
+              <w:t>IsVisible</w:t>
+            </w:r>
+            <w:proofErr w:type="spellEnd"/>
+            <w:r>
+              <w:rPr>
+                <w:rFonts w:ascii="Consolas" w:hAnsi="Consolas" w:cs="Consolas"/>
+                <w:sz w:val="16"/>
+                <w:szCs w:val="16"/>
+              </w:rPr>
+              <w:t>(</w:t>
+            </w:r>
+            <w:proofErr w:type="gramEnd"/>
+            <w:r>
+              <w:rPr>
+                <w:rFonts w:ascii="Consolas" w:hAnsi="Consolas" w:cs="Consolas"/>
+                <w:sz w:val="16"/>
+                <w:szCs w:val="16"/>
+              </w:rPr>
+              <w:t>)</w:t>
+            </w:r>
+            <w:r>
+              <w:rPr>
+                <w:rFonts w:ascii="Consolas" w:hAnsi="Consolas" w:cs="Consolas"/>
+                <w:sz w:val="16"/>
+                <w:szCs w:val="16"/>
+              </w:rPr>
+              <w:t>:</w:t>
+            </w:r>
+            <w:r>
+              <w:rPr>
+                <w:rFonts w:ascii="Consolas" w:hAnsi="Consolas" w:cs="Consolas"/>
+                <w:sz w:val="16"/>
+                <w:szCs w:val="16"/>
+              </w:rPr>
+              <w:t>Boolean</w:t>
+            </w:r>
+            <w:r>
+              <w:rPr>
+                <w:rFonts w:ascii="Consolas" w:hAnsi="Consolas" w:cs="Consolas"/>
+                <w:b/>
+                <w:color w:val="A6A6A6" w:themeColor="background1" w:themeShade="A6"/>
+                <w:sz w:val="16"/>
+                <w:szCs w:val="16"/>
+              </w:rPr>
+              <w:br/>
+            </w:r>
+            <w:r>
+              <w:rPr>
+                <w:rFonts w:ascii="ITC Avant Garde Gothic" w:hAnsi="ITC Avant Garde Gothic"/>
+                <w:color w:val="A6A6A6" w:themeColor="background1" w:themeShade="A6"/>
+                <w:sz w:val="16"/>
+                <w:szCs w:val="16"/>
+              </w:rPr>
+              <w:t>Get</w:t>
+            </w:r>
+            <w:r>
+              <w:rPr>
+                <w:rFonts w:ascii="ITC Avant Garde Gothic" w:hAnsi="ITC Avant Garde Gothic"/>
+                <w:color w:val="A6A6A6" w:themeColor="background1" w:themeShade="A6"/>
+                <w:sz w:val="16"/>
+                <w:szCs w:val="16"/>
+              </w:rPr>
+              <w:t>s</w:t>
+            </w:r>
+            <w:r>
+              <w:rPr>
+                <w:rFonts w:ascii="ITC Avant Garde Gothic" w:hAnsi="ITC Avant Garde Gothic"/>
+                <w:color w:val="A6A6A6" w:themeColor="background1" w:themeShade="A6"/>
+                <w:sz w:val="16"/>
+                <w:szCs w:val="16"/>
+              </w:rPr>
+              <w:t xml:space="preserve"> </w:t>
+            </w:r>
+            <w:r>
+              <w:rPr>
+                <w:rFonts w:ascii="ITC Avant Garde Gothic" w:hAnsi="ITC Avant Garde Gothic"/>
+                <w:color w:val="A6A6A6" w:themeColor="background1" w:themeShade="A6"/>
+                <w:sz w:val="16"/>
+                <w:szCs w:val="16"/>
+              </w:rPr>
+              <w:t>a flag indicating whether the content is visible in the navigation</w:t>
+            </w:r>
+            <w:r>
+              <w:rPr>
+                <w:rFonts w:ascii="ITC Avant Garde Gothic" w:hAnsi="ITC Avant Garde Gothic"/>
+                <w:color w:val="A6A6A6" w:themeColor="background1" w:themeShade="A6"/>
+                <w:sz w:val="16"/>
+                <w:szCs w:val="16"/>
+              </w:rPr>
+              <w:t>.</w:t>
+            </w:r>
+          </w:p>
+          <w:p>
+            <w:pPr>
+              <w:rPr>
+                <w:rFonts w:ascii="ITC Avant Garde Gothic" w:hAnsi="ITC Avant Garde Gothic"/>
+                <w:color w:val="808080" w:themeColor="background1" w:themeShade="80"/>
+                <w:sz w:val="16"/>
+                <w:szCs w:val="16"/>
+              </w:rPr>
+            </w:pPr>
+          </w:p>
+          <w:p>
+            <w:pPr>
+              <w:rPr>
+                <w:rFonts w:ascii="ITC Avant Garde Gothic" w:hAnsi="ITC Avant Garde Gothic"/>
+                <w:color w:val="A6A6A6" w:themeColor="background1" w:themeShade="A6"/>
+                <w:sz w:val="16"/>
+                <w:szCs w:val="16"/>
+              </w:rPr>
+            </w:pPr>
+            <w:r>
+              <w:rPr>
+                <w:rFonts w:ascii="Consolas" w:hAnsi="Consolas" w:cs="Consolas"/>
+                <w:sz w:val="16"/>
+                <w:szCs w:val="16"/>
+              </w:rPr>
+              <w:t>.</w:t>
+            </w:r>
+            <w:proofErr w:type="spellStart"/>
+            <w:proofErr w:type="gramStart"/>
+            <w:r>
+              <w:rPr>
+                <w:rFonts w:ascii="Consolas" w:hAnsi="Consolas" w:cs="Consolas"/>
+                <w:sz w:val="16"/>
+                <w:szCs w:val="16"/>
+              </w:rPr>
+              <w:t>IsHomePage</w:t>
+            </w:r>
+            <w:proofErr w:type="spellEnd"/>
+            <w:r>
+              <w:rPr>
+                <w:rFonts w:ascii="Consolas" w:hAnsi="Consolas" w:cs="Consolas"/>
+                <w:sz w:val="16"/>
+                <w:szCs w:val="16"/>
+              </w:rPr>
+              <w:t>(</w:t>
+            </w:r>
+            <w:proofErr w:type="gramEnd"/>
+            <w:r>
+              <w:rPr>
+                <w:rFonts w:ascii="Consolas" w:hAnsi="Consolas" w:cs="Consolas"/>
+                <w:sz w:val="16"/>
+                <w:szCs w:val="16"/>
+              </w:rPr>
+              <w:t>)</w:t>
+            </w:r>
+            <w:r>
+              <w:rPr>
+                <w:rFonts w:ascii="Consolas" w:hAnsi="Consolas" w:cs="Consolas"/>
+                <w:sz w:val="16"/>
+                <w:szCs w:val="16"/>
+              </w:rPr>
+              <w:t>:</w:t>
+            </w:r>
+            <w:r>
+              <w:rPr>
+                <w:rFonts w:ascii="Consolas" w:hAnsi="Consolas" w:cs="Consolas"/>
+                <w:sz w:val="16"/>
+                <w:szCs w:val="16"/>
+              </w:rPr>
+              <w:t>Boolean</w:t>
+            </w:r>
+            <w:r>
+              <w:rPr>
+                <w:rFonts w:ascii="Consolas" w:hAnsi="Consolas" w:cs="Consolas"/>
+                <w:b/>
+                <w:color w:val="A6A6A6" w:themeColor="background1" w:themeShade="A6"/>
+                <w:sz w:val="16"/>
+                <w:szCs w:val="16"/>
+              </w:rPr>
+              <w:br/>
+            </w:r>
+            <w:r>
+              <w:rPr>
+                <w:rFonts w:ascii="ITC Avant Garde Gothic" w:hAnsi="ITC Avant Garde Gothic"/>
+                <w:color w:val="A6A6A6" w:themeColor="background1" w:themeShade="A6"/>
+                <w:sz w:val="16"/>
+                <w:szCs w:val="16"/>
+              </w:rPr>
+              <w:t>Gets a flag indicating whether the content is the home page</w:t>
+            </w:r>
+            <w:r>
+              <w:rPr>
+                <w:rFonts w:ascii="ITC Avant Garde Gothic" w:hAnsi="ITC Avant Garde Gothic"/>
+                <w:color w:val="A6A6A6" w:themeColor="background1" w:themeShade="A6"/>
+                <w:sz w:val="16"/>
+                <w:szCs w:val="16"/>
+              </w:rPr>
+              <w:t>.</w:t>
+            </w:r>
+          </w:p>
+          <w:p>
+            <w:pPr>
+              <w:rPr>
+                <w:rFonts w:ascii="ITC Avant Garde Gothic" w:hAnsi="ITC Avant Garde Gothic"/>
+                <w:color w:val="A6A6A6" w:themeColor="background1" w:themeShade="A6"/>
+                <w:sz w:val="16"/>
+                <w:szCs w:val="16"/>
+              </w:rPr>
+            </w:pPr>
+          </w:p>
+          <w:p>
+            <w:pPr>
+              <w:rPr>
+                <w:rFonts w:ascii="ITC Avant Garde Gothic" w:hAnsi="ITC Avant Garde Gothic"/>
+                <w:color w:val="A6A6A6" w:themeColor="background1" w:themeShade="A6"/>
+                <w:sz w:val="16"/>
+                <w:szCs w:val="16"/>
+              </w:rPr>
+            </w:pPr>
+            <w:r>
+              <w:rPr>
+                <w:rFonts w:ascii="Consolas" w:hAnsi="Consolas" w:cs="Consolas"/>
+                <w:sz w:val="16"/>
+                <w:szCs w:val="16"/>
+              </w:rPr>
+              <w:t>.</w:t>
+            </w:r>
+            <w:proofErr w:type="spellStart"/>
+            <w:proofErr w:type="gramStart"/>
+            <w:r>
+              <w:rPr>
+                <w:rFonts w:ascii="Consolas" w:hAnsi="Consolas" w:cs="Consolas"/>
+                <w:sz w:val="16"/>
+                <w:szCs w:val="16"/>
+              </w:rPr>
+              <w:t>IsChildOf</w:t>
+            </w:r>
+            <w:proofErr w:type="spellEnd"/>
+            <w:r>
+              <w:rPr>
+                <w:rFonts w:ascii="Consolas" w:hAnsi="Consolas" w:cs="Consolas"/>
+                <w:sz w:val="16"/>
+                <w:szCs w:val="16"/>
+              </w:rPr>
+              <w:t>(</w:t>
+            </w:r>
+            <w:proofErr w:type="spellStart"/>
+            <w:proofErr w:type="gramEnd"/>
+            <w:r>
+              <w:rPr>
+                <w:rFonts w:ascii="Consolas" w:hAnsi="Consolas" w:cs="Consolas"/>
+                <w:sz w:val="16"/>
+                <w:szCs w:val="16"/>
+              </w:rPr>
+              <w:t>IContent</w:t>
+            </w:r>
+            <w:proofErr w:type="spellEnd"/>
+            <w:r>
+              <w:rPr>
+                <w:rFonts w:ascii="Consolas" w:hAnsi="Consolas" w:cs="Consolas"/>
+                <w:sz w:val="16"/>
+                <w:szCs w:val="16"/>
+              </w:rPr>
+              <w:t xml:space="preserve"> content</w:t>
+            </w:r>
+            <w:r>
+              <w:rPr>
+                <w:rFonts w:ascii="Consolas" w:hAnsi="Consolas" w:cs="Consolas"/>
+                <w:sz w:val="16"/>
+                <w:szCs w:val="16"/>
+              </w:rPr>
+              <w:t>)</w:t>
+            </w:r>
+            <w:r>
+              <w:rPr>
+                <w:rFonts w:ascii="Consolas" w:hAnsi="Consolas" w:cs="Consolas"/>
+                <w:sz w:val="16"/>
+                <w:szCs w:val="16"/>
+              </w:rPr>
+              <w:t>:Boolean</w:t>
+            </w:r>
+            <w:r>
+              <w:rPr>
+                <w:rFonts w:ascii="Consolas" w:hAnsi="Consolas" w:cs="Consolas"/>
+                <w:b/>
+                <w:color w:val="A6A6A6" w:themeColor="background1" w:themeShade="A6"/>
+                <w:sz w:val="16"/>
+                <w:szCs w:val="16"/>
+              </w:rPr>
+              <w:br/>
+            </w:r>
+            <w:r>
+              <w:rPr>
+                <w:rFonts w:ascii="ITC Avant Garde Gothic" w:hAnsi="ITC Avant Garde Gothic"/>
+                <w:color w:val="A6A6A6" w:themeColor="background1" w:themeShade="A6"/>
+                <w:sz w:val="16"/>
+                <w:szCs w:val="16"/>
+              </w:rPr>
+              <w:t xml:space="preserve">Gets a flag indicating whether the content is </w:t>
+            </w:r>
+            <w:r>
+              <w:rPr>
+                <w:rFonts w:ascii="ITC Avant Garde Gothic" w:hAnsi="ITC Avant Garde Gothic"/>
+                <w:color w:val="A6A6A6" w:themeColor="background1" w:themeShade="A6"/>
+                <w:sz w:val="16"/>
+                <w:szCs w:val="16"/>
+              </w:rPr>
+              <w:t>a child of the supplied content</w:t>
+            </w:r>
+            <w:r>
+              <w:rPr>
+                <w:rFonts w:ascii="ITC Avant Garde Gothic" w:hAnsi="ITC Avant Garde Gothic"/>
+                <w:color w:val="A6A6A6" w:themeColor="background1" w:themeShade="A6"/>
+                <w:sz w:val="16"/>
+                <w:szCs w:val="16"/>
+              </w:rPr>
+              <w:t>.</w:t>
+            </w:r>
+          </w:p>
+          <w:p>
+            <w:pPr>
+              <w:rPr>
+                <w:rFonts w:ascii="ITC Avant Garde Gothic" w:hAnsi="ITC Avant Garde Gothic"/>
+                <w:color w:val="A6A6A6" w:themeColor="background1" w:themeShade="A6"/>
+                <w:sz w:val="16"/>
+                <w:szCs w:val="16"/>
+              </w:rPr>
+            </w:pPr>
+          </w:p>
+          <w:p>
+            <w:pPr>
+              <w:rPr>
+                <w:rFonts w:ascii="ITC Avant Garde Gothic" w:hAnsi="ITC Avant Garde Gothic"/>
+                <w:color w:val="A6A6A6" w:themeColor="background1" w:themeShade="A6"/>
+                <w:sz w:val="16"/>
+                <w:szCs w:val="16"/>
+              </w:rPr>
+            </w:pPr>
+            <w:r>
+              <w:rPr>
+                <w:rFonts w:ascii="Consolas" w:hAnsi="Consolas" w:cs="Consolas"/>
+                <w:sz w:val="16"/>
+                <w:szCs w:val="16"/>
+              </w:rPr>
+              <w:t>.</w:t>
+            </w:r>
+            <w:proofErr w:type="spellStart"/>
+            <w:proofErr w:type="gramStart"/>
+            <w:r>
+              <w:rPr>
+                <w:rFonts w:ascii="Consolas" w:hAnsi="Consolas" w:cs="Consolas"/>
+                <w:sz w:val="16"/>
+                <w:szCs w:val="16"/>
+              </w:rPr>
+              <w:t>IsAncestorOf</w:t>
+            </w:r>
+            <w:proofErr w:type="spellEnd"/>
+            <w:r>
+              <w:rPr>
+                <w:rFonts w:ascii="Consolas" w:hAnsi="Consolas" w:cs="Consolas"/>
+                <w:sz w:val="16"/>
+                <w:szCs w:val="16"/>
+              </w:rPr>
+              <w:t>(</w:t>
+            </w:r>
+            <w:proofErr w:type="spellStart"/>
+            <w:proofErr w:type="gramEnd"/>
+            <w:r>
+              <w:rPr>
+                <w:rFonts w:ascii="Consolas" w:hAnsi="Consolas" w:cs="Consolas"/>
+                <w:sz w:val="16"/>
+                <w:szCs w:val="16"/>
+              </w:rPr>
+              <w:t>IContent</w:t>
+            </w:r>
+            <w:proofErr w:type="spellEnd"/>
+            <w:r>
+              <w:rPr>
+                <w:rFonts w:ascii="Consolas" w:hAnsi="Consolas" w:cs="Consolas"/>
+                <w:sz w:val="16"/>
+                <w:szCs w:val="16"/>
+              </w:rPr>
+              <w:t xml:space="preserve"> content</w:t>
+            </w:r>
+            <w:r>
+              <w:rPr>
+                <w:rFonts w:ascii="Consolas" w:hAnsi="Consolas" w:cs="Consolas"/>
+                <w:sz w:val="16"/>
+                <w:szCs w:val="16"/>
+              </w:rPr>
+              <w:t>)</w:t>
+            </w:r>
+            <w:r>
+              <w:rPr>
+                <w:rFonts w:ascii="Consolas" w:hAnsi="Consolas" w:cs="Consolas"/>
+                <w:sz w:val="16"/>
+                <w:szCs w:val="16"/>
+              </w:rPr>
+              <w:t>:Boolean</w:t>
+            </w:r>
+            <w:r>
+              <w:rPr>
+                <w:rFonts w:ascii="Consolas" w:hAnsi="Consolas" w:cs="Consolas"/>
+                <w:b/>
+                <w:color w:val="A6A6A6" w:themeColor="background1" w:themeShade="A6"/>
+                <w:sz w:val="16"/>
+                <w:szCs w:val="16"/>
+              </w:rPr>
+              <w:br/>
+            </w:r>
+            <w:r>
+              <w:rPr>
+                <w:rFonts w:ascii="ITC Avant Garde Gothic" w:hAnsi="ITC Avant Garde Gothic"/>
+                <w:color w:val="A6A6A6" w:themeColor="background1" w:themeShade="A6"/>
+                <w:sz w:val="16"/>
+                <w:szCs w:val="16"/>
+              </w:rPr>
+              <w:t xml:space="preserve">Gets a flag indicating whether the content is </w:t>
+            </w:r>
+            <w:r>
+              <w:rPr>
+                <w:rFonts w:ascii="ITC Avant Garde Gothic" w:hAnsi="ITC Avant Garde Gothic"/>
+                <w:color w:val="A6A6A6" w:themeColor="background1" w:themeShade="A6"/>
+                <w:sz w:val="16"/>
+                <w:szCs w:val="16"/>
+              </w:rPr>
+              <w:t>an ancestor of the supplied content</w:t>
+            </w:r>
+            <w:r>
+              <w:rPr>
+                <w:rFonts w:ascii="ITC Avant Garde Gothic" w:hAnsi="ITC Avant Garde Gothic"/>
+                <w:color w:val="A6A6A6" w:themeColor="background1" w:themeShade="A6"/>
+                <w:sz w:val="16"/>
+                <w:szCs w:val="16"/>
+              </w:rPr>
+              <w:t>.</w:t>
+            </w:r>
+          </w:p>
+          <w:p>
+            <w:pPr>
+              <w:rPr>
+                <w:rFonts w:ascii="ITC Avant Garde Gothic" w:hAnsi="ITC Avant Garde Gothic"/>
+                <w:color w:val="A6A6A6" w:themeColor="background1" w:themeShade="A6"/>
+                <w:sz w:val="16"/>
+                <w:szCs w:val="16"/>
+              </w:rPr>
+            </w:pPr>
+          </w:p>
+          <w:p>
+            <w:pPr>
+              <w:rPr>
+                <w:rFonts w:ascii="ITC Avant Garde Gothic" w:hAnsi="ITC Avant Garde Gothic"/>
+                <w:color w:val="A6A6A6" w:themeColor="background1" w:themeShade="A6"/>
+                <w:sz w:val="16"/>
+                <w:szCs w:val="16"/>
+              </w:rPr>
+            </w:pPr>
+            <w:r>
+              <w:rPr>
+                <w:rFonts w:ascii="Consolas" w:hAnsi="Consolas" w:cs="Consolas"/>
+                <w:sz w:val="16"/>
+                <w:szCs w:val="16"/>
+              </w:rPr>
+              <w:t>.</w:t>
+            </w:r>
+            <w:proofErr w:type="spellStart"/>
+            <w:proofErr w:type="gramStart"/>
+            <w:r>
+              <w:rPr>
+                <w:rFonts w:ascii="Consolas" w:hAnsi="Consolas" w:cs="Consolas"/>
+                <w:sz w:val="16"/>
+                <w:szCs w:val="16"/>
+              </w:rPr>
+              <w:t>IsDescendantOf</w:t>
+            </w:r>
+            <w:proofErr w:type="spellEnd"/>
+            <w:r>
+              <w:rPr>
+                <w:rFonts w:ascii="Consolas" w:hAnsi="Consolas" w:cs="Consolas"/>
+                <w:sz w:val="16"/>
+                <w:szCs w:val="16"/>
+              </w:rPr>
+              <w:t>(</w:t>
+            </w:r>
+            <w:proofErr w:type="spellStart"/>
+            <w:proofErr w:type="gramEnd"/>
+            <w:r>
+              <w:rPr>
+                <w:rFonts w:ascii="Consolas" w:hAnsi="Consolas" w:cs="Consolas"/>
+                <w:sz w:val="16"/>
+                <w:szCs w:val="16"/>
+              </w:rPr>
+              <w:t>IContent</w:t>
+            </w:r>
+            <w:proofErr w:type="spellEnd"/>
+            <w:r>
+              <w:rPr>
+                <w:rFonts w:ascii="Consolas" w:hAnsi="Consolas" w:cs="Consolas"/>
+                <w:sz w:val="16"/>
+                <w:szCs w:val="16"/>
+              </w:rPr>
+              <w:t xml:space="preserve"> content</w:t>
+            </w:r>
+            <w:r>
+              <w:rPr>
+                <w:rFonts w:ascii="Consolas" w:hAnsi="Consolas" w:cs="Consolas"/>
+                <w:sz w:val="16"/>
+                <w:szCs w:val="16"/>
+              </w:rPr>
+              <w:t>)</w:t>
+            </w:r>
+            <w:r>
+              <w:rPr>
+                <w:rFonts w:ascii="Consolas" w:hAnsi="Consolas" w:cs="Consolas"/>
+                <w:sz w:val="16"/>
+                <w:szCs w:val="16"/>
+              </w:rPr>
+              <w:t>:Boolean</w:t>
+            </w:r>
+            <w:r>
+              <w:rPr>
+                <w:rFonts w:ascii="Consolas" w:hAnsi="Consolas" w:cs="Consolas"/>
+                <w:b/>
+                <w:color w:val="A6A6A6" w:themeColor="background1" w:themeShade="A6"/>
+                <w:sz w:val="16"/>
+                <w:szCs w:val="16"/>
+              </w:rPr>
+              <w:br/>
+            </w:r>
+            <w:r>
+              <w:rPr>
+                <w:rFonts w:ascii="ITC Avant Garde Gothic" w:hAnsi="ITC Avant Garde Gothic"/>
+                <w:color w:val="A6A6A6" w:themeColor="background1" w:themeShade="A6"/>
+                <w:sz w:val="16"/>
+                <w:szCs w:val="16"/>
+              </w:rPr>
+              <w:t xml:space="preserve">Gets a flag indicating whether the content is </w:t>
+            </w:r>
+            <w:r>
+              <w:rPr>
+                <w:rFonts w:ascii="ITC Avant Garde Gothic" w:hAnsi="ITC Avant Garde Gothic"/>
+                <w:color w:val="A6A6A6" w:themeColor="background1" w:themeShade="A6"/>
+                <w:sz w:val="16"/>
+                <w:szCs w:val="16"/>
+              </w:rPr>
+              <w:t>a descendant of the supplied content</w:t>
+            </w:r>
+            <w:r>
+              <w:rPr>
+                <w:rFonts w:ascii="ITC Avant Garde Gothic" w:hAnsi="ITC Avant Garde Gothic"/>
+                <w:color w:val="A6A6A6" w:themeColor="background1" w:themeShade="A6"/>
+                <w:sz w:val="16"/>
+                <w:szCs w:val="16"/>
+              </w:rPr>
+              <w:t>.</w:t>
+            </w:r>
+            <w:r>
+              <w:rPr>
+                <w:rFonts w:ascii="ITC Avant Garde Gothic" w:hAnsi="ITC Avant Garde Gothic"/>
+                <w:color w:val="A6A6A6" w:themeColor="background1" w:themeShade="A6"/>
+                <w:sz w:val="16"/>
+                <w:szCs w:val="16"/>
+              </w:rPr>
+              <w:t xml:space="preserve"> </w:t>
+            </w:r>
+          </w:p>
+          <w:p>
+            <w:pPr>
+              <w:rPr>
+                <w:rFonts w:ascii="ITC Avant Garde Gothic" w:hAnsi="ITC Avant Garde Gothic"/>
+                <w:color w:val="A6A6A6" w:themeColor="background1" w:themeShade="A6"/>
+                <w:sz w:val="16"/>
+                <w:szCs w:val="16"/>
+              </w:rPr>
+            </w:pPr>
+          </w:p>
+          <w:p>
+            <w:pPr>
+              <w:rPr>
+                <w:rFonts w:ascii="ITC Avant Garde Gothic" w:hAnsi="ITC Avant Garde Gothic"/>
+                <w:color w:val="A6A6A6" w:themeColor="background1" w:themeShade="A6"/>
+                <w:sz w:val="16"/>
+                <w:szCs w:val="16"/>
+              </w:rPr>
+            </w:pPr>
+            <w:r>
+              <w:rPr>
+                <w:rFonts w:ascii="Consolas" w:hAnsi="Consolas" w:cs="Consolas"/>
+                <w:sz w:val="16"/>
+                <w:szCs w:val="16"/>
+              </w:rPr>
+              <w:t>.</w:t>
+            </w:r>
+            <w:proofErr w:type="spellStart"/>
+            <w:r>
+              <w:rPr>
+                <w:rFonts w:ascii="Consolas" w:hAnsi="Consolas" w:cs="Consolas"/>
+                <w:sz w:val="16"/>
+                <w:szCs w:val="16"/>
+              </w:rPr>
+              <w:t>HasPrev</w:t>
+            </w:r>
+            <w:proofErr w:type="spellEnd"/>
+            <w:r>
+              <w:rPr>
+                <w:rFonts w:ascii="Consolas" w:hAnsi="Consolas" w:cs="Consolas"/>
+                <w:sz w:val="16"/>
+                <w:szCs w:val="16"/>
+              </w:rPr>
+              <w:t>(</w:t>
+            </w:r>
+            <w:r>
+              <w:rPr>
+                <w:rFonts w:ascii="Consolas" w:hAnsi="Consolas" w:cs="Consolas"/>
+                <w:sz w:val="16"/>
+                <w:szCs w:val="16"/>
+              </w:rPr>
+              <w:t>[</w:t>
+            </w:r>
+            <w:proofErr w:type="spellStart"/>
+            <w:r>
+              <w:rPr>
+                <w:rFonts w:ascii="Consolas" w:hAnsi="Consolas" w:cs="Consolas"/>
+                <w:sz w:val="16"/>
+                <w:szCs w:val="16"/>
+              </w:rPr>
+              <w:t>Func</w:t>
+            </w:r>
+            <w:proofErr w:type="spellEnd"/>
+            <w:r>
+              <w:rPr>
+                <w:rFonts w:ascii="Consolas" w:hAnsi="Consolas" w:cs="Consolas"/>
+                <w:sz w:val="16"/>
+                <w:szCs w:val="16"/>
+              </w:rPr>
+              <w:t>&lt;</w:t>
+            </w:r>
+            <w:proofErr w:type="spellStart"/>
+            <w:r>
+              <w:rPr>
+                <w:rFonts w:ascii="Consolas" w:hAnsi="Consolas" w:cs="Consolas"/>
+                <w:sz w:val="16"/>
+                <w:szCs w:val="16"/>
+              </w:rPr>
+              <w:t>IContent</w:t>
+            </w:r>
+            <w:proofErr w:type="spellEnd"/>
+            <w:r>
+              <w:rPr>
+                <w:rFonts w:ascii="Consolas" w:hAnsi="Consolas" w:cs="Consolas"/>
+                <w:sz w:val="16"/>
+                <w:szCs w:val="16"/>
+              </w:rPr>
+              <w:t>, bool&gt; filter]</w:t>
+            </w:r>
+            <w:r>
+              <w:rPr>
+                <w:rFonts w:ascii="Consolas" w:hAnsi="Consolas" w:cs="Consolas"/>
+                <w:sz w:val="16"/>
+                <w:szCs w:val="16"/>
+              </w:rPr>
+              <w:t>)</w:t>
+            </w:r>
+            <w:r>
+              <w:rPr>
+                <w:rFonts w:ascii="Consolas" w:hAnsi="Consolas" w:cs="Consolas"/>
+                <w:sz w:val="16"/>
+                <w:szCs w:val="16"/>
+              </w:rPr>
+              <w:t>:Boolean</w:t>
+            </w:r>
+          </w:p>
+          <w:p>
+            <w:pPr>
+              <w:rPr>
+                <w:rFonts w:ascii="ITC Avant Garde Gothic" w:hAnsi="ITC Avant Garde Gothic"/>
+                <w:color w:val="A6A6A6" w:themeColor="background1" w:themeShade="A6"/>
+                <w:sz w:val="16"/>
+                <w:szCs w:val="16"/>
+              </w:rPr>
+            </w:pPr>
+            <w:r>
+              <w:rPr>
+                <w:rFonts w:ascii="Consolas" w:hAnsi="Consolas" w:cs="Consolas"/>
+                <w:sz w:val="16"/>
+                <w:szCs w:val="16"/>
+              </w:rPr>
+              <w:t>.</w:t>
+            </w:r>
+            <w:proofErr w:type="spellStart"/>
+            <w:r>
+              <w:rPr>
+                <w:rFonts w:ascii="Consolas" w:hAnsi="Consolas" w:cs="Consolas"/>
+                <w:sz w:val="16"/>
+                <w:szCs w:val="16"/>
+              </w:rPr>
+              <w:t>HasPrev</w:t>
+            </w:r>
+            <w:proofErr w:type="spellEnd"/>
+            <w:r>
+              <w:rPr>
+                <w:rFonts w:ascii="Consolas" w:hAnsi="Consolas" w:cs="Consolas"/>
+                <w:sz w:val="16"/>
+                <w:szCs w:val="16"/>
+              </w:rPr>
+              <w:t>&lt;</w:t>
+            </w:r>
+            <w:proofErr w:type="spellStart"/>
+            <w:r>
+              <w:rPr>
+                <w:rFonts w:ascii="Consolas" w:hAnsi="Consolas" w:cs="Consolas"/>
+                <w:sz w:val="16"/>
+                <w:szCs w:val="16"/>
+              </w:rPr>
+              <w:t>TContentType</w:t>
+            </w:r>
+            <w:proofErr w:type="spellEnd"/>
+            <w:proofErr w:type="gramStart"/>
+            <w:r>
+              <w:rPr>
+                <w:rFonts w:ascii="Consolas" w:hAnsi="Consolas" w:cs="Consolas"/>
+                <w:sz w:val="16"/>
+                <w:szCs w:val="16"/>
+              </w:rPr>
+              <w:t>&gt;</w:t>
+            </w:r>
+            <w:r>
+              <w:rPr>
+                <w:rFonts w:ascii="Consolas" w:hAnsi="Consolas" w:cs="Consolas"/>
+                <w:sz w:val="16"/>
+                <w:szCs w:val="16"/>
+              </w:rPr>
+              <w:t>(</w:t>
+            </w:r>
+            <w:proofErr w:type="gramEnd"/>
+            <w:r>
+              <w:rPr>
+                <w:rFonts w:ascii="Consolas" w:hAnsi="Consolas" w:cs="Consolas"/>
+                <w:sz w:val="16"/>
+                <w:szCs w:val="16"/>
+              </w:rPr>
+              <w:t>[</w:t>
+            </w:r>
+            <w:proofErr w:type="spellStart"/>
+            <w:r>
+              <w:rPr>
+                <w:rFonts w:ascii="Consolas" w:hAnsi="Consolas" w:cs="Consolas"/>
+                <w:sz w:val="16"/>
+                <w:szCs w:val="16"/>
+              </w:rPr>
+              <w:t>Func</w:t>
+            </w:r>
+            <w:proofErr w:type="spellEnd"/>
+            <w:r>
+              <w:rPr>
+                <w:rFonts w:ascii="Consolas" w:hAnsi="Consolas" w:cs="Consolas"/>
+                <w:sz w:val="16"/>
+                <w:szCs w:val="16"/>
+              </w:rPr>
+              <w:t>&lt;</w:t>
+            </w:r>
+            <w:proofErr w:type="spellStart"/>
+            <w:r>
+              <w:rPr>
+                <w:rFonts w:ascii="Consolas" w:hAnsi="Consolas" w:cs="Consolas"/>
+                <w:sz w:val="16"/>
+                <w:szCs w:val="16"/>
+              </w:rPr>
+              <w:t>TContentType</w:t>
+            </w:r>
+            <w:proofErr w:type="spellEnd"/>
+            <w:r>
+              <w:rPr>
+                <w:rFonts w:ascii="Consolas" w:hAnsi="Consolas" w:cs="Consolas"/>
+                <w:sz w:val="16"/>
+                <w:szCs w:val="16"/>
+              </w:rPr>
+              <w:t>, bool&gt; filter]</w:t>
+            </w:r>
+            <w:r>
+              <w:rPr>
+                <w:rFonts w:ascii="Consolas" w:hAnsi="Consolas" w:cs="Consolas"/>
+                <w:sz w:val="16"/>
+                <w:szCs w:val="16"/>
+              </w:rPr>
+              <w:t>)</w:t>
+            </w:r>
+            <w:r>
+              <w:rPr>
+                <w:rFonts w:ascii="Consolas" w:hAnsi="Consolas" w:cs="Consolas"/>
+                <w:sz w:val="16"/>
+                <w:szCs w:val="16"/>
+              </w:rPr>
+              <w:t>:Boolean</w:t>
+            </w:r>
+            <w:r>
+              <w:rPr>
+                <w:rFonts w:ascii="Consolas" w:hAnsi="Consolas" w:cs="Consolas"/>
+                <w:b/>
+                <w:color w:val="A6A6A6" w:themeColor="background1" w:themeShade="A6"/>
+                <w:sz w:val="16"/>
+                <w:szCs w:val="16"/>
+              </w:rPr>
+              <w:br/>
+            </w:r>
+            <w:r>
+              <w:rPr>
+                <w:rFonts w:ascii="ITC Avant Garde Gothic" w:hAnsi="ITC Avant Garde Gothic"/>
+                <w:color w:val="A6A6A6" w:themeColor="background1" w:themeShade="A6"/>
+                <w:sz w:val="16"/>
+                <w:szCs w:val="16"/>
+              </w:rPr>
+              <w:t xml:space="preserve">Gets a flag indicating whether the content </w:t>
+            </w:r>
+            <w:r>
+              <w:rPr>
+                <w:rFonts w:ascii="ITC Avant Garde Gothic" w:hAnsi="ITC Avant Garde Gothic"/>
+                <w:color w:val="A6A6A6" w:themeColor="background1" w:themeShade="A6"/>
+                <w:sz w:val="16"/>
+                <w:szCs w:val="16"/>
+              </w:rPr>
+              <w:t>has a previous sibling optionally filter by the type or filter function parameter.</w:t>
+            </w:r>
+          </w:p>
+          <w:p>
+            <w:pPr>
+              <w:rPr>
+                <w:rFonts w:ascii="ITC Avant Garde Gothic" w:hAnsi="ITC Avant Garde Gothic"/>
+                <w:color w:val="A6A6A6" w:themeColor="background1" w:themeShade="A6"/>
+                <w:sz w:val="16"/>
+                <w:szCs w:val="16"/>
+              </w:rPr>
+            </w:pPr>
+          </w:p>
+          <w:p>
+            <w:pPr>
+              <w:rPr>
+                <w:rFonts w:ascii="ITC Avant Garde Gothic" w:hAnsi="ITC Avant Garde Gothic"/>
+                <w:color w:val="A6A6A6" w:themeColor="background1" w:themeShade="A6"/>
+                <w:sz w:val="16"/>
+                <w:szCs w:val="16"/>
+              </w:rPr>
+            </w:pPr>
+            <w:r>
+              <w:rPr>
+                <w:rFonts w:ascii="Consolas" w:hAnsi="Consolas" w:cs="Consolas"/>
+                <w:sz w:val="16"/>
+                <w:szCs w:val="16"/>
+              </w:rPr>
+              <w:t>.</w:t>
+            </w:r>
+            <w:proofErr w:type="spellStart"/>
+            <w:r>
+              <w:rPr>
+                <w:rFonts w:ascii="Consolas" w:hAnsi="Consolas" w:cs="Consolas"/>
+                <w:sz w:val="16"/>
+                <w:szCs w:val="16"/>
+              </w:rPr>
+              <w:t>HasNext</w:t>
+            </w:r>
+            <w:proofErr w:type="spellEnd"/>
+            <w:r>
+              <w:rPr>
+                <w:rFonts w:ascii="Consolas" w:hAnsi="Consolas" w:cs="Consolas"/>
+                <w:sz w:val="16"/>
+                <w:szCs w:val="16"/>
+              </w:rPr>
+              <w:t>(</w:t>
+            </w:r>
+            <w:r>
+              <w:rPr>
+                <w:rFonts w:ascii="Consolas" w:hAnsi="Consolas" w:cs="Consolas"/>
+                <w:sz w:val="16"/>
+                <w:szCs w:val="16"/>
+              </w:rPr>
+              <w:t>[</w:t>
+            </w:r>
+            <w:proofErr w:type="spellStart"/>
+            <w:r>
+              <w:rPr>
+                <w:rFonts w:ascii="Consolas" w:hAnsi="Consolas" w:cs="Consolas"/>
+                <w:sz w:val="16"/>
+                <w:szCs w:val="16"/>
+              </w:rPr>
+              <w:t>Func</w:t>
+            </w:r>
+            <w:proofErr w:type="spellEnd"/>
+            <w:r>
+              <w:rPr>
+                <w:rFonts w:ascii="Consolas" w:hAnsi="Consolas" w:cs="Consolas"/>
+                <w:sz w:val="16"/>
+                <w:szCs w:val="16"/>
+              </w:rPr>
+              <w:t>&lt;</w:t>
+            </w:r>
+            <w:proofErr w:type="spellStart"/>
+            <w:r>
+              <w:rPr>
+                <w:rFonts w:ascii="Consolas" w:hAnsi="Consolas" w:cs="Consolas"/>
+                <w:sz w:val="16"/>
+                <w:szCs w:val="16"/>
+              </w:rPr>
+              <w:t>IContent</w:t>
+            </w:r>
+            <w:proofErr w:type="spellEnd"/>
+            <w:r>
+              <w:rPr>
+                <w:rFonts w:ascii="Consolas" w:hAnsi="Consolas" w:cs="Consolas"/>
+                <w:sz w:val="16"/>
+                <w:szCs w:val="16"/>
+              </w:rPr>
+              <w:t>, bool&gt; filter]</w:t>
+            </w:r>
+            <w:r>
+              <w:rPr>
+                <w:rFonts w:ascii="Consolas" w:hAnsi="Consolas" w:cs="Consolas"/>
+                <w:sz w:val="16"/>
+                <w:szCs w:val="16"/>
+              </w:rPr>
+              <w:t>)</w:t>
+            </w:r>
+            <w:r>
+              <w:rPr>
+                <w:rFonts w:ascii="Consolas" w:hAnsi="Consolas" w:cs="Consolas"/>
+                <w:sz w:val="16"/>
+                <w:szCs w:val="16"/>
+              </w:rPr>
+              <w:t>:Boolean</w:t>
+            </w:r>
+          </w:p>
+          <w:p>
+            <w:pPr>
+              <w:rPr>
+                <w:rFonts w:ascii="ITC Avant Garde Gothic" w:hAnsi="ITC Avant Garde Gothic"/>
+                <w:color w:val="A6A6A6" w:themeColor="background1" w:themeShade="A6"/>
+                <w:sz w:val="16"/>
+                <w:szCs w:val="16"/>
+              </w:rPr>
+            </w:pPr>
+            <w:r>
+              <w:rPr>
+                <w:rFonts w:ascii="Consolas" w:hAnsi="Consolas" w:cs="Consolas"/>
+                <w:sz w:val="16"/>
+                <w:szCs w:val="16"/>
+              </w:rPr>
+              <w:t>.</w:t>
+            </w:r>
+            <w:proofErr w:type="spellStart"/>
+            <w:r>
+              <w:rPr>
+                <w:rFonts w:ascii="Consolas" w:hAnsi="Consolas" w:cs="Consolas"/>
+                <w:sz w:val="16"/>
+                <w:szCs w:val="16"/>
+              </w:rPr>
+              <w:t>HasNext</w:t>
+            </w:r>
+            <w:proofErr w:type="spellEnd"/>
+            <w:r>
+              <w:rPr>
+                <w:rFonts w:ascii="Consolas" w:hAnsi="Consolas" w:cs="Consolas"/>
+                <w:sz w:val="16"/>
+                <w:szCs w:val="16"/>
+              </w:rPr>
+              <w:t>&lt;</w:t>
+            </w:r>
+            <w:proofErr w:type="spellStart"/>
+            <w:r>
+              <w:rPr>
+                <w:rFonts w:ascii="Consolas" w:hAnsi="Consolas" w:cs="Consolas"/>
+                <w:sz w:val="16"/>
+                <w:szCs w:val="16"/>
+              </w:rPr>
+              <w:t>TContentType</w:t>
+            </w:r>
+            <w:proofErr w:type="spellEnd"/>
+            <w:proofErr w:type="gramStart"/>
+            <w:r>
+              <w:rPr>
+                <w:rFonts w:ascii="Consolas" w:hAnsi="Consolas" w:cs="Consolas"/>
+                <w:sz w:val="16"/>
+                <w:szCs w:val="16"/>
+              </w:rPr>
+              <w:t>&gt;</w:t>
+            </w:r>
+            <w:r>
+              <w:rPr>
+                <w:rFonts w:ascii="Consolas" w:hAnsi="Consolas" w:cs="Consolas"/>
+                <w:sz w:val="16"/>
+                <w:szCs w:val="16"/>
+              </w:rPr>
+              <w:t>(</w:t>
+            </w:r>
+            <w:proofErr w:type="gramEnd"/>
+            <w:r>
+              <w:rPr>
+                <w:rFonts w:ascii="Consolas" w:hAnsi="Consolas" w:cs="Consolas"/>
+                <w:sz w:val="16"/>
+                <w:szCs w:val="16"/>
+              </w:rPr>
+              <w:t>[</w:t>
+            </w:r>
+            <w:proofErr w:type="spellStart"/>
+            <w:r>
+              <w:rPr>
+                <w:rFonts w:ascii="Consolas" w:hAnsi="Consolas" w:cs="Consolas"/>
+                <w:sz w:val="16"/>
+                <w:szCs w:val="16"/>
+              </w:rPr>
+              <w:t>Func</w:t>
+            </w:r>
+            <w:proofErr w:type="spellEnd"/>
+            <w:r>
+              <w:rPr>
+                <w:rFonts w:ascii="Consolas" w:hAnsi="Consolas" w:cs="Consolas"/>
+                <w:sz w:val="16"/>
+                <w:szCs w:val="16"/>
+              </w:rPr>
+              <w:t>&lt;</w:t>
+            </w:r>
+            <w:proofErr w:type="spellStart"/>
+            <w:r>
+              <w:rPr>
+                <w:rFonts w:ascii="Consolas" w:hAnsi="Consolas" w:cs="Consolas"/>
+                <w:sz w:val="16"/>
+                <w:szCs w:val="16"/>
+              </w:rPr>
+              <w:t>TContentType</w:t>
+            </w:r>
+            <w:proofErr w:type="spellEnd"/>
+            <w:r>
+              <w:rPr>
+                <w:rFonts w:ascii="Consolas" w:hAnsi="Consolas" w:cs="Consolas"/>
+                <w:sz w:val="16"/>
+                <w:szCs w:val="16"/>
+              </w:rPr>
+              <w:t>, bool&gt; filter]</w:t>
+            </w:r>
+            <w:r>
+              <w:rPr>
+                <w:rFonts w:ascii="Consolas" w:hAnsi="Consolas" w:cs="Consolas"/>
+                <w:sz w:val="16"/>
+                <w:szCs w:val="16"/>
+              </w:rPr>
+              <w:t>)</w:t>
+            </w:r>
+            <w:r>
+              <w:rPr>
+                <w:rFonts w:ascii="Consolas" w:hAnsi="Consolas" w:cs="Consolas"/>
+                <w:sz w:val="16"/>
+                <w:szCs w:val="16"/>
+              </w:rPr>
+              <w:t>:Boolean</w:t>
+            </w:r>
+            <w:r>
+              <w:rPr>
+                <w:rFonts w:ascii="Consolas" w:hAnsi="Consolas" w:cs="Consolas"/>
+                <w:b/>
+                <w:color w:val="A6A6A6" w:themeColor="background1" w:themeShade="A6"/>
+                <w:sz w:val="16"/>
+                <w:szCs w:val="16"/>
+              </w:rPr>
+              <w:br/>
+            </w:r>
+            <w:r>
+              <w:rPr>
+                <w:rFonts w:ascii="ITC Avant Garde Gothic" w:hAnsi="ITC Avant Garde Gothic"/>
+                <w:color w:val="A6A6A6" w:themeColor="background1" w:themeShade="A6"/>
+                <w:sz w:val="16"/>
+                <w:szCs w:val="16"/>
+              </w:rPr>
+              <w:t xml:space="preserve">Gets a flag indicating whether the content has a </w:t>
+            </w:r>
+            <w:r>
+              <w:rPr>
+                <w:rFonts w:ascii="ITC Avant Garde Gothic" w:hAnsi="ITC Avant Garde Gothic"/>
+                <w:color w:val="A6A6A6" w:themeColor="background1" w:themeShade="A6"/>
+                <w:sz w:val="16"/>
+                <w:szCs w:val="16"/>
+              </w:rPr>
+              <w:t>next</w:t>
+            </w:r>
+            <w:r>
+              <w:rPr>
+                <w:rFonts w:ascii="ITC Avant Garde Gothic" w:hAnsi="ITC Avant Garde Gothic"/>
+                <w:color w:val="A6A6A6" w:themeColor="background1" w:themeShade="A6"/>
+                <w:sz w:val="16"/>
+                <w:szCs w:val="16"/>
+              </w:rPr>
+              <w:t xml:space="preserve"> sibling optionally filter by the type or filter function parameter.</w:t>
+            </w:r>
+          </w:p>
+          <w:p>
+            <w:pPr>
+              <w:rPr>
+                <w:rFonts w:ascii="ITC Avant Garde Gothic" w:hAnsi="ITC Avant Garde Gothic"/>
+                <w:color w:val="A6A6A6" w:themeColor="background1" w:themeShade="A6"/>
+                <w:sz w:val="16"/>
+                <w:szCs w:val="16"/>
+              </w:rPr>
+            </w:pPr>
+          </w:p>
+          <w:p>
+            <w:pPr>
+              <w:rPr>
                 <w:rFonts w:ascii="ITC Avant Garde Gothic" w:hAnsi="ITC Avant Garde Gothic"/>
                 <w:sz w:val="16"/>
                 <w:szCs w:val="16"/>
@@ -574,6 +2527,1010 @@
           <w:tcPr>
             <w:tcW w:w="5151" w:type="dxa"/>
           </w:tcPr>
+          <w:p>
+            <w:pPr>
+              <w:rPr>
+                <w:rFonts w:ascii="ITC Avant Garde Gothic" w:hAnsi="ITC Avant Garde Gothic"/>
+                <w:b/>
+                <w:color w:val="2BA6CB"/>
+                <w:sz w:val="16"/>
+                <w:szCs w:val="16"/>
+              </w:rPr>
+            </w:pPr>
+          </w:p>
+          <w:p>
+            <w:pPr>
+              <w:rPr>
+                <w:rFonts w:ascii="ITC Avant Garde Gothic" w:hAnsi="ITC Avant Garde Gothic"/>
+                <w:b/>
+                <w:color w:val="2BA6CB"/>
+                <w:sz w:val="16"/>
+                <w:szCs w:val="16"/>
+              </w:rPr>
+            </w:pPr>
+            <w:r>
+              <w:rPr>
+                <w:rFonts w:ascii="ITC Avant Garde Gothic" w:hAnsi="ITC Avant Garde Gothic"/>
+                <w:b/>
+                <w:color w:val="2BA6CB"/>
+                <w:sz w:val="16"/>
+                <w:szCs w:val="16"/>
+              </w:rPr>
+              <w:t xml:space="preserve">Content </w:t>
+            </w:r>
+            <w:r>
+              <w:rPr>
+                <w:rFonts w:ascii="ITC Avant Garde Gothic" w:hAnsi="ITC Avant Garde Gothic"/>
+                <w:b/>
+                <w:color w:val="2BA6CB"/>
+                <w:sz w:val="16"/>
+                <w:szCs w:val="16"/>
+              </w:rPr>
+              <w:t>Traversal</w:t>
+            </w:r>
+          </w:p>
+          <w:p>
+            <w:pPr>
+              <w:rPr>
+                <w:rFonts w:ascii="Consolas" w:hAnsi="Consolas" w:cs="Consolas"/>
+                <w:sz w:val="16"/>
+                <w:szCs w:val="16"/>
+              </w:rPr>
+            </w:pPr>
+            <w:r>
+              <w:rPr>
+                <w:rFonts w:ascii="Consolas" w:hAnsi="Consolas" w:cs="Consolas"/>
+                <w:sz w:val="16"/>
+                <w:szCs w:val="16"/>
+              </w:rPr>
+              <w:t>.Parent():</w:t>
+            </w:r>
+            <w:proofErr w:type="spellStart"/>
+            <w:r>
+              <w:rPr>
+                <w:rFonts w:ascii="Consolas" w:hAnsi="Consolas" w:cs="Consolas"/>
+                <w:sz w:val="16"/>
+                <w:szCs w:val="16"/>
+              </w:rPr>
+              <w:t>IContent</w:t>
+            </w:r>
+            <w:proofErr w:type="spellEnd"/>
+          </w:p>
+          <w:p>
+            <w:pPr>
+              <w:rPr>
+                <w:rFonts w:ascii="Consolas" w:hAnsi="Consolas" w:cs="Consolas"/>
+                <w:sz w:val="16"/>
+                <w:szCs w:val="16"/>
+              </w:rPr>
+            </w:pPr>
+            <w:r>
+              <w:rPr>
+                <w:rFonts w:ascii="Consolas" w:hAnsi="Consolas" w:cs="Consolas"/>
+                <w:sz w:val="16"/>
+                <w:szCs w:val="16"/>
+              </w:rPr>
+              <w:t>.Parent&lt;</w:t>
+            </w:r>
+            <w:proofErr w:type="spellStart"/>
+            <w:r>
+              <w:rPr>
+                <w:rFonts w:ascii="Consolas" w:hAnsi="Consolas" w:cs="Consolas"/>
+                <w:sz w:val="16"/>
+                <w:szCs w:val="16"/>
+              </w:rPr>
+              <w:t>TContentType</w:t>
+            </w:r>
+            <w:proofErr w:type="spellEnd"/>
+            <w:r>
+              <w:rPr>
+                <w:rFonts w:ascii="Consolas" w:hAnsi="Consolas" w:cs="Consolas"/>
+                <w:sz w:val="16"/>
+                <w:szCs w:val="16"/>
+              </w:rPr>
+              <w:t>&gt;:</w:t>
+            </w:r>
+            <w:proofErr w:type="spellStart"/>
+            <w:r>
+              <w:rPr>
+                <w:rFonts w:ascii="Consolas" w:hAnsi="Consolas" w:cs="Consolas"/>
+                <w:sz w:val="16"/>
+                <w:szCs w:val="16"/>
+              </w:rPr>
+              <w:t>TContentType</w:t>
+            </w:r>
+            <w:proofErr w:type="spellEnd"/>
+          </w:p>
+          <w:p>
+            <w:pPr>
+              <w:rPr>
+                <w:rFonts w:ascii="ITC Avant Garde Gothic" w:hAnsi="ITC Avant Garde Gothic"/>
+                <w:color w:val="A6A6A6" w:themeColor="background1" w:themeShade="A6"/>
+                <w:sz w:val="16"/>
+                <w:szCs w:val="16"/>
+              </w:rPr>
+            </w:pPr>
+            <w:r>
+              <w:rPr>
+                <w:rFonts w:ascii="ITC Avant Garde Gothic" w:hAnsi="ITC Avant Garde Gothic"/>
+                <w:color w:val="A6A6A6" w:themeColor="background1" w:themeShade="A6"/>
+                <w:sz w:val="16"/>
+                <w:szCs w:val="16"/>
+              </w:rPr>
+              <w:t>Gets the parent content optionally cast to the supplied type parameter</w:t>
+            </w:r>
+          </w:p>
+          <w:p>
+            <w:pPr>
+              <w:rPr>
+                <w:rFonts w:ascii="ITC Avant Garde Gothic" w:hAnsi="ITC Avant Garde Gothic"/>
+                <w:color w:val="A6A6A6" w:themeColor="background1" w:themeShade="A6"/>
+                <w:sz w:val="16"/>
+                <w:szCs w:val="16"/>
+              </w:rPr>
+            </w:pPr>
+          </w:p>
+          <w:p>
+            <w:pPr>
+              <w:rPr>
+                <w:rFonts w:ascii="ITC Avant Garde Gothic" w:hAnsi="ITC Avant Garde Gothic"/>
+                <w:sz w:val="16"/>
+                <w:szCs w:val="16"/>
+              </w:rPr>
+            </w:pPr>
+            <w:r>
+              <w:rPr>
+                <w:rFonts w:ascii="ITC Avant Garde Gothic" w:hAnsi="ITC Avant Garde Gothic"/>
+                <w:sz w:val="16"/>
+                <w:szCs w:val="16"/>
+              </w:rPr>
+              <w:t>.Parents([</w:t>
+            </w:r>
+            <w:proofErr w:type="spellStart"/>
+            <w:r>
+              <w:rPr>
+                <w:rFonts w:ascii="ITC Avant Garde Gothic" w:hAnsi="ITC Avant Garde Gothic"/>
+                <w:sz w:val="16"/>
+                <w:szCs w:val="16"/>
+              </w:rPr>
+              <w:t>Func</w:t>
+            </w:r>
+            <w:proofErr w:type="spellEnd"/>
+            <w:r>
+              <w:rPr>
+                <w:rFonts w:ascii="ITC Avant Garde Gothic" w:hAnsi="ITC Avant Garde Gothic"/>
+                <w:sz w:val="16"/>
+                <w:szCs w:val="16"/>
+              </w:rPr>
+              <w:t>&lt;</w:t>
+            </w:r>
+            <w:proofErr w:type="spellStart"/>
+            <w:r>
+              <w:rPr>
+                <w:rFonts w:ascii="ITC Avant Garde Gothic" w:hAnsi="ITC Avant Garde Gothic"/>
+                <w:sz w:val="16"/>
+                <w:szCs w:val="16"/>
+              </w:rPr>
+              <w:t>IContent</w:t>
+            </w:r>
+            <w:proofErr w:type="spellEnd"/>
+            <w:r>
+              <w:rPr>
+                <w:rFonts w:ascii="ITC Avant Garde Gothic" w:hAnsi="ITC Avant Garde Gothic"/>
+                <w:sz w:val="16"/>
+                <w:szCs w:val="16"/>
+              </w:rPr>
+              <w:t>, Bool&gt; filter]):</w:t>
+            </w:r>
+            <w:proofErr w:type="spellStart"/>
+            <w:r>
+              <w:rPr>
+                <w:rFonts w:ascii="ITC Avant Garde Gothic" w:hAnsi="ITC Avant Garde Gothic"/>
+                <w:sz w:val="16"/>
+                <w:szCs w:val="16"/>
+              </w:rPr>
+              <w:t>IEnumersable</w:t>
+            </w:r>
+            <w:proofErr w:type="spellEnd"/>
+            <w:r>
+              <w:rPr>
+                <w:rFonts w:ascii="ITC Avant Garde Gothic" w:hAnsi="ITC Avant Garde Gothic"/>
+                <w:sz w:val="16"/>
+                <w:szCs w:val="16"/>
+              </w:rPr>
+              <w:t>&lt;</w:t>
+            </w:r>
+            <w:proofErr w:type="spellStart"/>
+            <w:r>
+              <w:rPr>
+                <w:rFonts w:ascii="ITC Avant Garde Gothic" w:hAnsi="ITC Avant Garde Gothic"/>
+                <w:sz w:val="16"/>
+                <w:szCs w:val="16"/>
+              </w:rPr>
+              <w:t>IContent</w:t>
+            </w:r>
+            <w:proofErr w:type="spellEnd"/>
+            <w:r>
+              <w:rPr>
+                <w:rFonts w:ascii="ITC Avant Garde Gothic" w:hAnsi="ITC Avant Garde Gothic"/>
+                <w:sz w:val="16"/>
+                <w:szCs w:val="16"/>
+              </w:rPr>
+              <w:t>&gt;</w:t>
+            </w:r>
+          </w:p>
+          <w:p>
+            <w:pPr>
+              <w:rPr>
+                <w:rFonts w:ascii="ITC Avant Garde Gothic" w:hAnsi="ITC Avant Garde Gothic"/>
+                <w:sz w:val="16"/>
+                <w:szCs w:val="16"/>
+              </w:rPr>
+            </w:pPr>
+            <w:r>
+              <w:rPr>
+                <w:rFonts w:ascii="ITC Avant Garde Gothic" w:hAnsi="ITC Avant Garde Gothic"/>
+                <w:sz w:val="16"/>
+                <w:szCs w:val="16"/>
+              </w:rPr>
+              <w:t>.Parents&lt;</w:t>
+            </w:r>
+            <w:proofErr w:type="spellStart"/>
+            <w:r>
+              <w:rPr>
+                <w:rFonts w:ascii="ITC Avant Garde Gothic" w:hAnsi="ITC Avant Garde Gothic"/>
+                <w:sz w:val="16"/>
+                <w:szCs w:val="16"/>
+              </w:rPr>
+              <w:t>TContentType</w:t>
+            </w:r>
+            <w:proofErr w:type="spellEnd"/>
+            <w:r>
+              <w:rPr>
+                <w:rFonts w:ascii="ITC Avant Garde Gothic" w:hAnsi="ITC Avant Garde Gothic"/>
+                <w:sz w:val="16"/>
+                <w:szCs w:val="16"/>
+              </w:rPr>
+              <w:t>&gt;</w:t>
+            </w:r>
+            <w:r>
+              <w:rPr>
+                <w:rFonts w:ascii="ITC Avant Garde Gothic" w:hAnsi="ITC Avant Garde Gothic"/>
+                <w:sz w:val="16"/>
+                <w:szCs w:val="16"/>
+              </w:rPr>
+              <w:t>([</w:t>
+            </w:r>
+            <w:proofErr w:type="spellStart"/>
+            <w:r>
+              <w:rPr>
+                <w:rFonts w:ascii="ITC Avant Garde Gothic" w:hAnsi="ITC Avant Garde Gothic"/>
+                <w:sz w:val="16"/>
+                <w:szCs w:val="16"/>
+              </w:rPr>
+              <w:t>Func</w:t>
+            </w:r>
+            <w:proofErr w:type="spellEnd"/>
+            <w:r>
+              <w:rPr>
+                <w:rFonts w:ascii="ITC Avant Garde Gothic" w:hAnsi="ITC Avant Garde Gothic"/>
+                <w:sz w:val="16"/>
+                <w:szCs w:val="16"/>
+              </w:rPr>
+              <w:t>&lt;</w:t>
+            </w:r>
+            <w:proofErr w:type="spellStart"/>
+            <w:r>
+              <w:rPr>
+                <w:rFonts w:ascii="ITC Avant Garde Gothic" w:hAnsi="ITC Avant Garde Gothic"/>
+                <w:sz w:val="16"/>
+                <w:szCs w:val="16"/>
+              </w:rPr>
+              <w:t>TContentType</w:t>
+            </w:r>
+            <w:proofErr w:type="spellEnd"/>
+            <w:r>
+              <w:rPr>
+                <w:rFonts w:ascii="ITC Avant Garde Gothic" w:hAnsi="ITC Avant Garde Gothic"/>
+                <w:sz w:val="16"/>
+                <w:szCs w:val="16"/>
+              </w:rPr>
+              <w:t>, Bool&gt; filter])</w:t>
+            </w:r>
+            <w:r>
+              <w:rPr>
+                <w:rFonts w:ascii="ITC Avant Garde Gothic" w:hAnsi="ITC Avant Garde Gothic"/>
+                <w:sz w:val="16"/>
+                <w:szCs w:val="16"/>
+              </w:rPr>
+              <w:t>:</w:t>
+            </w:r>
+            <w:proofErr w:type="spellStart"/>
+            <w:r>
+              <w:rPr>
+                <w:rFonts w:ascii="ITC Avant Garde Gothic" w:hAnsi="ITC Avant Garde Gothic"/>
+                <w:sz w:val="16"/>
+                <w:szCs w:val="16"/>
+              </w:rPr>
+              <w:t>IEnumerable</w:t>
+            </w:r>
+            <w:proofErr w:type="spellEnd"/>
+            <w:r>
+              <w:rPr>
+                <w:rFonts w:ascii="ITC Avant Garde Gothic" w:hAnsi="ITC Avant Garde Gothic"/>
+                <w:sz w:val="16"/>
+                <w:szCs w:val="16"/>
+              </w:rPr>
+              <w:t>&lt;</w:t>
+            </w:r>
+            <w:proofErr w:type="spellStart"/>
+            <w:r>
+              <w:rPr>
+                <w:rFonts w:ascii="ITC Avant Garde Gothic" w:hAnsi="ITC Avant Garde Gothic"/>
+                <w:sz w:val="16"/>
+                <w:szCs w:val="16"/>
+              </w:rPr>
+              <w:t>TContentType</w:t>
+            </w:r>
+            <w:proofErr w:type="spellEnd"/>
+            <w:r>
+              <w:rPr>
+                <w:rFonts w:ascii="ITC Avant Garde Gothic" w:hAnsi="ITC Avant Garde Gothic"/>
+                <w:sz w:val="16"/>
+                <w:szCs w:val="16"/>
+              </w:rPr>
+              <w:t>&gt;</w:t>
+            </w:r>
+          </w:p>
+          <w:p>
+            <w:pPr>
+              <w:rPr>
+                <w:rFonts w:ascii="ITC Avant Garde Gothic" w:hAnsi="ITC Avant Garde Gothic"/>
+                <w:color w:val="A6A6A6" w:themeColor="background1" w:themeShade="A6"/>
+                <w:sz w:val="16"/>
+                <w:szCs w:val="16"/>
+              </w:rPr>
+            </w:pPr>
+            <w:r>
+              <w:rPr>
+                <w:rFonts w:ascii="ITC Avant Garde Gothic" w:hAnsi="ITC Avant Garde Gothic"/>
+                <w:color w:val="A6A6A6" w:themeColor="background1" w:themeShade="A6"/>
+                <w:sz w:val="16"/>
+                <w:szCs w:val="16"/>
+              </w:rPr>
+              <w:t>Gets the ancestor content optionality filtered by the type and filter function parameter.</w:t>
+            </w:r>
+            <w:r>
+              <w:rPr>
+                <w:rFonts w:ascii="ITC Avant Garde Gothic" w:hAnsi="ITC Avant Garde Gothic"/>
+                <w:color w:val="A6A6A6" w:themeColor="background1" w:themeShade="A6"/>
+                <w:sz w:val="16"/>
+                <w:szCs w:val="16"/>
+              </w:rPr>
+              <w:t xml:space="preserve"> </w:t>
+            </w:r>
+          </w:p>
+          <w:p>
+            <w:pPr>
+              <w:rPr>
+                <w:rFonts w:ascii="ITC Avant Garde Gothic" w:hAnsi="ITC Avant Garde Gothic"/>
+                <w:color w:val="A6A6A6" w:themeColor="background1" w:themeShade="A6"/>
+                <w:sz w:val="16"/>
+                <w:szCs w:val="16"/>
+              </w:rPr>
+            </w:pPr>
+          </w:p>
+          <w:p>
+            <w:pPr>
+              <w:rPr>
+                <w:rFonts w:ascii="ITC Avant Garde Gothic" w:hAnsi="ITC Avant Garde Gothic"/>
+                <w:sz w:val="16"/>
+                <w:szCs w:val="16"/>
+              </w:rPr>
+            </w:pPr>
+            <w:r>
+              <w:rPr>
+                <w:rFonts w:ascii="ITC Avant Garde Gothic" w:hAnsi="ITC Avant Garde Gothic"/>
+                <w:sz w:val="16"/>
+                <w:szCs w:val="16"/>
+              </w:rPr>
+              <w:t>.</w:t>
+            </w:r>
+            <w:r>
+              <w:rPr>
+                <w:rFonts w:ascii="ITC Avant Garde Gothic" w:hAnsi="ITC Avant Garde Gothic"/>
+                <w:sz w:val="16"/>
+                <w:szCs w:val="16"/>
+              </w:rPr>
+              <w:t>Closest</w:t>
+            </w:r>
+            <w:r>
+              <w:rPr>
+                <w:rFonts w:ascii="ITC Avant Garde Gothic" w:hAnsi="ITC Avant Garde Gothic"/>
+                <w:sz w:val="16"/>
+                <w:szCs w:val="16"/>
+              </w:rPr>
+              <w:t>(</w:t>
+            </w:r>
+            <w:proofErr w:type="spellStart"/>
+            <w:r>
+              <w:rPr>
+                <w:rFonts w:ascii="ITC Avant Garde Gothic" w:hAnsi="ITC Avant Garde Gothic"/>
+                <w:sz w:val="16"/>
+                <w:szCs w:val="16"/>
+              </w:rPr>
+              <w:t>Func</w:t>
+            </w:r>
+            <w:proofErr w:type="spellEnd"/>
+            <w:r>
+              <w:rPr>
+                <w:rFonts w:ascii="ITC Avant Garde Gothic" w:hAnsi="ITC Avant Garde Gothic"/>
+                <w:sz w:val="16"/>
+                <w:szCs w:val="16"/>
+              </w:rPr>
+              <w:t>&lt;</w:t>
+            </w:r>
+            <w:proofErr w:type="spellStart"/>
+            <w:r>
+              <w:rPr>
+                <w:rFonts w:ascii="ITC Avant Garde Gothic" w:hAnsi="ITC Avant Garde Gothic"/>
+                <w:sz w:val="16"/>
+                <w:szCs w:val="16"/>
+              </w:rPr>
+              <w:t>IContent</w:t>
+            </w:r>
+            <w:proofErr w:type="spellEnd"/>
+            <w:r>
+              <w:rPr>
+                <w:rFonts w:ascii="ITC Avant Garde Gothic" w:hAnsi="ITC Avant Garde Gothic"/>
+                <w:sz w:val="16"/>
+                <w:szCs w:val="16"/>
+              </w:rPr>
+              <w:t>, Bool&gt; filter)</w:t>
+            </w:r>
+            <w:r>
+              <w:rPr>
+                <w:rFonts w:ascii="ITC Avant Garde Gothic" w:hAnsi="ITC Avant Garde Gothic"/>
+                <w:sz w:val="16"/>
+                <w:szCs w:val="16"/>
+              </w:rPr>
+              <w:t>:</w:t>
+            </w:r>
+            <w:proofErr w:type="spellStart"/>
+            <w:r>
+              <w:rPr>
+                <w:rFonts w:ascii="ITC Avant Garde Gothic" w:hAnsi="ITC Avant Garde Gothic"/>
+                <w:sz w:val="16"/>
+                <w:szCs w:val="16"/>
+              </w:rPr>
+              <w:t>IContent</w:t>
+            </w:r>
+            <w:proofErr w:type="spellEnd"/>
+          </w:p>
+          <w:p>
+            <w:pPr>
+              <w:rPr>
+                <w:rFonts w:ascii="ITC Avant Garde Gothic" w:hAnsi="ITC Avant Garde Gothic"/>
+                <w:sz w:val="16"/>
+                <w:szCs w:val="16"/>
+              </w:rPr>
+            </w:pPr>
+            <w:r>
+              <w:rPr>
+                <w:rFonts w:ascii="ITC Avant Garde Gothic" w:hAnsi="ITC Avant Garde Gothic"/>
+                <w:sz w:val="16"/>
+                <w:szCs w:val="16"/>
+              </w:rPr>
+              <w:t>.</w:t>
+            </w:r>
+            <w:r>
+              <w:rPr>
+                <w:rFonts w:ascii="ITC Avant Garde Gothic" w:hAnsi="ITC Avant Garde Gothic"/>
+                <w:sz w:val="16"/>
+                <w:szCs w:val="16"/>
+              </w:rPr>
+              <w:t>Closest</w:t>
+            </w:r>
+            <w:r>
+              <w:rPr>
+                <w:rFonts w:ascii="ITC Avant Garde Gothic" w:hAnsi="ITC Avant Garde Gothic"/>
+                <w:sz w:val="16"/>
+                <w:szCs w:val="16"/>
+              </w:rPr>
+              <w:t>&lt;</w:t>
+            </w:r>
+            <w:proofErr w:type="spellStart"/>
+            <w:r>
+              <w:rPr>
+                <w:rFonts w:ascii="ITC Avant Garde Gothic" w:hAnsi="ITC Avant Garde Gothic"/>
+                <w:sz w:val="16"/>
+                <w:szCs w:val="16"/>
+              </w:rPr>
+              <w:t>TContentType</w:t>
+            </w:r>
+            <w:proofErr w:type="spellEnd"/>
+            <w:r>
+              <w:rPr>
+                <w:rFonts w:ascii="ITC Avant Garde Gothic" w:hAnsi="ITC Avant Garde Gothic"/>
+                <w:sz w:val="16"/>
+                <w:szCs w:val="16"/>
+              </w:rPr>
+              <w:t>&gt;([</w:t>
+            </w:r>
+            <w:proofErr w:type="spellStart"/>
+            <w:r>
+              <w:rPr>
+                <w:rFonts w:ascii="ITC Avant Garde Gothic" w:hAnsi="ITC Avant Garde Gothic"/>
+                <w:sz w:val="16"/>
+                <w:szCs w:val="16"/>
+              </w:rPr>
+              <w:t>Func</w:t>
+            </w:r>
+            <w:proofErr w:type="spellEnd"/>
+            <w:r>
+              <w:rPr>
+                <w:rFonts w:ascii="ITC Avant Garde Gothic" w:hAnsi="ITC Avant Garde Gothic"/>
+                <w:sz w:val="16"/>
+                <w:szCs w:val="16"/>
+              </w:rPr>
+              <w:t>&lt;</w:t>
+            </w:r>
+            <w:proofErr w:type="spellStart"/>
+            <w:r>
+              <w:rPr>
+                <w:rFonts w:ascii="ITC Avant Garde Gothic" w:hAnsi="ITC Avant Garde Gothic"/>
+                <w:sz w:val="16"/>
+                <w:szCs w:val="16"/>
+              </w:rPr>
+              <w:t>TContentType</w:t>
+            </w:r>
+            <w:proofErr w:type="spellEnd"/>
+            <w:r>
+              <w:rPr>
+                <w:rFonts w:ascii="ITC Avant Garde Gothic" w:hAnsi="ITC Avant Garde Gothic"/>
+                <w:sz w:val="16"/>
+                <w:szCs w:val="16"/>
+              </w:rPr>
+              <w:t>, Bool&gt; filter])</w:t>
+            </w:r>
+            <w:r>
+              <w:rPr>
+                <w:rFonts w:ascii="ITC Avant Garde Gothic" w:hAnsi="ITC Avant Garde Gothic"/>
+                <w:sz w:val="16"/>
+                <w:szCs w:val="16"/>
+              </w:rPr>
+              <w:t>:</w:t>
+            </w:r>
+            <w:proofErr w:type="spellStart"/>
+            <w:r>
+              <w:rPr>
+                <w:rFonts w:ascii="ITC Avant Garde Gothic" w:hAnsi="ITC Avant Garde Gothic"/>
+                <w:sz w:val="16"/>
+                <w:szCs w:val="16"/>
+              </w:rPr>
+              <w:t>TContentType</w:t>
+            </w:r>
+            <w:proofErr w:type="spellEnd"/>
+          </w:p>
+          <w:p>
+            <w:pPr>
+              <w:rPr>
+                <w:rFonts w:ascii="ITC Avant Garde Gothic" w:hAnsi="ITC Avant Garde Gothic"/>
+                <w:color w:val="A6A6A6" w:themeColor="background1" w:themeShade="A6"/>
+                <w:sz w:val="16"/>
+                <w:szCs w:val="16"/>
+              </w:rPr>
+            </w:pPr>
+            <w:r>
+              <w:rPr>
+                <w:rFonts w:ascii="ITC Avant Garde Gothic" w:hAnsi="ITC Avant Garde Gothic"/>
+                <w:color w:val="A6A6A6" w:themeColor="background1" w:themeShade="A6"/>
+                <w:sz w:val="16"/>
+                <w:szCs w:val="16"/>
+              </w:rPr>
+              <w:t>Gets the</w:t>
+            </w:r>
+            <w:r>
+              <w:rPr>
+                <w:rFonts w:ascii="ITC Avant Garde Gothic" w:hAnsi="ITC Avant Garde Gothic"/>
+                <w:color w:val="A6A6A6" w:themeColor="background1" w:themeShade="A6"/>
+                <w:sz w:val="16"/>
+                <w:szCs w:val="16"/>
+              </w:rPr>
+              <w:t xml:space="preserve"> closest</w:t>
+            </w:r>
+            <w:r>
+              <w:rPr>
+                <w:rFonts w:ascii="ITC Avant Garde Gothic" w:hAnsi="ITC Avant Garde Gothic"/>
+                <w:color w:val="A6A6A6" w:themeColor="background1" w:themeShade="A6"/>
+                <w:sz w:val="16"/>
+                <w:szCs w:val="16"/>
+              </w:rPr>
+              <w:t xml:space="preserve"> ancestor content filtered by the type and</w:t>
+            </w:r>
+            <w:r>
+              <w:rPr>
+                <w:rFonts w:ascii="ITC Avant Garde Gothic" w:hAnsi="ITC Avant Garde Gothic"/>
+                <w:color w:val="A6A6A6" w:themeColor="background1" w:themeShade="A6"/>
+                <w:sz w:val="16"/>
+                <w:szCs w:val="16"/>
+              </w:rPr>
+              <w:t xml:space="preserve"> / or</w:t>
+            </w:r>
+            <w:r>
+              <w:rPr>
+                <w:rFonts w:ascii="ITC Avant Garde Gothic" w:hAnsi="ITC Avant Garde Gothic"/>
+                <w:color w:val="A6A6A6" w:themeColor="background1" w:themeShade="A6"/>
+                <w:sz w:val="16"/>
+                <w:szCs w:val="16"/>
+              </w:rPr>
+              <w:t xml:space="preserve"> filter function parameter.</w:t>
+            </w:r>
+            <w:r>
+              <w:rPr>
+                <w:rFonts w:ascii="ITC Avant Garde Gothic" w:hAnsi="ITC Avant Garde Gothic"/>
+                <w:color w:val="A6A6A6" w:themeColor="background1" w:themeShade="A6"/>
+                <w:sz w:val="16"/>
+                <w:szCs w:val="16"/>
+              </w:rPr>
+              <w:t xml:space="preserve"> </w:t>
+            </w:r>
+          </w:p>
+          <w:p>
+            <w:pPr>
+              <w:rPr>
+                <w:rFonts w:ascii="ITC Avant Garde Gothic" w:hAnsi="ITC Avant Garde Gothic"/>
+                <w:color w:val="A6A6A6" w:themeColor="background1" w:themeShade="A6"/>
+                <w:sz w:val="16"/>
+                <w:szCs w:val="16"/>
+              </w:rPr>
+            </w:pPr>
+          </w:p>
+          <w:p>
+            <w:pPr>
+              <w:rPr>
+                <w:rFonts w:ascii="ITC Avant Garde Gothic" w:hAnsi="ITC Avant Garde Gothic"/>
+                <w:sz w:val="16"/>
+                <w:szCs w:val="16"/>
+              </w:rPr>
+            </w:pPr>
+            <w:r>
+              <w:rPr>
+                <w:rFonts w:ascii="ITC Avant Garde Gothic" w:hAnsi="ITC Avant Garde Gothic"/>
+                <w:sz w:val="16"/>
+                <w:szCs w:val="16"/>
+              </w:rPr>
+              <w:t>.</w:t>
+            </w:r>
+            <w:r>
+              <w:rPr>
+                <w:rFonts w:ascii="ITC Avant Garde Gothic" w:hAnsi="ITC Avant Garde Gothic"/>
+                <w:sz w:val="16"/>
+                <w:szCs w:val="16"/>
+              </w:rPr>
+              <w:t>Children</w:t>
+            </w:r>
+            <w:r>
+              <w:rPr>
+                <w:rFonts w:ascii="ITC Avant Garde Gothic" w:hAnsi="ITC Avant Garde Gothic"/>
+                <w:sz w:val="16"/>
+                <w:szCs w:val="16"/>
+              </w:rPr>
+              <w:t>(</w:t>
+            </w:r>
+            <w:r>
+              <w:rPr>
+                <w:rFonts w:ascii="ITC Avant Garde Gothic" w:hAnsi="ITC Avant Garde Gothic"/>
+                <w:sz w:val="16"/>
+                <w:szCs w:val="16"/>
+              </w:rPr>
+              <w:t>[</w:t>
+            </w:r>
+            <w:proofErr w:type="spellStart"/>
+            <w:r>
+              <w:rPr>
+                <w:rFonts w:ascii="ITC Avant Garde Gothic" w:hAnsi="ITC Avant Garde Gothic"/>
+                <w:sz w:val="16"/>
+                <w:szCs w:val="16"/>
+              </w:rPr>
+              <w:t>Func</w:t>
+            </w:r>
+            <w:proofErr w:type="spellEnd"/>
+            <w:r>
+              <w:rPr>
+                <w:rFonts w:ascii="ITC Avant Garde Gothic" w:hAnsi="ITC Avant Garde Gothic"/>
+                <w:sz w:val="16"/>
+                <w:szCs w:val="16"/>
+              </w:rPr>
+              <w:t>&lt;</w:t>
+            </w:r>
+            <w:proofErr w:type="spellStart"/>
+            <w:r>
+              <w:rPr>
+                <w:rFonts w:ascii="ITC Avant Garde Gothic" w:hAnsi="ITC Avant Garde Gothic"/>
+                <w:sz w:val="16"/>
+                <w:szCs w:val="16"/>
+              </w:rPr>
+              <w:t>IContent</w:t>
+            </w:r>
+            <w:proofErr w:type="spellEnd"/>
+            <w:r>
+              <w:rPr>
+                <w:rFonts w:ascii="ITC Avant Garde Gothic" w:hAnsi="ITC Avant Garde Gothic"/>
+                <w:sz w:val="16"/>
+                <w:szCs w:val="16"/>
+              </w:rPr>
+              <w:t>, Bool&gt; filter</w:t>
+            </w:r>
+            <w:r>
+              <w:rPr>
+                <w:rFonts w:ascii="ITC Avant Garde Gothic" w:hAnsi="ITC Avant Garde Gothic"/>
+                <w:sz w:val="16"/>
+                <w:szCs w:val="16"/>
+              </w:rPr>
+              <w:t>]</w:t>
+            </w:r>
+            <w:r>
+              <w:rPr>
+                <w:rFonts w:ascii="ITC Avant Garde Gothic" w:hAnsi="ITC Avant Garde Gothic"/>
+                <w:sz w:val="16"/>
+                <w:szCs w:val="16"/>
+              </w:rPr>
+              <w:t>)</w:t>
+            </w:r>
+            <w:r>
+              <w:rPr>
+                <w:rFonts w:ascii="ITC Avant Garde Gothic" w:hAnsi="ITC Avant Garde Gothic"/>
+                <w:sz w:val="16"/>
+                <w:szCs w:val="16"/>
+              </w:rPr>
+              <w:t>:</w:t>
+            </w:r>
+            <w:proofErr w:type="spellStart"/>
+            <w:r>
+              <w:rPr>
+                <w:rFonts w:ascii="ITC Avant Garde Gothic" w:hAnsi="ITC Avant Garde Gothic"/>
+                <w:sz w:val="16"/>
+                <w:szCs w:val="16"/>
+              </w:rPr>
+              <w:t>IEnumersable</w:t>
+            </w:r>
+            <w:proofErr w:type="spellEnd"/>
+            <w:r>
+              <w:rPr>
+                <w:rFonts w:ascii="ITC Avant Garde Gothic" w:hAnsi="ITC Avant Garde Gothic"/>
+                <w:sz w:val="16"/>
+                <w:szCs w:val="16"/>
+              </w:rPr>
+              <w:t>&lt;</w:t>
+            </w:r>
+            <w:proofErr w:type="spellStart"/>
+            <w:r>
+              <w:rPr>
+                <w:rFonts w:ascii="ITC Avant Garde Gothic" w:hAnsi="ITC Avant Garde Gothic"/>
+                <w:sz w:val="16"/>
+                <w:szCs w:val="16"/>
+              </w:rPr>
+              <w:t>IContent</w:t>
+            </w:r>
+            <w:proofErr w:type="spellEnd"/>
+            <w:r>
+              <w:rPr>
+                <w:rFonts w:ascii="ITC Avant Garde Gothic" w:hAnsi="ITC Avant Garde Gothic"/>
+                <w:sz w:val="16"/>
+                <w:szCs w:val="16"/>
+              </w:rPr>
+              <w:t>&gt;</w:t>
+            </w:r>
+          </w:p>
+          <w:p>
+            <w:pPr>
+              <w:rPr>
+                <w:rFonts w:ascii="ITC Avant Garde Gothic" w:hAnsi="ITC Avant Garde Gothic"/>
+                <w:sz w:val="16"/>
+                <w:szCs w:val="16"/>
+              </w:rPr>
+            </w:pPr>
+            <w:r>
+              <w:rPr>
+                <w:rFonts w:ascii="ITC Avant Garde Gothic" w:hAnsi="ITC Avant Garde Gothic"/>
+                <w:sz w:val="16"/>
+                <w:szCs w:val="16"/>
+              </w:rPr>
+              <w:t>.</w:t>
+            </w:r>
+            <w:r>
+              <w:rPr>
+                <w:rFonts w:ascii="ITC Avant Garde Gothic" w:hAnsi="ITC Avant Garde Gothic"/>
+                <w:sz w:val="16"/>
+                <w:szCs w:val="16"/>
+              </w:rPr>
+              <w:t>Children</w:t>
+            </w:r>
+            <w:r>
+              <w:rPr>
+                <w:rFonts w:ascii="ITC Avant Garde Gothic" w:hAnsi="ITC Avant Garde Gothic"/>
+                <w:sz w:val="16"/>
+                <w:szCs w:val="16"/>
+              </w:rPr>
+              <w:t>&lt;</w:t>
+            </w:r>
+            <w:proofErr w:type="spellStart"/>
+            <w:r>
+              <w:rPr>
+                <w:rFonts w:ascii="ITC Avant Garde Gothic" w:hAnsi="ITC Avant Garde Gothic"/>
+                <w:sz w:val="16"/>
+                <w:szCs w:val="16"/>
+              </w:rPr>
+              <w:t>TContentType</w:t>
+            </w:r>
+            <w:proofErr w:type="spellEnd"/>
+            <w:r>
+              <w:rPr>
+                <w:rFonts w:ascii="ITC Avant Garde Gothic" w:hAnsi="ITC Avant Garde Gothic"/>
+                <w:sz w:val="16"/>
+                <w:szCs w:val="16"/>
+              </w:rPr>
+              <w:t>&gt;([</w:t>
+            </w:r>
+            <w:proofErr w:type="spellStart"/>
+            <w:r>
+              <w:rPr>
+                <w:rFonts w:ascii="ITC Avant Garde Gothic" w:hAnsi="ITC Avant Garde Gothic"/>
+                <w:sz w:val="16"/>
+                <w:szCs w:val="16"/>
+              </w:rPr>
+              <w:t>Func</w:t>
+            </w:r>
+            <w:proofErr w:type="spellEnd"/>
+            <w:r>
+              <w:rPr>
+                <w:rFonts w:ascii="ITC Avant Garde Gothic" w:hAnsi="ITC Avant Garde Gothic"/>
+                <w:sz w:val="16"/>
+                <w:szCs w:val="16"/>
+              </w:rPr>
+              <w:t>&lt;</w:t>
+            </w:r>
+            <w:proofErr w:type="spellStart"/>
+            <w:r>
+              <w:rPr>
+                <w:rFonts w:ascii="ITC Avant Garde Gothic" w:hAnsi="ITC Avant Garde Gothic"/>
+                <w:sz w:val="16"/>
+                <w:szCs w:val="16"/>
+              </w:rPr>
+              <w:t>TContentType</w:t>
+            </w:r>
+            <w:proofErr w:type="spellEnd"/>
+            <w:r>
+              <w:rPr>
+                <w:rFonts w:ascii="ITC Avant Garde Gothic" w:hAnsi="ITC Avant Garde Gothic"/>
+                <w:sz w:val="16"/>
+                <w:szCs w:val="16"/>
+              </w:rPr>
+              <w:t>, Bool&gt; filter])</w:t>
+            </w:r>
+            <w:r>
+              <w:rPr>
+                <w:rFonts w:ascii="ITC Avant Garde Gothic" w:hAnsi="ITC Avant Garde Gothic"/>
+                <w:sz w:val="16"/>
+                <w:szCs w:val="16"/>
+              </w:rPr>
+              <w:t>:</w:t>
+            </w:r>
+            <w:proofErr w:type="spellStart"/>
+            <w:r>
+              <w:rPr>
+                <w:rFonts w:ascii="ITC Avant Garde Gothic" w:hAnsi="ITC Avant Garde Gothic"/>
+                <w:sz w:val="16"/>
+                <w:szCs w:val="16"/>
+              </w:rPr>
+              <w:t>IEnumersable</w:t>
+            </w:r>
+            <w:proofErr w:type="spellEnd"/>
+            <w:r>
+              <w:rPr>
+                <w:rFonts w:ascii="ITC Avant Garde Gothic" w:hAnsi="ITC Avant Garde Gothic"/>
+                <w:sz w:val="16"/>
+                <w:szCs w:val="16"/>
+              </w:rPr>
+              <w:t>&lt;</w:t>
+            </w:r>
+            <w:proofErr w:type="spellStart"/>
+            <w:r>
+              <w:rPr>
+                <w:rFonts w:ascii="ITC Avant Garde Gothic" w:hAnsi="ITC Avant Garde Gothic"/>
+                <w:sz w:val="16"/>
+                <w:szCs w:val="16"/>
+              </w:rPr>
+              <w:t>TContentType</w:t>
+            </w:r>
+            <w:proofErr w:type="spellEnd"/>
+            <w:r>
+              <w:rPr>
+                <w:rFonts w:ascii="ITC Avant Garde Gothic" w:hAnsi="ITC Avant Garde Gothic"/>
+                <w:sz w:val="16"/>
+                <w:szCs w:val="16"/>
+              </w:rPr>
+              <w:t>&gt;</w:t>
+            </w:r>
+          </w:p>
+          <w:p>
+            <w:pPr>
+              <w:rPr>
+                <w:rFonts w:ascii="ITC Avant Garde Gothic" w:hAnsi="ITC Avant Garde Gothic"/>
+                <w:color w:val="A6A6A6" w:themeColor="background1" w:themeShade="A6"/>
+                <w:sz w:val="16"/>
+                <w:szCs w:val="16"/>
+              </w:rPr>
+            </w:pPr>
+            <w:r>
+              <w:rPr>
+                <w:rFonts w:ascii="ITC Avant Garde Gothic" w:hAnsi="ITC Avant Garde Gothic"/>
+                <w:color w:val="A6A6A6" w:themeColor="background1" w:themeShade="A6"/>
+                <w:sz w:val="16"/>
+                <w:szCs w:val="16"/>
+              </w:rPr>
+              <w:t xml:space="preserve">Gets the </w:t>
+            </w:r>
+            <w:r>
+              <w:rPr>
+                <w:rFonts w:ascii="ITC Avant Garde Gothic" w:hAnsi="ITC Avant Garde Gothic"/>
+                <w:color w:val="A6A6A6" w:themeColor="background1" w:themeShade="A6"/>
+                <w:sz w:val="16"/>
+                <w:szCs w:val="16"/>
+              </w:rPr>
+              <w:t>child</w:t>
+            </w:r>
+            <w:r>
+              <w:rPr>
+                <w:rFonts w:ascii="ITC Avant Garde Gothic" w:hAnsi="ITC Avant Garde Gothic"/>
+                <w:color w:val="A6A6A6" w:themeColor="background1" w:themeShade="A6"/>
+                <w:sz w:val="16"/>
+                <w:szCs w:val="16"/>
+              </w:rPr>
+              <w:t xml:space="preserve"> content </w:t>
+            </w:r>
+            <w:r>
+              <w:rPr>
+                <w:rFonts w:ascii="ITC Avant Garde Gothic" w:hAnsi="ITC Avant Garde Gothic"/>
+                <w:color w:val="A6A6A6" w:themeColor="background1" w:themeShade="A6"/>
+                <w:sz w:val="16"/>
+                <w:szCs w:val="16"/>
+              </w:rPr>
+              <w:t xml:space="preserve">optionally </w:t>
+            </w:r>
+            <w:r>
+              <w:rPr>
+                <w:rFonts w:ascii="ITC Avant Garde Gothic" w:hAnsi="ITC Avant Garde Gothic"/>
+                <w:color w:val="A6A6A6" w:themeColor="background1" w:themeShade="A6"/>
+                <w:sz w:val="16"/>
+                <w:szCs w:val="16"/>
+              </w:rPr>
+              <w:t>filtered by the type and filter function parameter.</w:t>
+            </w:r>
+            <w:bookmarkStart w:id="0" w:name="_GoBack"/>
+            <w:bookmarkEnd w:id="0"/>
+          </w:p>
+          <w:p>
+            <w:pPr>
+              <w:rPr>
+                <w:rFonts w:ascii="ITC Avant Garde Gothic" w:hAnsi="ITC Avant Garde Gothic"/>
+                <w:color w:val="A6A6A6" w:themeColor="background1" w:themeShade="A6"/>
+                <w:sz w:val="16"/>
+                <w:szCs w:val="16"/>
+              </w:rPr>
+            </w:pPr>
+          </w:p>
+          <w:p>
+            <w:pPr>
+              <w:rPr>
+                <w:rFonts w:ascii="ITC Avant Garde Gothic" w:hAnsi="ITC Avant Garde Gothic"/>
+                <w:color w:val="A6A6A6" w:themeColor="background1" w:themeShade="A6"/>
+                <w:sz w:val="16"/>
+                <w:szCs w:val="16"/>
+              </w:rPr>
+            </w:pPr>
+          </w:p>
           <w:p>
             <w:pPr>
               <w:rPr>
@@ -977,8 +3934,6 @@
       </w:rPr>
       <w:t xml:space="preserve"> </w:t>
     </w:r>
-    <w:bookmarkStart w:id="0" w:name="_GoBack"/>
-    <w:bookmarkEnd w:id="0"/>
   </w:p>
 </w:hdr>
 </file>
@@ -1783,7 +4738,7 @@
 </file>
 
 <file path=customXml/itemProps1.xml><?xml version="1.0" encoding="utf-8"?>
-<ds:datastoreItem xmlns:ds="http://schemas.openxmlformats.org/officeDocument/2006/customXml" ds:itemID="{7C579EA6-A290-4FC4-BC58-C30AEBBB6588}">
+<ds:datastoreItem xmlns:ds="http://schemas.openxmlformats.org/officeDocument/2006/customXml" ds:itemID="{546C2470-4DFF-4ABA-8902-71A7F607ED1B}">
   <ds:schemaRefs>
     <ds:schemaRef ds:uri="http://schemas.openxmlformats.org/officeDocument/2006/bibliography"/>
   </ds:schemaRefs>

--- a/Docs/CheatSheet/Karbon CMS - Cheat Sheet v1.0.docx
+++ b/Docs/CheatSheet/Karbon CMS - Cheat Sheet v1.0.docx
@@ -1622,25 +1622,7 @@
                 <w:sz w:val="16"/>
                 <w:szCs w:val="16"/>
               </w:rPr>
-              <w:t xml:space="preserve">a flag indicating whether the content is </w:t>
-            </w:r>
-            <w:r>
-              <w:rPr>
-                <w:rFonts w:ascii="ITC Avant Garde Gothic" w:hAnsi="ITC Avant Garde Gothic"/>
-                <w:color w:val="A6A6A6" w:themeColor="background1" w:themeShade="A6"/>
-                <w:sz w:val="16"/>
-                <w:szCs w:val="16"/>
-              </w:rPr>
-              <w:t>open</w:t>
-            </w:r>
-            <w:r>
-              <w:rPr>
-                <w:rFonts w:ascii="ITC Avant Garde Gothic" w:hAnsi="ITC Avant Garde Gothic"/>
-                <w:color w:val="A6A6A6" w:themeColor="background1" w:themeShade="A6"/>
-                <w:sz w:val="16"/>
-                <w:szCs w:val="16"/>
-              </w:rPr>
-              <w:t xml:space="preserve"> in the navigation</w:t>
+              <w:t>a flag indicating whether the content is open in the navigation</w:t>
             </w:r>
             <w:r>
               <w:rPr>
@@ -2987,7 +2969,7 @@
                 <w:sz w:val="16"/>
                 <w:szCs w:val="16"/>
               </w:rPr>
-              <w:t>IEnumersable</w:t>
+              <w:t>IEnumerable</w:t>
             </w:r>
             <w:proofErr w:type="spellEnd"/>
             <w:r>
@@ -3617,7 +3599,7 @@
                 <w:sz w:val="16"/>
                 <w:szCs w:val="16"/>
               </w:rPr>
-              <w:t>IEnumersable</w:t>
+              <w:t>IEnumerable</w:t>
             </w:r>
             <w:proofErr w:type="spellEnd"/>
             <w:r>
@@ -3764,7 +3746,7 @@
                 <w:sz w:val="16"/>
                 <w:szCs w:val="16"/>
               </w:rPr>
-              <w:t>IEnumersable</w:t>
+              <w:t>IEnumerable</w:t>
             </w:r>
             <w:proofErr w:type="spellEnd"/>
             <w:r>
@@ -3946,7 +3928,7 @@
                 <w:sz w:val="16"/>
                 <w:szCs w:val="16"/>
               </w:rPr>
-              <w:t>IEnumersable</w:t>
+              <w:t>IEnumerable</w:t>
             </w:r>
             <w:proofErr w:type="spellEnd"/>
             <w:r>
@@ -4093,7 +4075,7 @@
                 <w:sz w:val="16"/>
                 <w:szCs w:val="16"/>
               </w:rPr>
-              <w:t>IEnumersable</w:t>
+              <w:t>IEnumerable</w:t>
             </w:r>
             <w:proofErr w:type="spellEnd"/>
             <w:r>
@@ -4139,25 +4121,7 @@
                 <w:sz w:val="16"/>
                 <w:szCs w:val="16"/>
               </w:rPr>
-              <w:t xml:space="preserve">Gets the </w:t>
-            </w:r>
-            <w:r>
-              <w:rPr>
-                <w:rFonts w:ascii="ITC Avant Garde Gothic" w:hAnsi="ITC Avant Garde Gothic"/>
-                <w:color w:val="A6A6A6" w:themeColor="background1" w:themeShade="A6"/>
-                <w:sz w:val="16"/>
-                <w:szCs w:val="16"/>
-              </w:rPr>
-              <w:t>sibling</w:t>
-            </w:r>
-            <w:r>
-              <w:rPr>
-                <w:rFonts w:ascii="ITC Avant Garde Gothic" w:hAnsi="ITC Avant Garde Gothic"/>
-                <w:color w:val="A6A6A6" w:themeColor="background1" w:themeShade="A6"/>
-                <w:sz w:val="16"/>
-                <w:szCs w:val="16"/>
-              </w:rPr>
-              <w:t xml:space="preserve"> content optionally filtered by the type and filter function parameter.</w:t>
+              <w:t>Gets the sibling content optionally filtered by the type and filter function parameter.</w:t>
             </w:r>
             <w:r>
               <w:rPr>
@@ -4295,16 +4259,507 @@
                 <w:sz w:val="16"/>
                 <w:szCs w:val="16"/>
               </w:rPr>
+              <w:t xml:space="preserve">: </w:t>
+            </w:r>
+            <w:proofErr w:type="spellStart"/>
+            <w:r>
+              <w:rPr>
+                <w:rFonts w:ascii="ITC Avant Garde Gothic" w:hAnsi="ITC Avant Garde Gothic"/>
+                <w:sz w:val="16"/>
+                <w:szCs w:val="16"/>
+              </w:rPr>
+              <w:t>IContent</w:t>
+            </w:r>
+            <w:proofErr w:type="spellEnd"/>
+          </w:p>
+          <w:p>
+            <w:pPr>
+              <w:rPr>
+                <w:rFonts w:ascii="ITC Avant Garde Gothic" w:hAnsi="ITC Avant Garde Gothic"/>
+                <w:sz w:val="16"/>
+                <w:szCs w:val="16"/>
+              </w:rPr>
+            </w:pPr>
+            <w:r>
+              <w:rPr>
+                <w:rFonts w:ascii="ITC Avant Garde Gothic" w:hAnsi="ITC Avant Garde Gothic"/>
+                <w:sz w:val="16"/>
+                <w:szCs w:val="16"/>
+              </w:rPr>
+              <w:t>.</w:t>
+            </w:r>
+            <w:proofErr w:type="spellStart"/>
+            <w:r>
+              <w:rPr>
+                <w:rFonts w:ascii="ITC Avant Garde Gothic" w:hAnsi="ITC Avant Garde Gothic"/>
+                <w:sz w:val="16"/>
+                <w:szCs w:val="16"/>
+              </w:rPr>
+              <w:t>Prev</w:t>
+            </w:r>
+            <w:proofErr w:type="spellEnd"/>
+            <w:r>
+              <w:rPr>
+                <w:rFonts w:ascii="ITC Avant Garde Gothic" w:hAnsi="ITC Avant Garde Gothic"/>
+                <w:sz w:val="16"/>
+                <w:szCs w:val="16"/>
+              </w:rPr>
+              <w:t>&lt;</w:t>
+            </w:r>
+            <w:proofErr w:type="spellStart"/>
+            <w:r>
+              <w:rPr>
+                <w:rFonts w:ascii="ITC Avant Garde Gothic" w:hAnsi="ITC Avant Garde Gothic"/>
+                <w:sz w:val="16"/>
+                <w:szCs w:val="16"/>
+              </w:rPr>
+              <w:t>TContentType</w:t>
+            </w:r>
+            <w:proofErr w:type="spellEnd"/>
+            <w:r>
+              <w:rPr>
+                <w:rFonts w:ascii="ITC Avant Garde Gothic" w:hAnsi="ITC Avant Garde Gothic"/>
+                <w:sz w:val="16"/>
+                <w:szCs w:val="16"/>
+              </w:rPr>
+              <w:t>&gt;([</w:t>
+            </w:r>
+            <w:proofErr w:type="spellStart"/>
+            <w:r>
+              <w:rPr>
+                <w:rFonts w:ascii="ITC Avant Garde Gothic" w:hAnsi="ITC Avant Garde Gothic"/>
+                <w:sz w:val="16"/>
+                <w:szCs w:val="16"/>
+              </w:rPr>
+              <w:t>Func</w:t>
+            </w:r>
+            <w:proofErr w:type="spellEnd"/>
+            <w:r>
+              <w:rPr>
+                <w:rFonts w:ascii="ITC Avant Garde Gothic" w:hAnsi="ITC Avant Garde Gothic"/>
+                <w:sz w:val="16"/>
+                <w:szCs w:val="16"/>
+              </w:rPr>
+              <w:t>&lt;</w:t>
+            </w:r>
+            <w:proofErr w:type="spellStart"/>
+            <w:r>
+              <w:rPr>
+                <w:rFonts w:ascii="ITC Avant Garde Gothic" w:hAnsi="ITC Avant Garde Gothic"/>
+                <w:sz w:val="16"/>
+                <w:szCs w:val="16"/>
+              </w:rPr>
+              <w:t>TContentType</w:t>
+            </w:r>
+            <w:proofErr w:type="spellEnd"/>
+            <w:r>
+              <w:rPr>
+                <w:rFonts w:ascii="ITC Avant Garde Gothic" w:hAnsi="ITC Avant Garde Gothic"/>
+                <w:sz w:val="16"/>
+                <w:szCs w:val="16"/>
+              </w:rPr>
+              <w:t xml:space="preserve">, </w:t>
+            </w:r>
+            <w:r>
+              <w:rPr>
+                <w:rFonts w:ascii="ITC Avant Garde Gothic" w:hAnsi="ITC Avant Garde Gothic"/>
+                <w:sz w:val="16"/>
+                <w:szCs w:val="16"/>
+              </w:rPr>
+              <w:t>Bool</w:t>
+            </w:r>
+            <w:r>
+              <w:rPr>
+                <w:rFonts w:ascii="ITC Avant Garde Gothic" w:hAnsi="ITC Avant Garde Gothic"/>
+                <w:sz w:val="16"/>
+                <w:szCs w:val="16"/>
+              </w:rPr>
+              <w:t>&gt; filter])</w:t>
+            </w:r>
+            <w:r>
+              <w:rPr>
+                <w:rFonts w:ascii="ITC Avant Garde Gothic" w:hAnsi="ITC Avant Garde Gothic"/>
+                <w:sz w:val="16"/>
+                <w:szCs w:val="16"/>
+              </w:rPr>
               <w:t>:</w:t>
             </w:r>
-            <w:r>
-              <w:rPr>
-                <w:rFonts w:ascii="ITC Avant Garde Gothic" w:hAnsi="ITC Avant Garde Gothic"/>
+            <w:proofErr w:type="spellStart"/>
+            <w:r>
+              <w:rPr>
+                <w:rFonts w:ascii="ITC Avant Garde Gothic" w:hAnsi="ITC Avant Garde Gothic"/>
+                <w:sz w:val="16"/>
+                <w:szCs w:val="16"/>
+              </w:rPr>
+              <w:t>TContentType</w:t>
+            </w:r>
+            <w:proofErr w:type="spellEnd"/>
+          </w:p>
+          <w:p>
+            <w:pPr>
+              <w:rPr>
+                <w:rFonts w:ascii="ITC Avant Garde Gothic" w:hAnsi="ITC Avant Garde Gothic"/>
+                <w:color w:val="A6A6A6" w:themeColor="background1" w:themeShade="A6"/>
+                <w:sz w:val="16"/>
+                <w:szCs w:val="16"/>
+              </w:rPr>
+            </w:pPr>
+            <w:r>
+              <w:rPr>
+                <w:rFonts w:ascii="ITC Avant Garde Gothic" w:hAnsi="ITC Avant Garde Gothic"/>
+                <w:color w:val="A6A6A6" w:themeColor="background1" w:themeShade="A6"/>
+                <w:sz w:val="16"/>
+                <w:szCs w:val="16"/>
+              </w:rPr>
+              <w:t xml:space="preserve">Gets the previous content item optionally filtered by the type and filter function parameter. </w:t>
+            </w:r>
+          </w:p>
+          <w:p>
+            <w:pPr>
+              <w:rPr>
+                <w:rFonts w:ascii="ITC Avant Garde Gothic" w:hAnsi="ITC Avant Garde Gothic"/>
+                <w:color w:val="A6A6A6" w:themeColor="background1" w:themeShade="A6"/>
+                <w:sz w:val="16"/>
+                <w:szCs w:val="16"/>
+              </w:rPr>
+            </w:pPr>
+          </w:p>
+          <w:p>
+            <w:pPr>
+              <w:rPr>
+                <w:rFonts w:ascii="ITC Avant Garde Gothic" w:hAnsi="ITC Avant Garde Gothic"/>
+                <w:sz w:val="16"/>
+                <w:szCs w:val="16"/>
+              </w:rPr>
+            </w:pPr>
+            <w:r>
+              <w:rPr>
+                <w:rFonts w:ascii="ITC Avant Garde Gothic" w:hAnsi="ITC Avant Garde Gothic"/>
+                <w:sz w:val="16"/>
+                <w:szCs w:val="16"/>
+              </w:rPr>
+              <w:t>.</w:t>
+            </w:r>
+            <w:r>
+              <w:rPr>
+                <w:rFonts w:ascii="ITC Avant Garde Gothic" w:hAnsi="ITC Avant Garde Gothic"/>
+                <w:sz w:val="16"/>
+                <w:szCs w:val="16"/>
+              </w:rPr>
+              <w:t>Next</w:t>
+            </w:r>
+            <w:r>
+              <w:rPr>
+                <w:rFonts w:ascii="ITC Avant Garde Gothic" w:hAnsi="ITC Avant Garde Gothic"/>
+                <w:sz w:val="16"/>
+                <w:szCs w:val="16"/>
+              </w:rPr>
+              <w:t>(</w:t>
+            </w:r>
+            <w:r>
+              <w:rPr>
+                <w:rFonts w:ascii="ITC Avant Garde Gothic" w:hAnsi="ITC Avant Garde Gothic"/>
+                <w:sz w:val="16"/>
+                <w:szCs w:val="16"/>
+              </w:rPr>
+              <w:t>[</w:t>
+            </w:r>
+            <w:proofErr w:type="spellStart"/>
+            <w:r>
+              <w:rPr>
+                <w:rFonts w:ascii="ITC Avant Garde Gothic" w:hAnsi="ITC Avant Garde Gothic"/>
+                <w:sz w:val="16"/>
+                <w:szCs w:val="16"/>
+              </w:rPr>
+              <w:t>Func</w:t>
+            </w:r>
+            <w:proofErr w:type="spellEnd"/>
+            <w:r>
+              <w:rPr>
+                <w:rFonts w:ascii="ITC Avant Garde Gothic" w:hAnsi="ITC Avant Garde Gothic"/>
+                <w:sz w:val="16"/>
+                <w:szCs w:val="16"/>
+              </w:rPr>
+              <w:t>&lt;</w:t>
+            </w:r>
+            <w:proofErr w:type="spellStart"/>
+            <w:r>
+              <w:rPr>
+                <w:rFonts w:ascii="ITC Avant Garde Gothic" w:hAnsi="ITC Avant Garde Gothic"/>
+                <w:sz w:val="16"/>
+                <w:szCs w:val="16"/>
+              </w:rPr>
+              <w:t>IContent</w:t>
+            </w:r>
+            <w:proofErr w:type="spellEnd"/>
+            <w:r>
+              <w:rPr>
+                <w:rFonts w:ascii="ITC Avant Garde Gothic" w:hAnsi="ITC Avant Garde Gothic"/>
+                <w:sz w:val="16"/>
+                <w:szCs w:val="16"/>
+              </w:rPr>
+              <w:t xml:space="preserve">, </w:t>
+            </w:r>
+            <w:r>
+              <w:rPr>
+                <w:rFonts w:ascii="ITC Avant Garde Gothic" w:hAnsi="ITC Avant Garde Gothic"/>
+                <w:sz w:val="16"/>
+                <w:szCs w:val="16"/>
+              </w:rPr>
+              <w:t>Bool</w:t>
+            </w:r>
+            <w:r>
+              <w:rPr>
+                <w:rFonts w:ascii="ITC Avant Garde Gothic" w:hAnsi="ITC Avant Garde Gothic"/>
+                <w:sz w:val="16"/>
+                <w:szCs w:val="16"/>
+              </w:rPr>
+              <w:t>&gt; filter</w:t>
+            </w:r>
+            <w:r>
+              <w:rPr>
+                <w:rFonts w:ascii="ITC Avant Garde Gothic" w:hAnsi="ITC Avant Garde Gothic"/>
+                <w:sz w:val="16"/>
+                <w:szCs w:val="16"/>
+              </w:rPr>
+              <w:t>]</w:t>
+            </w:r>
+            <w:r>
+              <w:rPr>
+                <w:rFonts w:ascii="ITC Avant Garde Gothic" w:hAnsi="ITC Avant Garde Gothic"/>
+                <w:sz w:val="16"/>
+                <w:szCs w:val="16"/>
+              </w:rPr>
+              <w:t>)</w:t>
+            </w:r>
+            <w:r>
+              <w:rPr>
+                <w:rFonts w:ascii="ITC Avant Garde Gothic" w:hAnsi="ITC Avant Garde Gothic"/>
+                <w:sz w:val="16"/>
+                <w:szCs w:val="16"/>
+              </w:rPr>
+              <w:t xml:space="preserve">: </w:t>
+            </w:r>
+            <w:proofErr w:type="spellStart"/>
+            <w:r>
+              <w:rPr>
+                <w:rFonts w:ascii="ITC Avant Garde Gothic" w:hAnsi="ITC Avant Garde Gothic"/>
+                <w:sz w:val="16"/>
+                <w:szCs w:val="16"/>
+              </w:rPr>
+              <w:t>IContent</w:t>
+            </w:r>
+            <w:proofErr w:type="spellEnd"/>
+          </w:p>
+          <w:p>
+            <w:pPr>
+              <w:rPr>
+                <w:rFonts w:ascii="ITC Avant Garde Gothic" w:hAnsi="ITC Avant Garde Gothic"/>
+                <w:sz w:val="16"/>
+                <w:szCs w:val="16"/>
+              </w:rPr>
+            </w:pPr>
+            <w:r>
+              <w:rPr>
+                <w:rFonts w:ascii="ITC Avant Garde Gothic" w:hAnsi="ITC Avant Garde Gothic"/>
+                <w:sz w:val="16"/>
+                <w:szCs w:val="16"/>
+              </w:rPr>
+              <w:t>.</w:t>
+            </w:r>
+            <w:r>
+              <w:rPr>
+                <w:rFonts w:ascii="ITC Avant Garde Gothic" w:hAnsi="ITC Avant Garde Gothic"/>
+                <w:sz w:val="16"/>
+                <w:szCs w:val="16"/>
+              </w:rPr>
+              <w:t>Next</w:t>
+            </w:r>
+            <w:r>
+              <w:rPr>
+                <w:rFonts w:ascii="ITC Avant Garde Gothic" w:hAnsi="ITC Avant Garde Gothic"/>
+                <w:sz w:val="16"/>
+                <w:szCs w:val="16"/>
+              </w:rPr>
+              <w:t>&lt;</w:t>
+            </w:r>
+            <w:proofErr w:type="spellStart"/>
+            <w:r>
+              <w:rPr>
+                <w:rFonts w:ascii="ITC Avant Garde Gothic" w:hAnsi="ITC Avant Garde Gothic"/>
+                <w:sz w:val="16"/>
+                <w:szCs w:val="16"/>
+              </w:rPr>
+              <w:t>TContentType</w:t>
+            </w:r>
+            <w:proofErr w:type="spellEnd"/>
+            <w:r>
+              <w:rPr>
+                <w:rFonts w:ascii="ITC Avant Garde Gothic" w:hAnsi="ITC Avant Garde Gothic"/>
+                <w:sz w:val="16"/>
+                <w:szCs w:val="16"/>
+              </w:rPr>
+              <w:t>&gt;([</w:t>
+            </w:r>
+            <w:proofErr w:type="spellStart"/>
+            <w:r>
+              <w:rPr>
+                <w:rFonts w:ascii="ITC Avant Garde Gothic" w:hAnsi="ITC Avant Garde Gothic"/>
+                <w:sz w:val="16"/>
+                <w:szCs w:val="16"/>
+              </w:rPr>
+              <w:t>Func</w:t>
+            </w:r>
+            <w:proofErr w:type="spellEnd"/>
+            <w:r>
+              <w:rPr>
+                <w:rFonts w:ascii="ITC Avant Garde Gothic" w:hAnsi="ITC Avant Garde Gothic"/>
+                <w:sz w:val="16"/>
+                <w:szCs w:val="16"/>
+              </w:rPr>
+              <w:t>&lt;</w:t>
+            </w:r>
+            <w:proofErr w:type="spellStart"/>
+            <w:r>
+              <w:rPr>
+                <w:rFonts w:ascii="ITC Avant Garde Gothic" w:hAnsi="ITC Avant Garde Gothic"/>
+                <w:sz w:val="16"/>
+                <w:szCs w:val="16"/>
+              </w:rPr>
+              <w:t>TContentType</w:t>
+            </w:r>
+            <w:proofErr w:type="spellEnd"/>
+            <w:r>
+              <w:rPr>
+                <w:rFonts w:ascii="ITC Avant Garde Gothic" w:hAnsi="ITC Avant Garde Gothic"/>
+                <w:sz w:val="16"/>
+                <w:szCs w:val="16"/>
+              </w:rPr>
+              <w:t xml:space="preserve">, </w:t>
+            </w:r>
+            <w:r>
+              <w:rPr>
+                <w:rFonts w:ascii="ITC Avant Garde Gothic" w:hAnsi="ITC Avant Garde Gothic"/>
+                <w:sz w:val="16"/>
+                <w:szCs w:val="16"/>
+              </w:rPr>
+              <w:t>Bool</w:t>
+            </w:r>
+            <w:r>
+              <w:rPr>
+                <w:rFonts w:ascii="ITC Avant Garde Gothic" w:hAnsi="ITC Avant Garde Gothic"/>
+                <w:sz w:val="16"/>
+                <w:szCs w:val="16"/>
+              </w:rPr>
+              <w:t>&gt; filter])</w:t>
+            </w:r>
+            <w:r>
+              <w:rPr>
+                <w:rFonts w:ascii="ITC Avant Garde Gothic" w:hAnsi="ITC Avant Garde Gothic"/>
+                <w:sz w:val="16"/>
+                <w:szCs w:val="16"/>
+              </w:rPr>
+              <w:t>:</w:t>
+            </w:r>
+            <w:proofErr w:type="spellStart"/>
+            <w:r>
+              <w:rPr>
+                <w:rFonts w:ascii="ITC Avant Garde Gothic" w:hAnsi="ITC Avant Garde Gothic"/>
+                <w:sz w:val="16"/>
+                <w:szCs w:val="16"/>
+              </w:rPr>
+              <w:t>TContentType</w:t>
+            </w:r>
+            <w:proofErr w:type="spellEnd"/>
+          </w:p>
+          <w:p>
+            <w:pPr>
+              <w:rPr>
+                <w:rFonts w:ascii="ITC Avant Garde Gothic" w:hAnsi="ITC Avant Garde Gothic"/>
+                <w:color w:val="A6A6A6" w:themeColor="background1" w:themeShade="A6"/>
+                <w:sz w:val="16"/>
+                <w:szCs w:val="16"/>
+              </w:rPr>
+            </w:pPr>
+            <w:r>
+              <w:rPr>
+                <w:rFonts w:ascii="ITC Avant Garde Gothic" w:hAnsi="ITC Avant Garde Gothic"/>
+                <w:color w:val="A6A6A6" w:themeColor="background1" w:themeShade="A6"/>
+                <w:sz w:val="16"/>
+                <w:szCs w:val="16"/>
+              </w:rPr>
+              <w:t>Gets the previous content item optionally filtered by the type and filter function parameter.</w:t>
+            </w:r>
+            <w:r>
+              <w:rPr>
+                <w:rFonts w:ascii="ITC Avant Garde Gothic" w:hAnsi="ITC Avant Garde Gothic"/>
+                <w:color w:val="A6A6A6" w:themeColor="background1" w:themeShade="A6"/>
                 <w:sz w:val="16"/>
                 <w:szCs w:val="16"/>
               </w:rPr>
               <w:t xml:space="preserve"> </w:t>
             </w:r>
+          </w:p>
+          <w:p>
+            <w:pPr>
+              <w:rPr>
+                <w:rFonts w:ascii="ITC Avant Garde Gothic" w:hAnsi="ITC Avant Garde Gothic"/>
+                <w:color w:val="A6A6A6" w:themeColor="background1" w:themeShade="A6"/>
+                <w:sz w:val="16"/>
+                <w:szCs w:val="16"/>
+              </w:rPr>
+            </w:pPr>
+          </w:p>
+          <w:p>
+            <w:pPr>
+              <w:rPr>
+                <w:rFonts w:ascii="ITC Avant Garde Gothic" w:hAnsi="ITC Avant Garde Gothic"/>
+                <w:sz w:val="16"/>
+                <w:szCs w:val="16"/>
+              </w:rPr>
+            </w:pPr>
+            <w:r>
+              <w:rPr>
+                <w:rFonts w:ascii="ITC Avant Garde Gothic" w:hAnsi="ITC Avant Garde Gothic"/>
+                <w:sz w:val="16"/>
+                <w:szCs w:val="16"/>
+              </w:rPr>
+              <w:t>.</w:t>
+            </w:r>
+            <w:r>
+              <w:rPr>
+                <w:rFonts w:ascii="ITC Avant Garde Gothic" w:hAnsi="ITC Avant Garde Gothic"/>
+                <w:sz w:val="16"/>
+                <w:szCs w:val="16"/>
+              </w:rPr>
+              <w:t>Find</w:t>
+            </w:r>
+            <w:r>
+              <w:rPr>
+                <w:rFonts w:ascii="ITC Avant Garde Gothic" w:hAnsi="ITC Avant Garde Gothic"/>
+                <w:sz w:val="16"/>
+                <w:szCs w:val="16"/>
+              </w:rPr>
+              <w:t>(</w:t>
+            </w:r>
+            <w:proofErr w:type="spellStart"/>
+            <w:r>
+              <w:rPr>
+                <w:rFonts w:ascii="ITC Avant Garde Gothic" w:hAnsi="ITC Avant Garde Gothic"/>
+                <w:sz w:val="16"/>
+                <w:szCs w:val="16"/>
+              </w:rPr>
+              <w:t>Func</w:t>
+            </w:r>
+            <w:proofErr w:type="spellEnd"/>
+            <w:r>
+              <w:rPr>
+                <w:rFonts w:ascii="ITC Avant Garde Gothic" w:hAnsi="ITC Avant Garde Gothic"/>
+                <w:sz w:val="16"/>
+                <w:szCs w:val="16"/>
+              </w:rPr>
+              <w:t>&lt;</w:t>
+            </w:r>
             <w:proofErr w:type="spellStart"/>
             <w:r>
               <w:rPr>
@@ -4315,6 +4770,74 @@
               <w:t>IContent</w:t>
             </w:r>
             <w:proofErr w:type="spellEnd"/>
+            <w:r>
+              <w:rPr>
+                <w:rFonts w:ascii="ITC Avant Garde Gothic" w:hAnsi="ITC Avant Garde Gothic"/>
+                <w:sz w:val="16"/>
+                <w:szCs w:val="16"/>
+              </w:rPr>
+              <w:t xml:space="preserve">, </w:t>
+            </w:r>
+            <w:r>
+              <w:rPr>
+                <w:rFonts w:ascii="ITC Avant Garde Gothic" w:hAnsi="ITC Avant Garde Gothic"/>
+                <w:sz w:val="16"/>
+                <w:szCs w:val="16"/>
+              </w:rPr>
+              <w:t>Bool</w:t>
+            </w:r>
+            <w:r>
+              <w:rPr>
+                <w:rFonts w:ascii="ITC Avant Garde Gothic" w:hAnsi="ITC Avant Garde Gothic"/>
+                <w:sz w:val="16"/>
+                <w:szCs w:val="16"/>
+              </w:rPr>
+              <w:t>&gt; filter)</w:t>
+            </w:r>
+            <w:r>
+              <w:rPr>
+                <w:rFonts w:ascii="ITC Avant Garde Gothic" w:hAnsi="ITC Avant Garde Gothic"/>
+                <w:sz w:val="16"/>
+                <w:szCs w:val="16"/>
+              </w:rPr>
+              <w:t>:</w:t>
+            </w:r>
+            <w:proofErr w:type="spellStart"/>
+            <w:r>
+              <w:rPr>
+                <w:rFonts w:ascii="ITC Avant Garde Gothic" w:hAnsi="ITC Avant Garde Gothic"/>
+                <w:sz w:val="16"/>
+                <w:szCs w:val="16"/>
+              </w:rPr>
+              <w:t>IEnumerable</w:t>
+            </w:r>
+            <w:proofErr w:type="spellEnd"/>
+            <w:r>
+              <w:rPr>
+                <w:rFonts w:ascii="ITC Avant Garde Gothic" w:hAnsi="ITC Avant Garde Gothic"/>
+                <w:sz w:val="16"/>
+                <w:szCs w:val="16"/>
+              </w:rPr>
+              <w:t>&lt;</w:t>
+            </w:r>
+            <w:proofErr w:type="spellStart"/>
+            <w:r>
+              <w:rPr>
+                <w:rFonts w:ascii="ITC Avant Garde Gothic" w:hAnsi="ITC Avant Garde Gothic"/>
+                <w:sz w:val="16"/>
+                <w:szCs w:val="16"/>
+              </w:rPr>
+              <w:t>IContent</w:t>
+            </w:r>
+            <w:proofErr w:type="spellEnd"/>
+            <w:r>
+              <w:rPr>
+                <w:rFonts w:ascii="ITC Avant Garde Gothic" w:hAnsi="ITC Avant Garde Gothic"/>
+                <w:sz w:val="16"/>
+                <w:szCs w:val="16"/>
+              </w:rPr>
+              <w:t>&gt;</w:t>
+            </w:r>
           </w:p>
           <w:p>
             <w:pPr>
@@ -4332,16 +4855,14 @@
               </w:rPr>
               <w:t>.</w:t>
             </w:r>
-            <w:proofErr w:type="spellStart"/>
-            <w:r>
-              <w:rPr>
-                <w:rFonts w:ascii="ITC Avant Garde Gothic" w:hAnsi="ITC Avant Garde Gothic"/>
-                <w:sz w:val="16"/>
-                <w:szCs w:val="16"/>
-              </w:rPr>
-              <w:t>Prev</w:t>
-            </w:r>
-            <w:proofErr w:type="spellEnd"/>
+            <w:r>
+              <w:rPr>
+                <w:rFonts w:ascii="ITC Avant Garde Gothic" w:hAnsi="ITC Avant Garde Gothic"/>
+                <w:sz w:val="16"/>
+                <w:szCs w:val="16"/>
+              </w:rPr>
+              <w:t>Find</w:t>
+            </w:r>
             <w:r>
               <w:rPr>
                 <w:rFonts w:ascii="ITC Avant Garde Gothic" w:hAnsi="ITC Avant Garde Gothic"/>
@@ -4435,508 +4956,27 @@
                 <w:sz w:val="16"/>
                 <w:szCs w:val="16"/>
               </w:rPr>
+              <w:t>IEnumerable</w:t>
+            </w:r>
+            <w:proofErr w:type="spellEnd"/>
+            <w:r>
+              <w:rPr>
+                <w:rFonts w:ascii="ITC Avant Garde Gothic" w:hAnsi="ITC Avant Garde Gothic"/>
+                <w:sz w:val="16"/>
+                <w:szCs w:val="16"/>
+              </w:rPr>
+              <w:t>&lt;</w:t>
+            </w:r>
+            <w:proofErr w:type="spellStart"/>
+            <w:r>
+              <w:rPr>
+                <w:rFonts w:ascii="ITC Avant Garde Gothic" w:hAnsi="ITC Avant Garde Gothic"/>
+                <w:sz w:val="16"/>
+                <w:szCs w:val="16"/>
+              </w:rPr>
               <w:t>TContentType</w:t>
             </w:r>
             <w:proofErr w:type="spellEnd"/>
-          </w:p>
-          <w:p>
-            <w:pPr>
-              <w:rPr>
-                <w:rFonts w:ascii="ITC Avant Garde Gothic" w:hAnsi="ITC Avant Garde Gothic"/>
-                <w:color w:val="A6A6A6" w:themeColor="background1" w:themeShade="A6"/>
-                <w:sz w:val="16"/>
-                <w:szCs w:val="16"/>
-              </w:rPr>
-            </w:pPr>
-            <w:r>
-              <w:rPr>
-                <w:rFonts w:ascii="ITC Avant Garde Gothic" w:hAnsi="ITC Avant Garde Gothic"/>
-                <w:color w:val="A6A6A6" w:themeColor="background1" w:themeShade="A6"/>
-                <w:sz w:val="16"/>
-                <w:szCs w:val="16"/>
-              </w:rPr>
-              <w:t xml:space="preserve">Gets the </w:t>
-            </w:r>
-            <w:r>
-              <w:rPr>
-                <w:rFonts w:ascii="ITC Avant Garde Gothic" w:hAnsi="ITC Avant Garde Gothic"/>
-                <w:color w:val="A6A6A6" w:themeColor="background1" w:themeShade="A6"/>
-                <w:sz w:val="16"/>
-                <w:szCs w:val="16"/>
-              </w:rPr>
-              <w:t>previous</w:t>
-            </w:r>
-            <w:r>
-              <w:rPr>
-                <w:rFonts w:ascii="ITC Avant Garde Gothic" w:hAnsi="ITC Avant Garde Gothic"/>
-                <w:color w:val="A6A6A6" w:themeColor="background1" w:themeShade="A6"/>
-                <w:sz w:val="16"/>
-                <w:szCs w:val="16"/>
-              </w:rPr>
-              <w:t xml:space="preserve"> content</w:t>
-            </w:r>
-            <w:r>
-              <w:rPr>
-                <w:rFonts w:ascii="ITC Avant Garde Gothic" w:hAnsi="ITC Avant Garde Gothic"/>
-                <w:color w:val="A6A6A6" w:themeColor="background1" w:themeShade="A6"/>
-                <w:sz w:val="16"/>
-                <w:szCs w:val="16"/>
-              </w:rPr>
-              <w:t xml:space="preserve"> item</w:t>
-            </w:r>
-            <w:r>
-              <w:rPr>
-                <w:rFonts w:ascii="ITC Avant Garde Gothic" w:hAnsi="ITC Avant Garde Gothic"/>
-                <w:color w:val="A6A6A6" w:themeColor="background1" w:themeShade="A6"/>
-                <w:sz w:val="16"/>
-                <w:szCs w:val="16"/>
-              </w:rPr>
-              <w:t xml:space="preserve"> optionally filtered by the type and filter function parameter.</w:t>
-            </w:r>
-            <w:r>
-              <w:rPr>
-                <w:rFonts w:ascii="ITC Avant Garde Gothic" w:hAnsi="ITC Avant Garde Gothic"/>
-                <w:color w:val="A6A6A6" w:themeColor="background1" w:themeShade="A6"/>
-                <w:sz w:val="16"/>
-                <w:szCs w:val="16"/>
-              </w:rPr>
-              <w:t xml:space="preserve"> </w:t>
-            </w:r>
-          </w:p>
-          <w:p>
-            <w:pPr>
-              <w:rPr>
-                <w:rFonts w:ascii="ITC Avant Garde Gothic" w:hAnsi="ITC Avant Garde Gothic"/>
-                <w:color w:val="A6A6A6" w:themeColor="background1" w:themeShade="A6"/>
-                <w:sz w:val="16"/>
-                <w:szCs w:val="16"/>
-              </w:rPr>
-            </w:pPr>
-          </w:p>
-          <w:p>
-            <w:pPr>
-              <w:rPr>
-                <w:rFonts w:ascii="ITC Avant Garde Gothic" w:hAnsi="ITC Avant Garde Gothic"/>
-                <w:sz w:val="16"/>
-                <w:szCs w:val="16"/>
-              </w:rPr>
-            </w:pPr>
-            <w:r>
-              <w:rPr>
-                <w:rFonts w:ascii="ITC Avant Garde Gothic" w:hAnsi="ITC Avant Garde Gothic"/>
-                <w:sz w:val="16"/>
-                <w:szCs w:val="16"/>
-              </w:rPr>
-              <w:t>.</w:t>
-            </w:r>
-            <w:r>
-              <w:rPr>
-                <w:rFonts w:ascii="ITC Avant Garde Gothic" w:hAnsi="ITC Avant Garde Gothic"/>
-                <w:sz w:val="16"/>
-                <w:szCs w:val="16"/>
-              </w:rPr>
-              <w:t>Next</w:t>
-            </w:r>
-            <w:r>
-              <w:rPr>
-                <w:rFonts w:ascii="ITC Avant Garde Gothic" w:hAnsi="ITC Avant Garde Gothic"/>
-                <w:sz w:val="16"/>
-                <w:szCs w:val="16"/>
-              </w:rPr>
-              <w:t>(</w:t>
-            </w:r>
-            <w:r>
-              <w:rPr>
-                <w:rFonts w:ascii="ITC Avant Garde Gothic" w:hAnsi="ITC Avant Garde Gothic"/>
-                <w:sz w:val="16"/>
-                <w:szCs w:val="16"/>
-              </w:rPr>
-              <w:t>[</w:t>
-            </w:r>
-            <w:proofErr w:type="spellStart"/>
-            <w:r>
-              <w:rPr>
-                <w:rFonts w:ascii="ITC Avant Garde Gothic" w:hAnsi="ITC Avant Garde Gothic"/>
-                <w:sz w:val="16"/>
-                <w:szCs w:val="16"/>
-              </w:rPr>
-              <w:t>Func</w:t>
-            </w:r>
-            <w:proofErr w:type="spellEnd"/>
-            <w:r>
-              <w:rPr>
-                <w:rFonts w:ascii="ITC Avant Garde Gothic" w:hAnsi="ITC Avant Garde Gothic"/>
-                <w:sz w:val="16"/>
-                <w:szCs w:val="16"/>
-              </w:rPr>
-              <w:t>&lt;</w:t>
-            </w:r>
-            <w:proofErr w:type="spellStart"/>
-            <w:r>
-              <w:rPr>
-                <w:rFonts w:ascii="ITC Avant Garde Gothic" w:hAnsi="ITC Avant Garde Gothic"/>
-                <w:sz w:val="16"/>
-                <w:szCs w:val="16"/>
-              </w:rPr>
-              <w:t>IContent</w:t>
-            </w:r>
-            <w:proofErr w:type="spellEnd"/>
-            <w:r>
-              <w:rPr>
-                <w:rFonts w:ascii="ITC Avant Garde Gothic" w:hAnsi="ITC Avant Garde Gothic"/>
-                <w:sz w:val="16"/>
-                <w:szCs w:val="16"/>
-              </w:rPr>
-              <w:t xml:space="preserve">, </w:t>
-            </w:r>
-            <w:r>
-              <w:rPr>
-                <w:rFonts w:ascii="ITC Avant Garde Gothic" w:hAnsi="ITC Avant Garde Gothic"/>
-                <w:sz w:val="16"/>
-                <w:szCs w:val="16"/>
-              </w:rPr>
-              <w:t>Bool</w:t>
-            </w:r>
-            <w:r>
-              <w:rPr>
-                <w:rFonts w:ascii="ITC Avant Garde Gothic" w:hAnsi="ITC Avant Garde Gothic"/>
-                <w:sz w:val="16"/>
-                <w:szCs w:val="16"/>
-              </w:rPr>
-              <w:t>&gt; filter</w:t>
-            </w:r>
-            <w:r>
-              <w:rPr>
-                <w:rFonts w:ascii="ITC Avant Garde Gothic" w:hAnsi="ITC Avant Garde Gothic"/>
-                <w:sz w:val="16"/>
-                <w:szCs w:val="16"/>
-              </w:rPr>
-              <w:t>]</w:t>
-            </w:r>
-            <w:r>
-              <w:rPr>
-                <w:rFonts w:ascii="ITC Avant Garde Gothic" w:hAnsi="ITC Avant Garde Gothic"/>
-                <w:sz w:val="16"/>
-                <w:szCs w:val="16"/>
-              </w:rPr>
-              <w:t>)</w:t>
-            </w:r>
-            <w:r>
-              <w:rPr>
-                <w:rFonts w:ascii="ITC Avant Garde Gothic" w:hAnsi="ITC Avant Garde Gothic"/>
-                <w:sz w:val="16"/>
-                <w:szCs w:val="16"/>
-              </w:rPr>
-              <w:t xml:space="preserve">: </w:t>
-            </w:r>
-            <w:proofErr w:type="spellStart"/>
-            <w:r>
-              <w:rPr>
-                <w:rFonts w:ascii="ITC Avant Garde Gothic" w:hAnsi="ITC Avant Garde Gothic"/>
-                <w:sz w:val="16"/>
-                <w:szCs w:val="16"/>
-              </w:rPr>
-              <w:t>IContent</w:t>
-            </w:r>
-            <w:proofErr w:type="spellEnd"/>
-          </w:p>
-          <w:p>
-            <w:pPr>
-              <w:rPr>
-                <w:rFonts w:ascii="ITC Avant Garde Gothic" w:hAnsi="ITC Avant Garde Gothic"/>
-                <w:sz w:val="16"/>
-                <w:szCs w:val="16"/>
-              </w:rPr>
-            </w:pPr>
-            <w:r>
-              <w:rPr>
-                <w:rFonts w:ascii="ITC Avant Garde Gothic" w:hAnsi="ITC Avant Garde Gothic"/>
-                <w:sz w:val="16"/>
-                <w:szCs w:val="16"/>
-              </w:rPr>
-              <w:t>.</w:t>
-            </w:r>
-            <w:r>
-              <w:rPr>
-                <w:rFonts w:ascii="ITC Avant Garde Gothic" w:hAnsi="ITC Avant Garde Gothic"/>
-                <w:sz w:val="16"/>
-                <w:szCs w:val="16"/>
-              </w:rPr>
-              <w:t>Next</w:t>
-            </w:r>
-            <w:r>
-              <w:rPr>
-                <w:rFonts w:ascii="ITC Avant Garde Gothic" w:hAnsi="ITC Avant Garde Gothic"/>
-                <w:sz w:val="16"/>
-                <w:szCs w:val="16"/>
-              </w:rPr>
-              <w:t>&lt;</w:t>
-            </w:r>
-            <w:proofErr w:type="spellStart"/>
-            <w:r>
-              <w:rPr>
-                <w:rFonts w:ascii="ITC Avant Garde Gothic" w:hAnsi="ITC Avant Garde Gothic"/>
-                <w:sz w:val="16"/>
-                <w:szCs w:val="16"/>
-              </w:rPr>
-              <w:t>TContentType</w:t>
-            </w:r>
-            <w:proofErr w:type="spellEnd"/>
-            <w:r>
-              <w:rPr>
-                <w:rFonts w:ascii="ITC Avant Garde Gothic" w:hAnsi="ITC Avant Garde Gothic"/>
-                <w:sz w:val="16"/>
-                <w:szCs w:val="16"/>
-              </w:rPr>
-              <w:t>&gt;([</w:t>
-            </w:r>
-            <w:proofErr w:type="spellStart"/>
-            <w:r>
-              <w:rPr>
-                <w:rFonts w:ascii="ITC Avant Garde Gothic" w:hAnsi="ITC Avant Garde Gothic"/>
-                <w:sz w:val="16"/>
-                <w:szCs w:val="16"/>
-              </w:rPr>
-              <w:t>Func</w:t>
-            </w:r>
-            <w:proofErr w:type="spellEnd"/>
-            <w:r>
-              <w:rPr>
-                <w:rFonts w:ascii="ITC Avant Garde Gothic" w:hAnsi="ITC Avant Garde Gothic"/>
-                <w:sz w:val="16"/>
-                <w:szCs w:val="16"/>
-              </w:rPr>
-              <w:t>&lt;</w:t>
-            </w:r>
-            <w:proofErr w:type="spellStart"/>
-            <w:r>
-              <w:rPr>
-                <w:rFonts w:ascii="ITC Avant Garde Gothic" w:hAnsi="ITC Avant Garde Gothic"/>
-                <w:sz w:val="16"/>
-                <w:szCs w:val="16"/>
-              </w:rPr>
-              <w:t>TContentType</w:t>
-            </w:r>
-            <w:proofErr w:type="spellEnd"/>
-            <w:r>
-              <w:rPr>
-                <w:rFonts w:ascii="ITC Avant Garde Gothic" w:hAnsi="ITC Avant Garde Gothic"/>
-                <w:sz w:val="16"/>
-                <w:szCs w:val="16"/>
-              </w:rPr>
-              <w:t xml:space="preserve">, </w:t>
-            </w:r>
-            <w:r>
-              <w:rPr>
-                <w:rFonts w:ascii="ITC Avant Garde Gothic" w:hAnsi="ITC Avant Garde Gothic"/>
-                <w:sz w:val="16"/>
-                <w:szCs w:val="16"/>
-              </w:rPr>
-              <w:t>Bool</w:t>
-            </w:r>
-            <w:r>
-              <w:rPr>
-                <w:rFonts w:ascii="ITC Avant Garde Gothic" w:hAnsi="ITC Avant Garde Gothic"/>
-                <w:sz w:val="16"/>
-                <w:szCs w:val="16"/>
-              </w:rPr>
-              <w:t>&gt; filter])</w:t>
-            </w:r>
-            <w:r>
-              <w:rPr>
-                <w:rFonts w:ascii="ITC Avant Garde Gothic" w:hAnsi="ITC Avant Garde Gothic"/>
-                <w:sz w:val="16"/>
-                <w:szCs w:val="16"/>
-              </w:rPr>
-              <w:t>:</w:t>
-            </w:r>
-            <w:proofErr w:type="spellStart"/>
-            <w:r>
-              <w:rPr>
-                <w:rFonts w:ascii="ITC Avant Garde Gothic" w:hAnsi="ITC Avant Garde Gothic"/>
-                <w:sz w:val="16"/>
-                <w:szCs w:val="16"/>
-              </w:rPr>
-              <w:t>TContentType</w:t>
-            </w:r>
-            <w:proofErr w:type="spellEnd"/>
-          </w:p>
-          <w:p>
-            <w:pPr>
-              <w:rPr>
-                <w:rFonts w:ascii="ITC Avant Garde Gothic" w:hAnsi="ITC Avant Garde Gothic"/>
-                <w:color w:val="A6A6A6" w:themeColor="background1" w:themeShade="A6"/>
-                <w:sz w:val="16"/>
-                <w:szCs w:val="16"/>
-              </w:rPr>
-            </w:pPr>
-            <w:r>
-              <w:rPr>
-                <w:rFonts w:ascii="ITC Avant Garde Gothic" w:hAnsi="ITC Avant Garde Gothic"/>
-                <w:color w:val="A6A6A6" w:themeColor="background1" w:themeShade="A6"/>
-                <w:sz w:val="16"/>
-                <w:szCs w:val="16"/>
-              </w:rPr>
-              <w:t xml:space="preserve">Gets the previous content </w:t>
-            </w:r>
-            <w:r>
-              <w:rPr>
-                <w:rFonts w:ascii="ITC Avant Garde Gothic" w:hAnsi="ITC Avant Garde Gothic"/>
-                <w:color w:val="A6A6A6" w:themeColor="background1" w:themeShade="A6"/>
-                <w:sz w:val="16"/>
-                <w:szCs w:val="16"/>
-              </w:rPr>
-              <w:t xml:space="preserve">item </w:t>
-            </w:r>
-            <w:r>
-              <w:rPr>
-                <w:rFonts w:ascii="ITC Avant Garde Gothic" w:hAnsi="ITC Avant Garde Gothic"/>
-                <w:color w:val="A6A6A6" w:themeColor="background1" w:themeShade="A6"/>
-                <w:sz w:val="16"/>
-                <w:szCs w:val="16"/>
-              </w:rPr>
-              <w:t>optionally filtered by the type and filter function parameter.</w:t>
-            </w:r>
-            <w:r>
-              <w:rPr>
-                <w:rFonts w:ascii="ITC Avant Garde Gothic" w:hAnsi="ITC Avant Garde Gothic"/>
-                <w:color w:val="A6A6A6" w:themeColor="background1" w:themeShade="A6"/>
-                <w:sz w:val="16"/>
-                <w:szCs w:val="16"/>
-              </w:rPr>
-              <w:t xml:space="preserve"> </w:t>
-            </w:r>
-          </w:p>
-          <w:p>
-            <w:pPr>
-              <w:rPr>
-                <w:rFonts w:ascii="ITC Avant Garde Gothic" w:hAnsi="ITC Avant Garde Gothic"/>
-                <w:color w:val="A6A6A6" w:themeColor="background1" w:themeShade="A6"/>
-                <w:sz w:val="16"/>
-                <w:szCs w:val="16"/>
-              </w:rPr>
-            </w:pPr>
-          </w:p>
-          <w:p>
-            <w:pPr>
-              <w:rPr>
-                <w:rFonts w:ascii="ITC Avant Garde Gothic" w:hAnsi="ITC Avant Garde Gothic"/>
-                <w:sz w:val="16"/>
-                <w:szCs w:val="16"/>
-              </w:rPr>
-            </w:pPr>
-            <w:r>
-              <w:rPr>
-                <w:rFonts w:ascii="ITC Avant Garde Gothic" w:hAnsi="ITC Avant Garde Gothic"/>
-                <w:sz w:val="16"/>
-                <w:szCs w:val="16"/>
-              </w:rPr>
-              <w:t>.</w:t>
-            </w:r>
-            <w:r>
-              <w:rPr>
-                <w:rFonts w:ascii="ITC Avant Garde Gothic" w:hAnsi="ITC Avant Garde Gothic"/>
-                <w:sz w:val="16"/>
-                <w:szCs w:val="16"/>
-              </w:rPr>
-              <w:t>Find</w:t>
-            </w:r>
-            <w:r>
-              <w:rPr>
-                <w:rFonts w:ascii="ITC Avant Garde Gothic" w:hAnsi="ITC Avant Garde Gothic"/>
-                <w:sz w:val="16"/>
-                <w:szCs w:val="16"/>
-              </w:rPr>
-              <w:t>(</w:t>
-            </w:r>
-            <w:proofErr w:type="spellStart"/>
-            <w:r>
-              <w:rPr>
-                <w:rFonts w:ascii="ITC Avant Garde Gothic" w:hAnsi="ITC Avant Garde Gothic"/>
-                <w:sz w:val="16"/>
-                <w:szCs w:val="16"/>
-              </w:rPr>
-              <w:t>Func</w:t>
-            </w:r>
-            <w:proofErr w:type="spellEnd"/>
-            <w:r>
-              <w:rPr>
-                <w:rFonts w:ascii="ITC Avant Garde Gothic" w:hAnsi="ITC Avant Garde Gothic"/>
-                <w:sz w:val="16"/>
-                <w:szCs w:val="16"/>
-              </w:rPr>
-              <w:t>&lt;</w:t>
-            </w:r>
-            <w:proofErr w:type="spellStart"/>
-            <w:r>
-              <w:rPr>
-                <w:rFonts w:ascii="ITC Avant Garde Gothic" w:hAnsi="ITC Avant Garde Gothic"/>
-                <w:sz w:val="16"/>
-                <w:szCs w:val="16"/>
-              </w:rPr>
-              <w:t>IContent</w:t>
-            </w:r>
-            <w:proofErr w:type="spellEnd"/>
-            <w:r>
-              <w:rPr>
-                <w:rFonts w:ascii="ITC Avant Garde Gothic" w:hAnsi="ITC Avant Garde Gothic"/>
-                <w:sz w:val="16"/>
-                <w:szCs w:val="16"/>
-              </w:rPr>
-              <w:t xml:space="preserve">, </w:t>
-            </w:r>
-            <w:r>
-              <w:rPr>
-                <w:rFonts w:ascii="ITC Avant Garde Gothic" w:hAnsi="ITC Avant Garde Gothic"/>
-                <w:sz w:val="16"/>
-                <w:szCs w:val="16"/>
-              </w:rPr>
-              <w:t>Bool</w:t>
-            </w:r>
-            <w:r>
-              <w:rPr>
-                <w:rFonts w:ascii="ITC Avant Garde Gothic" w:hAnsi="ITC Avant Garde Gothic"/>
-                <w:sz w:val="16"/>
-                <w:szCs w:val="16"/>
-              </w:rPr>
-              <w:t>&gt; filter)</w:t>
-            </w:r>
-            <w:r>
-              <w:rPr>
-                <w:rFonts w:ascii="ITC Avant Garde Gothic" w:hAnsi="ITC Avant Garde Gothic"/>
-                <w:sz w:val="16"/>
-                <w:szCs w:val="16"/>
-              </w:rPr>
-              <w:t>:</w:t>
-            </w:r>
-            <w:proofErr w:type="spellStart"/>
-            <w:r>
-              <w:rPr>
-                <w:rFonts w:ascii="ITC Avant Garde Gothic" w:hAnsi="ITC Avant Garde Gothic"/>
-                <w:sz w:val="16"/>
-                <w:szCs w:val="16"/>
-              </w:rPr>
-              <w:t>IEnumersable</w:t>
-            </w:r>
-            <w:proofErr w:type="spellEnd"/>
-            <w:r>
-              <w:rPr>
-                <w:rFonts w:ascii="ITC Avant Garde Gothic" w:hAnsi="ITC Avant Garde Gothic"/>
-                <w:sz w:val="16"/>
-                <w:szCs w:val="16"/>
-              </w:rPr>
-              <w:t>&lt;</w:t>
-            </w:r>
-            <w:proofErr w:type="spellStart"/>
-            <w:r>
-              <w:rPr>
-                <w:rFonts w:ascii="ITC Avant Garde Gothic" w:hAnsi="ITC Avant Garde Gothic"/>
-                <w:sz w:val="16"/>
-                <w:szCs w:val="16"/>
-              </w:rPr>
-              <w:t>IContent</w:t>
-            </w:r>
-            <w:proofErr w:type="spellEnd"/>
             <w:r>
               <w:rPr>
                 <w:rFonts w:ascii="ITC Avant Garde Gothic" w:hAnsi="ITC Avant Garde Gothic"/>
@@ -4950,175 +4990,19 @@
             <w:pPr>
               <w:rPr>
                 <w:rFonts w:ascii="ITC Avant Garde Gothic" w:hAnsi="ITC Avant Garde Gothic"/>
-                <w:sz w:val="16"/>
-                <w:szCs w:val="16"/>
-              </w:rPr>
-            </w:pPr>
-            <w:r>
-              <w:rPr>
-                <w:rFonts w:ascii="ITC Avant Garde Gothic" w:hAnsi="ITC Avant Garde Gothic"/>
-                <w:sz w:val="16"/>
-                <w:szCs w:val="16"/>
-              </w:rPr>
-              <w:t>.</w:t>
-            </w:r>
-            <w:r>
-              <w:rPr>
-                <w:rFonts w:ascii="ITC Avant Garde Gothic" w:hAnsi="ITC Avant Garde Gothic"/>
-                <w:sz w:val="16"/>
-                <w:szCs w:val="16"/>
-              </w:rPr>
-              <w:t>Find</w:t>
-            </w:r>
-            <w:r>
-              <w:rPr>
-                <w:rFonts w:ascii="ITC Avant Garde Gothic" w:hAnsi="ITC Avant Garde Gothic"/>
-                <w:sz w:val="16"/>
-                <w:szCs w:val="16"/>
-              </w:rPr>
-              <w:t>&lt;</w:t>
-            </w:r>
-            <w:proofErr w:type="spellStart"/>
-            <w:r>
-              <w:rPr>
-                <w:rFonts w:ascii="ITC Avant Garde Gothic" w:hAnsi="ITC Avant Garde Gothic"/>
-                <w:sz w:val="16"/>
-                <w:szCs w:val="16"/>
-              </w:rPr>
-              <w:t>TContentType</w:t>
-            </w:r>
-            <w:proofErr w:type="spellEnd"/>
-            <w:r>
-              <w:rPr>
-                <w:rFonts w:ascii="ITC Avant Garde Gothic" w:hAnsi="ITC Avant Garde Gothic"/>
-                <w:sz w:val="16"/>
-                <w:szCs w:val="16"/>
-              </w:rPr>
-              <w:t>&gt;([</w:t>
-            </w:r>
-            <w:proofErr w:type="spellStart"/>
-            <w:r>
-              <w:rPr>
-                <w:rFonts w:ascii="ITC Avant Garde Gothic" w:hAnsi="ITC Avant Garde Gothic"/>
-                <w:sz w:val="16"/>
-                <w:szCs w:val="16"/>
-              </w:rPr>
-              <w:t>Func</w:t>
-            </w:r>
-            <w:proofErr w:type="spellEnd"/>
-            <w:r>
-              <w:rPr>
-                <w:rFonts w:ascii="ITC Avant Garde Gothic" w:hAnsi="ITC Avant Garde Gothic"/>
-                <w:sz w:val="16"/>
-                <w:szCs w:val="16"/>
-              </w:rPr>
-              <w:t>&lt;</w:t>
-            </w:r>
-            <w:proofErr w:type="spellStart"/>
-            <w:r>
-              <w:rPr>
-                <w:rFonts w:ascii="ITC Avant Garde Gothic" w:hAnsi="ITC Avant Garde Gothic"/>
-                <w:sz w:val="16"/>
-                <w:szCs w:val="16"/>
-              </w:rPr>
-              <w:t>TContentType</w:t>
-            </w:r>
-            <w:proofErr w:type="spellEnd"/>
-            <w:r>
-              <w:rPr>
-                <w:rFonts w:ascii="ITC Avant Garde Gothic" w:hAnsi="ITC Avant Garde Gothic"/>
-                <w:sz w:val="16"/>
-                <w:szCs w:val="16"/>
-              </w:rPr>
-              <w:t xml:space="preserve">, </w:t>
-            </w:r>
-            <w:r>
-              <w:rPr>
-                <w:rFonts w:ascii="ITC Avant Garde Gothic" w:hAnsi="ITC Avant Garde Gothic"/>
-                <w:sz w:val="16"/>
-                <w:szCs w:val="16"/>
-              </w:rPr>
-              <w:t>Bool</w:t>
-            </w:r>
-            <w:r>
-              <w:rPr>
-                <w:rFonts w:ascii="ITC Avant Garde Gothic" w:hAnsi="ITC Avant Garde Gothic"/>
-                <w:sz w:val="16"/>
-                <w:szCs w:val="16"/>
-              </w:rPr>
-              <w:t>&gt; filter])</w:t>
-            </w:r>
-            <w:r>
-              <w:rPr>
-                <w:rFonts w:ascii="ITC Avant Garde Gothic" w:hAnsi="ITC Avant Garde Gothic"/>
-                <w:sz w:val="16"/>
-                <w:szCs w:val="16"/>
-              </w:rPr>
-              <w:t>:</w:t>
-            </w:r>
-            <w:proofErr w:type="spellStart"/>
-            <w:r>
-              <w:rPr>
-                <w:rFonts w:ascii="ITC Avant Garde Gothic" w:hAnsi="ITC Avant Garde Gothic"/>
-                <w:sz w:val="16"/>
-                <w:szCs w:val="16"/>
-              </w:rPr>
-              <w:t>IEnumersable</w:t>
-            </w:r>
-            <w:proofErr w:type="spellEnd"/>
-            <w:r>
-              <w:rPr>
-                <w:rFonts w:ascii="ITC Avant Garde Gothic" w:hAnsi="ITC Avant Garde Gothic"/>
-                <w:sz w:val="16"/>
-                <w:szCs w:val="16"/>
-              </w:rPr>
-              <w:t>&lt;</w:t>
-            </w:r>
-            <w:proofErr w:type="spellStart"/>
-            <w:r>
-              <w:rPr>
-                <w:rFonts w:ascii="ITC Avant Garde Gothic" w:hAnsi="ITC Avant Garde Gothic"/>
-                <w:sz w:val="16"/>
-                <w:szCs w:val="16"/>
-              </w:rPr>
-              <w:t>TContentType</w:t>
-            </w:r>
-            <w:proofErr w:type="spellEnd"/>
-            <w:r>
-              <w:rPr>
-                <w:rFonts w:ascii="ITC Avant Garde Gothic" w:hAnsi="ITC Avant Garde Gothic"/>
-                <w:sz w:val="16"/>
-                <w:szCs w:val="16"/>
-              </w:rPr>
-              <w:t>&gt;</w:t>
-            </w:r>
-          </w:p>
-          <w:p>
-            <w:pPr>
-              <w:rPr>
-                <w:rFonts w:ascii="ITC Avant Garde Gothic" w:hAnsi="ITC Avant Garde Gothic"/>
-                <w:color w:val="A6A6A6" w:themeColor="background1" w:themeShade="A6"/>
-                <w:sz w:val="16"/>
-                <w:szCs w:val="16"/>
-              </w:rPr>
-            </w:pPr>
-            <w:r>
-              <w:rPr>
-                <w:rFonts w:ascii="ITC Avant Garde Gothic" w:hAnsi="ITC Avant Garde Gothic"/>
-                <w:color w:val="A6A6A6" w:themeColor="background1" w:themeShade="A6"/>
-                <w:sz w:val="16"/>
-                <w:szCs w:val="16"/>
-              </w:rPr>
-              <w:t>Gets the descendant</w:t>
-            </w:r>
-            <w:r>
-              <w:rPr>
-                <w:rFonts w:ascii="ITC Avant Garde Gothic" w:hAnsi="ITC Avant Garde Gothic"/>
-                <w:color w:val="A6A6A6" w:themeColor="background1" w:themeShade="A6"/>
-                <w:sz w:val="16"/>
-                <w:szCs w:val="16"/>
-              </w:rPr>
-              <w:t xml:space="preserve"> content optionally filtered by the type and filter function parameter. </w:t>
+                <w:color w:val="A6A6A6" w:themeColor="background1" w:themeShade="A6"/>
+                <w:sz w:val="16"/>
+                <w:szCs w:val="16"/>
+              </w:rPr>
+            </w:pPr>
+            <w:r>
+              <w:rPr>
+                <w:rFonts w:ascii="ITC Avant Garde Gothic" w:hAnsi="ITC Avant Garde Gothic"/>
+                <w:color w:val="A6A6A6" w:themeColor="background1" w:themeShade="A6"/>
+                <w:sz w:val="16"/>
+                <w:szCs w:val="16"/>
+              </w:rPr>
+              <w:t xml:space="preserve">Gets the descendant content optionally filtered by the type and filter function parameter. </w:t>
             </w:r>
           </w:p>
           <w:p>
@@ -5321,7 +5205,7 @@
                 <w:sz w:val="16"/>
                 <w:szCs w:val="16"/>
               </w:rPr>
-              <w:t>IEnumersable</w:t>
+              <w:t>IEnumerable</w:t>
             </w:r>
             <w:proofErr w:type="spellEnd"/>
             <w:r>
@@ -5365,8 +5249,36 @@
                 <w:sz w:val="16"/>
                 <w:szCs w:val="16"/>
               </w:rPr>
-              <w:t>.Files</w:t>
-            </w:r>
+              <w:t>.Files&lt;</w:t>
+            </w:r>
+            <w:proofErr w:type="spellStart"/>
+            <w:r>
+              <w:rPr>
+                <w:rFonts w:ascii="Consolas" w:hAnsi="Consolas" w:cs="Consolas"/>
+                <w:sz w:val="16"/>
+                <w:szCs w:val="16"/>
+              </w:rPr>
+              <w:t>TFileType</w:t>
+            </w:r>
+            <w:proofErr w:type="spellEnd"/>
+            <w:r>
+              <w:rPr>
+                <w:rFonts w:ascii="Consolas" w:hAnsi="Consolas" w:cs="Consolas"/>
+                <w:sz w:val="16"/>
+                <w:szCs w:val="16"/>
+              </w:rPr>
+              <w:t>&gt;([</w:t>
+            </w:r>
+            <w:proofErr w:type="spellStart"/>
+            <w:r>
+              <w:rPr>
+                <w:rFonts w:ascii="Consolas" w:hAnsi="Consolas" w:cs="Consolas"/>
+                <w:sz w:val="16"/>
+                <w:szCs w:val="16"/>
+              </w:rPr>
+              <w:t>Func</w:t>
+            </w:r>
+            <w:proofErr w:type="spellEnd"/>
             <w:r>
               <w:rPr>
                 <w:rFonts w:ascii="Consolas" w:hAnsi="Consolas" w:cs="Consolas"/>
@@ -5391,50 +5303,6 @@
                 <w:sz w:val="16"/>
                 <w:szCs w:val="16"/>
               </w:rPr>
-              <w:t>&gt;</w:t>
-            </w:r>
-            <w:r>
-              <w:rPr>
-                <w:rFonts w:ascii="Consolas" w:hAnsi="Consolas" w:cs="Consolas"/>
-                <w:sz w:val="16"/>
-                <w:szCs w:val="16"/>
-              </w:rPr>
-              <w:t>([</w:t>
-            </w:r>
-            <w:proofErr w:type="spellStart"/>
-            <w:r>
-              <w:rPr>
-                <w:rFonts w:ascii="Consolas" w:hAnsi="Consolas" w:cs="Consolas"/>
-                <w:sz w:val="16"/>
-                <w:szCs w:val="16"/>
-              </w:rPr>
-              <w:t>Func</w:t>
-            </w:r>
-            <w:proofErr w:type="spellEnd"/>
-            <w:r>
-              <w:rPr>
-                <w:rFonts w:ascii="Consolas" w:hAnsi="Consolas" w:cs="Consolas"/>
-                <w:sz w:val="16"/>
-                <w:szCs w:val="16"/>
-              </w:rPr>
-              <w:t>&lt;</w:t>
-            </w:r>
-            <w:proofErr w:type="spellStart"/>
-            <w:r>
-              <w:rPr>
-                <w:rFonts w:ascii="Consolas" w:hAnsi="Consolas" w:cs="Consolas"/>
-                <w:sz w:val="16"/>
-                <w:szCs w:val="16"/>
-              </w:rPr>
-              <w:t>TFileType</w:t>
-            </w:r>
-            <w:proofErr w:type="spellEnd"/>
-            <w:r>
-              <w:rPr>
-                <w:rFonts w:ascii="Consolas" w:hAnsi="Consolas" w:cs="Consolas"/>
-                <w:sz w:val="16"/>
-                <w:szCs w:val="16"/>
-              </w:rPr>
               <w:t xml:space="preserve">, </w:t>
             </w:r>
             <w:r>
@@ -5451,24 +5319,16 @@
                 <w:sz w:val="16"/>
                 <w:szCs w:val="16"/>
               </w:rPr>
-              <w:t>&gt; filter]</w:t>
-            </w:r>
-            <w:r>
-              <w:rPr>
-                <w:rFonts w:ascii="Consolas" w:hAnsi="Consolas" w:cs="Consolas"/>
-                <w:sz w:val="16"/>
-                <w:szCs w:val="16"/>
-              </w:rPr>
-              <w:t>):</w:t>
-            </w:r>
-            <w:proofErr w:type="spellStart"/>
-            <w:r>
-              <w:rPr>
-                <w:rFonts w:ascii="Consolas" w:hAnsi="Consolas" w:cs="Consolas"/>
-                <w:sz w:val="16"/>
-                <w:szCs w:val="16"/>
-              </w:rPr>
-              <w:t>IEnumersable</w:t>
+              <w:t>&gt; filter]):</w:t>
+            </w:r>
+            <w:proofErr w:type="spellStart"/>
+            <w:r>
+              <w:rPr>
+                <w:rFonts w:ascii="Consolas" w:hAnsi="Consolas" w:cs="Consolas"/>
+                <w:sz w:val="16"/>
+                <w:szCs w:val="16"/>
+              </w:rPr>
+              <w:t>IEnumerable</w:t>
             </w:r>
             <w:proofErr w:type="spellEnd"/>
             <w:r>
@@ -5543,15 +5403,7 @@
                 <w:sz w:val="16"/>
                 <w:szCs w:val="16"/>
               </w:rPr>
-              <w:t>.Images</w:t>
-            </w:r>
-            <w:r>
-              <w:rPr>
-                <w:rFonts w:ascii="Consolas" w:hAnsi="Consolas" w:cs="Consolas"/>
-                <w:sz w:val="16"/>
-                <w:szCs w:val="16"/>
-              </w:rPr>
-              <w:t>([</w:t>
+              <w:t>.Images([</w:t>
             </w:r>
             <w:proofErr w:type="spellStart"/>
             <w:r>
@@ -5578,23 +5430,7 @@
                 <w:sz w:val="16"/>
                 <w:szCs w:val="16"/>
               </w:rPr>
-              <w:t>I</w:t>
-            </w:r>
-            <w:r>
-              <w:rPr>
-                <w:rFonts w:ascii="Consolas" w:hAnsi="Consolas" w:cs="Consolas"/>
-                <w:sz w:val="16"/>
-                <w:szCs w:val="16"/>
-              </w:rPr>
-              <w:t>Image</w:t>
-            </w:r>
-            <w:r>
-              <w:rPr>
-                <w:rFonts w:ascii="Consolas" w:hAnsi="Consolas" w:cs="Consolas"/>
-                <w:sz w:val="16"/>
-                <w:szCs w:val="16"/>
-              </w:rPr>
-              <w:t>File</w:t>
+              <w:t>IImageFile</w:t>
             </w:r>
             <w:proofErr w:type="spellEnd"/>
             <w:r>
@@ -5628,7 +5464,7 @@
                 <w:sz w:val="16"/>
                 <w:szCs w:val="16"/>
               </w:rPr>
-              <w:t>IEnumersable</w:t>
+              <w:t>IEnumerable</w:t>
             </w:r>
             <w:proofErr w:type="spellEnd"/>
             <w:r>
@@ -5646,23 +5482,7 @@
                 <w:sz w:val="16"/>
                 <w:szCs w:val="16"/>
               </w:rPr>
-              <w:t>I</w:t>
-            </w:r>
-            <w:r>
-              <w:rPr>
-                <w:rFonts w:ascii="Consolas" w:hAnsi="Consolas" w:cs="Consolas"/>
-                <w:sz w:val="16"/>
-                <w:szCs w:val="16"/>
-              </w:rPr>
-              <w:t>Image</w:t>
-            </w:r>
-            <w:r>
-              <w:rPr>
-                <w:rFonts w:ascii="Consolas" w:hAnsi="Consolas" w:cs="Consolas"/>
-                <w:sz w:val="16"/>
-                <w:szCs w:val="16"/>
-              </w:rPr>
-              <w:t>File</w:t>
+              <w:t>IImageFile</w:t>
             </w:r>
             <w:proofErr w:type="spellEnd"/>
             <w:r>
@@ -5688,8 +5508,36 @@
                 <w:sz w:val="16"/>
                 <w:szCs w:val="16"/>
               </w:rPr>
-              <w:t>.Images</w:t>
-            </w:r>
+              <w:t>.Images&lt;</w:t>
+            </w:r>
+            <w:proofErr w:type="spellStart"/>
+            <w:r>
+              <w:rPr>
+                <w:rFonts w:ascii="Consolas" w:hAnsi="Consolas" w:cs="Consolas"/>
+                <w:sz w:val="16"/>
+                <w:szCs w:val="16"/>
+              </w:rPr>
+              <w:t>TFileType</w:t>
+            </w:r>
+            <w:proofErr w:type="spellEnd"/>
+            <w:r>
+              <w:rPr>
+                <w:rFonts w:ascii="Consolas" w:hAnsi="Consolas" w:cs="Consolas"/>
+                <w:sz w:val="16"/>
+                <w:szCs w:val="16"/>
+              </w:rPr>
+              <w:t>&gt;([</w:t>
+            </w:r>
+            <w:proofErr w:type="spellStart"/>
+            <w:r>
+              <w:rPr>
+                <w:rFonts w:ascii="Consolas" w:hAnsi="Consolas" w:cs="Consolas"/>
+                <w:sz w:val="16"/>
+                <w:szCs w:val="16"/>
+              </w:rPr>
+              <w:t>Func</w:t>
+            </w:r>
+            <w:proofErr w:type="spellEnd"/>
             <w:r>
               <w:rPr>
                 <w:rFonts w:ascii="Consolas" w:hAnsi="Consolas" w:cs="Consolas"/>
@@ -5714,42 +5562,6 @@
                 <w:sz w:val="16"/>
                 <w:szCs w:val="16"/>
               </w:rPr>
-              <w:t>&gt;([</w:t>
-            </w:r>
-            <w:proofErr w:type="spellStart"/>
-            <w:r>
-              <w:rPr>
-                <w:rFonts w:ascii="Consolas" w:hAnsi="Consolas" w:cs="Consolas"/>
-                <w:sz w:val="16"/>
-                <w:szCs w:val="16"/>
-              </w:rPr>
-              <w:t>Func</w:t>
-            </w:r>
-            <w:proofErr w:type="spellEnd"/>
-            <w:r>
-              <w:rPr>
-                <w:rFonts w:ascii="Consolas" w:hAnsi="Consolas" w:cs="Consolas"/>
-                <w:sz w:val="16"/>
-                <w:szCs w:val="16"/>
-              </w:rPr>
-              <w:t>&lt;</w:t>
-            </w:r>
-            <w:proofErr w:type="spellStart"/>
-            <w:r>
-              <w:rPr>
-                <w:rFonts w:ascii="Consolas" w:hAnsi="Consolas" w:cs="Consolas"/>
-                <w:sz w:val="16"/>
-                <w:szCs w:val="16"/>
-              </w:rPr>
-              <w:t>TFileType</w:t>
-            </w:r>
-            <w:proofErr w:type="spellEnd"/>
-            <w:r>
-              <w:rPr>
-                <w:rFonts w:ascii="Consolas" w:hAnsi="Consolas" w:cs="Consolas"/>
-                <w:sz w:val="16"/>
-                <w:szCs w:val="16"/>
-              </w:rPr>
               <w:t xml:space="preserve">, </w:t>
             </w:r>
             <w:r>
@@ -5775,7 +5587,7 @@
                 <w:sz w:val="16"/>
                 <w:szCs w:val="16"/>
               </w:rPr>
-              <w:t>IEnumersable</w:t>
+              <w:t>IEnumerable</w:t>
             </w:r>
             <w:proofErr w:type="spellEnd"/>
             <w:r>
@@ -6128,23 +5940,7 @@
                 <w:sz w:val="16"/>
                 <w:szCs w:val="16"/>
               </w:rPr>
-              <w:t>.</w:t>
-            </w:r>
-            <w:r>
-              <w:rPr>
-                <w:rFonts w:ascii="Consolas" w:hAnsi="Consolas" w:cs="Consolas"/>
-                <w:sz w:val="16"/>
-                <w:szCs w:val="16"/>
-              </w:rPr>
-              <w:t>Videos</w:t>
-            </w:r>
-            <w:r>
-              <w:rPr>
-                <w:rFonts w:ascii="Consolas" w:hAnsi="Consolas" w:cs="Consolas"/>
-                <w:sz w:val="16"/>
-                <w:szCs w:val="16"/>
-              </w:rPr>
-              <w:t>([</w:t>
+              <w:t>.Videos([</w:t>
             </w:r>
             <w:proofErr w:type="spellStart"/>
             <w:r>
@@ -6171,23 +5967,7 @@
                 <w:sz w:val="16"/>
                 <w:szCs w:val="16"/>
               </w:rPr>
-              <w:t>I</w:t>
-            </w:r>
-            <w:r>
-              <w:rPr>
-                <w:rFonts w:ascii="Consolas" w:hAnsi="Consolas" w:cs="Consolas"/>
-                <w:sz w:val="16"/>
-                <w:szCs w:val="16"/>
-              </w:rPr>
-              <w:t>Video</w:t>
-            </w:r>
-            <w:r>
-              <w:rPr>
-                <w:rFonts w:ascii="Consolas" w:hAnsi="Consolas" w:cs="Consolas"/>
-                <w:sz w:val="16"/>
-                <w:szCs w:val="16"/>
-              </w:rPr>
-              <w:t>File</w:t>
+              <w:t>IVideoFile</w:t>
             </w:r>
             <w:proofErr w:type="spellEnd"/>
             <w:r>
@@ -6221,7 +6001,7 @@
                 <w:sz w:val="16"/>
                 <w:szCs w:val="16"/>
               </w:rPr>
-              <w:t>IEnumersable</w:t>
+              <w:t>IEnumerable</w:t>
             </w:r>
             <w:proofErr w:type="spellEnd"/>
             <w:r>
@@ -6239,23 +6019,7 @@
                 <w:sz w:val="16"/>
                 <w:szCs w:val="16"/>
               </w:rPr>
-              <w:t>I</w:t>
-            </w:r>
-            <w:r>
-              <w:rPr>
-                <w:rFonts w:ascii="Consolas" w:hAnsi="Consolas" w:cs="Consolas"/>
-                <w:sz w:val="16"/>
-                <w:szCs w:val="16"/>
-              </w:rPr>
-              <w:t>Video</w:t>
-            </w:r>
-            <w:r>
-              <w:rPr>
-                <w:rFonts w:ascii="Consolas" w:hAnsi="Consolas" w:cs="Consolas"/>
-                <w:sz w:val="16"/>
-                <w:szCs w:val="16"/>
-              </w:rPr>
-              <w:t>File</w:t>
+              <w:t>IVideoFile</w:t>
             </w:r>
             <w:proofErr w:type="spellEnd"/>
             <w:r>
@@ -6281,16 +6045,36 @@
                 <w:sz w:val="16"/>
                 <w:szCs w:val="16"/>
               </w:rPr>
-              <w:t>.</w:t>
-            </w:r>
-            <w:r>
-              <w:rPr>
-                <w:rFonts w:ascii="Consolas" w:hAnsi="Consolas" w:cs="Consolas"/>
-                <w:sz w:val="16"/>
-                <w:szCs w:val="16"/>
-              </w:rPr>
-              <w:t>Videos</w:t>
-            </w:r>
+              <w:t>.Videos&lt;</w:t>
+            </w:r>
+            <w:proofErr w:type="spellStart"/>
+            <w:r>
+              <w:rPr>
+                <w:rFonts w:ascii="Consolas" w:hAnsi="Consolas" w:cs="Consolas"/>
+                <w:sz w:val="16"/>
+                <w:szCs w:val="16"/>
+              </w:rPr>
+              <w:t>TFileType</w:t>
+            </w:r>
+            <w:proofErr w:type="spellEnd"/>
+            <w:r>
+              <w:rPr>
+                <w:rFonts w:ascii="Consolas" w:hAnsi="Consolas" w:cs="Consolas"/>
+                <w:sz w:val="16"/>
+                <w:szCs w:val="16"/>
+              </w:rPr>
+              <w:t>&gt;([</w:t>
+            </w:r>
+            <w:proofErr w:type="spellStart"/>
+            <w:r>
+              <w:rPr>
+                <w:rFonts w:ascii="Consolas" w:hAnsi="Consolas" w:cs="Consolas"/>
+                <w:sz w:val="16"/>
+                <w:szCs w:val="16"/>
+              </w:rPr>
+              <w:t>Func</w:t>
+            </w:r>
+            <w:proofErr w:type="spellEnd"/>
             <w:r>
               <w:rPr>
                 <w:rFonts w:ascii="Consolas" w:hAnsi="Consolas" w:cs="Consolas"/>
@@ -6315,42 +6099,6 @@
                 <w:sz w:val="16"/>
                 <w:szCs w:val="16"/>
               </w:rPr>
-              <w:t>&gt;([</w:t>
-            </w:r>
-            <w:proofErr w:type="spellStart"/>
-            <w:r>
-              <w:rPr>
-                <w:rFonts w:ascii="Consolas" w:hAnsi="Consolas" w:cs="Consolas"/>
-                <w:sz w:val="16"/>
-                <w:szCs w:val="16"/>
-              </w:rPr>
-              <w:t>Func</w:t>
-            </w:r>
-            <w:proofErr w:type="spellEnd"/>
-            <w:r>
-              <w:rPr>
-                <w:rFonts w:ascii="Consolas" w:hAnsi="Consolas" w:cs="Consolas"/>
-                <w:sz w:val="16"/>
-                <w:szCs w:val="16"/>
-              </w:rPr>
-              <w:t>&lt;</w:t>
-            </w:r>
-            <w:proofErr w:type="spellStart"/>
-            <w:r>
-              <w:rPr>
-                <w:rFonts w:ascii="Consolas" w:hAnsi="Consolas" w:cs="Consolas"/>
-                <w:sz w:val="16"/>
-                <w:szCs w:val="16"/>
-              </w:rPr>
-              <w:t>TFileType</w:t>
-            </w:r>
-            <w:proofErr w:type="spellEnd"/>
-            <w:r>
-              <w:rPr>
-                <w:rFonts w:ascii="Consolas" w:hAnsi="Consolas" w:cs="Consolas"/>
-                <w:sz w:val="16"/>
-                <w:szCs w:val="16"/>
-              </w:rPr>
               <w:t xml:space="preserve">, </w:t>
             </w:r>
             <w:r>
@@ -6376,7 +6124,7 @@
                 <w:sz w:val="16"/>
                 <w:szCs w:val="16"/>
               </w:rPr>
-              <w:t>IEnumersable</w:t>
+              <w:t>IEnumerable</w:t>
             </w:r>
             <w:proofErr w:type="spellEnd"/>
             <w:r>
@@ -6778,23 +6526,7 @@
                 <w:sz w:val="16"/>
                 <w:szCs w:val="16"/>
               </w:rPr>
-              <w:t>.</w:t>
-            </w:r>
-            <w:r>
-              <w:rPr>
-                <w:rFonts w:ascii="Consolas" w:hAnsi="Consolas" w:cs="Consolas"/>
-                <w:sz w:val="16"/>
-                <w:szCs w:val="16"/>
-              </w:rPr>
-              <w:t>Sounds</w:t>
-            </w:r>
-            <w:r>
-              <w:rPr>
-                <w:rFonts w:ascii="Consolas" w:hAnsi="Consolas" w:cs="Consolas"/>
-                <w:sz w:val="16"/>
-                <w:szCs w:val="16"/>
-              </w:rPr>
-              <w:t>([</w:t>
+              <w:t>.Sounds([</w:t>
             </w:r>
             <w:proofErr w:type="spellStart"/>
             <w:r>
@@ -6821,23 +6553,7 @@
                 <w:sz w:val="16"/>
                 <w:szCs w:val="16"/>
               </w:rPr>
-              <w:t>I</w:t>
-            </w:r>
-            <w:r>
-              <w:rPr>
-                <w:rFonts w:ascii="Consolas" w:hAnsi="Consolas" w:cs="Consolas"/>
-                <w:sz w:val="16"/>
-                <w:szCs w:val="16"/>
-              </w:rPr>
-              <w:t>Sound</w:t>
-            </w:r>
-            <w:r>
-              <w:rPr>
-                <w:rFonts w:ascii="Consolas" w:hAnsi="Consolas" w:cs="Consolas"/>
-                <w:sz w:val="16"/>
-                <w:szCs w:val="16"/>
-              </w:rPr>
-              <w:t>File</w:t>
+              <w:t>ISoundFile</w:t>
             </w:r>
             <w:proofErr w:type="spellEnd"/>
             <w:r>
@@ -6871,7 +6587,7 @@
                 <w:sz w:val="16"/>
                 <w:szCs w:val="16"/>
               </w:rPr>
-              <w:t>IEnumersable</w:t>
+              <w:t>IEnumerable</w:t>
             </w:r>
             <w:proofErr w:type="spellEnd"/>
             <w:r>
@@ -6889,23 +6605,7 @@
                 <w:sz w:val="16"/>
                 <w:szCs w:val="16"/>
               </w:rPr>
-              <w:t>I</w:t>
-            </w:r>
-            <w:r>
-              <w:rPr>
-                <w:rFonts w:ascii="Consolas" w:hAnsi="Consolas" w:cs="Consolas"/>
-                <w:sz w:val="16"/>
-                <w:szCs w:val="16"/>
-              </w:rPr>
-              <w:t>Sound</w:t>
-            </w:r>
-            <w:r>
-              <w:rPr>
-                <w:rFonts w:ascii="Consolas" w:hAnsi="Consolas" w:cs="Consolas"/>
-                <w:sz w:val="16"/>
-                <w:szCs w:val="16"/>
-              </w:rPr>
-              <w:t>File</w:t>
+              <w:t>ISoundFile</w:t>
             </w:r>
             <w:proofErr w:type="spellEnd"/>
             <w:r>
@@ -6931,16 +6631,36 @@
                 <w:sz w:val="16"/>
                 <w:szCs w:val="16"/>
               </w:rPr>
-              <w:t>.</w:t>
-            </w:r>
-            <w:r>
-              <w:rPr>
-                <w:rFonts w:ascii="Consolas" w:hAnsi="Consolas" w:cs="Consolas"/>
-                <w:sz w:val="16"/>
-                <w:szCs w:val="16"/>
-              </w:rPr>
-              <w:t>Sounds</w:t>
-            </w:r>
+              <w:t>.Sounds&lt;</w:t>
+            </w:r>
+            <w:proofErr w:type="spellStart"/>
+            <w:r>
+              <w:rPr>
+                <w:rFonts w:ascii="Consolas" w:hAnsi="Consolas" w:cs="Consolas"/>
+                <w:sz w:val="16"/>
+                <w:szCs w:val="16"/>
+              </w:rPr>
+              <w:t>TFileType</w:t>
+            </w:r>
+            <w:proofErr w:type="spellEnd"/>
+            <w:r>
+              <w:rPr>
+                <w:rFonts w:ascii="Consolas" w:hAnsi="Consolas" w:cs="Consolas"/>
+                <w:sz w:val="16"/>
+                <w:szCs w:val="16"/>
+              </w:rPr>
+              <w:t>&gt;([</w:t>
+            </w:r>
+            <w:proofErr w:type="spellStart"/>
+            <w:r>
+              <w:rPr>
+                <w:rFonts w:ascii="Consolas" w:hAnsi="Consolas" w:cs="Consolas"/>
+                <w:sz w:val="16"/>
+                <w:szCs w:val="16"/>
+              </w:rPr>
+              <w:t>Func</w:t>
+            </w:r>
+            <w:proofErr w:type="spellEnd"/>
             <w:r>
               <w:rPr>
                 <w:rFonts w:ascii="Consolas" w:hAnsi="Consolas" w:cs="Consolas"/>
@@ -6965,16 +6685,32 @@
                 <w:sz w:val="16"/>
                 <w:szCs w:val="16"/>
               </w:rPr>
-              <w:t>&gt;([</w:t>
-            </w:r>
-            <w:proofErr w:type="spellStart"/>
-            <w:r>
-              <w:rPr>
-                <w:rFonts w:ascii="Consolas" w:hAnsi="Consolas" w:cs="Consolas"/>
-                <w:sz w:val="16"/>
-                <w:szCs w:val="16"/>
-              </w:rPr>
-              <w:t>Func</w:t>
+              <w:t xml:space="preserve">, </w:t>
+            </w:r>
+            <w:r>
+              <w:rPr>
+                <w:rFonts w:ascii="Consolas" w:hAnsi="Consolas" w:cs="Consolas"/>
+                <w:sz w:val="16"/>
+                <w:szCs w:val="16"/>
+              </w:rPr>
+              <w:t>Bool</w:t>
+            </w:r>
+            <w:r>
+              <w:rPr>
+                <w:rFonts w:ascii="Consolas" w:hAnsi="Consolas" w:cs="Consolas"/>
+                <w:sz w:val="16"/>
+                <w:szCs w:val="16"/>
+              </w:rPr>
+              <w:t>&gt; filter]):</w:t>
+            </w:r>
+            <w:proofErr w:type="spellStart"/>
+            <w:r>
+              <w:rPr>
+                <w:rFonts w:ascii="Consolas" w:hAnsi="Consolas" w:cs="Consolas"/>
+                <w:sz w:val="16"/>
+                <w:szCs w:val="16"/>
+              </w:rPr>
+              <w:t>IEnumerable</w:t>
             </w:r>
             <w:proofErr w:type="spellEnd"/>
             <w:r>
@@ -7001,58 +6737,6 @@
                 <w:sz w:val="16"/>
                 <w:szCs w:val="16"/>
               </w:rPr>
-              <w:t xml:space="preserve">, </w:t>
-            </w:r>
-            <w:r>
-              <w:rPr>
-                <w:rFonts w:ascii="Consolas" w:hAnsi="Consolas" w:cs="Consolas"/>
-                <w:sz w:val="16"/>
-                <w:szCs w:val="16"/>
-              </w:rPr>
-              <w:t>Bool</w:t>
-            </w:r>
-            <w:r>
-              <w:rPr>
-                <w:rFonts w:ascii="Consolas" w:hAnsi="Consolas" w:cs="Consolas"/>
-                <w:sz w:val="16"/>
-                <w:szCs w:val="16"/>
-              </w:rPr>
-              <w:t>&gt; filter]):</w:t>
-            </w:r>
-            <w:proofErr w:type="spellStart"/>
-            <w:r>
-              <w:rPr>
-                <w:rFonts w:ascii="Consolas" w:hAnsi="Consolas" w:cs="Consolas"/>
-                <w:sz w:val="16"/>
-                <w:szCs w:val="16"/>
-              </w:rPr>
-              <w:t>IEnumersable</w:t>
-            </w:r>
-            <w:proofErr w:type="spellEnd"/>
-            <w:r>
-              <w:rPr>
-                <w:rFonts w:ascii="Consolas" w:hAnsi="Consolas" w:cs="Consolas"/>
-                <w:sz w:val="16"/>
-                <w:szCs w:val="16"/>
-              </w:rPr>
-              <w:t>&lt;</w:t>
-            </w:r>
-            <w:proofErr w:type="spellStart"/>
-            <w:r>
-              <w:rPr>
-                <w:rFonts w:ascii="Consolas" w:hAnsi="Consolas" w:cs="Consolas"/>
-                <w:sz w:val="16"/>
-                <w:szCs w:val="16"/>
-              </w:rPr>
-              <w:t>TFileType</w:t>
-            </w:r>
-            <w:proofErr w:type="spellEnd"/>
-            <w:r>
-              <w:rPr>
-                <w:rFonts w:ascii="Consolas" w:hAnsi="Consolas" w:cs="Consolas"/>
-                <w:sz w:val="16"/>
-                <w:szCs w:val="16"/>
-              </w:rPr>
               <w:t>&gt;</w:t>
             </w:r>
           </w:p>
@@ -7072,25 +6756,7 @@
                 <w:sz w:val="16"/>
                 <w:szCs w:val="16"/>
               </w:rPr>
-              <w:t xml:space="preserve">Gets all </w:t>
-            </w:r>
-            <w:r>
-              <w:rPr>
-                <w:rFonts w:ascii="ITC Avant Garde Gothic" w:hAnsi="ITC Avant Garde Gothic"/>
-                <w:color w:val="A6A6A6" w:themeColor="background1" w:themeShade="A6"/>
-                <w:sz w:val="16"/>
-                <w:szCs w:val="16"/>
-              </w:rPr>
-              <w:t>sound</w:t>
-            </w:r>
-            <w:r>
-              <w:rPr>
-                <w:rFonts w:ascii="ITC Avant Garde Gothic" w:hAnsi="ITC Avant Garde Gothic"/>
-                <w:color w:val="A6A6A6" w:themeColor="background1" w:themeShade="A6"/>
-                <w:sz w:val="16"/>
-                <w:szCs w:val="16"/>
-              </w:rPr>
-              <w:t xml:space="preserve"> files optionally filtered by the type and filter function parameter. </w:t>
+              <w:t xml:space="preserve">Gets all sound files optionally filtered by the type and filter function parameter. </w:t>
             </w:r>
             <w:r>
               <w:rPr>
@@ -7153,16 +6819,7 @@
                       <w:sz w:val="16"/>
                       <w:szCs w:val="16"/>
                     </w:rPr>
-                    <w:t xml:space="preserve">- </w:t>
-                  </w:r>
-                  <w:r>
-                    <w:rPr>
-                      <w:rFonts w:ascii="ITC Avant Garde Gothic" w:hAnsi="ITC Avant Garde Gothic"/>
-                      <w:color w:val="A6A6A6" w:themeColor="background1" w:themeShade="A6"/>
-                      <w:sz w:val="16"/>
-                      <w:szCs w:val="16"/>
-                    </w:rPr>
-                    <w:t>Mp3</w:t>
+                    <w:t>- Mp3</w:t>
                   </w:r>
                 </w:p>
                 <w:p>
@@ -7183,16 +6840,7 @@
                       <w:sz w:val="16"/>
                       <w:szCs w:val="16"/>
                     </w:rPr>
-                    <w:t xml:space="preserve">- </w:t>
-                  </w:r>
-                  <w:r>
-                    <w:rPr>
-                      <w:rFonts w:ascii="ITC Avant Garde Gothic" w:hAnsi="ITC Avant Garde Gothic"/>
-                      <w:color w:val="A6A6A6" w:themeColor="background1" w:themeShade="A6"/>
-                      <w:sz w:val="16"/>
-                      <w:szCs w:val="16"/>
-                    </w:rPr>
-                    <w:t>Mid</w:t>
+                    <w:t>- Mid</w:t>
                   </w:r>
                 </w:p>
                 <w:p>
@@ -7250,16 +6898,7 @@
                       <w:sz w:val="16"/>
                       <w:szCs w:val="16"/>
                     </w:rPr>
-                    <w:t xml:space="preserve">- </w:t>
-                  </w:r>
-                  <w:r>
-                    <w:rPr>
-                      <w:rFonts w:ascii="ITC Avant Garde Gothic" w:hAnsi="ITC Avant Garde Gothic"/>
-                      <w:color w:val="A6A6A6" w:themeColor="background1" w:themeShade="A6"/>
-                      <w:sz w:val="16"/>
-                      <w:szCs w:val="16"/>
-                    </w:rPr>
-                    <w:t>Wav</w:t>
+                    <w:t>- Wav</w:t>
                   </w:r>
                 </w:p>
                 <w:p>
@@ -7280,16 +6919,7 @@
                       <w:sz w:val="16"/>
                       <w:szCs w:val="16"/>
                     </w:rPr>
-                    <w:t xml:space="preserve">- </w:t>
-                  </w:r>
-                  <w:r>
-                    <w:rPr>
-                      <w:rFonts w:ascii="ITC Avant Garde Gothic" w:hAnsi="ITC Avant Garde Gothic"/>
-                      <w:color w:val="A6A6A6" w:themeColor="background1" w:themeShade="A6"/>
-                      <w:sz w:val="16"/>
-                      <w:szCs w:val="16"/>
-                    </w:rPr>
-                    <w:t>Ra</w:t>
+                    <w:t>- Ra</w:t>
                   </w:r>
                 </w:p>
               </w:tc>
@@ -7315,16 +6945,7 @@
                       <w:sz w:val="16"/>
                       <w:szCs w:val="16"/>
                     </w:rPr>
-                    <w:t xml:space="preserve">- </w:t>
-                  </w:r>
-                  <w:r>
-                    <w:rPr>
-                      <w:rFonts w:ascii="ITC Avant Garde Gothic" w:hAnsi="ITC Avant Garde Gothic"/>
-                      <w:color w:val="A6A6A6" w:themeColor="background1" w:themeShade="A6"/>
-                      <w:sz w:val="16"/>
-                      <w:szCs w:val="16"/>
-                    </w:rPr>
-                    <w:t>Wma</w:t>
+                    <w:t>- Wma</w:t>
                   </w:r>
                 </w:p>
                 <w:p>
@@ -7345,16 +6966,7 @@
                       <w:sz w:val="16"/>
                       <w:szCs w:val="16"/>
                     </w:rPr>
-                    <w:t xml:space="preserve">- </w:t>
-                  </w:r>
-                  <w:r>
-                    <w:rPr>
-                      <w:rFonts w:ascii="ITC Avant Garde Gothic" w:hAnsi="ITC Avant Garde Gothic"/>
-                      <w:color w:val="A6A6A6" w:themeColor="background1" w:themeShade="A6"/>
-                      <w:sz w:val="16"/>
-                      <w:szCs w:val="16"/>
-                    </w:rPr>
-                    <w:t>Ram</w:t>
+                    <w:t>- Ram</w:t>
                   </w:r>
                 </w:p>
               </w:tc>
@@ -7447,7 +7059,7 @@
                 <w:sz w:val="16"/>
                 <w:szCs w:val="16"/>
               </w:rPr>
-              <w:t>IEnumersable</w:t>
+              <w:t>IEnumerable</w:t>
             </w:r>
             <w:proofErr w:type="spellEnd"/>
             <w:r>
@@ -7570,7 +7182,7 @@
                 <w:sz w:val="16"/>
                 <w:szCs w:val="16"/>
               </w:rPr>
-              <w:t>IEnumersable</w:t>
+              <w:t>IEnumerable</w:t>
             </w:r>
             <w:proofErr w:type="spellEnd"/>
             <w:r>
@@ -8265,17 +7877,62 @@
                 <w:sz w:val="16"/>
                 <w:szCs w:val="16"/>
               </w:rPr>
-              <w:t xml:space="preserve">The </w:t>
-            </w:r>
-            <w:r>
+              <w:t>The size of the file in bytes.</w:t>
+            </w:r>
+          </w:p>
+          <w:p>
+            <w:pPr>
+              <w:rPr>
+                <w:rFonts w:ascii="Consolas" w:hAnsi="Consolas" w:cs="Consolas"/>
+                <w:sz w:val="16"/>
+                <w:szCs w:val="16"/>
+              </w:rPr>
+            </w:pPr>
+          </w:p>
+          <w:p>
+            <w:pPr>
+              <w:rPr>
+                <w:rFonts w:ascii="Consolas" w:hAnsi="Consolas" w:cs="Consolas"/>
+                <w:sz w:val="16"/>
+                <w:szCs w:val="16"/>
+              </w:rPr>
+            </w:pPr>
+            <w:r>
+              <w:rPr>
+                <w:rFonts w:ascii="Consolas" w:hAnsi="Consolas" w:cs="Consolas"/>
+                <w:sz w:val="16"/>
+                <w:szCs w:val="16"/>
+              </w:rPr>
+              <w:t>.</w:t>
+            </w:r>
+            <w:proofErr w:type="spellStart"/>
+            <w:r>
+              <w:rPr>
+                <w:rFonts w:ascii="Consolas" w:hAnsi="Consolas" w:cs="Consolas"/>
+                <w:sz w:val="16"/>
+                <w:szCs w:val="16"/>
+              </w:rPr>
+              <w:t>TypeName</w:t>
+            </w:r>
+            <w:r>
+              <w:rPr>
+                <w:rFonts w:ascii="Consolas" w:hAnsi="Consolas" w:cs="Consolas"/>
+                <w:sz w:val="16"/>
+                <w:szCs w:val="16"/>
+              </w:rPr>
+              <w:t>:String</w:t>
+            </w:r>
+            <w:proofErr w:type="spellEnd"/>
+          </w:p>
+          <w:p>
+            <w:pPr>
               <w:rPr>
                 <w:rFonts w:ascii="ITC Avant Garde Std Bk" w:hAnsi="ITC Avant Garde Std Bk" w:cs="Consolas"/>
                 <w:color w:val="A6A6A6" w:themeColor="background1" w:themeShade="A6"/>
                 <w:sz w:val="16"/>
                 <w:szCs w:val="16"/>
               </w:rPr>
-              <w:t>size</w:t>
-            </w:r>
+            </w:pPr>
             <w:r>
               <w:rPr>
                 <w:rFonts w:ascii="ITC Avant Garde Std Bk" w:hAnsi="ITC Avant Garde Std Bk" w:cs="Consolas"/>
@@ -8283,7 +7940,7 @@
                 <w:sz w:val="16"/>
                 <w:szCs w:val="16"/>
               </w:rPr>
-              <w:t xml:space="preserve"> of the file</w:t>
+              <w:t xml:space="preserve">The type name for the </w:t>
             </w:r>
             <w:r>
               <w:rPr>
@@ -8292,7 +7949,7 @@
                 <w:sz w:val="16"/>
                 <w:szCs w:val="16"/>
               </w:rPr>
-              <w:t xml:space="preserve"> in bytes</w:t>
+              <w:t>meta data</w:t>
             </w:r>
             <w:r>
               <w:rPr>
@@ -8301,50 +7958,141 @@
                 <w:sz w:val="16"/>
                 <w:szCs w:val="16"/>
               </w:rPr>
+              <w:t xml:space="preserve"> as parsed from the </w:t>
+            </w:r>
+            <w:r>
+              <w:rPr>
+                <w:rFonts w:ascii="ITC Avant Garde Std Bk" w:hAnsi="ITC Avant Garde Std Bk" w:cs="Consolas"/>
+                <w:color w:val="A6A6A6" w:themeColor="background1" w:themeShade="A6"/>
+                <w:sz w:val="16"/>
+                <w:szCs w:val="16"/>
+              </w:rPr>
+              <w:t xml:space="preserve">meta data </w:t>
+            </w:r>
+            <w:r>
+              <w:rPr>
+                <w:rFonts w:ascii="ITC Avant Garde Std Bk" w:hAnsi="ITC Avant Garde Std Bk" w:cs="Consolas"/>
+                <w:color w:val="A6A6A6" w:themeColor="background1" w:themeShade="A6"/>
+                <w:sz w:val="16"/>
+                <w:szCs w:val="16"/>
+              </w:rPr>
+              <w:t>file name.</w:t>
+            </w:r>
+          </w:p>
+          <w:p>
+            <w:pPr>
+              <w:rPr>
+                <w:rFonts w:ascii="Consolas" w:hAnsi="Consolas" w:cs="Consolas"/>
+                <w:sz w:val="16"/>
+                <w:szCs w:val="16"/>
+              </w:rPr>
+            </w:pPr>
+          </w:p>
+          <w:p>
+            <w:pPr>
+              <w:rPr>
+                <w:rFonts w:ascii="Consolas" w:hAnsi="Consolas" w:cs="Consolas"/>
+                <w:sz w:val="16"/>
+                <w:szCs w:val="16"/>
+              </w:rPr>
+            </w:pPr>
+            <w:r>
+              <w:rPr>
+                <w:rFonts w:ascii="Consolas" w:hAnsi="Consolas" w:cs="Consolas"/>
+                <w:sz w:val="16"/>
+                <w:szCs w:val="16"/>
+              </w:rPr>
               <w:t>.</w:t>
             </w:r>
-          </w:p>
-          <w:p>
-            <w:pPr>
-              <w:rPr>
-                <w:rFonts w:ascii="Consolas" w:hAnsi="Consolas" w:cs="Consolas"/>
-                <w:sz w:val="16"/>
-                <w:szCs w:val="16"/>
-              </w:rPr>
-            </w:pPr>
-          </w:p>
-          <w:p>
-            <w:pPr>
-              <w:rPr>
-                <w:rFonts w:ascii="Consolas" w:hAnsi="Consolas" w:cs="Consolas"/>
-                <w:sz w:val="16"/>
-                <w:szCs w:val="16"/>
-              </w:rPr>
-            </w:pPr>
-            <w:r>
-              <w:rPr>
-                <w:rFonts w:ascii="Consolas" w:hAnsi="Consolas" w:cs="Consolas"/>
+            <w:proofErr w:type="spellStart"/>
+            <w:r>
+              <w:rPr>
+                <w:rFonts w:ascii="Consolas" w:hAnsi="Consolas" w:cs="Consolas"/>
+                <w:sz w:val="16"/>
+                <w:szCs w:val="16"/>
+              </w:rPr>
+              <w:t>SortOrder</w:t>
+            </w:r>
+            <w:r>
+              <w:rPr>
+                <w:rFonts w:ascii="Consolas" w:hAnsi="Consolas" w:cs="Consolas"/>
+                <w:sz w:val="16"/>
+                <w:szCs w:val="16"/>
+              </w:rPr>
+              <w:t>:Int</w:t>
+            </w:r>
+            <w:proofErr w:type="spellEnd"/>
+          </w:p>
+          <w:p>
+            <w:pPr>
+              <w:rPr>
+                <w:rFonts w:ascii="ITC Avant Garde Std Bk" w:hAnsi="ITC Avant Garde Std Bk" w:cs="Consolas"/>
+                <w:color w:val="A6A6A6" w:themeColor="background1" w:themeShade="A6"/>
+                <w:sz w:val="16"/>
+                <w:szCs w:val="16"/>
+              </w:rPr>
+            </w:pPr>
+            <w:r>
+              <w:rPr>
+                <w:rFonts w:ascii="ITC Avant Garde Std Bk" w:hAnsi="ITC Avant Garde Std Bk" w:cs="Consolas"/>
+                <w:color w:val="A6A6A6" w:themeColor="background1" w:themeShade="A6"/>
+                <w:sz w:val="16"/>
+                <w:szCs w:val="16"/>
+              </w:rPr>
+              <w:t xml:space="preserve">The sort order for the </w:t>
+            </w:r>
+            <w:r>
+              <w:rPr>
+                <w:rFonts w:ascii="ITC Avant Garde Std Bk" w:hAnsi="ITC Avant Garde Std Bk" w:cs="Consolas"/>
+                <w:color w:val="A6A6A6" w:themeColor="background1" w:themeShade="A6"/>
+                <w:sz w:val="16"/>
+                <w:szCs w:val="16"/>
+              </w:rPr>
+              <w:t>file</w:t>
+            </w:r>
+            <w:r>
+              <w:rPr>
+                <w:rFonts w:ascii="ITC Avant Garde Std Bk" w:hAnsi="ITC Avant Garde Std Bk" w:cs="Consolas"/>
+                <w:color w:val="A6A6A6" w:themeColor="background1" w:themeShade="A6"/>
                 <w:sz w:val="16"/>
                 <w:szCs w:val="16"/>
               </w:rPr>
               <w:t>.</w:t>
             </w:r>
-            <w:proofErr w:type="spellStart"/>
-            <w:r>
-              <w:rPr>
-                <w:rFonts w:ascii="Consolas" w:hAnsi="Consolas" w:cs="Consolas"/>
-                <w:sz w:val="16"/>
-                <w:szCs w:val="16"/>
-              </w:rPr>
-              <w:t>TypeName</w:t>
-            </w:r>
-            <w:r>
-              <w:rPr>
-                <w:rFonts w:ascii="Consolas" w:hAnsi="Consolas" w:cs="Consolas"/>
-                <w:sz w:val="16"/>
-                <w:szCs w:val="16"/>
-              </w:rPr>
-              <w:t>:String</w:t>
+          </w:p>
+          <w:p>
+            <w:pPr>
+              <w:rPr>
+                <w:rFonts w:ascii="Consolas" w:hAnsi="Consolas" w:cs="Consolas"/>
+                <w:sz w:val="16"/>
+                <w:szCs w:val="16"/>
+              </w:rPr>
+            </w:pPr>
+          </w:p>
+          <w:p>
+            <w:pPr>
+              <w:rPr>
+                <w:rFonts w:ascii="Consolas" w:hAnsi="Consolas" w:cs="Consolas"/>
+                <w:sz w:val="16"/>
+                <w:szCs w:val="16"/>
+              </w:rPr>
+            </w:pPr>
+            <w:r>
+              <w:rPr>
+                <w:rFonts w:ascii="Consolas" w:hAnsi="Consolas" w:cs="Consolas"/>
+                <w:sz w:val="16"/>
+                <w:szCs w:val="16"/>
+              </w:rPr>
+              <w:t>.</w:t>
+            </w:r>
+            <w:proofErr w:type="spellStart"/>
+            <w:r>
+              <w:rPr>
+                <w:rFonts w:ascii="Consolas" w:hAnsi="Consolas" w:cs="Consolas"/>
+                <w:sz w:val="16"/>
+                <w:szCs w:val="16"/>
+              </w:rPr>
+              <w:t>RelativePath:String</w:t>
             </w:r>
             <w:proofErr w:type="spellEnd"/>
           </w:p>
@@ -8364,7 +8112,7 @@
                 <w:sz w:val="16"/>
                 <w:szCs w:val="16"/>
               </w:rPr>
-              <w:t xml:space="preserve">The type name for the </w:t>
+              <w:t xml:space="preserve">The path of the </w:t>
             </w:r>
             <w:r>
               <w:rPr>
@@ -8373,7 +8121,7 @@
                 <w:sz w:val="16"/>
                 <w:szCs w:val="16"/>
               </w:rPr>
-              <w:t>meta data</w:t>
+              <w:t>file</w:t>
             </w:r>
             <w:r>
               <w:rPr>
@@ -8382,17 +8130,54 @@
                 <w:sz w:val="16"/>
                 <w:szCs w:val="16"/>
               </w:rPr>
-              <w:t xml:space="preserve"> as parsed from the </w:t>
-            </w:r>
-            <w:r>
+              <w:t xml:space="preserve"> relative to the content store root.</w:t>
+            </w:r>
+          </w:p>
+          <w:p>
+            <w:pPr>
+              <w:rPr>
+                <w:rFonts w:ascii="Consolas" w:hAnsi="Consolas" w:cs="Consolas"/>
+                <w:sz w:val="16"/>
+                <w:szCs w:val="16"/>
+              </w:rPr>
+            </w:pPr>
+          </w:p>
+          <w:p>
+            <w:pPr>
+              <w:rPr>
+                <w:rFonts w:ascii="Consolas" w:hAnsi="Consolas" w:cs="Consolas"/>
+                <w:sz w:val="16"/>
+                <w:szCs w:val="16"/>
+              </w:rPr>
+            </w:pPr>
+            <w:r>
+              <w:rPr>
+                <w:rFonts w:ascii="Consolas" w:hAnsi="Consolas" w:cs="Consolas"/>
+                <w:sz w:val="16"/>
+                <w:szCs w:val="16"/>
+              </w:rPr>
+              <w:t>.</w:t>
+            </w:r>
+            <w:proofErr w:type="spellStart"/>
+            <w:r>
+              <w:rPr>
+                <w:rFonts w:ascii="Consolas" w:hAnsi="Consolas" w:cs="Consolas"/>
+                <w:sz w:val="16"/>
+                <w:szCs w:val="16"/>
+              </w:rPr>
+              <w:t>RelativeUrl:String</w:t>
+            </w:r>
+            <w:proofErr w:type="spellEnd"/>
+          </w:p>
+          <w:p>
+            <w:pPr>
               <w:rPr>
                 <w:rFonts w:ascii="ITC Avant Garde Std Bk" w:hAnsi="ITC Avant Garde Std Bk" w:cs="Consolas"/>
                 <w:color w:val="A6A6A6" w:themeColor="background1" w:themeShade="A6"/>
                 <w:sz w:val="16"/>
                 <w:szCs w:val="16"/>
               </w:rPr>
-              <w:t xml:space="preserve">meta data </w:t>
-            </w:r>
+            </w:pPr>
             <w:r>
               <w:rPr>
                 <w:rFonts w:ascii="ITC Avant Garde Std Bk" w:hAnsi="ITC Avant Garde Std Bk" w:cs="Consolas"/>
@@ -8400,7 +8185,34 @@
                 <w:sz w:val="16"/>
                 <w:szCs w:val="16"/>
               </w:rPr>
-              <w:t>file name.</w:t>
+              <w:t xml:space="preserve">The URL of the </w:t>
+            </w:r>
+            <w:r>
+              <w:rPr>
+                <w:rFonts w:ascii="ITC Avant Garde Std Bk" w:hAnsi="ITC Avant Garde Std Bk" w:cs="Consolas"/>
+                <w:color w:val="A6A6A6" w:themeColor="background1" w:themeShade="A6"/>
+                <w:sz w:val="16"/>
+                <w:szCs w:val="16"/>
+              </w:rPr>
+              <w:t>file</w:t>
+            </w:r>
+            <w:r>
+              <w:rPr>
+                <w:rFonts w:ascii="ITC Avant Garde Std Bk" w:hAnsi="ITC Avant Garde Std Bk" w:cs="Consolas"/>
+                <w:color w:val="A6A6A6" w:themeColor="background1" w:themeShade="A6"/>
+                <w:sz w:val="16"/>
+                <w:szCs w:val="16"/>
+              </w:rPr>
+              <w:t xml:space="preserve"> relative to the application root.</w:t>
+            </w:r>
+            <w:r>
+              <w:rPr>
+                <w:rFonts w:ascii="ITC Avant Garde Std Bk" w:hAnsi="ITC Avant Garde Std Bk" w:cs="Consolas"/>
+                <w:color w:val="A6A6A6" w:themeColor="background1" w:themeShade="A6"/>
+                <w:sz w:val="16"/>
+                <w:szCs w:val="16"/>
+              </w:rPr>
+              <w:t xml:space="preserve"> </w:t>
             </w:r>
           </w:p>
           <w:p>
@@ -8435,251 +8247,7 @@
                 <w:sz w:val="16"/>
                 <w:szCs w:val="16"/>
               </w:rPr>
-              <w:t>SortOrder</w:t>
-            </w:r>
-            <w:r>
-              <w:rPr>
-                <w:rFonts w:ascii="Consolas" w:hAnsi="Consolas" w:cs="Consolas"/>
-                <w:sz w:val="16"/>
-                <w:szCs w:val="16"/>
-              </w:rPr>
-              <w:t>:Int</w:t>
-            </w:r>
-            <w:proofErr w:type="spellEnd"/>
-          </w:p>
-          <w:p>
-            <w:pPr>
-              <w:rPr>
-                <w:rFonts w:ascii="ITC Avant Garde Std Bk" w:hAnsi="ITC Avant Garde Std Bk" w:cs="Consolas"/>
-                <w:color w:val="A6A6A6" w:themeColor="background1" w:themeShade="A6"/>
-                <w:sz w:val="16"/>
-                <w:szCs w:val="16"/>
-              </w:rPr>
-            </w:pPr>
-            <w:r>
-              <w:rPr>
-                <w:rFonts w:ascii="ITC Avant Garde Std Bk" w:hAnsi="ITC Avant Garde Std Bk" w:cs="Consolas"/>
-                <w:color w:val="A6A6A6" w:themeColor="background1" w:themeShade="A6"/>
-                <w:sz w:val="16"/>
-                <w:szCs w:val="16"/>
-              </w:rPr>
-              <w:t xml:space="preserve">The sort order for the </w:t>
-            </w:r>
-            <w:r>
-              <w:rPr>
-                <w:rFonts w:ascii="ITC Avant Garde Std Bk" w:hAnsi="ITC Avant Garde Std Bk" w:cs="Consolas"/>
-                <w:color w:val="A6A6A6" w:themeColor="background1" w:themeShade="A6"/>
-                <w:sz w:val="16"/>
-                <w:szCs w:val="16"/>
-              </w:rPr>
-              <w:t>file</w:t>
-            </w:r>
-            <w:r>
-              <w:rPr>
-                <w:rFonts w:ascii="ITC Avant Garde Std Bk" w:hAnsi="ITC Avant Garde Std Bk" w:cs="Consolas"/>
-                <w:color w:val="A6A6A6" w:themeColor="background1" w:themeShade="A6"/>
-                <w:sz w:val="16"/>
-                <w:szCs w:val="16"/>
-              </w:rPr>
-              <w:t>.</w:t>
-            </w:r>
-          </w:p>
-          <w:p>
-            <w:pPr>
-              <w:rPr>
-                <w:rFonts w:ascii="Consolas" w:hAnsi="Consolas" w:cs="Consolas"/>
-                <w:sz w:val="16"/>
-                <w:szCs w:val="16"/>
-              </w:rPr>
-            </w:pPr>
-          </w:p>
-          <w:p>
-            <w:pPr>
-              <w:rPr>
-                <w:rFonts w:ascii="Consolas" w:hAnsi="Consolas" w:cs="Consolas"/>
-                <w:sz w:val="16"/>
-                <w:szCs w:val="16"/>
-              </w:rPr>
-            </w:pPr>
-            <w:r>
-              <w:rPr>
-                <w:rFonts w:ascii="Consolas" w:hAnsi="Consolas" w:cs="Consolas"/>
-                <w:sz w:val="16"/>
-                <w:szCs w:val="16"/>
-              </w:rPr>
-              <w:t>.</w:t>
-            </w:r>
-            <w:proofErr w:type="spellStart"/>
-            <w:r>
-              <w:rPr>
-                <w:rFonts w:ascii="Consolas" w:hAnsi="Consolas" w:cs="Consolas"/>
-                <w:sz w:val="16"/>
-                <w:szCs w:val="16"/>
-              </w:rPr>
-              <w:t>RelativePath:String</w:t>
-            </w:r>
-            <w:proofErr w:type="spellEnd"/>
-          </w:p>
-          <w:p>
-            <w:pPr>
-              <w:rPr>
-                <w:rFonts w:ascii="ITC Avant Garde Std Bk" w:hAnsi="ITC Avant Garde Std Bk" w:cs="Consolas"/>
-                <w:color w:val="A6A6A6" w:themeColor="background1" w:themeShade="A6"/>
-                <w:sz w:val="16"/>
-                <w:szCs w:val="16"/>
-              </w:rPr>
-            </w:pPr>
-            <w:r>
-              <w:rPr>
-                <w:rFonts w:ascii="ITC Avant Garde Std Bk" w:hAnsi="ITC Avant Garde Std Bk" w:cs="Consolas"/>
-                <w:color w:val="A6A6A6" w:themeColor="background1" w:themeShade="A6"/>
-                <w:sz w:val="16"/>
-                <w:szCs w:val="16"/>
-              </w:rPr>
-              <w:t xml:space="preserve">The path of the </w:t>
-            </w:r>
-            <w:r>
-              <w:rPr>
-                <w:rFonts w:ascii="ITC Avant Garde Std Bk" w:hAnsi="ITC Avant Garde Std Bk" w:cs="Consolas"/>
-                <w:color w:val="A6A6A6" w:themeColor="background1" w:themeShade="A6"/>
-                <w:sz w:val="16"/>
-                <w:szCs w:val="16"/>
-              </w:rPr>
-              <w:t>file</w:t>
-            </w:r>
-            <w:r>
-              <w:rPr>
-                <w:rFonts w:ascii="ITC Avant Garde Std Bk" w:hAnsi="ITC Avant Garde Std Bk" w:cs="Consolas"/>
-                <w:color w:val="A6A6A6" w:themeColor="background1" w:themeShade="A6"/>
-                <w:sz w:val="16"/>
-                <w:szCs w:val="16"/>
-              </w:rPr>
-              <w:t xml:space="preserve"> relative to the content store root.</w:t>
-            </w:r>
-          </w:p>
-          <w:p>
-            <w:pPr>
-              <w:rPr>
-                <w:rFonts w:ascii="Consolas" w:hAnsi="Consolas" w:cs="Consolas"/>
-                <w:sz w:val="16"/>
-                <w:szCs w:val="16"/>
-              </w:rPr>
-            </w:pPr>
-          </w:p>
-          <w:p>
-            <w:pPr>
-              <w:rPr>
-                <w:rFonts w:ascii="Consolas" w:hAnsi="Consolas" w:cs="Consolas"/>
-                <w:sz w:val="16"/>
-                <w:szCs w:val="16"/>
-              </w:rPr>
-            </w:pPr>
-            <w:r>
-              <w:rPr>
-                <w:rFonts w:ascii="Consolas" w:hAnsi="Consolas" w:cs="Consolas"/>
-                <w:sz w:val="16"/>
-                <w:szCs w:val="16"/>
-              </w:rPr>
-              <w:t>.</w:t>
-            </w:r>
-            <w:proofErr w:type="spellStart"/>
-            <w:r>
-              <w:rPr>
-                <w:rFonts w:ascii="Consolas" w:hAnsi="Consolas" w:cs="Consolas"/>
-                <w:sz w:val="16"/>
-                <w:szCs w:val="16"/>
-              </w:rPr>
-              <w:t>RelativeUrl:String</w:t>
-            </w:r>
-            <w:proofErr w:type="spellEnd"/>
-          </w:p>
-          <w:p>
-            <w:pPr>
-              <w:rPr>
-                <w:rFonts w:ascii="ITC Avant Garde Std Bk" w:hAnsi="ITC Avant Garde Std Bk" w:cs="Consolas"/>
-                <w:color w:val="A6A6A6" w:themeColor="background1" w:themeShade="A6"/>
-                <w:sz w:val="16"/>
-                <w:szCs w:val="16"/>
-              </w:rPr>
-            </w:pPr>
-            <w:r>
-              <w:rPr>
-                <w:rFonts w:ascii="ITC Avant Garde Std Bk" w:hAnsi="ITC Avant Garde Std Bk" w:cs="Consolas"/>
-                <w:color w:val="A6A6A6" w:themeColor="background1" w:themeShade="A6"/>
-                <w:sz w:val="16"/>
-                <w:szCs w:val="16"/>
-              </w:rPr>
-              <w:t xml:space="preserve">The URL of the </w:t>
-            </w:r>
-            <w:r>
-              <w:rPr>
-                <w:rFonts w:ascii="ITC Avant Garde Std Bk" w:hAnsi="ITC Avant Garde Std Bk" w:cs="Consolas"/>
-                <w:color w:val="A6A6A6" w:themeColor="background1" w:themeShade="A6"/>
-                <w:sz w:val="16"/>
-                <w:szCs w:val="16"/>
-              </w:rPr>
-              <w:t>file</w:t>
-            </w:r>
-            <w:r>
-              <w:rPr>
-                <w:rFonts w:ascii="ITC Avant Garde Std Bk" w:hAnsi="ITC Avant Garde Std Bk" w:cs="Consolas"/>
-                <w:color w:val="A6A6A6" w:themeColor="background1" w:themeShade="A6"/>
-                <w:sz w:val="16"/>
-                <w:szCs w:val="16"/>
-              </w:rPr>
-              <w:t xml:space="preserve"> relative to the application root.</w:t>
-            </w:r>
-            <w:r>
-              <w:rPr>
-                <w:rFonts w:ascii="ITC Avant Garde Std Bk" w:hAnsi="ITC Avant Garde Std Bk" w:cs="Consolas"/>
-                <w:color w:val="A6A6A6" w:themeColor="background1" w:themeShade="A6"/>
-                <w:sz w:val="16"/>
-                <w:szCs w:val="16"/>
-              </w:rPr>
-              <w:t xml:space="preserve"> </w:t>
-            </w:r>
-          </w:p>
-          <w:p>
-            <w:pPr>
-              <w:rPr>
-                <w:rFonts w:ascii="Consolas" w:hAnsi="Consolas" w:cs="Consolas"/>
-                <w:sz w:val="16"/>
-                <w:szCs w:val="16"/>
-              </w:rPr>
-            </w:pPr>
-          </w:p>
-          <w:p>
-            <w:pPr>
-              <w:rPr>
-                <w:rFonts w:ascii="Consolas" w:hAnsi="Consolas" w:cs="Consolas"/>
-                <w:sz w:val="16"/>
-                <w:szCs w:val="16"/>
-              </w:rPr>
-            </w:pPr>
-            <w:r>
-              <w:rPr>
-                <w:rFonts w:ascii="Consolas" w:hAnsi="Consolas" w:cs="Consolas"/>
-                <w:sz w:val="16"/>
-                <w:szCs w:val="16"/>
-              </w:rPr>
-              <w:t>.</w:t>
-            </w:r>
-            <w:proofErr w:type="spellStart"/>
-            <w:r>
-              <w:rPr>
-                <w:rFonts w:ascii="Consolas" w:hAnsi="Consolas" w:cs="Consolas"/>
-                <w:sz w:val="16"/>
-                <w:szCs w:val="16"/>
-              </w:rPr>
-              <w:t>Content</w:t>
-            </w:r>
-            <w:r>
-              <w:rPr>
-                <w:rFonts w:ascii="Consolas" w:hAnsi="Consolas" w:cs="Consolas"/>
-                <w:sz w:val="16"/>
-                <w:szCs w:val="16"/>
-              </w:rPr>
-              <w:t>RelativeUrl:String</w:t>
+              <w:t>ContentRelativeUrl:String</w:t>
             </w:r>
             <w:proofErr w:type="spellEnd"/>
           </w:p>
@@ -9464,16 +9032,7 @@
                 <w:sz w:val="16"/>
                 <w:szCs w:val="16"/>
               </w:rPr>
-              <w:t xml:space="preserve">s </w:t>
-            </w:r>
-            <w:r>
-              <w:rPr>
-                <w:rFonts w:ascii="ITC Avant Garde Gothic" w:hAnsi="ITC Avant Garde Gothic"/>
-                <w:color w:val="A6A6A6" w:themeColor="background1" w:themeShade="A6"/>
-                <w:sz w:val="16"/>
-                <w:szCs w:val="16"/>
-              </w:rPr>
-              <w:t>a flag indicating whether the file is an image</w:t>
+              <w:t>s a flag indicating whether the file is an image</w:t>
             </w:r>
             <w:r>
               <w:rPr>
@@ -9603,16 +9162,7 @@
                 <w:sz w:val="16"/>
                 <w:szCs w:val="16"/>
               </w:rPr>
-              <w:t>s a flag i</w:t>
-            </w:r>
-            <w:r>
-              <w:rPr>
-                <w:rFonts w:ascii="ITC Avant Garde Gothic" w:hAnsi="ITC Avant Garde Gothic"/>
-                <w:color w:val="A6A6A6" w:themeColor="background1" w:themeShade="A6"/>
-                <w:sz w:val="16"/>
-                <w:szCs w:val="16"/>
-              </w:rPr>
-              <w:t>ndicating whether the file is a video</w:t>
+              <w:t>s a flag indicating whether the file is a video</w:t>
             </w:r>
             <w:r>
               <w:rPr>
@@ -9721,16 +9271,7 @@
                 <w:sz w:val="16"/>
                 <w:szCs w:val="16"/>
               </w:rPr>
-              <w:t>s a flag i</w:t>
-            </w:r>
-            <w:r>
-              <w:rPr>
-                <w:rFonts w:ascii="ITC Avant Garde Gothic" w:hAnsi="ITC Avant Garde Gothic"/>
-                <w:color w:val="A6A6A6" w:themeColor="background1" w:themeShade="A6"/>
-                <w:sz w:val="16"/>
-                <w:szCs w:val="16"/>
-              </w:rPr>
-              <w:t>ndicating whether the file is a sound</w:t>
+              <w:t>s a flag indicating whether the file is a sound</w:t>
             </w:r>
             <w:r>
               <w:rPr>
@@ -9849,16 +9390,7 @@
                 <w:sz w:val="16"/>
                 <w:szCs w:val="16"/>
               </w:rPr>
-              <w:t>s a flag i</w:t>
-            </w:r>
-            <w:r>
-              <w:rPr>
-                <w:rFonts w:ascii="ITC Avant Garde Gothic" w:hAnsi="ITC Avant Garde Gothic"/>
-                <w:color w:val="A6A6A6" w:themeColor="background1" w:themeShade="A6"/>
-                <w:sz w:val="16"/>
-                <w:szCs w:val="16"/>
-              </w:rPr>
-              <w:t>ndicating whether the file is a document</w:t>
+              <w:t>s a flag indicating whether the file is a document</w:t>
             </w:r>
             <w:r>
               <w:rPr>
@@ -10042,38 +9574,787 @@
                 <w:sz w:val="16"/>
                 <w:szCs w:val="16"/>
               </w:rPr>
+              <w:t>TFileType</w:t>
+            </w:r>
+            <w:proofErr w:type="spellEnd"/>
+            <w:proofErr w:type="gramStart"/>
+            <w:r>
+              <w:rPr>
+                <w:rFonts w:ascii="Consolas" w:hAnsi="Consolas" w:cs="Consolas"/>
+                <w:sz w:val="16"/>
+                <w:szCs w:val="16"/>
+              </w:rPr>
+              <w:t>&gt;</w:t>
+            </w:r>
+            <w:r>
+              <w:rPr>
+                <w:rFonts w:ascii="Consolas" w:hAnsi="Consolas" w:cs="Consolas"/>
+                <w:sz w:val="16"/>
+                <w:szCs w:val="16"/>
+              </w:rPr>
+              <w:t>(</w:t>
+            </w:r>
+            <w:proofErr w:type="gramEnd"/>
+            <w:r>
+              <w:rPr>
+                <w:rFonts w:ascii="Consolas" w:hAnsi="Consolas" w:cs="Consolas"/>
+                <w:sz w:val="16"/>
+                <w:szCs w:val="16"/>
+              </w:rPr>
+              <w:t>[</w:t>
+            </w:r>
+            <w:proofErr w:type="spellStart"/>
+            <w:r>
+              <w:rPr>
+                <w:rFonts w:ascii="Consolas" w:hAnsi="Consolas" w:cs="Consolas"/>
+                <w:sz w:val="16"/>
+                <w:szCs w:val="16"/>
+              </w:rPr>
+              <w:t>Func</w:t>
+            </w:r>
+            <w:proofErr w:type="spellEnd"/>
+            <w:r>
+              <w:rPr>
+                <w:rFonts w:ascii="Consolas" w:hAnsi="Consolas" w:cs="Consolas"/>
+                <w:sz w:val="16"/>
+                <w:szCs w:val="16"/>
+              </w:rPr>
+              <w:t>&lt;</w:t>
+            </w:r>
+            <w:proofErr w:type="spellStart"/>
+            <w:r>
+              <w:rPr>
+                <w:rFonts w:ascii="Consolas" w:hAnsi="Consolas" w:cs="Consolas"/>
+                <w:sz w:val="16"/>
+                <w:szCs w:val="16"/>
+              </w:rPr>
+              <w:t>TFileType</w:t>
+            </w:r>
+            <w:proofErr w:type="spellEnd"/>
+            <w:r>
+              <w:rPr>
+                <w:rFonts w:ascii="Consolas" w:hAnsi="Consolas" w:cs="Consolas"/>
+                <w:sz w:val="16"/>
+                <w:szCs w:val="16"/>
+              </w:rPr>
+              <w:t xml:space="preserve">, </w:t>
+            </w:r>
+            <w:r>
+              <w:rPr>
+                <w:rFonts w:ascii="Consolas" w:hAnsi="Consolas" w:cs="Consolas"/>
+                <w:sz w:val="16"/>
+                <w:szCs w:val="16"/>
+              </w:rPr>
+              <w:t>Bool</w:t>
+            </w:r>
+            <w:r>
+              <w:rPr>
+                <w:rFonts w:ascii="Consolas" w:hAnsi="Consolas" w:cs="Consolas"/>
+                <w:sz w:val="16"/>
+                <w:szCs w:val="16"/>
+              </w:rPr>
+              <w:t>&gt; filter]</w:t>
+            </w:r>
+            <w:r>
+              <w:rPr>
+                <w:rFonts w:ascii="Consolas" w:hAnsi="Consolas" w:cs="Consolas"/>
+                <w:sz w:val="16"/>
+                <w:szCs w:val="16"/>
+              </w:rPr>
+              <w:t>)</w:t>
+            </w:r>
+            <w:r>
+              <w:rPr>
+                <w:rFonts w:ascii="Consolas" w:hAnsi="Consolas" w:cs="Consolas"/>
+                <w:sz w:val="16"/>
+                <w:szCs w:val="16"/>
+              </w:rPr>
+              <w:t>:</w:t>
+            </w:r>
+            <w:r>
+              <w:rPr>
+                <w:rFonts w:ascii="Consolas" w:hAnsi="Consolas" w:cs="Consolas"/>
+                <w:sz w:val="16"/>
+                <w:szCs w:val="16"/>
+              </w:rPr>
+              <w:t>Bool</w:t>
+            </w:r>
+            <w:r>
+              <w:rPr>
+                <w:rFonts w:ascii="Consolas" w:hAnsi="Consolas" w:cs="Consolas"/>
+                <w:b/>
+                <w:color w:val="A6A6A6" w:themeColor="background1" w:themeShade="A6"/>
+                <w:sz w:val="16"/>
+                <w:szCs w:val="16"/>
+              </w:rPr>
+              <w:br/>
+            </w:r>
+            <w:r>
+              <w:rPr>
+                <w:rFonts w:ascii="ITC Avant Garde Gothic" w:hAnsi="ITC Avant Garde Gothic"/>
+                <w:color w:val="A6A6A6" w:themeColor="background1" w:themeShade="A6"/>
+                <w:sz w:val="16"/>
+                <w:szCs w:val="16"/>
+              </w:rPr>
+              <w:t>Gets a flag indicating whether the file has a previous sibling optionally filter by the type or filter function parameter.</w:t>
+            </w:r>
+          </w:p>
+          <w:p>
+            <w:pPr>
+              <w:rPr>
+                <w:rFonts w:ascii="ITC Avant Garde Gothic" w:hAnsi="ITC Avant Garde Gothic"/>
+                <w:color w:val="A6A6A6" w:themeColor="background1" w:themeShade="A6"/>
+                <w:sz w:val="16"/>
+                <w:szCs w:val="16"/>
+              </w:rPr>
+            </w:pPr>
+          </w:p>
+          <w:p>
+            <w:pPr>
+              <w:rPr>
+                <w:rFonts w:ascii="ITC Avant Garde Gothic" w:hAnsi="ITC Avant Garde Gothic"/>
+                <w:color w:val="A6A6A6" w:themeColor="background1" w:themeShade="A6"/>
+                <w:sz w:val="16"/>
+                <w:szCs w:val="16"/>
+              </w:rPr>
+            </w:pPr>
+            <w:r>
+              <w:rPr>
+                <w:rFonts w:ascii="Consolas" w:hAnsi="Consolas" w:cs="Consolas"/>
+                <w:sz w:val="16"/>
+                <w:szCs w:val="16"/>
+              </w:rPr>
+              <w:t>.</w:t>
+            </w:r>
+            <w:proofErr w:type="spellStart"/>
+            <w:r>
+              <w:rPr>
+                <w:rFonts w:ascii="Consolas" w:hAnsi="Consolas" w:cs="Consolas"/>
+                <w:sz w:val="16"/>
+                <w:szCs w:val="16"/>
+              </w:rPr>
+              <w:t>HasNext</w:t>
+            </w:r>
+            <w:proofErr w:type="spellEnd"/>
+            <w:r>
+              <w:rPr>
+                <w:rFonts w:ascii="Consolas" w:hAnsi="Consolas" w:cs="Consolas"/>
+                <w:sz w:val="16"/>
+                <w:szCs w:val="16"/>
+              </w:rPr>
+              <w:t>(</w:t>
+            </w:r>
+            <w:r>
+              <w:rPr>
+                <w:rFonts w:ascii="Consolas" w:hAnsi="Consolas" w:cs="Consolas"/>
+                <w:sz w:val="16"/>
+                <w:szCs w:val="16"/>
+              </w:rPr>
+              <w:t>[</w:t>
+            </w:r>
+            <w:proofErr w:type="spellStart"/>
+            <w:r>
+              <w:rPr>
+                <w:rFonts w:ascii="Consolas" w:hAnsi="Consolas" w:cs="Consolas"/>
+                <w:sz w:val="16"/>
+                <w:szCs w:val="16"/>
+              </w:rPr>
+              <w:t>Func</w:t>
+            </w:r>
+            <w:proofErr w:type="spellEnd"/>
+            <w:r>
+              <w:rPr>
+                <w:rFonts w:ascii="Consolas" w:hAnsi="Consolas" w:cs="Consolas"/>
+                <w:sz w:val="16"/>
+                <w:szCs w:val="16"/>
+              </w:rPr>
+              <w:t>&lt;</w:t>
+            </w:r>
+            <w:proofErr w:type="spellStart"/>
+            <w:r>
+              <w:rPr>
+                <w:rFonts w:ascii="Consolas" w:hAnsi="Consolas" w:cs="Consolas"/>
+                <w:sz w:val="16"/>
+                <w:szCs w:val="16"/>
+              </w:rPr>
+              <w:t>IFile</w:t>
+            </w:r>
+            <w:proofErr w:type="spellEnd"/>
+            <w:r>
+              <w:rPr>
+                <w:rFonts w:ascii="Consolas" w:hAnsi="Consolas" w:cs="Consolas"/>
+                <w:sz w:val="16"/>
+                <w:szCs w:val="16"/>
+              </w:rPr>
+              <w:t xml:space="preserve">, </w:t>
+            </w:r>
+            <w:r>
+              <w:rPr>
+                <w:rFonts w:ascii="Consolas" w:hAnsi="Consolas" w:cs="Consolas"/>
+                <w:sz w:val="16"/>
+                <w:szCs w:val="16"/>
+              </w:rPr>
+              <w:t>Bool</w:t>
+            </w:r>
+            <w:r>
+              <w:rPr>
+                <w:rFonts w:ascii="Consolas" w:hAnsi="Consolas" w:cs="Consolas"/>
+                <w:sz w:val="16"/>
+                <w:szCs w:val="16"/>
+              </w:rPr>
+              <w:t>&gt; filter]</w:t>
+            </w:r>
+            <w:r>
+              <w:rPr>
+                <w:rFonts w:ascii="Consolas" w:hAnsi="Consolas" w:cs="Consolas"/>
+                <w:sz w:val="16"/>
+                <w:szCs w:val="16"/>
+              </w:rPr>
+              <w:t>)</w:t>
+            </w:r>
+            <w:r>
+              <w:rPr>
+                <w:rFonts w:ascii="Consolas" w:hAnsi="Consolas" w:cs="Consolas"/>
+                <w:sz w:val="16"/>
+                <w:szCs w:val="16"/>
+              </w:rPr>
+              <w:t>:</w:t>
+            </w:r>
+            <w:r>
+              <w:rPr>
+                <w:rFonts w:ascii="Consolas" w:hAnsi="Consolas" w:cs="Consolas"/>
+                <w:sz w:val="16"/>
+                <w:szCs w:val="16"/>
+              </w:rPr>
+              <w:t>Bool</w:t>
+            </w:r>
+          </w:p>
+          <w:p>
+            <w:pPr>
+              <w:rPr>
+                <w:rFonts w:ascii="ITC Avant Garde Gothic" w:hAnsi="ITC Avant Garde Gothic"/>
+                <w:color w:val="A6A6A6" w:themeColor="background1" w:themeShade="A6"/>
+                <w:sz w:val="16"/>
+                <w:szCs w:val="16"/>
+              </w:rPr>
+            </w:pPr>
+            <w:r>
+              <w:rPr>
+                <w:rFonts w:ascii="Consolas" w:hAnsi="Consolas" w:cs="Consolas"/>
+                <w:sz w:val="16"/>
+                <w:szCs w:val="16"/>
+              </w:rPr>
+              <w:t>.</w:t>
+            </w:r>
+            <w:proofErr w:type="spellStart"/>
+            <w:r>
+              <w:rPr>
+                <w:rFonts w:ascii="Consolas" w:hAnsi="Consolas" w:cs="Consolas"/>
+                <w:sz w:val="16"/>
+                <w:szCs w:val="16"/>
+              </w:rPr>
+              <w:t>HasNext</w:t>
+            </w:r>
+            <w:proofErr w:type="spellEnd"/>
+            <w:r>
+              <w:rPr>
+                <w:rFonts w:ascii="Consolas" w:hAnsi="Consolas" w:cs="Consolas"/>
+                <w:sz w:val="16"/>
+                <w:szCs w:val="16"/>
+              </w:rPr>
+              <w:t>&lt;</w:t>
+            </w:r>
+            <w:proofErr w:type="spellStart"/>
+            <w:r>
+              <w:rPr>
+                <w:rFonts w:ascii="Consolas" w:hAnsi="Consolas" w:cs="Consolas"/>
+                <w:sz w:val="16"/>
+                <w:szCs w:val="16"/>
+              </w:rPr>
+              <w:t>TFileType</w:t>
+            </w:r>
+            <w:proofErr w:type="spellEnd"/>
+            <w:proofErr w:type="gramStart"/>
+            <w:r>
+              <w:rPr>
+                <w:rFonts w:ascii="Consolas" w:hAnsi="Consolas" w:cs="Consolas"/>
+                <w:sz w:val="16"/>
+                <w:szCs w:val="16"/>
+              </w:rPr>
+              <w:t>&gt;</w:t>
+            </w:r>
+            <w:r>
+              <w:rPr>
+                <w:rFonts w:ascii="Consolas" w:hAnsi="Consolas" w:cs="Consolas"/>
+                <w:sz w:val="16"/>
+                <w:szCs w:val="16"/>
+              </w:rPr>
+              <w:t>(</w:t>
+            </w:r>
+            <w:proofErr w:type="gramEnd"/>
+            <w:r>
+              <w:rPr>
+                <w:rFonts w:ascii="Consolas" w:hAnsi="Consolas" w:cs="Consolas"/>
+                <w:sz w:val="16"/>
+                <w:szCs w:val="16"/>
+              </w:rPr>
+              <w:t>[</w:t>
+            </w:r>
+            <w:proofErr w:type="spellStart"/>
+            <w:r>
+              <w:rPr>
+                <w:rFonts w:ascii="Consolas" w:hAnsi="Consolas" w:cs="Consolas"/>
+                <w:sz w:val="16"/>
+                <w:szCs w:val="16"/>
+              </w:rPr>
+              <w:t>Func</w:t>
+            </w:r>
+            <w:proofErr w:type="spellEnd"/>
+            <w:r>
+              <w:rPr>
+                <w:rFonts w:ascii="Consolas" w:hAnsi="Consolas" w:cs="Consolas"/>
+                <w:sz w:val="16"/>
+                <w:szCs w:val="16"/>
+              </w:rPr>
+              <w:t>&lt;</w:t>
+            </w:r>
+            <w:proofErr w:type="spellStart"/>
+            <w:r>
+              <w:rPr>
+                <w:rFonts w:ascii="Consolas" w:hAnsi="Consolas" w:cs="Consolas"/>
+                <w:sz w:val="16"/>
+                <w:szCs w:val="16"/>
+              </w:rPr>
+              <w:t>TFileType</w:t>
+            </w:r>
+            <w:proofErr w:type="spellEnd"/>
+            <w:r>
+              <w:rPr>
+                <w:rFonts w:ascii="Consolas" w:hAnsi="Consolas" w:cs="Consolas"/>
+                <w:sz w:val="16"/>
+                <w:szCs w:val="16"/>
+              </w:rPr>
+              <w:t xml:space="preserve">, </w:t>
+            </w:r>
+            <w:r>
+              <w:rPr>
+                <w:rFonts w:ascii="Consolas" w:hAnsi="Consolas" w:cs="Consolas"/>
+                <w:sz w:val="16"/>
+                <w:szCs w:val="16"/>
+              </w:rPr>
+              <w:t>Bool</w:t>
+            </w:r>
+            <w:r>
+              <w:rPr>
+                <w:rFonts w:ascii="Consolas" w:hAnsi="Consolas" w:cs="Consolas"/>
+                <w:sz w:val="16"/>
+                <w:szCs w:val="16"/>
+              </w:rPr>
+              <w:t>&gt; filter]</w:t>
+            </w:r>
+            <w:r>
+              <w:rPr>
+                <w:rFonts w:ascii="Consolas" w:hAnsi="Consolas" w:cs="Consolas"/>
+                <w:sz w:val="16"/>
+                <w:szCs w:val="16"/>
+              </w:rPr>
+              <w:t>)</w:t>
+            </w:r>
+            <w:r>
+              <w:rPr>
+                <w:rFonts w:ascii="Consolas" w:hAnsi="Consolas" w:cs="Consolas"/>
+                <w:sz w:val="16"/>
+                <w:szCs w:val="16"/>
+              </w:rPr>
+              <w:t>:</w:t>
+            </w:r>
+            <w:r>
+              <w:rPr>
+                <w:rFonts w:ascii="Consolas" w:hAnsi="Consolas" w:cs="Consolas"/>
+                <w:sz w:val="16"/>
+                <w:szCs w:val="16"/>
+              </w:rPr>
+              <w:t>Bool</w:t>
+            </w:r>
+            <w:r>
+              <w:rPr>
+                <w:rFonts w:ascii="Consolas" w:hAnsi="Consolas" w:cs="Consolas"/>
+                <w:b/>
+                <w:color w:val="A6A6A6" w:themeColor="background1" w:themeShade="A6"/>
+                <w:sz w:val="16"/>
+                <w:szCs w:val="16"/>
+              </w:rPr>
+              <w:br/>
+            </w:r>
+            <w:r>
+              <w:rPr>
+                <w:rFonts w:ascii="ITC Avant Garde Gothic" w:hAnsi="ITC Avant Garde Gothic"/>
+                <w:color w:val="A6A6A6" w:themeColor="background1" w:themeShade="A6"/>
+                <w:sz w:val="16"/>
+                <w:szCs w:val="16"/>
+              </w:rPr>
+              <w:t>Gets a flag indicating whether the file has a next sibling optionally filter by the type or filter function parameter.</w:t>
+            </w:r>
+            <w:r>
+              <w:rPr>
+                <w:rFonts w:ascii="ITC Avant Garde Gothic" w:hAnsi="ITC Avant Garde Gothic"/>
+                <w:color w:val="A6A6A6" w:themeColor="background1" w:themeShade="A6"/>
+                <w:sz w:val="16"/>
+                <w:szCs w:val="16"/>
+              </w:rPr>
+              <w:t xml:space="preserve"> </w:t>
+            </w:r>
+          </w:p>
+          <w:p>
+            <w:pPr>
+              <w:rPr>
+                <w:rFonts w:ascii="ITC Avant Garde Gothic" w:hAnsi="ITC Avant Garde Gothic"/>
+                <w:color w:val="A6A6A6" w:themeColor="background1" w:themeShade="A6"/>
+                <w:sz w:val="16"/>
+                <w:szCs w:val="16"/>
+              </w:rPr>
+            </w:pPr>
+          </w:p>
+          <w:p>
+            <w:pPr>
+              <w:rPr>
+                <w:rFonts w:ascii="ITC Avant Garde Gothic" w:hAnsi="ITC Avant Garde Gothic"/>
+                <w:sz w:val="16"/>
+                <w:szCs w:val="16"/>
+              </w:rPr>
+            </w:pPr>
+            <w:r>
+              <w:rPr>
+                <w:rFonts w:ascii="ITC Avant Garde Gothic" w:hAnsi="ITC Avant Garde Gothic"/>
+                <w:sz w:val="16"/>
+                <w:szCs w:val="16"/>
+              </w:rPr>
+              <w:t>.</w:t>
+            </w:r>
+            <w:proofErr w:type="spellStart"/>
+            <w:r>
+              <w:rPr>
+                <w:rFonts w:ascii="ITC Avant Garde Gothic" w:hAnsi="ITC Avant Garde Gothic"/>
+                <w:sz w:val="16"/>
+                <w:szCs w:val="16"/>
+              </w:rPr>
+              <w:t>Prev</w:t>
+            </w:r>
+            <w:proofErr w:type="spellEnd"/>
+            <w:r>
+              <w:rPr>
+                <w:rFonts w:ascii="ITC Avant Garde Gothic" w:hAnsi="ITC Avant Garde Gothic"/>
+                <w:sz w:val="16"/>
+                <w:szCs w:val="16"/>
+              </w:rPr>
+              <w:t>(</w:t>
+            </w:r>
+            <w:r>
+              <w:rPr>
+                <w:rFonts w:ascii="ITC Avant Garde Gothic" w:hAnsi="ITC Avant Garde Gothic"/>
+                <w:sz w:val="16"/>
+                <w:szCs w:val="16"/>
+              </w:rPr>
+              <w:t>[</w:t>
+            </w:r>
+            <w:proofErr w:type="spellStart"/>
+            <w:r>
+              <w:rPr>
+                <w:rFonts w:ascii="ITC Avant Garde Gothic" w:hAnsi="ITC Avant Garde Gothic"/>
+                <w:sz w:val="16"/>
+                <w:szCs w:val="16"/>
+              </w:rPr>
+              <w:t>Func</w:t>
+            </w:r>
+            <w:proofErr w:type="spellEnd"/>
+            <w:r>
+              <w:rPr>
+                <w:rFonts w:ascii="ITC Avant Garde Gothic" w:hAnsi="ITC Avant Garde Gothic"/>
+                <w:sz w:val="16"/>
+                <w:szCs w:val="16"/>
+              </w:rPr>
+              <w:t>&lt;</w:t>
+            </w:r>
+            <w:proofErr w:type="spellStart"/>
+            <w:r>
+              <w:rPr>
+                <w:rFonts w:ascii="ITC Avant Garde Gothic" w:hAnsi="ITC Avant Garde Gothic"/>
+                <w:sz w:val="16"/>
+                <w:szCs w:val="16"/>
+              </w:rPr>
+              <w:t>IFile</w:t>
+            </w:r>
+            <w:proofErr w:type="spellEnd"/>
+            <w:r>
+              <w:rPr>
+                <w:rFonts w:ascii="ITC Avant Garde Gothic" w:hAnsi="ITC Avant Garde Gothic"/>
+                <w:sz w:val="16"/>
+                <w:szCs w:val="16"/>
+              </w:rPr>
+              <w:t xml:space="preserve">, </w:t>
+            </w:r>
+            <w:r>
+              <w:rPr>
+                <w:rFonts w:ascii="ITC Avant Garde Gothic" w:hAnsi="ITC Avant Garde Gothic"/>
+                <w:sz w:val="16"/>
+                <w:szCs w:val="16"/>
+              </w:rPr>
+              <w:t>Bool</w:t>
+            </w:r>
+            <w:r>
+              <w:rPr>
+                <w:rFonts w:ascii="ITC Avant Garde Gothic" w:hAnsi="ITC Avant Garde Gothic"/>
+                <w:sz w:val="16"/>
+                <w:szCs w:val="16"/>
+              </w:rPr>
+              <w:t>&gt; filter</w:t>
+            </w:r>
+            <w:r>
+              <w:rPr>
+                <w:rFonts w:ascii="ITC Avant Garde Gothic" w:hAnsi="ITC Avant Garde Gothic"/>
+                <w:sz w:val="16"/>
+                <w:szCs w:val="16"/>
+              </w:rPr>
+              <w:t>]</w:t>
+            </w:r>
+            <w:r>
+              <w:rPr>
+                <w:rFonts w:ascii="ITC Avant Garde Gothic" w:hAnsi="ITC Avant Garde Gothic"/>
+                <w:sz w:val="16"/>
+                <w:szCs w:val="16"/>
+              </w:rPr>
+              <w:t>)</w:t>
+            </w:r>
+            <w:r>
+              <w:rPr>
+                <w:rFonts w:ascii="ITC Avant Garde Gothic" w:hAnsi="ITC Avant Garde Gothic"/>
+                <w:sz w:val="16"/>
+                <w:szCs w:val="16"/>
+              </w:rPr>
+              <w:t xml:space="preserve">: </w:t>
+            </w:r>
+            <w:proofErr w:type="spellStart"/>
+            <w:r>
+              <w:rPr>
+                <w:rFonts w:ascii="ITC Avant Garde Gothic" w:hAnsi="ITC Avant Garde Gothic"/>
+                <w:sz w:val="16"/>
+                <w:szCs w:val="16"/>
+              </w:rPr>
+              <w:t>IFile</w:t>
+            </w:r>
+            <w:proofErr w:type="spellEnd"/>
+          </w:p>
+          <w:p>
+            <w:pPr>
+              <w:rPr>
+                <w:rFonts w:ascii="ITC Avant Garde Gothic" w:hAnsi="ITC Avant Garde Gothic"/>
+                <w:sz w:val="16"/>
+                <w:szCs w:val="16"/>
+              </w:rPr>
+            </w:pPr>
+            <w:r>
+              <w:rPr>
+                <w:rFonts w:ascii="ITC Avant Garde Gothic" w:hAnsi="ITC Avant Garde Gothic"/>
+                <w:sz w:val="16"/>
+                <w:szCs w:val="16"/>
+              </w:rPr>
+              <w:t>.</w:t>
+            </w:r>
+            <w:proofErr w:type="spellStart"/>
+            <w:r>
+              <w:rPr>
+                <w:rFonts w:ascii="ITC Avant Garde Gothic" w:hAnsi="ITC Avant Garde Gothic"/>
+                <w:sz w:val="16"/>
+                <w:szCs w:val="16"/>
+              </w:rPr>
+              <w:t>Prev</w:t>
+            </w:r>
+            <w:proofErr w:type="spellEnd"/>
+            <w:r>
+              <w:rPr>
+                <w:rFonts w:ascii="ITC Avant Garde Gothic" w:hAnsi="ITC Avant Garde Gothic"/>
+                <w:sz w:val="16"/>
+                <w:szCs w:val="16"/>
+              </w:rPr>
+              <w:t>&lt;</w:t>
+            </w:r>
+            <w:proofErr w:type="spellStart"/>
+            <w:r>
+              <w:rPr>
+                <w:rFonts w:ascii="ITC Avant Garde Gothic" w:hAnsi="ITC Avant Garde Gothic"/>
+                <w:sz w:val="16"/>
+                <w:szCs w:val="16"/>
+              </w:rPr>
               <w:t>TFile</w:t>
             </w:r>
             <w:r>
               <w:rPr>
-                <w:rFonts w:ascii="Consolas" w:hAnsi="Consolas" w:cs="Consolas"/>
+                <w:rFonts w:ascii="ITC Avant Garde Gothic" w:hAnsi="ITC Avant Garde Gothic"/>
                 <w:sz w:val="16"/>
                 <w:szCs w:val="16"/>
               </w:rPr>
               <w:t>Type</w:t>
             </w:r>
             <w:proofErr w:type="spellEnd"/>
-            <w:proofErr w:type="gramStart"/>
-            <w:r>
-              <w:rPr>
-                <w:rFonts w:ascii="Consolas" w:hAnsi="Consolas" w:cs="Consolas"/>
-                <w:sz w:val="16"/>
-                <w:szCs w:val="16"/>
-              </w:rPr>
-              <w:t>&gt;</w:t>
-            </w:r>
-            <w:r>
-              <w:rPr>
-                <w:rFonts w:ascii="Consolas" w:hAnsi="Consolas" w:cs="Consolas"/>
+            <w:r>
+              <w:rPr>
+                <w:rFonts w:ascii="ITC Avant Garde Gothic" w:hAnsi="ITC Avant Garde Gothic"/>
+                <w:sz w:val="16"/>
+                <w:szCs w:val="16"/>
+              </w:rPr>
+              <w:t>&gt;([</w:t>
+            </w:r>
+            <w:proofErr w:type="spellStart"/>
+            <w:r>
+              <w:rPr>
+                <w:rFonts w:ascii="ITC Avant Garde Gothic" w:hAnsi="ITC Avant Garde Gothic"/>
+                <w:sz w:val="16"/>
+                <w:szCs w:val="16"/>
+              </w:rPr>
+              <w:t>Func</w:t>
+            </w:r>
+            <w:proofErr w:type="spellEnd"/>
+            <w:r>
+              <w:rPr>
+                <w:rFonts w:ascii="ITC Avant Garde Gothic" w:hAnsi="ITC Avant Garde Gothic"/>
+                <w:sz w:val="16"/>
+                <w:szCs w:val="16"/>
+              </w:rPr>
+              <w:t>&lt;</w:t>
+            </w:r>
+            <w:proofErr w:type="spellStart"/>
+            <w:r>
+              <w:rPr>
+                <w:rFonts w:ascii="ITC Avant Garde Gothic" w:hAnsi="ITC Avant Garde Gothic"/>
+                <w:sz w:val="16"/>
+                <w:szCs w:val="16"/>
+              </w:rPr>
+              <w:t>TFile</w:t>
+            </w:r>
+            <w:r>
+              <w:rPr>
+                <w:rFonts w:ascii="ITC Avant Garde Gothic" w:hAnsi="ITC Avant Garde Gothic"/>
+                <w:sz w:val="16"/>
+                <w:szCs w:val="16"/>
+              </w:rPr>
+              <w:t>Type</w:t>
+            </w:r>
+            <w:proofErr w:type="spellEnd"/>
+            <w:r>
+              <w:rPr>
+                <w:rFonts w:ascii="ITC Avant Garde Gothic" w:hAnsi="ITC Avant Garde Gothic"/>
+                <w:sz w:val="16"/>
+                <w:szCs w:val="16"/>
+              </w:rPr>
+              <w:t xml:space="preserve">, </w:t>
+            </w:r>
+            <w:r>
+              <w:rPr>
+                <w:rFonts w:ascii="ITC Avant Garde Gothic" w:hAnsi="ITC Avant Garde Gothic"/>
+                <w:sz w:val="16"/>
+                <w:szCs w:val="16"/>
+              </w:rPr>
+              <w:t>Bool</w:t>
+            </w:r>
+            <w:r>
+              <w:rPr>
+                <w:rFonts w:ascii="ITC Avant Garde Gothic" w:hAnsi="ITC Avant Garde Gothic"/>
+                <w:sz w:val="16"/>
+                <w:szCs w:val="16"/>
+              </w:rPr>
+              <w:t>&gt; filter])</w:t>
+            </w:r>
+            <w:r>
+              <w:rPr>
+                <w:rFonts w:ascii="ITC Avant Garde Gothic" w:hAnsi="ITC Avant Garde Gothic"/>
+                <w:sz w:val="16"/>
+                <w:szCs w:val="16"/>
+              </w:rPr>
+              <w:t>:</w:t>
+            </w:r>
+            <w:proofErr w:type="spellStart"/>
+            <w:r>
+              <w:rPr>
+                <w:rFonts w:ascii="ITC Avant Garde Gothic" w:hAnsi="ITC Avant Garde Gothic"/>
+                <w:sz w:val="16"/>
+                <w:szCs w:val="16"/>
+              </w:rPr>
+              <w:t>TFile</w:t>
+            </w:r>
+            <w:r>
+              <w:rPr>
+                <w:rFonts w:ascii="ITC Avant Garde Gothic" w:hAnsi="ITC Avant Garde Gothic"/>
+                <w:sz w:val="16"/>
+                <w:szCs w:val="16"/>
+              </w:rPr>
+              <w:t>Type</w:t>
+            </w:r>
+            <w:proofErr w:type="spellEnd"/>
+          </w:p>
+          <w:p>
+            <w:pPr>
+              <w:rPr>
+                <w:rFonts w:ascii="ITC Avant Garde Gothic" w:hAnsi="ITC Avant Garde Gothic"/>
+                <w:color w:val="A6A6A6" w:themeColor="background1" w:themeShade="A6"/>
+                <w:sz w:val="16"/>
+                <w:szCs w:val="16"/>
+              </w:rPr>
+            </w:pPr>
+            <w:r>
+              <w:rPr>
+                <w:rFonts w:ascii="ITC Avant Garde Gothic" w:hAnsi="ITC Avant Garde Gothic"/>
+                <w:color w:val="A6A6A6" w:themeColor="background1" w:themeShade="A6"/>
+                <w:sz w:val="16"/>
+                <w:szCs w:val="16"/>
+              </w:rPr>
+              <w:t xml:space="preserve">Gets the previous file optionally filtered by the type and filter function parameter. </w:t>
+            </w:r>
+          </w:p>
+          <w:p>
+            <w:pPr>
+              <w:rPr>
+                <w:rFonts w:ascii="ITC Avant Garde Gothic" w:hAnsi="ITC Avant Garde Gothic"/>
+                <w:color w:val="A6A6A6" w:themeColor="background1" w:themeShade="A6"/>
+                <w:sz w:val="16"/>
+                <w:szCs w:val="16"/>
+              </w:rPr>
+            </w:pPr>
+          </w:p>
+          <w:p>
+            <w:pPr>
+              <w:rPr>
+                <w:rFonts w:ascii="ITC Avant Garde Gothic" w:hAnsi="ITC Avant Garde Gothic"/>
+                <w:sz w:val="16"/>
+                <w:szCs w:val="16"/>
+              </w:rPr>
+            </w:pPr>
+            <w:r>
+              <w:rPr>
+                <w:rFonts w:ascii="ITC Avant Garde Gothic" w:hAnsi="ITC Avant Garde Gothic"/>
+                <w:sz w:val="16"/>
+                <w:szCs w:val="16"/>
+              </w:rPr>
+              <w:t>.</w:t>
+            </w:r>
+            <w:r>
+              <w:rPr>
+                <w:rFonts w:ascii="ITC Avant Garde Gothic" w:hAnsi="ITC Avant Garde Gothic"/>
+                <w:sz w:val="16"/>
+                <w:szCs w:val="16"/>
+              </w:rPr>
+              <w:t>Next</w:t>
+            </w:r>
+            <w:r>
+              <w:rPr>
+                <w:rFonts w:ascii="ITC Avant Garde Gothic" w:hAnsi="ITC Avant Garde Gothic"/>
                 <w:sz w:val="16"/>
                 <w:szCs w:val="16"/>
               </w:rPr>
               <w:t>(</w:t>
             </w:r>
-            <w:proofErr w:type="gramEnd"/>
-            <w:r>
-              <w:rPr>
-                <w:rFonts w:ascii="Consolas" w:hAnsi="Consolas" w:cs="Consolas"/>
+            <w:r>
+              <w:rPr>
+                <w:rFonts w:ascii="ITC Avant Garde Gothic" w:hAnsi="ITC Avant Garde Gothic"/>
                 <w:sz w:val="16"/>
                 <w:szCs w:val="16"/>
               </w:rPr>
@@ -10082,7 +10363,7 @@
             <w:proofErr w:type="spellStart"/>
             <w:r>
               <w:rPr>
-                <w:rFonts w:ascii="Consolas" w:hAnsi="Consolas" w:cs="Consolas"/>
+                <w:rFonts w:ascii="ITC Avant Garde Gothic" w:hAnsi="ITC Avant Garde Gothic"/>
                 <w:sz w:val="16"/>
                 <w:szCs w:val="16"/>
               </w:rPr>
@@ -10091,7 +10372,7 @@
             <w:proofErr w:type="spellEnd"/>
             <w:r>
               <w:rPr>
-                <w:rFonts w:ascii="Consolas" w:hAnsi="Consolas" w:cs="Consolas"/>
+                <w:rFonts w:ascii="ITC Avant Garde Gothic" w:hAnsi="ITC Avant Garde Gothic"/>
                 <w:sz w:val="16"/>
                 <w:szCs w:val="16"/>
               </w:rPr>
@@ -10100,24 +10381,16 @@
             <w:proofErr w:type="spellStart"/>
             <w:r>
               <w:rPr>
-                <w:rFonts w:ascii="Consolas" w:hAnsi="Consolas" w:cs="Consolas"/>
-                <w:sz w:val="16"/>
-                <w:szCs w:val="16"/>
-              </w:rPr>
-              <w:t>TFile</w:t>
-            </w:r>
-            <w:r>
-              <w:rPr>
-                <w:rFonts w:ascii="Consolas" w:hAnsi="Consolas" w:cs="Consolas"/>
-                <w:sz w:val="16"/>
-                <w:szCs w:val="16"/>
-              </w:rPr>
-              <w:t>Type</w:t>
-            </w:r>
-            <w:proofErr w:type="spellEnd"/>
-            <w:r>
-              <w:rPr>
-                <w:rFonts w:ascii="Consolas" w:hAnsi="Consolas" w:cs="Consolas"/>
+                <w:rFonts w:ascii="ITC Avant Garde Gothic" w:hAnsi="ITC Avant Garde Gothic"/>
+                <w:sz w:val="16"/>
+                <w:szCs w:val="16"/>
+              </w:rPr>
+              <w:t>IFile</w:t>
+            </w:r>
+            <w:proofErr w:type="spellEnd"/>
+            <w:r>
+              <w:rPr>
+                <w:rFonts w:ascii="ITC Avant Garde Gothic" w:hAnsi="ITC Avant Garde Gothic"/>
                 <w:sz w:val="16"/>
                 <w:szCs w:val="16"/>
               </w:rPr>
@@ -10125,7 +10398,7 @@
             </w:r>
             <w:r>
               <w:rPr>
-                <w:rFonts w:ascii="Consolas" w:hAnsi="Consolas" w:cs="Consolas"/>
+                <w:rFonts w:ascii="ITC Avant Garde Gothic" w:hAnsi="ITC Avant Garde Gothic"/>
                 <w:sz w:val="16"/>
                 <w:szCs w:val="16"/>
               </w:rPr>
@@ -10133,15 +10406,23 @@
             </w:r>
             <w:r>
               <w:rPr>
-                <w:rFonts w:ascii="Consolas" w:hAnsi="Consolas" w:cs="Consolas"/>
-                <w:sz w:val="16"/>
-                <w:szCs w:val="16"/>
-              </w:rPr>
-              <w:t>&gt; filter]</w:t>
-            </w:r>
-            <w:r>
-              <w:rPr>
-                <w:rFonts w:ascii="Consolas" w:hAnsi="Consolas" w:cs="Consolas"/>
+                <w:rFonts w:ascii="ITC Avant Garde Gothic" w:hAnsi="ITC Avant Garde Gothic"/>
+                <w:sz w:val="16"/>
+                <w:szCs w:val="16"/>
+              </w:rPr>
+              <w:t>&gt; filter</w:t>
+            </w:r>
+            <w:r>
+              <w:rPr>
+                <w:rFonts w:ascii="ITC Avant Garde Gothic" w:hAnsi="ITC Avant Garde Gothic"/>
+                <w:sz w:val="16"/>
+                <w:szCs w:val="16"/>
+              </w:rPr>
+              <w:t>]</w:t>
+            </w:r>
+            <w:r>
+              <w:rPr>
+                <w:rFonts w:ascii="ITC Avant Garde Gothic" w:hAnsi="ITC Avant Garde Gothic"/>
                 <w:sz w:val="16"/>
                 <w:szCs w:val="16"/>
               </w:rPr>
@@ -10149,890 +10430,133 @@
             </w:r>
             <w:r>
               <w:rPr>
-                <w:rFonts w:ascii="Consolas" w:hAnsi="Consolas" w:cs="Consolas"/>
+                <w:rFonts w:ascii="ITC Avant Garde Gothic" w:hAnsi="ITC Avant Garde Gothic"/>
+                <w:sz w:val="16"/>
+                <w:szCs w:val="16"/>
+              </w:rPr>
+              <w:t xml:space="preserve">: </w:t>
+            </w:r>
+            <w:proofErr w:type="spellStart"/>
+            <w:r>
+              <w:rPr>
+                <w:rFonts w:ascii="ITC Avant Garde Gothic" w:hAnsi="ITC Avant Garde Gothic"/>
+                <w:sz w:val="16"/>
+                <w:szCs w:val="16"/>
+              </w:rPr>
+              <w:t>IFile</w:t>
+            </w:r>
+            <w:proofErr w:type="spellEnd"/>
+          </w:p>
+          <w:p>
+            <w:pPr>
+              <w:rPr>
+                <w:rFonts w:ascii="ITC Avant Garde Gothic" w:hAnsi="ITC Avant Garde Gothic"/>
+                <w:sz w:val="16"/>
+                <w:szCs w:val="16"/>
+              </w:rPr>
+            </w:pPr>
+            <w:r>
+              <w:rPr>
+                <w:rFonts w:ascii="ITC Avant Garde Gothic" w:hAnsi="ITC Avant Garde Gothic"/>
+                <w:sz w:val="16"/>
+                <w:szCs w:val="16"/>
+              </w:rPr>
+              <w:t>.</w:t>
+            </w:r>
+            <w:r>
+              <w:rPr>
+                <w:rFonts w:ascii="ITC Avant Garde Gothic" w:hAnsi="ITC Avant Garde Gothic"/>
+                <w:sz w:val="16"/>
+                <w:szCs w:val="16"/>
+              </w:rPr>
+              <w:t>Next&lt;</w:t>
+            </w:r>
+            <w:proofErr w:type="spellStart"/>
+            <w:r>
+              <w:rPr>
+                <w:rFonts w:ascii="ITC Avant Garde Gothic" w:hAnsi="ITC Avant Garde Gothic"/>
+                <w:sz w:val="16"/>
+                <w:szCs w:val="16"/>
+              </w:rPr>
+              <w:t>TFileType</w:t>
+            </w:r>
+            <w:proofErr w:type="spellEnd"/>
+            <w:r>
+              <w:rPr>
+                <w:rFonts w:ascii="ITC Avant Garde Gothic" w:hAnsi="ITC Avant Garde Gothic"/>
+                <w:sz w:val="16"/>
+                <w:szCs w:val="16"/>
+              </w:rPr>
+              <w:t>&gt;([</w:t>
+            </w:r>
+            <w:proofErr w:type="spellStart"/>
+            <w:r>
+              <w:rPr>
+                <w:rFonts w:ascii="ITC Avant Garde Gothic" w:hAnsi="ITC Avant Garde Gothic"/>
+                <w:sz w:val="16"/>
+                <w:szCs w:val="16"/>
+              </w:rPr>
+              <w:t>Func</w:t>
+            </w:r>
+            <w:proofErr w:type="spellEnd"/>
+            <w:r>
+              <w:rPr>
+                <w:rFonts w:ascii="ITC Avant Garde Gothic" w:hAnsi="ITC Avant Garde Gothic"/>
+                <w:sz w:val="16"/>
+                <w:szCs w:val="16"/>
+              </w:rPr>
+              <w:t>&lt;</w:t>
+            </w:r>
+            <w:proofErr w:type="spellStart"/>
+            <w:r>
+              <w:rPr>
+                <w:rFonts w:ascii="ITC Avant Garde Gothic" w:hAnsi="ITC Avant Garde Gothic"/>
+                <w:sz w:val="16"/>
+                <w:szCs w:val="16"/>
+              </w:rPr>
+              <w:t>TFileT</w:t>
+            </w:r>
+            <w:r>
+              <w:rPr>
+                <w:rFonts w:ascii="ITC Avant Garde Gothic" w:hAnsi="ITC Avant Garde Gothic"/>
+                <w:sz w:val="16"/>
+                <w:szCs w:val="16"/>
+              </w:rPr>
+              <w:t>ype</w:t>
+            </w:r>
+            <w:proofErr w:type="spellEnd"/>
+            <w:r>
+              <w:rPr>
+                <w:rFonts w:ascii="ITC Avant Garde Gothic" w:hAnsi="ITC Avant Garde Gothic"/>
+                <w:sz w:val="16"/>
+                <w:szCs w:val="16"/>
+              </w:rPr>
+              <w:t xml:space="preserve">, </w:t>
+            </w:r>
+            <w:r>
+              <w:rPr>
+                <w:rFonts w:ascii="ITC Avant Garde Gothic" w:hAnsi="ITC Avant Garde Gothic"/>
+                <w:sz w:val="16"/>
+                <w:szCs w:val="16"/>
+              </w:rPr>
+              <w:t>Bool</w:t>
+            </w:r>
+            <w:r>
+              <w:rPr>
+                <w:rFonts w:ascii="ITC Avant Garde Gothic" w:hAnsi="ITC Avant Garde Gothic"/>
+                <w:sz w:val="16"/>
+                <w:szCs w:val="16"/>
+              </w:rPr>
+              <w:t>&gt; filter])</w:t>
+            </w:r>
+            <w:r>
+              <w:rPr>
+                <w:rFonts w:ascii="ITC Avant Garde Gothic" w:hAnsi="ITC Avant Garde Gothic"/>
                 <w:sz w:val="16"/>
                 <w:szCs w:val="16"/>
               </w:rPr>
               <w:t>:</w:t>
             </w:r>
-            <w:r>
-              <w:rPr>
-                <w:rFonts w:ascii="Consolas" w:hAnsi="Consolas" w:cs="Consolas"/>
-                <w:sz w:val="16"/>
-                <w:szCs w:val="16"/>
-              </w:rPr>
-              <w:t>Bool</w:t>
-            </w:r>
-            <w:r>
-              <w:rPr>
-                <w:rFonts w:ascii="Consolas" w:hAnsi="Consolas" w:cs="Consolas"/>
-                <w:b/>
-                <w:color w:val="A6A6A6" w:themeColor="background1" w:themeShade="A6"/>
-                <w:sz w:val="16"/>
-                <w:szCs w:val="16"/>
-              </w:rPr>
-              <w:br/>
-            </w:r>
-            <w:r>
-              <w:rPr>
-                <w:rFonts w:ascii="ITC Avant Garde Gothic" w:hAnsi="ITC Avant Garde Gothic"/>
-                <w:color w:val="A6A6A6" w:themeColor="background1" w:themeShade="A6"/>
-                <w:sz w:val="16"/>
-                <w:szCs w:val="16"/>
-              </w:rPr>
-              <w:t xml:space="preserve">Gets a flag indicating whether the </w:t>
-            </w:r>
-            <w:r>
-              <w:rPr>
-                <w:rFonts w:ascii="ITC Avant Garde Gothic" w:hAnsi="ITC Avant Garde Gothic"/>
-                <w:color w:val="A6A6A6" w:themeColor="background1" w:themeShade="A6"/>
-                <w:sz w:val="16"/>
-                <w:szCs w:val="16"/>
-              </w:rPr>
-              <w:t>file</w:t>
-            </w:r>
-            <w:r>
-              <w:rPr>
-                <w:rFonts w:ascii="ITC Avant Garde Gothic" w:hAnsi="ITC Avant Garde Gothic"/>
-                <w:color w:val="A6A6A6" w:themeColor="background1" w:themeShade="A6"/>
-                <w:sz w:val="16"/>
-                <w:szCs w:val="16"/>
-              </w:rPr>
-              <w:t xml:space="preserve"> has a previous sibling optionally filter by the type or filter function parameter.</w:t>
-            </w:r>
-          </w:p>
-          <w:p>
-            <w:pPr>
-              <w:rPr>
-                <w:rFonts w:ascii="ITC Avant Garde Gothic" w:hAnsi="ITC Avant Garde Gothic"/>
-                <w:color w:val="A6A6A6" w:themeColor="background1" w:themeShade="A6"/>
-                <w:sz w:val="16"/>
-                <w:szCs w:val="16"/>
-              </w:rPr>
-            </w:pPr>
-          </w:p>
-          <w:p>
-            <w:pPr>
-              <w:rPr>
-                <w:rFonts w:ascii="ITC Avant Garde Gothic" w:hAnsi="ITC Avant Garde Gothic"/>
-                <w:color w:val="A6A6A6" w:themeColor="background1" w:themeShade="A6"/>
-                <w:sz w:val="16"/>
-                <w:szCs w:val="16"/>
-              </w:rPr>
-            </w:pPr>
-            <w:r>
-              <w:rPr>
-                <w:rFonts w:ascii="Consolas" w:hAnsi="Consolas" w:cs="Consolas"/>
-                <w:sz w:val="16"/>
-                <w:szCs w:val="16"/>
-              </w:rPr>
-              <w:t>.</w:t>
-            </w:r>
-            <w:proofErr w:type="spellStart"/>
-            <w:r>
-              <w:rPr>
-                <w:rFonts w:ascii="Consolas" w:hAnsi="Consolas" w:cs="Consolas"/>
-                <w:sz w:val="16"/>
-                <w:szCs w:val="16"/>
-              </w:rPr>
-              <w:t>HasNext</w:t>
-            </w:r>
-            <w:proofErr w:type="spellEnd"/>
-            <w:r>
-              <w:rPr>
-                <w:rFonts w:ascii="Consolas" w:hAnsi="Consolas" w:cs="Consolas"/>
-                <w:sz w:val="16"/>
-                <w:szCs w:val="16"/>
-              </w:rPr>
-              <w:t>(</w:t>
-            </w:r>
-            <w:r>
-              <w:rPr>
-                <w:rFonts w:ascii="Consolas" w:hAnsi="Consolas" w:cs="Consolas"/>
-                <w:sz w:val="16"/>
-                <w:szCs w:val="16"/>
-              </w:rPr>
-              <w:t>[</w:t>
-            </w:r>
-            <w:proofErr w:type="spellStart"/>
-            <w:r>
-              <w:rPr>
-                <w:rFonts w:ascii="Consolas" w:hAnsi="Consolas" w:cs="Consolas"/>
-                <w:sz w:val="16"/>
-                <w:szCs w:val="16"/>
-              </w:rPr>
-              <w:t>Func</w:t>
-            </w:r>
-            <w:proofErr w:type="spellEnd"/>
-            <w:r>
-              <w:rPr>
-                <w:rFonts w:ascii="Consolas" w:hAnsi="Consolas" w:cs="Consolas"/>
-                <w:sz w:val="16"/>
-                <w:szCs w:val="16"/>
-              </w:rPr>
-              <w:t>&lt;</w:t>
-            </w:r>
-            <w:proofErr w:type="spellStart"/>
-            <w:r>
-              <w:rPr>
-                <w:rFonts w:ascii="Consolas" w:hAnsi="Consolas" w:cs="Consolas"/>
-                <w:sz w:val="16"/>
-                <w:szCs w:val="16"/>
-              </w:rPr>
-              <w:t>IFile</w:t>
-            </w:r>
-            <w:proofErr w:type="spellEnd"/>
-            <w:r>
-              <w:rPr>
-                <w:rFonts w:ascii="Consolas" w:hAnsi="Consolas" w:cs="Consolas"/>
-                <w:sz w:val="16"/>
-                <w:szCs w:val="16"/>
-              </w:rPr>
-              <w:t xml:space="preserve">, </w:t>
-            </w:r>
-            <w:r>
-              <w:rPr>
-                <w:rFonts w:ascii="Consolas" w:hAnsi="Consolas" w:cs="Consolas"/>
-                <w:sz w:val="16"/>
-                <w:szCs w:val="16"/>
-              </w:rPr>
-              <w:t>Bool</w:t>
-            </w:r>
-            <w:r>
-              <w:rPr>
-                <w:rFonts w:ascii="Consolas" w:hAnsi="Consolas" w:cs="Consolas"/>
-                <w:sz w:val="16"/>
-                <w:szCs w:val="16"/>
-              </w:rPr>
-              <w:t>&gt; filter]</w:t>
-            </w:r>
-            <w:r>
-              <w:rPr>
-                <w:rFonts w:ascii="Consolas" w:hAnsi="Consolas" w:cs="Consolas"/>
-                <w:sz w:val="16"/>
-                <w:szCs w:val="16"/>
-              </w:rPr>
-              <w:t>)</w:t>
-            </w:r>
-            <w:r>
-              <w:rPr>
-                <w:rFonts w:ascii="Consolas" w:hAnsi="Consolas" w:cs="Consolas"/>
-                <w:sz w:val="16"/>
-                <w:szCs w:val="16"/>
-              </w:rPr>
-              <w:t>:</w:t>
-            </w:r>
-            <w:r>
-              <w:rPr>
-                <w:rFonts w:ascii="Consolas" w:hAnsi="Consolas" w:cs="Consolas"/>
-                <w:sz w:val="16"/>
-                <w:szCs w:val="16"/>
-              </w:rPr>
-              <w:t>Bool</w:t>
-            </w:r>
-          </w:p>
-          <w:p>
-            <w:pPr>
-              <w:rPr>
-                <w:rFonts w:ascii="ITC Avant Garde Gothic" w:hAnsi="ITC Avant Garde Gothic"/>
-                <w:color w:val="A6A6A6" w:themeColor="background1" w:themeShade="A6"/>
-                <w:sz w:val="16"/>
-                <w:szCs w:val="16"/>
-              </w:rPr>
-            </w:pPr>
-            <w:r>
-              <w:rPr>
-                <w:rFonts w:ascii="Consolas" w:hAnsi="Consolas" w:cs="Consolas"/>
-                <w:sz w:val="16"/>
-                <w:szCs w:val="16"/>
-              </w:rPr>
-              <w:t>.</w:t>
-            </w:r>
-            <w:proofErr w:type="spellStart"/>
-            <w:r>
-              <w:rPr>
-                <w:rFonts w:ascii="Consolas" w:hAnsi="Consolas" w:cs="Consolas"/>
-                <w:sz w:val="16"/>
-                <w:szCs w:val="16"/>
-              </w:rPr>
-              <w:t>HasNext</w:t>
-            </w:r>
-            <w:proofErr w:type="spellEnd"/>
-            <w:r>
-              <w:rPr>
-                <w:rFonts w:ascii="Consolas" w:hAnsi="Consolas" w:cs="Consolas"/>
-                <w:sz w:val="16"/>
-                <w:szCs w:val="16"/>
-              </w:rPr>
-              <w:t>&lt;</w:t>
-            </w:r>
-            <w:proofErr w:type="spellStart"/>
-            <w:r>
-              <w:rPr>
-                <w:rFonts w:ascii="Consolas" w:hAnsi="Consolas" w:cs="Consolas"/>
-                <w:sz w:val="16"/>
-                <w:szCs w:val="16"/>
-              </w:rPr>
-              <w:t>TFile</w:t>
-            </w:r>
-            <w:r>
-              <w:rPr>
-                <w:rFonts w:ascii="Consolas" w:hAnsi="Consolas" w:cs="Consolas"/>
-                <w:sz w:val="16"/>
-                <w:szCs w:val="16"/>
-              </w:rPr>
-              <w:t>Type</w:t>
-            </w:r>
-            <w:proofErr w:type="spellEnd"/>
-            <w:proofErr w:type="gramStart"/>
-            <w:r>
-              <w:rPr>
-                <w:rFonts w:ascii="Consolas" w:hAnsi="Consolas" w:cs="Consolas"/>
-                <w:sz w:val="16"/>
-                <w:szCs w:val="16"/>
-              </w:rPr>
-              <w:t>&gt;</w:t>
-            </w:r>
-            <w:r>
-              <w:rPr>
-                <w:rFonts w:ascii="Consolas" w:hAnsi="Consolas" w:cs="Consolas"/>
-                <w:sz w:val="16"/>
-                <w:szCs w:val="16"/>
-              </w:rPr>
-              <w:t>(</w:t>
-            </w:r>
-            <w:proofErr w:type="gramEnd"/>
-            <w:r>
-              <w:rPr>
-                <w:rFonts w:ascii="Consolas" w:hAnsi="Consolas" w:cs="Consolas"/>
-                <w:sz w:val="16"/>
-                <w:szCs w:val="16"/>
-              </w:rPr>
-              <w:t>[</w:t>
-            </w:r>
-            <w:proofErr w:type="spellStart"/>
-            <w:r>
-              <w:rPr>
-                <w:rFonts w:ascii="Consolas" w:hAnsi="Consolas" w:cs="Consolas"/>
-                <w:sz w:val="16"/>
-                <w:szCs w:val="16"/>
-              </w:rPr>
-              <w:t>Func</w:t>
-            </w:r>
-            <w:proofErr w:type="spellEnd"/>
-            <w:r>
-              <w:rPr>
-                <w:rFonts w:ascii="Consolas" w:hAnsi="Consolas" w:cs="Consolas"/>
-                <w:sz w:val="16"/>
-                <w:szCs w:val="16"/>
-              </w:rPr>
-              <w:t>&lt;</w:t>
-            </w:r>
-            <w:proofErr w:type="spellStart"/>
-            <w:r>
-              <w:rPr>
-                <w:rFonts w:ascii="Consolas" w:hAnsi="Consolas" w:cs="Consolas"/>
-                <w:sz w:val="16"/>
-                <w:szCs w:val="16"/>
-              </w:rPr>
-              <w:t>TFile</w:t>
-            </w:r>
-            <w:r>
-              <w:rPr>
-                <w:rFonts w:ascii="Consolas" w:hAnsi="Consolas" w:cs="Consolas"/>
-                <w:sz w:val="16"/>
-                <w:szCs w:val="16"/>
-              </w:rPr>
-              <w:t>Type</w:t>
-            </w:r>
-            <w:proofErr w:type="spellEnd"/>
-            <w:r>
-              <w:rPr>
-                <w:rFonts w:ascii="Consolas" w:hAnsi="Consolas" w:cs="Consolas"/>
-                <w:sz w:val="16"/>
-                <w:szCs w:val="16"/>
-              </w:rPr>
-              <w:t xml:space="preserve">, </w:t>
-            </w:r>
-            <w:r>
-              <w:rPr>
-                <w:rFonts w:ascii="Consolas" w:hAnsi="Consolas" w:cs="Consolas"/>
-                <w:sz w:val="16"/>
-                <w:szCs w:val="16"/>
-              </w:rPr>
-              <w:t>Bool</w:t>
-            </w:r>
-            <w:r>
-              <w:rPr>
-                <w:rFonts w:ascii="Consolas" w:hAnsi="Consolas" w:cs="Consolas"/>
-                <w:sz w:val="16"/>
-                <w:szCs w:val="16"/>
-              </w:rPr>
-              <w:t>&gt; filter]</w:t>
-            </w:r>
-            <w:r>
-              <w:rPr>
-                <w:rFonts w:ascii="Consolas" w:hAnsi="Consolas" w:cs="Consolas"/>
-                <w:sz w:val="16"/>
-                <w:szCs w:val="16"/>
-              </w:rPr>
-              <w:t>)</w:t>
-            </w:r>
-            <w:r>
-              <w:rPr>
-                <w:rFonts w:ascii="Consolas" w:hAnsi="Consolas" w:cs="Consolas"/>
-                <w:sz w:val="16"/>
-                <w:szCs w:val="16"/>
-              </w:rPr>
-              <w:t>:</w:t>
-            </w:r>
-            <w:r>
-              <w:rPr>
-                <w:rFonts w:ascii="Consolas" w:hAnsi="Consolas" w:cs="Consolas"/>
-                <w:sz w:val="16"/>
-                <w:szCs w:val="16"/>
-              </w:rPr>
-              <w:t>Bool</w:t>
-            </w:r>
-            <w:r>
-              <w:rPr>
-                <w:rFonts w:ascii="Consolas" w:hAnsi="Consolas" w:cs="Consolas"/>
-                <w:b/>
-                <w:color w:val="A6A6A6" w:themeColor="background1" w:themeShade="A6"/>
-                <w:sz w:val="16"/>
-                <w:szCs w:val="16"/>
-              </w:rPr>
-              <w:br/>
-            </w:r>
-            <w:r>
-              <w:rPr>
-                <w:rFonts w:ascii="ITC Avant Garde Gothic" w:hAnsi="ITC Avant Garde Gothic"/>
-                <w:color w:val="A6A6A6" w:themeColor="background1" w:themeShade="A6"/>
-                <w:sz w:val="16"/>
-                <w:szCs w:val="16"/>
-              </w:rPr>
-              <w:t xml:space="preserve">Gets a flag indicating whether the </w:t>
-            </w:r>
-            <w:r>
-              <w:rPr>
-                <w:rFonts w:ascii="ITC Avant Garde Gothic" w:hAnsi="ITC Avant Garde Gothic"/>
-                <w:color w:val="A6A6A6" w:themeColor="background1" w:themeShade="A6"/>
-                <w:sz w:val="16"/>
-                <w:szCs w:val="16"/>
-              </w:rPr>
-              <w:t>file</w:t>
-            </w:r>
-            <w:r>
-              <w:rPr>
-                <w:rFonts w:ascii="ITC Avant Garde Gothic" w:hAnsi="ITC Avant Garde Gothic"/>
-                <w:color w:val="A6A6A6" w:themeColor="background1" w:themeShade="A6"/>
-                <w:sz w:val="16"/>
-                <w:szCs w:val="16"/>
-              </w:rPr>
-              <w:t xml:space="preserve"> has a next sibling optionally filter by the type or filter function parameter.</w:t>
-            </w:r>
-            <w:r>
-              <w:rPr>
-                <w:rFonts w:ascii="ITC Avant Garde Gothic" w:hAnsi="ITC Avant Garde Gothic"/>
-                <w:color w:val="A6A6A6" w:themeColor="background1" w:themeShade="A6"/>
-                <w:sz w:val="16"/>
-                <w:szCs w:val="16"/>
-              </w:rPr>
-              <w:t xml:space="preserve"> </w:t>
-            </w:r>
-          </w:p>
-          <w:p>
-            <w:pPr>
-              <w:rPr>
-                <w:rFonts w:ascii="ITC Avant Garde Gothic" w:hAnsi="ITC Avant Garde Gothic"/>
-                <w:color w:val="A6A6A6" w:themeColor="background1" w:themeShade="A6"/>
-                <w:sz w:val="16"/>
-                <w:szCs w:val="16"/>
-              </w:rPr>
-            </w:pPr>
-          </w:p>
-          <w:p>
-            <w:pPr>
-              <w:rPr>
-                <w:rFonts w:ascii="ITC Avant Garde Gothic" w:hAnsi="ITC Avant Garde Gothic"/>
-                <w:sz w:val="16"/>
-                <w:szCs w:val="16"/>
-              </w:rPr>
-            </w:pPr>
-            <w:r>
-              <w:rPr>
-                <w:rFonts w:ascii="ITC Avant Garde Gothic" w:hAnsi="ITC Avant Garde Gothic"/>
-                <w:sz w:val="16"/>
-                <w:szCs w:val="16"/>
-              </w:rPr>
-              <w:t>.</w:t>
-            </w:r>
-            <w:proofErr w:type="spellStart"/>
-            <w:r>
-              <w:rPr>
-                <w:rFonts w:ascii="ITC Avant Garde Gothic" w:hAnsi="ITC Avant Garde Gothic"/>
-                <w:sz w:val="16"/>
-                <w:szCs w:val="16"/>
-              </w:rPr>
-              <w:t>Prev</w:t>
-            </w:r>
-            <w:proofErr w:type="spellEnd"/>
-            <w:r>
-              <w:rPr>
-                <w:rFonts w:ascii="ITC Avant Garde Gothic" w:hAnsi="ITC Avant Garde Gothic"/>
-                <w:sz w:val="16"/>
-                <w:szCs w:val="16"/>
-              </w:rPr>
-              <w:t>(</w:t>
-            </w:r>
-            <w:r>
-              <w:rPr>
-                <w:rFonts w:ascii="ITC Avant Garde Gothic" w:hAnsi="ITC Avant Garde Gothic"/>
-                <w:sz w:val="16"/>
-                <w:szCs w:val="16"/>
-              </w:rPr>
-              <w:t>[</w:t>
-            </w:r>
-            <w:proofErr w:type="spellStart"/>
-            <w:r>
-              <w:rPr>
-                <w:rFonts w:ascii="ITC Avant Garde Gothic" w:hAnsi="ITC Avant Garde Gothic"/>
-                <w:sz w:val="16"/>
-                <w:szCs w:val="16"/>
-              </w:rPr>
-              <w:t>Func</w:t>
-            </w:r>
-            <w:proofErr w:type="spellEnd"/>
-            <w:r>
-              <w:rPr>
-                <w:rFonts w:ascii="ITC Avant Garde Gothic" w:hAnsi="ITC Avant Garde Gothic"/>
-                <w:sz w:val="16"/>
-                <w:szCs w:val="16"/>
-              </w:rPr>
-              <w:t>&lt;</w:t>
-            </w:r>
-            <w:proofErr w:type="spellStart"/>
-            <w:r>
-              <w:rPr>
-                <w:rFonts w:ascii="ITC Avant Garde Gothic" w:hAnsi="ITC Avant Garde Gothic"/>
-                <w:sz w:val="16"/>
-                <w:szCs w:val="16"/>
-              </w:rPr>
-              <w:t>IFile</w:t>
-            </w:r>
-            <w:proofErr w:type="spellEnd"/>
-            <w:r>
-              <w:rPr>
-                <w:rFonts w:ascii="ITC Avant Garde Gothic" w:hAnsi="ITC Avant Garde Gothic"/>
-                <w:sz w:val="16"/>
-                <w:szCs w:val="16"/>
-              </w:rPr>
-              <w:t xml:space="preserve">, </w:t>
-            </w:r>
-            <w:r>
-              <w:rPr>
-                <w:rFonts w:ascii="ITC Avant Garde Gothic" w:hAnsi="ITC Avant Garde Gothic"/>
-                <w:sz w:val="16"/>
-                <w:szCs w:val="16"/>
-              </w:rPr>
-              <w:t>Bool</w:t>
-            </w:r>
-            <w:r>
-              <w:rPr>
-                <w:rFonts w:ascii="ITC Avant Garde Gothic" w:hAnsi="ITC Avant Garde Gothic"/>
-                <w:sz w:val="16"/>
-                <w:szCs w:val="16"/>
-              </w:rPr>
-              <w:t>&gt; filter</w:t>
-            </w:r>
-            <w:r>
-              <w:rPr>
-                <w:rFonts w:ascii="ITC Avant Garde Gothic" w:hAnsi="ITC Avant Garde Gothic"/>
-                <w:sz w:val="16"/>
-                <w:szCs w:val="16"/>
-              </w:rPr>
-              <w:t>]</w:t>
-            </w:r>
-            <w:r>
-              <w:rPr>
-                <w:rFonts w:ascii="ITC Avant Garde Gothic" w:hAnsi="ITC Avant Garde Gothic"/>
-                <w:sz w:val="16"/>
-                <w:szCs w:val="16"/>
-              </w:rPr>
-              <w:t>)</w:t>
-            </w:r>
-            <w:r>
-              <w:rPr>
-                <w:rFonts w:ascii="ITC Avant Garde Gothic" w:hAnsi="ITC Avant Garde Gothic"/>
-                <w:sz w:val="16"/>
-                <w:szCs w:val="16"/>
-              </w:rPr>
-              <w:t xml:space="preserve">: </w:t>
-            </w:r>
-            <w:proofErr w:type="spellStart"/>
-            <w:r>
-              <w:rPr>
-                <w:rFonts w:ascii="ITC Avant Garde Gothic" w:hAnsi="ITC Avant Garde Gothic"/>
-                <w:sz w:val="16"/>
-                <w:szCs w:val="16"/>
-              </w:rPr>
-              <w:t>IFile</w:t>
-            </w:r>
-            <w:proofErr w:type="spellEnd"/>
-          </w:p>
-          <w:p>
-            <w:pPr>
-              <w:rPr>
-                <w:rFonts w:ascii="ITC Avant Garde Gothic" w:hAnsi="ITC Avant Garde Gothic"/>
-                <w:sz w:val="16"/>
-                <w:szCs w:val="16"/>
-              </w:rPr>
-            </w:pPr>
-            <w:r>
-              <w:rPr>
-                <w:rFonts w:ascii="ITC Avant Garde Gothic" w:hAnsi="ITC Avant Garde Gothic"/>
-                <w:sz w:val="16"/>
-                <w:szCs w:val="16"/>
-              </w:rPr>
-              <w:t>.</w:t>
-            </w:r>
-            <w:proofErr w:type="spellStart"/>
-            <w:r>
-              <w:rPr>
-                <w:rFonts w:ascii="ITC Avant Garde Gothic" w:hAnsi="ITC Avant Garde Gothic"/>
-                <w:sz w:val="16"/>
-                <w:szCs w:val="16"/>
-              </w:rPr>
-              <w:t>Prev</w:t>
-            </w:r>
-            <w:proofErr w:type="spellEnd"/>
-            <w:r>
-              <w:rPr>
-                <w:rFonts w:ascii="ITC Avant Garde Gothic" w:hAnsi="ITC Avant Garde Gothic"/>
-                <w:sz w:val="16"/>
-                <w:szCs w:val="16"/>
-              </w:rPr>
-              <w:t>&lt;</w:t>
-            </w:r>
-            <w:proofErr w:type="spellStart"/>
-            <w:r>
-              <w:rPr>
-                <w:rFonts w:ascii="ITC Avant Garde Gothic" w:hAnsi="ITC Avant Garde Gothic"/>
-                <w:sz w:val="16"/>
-                <w:szCs w:val="16"/>
-              </w:rPr>
-              <w:t>TFile</w:t>
-            </w:r>
-            <w:r>
-              <w:rPr>
-                <w:rFonts w:ascii="ITC Avant Garde Gothic" w:hAnsi="ITC Avant Garde Gothic"/>
-                <w:sz w:val="16"/>
-                <w:szCs w:val="16"/>
-              </w:rPr>
-              <w:t>Type</w:t>
-            </w:r>
-            <w:proofErr w:type="spellEnd"/>
-            <w:r>
-              <w:rPr>
-                <w:rFonts w:ascii="ITC Avant Garde Gothic" w:hAnsi="ITC Avant Garde Gothic"/>
-                <w:sz w:val="16"/>
-                <w:szCs w:val="16"/>
-              </w:rPr>
-              <w:t>&gt;([</w:t>
-            </w:r>
-            <w:proofErr w:type="spellStart"/>
-            <w:r>
-              <w:rPr>
-                <w:rFonts w:ascii="ITC Avant Garde Gothic" w:hAnsi="ITC Avant Garde Gothic"/>
-                <w:sz w:val="16"/>
-                <w:szCs w:val="16"/>
-              </w:rPr>
-              <w:t>Func</w:t>
-            </w:r>
-            <w:proofErr w:type="spellEnd"/>
-            <w:r>
-              <w:rPr>
-                <w:rFonts w:ascii="ITC Avant Garde Gothic" w:hAnsi="ITC Avant Garde Gothic"/>
-                <w:sz w:val="16"/>
-                <w:szCs w:val="16"/>
-              </w:rPr>
-              <w:t>&lt;</w:t>
-            </w:r>
-            <w:proofErr w:type="spellStart"/>
-            <w:r>
-              <w:rPr>
-                <w:rFonts w:ascii="ITC Avant Garde Gothic" w:hAnsi="ITC Avant Garde Gothic"/>
-                <w:sz w:val="16"/>
-                <w:szCs w:val="16"/>
-              </w:rPr>
-              <w:t>TFile</w:t>
-            </w:r>
-            <w:r>
-              <w:rPr>
-                <w:rFonts w:ascii="ITC Avant Garde Gothic" w:hAnsi="ITC Avant Garde Gothic"/>
-                <w:sz w:val="16"/>
-                <w:szCs w:val="16"/>
-              </w:rPr>
-              <w:t>Type</w:t>
-            </w:r>
-            <w:proofErr w:type="spellEnd"/>
-            <w:r>
-              <w:rPr>
-                <w:rFonts w:ascii="ITC Avant Garde Gothic" w:hAnsi="ITC Avant Garde Gothic"/>
-                <w:sz w:val="16"/>
-                <w:szCs w:val="16"/>
-              </w:rPr>
-              <w:t xml:space="preserve">, </w:t>
-            </w:r>
-            <w:r>
-              <w:rPr>
-                <w:rFonts w:ascii="ITC Avant Garde Gothic" w:hAnsi="ITC Avant Garde Gothic"/>
-                <w:sz w:val="16"/>
-                <w:szCs w:val="16"/>
-              </w:rPr>
-              <w:t>Bool</w:t>
-            </w:r>
-            <w:r>
-              <w:rPr>
-                <w:rFonts w:ascii="ITC Avant Garde Gothic" w:hAnsi="ITC Avant Garde Gothic"/>
-                <w:sz w:val="16"/>
-                <w:szCs w:val="16"/>
-              </w:rPr>
-              <w:t>&gt; filter])</w:t>
-            </w:r>
-            <w:r>
-              <w:rPr>
-                <w:rFonts w:ascii="ITC Avant Garde Gothic" w:hAnsi="ITC Avant Garde Gothic"/>
-                <w:sz w:val="16"/>
-                <w:szCs w:val="16"/>
-              </w:rPr>
-              <w:t>:</w:t>
-            </w:r>
-            <w:proofErr w:type="spellStart"/>
-            <w:r>
-              <w:rPr>
-                <w:rFonts w:ascii="ITC Avant Garde Gothic" w:hAnsi="ITC Avant Garde Gothic"/>
-                <w:sz w:val="16"/>
-                <w:szCs w:val="16"/>
-              </w:rPr>
-              <w:t>TFile</w:t>
-            </w:r>
-            <w:r>
-              <w:rPr>
-                <w:rFonts w:ascii="ITC Avant Garde Gothic" w:hAnsi="ITC Avant Garde Gothic"/>
-                <w:sz w:val="16"/>
-                <w:szCs w:val="16"/>
-              </w:rPr>
-              <w:t>Type</w:t>
-            </w:r>
-            <w:proofErr w:type="spellEnd"/>
-          </w:p>
-          <w:p>
-            <w:pPr>
-              <w:rPr>
-                <w:rFonts w:ascii="ITC Avant Garde Gothic" w:hAnsi="ITC Avant Garde Gothic"/>
-                <w:color w:val="A6A6A6" w:themeColor="background1" w:themeShade="A6"/>
-                <w:sz w:val="16"/>
-                <w:szCs w:val="16"/>
-              </w:rPr>
-            </w:pPr>
-            <w:r>
-              <w:rPr>
-                <w:rFonts w:ascii="ITC Avant Garde Gothic" w:hAnsi="ITC Avant Garde Gothic"/>
-                <w:color w:val="A6A6A6" w:themeColor="background1" w:themeShade="A6"/>
-                <w:sz w:val="16"/>
-                <w:szCs w:val="16"/>
-              </w:rPr>
-              <w:t xml:space="preserve">Gets the previous </w:t>
-            </w:r>
-            <w:r>
-              <w:rPr>
-                <w:rFonts w:ascii="ITC Avant Garde Gothic" w:hAnsi="ITC Avant Garde Gothic"/>
-                <w:color w:val="A6A6A6" w:themeColor="background1" w:themeShade="A6"/>
-                <w:sz w:val="16"/>
-                <w:szCs w:val="16"/>
-              </w:rPr>
-              <w:t xml:space="preserve">file </w:t>
-            </w:r>
-            <w:r>
-              <w:rPr>
-                <w:rFonts w:ascii="ITC Avant Garde Gothic" w:hAnsi="ITC Avant Garde Gothic"/>
-                <w:color w:val="A6A6A6" w:themeColor="background1" w:themeShade="A6"/>
-                <w:sz w:val="16"/>
-                <w:szCs w:val="16"/>
-              </w:rPr>
-              <w:t xml:space="preserve">optionally filtered by the type and filter function parameter. </w:t>
-            </w:r>
-          </w:p>
-          <w:p>
-            <w:pPr>
-              <w:rPr>
-                <w:rFonts w:ascii="ITC Avant Garde Gothic" w:hAnsi="ITC Avant Garde Gothic"/>
-                <w:color w:val="A6A6A6" w:themeColor="background1" w:themeShade="A6"/>
-                <w:sz w:val="16"/>
-                <w:szCs w:val="16"/>
-              </w:rPr>
-            </w:pPr>
-          </w:p>
-          <w:p>
-            <w:pPr>
-              <w:rPr>
-                <w:rFonts w:ascii="ITC Avant Garde Gothic" w:hAnsi="ITC Avant Garde Gothic"/>
-                <w:sz w:val="16"/>
-                <w:szCs w:val="16"/>
-              </w:rPr>
-            </w:pPr>
-            <w:r>
-              <w:rPr>
-                <w:rFonts w:ascii="ITC Avant Garde Gothic" w:hAnsi="ITC Avant Garde Gothic"/>
-                <w:sz w:val="16"/>
-                <w:szCs w:val="16"/>
-              </w:rPr>
-              <w:t>.</w:t>
-            </w:r>
-            <w:r>
-              <w:rPr>
-                <w:rFonts w:ascii="ITC Avant Garde Gothic" w:hAnsi="ITC Avant Garde Gothic"/>
-                <w:sz w:val="16"/>
-                <w:szCs w:val="16"/>
-              </w:rPr>
-              <w:t>Next</w:t>
-            </w:r>
-            <w:r>
-              <w:rPr>
-                <w:rFonts w:ascii="ITC Avant Garde Gothic" w:hAnsi="ITC Avant Garde Gothic"/>
-                <w:sz w:val="16"/>
-                <w:szCs w:val="16"/>
-              </w:rPr>
-              <w:t>(</w:t>
-            </w:r>
-            <w:r>
-              <w:rPr>
-                <w:rFonts w:ascii="ITC Avant Garde Gothic" w:hAnsi="ITC Avant Garde Gothic"/>
-                <w:sz w:val="16"/>
-                <w:szCs w:val="16"/>
-              </w:rPr>
-              <w:t>[</w:t>
-            </w:r>
-            <w:proofErr w:type="spellStart"/>
-            <w:r>
-              <w:rPr>
-                <w:rFonts w:ascii="ITC Avant Garde Gothic" w:hAnsi="ITC Avant Garde Gothic"/>
-                <w:sz w:val="16"/>
-                <w:szCs w:val="16"/>
-              </w:rPr>
-              <w:t>Func</w:t>
-            </w:r>
-            <w:proofErr w:type="spellEnd"/>
-            <w:r>
-              <w:rPr>
-                <w:rFonts w:ascii="ITC Avant Garde Gothic" w:hAnsi="ITC Avant Garde Gothic"/>
-                <w:sz w:val="16"/>
-                <w:szCs w:val="16"/>
-              </w:rPr>
-              <w:t>&lt;</w:t>
-            </w:r>
-            <w:proofErr w:type="spellStart"/>
-            <w:r>
-              <w:rPr>
-                <w:rFonts w:ascii="ITC Avant Garde Gothic" w:hAnsi="ITC Avant Garde Gothic"/>
-                <w:sz w:val="16"/>
-                <w:szCs w:val="16"/>
-              </w:rPr>
-              <w:t>IFile</w:t>
-            </w:r>
-            <w:proofErr w:type="spellEnd"/>
-            <w:r>
-              <w:rPr>
-                <w:rFonts w:ascii="ITC Avant Garde Gothic" w:hAnsi="ITC Avant Garde Gothic"/>
-                <w:sz w:val="16"/>
-                <w:szCs w:val="16"/>
-              </w:rPr>
-              <w:t xml:space="preserve">, </w:t>
-            </w:r>
-            <w:r>
-              <w:rPr>
-                <w:rFonts w:ascii="ITC Avant Garde Gothic" w:hAnsi="ITC Avant Garde Gothic"/>
-                <w:sz w:val="16"/>
-                <w:szCs w:val="16"/>
-              </w:rPr>
-              <w:t>Bool</w:t>
-            </w:r>
-            <w:r>
-              <w:rPr>
-                <w:rFonts w:ascii="ITC Avant Garde Gothic" w:hAnsi="ITC Avant Garde Gothic"/>
-                <w:sz w:val="16"/>
-                <w:szCs w:val="16"/>
-              </w:rPr>
-              <w:t>&gt; filter</w:t>
-            </w:r>
-            <w:r>
-              <w:rPr>
-                <w:rFonts w:ascii="ITC Avant Garde Gothic" w:hAnsi="ITC Avant Garde Gothic"/>
-                <w:sz w:val="16"/>
-                <w:szCs w:val="16"/>
-              </w:rPr>
-              <w:t>]</w:t>
-            </w:r>
-            <w:r>
-              <w:rPr>
-                <w:rFonts w:ascii="ITC Avant Garde Gothic" w:hAnsi="ITC Avant Garde Gothic"/>
-                <w:sz w:val="16"/>
-                <w:szCs w:val="16"/>
-              </w:rPr>
-              <w:t>)</w:t>
-            </w:r>
-            <w:r>
-              <w:rPr>
-                <w:rFonts w:ascii="ITC Avant Garde Gothic" w:hAnsi="ITC Avant Garde Gothic"/>
-                <w:sz w:val="16"/>
-                <w:szCs w:val="16"/>
-              </w:rPr>
-              <w:t xml:space="preserve">: </w:t>
-            </w:r>
-            <w:proofErr w:type="spellStart"/>
-            <w:r>
-              <w:rPr>
-                <w:rFonts w:ascii="ITC Avant Garde Gothic" w:hAnsi="ITC Avant Garde Gothic"/>
-                <w:sz w:val="16"/>
-                <w:szCs w:val="16"/>
-              </w:rPr>
-              <w:t>IFile</w:t>
-            </w:r>
-            <w:proofErr w:type="spellEnd"/>
-          </w:p>
-          <w:p>
-            <w:pPr>
-              <w:rPr>
-                <w:rFonts w:ascii="ITC Avant Garde Gothic" w:hAnsi="ITC Avant Garde Gothic"/>
-                <w:sz w:val="16"/>
-                <w:szCs w:val="16"/>
-              </w:rPr>
-            </w:pPr>
-            <w:r>
-              <w:rPr>
-                <w:rFonts w:ascii="ITC Avant Garde Gothic" w:hAnsi="ITC Avant Garde Gothic"/>
-                <w:sz w:val="16"/>
-                <w:szCs w:val="16"/>
-              </w:rPr>
-              <w:t>.</w:t>
-            </w:r>
-            <w:r>
-              <w:rPr>
-                <w:rFonts w:ascii="ITC Avant Garde Gothic" w:hAnsi="ITC Avant Garde Gothic"/>
-                <w:sz w:val="16"/>
-                <w:szCs w:val="16"/>
-              </w:rPr>
-              <w:t>Next</w:t>
-            </w:r>
-            <w:r>
-              <w:rPr>
-                <w:rFonts w:ascii="ITC Avant Garde Gothic" w:hAnsi="ITC Avant Garde Gothic"/>
-                <w:sz w:val="16"/>
-                <w:szCs w:val="16"/>
-              </w:rPr>
-              <w:t>&lt;</w:t>
-            </w:r>
             <w:proofErr w:type="spellStart"/>
             <w:r>
               <w:rPr>
@@ -11043,136 +10567,24 @@
               <w:t>TFileType</w:t>
             </w:r>
             <w:proofErr w:type="spellEnd"/>
-            <w:r>
-              <w:rPr>
-                <w:rFonts w:ascii="ITC Avant Garde Gothic" w:hAnsi="ITC Avant Garde Gothic"/>
-                <w:sz w:val="16"/>
-                <w:szCs w:val="16"/>
-              </w:rPr>
-              <w:t>&gt;([</w:t>
-            </w:r>
-            <w:proofErr w:type="spellStart"/>
-            <w:r>
-              <w:rPr>
-                <w:rFonts w:ascii="ITC Avant Garde Gothic" w:hAnsi="ITC Avant Garde Gothic"/>
-                <w:sz w:val="16"/>
-                <w:szCs w:val="16"/>
-              </w:rPr>
-              <w:t>Func</w:t>
-            </w:r>
-            <w:proofErr w:type="spellEnd"/>
-            <w:r>
-              <w:rPr>
-                <w:rFonts w:ascii="ITC Avant Garde Gothic" w:hAnsi="ITC Avant Garde Gothic"/>
-                <w:sz w:val="16"/>
-                <w:szCs w:val="16"/>
-              </w:rPr>
-              <w:t>&lt;</w:t>
-            </w:r>
-            <w:proofErr w:type="spellStart"/>
-            <w:r>
-              <w:rPr>
-                <w:rFonts w:ascii="ITC Avant Garde Gothic" w:hAnsi="ITC Avant Garde Gothic"/>
-                <w:sz w:val="16"/>
-                <w:szCs w:val="16"/>
-              </w:rPr>
-              <w:t>TFileT</w:t>
-            </w:r>
-            <w:r>
-              <w:rPr>
-                <w:rFonts w:ascii="ITC Avant Garde Gothic" w:hAnsi="ITC Avant Garde Gothic"/>
-                <w:sz w:val="16"/>
-                <w:szCs w:val="16"/>
-              </w:rPr>
-              <w:t>ype</w:t>
-            </w:r>
-            <w:proofErr w:type="spellEnd"/>
-            <w:r>
-              <w:rPr>
-                <w:rFonts w:ascii="ITC Avant Garde Gothic" w:hAnsi="ITC Avant Garde Gothic"/>
-                <w:sz w:val="16"/>
-                <w:szCs w:val="16"/>
-              </w:rPr>
-              <w:t xml:space="preserve">, </w:t>
-            </w:r>
-            <w:r>
-              <w:rPr>
-                <w:rFonts w:ascii="ITC Avant Garde Gothic" w:hAnsi="ITC Avant Garde Gothic"/>
-                <w:sz w:val="16"/>
-                <w:szCs w:val="16"/>
-              </w:rPr>
-              <w:t>Bool</w:t>
-            </w:r>
-            <w:r>
-              <w:rPr>
-                <w:rFonts w:ascii="ITC Avant Garde Gothic" w:hAnsi="ITC Avant Garde Gothic"/>
-                <w:sz w:val="16"/>
-                <w:szCs w:val="16"/>
-              </w:rPr>
-              <w:t>&gt; filter])</w:t>
-            </w:r>
-            <w:r>
-              <w:rPr>
-                <w:rFonts w:ascii="ITC Avant Garde Gothic" w:hAnsi="ITC Avant Garde Gothic"/>
-                <w:sz w:val="16"/>
-                <w:szCs w:val="16"/>
-              </w:rPr>
-              <w:t>:</w:t>
-            </w:r>
-            <w:proofErr w:type="spellStart"/>
-            <w:r>
-              <w:rPr>
-                <w:rFonts w:ascii="ITC Avant Garde Gothic" w:hAnsi="ITC Avant Garde Gothic"/>
-                <w:sz w:val="16"/>
-                <w:szCs w:val="16"/>
-              </w:rPr>
-              <w:t>TFile</w:t>
-            </w:r>
-            <w:r>
-              <w:rPr>
-                <w:rFonts w:ascii="ITC Avant Garde Gothic" w:hAnsi="ITC Avant Garde Gothic"/>
-                <w:sz w:val="16"/>
-                <w:szCs w:val="16"/>
-              </w:rPr>
-              <w:t>Type</w:t>
-            </w:r>
-            <w:proofErr w:type="spellEnd"/>
-          </w:p>
-          <w:p>
-            <w:pPr>
-              <w:rPr>
-                <w:rFonts w:ascii="ITC Avant Garde Gothic" w:hAnsi="ITC Avant Garde Gothic"/>
-                <w:color w:val="A6A6A6" w:themeColor="background1" w:themeShade="A6"/>
-                <w:sz w:val="16"/>
-                <w:szCs w:val="16"/>
-              </w:rPr>
-            </w:pPr>
-            <w:r>
-              <w:rPr>
-                <w:rFonts w:ascii="ITC Avant Garde Gothic" w:hAnsi="ITC Avant Garde Gothic"/>
-                <w:color w:val="A6A6A6" w:themeColor="background1" w:themeShade="A6"/>
-                <w:sz w:val="16"/>
-                <w:szCs w:val="16"/>
-              </w:rPr>
-              <w:t xml:space="preserve">Gets the previous </w:t>
-            </w:r>
-            <w:r>
-              <w:rPr>
-                <w:rFonts w:ascii="ITC Avant Garde Gothic" w:hAnsi="ITC Avant Garde Gothic"/>
-                <w:color w:val="A6A6A6" w:themeColor="background1" w:themeShade="A6"/>
-                <w:sz w:val="16"/>
-                <w:szCs w:val="16"/>
-              </w:rPr>
-              <w:t>file</w:t>
-            </w:r>
-            <w:r>
-              <w:rPr>
-                <w:rFonts w:ascii="ITC Avant Garde Gothic" w:hAnsi="ITC Avant Garde Gothic"/>
-                <w:color w:val="A6A6A6" w:themeColor="background1" w:themeShade="A6"/>
-                <w:sz w:val="16"/>
-                <w:szCs w:val="16"/>
-              </w:rPr>
-              <w:t xml:space="preserve"> optionally filtered by the type and filter function parameter. </w:t>
+          </w:p>
+          <w:p>
+            <w:pPr>
+              <w:rPr>
+                <w:rFonts w:ascii="ITC Avant Garde Gothic" w:hAnsi="ITC Avant Garde Gothic"/>
+                <w:color w:val="A6A6A6" w:themeColor="background1" w:themeShade="A6"/>
+                <w:sz w:val="16"/>
+                <w:szCs w:val="16"/>
+              </w:rPr>
+            </w:pPr>
+            <w:r>
+              <w:rPr>
+                <w:rFonts w:ascii="ITC Avant Garde Gothic" w:hAnsi="ITC Avant Garde Gothic"/>
+                <w:color w:val="A6A6A6" w:themeColor="background1" w:themeShade="A6"/>
+                <w:sz w:val="16"/>
+                <w:szCs w:val="16"/>
+              </w:rPr>
+              <w:t xml:space="preserve">Gets the previous file optionally filtered by the type and filter function parameter. </w:t>
             </w:r>
           </w:p>
           <w:p>
@@ -11216,17 +10628,7 @@
                 <w:sz w:val="16"/>
                 <w:szCs w:val="16"/>
               </w:rPr>
-              <w:t xml:space="preserve">Image </w:t>
-            </w:r>
-            <w:r>
-              <w:rPr>
-                <w:rFonts w:ascii="ITC Avant Garde Gothic" w:hAnsi="ITC Avant Garde Gothic"/>
-                <w:b/>
-                <w:color w:val="2BA6CB"/>
-                <w:sz w:val="16"/>
-                <w:szCs w:val="16"/>
-              </w:rPr>
-              <w:t>File Properties</w:t>
+              <w:t>Image File Properties</w:t>
             </w:r>
           </w:p>
           <w:p>
@@ -11504,88 +10906,6 @@
               </w:rPr>
               <w:t>The following “Fit” methods all make use of the ImageResizing.net library.</w:t>
             </w:r>
-          </w:p>
-          <w:p>
-            <w:pPr>
-              <w:rPr>
-                <w:rFonts w:ascii="ITC Avant Garde Gothic" w:hAnsi="ITC Avant Garde Gothic"/>
-                <w:color w:val="A6A6A6" w:themeColor="background1" w:themeShade="A6"/>
-                <w:sz w:val="16"/>
-                <w:szCs w:val="16"/>
-              </w:rPr>
-            </w:pPr>
-          </w:p>
-          <w:p>
-            <w:pPr>
-              <w:rPr>
-                <w:rFonts w:ascii="Consolas" w:hAnsi="Consolas" w:cs="Consolas"/>
-                <w:sz w:val="16"/>
-                <w:szCs w:val="16"/>
-              </w:rPr>
-            </w:pPr>
-            <w:r>
-              <w:rPr>
-                <w:rFonts w:ascii="Consolas" w:hAnsi="Consolas" w:cs="Consolas"/>
-                <w:sz w:val="16"/>
-                <w:szCs w:val="16"/>
-              </w:rPr>
-              <w:t>.</w:t>
-            </w:r>
-            <w:proofErr w:type="spellStart"/>
-            <w:r>
-              <w:rPr>
-                <w:rFonts w:ascii="Consolas" w:hAnsi="Consolas" w:cs="Consolas"/>
-                <w:sz w:val="16"/>
-                <w:szCs w:val="16"/>
-              </w:rPr>
-              <w:t>FitWidth</w:t>
-            </w:r>
-            <w:proofErr w:type="spellEnd"/>
-            <w:r>
-              <w:rPr>
-                <w:rFonts w:ascii="Consolas" w:hAnsi="Consolas" w:cs="Consolas"/>
-                <w:sz w:val="16"/>
-                <w:szCs w:val="16"/>
-              </w:rPr>
-              <w:t>(</w:t>
-            </w:r>
-            <w:proofErr w:type="spellStart"/>
-            <w:r>
-              <w:rPr>
-                <w:rFonts w:ascii="Consolas" w:hAnsi="Consolas" w:cs="Consolas"/>
-                <w:sz w:val="16"/>
-                <w:szCs w:val="16"/>
-              </w:rPr>
-              <w:t>int</w:t>
-            </w:r>
-            <w:proofErr w:type="spellEnd"/>
-            <w:r>
-              <w:rPr>
-                <w:rFonts w:ascii="Consolas" w:hAnsi="Consolas" w:cs="Consolas"/>
-                <w:sz w:val="16"/>
-                <w:szCs w:val="16"/>
-              </w:rPr>
-              <w:t xml:space="preserve"> width):String</w:t>
-            </w:r>
-          </w:p>
-          <w:p>
-            <w:pPr>
-              <w:rPr>
-                <w:rFonts w:ascii="ITC Avant Garde Gothic" w:hAnsi="ITC Avant Garde Gothic"/>
-                <w:color w:val="A6A6A6" w:themeColor="background1" w:themeShade="A6"/>
-                <w:sz w:val="16"/>
-                <w:szCs w:val="16"/>
-              </w:rPr>
-            </w:pPr>
-            <w:r>
-              <w:rPr>
-                <w:rFonts w:ascii="ITC Avant Garde Std Bk" w:hAnsi="ITC Avant Garde Std Bk" w:cs="Consolas"/>
-                <w:color w:val="A6A6A6" w:themeColor="background1" w:themeShade="A6"/>
-                <w:sz w:val="16"/>
-                <w:szCs w:val="16"/>
-              </w:rPr>
-              <w:t>Gets the URL of the image resized to fit within the supplied with parameter.</w:t>
-            </w:r>
             <w:r>
               <w:rPr>
                 <w:rFonts w:ascii="ITC Avant Garde Gothic" w:hAnsi="ITC Avant Garde Gothic"/>
@@ -11595,1371 +10915,14 @@
               </w:rPr>
               <w:t xml:space="preserve"> </w:t>
             </w:r>
-          </w:p>
-          <w:p>
-            <w:pPr>
-              <w:rPr>
-                <w:rFonts w:ascii="ITC Avant Garde Gothic" w:hAnsi="ITC Avant Garde Gothic"/>
-                <w:color w:val="A6A6A6" w:themeColor="background1" w:themeShade="A6"/>
-                <w:sz w:val="16"/>
-                <w:szCs w:val="16"/>
-              </w:rPr>
-            </w:pPr>
-          </w:p>
-          <w:p>
-            <w:pPr>
-              <w:rPr>
-                <w:rFonts w:ascii="Consolas" w:hAnsi="Consolas" w:cs="Consolas"/>
-                <w:sz w:val="16"/>
-                <w:szCs w:val="16"/>
-              </w:rPr>
-            </w:pPr>
-            <w:r>
-              <w:rPr>
-                <w:rFonts w:ascii="Consolas" w:hAnsi="Consolas" w:cs="Consolas"/>
-                <w:sz w:val="16"/>
-                <w:szCs w:val="16"/>
-              </w:rPr>
-              <w:t>.</w:t>
-            </w:r>
-            <w:proofErr w:type="spellStart"/>
-            <w:r>
-              <w:rPr>
-                <w:rFonts w:ascii="Consolas" w:hAnsi="Consolas" w:cs="Consolas"/>
-                <w:sz w:val="16"/>
-                <w:szCs w:val="16"/>
-              </w:rPr>
-              <w:t>FitHeight</w:t>
-            </w:r>
-            <w:proofErr w:type="spellEnd"/>
-            <w:r>
-              <w:rPr>
-                <w:rFonts w:ascii="Consolas" w:hAnsi="Consolas" w:cs="Consolas"/>
-                <w:sz w:val="16"/>
-                <w:szCs w:val="16"/>
-              </w:rPr>
-              <w:t>(</w:t>
-            </w:r>
-            <w:proofErr w:type="spellStart"/>
-            <w:r>
-              <w:rPr>
-                <w:rFonts w:ascii="Consolas" w:hAnsi="Consolas" w:cs="Consolas"/>
-                <w:sz w:val="16"/>
-                <w:szCs w:val="16"/>
-              </w:rPr>
-              <w:t>int</w:t>
-            </w:r>
-            <w:proofErr w:type="spellEnd"/>
-            <w:r>
-              <w:rPr>
-                <w:rFonts w:ascii="Consolas" w:hAnsi="Consolas" w:cs="Consolas"/>
-                <w:sz w:val="16"/>
-                <w:szCs w:val="16"/>
-              </w:rPr>
-              <w:t xml:space="preserve"> </w:t>
-            </w:r>
-            <w:r>
-              <w:rPr>
-                <w:rFonts w:ascii="Consolas" w:hAnsi="Consolas" w:cs="Consolas"/>
-                <w:sz w:val="16"/>
-                <w:szCs w:val="16"/>
-              </w:rPr>
-              <w:t>height</w:t>
-            </w:r>
-            <w:r>
-              <w:rPr>
-                <w:rFonts w:ascii="Consolas" w:hAnsi="Consolas" w:cs="Consolas"/>
-                <w:sz w:val="16"/>
-                <w:szCs w:val="16"/>
-              </w:rPr>
-              <w:t>):String</w:t>
-            </w:r>
-          </w:p>
-          <w:p>
-            <w:pPr>
-              <w:rPr>
-                <w:rFonts w:ascii="ITC Avant Garde Gothic" w:hAnsi="ITC Avant Garde Gothic"/>
-                <w:color w:val="A6A6A6" w:themeColor="background1" w:themeShade="A6"/>
-                <w:sz w:val="16"/>
-                <w:szCs w:val="16"/>
-              </w:rPr>
-            </w:pPr>
-            <w:r>
-              <w:rPr>
-                <w:rFonts w:ascii="ITC Avant Garde Std Bk" w:hAnsi="ITC Avant Garde Std Bk" w:cs="Consolas"/>
-                <w:color w:val="A6A6A6" w:themeColor="background1" w:themeShade="A6"/>
-                <w:sz w:val="16"/>
-                <w:szCs w:val="16"/>
-              </w:rPr>
-              <w:t xml:space="preserve">Gets the URL of the image resized to fit within the supplied </w:t>
-            </w:r>
-            <w:r>
-              <w:rPr>
-                <w:rFonts w:ascii="ITC Avant Garde Std Bk" w:hAnsi="ITC Avant Garde Std Bk" w:cs="Consolas"/>
-                <w:color w:val="A6A6A6" w:themeColor="background1" w:themeShade="A6"/>
-                <w:sz w:val="16"/>
-                <w:szCs w:val="16"/>
-              </w:rPr>
-              <w:t>height</w:t>
-            </w:r>
-            <w:r>
-              <w:rPr>
-                <w:rFonts w:ascii="ITC Avant Garde Std Bk" w:hAnsi="ITC Avant Garde Std Bk" w:cs="Consolas"/>
-                <w:color w:val="A6A6A6" w:themeColor="background1" w:themeShade="A6"/>
-                <w:sz w:val="16"/>
-                <w:szCs w:val="16"/>
-              </w:rPr>
-              <w:t xml:space="preserve"> parameter.</w:t>
-            </w:r>
-            <w:r>
-              <w:rPr>
-                <w:rFonts w:ascii="ITC Avant Garde Gothic" w:hAnsi="ITC Avant Garde Gothic"/>
-                <w:color w:val="A6A6A6" w:themeColor="background1" w:themeShade="A6"/>
-                <w:sz w:val="16"/>
-                <w:szCs w:val="16"/>
-              </w:rPr>
-              <w:t xml:space="preserve"> </w:t>
-            </w:r>
-          </w:p>
-          <w:p>
-            <w:pPr>
-              <w:rPr>
-                <w:rFonts w:ascii="ITC Avant Garde Gothic" w:hAnsi="ITC Avant Garde Gothic"/>
-                <w:color w:val="A6A6A6" w:themeColor="background1" w:themeShade="A6"/>
-                <w:sz w:val="16"/>
-                <w:szCs w:val="16"/>
-              </w:rPr>
-            </w:pPr>
-          </w:p>
-          <w:p>
-            <w:pPr>
-              <w:rPr>
-                <w:rFonts w:ascii="Consolas" w:hAnsi="Consolas" w:cs="Consolas"/>
-                <w:sz w:val="16"/>
-                <w:szCs w:val="16"/>
-              </w:rPr>
-            </w:pPr>
-            <w:r>
-              <w:rPr>
-                <w:rFonts w:ascii="Consolas" w:hAnsi="Consolas" w:cs="Consolas"/>
-                <w:sz w:val="16"/>
-                <w:szCs w:val="16"/>
-              </w:rPr>
-              <w:t>.</w:t>
-            </w:r>
-            <w:r>
-              <w:rPr>
-                <w:rFonts w:ascii="Consolas" w:hAnsi="Consolas" w:cs="Consolas"/>
-                <w:sz w:val="16"/>
-                <w:szCs w:val="16"/>
-              </w:rPr>
-              <w:t>Fit</w:t>
-            </w:r>
-            <w:r>
-              <w:rPr>
-                <w:rFonts w:ascii="Consolas" w:hAnsi="Consolas" w:cs="Consolas"/>
-                <w:sz w:val="16"/>
-                <w:szCs w:val="16"/>
-              </w:rPr>
-              <w:t>(</w:t>
-            </w:r>
-            <w:proofErr w:type="spellStart"/>
-            <w:r>
-              <w:rPr>
-                <w:rFonts w:ascii="Consolas" w:hAnsi="Consolas" w:cs="Consolas"/>
-                <w:sz w:val="16"/>
-                <w:szCs w:val="16"/>
-              </w:rPr>
-              <w:t>int</w:t>
-            </w:r>
-            <w:proofErr w:type="spellEnd"/>
-            <w:r>
-              <w:rPr>
-                <w:rFonts w:ascii="Consolas" w:hAnsi="Consolas" w:cs="Consolas"/>
-                <w:sz w:val="16"/>
-                <w:szCs w:val="16"/>
-              </w:rPr>
-              <w:t xml:space="preserve"> </w:t>
-            </w:r>
-            <w:proofErr w:type="spellStart"/>
-            <w:r>
-              <w:rPr>
-                <w:rFonts w:ascii="Consolas" w:hAnsi="Consolas" w:cs="Consolas"/>
-                <w:sz w:val="16"/>
-                <w:szCs w:val="16"/>
-              </w:rPr>
-              <w:t>maxWidthHeight</w:t>
-            </w:r>
-            <w:proofErr w:type="spellEnd"/>
-            <w:r>
-              <w:rPr>
-                <w:rFonts w:ascii="Consolas" w:hAnsi="Consolas" w:cs="Consolas"/>
-                <w:sz w:val="16"/>
-                <w:szCs w:val="16"/>
-              </w:rPr>
-              <w:t>, [</w:t>
-            </w:r>
-            <w:proofErr w:type="spellStart"/>
-            <w:r>
-              <w:rPr>
-                <w:rFonts w:ascii="Consolas" w:hAnsi="Consolas" w:cs="Consolas"/>
-                <w:sz w:val="16"/>
-                <w:szCs w:val="16"/>
-              </w:rPr>
-              <w:t>FitMode</w:t>
-            </w:r>
-            <w:proofErr w:type="spellEnd"/>
-            <w:r>
-              <w:rPr>
-                <w:rFonts w:ascii="Consolas" w:hAnsi="Consolas" w:cs="Consolas"/>
-                <w:sz w:val="16"/>
-                <w:szCs w:val="16"/>
-              </w:rPr>
-              <w:t xml:space="preserve"> </w:t>
-            </w:r>
-            <w:proofErr w:type="spellStart"/>
-            <w:r>
-              <w:rPr>
-                <w:rFonts w:ascii="Consolas" w:hAnsi="Consolas" w:cs="Consolas"/>
-                <w:sz w:val="16"/>
-                <w:szCs w:val="16"/>
-              </w:rPr>
-              <w:t>fitMode</w:t>
-            </w:r>
-            <w:proofErr w:type="spellEnd"/>
-            <w:r>
-              <w:rPr>
-                <w:rFonts w:ascii="Consolas" w:hAnsi="Consolas" w:cs="Consolas"/>
-                <w:sz w:val="16"/>
-                <w:szCs w:val="16"/>
-              </w:rPr>
-              <w:t xml:space="preserve">, </w:t>
-            </w:r>
-            <w:proofErr w:type="spellStart"/>
-            <w:r>
-              <w:rPr>
-                <w:rFonts w:ascii="Consolas" w:hAnsi="Consolas" w:cs="Consolas"/>
-                <w:sz w:val="16"/>
-                <w:szCs w:val="16"/>
-              </w:rPr>
-              <w:t>ScaleMode</w:t>
-            </w:r>
-            <w:proofErr w:type="spellEnd"/>
-            <w:r>
-              <w:rPr>
-                <w:rFonts w:ascii="Consolas" w:hAnsi="Consolas" w:cs="Consolas"/>
-                <w:sz w:val="16"/>
-                <w:szCs w:val="16"/>
-              </w:rPr>
-              <w:t xml:space="preserve"> </w:t>
-            </w:r>
-            <w:proofErr w:type="spellStart"/>
-            <w:r>
-              <w:rPr>
-                <w:rFonts w:ascii="Consolas" w:hAnsi="Consolas" w:cs="Consolas"/>
-                <w:sz w:val="16"/>
-                <w:szCs w:val="16"/>
-              </w:rPr>
-              <w:t>scaleMode</w:t>
-            </w:r>
-            <w:proofErr w:type="spellEnd"/>
-            <w:r>
-              <w:rPr>
-                <w:rFonts w:ascii="Consolas" w:hAnsi="Consolas" w:cs="Consolas"/>
-                <w:sz w:val="16"/>
-                <w:szCs w:val="16"/>
-              </w:rPr>
-              <w:t xml:space="preserve">, </w:t>
-            </w:r>
-            <w:proofErr w:type="spellStart"/>
-            <w:r>
-              <w:rPr>
-                <w:rFonts w:ascii="Consolas" w:hAnsi="Consolas" w:cs="Consolas"/>
-                <w:sz w:val="16"/>
-                <w:szCs w:val="16"/>
-              </w:rPr>
-              <w:t>AlignMode</w:t>
-            </w:r>
-            <w:proofErr w:type="spellEnd"/>
-            <w:r>
-              <w:rPr>
-                <w:rFonts w:ascii="Consolas" w:hAnsi="Consolas" w:cs="Consolas"/>
-                <w:sz w:val="16"/>
-                <w:szCs w:val="16"/>
-              </w:rPr>
-              <w:t xml:space="preserve"> </w:t>
-            </w:r>
-            <w:proofErr w:type="spellStart"/>
-            <w:r>
-              <w:rPr>
-                <w:rFonts w:ascii="Consolas" w:hAnsi="Consolas" w:cs="Consolas"/>
-                <w:sz w:val="16"/>
-                <w:szCs w:val="16"/>
-              </w:rPr>
-              <w:t>alignMode</w:t>
-            </w:r>
-            <w:proofErr w:type="spellEnd"/>
-            <w:r>
-              <w:rPr>
-                <w:rFonts w:ascii="Consolas" w:hAnsi="Consolas" w:cs="Consolas"/>
-                <w:sz w:val="16"/>
-                <w:szCs w:val="16"/>
-              </w:rPr>
-              <w:t xml:space="preserve">, </w:t>
-            </w:r>
-            <w:proofErr w:type="spellStart"/>
-            <w:r>
-              <w:rPr>
-                <w:rFonts w:ascii="Consolas" w:hAnsi="Consolas" w:cs="Consolas"/>
-                <w:sz w:val="16"/>
-                <w:szCs w:val="16"/>
-              </w:rPr>
-              <w:t>ImageFormat</w:t>
-            </w:r>
-            <w:proofErr w:type="spellEnd"/>
-            <w:r>
-              <w:rPr>
-                <w:rFonts w:ascii="Consolas" w:hAnsi="Consolas" w:cs="Consolas"/>
-                <w:sz w:val="16"/>
-                <w:szCs w:val="16"/>
-              </w:rPr>
-              <w:t xml:space="preserve"> format, </w:t>
-            </w:r>
-            <w:proofErr w:type="spellStart"/>
-            <w:r>
-              <w:rPr>
-                <w:rFonts w:ascii="Consolas" w:hAnsi="Consolas" w:cs="Consolas"/>
-                <w:sz w:val="16"/>
-                <w:szCs w:val="16"/>
-              </w:rPr>
-              <w:t>int</w:t>
-            </w:r>
-            <w:proofErr w:type="spellEnd"/>
-            <w:r>
-              <w:rPr>
-                <w:rFonts w:ascii="Consolas" w:hAnsi="Consolas" w:cs="Consolas"/>
-                <w:sz w:val="16"/>
-                <w:szCs w:val="16"/>
-              </w:rPr>
-              <w:t xml:space="preserve"> quality, </w:t>
-            </w:r>
-            <w:proofErr w:type="spellStart"/>
-            <w:r>
-              <w:rPr>
-                <w:rFonts w:ascii="Consolas" w:hAnsi="Consolas" w:cs="Consolas"/>
-                <w:sz w:val="16"/>
-                <w:szCs w:val="16"/>
-              </w:rPr>
-              <w:t>int</w:t>
-            </w:r>
-            <w:proofErr w:type="spellEnd"/>
-            <w:r>
-              <w:rPr>
-                <w:rFonts w:ascii="Consolas" w:hAnsi="Consolas" w:cs="Consolas"/>
-                <w:sz w:val="16"/>
-                <w:szCs w:val="16"/>
-              </w:rPr>
-              <w:t xml:space="preserve"> </w:t>
-            </w:r>
-            <w:proofErr w:type="spellStart"/>
-            <w:r>
-              <w:rPr>
-                <w:rFonts w:ascii="Consolas" w:hAnsi="Consolas" w:cs="Consolas"/>
-                <w:sz w:val="16"/>
-                <w:szCs w:val="16"/>
-              </w:rPr>
-              <w:t>colors</w:t>
-            </w:r>
-            <w:proofErr w:type="spellEnd"/>
-            <w:r>
-              <w:rPr>
-                <w:rFonts w:ascii="Consolas" w:hAnsi="Consolas" w:cs="Consolas"/>
-                <w:sz w:val="16"/>
-                <w:szCs w:val="16"/>
-              </w:rPr>
-              <w:t xml:space="preserve">, string </w:t>
-            </w:r>
-            <w:proofErr w:type="spellStart"/>
-            <w:r>
-              <w:rPr>
-                <w:rFonts w:ascii="Consolas" w:hAnsi="Consolas" w:cs="Consolas"/>
-                <w:sz w:val="16"/>
-                <w:szCs w:val="16"/>
-              </w:rPr>
-              <w:t>bgColor</w:t>
-            </w:r>
-            <w:proofErr w:type="spellEnd"/>
-            <w:r>
-              <w:rPr>
-                <w:rFonts w:ascii="Consolas" w:hAnsi="Consolas" w:cs="Consolas"/>
-                <w:sz w:val="16"/>
-                <w:szCs w:val="16"/>
-              </w:rPr>
-              <w:t>]</w:t>
-            </w:r>
-            <w:r>
-              <w:rPr>
-                <w:rFonts w:ascii="Consolas" w:hAnsi="Consolas" w:cs="Consolas"/>
-                <w:sz w:val="16"/>
-                <w:szCs w:val="16"/>
-              </w:rPr>
-              <w:t>):String</w:t>
-            </w:r>
-          </w:p>
-          <w:p>
-            <w:pPr>
-              <w:rPr>
-                <w:rFonts w:ascii="Consolas" w:hAnsi="Consolas" w:cs="Consolas"/>
-                <w:sz w:val="16"/>
-                <w:szCs w:val="16"/>
-              </w:rPr>
-            </w:pPr>
-            <w:r>
-              <w:rPr>
-                <w:rFonts w:ascii="Consolas" w:hAnsi="Consolas" w:cs="Consolas"/>
-                <w:sz w:val="16"/>
-                <w:szCs w:val="16"/>
-              </w:rPr>
-              <w:t>.Fit(</w:t>
-            </w:r>
-            <w:proofErr w:type="spellStart"/>
-            <w:r>
-              <w:rPr>
-                <w:rFonts w:ascii="Consolas" w:hAnsi="Consolas" w:cs="Consolas"/>
-                <w:sz w:val="16"/>
-                <w:szCs w:val="16"/>
-              </w:rPr>
-              <w:t>int</w:t>
-            </w:r>
-            <w:proofErr w:type="spellEnd"/>
-            <w:r>
-              <w:rPr>
-                <w:rFonts w:ascii="Consolas" w:hAnsi="Consolas" w:cs="Consolas"/>
-                <w:sz w:val="16"/>
-                <w:szCs w:val="16"/>
-              </w:rPr>
-              <w:t xml:space="preserve"> </w:t>
-            </w:r>
-            <w:r>
-              <w:rPr>
-                <w:rFonts w:ascii="Consolas" w:hAnsi="Consolas" w:cs="Consolas"/>
-                <w:sz w:val="16"/>
-                <w:szCs w:val="16"/>
-              </w:rPr>
-              <w:t xml:space="preserve">width, </w:t>
-            </w:r>
-            <w:proofErr w:type="spellStart"/>
-            <w:r>
-              <w:rPr>
-                <w:rFonts w:ascii="Consolas" w:hAnsi="Consolas" w:cs="Consolas"/>
-                <w:sz w:val="16"/>
-                <w:szCs w:val="16"/>
-              </w:rPr>
-              <w:t>int</w:t>
-            </w:r>
-            <w:proofErr w:type="spellEnd"/>
-            <w:r>
-              <w:rPr>
-                <w:rFonts w:ascii="Consolas" w:hAnsi="Consolas" w:cs="Consolas"/>
-                <w:sz w:val="16"/>
-                <w:szCs w:val="16"/>
-              </w:rPr>
-              <w:t xml:space="preserve"> height</w:t>
-            </w:r>
-            <w:r>
-              <w:rPr>
-                <w:rFonts w:ascii="Consolas" w:hAnsi="Consolas" w:cs="Consolas"/>
-                <w:sz w:val="16"/>
-                <w:szCs w:val="16"/>
-              </w:rPr>
-              <w:t>, [</w:t>
-            </w:r>
-            <w:proofErr w:type="spellStart"/>
-            <w:r>
-              <w:rPr>
-                <w:rFonts w:ascii="Consolas" w:hAnsi="Consolas" w:cs="Consolas"/>
-                <w:sz w:val="16"/>
-                <w:szCs w:val="16"/>
-              </w:rPr>
-              <w:t>FitMode</w:t>
-            </w:r>
-            <w:proofErr w:type="spellEnd"/>
-            <w:r>
-              <w:rPr>
-                <w:rFonts w:ascii="Consolas" w:hAnsi="Consolas" w:cs="Consolas"/>
-                <w:sz w:val="16"/>
-                <w:szCs w:val="16"/>
-              </w:rPr>
-              <w:t xml:space="preserve"> </w:t>
-            </w:r>
-            <w:proofErr w:type="spellStart"/>
-            <w:r>
-              <w:rPr>
-                <w:rFonts w:ascii="Consolas" w:hAnsi="Consolas" w:cs="Consolas"/>
-                <w:sz w:val="16"/>
-                <w:szCs w:val="16"/>
-              </w:rPr>
-              <w:t>fitMode</w:t>
-            </w:r>
-            <w:proofErr w:type="spellEnd"/>
-            <w:r>
-              <w:rPr>
-                <w:rFonts w:ascii="Consolas" w:hAnsi="Consolas" w:cs="Consolas"/>
-                <w:sz w:val="16"/>
-                <w:szCs w:val="16"/>
-              </w:rPr>
-              <w:t xml:space="preserve">, </w:t>
-            </w:r>
-            <w:proofErr w:type="spellStart"/>
-            <w:r>
-              <w:rPr>
-                <w:rFonts w:ascii="Consolas" w:hAnsi="Consolas" w:cs="Consolas"/>
-                <w:sz w:val="16"/>
-                <w:szCs w:val="16"/>
-              </w:rPr>
-              <w:t>ScaleMode</w:t>
-            </w:r>
-            <w:proofErr w:type="spellEnd"/>
-            <w:r>
-              <w:rPr>
-                <w:rFonts w:ascii="Consolas" w:hAnsi="Consolas" w:cs="Consolas"/>
-                <w:sz w:val="16"/>
-                <w:szCs w:val="16"/>
-              </w:rPr>
-              <w:t xml:space="preserve"> </w:t>
-            </w:r>
-            <w:proofErr w:type="spellStart"/>
-            <w:r>
-              <w:rPr>
-                <w:rFonts w:ascii="Consolas" w:hAnsi="Consolas" w:cs="Consolas"/>
-                <w:sz w:val="16"/>
-                <w:szCs w:val="16"/>
-              </w:rPr>
-              <w:t>scaleMode</w:t>
-            </w:r>
-            <w:proofErr w:type="spellEnd"/>
-            <w:r>
-              <w:rPr>
-                <w:rFonts w:ascii="Consolas" w:hAnsi="Consolas" w:cs="Consolas"/>
-                <w:sz w:val="16"/>
-                <w:szCs w:val="16"/>
-              </w:rPr>
-              <w:t xml:space="preserve">, </w:t>
-            </w:r>
-            <w:proofErr w:type="spellStart"/>
-            <w:r>
-              <w:rPr>
-                <w:rFonts w:ascii="Consolas" w:hAnsi="Consolas" w:cs="Consolas"/>
-                <w:sz w:val="16"/>
-                <w:szCs w:val="16"/>
-              </w:rPr>
-              <w:t>AlignMode</w:t>
-            </w:r>
-            <w:proofErr w:type="spellEnd"/>
-            <w:r>
-              <w:rPr>
-                <w:rFonts w:ascii="Consolas" w:hAnsi="Consolas" w:cs="Consolas"/>
-                <w:sz w:val="16"/>
-                <w:szCs w:val="16"/>
-              </w:rPr>
-              <w:t xml:space="preserve"> </w:t>
-            </w:r>
-            <w:proofErr w:type="spellStart"/>
-            <w:r>
-              <w:rPr>
-                <w:rFonts w:ascii="Consolas" w:hAnsi="Consolas" w:cs="Consolas"/>
-                <w:sz w:val="16"/>
-                <w:szCs w:val="16"/>
-              </w:rPr>
-              <w:t>alignMode</w:t>
-            </w:r>
-            <w:proofErr w:type="spellEnd"/>
-            <w:r>
-              <w:rPr>
-                <w:rFonts w:ascii="Consolas" w:hAnsi="Consolas" w:cs="Consolas"/>
-                <w:sz w:val="16"/>
-                <w:szCs w:val="16"/>
-              </w:rPr>
-              <w:t xml:space="preserve">, </w:t>
-            </w:r>
-            <w:proofErr w:type="spellStart"/>
-            <w:r>
-              <w:rPr>
-                <w:rFonts w:ascii="Consolas" w:hAnsi="Consolas" w:cs="Consolas"/>
-                <w:sz w:val="16"/>
-                <w:szCs w:val="16"/>
-              </w:rPr>
-              <w:t>ImageFormat</w:t>
-            </w:r>
-            <w:proofErr w:type="spellEnd"/>
-            <w:r>
-              <w:rPr>
-                <w:rFonts w:ascii="Consolas" w:hAnsi="Consolas" w:cs="Consolas"/>
-                <w:sz w:val="16"/>
-                <w:szCs w:val="16"/>
-              </w:rPr>
-              <w:t xml:space="preserve"> format, </w:t>
-            </w:r>
-            <w:proofErr w:type="spellStart"/>
-            <w:r>
-              <w:rPr>
-                <w:rFonts w:ascii="Consolas" w:hAnsi="Consolas" w:cs="Consolas"/>
-                <w:sz w:val="16"/>
-                <w:szCs w:val="16"/>
-              </w:rPr>
-              <w:t>int</w:t>
-            </w:r>
-            <w:proofErr w:type="spellEnd"/>
-            <w:r>
-              <w:rPr>
-                <w:rFonts w:ascii="Consolas" w:hAnsi="Consolas" w:cs="Consolas"/>
-                <w:sz w:val="16"/>
-                <w:szCs w:val="16"/>
-              </w:rPr>
-              <w:t xml:space="preserve"> quality, </w:t>
-            </w:r>
-            <w:proofErr w:type="spellStart"/>
-            <w:r>
-              <w:rPr>
-                <w:rFonts w:ascii="Consolas" w:hAnsi="Consolas" w:cs="Consolas"/>
-                <w:sz w:val="16"/>
-                <w:szCs w:val="16"/>
-              </w:rPr>
-              <w:t>int</w:t>
-            </w:r>
-            <w:proofErr w:type="spellEnd"/>
-            <w:r>
-              <w:rPr>
-                <w:rFonts w:ascii="Consolas" w:hAnsi="Consolas" w:cs="Consolas"/>
-                <w:sz w:val="16"/>
-                <w:szCs w:val="16"/>
-              </w:rPr>
-              <w:t xml:space="preserve"> </w:t>
-            </w:r>
-            <w:proofErr w:type="spellStart"/>
-            <w:r>
-              <w:rPr>
-                <w:rFonts w:ascii="Consolas" w:hAnsi="Consolas" w:cs="Consolas"/>
-                <w:sz w:val="16"/>
-                <w:szCs w:val="16"/>
-              </w:rPr>
-              <w:t>colors</w:t>
-            </w:r>
-            <w:proofErr w:type="spellEnd"/>
-            <w:r>
-              <w:rPr>
-                <w:rFonts w:ascii="Consolas" w:hAnsi="Consolas" w:cs="Consolas"/>
-                <w:sz w:val="16"/>
-                <w:szCs w:val="16"/>
-              </w:rPr>
-              <w:t xml:space="preserve">, string </w:t>
-            </w:r>
-            <w:proofErr w:type="spellStart"/>
-            <w:r>
-              <w:rPr>
-                <w:rFonts w:ascii="Consolas" w:hAnsi="Consolas" w:cs="Consolas"/>
-                <w:sz w:val="16"/>
-                <w:szCs w:val="16"/>
-              </w:rPr>
-              <w:t>bgColor</w:t>
-            </w:r>
-            <w:proofErr w:type="spellEnd"/>
-            <w:r>
-              <w:rPr>
-                <w:rFonts w:ascii="Consolas" w:hAnsi="Consolas" w:cs="Consolas"/>
-                <w:sz w:val="16"/>
-                <w:szCs w:val="16"/>
-              </w:rPr>
-              <w:t>]):String</w:t>
-            </w:r>
-          </w:p>
-          <w:p>
-            <w:pPr>
-              <w:rPr>
-                <w:rFonts w:ascii="ITC Avant Garde Std Bk" w:hAnsi="ITC Avant Garde Std Bk" w:cs="Consolas"/>
-                <w:color w:val="A6A6A6" w:themeColor="background1" w:themeShade="A6"/>
-                <w:sz w:val="16"/>
-                <w:szCs w:val="16"/>
-              </w:rPr>
-            </w:pPr>
-            <w:r>
-              <w:rPr>
-                <w:rFonts w:ascii="ITC Avant Garde Std Bk" w:hAnsi="ITC Avant Garde Std Bk" w:cs="Consolas"/>
-                <w:color w:val="A6A6A6" w:themeColor="background1" w:themeShade="A6"/>
-                <w:sz w:val="16"/>
-                <w:szCs w:val="16"/>
-              </w:rPr>
-              <w:t>Gets the URL of the image resized to fit within the supplied</w:t>
-            </w:r>
-            <w:r>
-              <w:rPr>
-                <w:rFonts w:ascii="ITC Avant Garde Std Bk" w:hAnsi="ITC Avant Garde Std Bk" w:cs="Consolas"/>
-                <w:color w:val="A6A6A6" w:themeColor="background1" w:themeShade="A6"/>
-                <w:sz w:val="16"/>
-                <w:szCs w:val="16"/>
-              </w:rPr>
-              <w:t xml:space="preserve"> width / height</w:t>
-            </w:r>
-            <w:r>
-              <w:rPr>
-                <w:rFonts w:ascii="ITC Avant Garde Std Bk" w:hAnsi="ITC Avant Garde Std Bk" w:cs="Consolas"/>
-                <w:color w:val="A6A6A6" w:themeColor="background1" w:themeShade="A6"/>
-                <w:sz w:val="16"/>
-                <w:szCs w:val="16"/>
-              </w:rPr>
-              <w:t xml:space="preserve"> parameter</w:t>
-            </w:r>
-            <w:r>
-              <w:rPr>
-                <w:rFonts w:ascii="ITC Avant Garde Std Bk" w:hAnsi="ITC Avant Garde Std Bk" w:cs="Consolas"/>
-                <w:color w:val="A6A6A6" w:themeColor="background1" w:themeShade="A6"/>
-                <w:sz w:val="16"/>
-                <w:szCs w:val="16"/>
-              </w:rPr>
-              <w:t>, optionally constrained by the supplied parameters</w:t>
-            </w:r>
-            <w:r>
-              <w:rPr>
-                <w:rFonts w:ascii="ITC Avant Garde Std Bk" w:hAnsi="ITC Avant Garde Std Bk" w:cs="Consolas"/>
-                <w:color w:val="A6A6A6" w:themeColor="background1" w:themeShade="A6"/>
-                <w:sz w:val="16"/>
-                <w:szCs w:val="16"/>
-              </w:rPr>
-              <w:t>.</w:t>
-            </w:r>
-          </w:p>
-          <w:p>
-            <w:pPr>
-              <w:pBdr>
-                <w:bottom w:val="single" w:sz="6" w:space="1" w:color="auto"/>
-              </w:pBdr>
-              <w:rPr>
-                <w:rFonts w:ascii="ITC Avant Garde Std Bk" w:hAnsi="ITC Avant Garde Std Bk" w:cs="Consolas"/>
-                <w:color w:val="A6A6A6" w:themeColor="background1" w:themeShade="A6"/>
-                <w:sz w:val="16"/>
-                <w:szCs w:val="16"/>
-              </w:rPr>
-            </w:pPr>
-          </w:p>
-          <w:p>
-            <w:pPr>
-              <w:rPr>
-                <w:rFonts w:ascii="ITC Avant Garde Std Bk" w:hAnsi="ITC Avant Garde Std Bk" w:cs="Consolas"/>
-                <w:color w:val="A6A6A6" w:themeColor="background1" w:themeShade="A6"/>
-                <w:sz w:val="16"/>
-                <w:szCs w:val="16"/>
-              </w:rPr>
-            </w:pPr>
-          </w:p>
-          <w:p>
-            <w:pPr>
-              <w:rPr>
-                <w:rFonts w:ascii="ITC Avant Garde Gothic" w:hAnsi="ITC Avant Garde Gothic"/>
-                <w:b/>
-                <w:color w:val="2BA6CB"/>
-                <w:sz w:val="16"/>
-                <w:szCs w:val="16"/>
-              </w:rPr>
-            </w:pPr>
-            <w:r>
-              <w:rPr>
-                <w:rFonts w:ascii="ITC Avant Garde Gothic" w:hAnsi="ITC Avant Garde Gothic"/>
-                <w:b/>
-                <w:color w:val="2BA6CB"/>
-                <w:sz w:val="16"/>
-                <w:szCs w:val="16"/>
-              </w:rPr>
-              <w:t>Controller</w:t>
-            </w:r>
-            <w:r>
-              <w:rPr>
-                <w:rFonts w:ascii="ITC Avant Garde Gothic" w:hAnsi="ITC Avant Garde Gothic"/>
-                <w:b/>
-                <w:color w:val="2BA6CB"/>
-                <w:sz w:val="16"/>
-                <w:szCs w:val="16"/>
-              </w:rPr>
-              <w:t xml:space="preserve"> </w:t>
-            </w:r>
-            <w:r>
-              <w:rPr>
-                <w:rFonts w:ascii="ITC Avant Garde Gothic" w:hAnsi="ITC Avant Garde Gothic"/>
-                <w:b/>
-                <w:color w:val="2BA6CB"/>
-                <w:sz w:val="16"/>
-                <w:szCs w:val="16"/>
-              </w:rPr>
-              <w:t xml:space="preserve">Base </w:t>
-            </w:r>
-            <w:r>
-              <w:rPr>
-                <w:rFonts w:ascii="ITC Avant Garde Gothic" w:hAnsi="ITC Avant Garde Gothic"/>
-                <w:b/>
-                <w:color w:val="2BA6CB"/>
-                <w:sz w:val="16"/>
-                <w:szCs w:val="16"/>
-              </w:rPr>
-              <w:t>Class</w:t>
-            </w:r>
-          </w:p>
-          <w:p>
-            <w:pPr>
-              <w:rPr>
-                <w:rFonts w:ascii="Consolas" w:hAnsi="Consolas" w:cs="Consolas"/>
-                <w:sz w:val="16"/>
-                <w:szCs w:val="16"/>
-              </w:rPr>
-            </w:pPr>
-            <w:proofErr w:type="spellStart"/>
-            <w:r>
-              <w:rPr>
-                <w:rFonts w:ascii="Consolas" w:hAnsi="Consolas" w:cs="Consolas"/>
-                <w:sz w:val="16"/>
-                <w:szCs w:val="16"/>
-              </w:rPr>
-              <w:t>KarbonController</w:t>
-            </w:r>
-            <w:proofErr w:type="spellEnd"/>
-          </w:p>
-          <w:p>
-            <w:pPr>
-              <w:rPr>
-                <w:rFonts w:ascii="ITC Avant Garde Gothic" w:hAnsi="ITC Avant Garde Gothic"/>
-                <w:color w:val="A6A6A6" w:themeColor="background1" w:themeShade="A6"/>
-                <w:sz w:val="16"/>
-                <w:szCs w:val="16"/>
-              </w:rPr>
-            </w:pPr>
-            <w:r>
-              <w:rPr>
-                <w:rFonts w:ascii="ITC Avant Garde Gothic" w:hAnsi="ITC Avant Garde Gothic"/>
-                <w:color w:val="A6A6A6" w:themeColor="background1" w:themeShade="A6"/>
-                <w:sz w:val="16"/>
-                <w:szCs w:val="16"/>
-              </w:rPr>
-              <w:t xml:space="preserve">General base class for </w:t>
-            </w:r>
-            <w:r>
-              <w:rPr>
-                <w:rFonts w:ascii="ITC Avant Garde Gothic" w:hAnsi="ITC Avant Garde Gothic"/>
-                <w:color w:val="A6A6A6" w:themeColor="background1" w:themeShade="A6"/>
-                <w:sz w:val="16"/>
-                <w:szCs w:val="16"/>
-              </w:rPr>
-              <w:t>custom controllers</w:t>
-            </w:r>
-            <w:r>
-              <w:rPr>
-                <w:rFonts w:ascii="ITC Avant Garde Gothic" w:hAnsi="ITC Avant Garde Gothic"/>
-                <w:color w:val="A6A6A6" w:themeColor="background1" w:themeShade="A6"/>
-                <w:sz w:val="16"/>
-                <w:szCs w:val="16"/>
-              </w:rPr>
-              <w:t>.</w:t>
-            </w:r>
-          </w:p>
-          <w:p>
-            <w:pPr>
-              <w:rPr>
-                <w:rFonts w:ascii="ITC Avant Garde Gothic" w:hAnsi="ITC Avant Garde Gothic"/>
-                <w:color w:val="A6A6A6" w:themeColor="background1" w:themeShade="A6"/>
-                <w:sz w:val="16"/>
-                <w:szCs w:val="16"/>
-              </w:rPr>
-            </w:pPr>
-          </w:p>
-          <w:p>
-            <w:pPr>
-              <w:rPr>
-                <w:rFonts w:ascii="Consolas" w:hAnsi="Consolas" w:cs="Consolas"/>
-                <w:sz w:val="16"/>
-                <w:szCs w:val="16"/>
-              </w:rPr>
-            </w:pPr>
-            <w:proofErr w:type="spellStart"/>
-            <w:r>
-              <w:rPr>
-                <w:rFonts w:ascii="Consolas" w:hAnsi="Consolas" w:cs="Consolas"/>
-                <w:sz w:val="16"/>
-                <w:szCs w:val="16"/>
-              </w:rPr>
-              <w:t>KarbonController</w:t>
-            </w:r>
-            <w:proofErr w:type="spellEnd"/>
-            <w:r>
-              <w:rPr>
-                <w:rFonts w:ascii="Consolas" w:hAnsi="Consolas" w:cs="Consolas"/>
-                <w:sz w:val="16"/>
-                <w:szCs w:val="16"/>
-              </w:rPr>
-              <w:t>&lt;</w:t>
-            </w:r>
-            <w:proofErr w:type="spellStart"/>
-            <w:r>
-              <w:rPr>
-                <w:rFonts w:ascii="Consolas" w:hAnsi="Consolas" w:cs="Consolas"/>
-                <w:sz w:val="16"/>
-                <w:szCs w:val="16"/>
-              </w:rPr>
-              <w:t>TCurrentPageType</w:t>
-            </w:r>
-            <w:proofErr w:type="spellEnd"/>
-            <w:r>
-              <w:rPr>
-                <w:rFonts w:ascii="Consolas" w:hAnsi="Consolas" w:cs="Consolas"/>
-                <w:sz w:val="16"/>
-                <w:szCs w:val="16"/>
-              </w:rPr>
-              <w:t>&gt;</w:t>
-            </w:r>
-          </w:p>
-          <w:p>
-            <w:pPr>
-              <w:rPr>
-                <w:rFonts w:ascii="ITC Avant Garde Std Bk" w:hAnsi="ITC Avant Garde Std Bk" w:cs="Consolas"/>
-                <w:color w:val="A6A6A6" w:themeColor="background1" w:themeShade="A6"/>
-                <w:sz w:val="16"/>
-                <w:szCs w:val="16"/>
-              </w:rPr>
-            </w:pPr>
-            <w:r>
-              <w:rPr>
-                <w:rFonts w:ascii="ITC Avant Garde Std Bk" w:hAnsi="ITC Avant Garde Std Bk" w:cs="Consolas"/>
-                <w:color w:val="A6A6A6" w:themeColor="background1" w:themeShade="A6"/>
-                <w:sz w:val="16"/>
-                <w:szCs w:val="16"/>
-              </w:rPr>
-              <w:t xml:space="preserve">Base class for </w:t>
-            </w:r>
-            <w:r>
-              <w:rPr>
-                <w:rFonts w:ascii="ITC Avant Garde Std Bk" w:hAnsi="ITC Avant Garde Std Bk" w:cs="Consolas"/>
-                <w:color w:val="A6A6A6" w:themeColor="background1" w:themeShade="A6"/>
-                <w:sz w:val="16"/>
-                <w:szCs w:val="16"/>
-              </w:rPr>
-              <w:t>custom controllers</w:t>
-            </w:r>
-            <w:r>
-              <w:rPr>
-                <w:rFonts w:ascii="ITC Avant Garde Std Bk" w:hAnsi="ITC Avant Garde Std Bk" w:cs="Consolas"/>
-                <w:color w:val="A6A6A6" w:themeColor="background1" w:themeShade="A6"/>
-                <w:sz w:val="16"/>
-                <w:szCs w:val="16"/>
-              </w:rPr>
-              <w:t xml:space="preserve"> with a strongly typed current page</w:t>
-            </w:r>
-            <w:r>
-              <w:rPr>
-                <w:rFonts w:ascii="ITC Avant Garde Std Bk" w:hAnsi="ITC Avant Garde Std Bk" w:cs="Consolas"/>
-                <w:color w:val="A6A6A6" w:themeColor="background1" w:themeShade="A6"/>
-                <w:sz w:val="16"/>
-                <w:szCs w:val="16"/>
-              </w:rPr>
-              <w:t>.</w:t>
-            </w:r>
-          </w:p>
-          <w:p>
-            <w:pPr>
-              <w:rPr>
-                <w:rFonts w:ascii="ITC Avant Garde Gothic" w:hAnsi="ITC Avant Garde Gothic"/>
-                <w:sz w:val="16"/>
-                <w:szCs w:val="16"/>
-              </w:rPr>
-            </w:pPr>
-          </w:p>
-          <w:p>
-            <w:pPr>
-              <w:rPr>
-                <w:rFonts w:ascii="Consolas" w:hAnsi="Consolas" w:cs="Consolas"/>
-                <w:sz w:val="16"/>
-                <w:szCs w:val="16"/>
-              </w:rPr>
-            </w:pPr>
-            <w:proofErr w:type="spellStart"/>
-            <w:r>
-              <w:rPr>
-                <w:rFonts w:ascii="Consolas" w:hAnsi="Consolas" w:cs="Consolas"/>
-                <w:sz w:val="16"/>
-                <w:szCs w:val="16"/>
-              </w:rPr>
-              <w:t>KarbonController</w:t>
-            </w:r>
-            <w:proofErr w:type="spellEnd"/>
-            <w:r>
-              <w:rPr>
-                <w:rFonts w:ascii="Consolas" w:hAnsi="Consolas" w:cs="Consolas"/>
-                <w:sz w:val="16"/>
-                <w:szCs w:val="16"/>
-              </w:rPr>
-              <w:t>&lt;</w:t>
-            </w:r>
-            <w:proofErr w:type="spellStart"/>
-            <w:r>
-              <w:rPr>
-                <w:rFonts w:ascii="Consolas" w:hAnsi="Consolas" w:cs="Consolas"/>
-                <w:sz w:val="16"/>
-                <w:szCs w:val="16"/>
-              </w:rPr>
-              <w:t>TCurrentPageType</w:t>
-            </w:r>
-            <w:proofErr w:type="spellEnd"/>
-            <w:r>
-              <w:rPr>
-                <w:rFonts w:ascii="Consolas" w:hAnsi="Consolas" w:cs="Consolas"/>
-                <w:sz w:val="16"/>
-                <w:szCs w:val="16"/>
-              </w:rPr>
-              <w:t xml:space="preserve">, </w:t>
-            </w:r>
-            <w:proofErr w:type="spellStart"/>
-            <w:r>
-              <w:rPr>
-                <w:rFonts w:ascii="Consolas" w:hAnsi="Consolas" w:cs="Consolas"/>
-                <w:sz w:val="16"/>
-                <w:szCs w:val="16"/>
-              </w:rPr>
-              <w:t>THomePageType</w:t>
-            </w:r>
-            <w:proofErr w:type="spellEnd"/>
-            <w:r>
-              <w:rPr>
-                <w:rFonts w:ascii="Consolas" w:hAnsi="Consolas" w:cs="Consolas"/>
-                <w:sz w:val="16"/>
-                <w:szCs w:val="16"/>
-              </w:rPr>
-              <w:t>&gt;</w:t>
-            </w:r>
-          </w:p>
-          <w:p>
-            <w:pPr>
-              <w:rPr>
-                <w:rFonts w:ascii="ITC Avant Garde Std Bk" w:hAnsi="ITC Avant Garde Std Bk" w:cs="Consolas"/>
-                <w:color w:val="A6A6A6" w:themeColor="background1" w:themeShade="A6"/>
-                <w:sz w:val="16"/>
-                <w:szCs w:val="16"/>
-              </w:rPr>
-            </w:pPr>
-            <w:r>
-              <w:rPr>
-                <w:rFonts w:ascii="ITC Avant Garde Std Bk" w:hAnsi="ITC Avant Garde Std Bk" w:cs="Consolas"/>
-                <w:color w:val="A6A6A6" w:themeColor="background1" w:themeShade="A6"/>
-                <w:sz w:val="16"/>
-                <w:szCs w:val="16"/>
-              </w:rPr>
-              <w:t xml:space="preserve">Base class for </w:t>
-            </w:r>
-            <w:r>
-              <w:rPr>
-                <w:rFonts w:ascii="ITC Avant Garde Std Bk" w:hAnsi="ITC Avant Garde Std Bk" w:cs="Consolas"/>
-                <w:color w:val="A6A6A6" w:themeColor="background1" w:themeShade="A6"/>
-                <w:sz w:val="16"/>
-                <w:szCs w:val="16"/>
-              </w:rPr>
-              <w:t>controllers</w:t>
-            </w:r>
-            <w:r>
-              <w:rPr>
-                <w:rFonts w:ascii="ITC Avant Garde Std Bk" w:hAnsi="ITC Avant Garde Std Bk" w:cs="Consolas"/>
-                <w:color w:val="A6A6A6" w:themeColor="background1" w:themeShade="A6"/>
-                <w:sz w:val="16"/>
-                <w:szCs w:val="16"/>
-              </w:rPr>
-              <w:t xml:space="preserve"> with a strongly typed current page and home page</w:t>
-            </w:r>
-            <w:r>
-              <w:rPr>
-                <w:rFonts w:ascii="ITC Avant Garde Std Bk" w:hAnsi="ITC Avant Garde Std Bk" w:cs="Consolas"/>
-                <w:color w:val="A6A6A6" w:themeColor="background1" w:themeShade="A6"/>
-                <w:sz w:val="16"/>
-                <w:szCs w:val="16"/>
-              </w:rPr>
-              <w:t>.</w:t>
-            </w:r>
-          </w:p>
-          <w:p>
-            <w:pPr>
-              <w:pBdr>
-                <w:bottom w:val="single" w:sz="6" w:space="1" w:color="auto"/>
-              </w:pBdr>
-              <w:rPr>
-                <w:rFonts w:ascii="ITC Avant Garde Gothic" w:hAnsi="ITC Avant Garde Gothic"/>
-                <w:color w:val="A6A6A6" w:themeColor="background1" w:themeShade="A6"/>
-                <w:sz w:val="16"/>
-                <w:szCs w:val="16"/>
-              </w:rPr>
-            </w:pPr>
-          </w:p>
-          <w:p>
-            <w:pPr>
-              <w:rPr>
-                <w:rFonts w:ascii="ITC Avant Garde Gothic" w:hAnsi="ITC Avant Garde Gothic"/>
-                <w:color w:val="A6A6A6" w:themeColor="background1" w:themeShade="A6"/>
-                <w:sz w:val="16"/>
-                <w:szCs w:val="16"/>
-              </w:rPr>
-            </w:pPr>
-          </w:p>
-          <w:p>
-            <w:pPr>
-              <w:rPr>
-                <w:rFonts w:ascii="ITC Avant Garde Gothic" w:hAnsi="ITC Avant Garde Gothic"/>
-                <w:b/>
-                <w:color w:val="2BA6CB"/>
-                <w:sz w:val="16"/>
-                <w:szCs w:val="16"/>
-              </w:rPr>
-            </w:pPr>
-            <w:r>
-              <w:rPr>
-                <w:rFonts w:ascii="ITC Avant Garde Gothic" w:hAnsi="ITC Avant Garde Gothic"/>
-                <w:b/>
-                <w:color w:val="2BA6CB"/>
-                <w:sz w:val="16"/>
-                <w:szCs w:val="16"/>
-              </w:rPr>
-              <w:t>Controller</w:t>
-            </w:r>
-            <w:r>
-              <w:rPr>
-                <w:rFonts w:ascii="ITC Avant Garde Gothic" w:hAnsi="ITC Avant Garde Gothic"/>
-                <w:b/>
-                <w:color w:val="2BA6CB"/>
-                <w:sz w:val="16"/>
-                <w:szCs w:val="16"/>
-              </w:rPr>
-              <w:t xml:space="preserve"> Properties</w:t>
-            </w:r>
-          </w:p>
-          <w:p>
-            <w:pPr>
-              <w:rPr>
-                <w:rFonts w:ascii="Consolas" w:hAnsi="Consolas" w:cs="Consolas"/>
-                <w:sz w:val="16"/>
-                <w:szCs w:val="16"/>
-              </w:rPr>
-            </w:pPr>
-            <w:r>
-              <w:rPr>
-                <w:rFonts w:ascii="Consolas" w:hAnsi="Consolas" w:cs="Consolas"/>
-                <w:sz w:val="16"/>
-                <w:szCs w:val="16"/>
-              </w:rPr>
-              <w:t>.</w:t>
-            </w:r>
-            <w:proofErr w:type="spellStart"/>
-            <w:r>
-              <w:rPr>
-                <w:rFonts w:ascii="Consolas" w:hAnsi="Consolas" w:cs="Consolas"/>
-                <w:sz w:val="16"/>
-                <w:szCs w:val="16"/>
-              </w:rPr>
-              <w:t>CurrentPage</w:t>
-            </w:r>
-            <w:proofErr w:type="spellEnd"/>
-          </w:p>
-          <w:p>
-            <w:pPr>
-              <w:rPr>
-                <w:rFonts w:ascii="ITC Avant Garde Std Bk" w:hAnsi="ITC Avant Garde Std Bk" w:cs="Consolas"/>
-                <w:color w:val="A6A6A6" w:themeColor="background1" w:themeShade="A6"/>
-                <w:sz w:val="16"/>
-                <w:szCs w:val="16"/>
-              </w:rPr>
-            </w:pPr>
-            <w:r>
-              <w:rPr>
-                <w:rFonts w:ascii="ITC Avant Garde Std Bk" w:hAnsi="ITC Avant Garde Std Bk" w:cs="Consolas"/>
-                <w:color w:val="A6A6A6" w:themeColor="background1" w:themeShade="A6"/>
-                <w:sz w:val="16"/>
-                <w:szCs w:val="16"/>
-              </w:rPr>
-              <w:t xml:space="preserve">The </w:t>
-            </w:r>
-            <w:proofErr w:type="spellStart"/>
-            <w:r>
-              <w:rPr>
-                <w:rFonts w:ascii="ITC Avant Garde Std Bk" w:hAnsi="ITC Avant Garde Std Bk" w:cs="Consolas"/>
-                <w:color w:val="A6A6A6" w:themeColor="background1" w:themeShade="A6"/>
-                <w:sz w:val="16"/>
-                <w:szCs w:val="16"/>
-              </w:rPr>
-              <w:t>IContent</w:t>
-            </w:r>
-            <w:proofErr w:type="spellEnd"/>
-            <w:r>
-              <w:rPr>
-                <w:rFonts w:ascii="ITC Avant Garde Std Bk" w:hAnsi="ITC Avant Garde Std Bk" w:cs="Consolas"/>
-                <w:color w:val="A6A6A6" w:themeColor="background1" w:themeShade="A6"/>
-                <w:sz w:val="16"/>
-                <w:szCs w:val="16"/>
-              </w:rPr>
-              <w:t xml:space="preserve"> </w:t>
-            </w:r>
-            <w:r>
-              <w:rPr>
-                <w:rFonts w:ascii="ITC Avant Garde Std Bk" w:hAnsi="ITC Avant Garde Std Bk" w:cs="Consolas"/>
-                <w:color w:val="A6A6A6" w:themeColor="background1" w:themeShade="A6"/>
-                <w:sz w:val="16"/>
-                <w:szCs w:val="16"/>
-              </w:rPr>
-              <w:t>model</w:t>
-            </w:r>
-            <w:r>
-              <w:rPr>
-                <w:rFonts w:ascii="ITC Avant Garde Std Bk" w:hAnsi="ITC Avant Garde Std Bk" w:cs="Consolas"/>
-                <w:color w:val="A6A6A6" w:themeColor="background1" w:themeShade="A6"/>
-                <w:sz w:val="16"/>
-                <w:szCs w:val="16"/>
-              </w:rPr>
-              <w:t xml:space="preserve"> for the current page</w:t>
-            </w:r>
-            <w:r>
-              <w:rPr>
-                <w:rFonts w:ascii="ITC Avant Garde Std Bk" w:hAnsi="ITC Avant Garde Std Bk" w:cs="Consolas"/>
-                <w:color w:val="A6A6A6" w:themeColor="background1" w:themeShade="A6"/>
-                <w:sz w:val="16"/>
-                <w:szCs w:val="16"/>
-              </w:rPr>
-              <w:t>.</w:t>
-            </w:r>
-          </w:p>
-          <w:p>
-            <w:pPr>
-              <w:rPr>
-                <w:rFonts w:ascii="Consolas" w:hAnsi="Consolas" w:cs="Consolas"/>
-                <w:sz w:val="16"/>
-                <w:szCs w:val="16"/>
-              </w:rPr>
-            </w:pPr>
-          </w:p>
-          <w:p>
-            <w:pPr>
-              <w:rPr>
-                <w:rFonts w:ascii="Consolas" w:hAnsi="Consolas" w:cs="Consolas"/>
-                <w:sz w:val="16"/>
-                <w:szCs w:val="16"/>
-              </w:rPr>
-            </w:pPr>
-            <w:r>
-              <w:rPr>
-                <w:rFonts w:ascii="Consolas" w:hAnsi="Consolas" w:cs="Consolas"/>
-                <w:sz w:val="16"/>
-                <w:szCs w:val="16"/>
-              </w:rPr>
-              <w:t>.</w:t>
-            </w:r>
-            <w:proofErr w:type="spellStart"/>
-            <w:r>
-              <w:rPr>
-                <w:rFonts w:ascii="Consolas" w:hAnsi="Consolas" w:cs="Consolas"/>
-                <w:sz w:val="16"/>
-                <w:szCs w:val="16"/>
-              </w:rPr>
-              <w:t>HomePage</w:t>
-            </w:r>
-            <w:proofErr w:type="spellEnd"/>
-          </w:p>
-          <w:p>
-            <w:pPr>
-              <w:rPr>
-                <w:rFonts w:ascii="ITC Avant Garde Gothic" w:hAnsi="ITC Avant Garde Gothic"/>
-                <w:color w:val="A6A6A6" w:themeColor="background1" w:themeShade="A6"/>
-                <w:sz w:val="16"/>
-                <w:szCs w:val="16"/>
-              </w:rPr>
-            </w:pPr>
-            <w:r>
-              <w:rPr>
-                <w:rFonts w:ascii="ITC Avant Garde Gothic" w:hAnsi="ITC Avant Garde Gothic"/>
-                <w:color w:val="A6A6A6" w:themeColor="background1" w:themeShade="A6"/>
-                <w:sz w:val="16"/>
-                <w:szCs w:val="16"/>
-              </w:rPr>
-              <w:t xml:space="preserve">The </w:t>
-            </w:r>
-            <w:proofErr w:type="spellStart"/>
-            <w:r>
-              <w:rPr>
-                <w:rFonts w:ascii="ITC Avant Garde Gothic" w:hAnsi="ITC Avant Garde Gothic"/>
-                <w:color w:val="A6A6A6" w:themeColor="background1" w:themeShade="A6"/>
-                <w:sz w:val="16"/>
-                <w:szCs w:val="16"/>
-              </w:rPr>
-              <w:t>IContent</w:t>
-            </w:r>
-            <w:proofErr w:type="spellEnd"/>
-            <w:r>
-              <w:rPr>
-                <w:rFonts w:ascii="ITC Avant Garde Gothic" w:hAnsi="ITC Avant Garde Gothic"/>
-                <w:color w:val="A6A6A6" w:themeColor="background1" w:themeShade="A6"/>
-                <w:sz w:val="16"/>
-                <w:szCs w:val="16"/>
-              </w:rPr>
-              <w:t xml:space="preserve"> model for the home page.</w:t>
-            </w:r>
-          </w:p>
-          <w:p>
-            <w:pPr>
-              <w:pBdr>
-                <w:bottom w:val="single" w:sz="6" w:space="1" w:color="auto"/>
-              </w:pBdr>
-              <w:rPr>
-                <w:rFonts w:ascii="ITC Avant Garde Gothic" w:hAnsi="ITC Avant Garde Gothic"/>
-                <w:color w:val="A6A6A6" w:themeColor="background1" w:themeShade="A6"/>
-                <w:sz w:val="16"/>
-                <w:szCs w:val="16"/>
-              </w:rPr>
-            </w:pPr>
-          </w:p>
-          <w:p>
-            <w:pPr>
-              <w:rPr>
-                <w:rFonts w:ascii="ITC Avant Garde Gothic" w:hAnsi="ITC Avant Garde Gothic"/>
-                <w:color w:val="A6A6A6" w:themeColor="background1" w:themeShade="A6"/>
-                <w:sz w:val="16"/>
-                <w:szCs w:val="16"/>
-              </w:rPr>
-            </w:pPr>
-          </w:p>
-          <w:p>
-            <w:pPr>
-              <w:rPr>
-                <w:rFonts w:ascii="ITC Avant Garde Gothic" w:hAnsi="ITC Avant Garde Gothic"/>
-                <w:b/>
-                <w:color w:val="2BA6CB"/>
-                <w:sz w:val="16"/>
-                <w:szCs w:val="16"/>
-              </w:rPr>
-            </w:pPr>
-            <w:r>
-              <w:rPr>
-                <w:rFonts w:ascii="ITC Avant Garde Gothic" w:hAnsi="ITC Avant Garde Gothic"/>
-                <w:b/>
-                <w:color w:val="2BA6CB"/>
-                <w:sz w:val="16"/>
-                <w:szCs w:val="16"/>
-              </w:rPr>
-              <w:t>Cheat Sheet v1,0</w:t>
-            </w:r>
-          </w:p>
-          <w:p>
-            <w:pPr>
-              <w:rPr>
-                <w:rFonts w:ascii="ITC Avant Garde Gothic" w:hAnsi="ITC Avant Garde Gothic"/>
-                <w:color w:val="A6A6A6" w:themeColor="background1" w:themeShade="A6"/>
-                <w:sz w:val="16"/>
-                <w:szCs w:val="16"/>
-              </w:rPr>
-            </w:pPr>
-            <w:r>
-              <w:rPr>
-                <w:rFonts w:ascii="ITC Avant Garde Gothic" w:hAnsi="ITC Avant Garde Gothic"/>
-                <w:color w:val="A6A6A6" w:themeColor="background1" w:themeShade="A6"/>
-                <w:sz w:val="16"/>
-                <w:szCs w:val="16"/>
-              </w:rPr>
-              <w:t xml:space="preserve">Please go to </w:t>
+            <w:r>
+              <w:rPr>
+                <w:rFonts w:ascii="ITC Avant Garde Gothic" w:hAnsi="ITC Avant Garde Gothic"/>
+                <w:color w:val="A6A6A6" w:themeColor="background1" w:themeShade="A6"/>
+                <w:sz w:val="16"/>
+                <w:szCs w:val="16"/>
+              </w:rPr>
+              <w:t xml:space="preserve">See </w:t>
             </w:r>
             <w:hyperlink r:id="rId8" w:history="1">
               <w:r>
@@ -12970,7 +10933,7 @@
                   <w:sz w:val="16"/>
                   <w:szCs w:val="16"/>
                 </w:rPr>
-                <w:t>http://karboncms.com/docs</w:t>
+                <w:t>http://imageresizing.net/docs/basics</w:t>
               </w:r>
             </w:hyperlink>
             <w:r>
@@ -12980,18 +10943,1502 @@
                 <w:sz w:val="16"/>
                 <w:szCs w:val="16"/>
               </w:rPr>
-              <w:t xml:space="preserve"> to get the full documentation.</w:t>
-            </w:r>
-          </w:p>
-          <w:p>
-            <w:pPr>
-              <w:rPr>
-                <w:rFonts w:ascii="ITC Avant Garde Gothic" w:hAnsi="ITC Avant Garde Gothic"/>
-                <w:color w:val="A6A6A6" w:themeColor="background1" w:themeShade="A6"/>
-                <w:sz w:val="16"/>
-                <w:szCs w:val="16"/>
-              </w:rPr>
-            </w:pPr>
+              <w:t xml:space="preserve"> for details of advanced options.</w:t>
+            </w:r>
+          </w:p>
+          <w:p>
+            <w:pPr>
+              <w:rPr>
+                <w:rFonts w:ascii="ITC Avant Garde Gothic" w:hAnsi="ITC Avant Garde Gothic"/>
+                <w:color w:val="A6A6A6" w:themeColor="background1" w:themeShade="A6"/>
+                <w:sz w:val="16"/>
+                <w:szCs w:val="16"/>
+              </w:rPr>
+            </w:pPr>
+          </w:p>
+          <w:p>
+            <w:pPr>
+              <w:rPr>
+                <w:rFonts w:ascii="ITC Avant Garde Gothic" w:hAnsi="ITC Avant Garde Gothic"/>
+                <w:color w:val="A6A6A6" w:themeColor="background1" w:themeShade="A6"/>
+                <w:sz w:val="16"/>
+                <w:szCs w:val="16"/>
+              </w:rPr>
+            </w:pPr>
+            <w:r>
+              <w:rPr>
+                <w:rFonts w:ascii="ITC Avant Garde Gothic" w:hAnsi="ITC Avant Garde Gothic"/>
+                <w:color w:val="A6A6A6" w:themeColor="background1" w:themeShade="A6"/>
+                <w:sz w:val="16"/>
+                <w:szCs w:val="16"/>
+              </w:rPr>
+              <w:t>All “Fit”</w:t>
+            </w:r>
+            <w:r>
+              <w:rPr>
+                <w:rFonts w:ascii="ITC Avant Garde Gothic" w:hAnsi="ITC Avant Garde Gothic"/>
+                <w:color w:val="A6A6A6" w:themeColor="background1" w:themeShade="A6"/>
+                <w:sz w:val="16"/>
+                <w:szCs w:val="16"/>
+              </w:rPr>
+              <w:t xml:space="preserve"> methods return an</w:t>
+            </w:r>
+            <w:r>
+              <w:rPr>
+                <w:rFonts w:ascii="ITC Avant Garde Gothic" w:hAnsi="ITC Avant Garde Gothic"/>
+                <w:color w:val="A6A6A6" w:themeColor="background1" w:themeShade="A6"/>
+                <w:sz w:val="16"/>
+                <w:szCs w:val="16"/>
+              </w:rPr>
+              <w:t xml:space="preserve"> </w:t>
+            </w:r>
+            <w:proofErr w:type="spellStart"/>
+            <w:r>
+              <w:rPr>
+                <w:rFonts w:ascii="ITC Avant Garde Gothic" w:hAnsi="ITC Avant Garde Gothic"/>
+                <w:color w:val="A6A6A6" w:themeColor="background1" w:themeShade="A6"/>
+                <w:sz w:val="16"/>
+                <w:szCs w:val="16"/>
+              </w:rPr>
+              <w:t>IFilteredImage</w:t>
+            </w:r>
+            <w:proofErr w:type="spellEnd"/>
+            <w:r>
+              <w:rPr>
+                <w:rFonts w:ascii="ITC Avant Garde Gothic" w:hAnsi="ITC Avant Garde Gothic"/>
+                <w:color w:val="A6A6A6" w:themeColor="background1" w:themeShade="A6"/>
+                <w:sz w:val="16"/>
+                <w:szCs w:val="16"/>
+              </w:rPr>
+              <w:t xml:space="preserve"> object</w:t>
+            </w:r>
+            <w:r>
+              <w:rPr>
+                <w:rFonts w:ascii="ITC Avant Garde Gothic" w:hAnsi="ITC Avant Garde Gothic"/>
+                <w:color w:val="A6A6A6" w:themeColor="background1" w:themeShade="A6"/>
+                <w:sz w:val="16"/>
+                <w:szCs w:val="16"/>
+              </w:rPr>
+              <w:t xml:space="preserve"> to allow you to daisy chain additional commands together. </w:t>
+            </w:r>
+            <w:r>
+              <w:rPr>
+                <w:rFonts w:ascii="ITC Avant Garde Gothic" w:hAnsi="ITC Avant Garde Gothic"/>
+                <w:color w:val="A6A6A6" w:themeColor="background1" w:themeShade="A6"/>
+                <w:sz w:val="16"/>
+                <w:szCs w:val="16"/>
+              </w:rPr>
+              <w:t xml:space="preserve">To get the final URL, simply output the object itself or explicitly call </w:t>
+            </w:r>
+            <w:r>
+              <w:rPr>
+                <w:rFonts w:ascii="ITC Avant Garde Gothic" w:hAnsi="ITC Avant Garde Gothic"/>
+                <w:color w:val="A6A6A6" w:themeColor="background1" w:themeShade="A6"/>
+                <w:sz w:val="16"/>
+                <w:szCs w:val="16"/>
+              </w:rPr>
+              <w:t>.</w:t>
+            </w:r>
+            <w:proofErr w:type="spellStart"/>
+            <w:r>
+              <w:rPr>
+                <w:rFonts w:ascii="ITC Avant Garde Gothic" w:hAnsi="ITC Avant Garde Gothic"/>
+                <w:color w:val="A6A6A6" w:themeColor="background1" w:themeShade="A6"/>
+                <w:sz w:val="16"/>
+                <w:szCs w:val="16"/>
+              </w:rPr>
+              <w:t>Url</w:t>
+            </w:r>
+            <w:proofErr w:type="spellEnd"/>
+            <w:r>
+              <w:rPr>
+                <w:rFonts w:ascii="ITC Avant Garde Gothic" w:hAnsi="ITC Avant Garde Gothic"/>
+                <w:color w:val="A6A6A6" w:themeColor="background1" w:themeShade="A6"/>
+                <w:sz w:val="16"/>
+                <w:szCs w:val="16"/>
+              </w:rPr>
+              <w:t>().</w:t>
+            </w:r>
+            <w:bookmarkStart w:id="0" w:name="_GoBack"/>
+            <w:bookmarkEnd w:id="0"/>
+          </w:p>
+          <w:p>
+            <w:pPr>
+              <w:rPr>
+                <w:rFonts w:ascii="ITC Avant Garde Gothic" w:hAnsi="ITC Avant Garde Gothic"/>
+                <w:color w:val="A6A6A6" w:themeColor="background1" w:themeShade="A6"/>
+                <w:sz w:val="16"/>
+                <w:szCs w:val="16"/>
+              </w:rPr>
+            </w:pPr>
+          </w:p>
+          <w:p>
+            <w:pPr>
+              <w:rPr>
+                <w:rFonts w:ascii="Consolas" w:hAnsi="Consolas" w:cs="Consolas"/>
+                <w:sz w:val="16"/>
+                <w:szCs w:val="16"/>
+              </w:rPr>
+            </w:pPr>
+            <w:r>
+              <w:rPr>
+                <w:rFonts w:ascii="Consolas" w:hAnsi="Consolas" w:cs="Consolas"/>
+                <w:sz w:val="16"/>
+                <w:szCs w:val="16"/>
+              </w:rPr>
+              <w:t>.</w:t>
+            </w:r>
+            <w:proofErr w:type="spellStart"/>
+            <w:r>
+              <w:rPr>
+                <w:rFonts w:ascii="Consolas" w:hAnsi="Consolas" w:cs="Consolas"/>
+                <w:sz w:val="16"/>
+                <w:szCs w:val="16"/>
+              </w:rPr>
+              <w:t>FitWidth</w:t>
+            </w:r>
+            <w:proofErr w:type="spellEnd"/>
+            <w:r>
+              <w:rPr>
+                <w:rFonts w:ascii="Consolas" w:hAnsi="Consolas" w:cs="Consolas"/>
+                <w:sz w:val="16"/>
+                <w:szCs w:val="16"/>
+              </w:rPr>
+              <w:t>(</w:t>
+            </w:r>
+            <w:proofErr w:type="spellStart"/>
+            <w:r>
+              <w:rPr>
+                <w:rFonts w:ascii="Consolas" w:hAnsi="Consolas" w:cs="Consolas"/>
+                <w:sz w:val="16"/>
+                <w:szCs w:val="16"/>
+              </w:rPr>
+              <w:t>int</w:t>
+            </w:r>
+            <w:proofErr w:type="spellEnd"/>
+            <w:r>
+              <w:rPr>
+                <w:rFonts w:ascii="Consolas" w:hAnsi="Consolas" w:cs="Consolas"/>
+                <w:sz w:val="16"/>
+                <w:szCs w:val="16"/>
+              </w:rPr>
+              <w:t xml:space="preserve"> width):</w:t>
+            </w:r>
+            <w:proofErr w:type="spellStart"/>
+            <w:r>
+              <w:rPr>
+                <w:rFonts w:ascii="Consolas" w:hAnsi="Consolas" w:cs="Consolas"/>
+                <w:sz w:val="16"/>
+                <w:szCs w:val="16"/>
+              </w:rPr>
+              <w:t>IFilteredImage</w:t>
+            </w:r>
+            <w:proofErr w:type="spellEnd"/>
+          </w:p>
+          <w:p>
+            <w:pPr>
+              <w:rPr>
+                <w:rFonts w:ascii="ITC Avant Garde Gothic" w:hAnsi="ITC Avant Garde Gothic"/>
+                <w:color w:val="A6A6A6" w:themeColor="background1" w:themeShade="A6"/>
+                <w:sz w:val="16"/>
+                <w:szCs w:val="16"/>
+              </w:rPr>
+            </w:pPr>
+            <w:r>
+              <w:rPr>
+                <w:rFonts w:ascii="ITC Avant Garde Std Bk" w:hAnsi="ITC Avant Garde Std Bk" w:cs="Consolas"/>
+                <w:color w:val="A6A6A6" w:themeColor="background1" w:themeShade="A6"/>
+                <w:sz w:val="16"/>
+                <w:szCs w:val="16"/>
+              </w:rPr>
+              <w:t>Gets the URL of the image resized to fit within the supplied with parameter.</w:t>
+            </w:r>
+            <w:r>
+              <w:rPr>
+                <w:rFonts w:ascii="ITC Avant Garde Gothic" w:hAnsi="ITC Avant Garde Gothic"/>
+                <w:color w:val="A6A6A6" w:themeColor="background1" w:themeShade="A6"/>
+                <w:sz w:val="16"/>
+                <w:szCs w:val="16"/>
+              </w:rPr>
+              <w:t xml:space="preserve"> </w:t>
+            </w:r>
+          </w:p>
+          <w:p>
+            <w:pPr>
+              <w:rPr>
+                <w:rFonts w:ascii="ITC Avant Garde Gothic" w:hAnsi="ITC Avant Garde Gothic"/>
+                <w:color w:val="A6A6A6" w:themeColor="background1" w:themeShade="A6"/>
+                <w:sz w:val="16"/>
+                <w:szCs w:val="16"/>
+              </w:rPr>
+            </w:pPr>
+          </w:p>
+          <w:p>
+            <w:pPr>
+              <w:rPr>
+                <w:rFonts w:ascii="Consolas" w:hAnsi="Consolas" w:cs="Consolas"/>
+                <w:sz w:val="16"/>
+                <w:szCs w:val="16"/>
+              </w:rPr>
+            </w:pPr>
+            <w:r>
+              <w:rPr>
+                <w:rFonts w:ascii="Consolas" w:hAnsi="Consolas" w:cs="Consolas"/>
+                <w:sz w:val="16"/>
+                <w:szCs w:val="16"/>
+              </w:rPr>
+              <w:t>.</w:t>
+            </w:r>
+            <w:proofErr w:type="spellStart"/>
+            <w:r>
+              <w:rPr>
+                <w:rFonts w:ascii="Consolas" w:hAnsi="Consolas" w:cs="Consolas"/>
+                <w:sz w:val="16"/>
+                <w:szCs w:val="16"/>
+              </w:rPr>
+              <w:t>FitHeight</w:t>
+            </w:r>
+            <w:proofErr w:type="spellEnd"/>
+            <w:r>
+              <w:rPr>
+                <w:rFonts w:ascii="Consolas" w:hAnsi="Consolas" w:cs="Consolas"/>
+                <w:sz w:val="16"/>
+                <w:szCs w:val="16"/>
+              </w:rPr>
+              <w:t>(</w:t>
+            </w:r>
+            <w:proofErr w:type="spellStart"/>
+            <w:r>
+              <w:rPr>
+                <w:rFonts w:ascii="Consolas" w:hAnsi="Consolas" w:cs="Consolas"/>
+                <w:sz w:val="16"/>
+                <w:szCs w:val="16"/>
+              </w:rPr>
+              <w:t>int</w:t>
+            </w:r>
+            <w:proofErr w:type="spellEnd"/>
+            <w:r>
+              <w:rPr>
+                <w:rFonts w:ascii="Consolas" w:hAnsi="Consolas" w:cs="Consolas"/>
+                <w:sz w:val="16"/>
+                <w:szCs w:val="16"/>
+              </w:rPr>
+              <w:t xml:space="preserve"> height):</w:t>
+            </w:r>
+            <w:proofErr w:type="spellStart"/>
+            <w:r>
+              <w:rPr>
+                <w:rFonts w:ascii="Consolas" w:hAnsi="Consolas" w:cs="Consolas"/>
+                <w:sz w:val="16"/>
+                <w:szCs w:val="16"/>
+              </w:rPr>
+              <w:t>IFilteredImage</w:t>
+            </w:r>
+            <w:proofErr w:type="spellEnd"/>
+          </w:p>
+          <w:p>
+            <w:pPr>
+              <w:rPr>
+                <w:rFonts w:ascii="ITC Avant Garde Gothic" w:hAnsi="ITC Avant Garde Gothic"/>
+                <w:color w:val="A6A6A6" w:themeColor="background1" w:themeShade="A6"/>
+                <w:sz w:val="16"/>
+                <w:szCs w:val="16"/>
+              </w:rPr>
+            </w:pPr>
+            <w:r>
+              <w:rPr>
+                <w:rFonts w:ascii="ITC Avant Garde Std Bk" w:hAnsi="ITC Avant Garde Std Bk" w:cs="Consolas"/>
+                <w:color w:val="A6A6A6" w:themeColor="background1" w:themeShade="A6"/>
+                <w:sz w:val="16"/>
+                <w:szCs w:val="16"/>
+              </w:rPr>
+              <w:t xml:space="preserve">Gets the URL of the image resized to fit within the supplied </w:t>
+            </w:r>
+            <w:r>
+              <w:rPr>
+                <w:rFonts w:ascii="ITC Avant Garde Std Bk" w:hAnsi="ITC Avant Garde Std Bk" w:cs="Consolas"/>
+                <w:color w:val="A6A6A6" w:themeColor="background1" w:themeShade="A6"/>
+                <w:sz w:val="16"/>
+                <w:szCs w:val="16"/>
+              </w:rPr>
+              <w:t>height</w:t>
+            </w:r>
+            <w:r>
+              <w:rPr>
+                <w:rFonts w:ascii="ITC Avant Garde Std Bk" w:hAnsi="ITC Avant Garde Std Bk" w:cs="Consolas"/>
+                <w:color w:val="A6A6A6" w:themeColor="background1" w:themeShade="A6"/>
+                <w:sz w:val="16"/>
+                <w:szCs w:val="16"/>
+              </w:rPr>
+              <w:t xml:space="preserve"> parameter.</w:t>
+            </w:r>
+            <w:r>
+              <w:rPr>
+                <w:rFonts w:ascii="ITC Avant Garde Gothic" w:hAnsi="ITC Avant Garde Gothic"/>
+                <w:color w:val="A6A6A6" w:themeColor="background1" w:themeShade="A6"/>
+                <w:sz w:val="16"/>
+                <w:szCs w:val="16"/>
+              </w:rPr>
+              <w:t xml:space="preserve"> </w:t>
+            </w:r>
+          </w:p>
+          <w:p>
+            <w:pPr>
+              <w:rPr>
+                <w:rFonts w:ascii="ITC Avant Garde Gothic" w:hAnsi="ITC Avant Garde Gothic"/>
+                <w:color w:val="A6A6A6" w:themeColor="background1" w:themeShade="A6"/>
+                <w:sz w:val="16"/>
+                <w:szCs w:val="16"/>
+              </w:rPr>
+            </w:pPr>
+          </w:p>
+          <w:p>
+            <w:pPr>
+              <w:rPr>
+                <w:rFonts w:ascii="Consolas" w:hAnsi="Consolas" w:cs="Consolas"/>
+                <w:sz w:val="16"/>
+                <w:szCs w:val="16"/>
+              </w:rPr>
+            </w:pPr>
+            <w:r>
+              <w:rPr>
+                <w:rFonts w:ascii="Consolas" w:hAnsi="Consolas" w:cs="Consolas"/>
+                <w:sz w:val="16"/>
+                <w:szCs w:val="16"/>
+              </w:rPr>
+              <w:t>.Fit(</w:t>
+            </w:r>
+            <w:proofErr w:type="spellStart"/>
+            <w:r>
+              <w:rPr>
+                <w:rFonts w:ascii="Consolas" w:hAnsi="Consolas" w:cs="Consolas"/>
+                <w:sz w:val="16"/>
+                <w:szCs w:val="16"/>
+              </w:rPr>
+              <w:t>int</w:t>
+            </w:r>
+            <w:proofErr w:type="spellEnd"/>
+            <w:r>
+              <w:rPr>
+                <w:rFonts w:ascii="Consolas" w:hAnsi="Consolas" w:cs="Consolas"/>
+                <w:sz w:val="16"/>
+                <w:szCs w:val="16"/>
+              </w:rPr>
+              <w:t xml:space="preserve"> </w:t>
+            </w:r>
+            <w:proofErr w:type="spellStart"/>
+            <w:r>
+              <w:rPr>
+                <w:rFonts w:ascii="Consolas" w:hAnsi="Consolas" w:cs="Consolas"/>
+                <w:sz w:val="16"/>
+                <w:szCs w:val="16"/>
+              </w:rPr>
+              <w:t>maxWidthHeight</w:t>
+            </w:r>
+            <w:proofErr w:type="spellEnd"/>
+            <w:r>
+              <w:rPr>
+                <w:rFonts w:ascii="Consolas" w:hAnsi="Consolas" w:cs="Consolas"/>
+                <w:sz w:val="16"/>
+                <w:szCs w:val="16"/>
+              </w:rPr>
+              <w:t>, [</w:t>
+            </w:r>
+            <w:proofErr w:type="spellStart"/>
+            <w:r>
+              <w:rPr>
+                <w:rFonts w:ascii="Consolas" w:hAnsi="Consolas" w:cs="Consolas"/>
+                <w:sz w:val="16"/>
+                <w:szCs w:val="16"/>
+              </w:rPr>
+              <w:t>FitMode</w:t>
+            </w:r>
+            <w:proofErr w:type="spellEnd"/>
+            <w:r>
+              <w:rPr>
+                <w:rFonts w:ascii="Consolas" w:hAnsi="Consolas" w:cs="Consolas"/>
+                <w:sz w:val="16"/>
+                <w:szCs w:val="16"/>
+              </w:rPr>
+              <w:t xml:space="preserve"> </w:t>
+            </w:r>
+            <w:proofErr w:type="spellStart"/>
+            <w:r>
+              <w:rPr>
+                <w:rFonts w:ascii="Consolas" w:hAnsi="Consolas" w:cs="Consolas"/>
+                <w:sz w:val="16"/>
+                <w:szCs w:val="16"/>
+              </w:rPr>
+              <w:t>fitMode</w:t>
+            </w:r>
+            <w:proofErr w:type="spellEnd"/>
+            <w:r>
+              <w:rPr>
+                <w:rFonts w:ascii="Consolas" w:hAnsi="Consolas" w:cs="Consolas"/>
+                <w:sz w:val="16"/>
+                <w:szCs w:val="16"/>
+              </w:rPr>
+              <w:t xml:space="preserve">, </w:t>
+            </w:r>
+            <w:proofErr w:type="spellStart"/>
+            <w:r>
+              <w:rPr>
+                <w:rFonts w:ascii="Consolas" w:hAnsi="Consolas" w:cs="Consolas"/>
+                <w:sz w:val="16"/>
+                <w:szCs w:val="16"/>
+              </w:rPr>
+              <w:t>ScaleMode</w:t>
+            </w:r>
+            <w:proofErr w:type="spellEnd"/>
+            <w:r>
+              <w:rPr>
+                <w:rFonts w:ascii="Consolas" w:hAnsi="Consolas" w:cs="Consolas"/>
+                <w:sz w:val="16"/>
+                <w:szCs w:val="16"/>
+              </w:rPr>
+              <w:t xml:space="preserve"> </w:t>
+            </w:r>
+            <w:proofErr w:type="spellStart"/>
+            <w:r>
+              <w:rPr>
+                <w:rFonts w:ascii="Consolas" w:hAnsi="Consolas" w:cs="Consolas"/>
+                <w:sz w:val="16"/>
+                <w:szCs w:val="16"/>
+              </w:rPr>
+              <w:t>scaleMode</w:t>
+            </w:r>
+            <w:proofErr w:type="spellEnd"/>
+            <w:r>
+              <w:rPr>
+                <w:rFonts w:ascii="Consolas" w:hAnsi="Consolas" w:cs="Consolas"/>
+                <w:sz w:val="16"/>
+                <w:szCs w:val="16"/>
+              </w:rPr>
+              <w:t xml:space="preserve">, </w:t>
+            </w:r>
+            <w:proofErr w:type="spellStart"/>
+            <w:r>
+              <w:rPr>
+                <w:rFonts w:ascii="Consolas" w:hAnsi="Consolas" w:cs="Consolas"/>
+                <w:sz w:val="16"/>
+                <w:szCs w:val="16"/>
+              </w:rPr>
+              <w:t>AlignMode</w:t>
+            </w:r>
+            <w:proofErr w:type="spellEnd"/>
+            <w:r>
+              <w:rPr>
+                <w:rFonts w:ascii="Consolas" w:hAnsi="Consolas" w:cs="Consolas"/>
+                <w:sz w:val="16"/>
+                <w:szCs w:val="16"/>
+              </w:rPr>
+              <w:t xml:space="preserve"> </w:t>
+            </w:r>
+            <w:proofErr w:type="spellStart"/>
+            <w:r>
+              <w:rPr>
+                <w:rFonts w:ascii="Consolas" w:hAnsi="Consolas" w:cs="Consolas"/>
+                <w:sz w:val="16"/>
+                <w:szCs w:val="16"/>
+              </w:rPr>
+              <w:t>alignMode</w:t>
+            </w:r>
+            <w:proofErr w:type="spellEnd"/>
+            <w:r>
+              <w:rPr>
+                <w:rFonts w:ascii="Consolas" w:hAnsi="Consolas" w:cs="Consolas"/>
+                <w:sz w:val="16"/>
+                <w:szCs w:val="16"/>
+              </w:rPr>
+              <w:t xml:space="preserve">, </w:t>
+            </w:r>
+            <w:proofErr w:type="spellStart"/>
+            <w:r>
+              <w:rPr>
+                <w:rFonts w:ascii="Consolas" w:hAnsi="Consolas" w:cs="Consolas"/>
+                <w:sz w:val="16"/>
+                <w:szCs w:val="16"/>
+              </w:rPr>
+              <w:t>ImageFormat</w:t>
+            </w:r>
+            <w:proofErr w:type="spellEnd"/>
+            <w:r>
+              <w:rPr>
+                <w:rFonts w:ascii="Consolas" w:hAnsi="Consolas" w:cs="Consolas"/>
+                <w:sz w:val="16"/>
+                <w:szCs w:val="16"/>
+              </w:rPr>
+              <w:t xml:space="preserve"> format, </w:t>
+            </w:r>
+            <w:proofErr w:type="spellStart"/>
+            <w:r>
+              <w:rPr>
+                <w:rFonts w:ascii="Consolas" w:hAnsi="Consolas" w:cs="Consolas"/>
+                <w:sz w:val="16"/>
+                <w:szCs w:val="16"/>
+              </w:rPr>
+              <w:t>int</w:t>
+            </w:r>
+            <w:proofErr w:type="spellEnd"/>
+            <w:r>
+              <w:rPr>
+                <w:rFonts w:ascii="Consolas" w:hAnsi="Consolas" w:cs="Consolas"/>
+                <w:sz w:val="16"/>
+                <w:szCs w:val="16"/>
+              </w:rPr>
+              <w:t xml:space="preserve"> quality, </w:t>
+            </w:r>
+            <w:proofErr w:type="spellStart"/>
+            <w:r>
+              <w:rPr>
+                <w:rFonts w:ascii="Consolas" w:hAnsi="Consolas" w:cs="Consolas"/>
+                <w:sz w:val="16"/>
+                <w:szCs w:val="16"/>
+              </w:rPr>
+              <w:t>int</w:t>
+            </w:r>
+            <w:proofErr w:type="spellEnd"/>
+            <w:r>
+              <w:rPr>
+                <w:rFonts w:ascii="Consolas" w:hAnsi="Consolas" w:cs="Consolas"/>
+                <w:sz w:val="16"/>
+                <w:szCs w:val="16"/>
+              </w:rPr>
+              <w:t xml:space="preserve"> </w:t>
+            </w:r>
+            <w:proofErr w:type="spellStart"/>
+            <w:r>
+              <w:rPr>
+                <w:rFonts w:ascii="Consolas" w:hAnsi="Consolas" w:cs="Consolas"/>
+                <w:sz w:val="16"/>
+                <w:szCs w:val="16"/>
+              </w:rPr>
+              <w:t>colors</w:t>
+            </w:r>
+            <w:proofErr w:type="spellEnd"/>
+            <w:r>
+              <w:rPr>
+                <w:rFonts w:ascii="Consolas" w:hAnsi="Consolas" w:cs="Consolas"/>
+                <w:sz w:val="16"/>
+                <w:szCs w:val="16"/>
+              </w:rPr>
+              <w:t xml:space="preserve">, string </w:t>
+            </w:r>
+            <w:proofErr w:type="spellStart"/>
+            <w:r>
+              <w:rPr>
+                <w:rFonts w:ascii="Consolas" w:hAnsi="Consolas" w:cs="Consolas"/>
+                <w:sz w:val="16"/>
+                <w:szCs w:val="16"/>
+              </w:rPr>
+              <w:t>bgColor</w:t>
+            </w:r>
+            <w:proofErr w:type="spellEnd"/>
+            <w:r>
+              <w:rPr>
+                <w:rFonts w:ascii="Consolas" w:hAnsi="Consolas" w:cs="Consolas"/>
+                <w:sz w:val="16"/>
+                <w:szCs w:val="16"/>
+              </w:rPr>
+              <w:t>]):</w:t>
+            </w:r>
+            <w:proofErr w:type="spellStart"/>
+            <w:r>
+              <w:rPr>
+                <w:rFonts w:ascii="Consolas" w:hAnsi="Consolas" w:cs="Consolas"/>
+                <w:sz w:val="16"/>
+                <w:szCs w:val="16"/>
+              </w:rPr>
+              <w:t>IFilteredImage</w:t>
+            </w:r>
+            <w:proofErr w:type="spellEnd"/>
+          </w:p>
+          <w:p>
+            <w:pPr>
+              <w:rPr>
+                <w:rFonts w:ascii="Consolas" w:hAnsi="Consolas" w:cs="Consolas"/>
+                <w:sz w:val="16"/>
+                <w:szCs w:val="16"/>
+              </w:rPr>
+            </w:pPr>
+            <w:r>
+              <w:rPr>
+                <w:rFonts w:ascii="Consolas" w:hAnsi="Consolas" w:cs="Consolas"/>
+                <w:sz w:val="16"/>
+                <w:szCs w:val="16"/>
+              </w:rPr>
+              <w:t>.Fit(</w:t>
+            </w:r>
+            <w:proofErr w:type="spellStart"/>
+            <w:r>
+              <w:rPr>
+                <w:rFonts w:ascii="Consolas" w:hAnsi="Consolas" w:cs="Consolas"/>
+                <w:sz w:val="16"/>
+                <w:szCs w:val="16"/>
+              </w:rPr>
+              <w:t>int</w:t>
+            </w:r>
+            <w:proofErr w:type="spellEnd"/>
+            <w:r>
+              <w:rPr>
+                <w:rFonts w:ascii="Consolas" w:hAnsi="Consolas" w:cs="Consolas"/>
+                <w:sz w:val="16"/>
+                <w:szCs w:val="16"/>
+              </w:rPr>
+              <w:t xml:space="preserve"> width, </w:t>
+            </w:r>
+            <w:proofErr w:type="spellStart"/>
+            <w:r>
+              <w:rPr>
+                <w:rFonts w:ascii="Consolas" w:hAnsi="Consolas" w:cs="Consolas"/>
+                <w:sz w:val="16"/>
+                <w:szCs w:val="16"/>
+              </w:rPr>
+              <w:t>int</w:t>
+            </w:r>
+            <w:proofErr w:type="spellEnd"/>
+            <w:r>
+              <w:rPr>
+                <w:rFonts w:ascii="Consolas" w:hAnsi="Consolas" w:cs="Consolas"/>
+                <w:sz w:val="16"/>
+                <w:szCs w:val="16"/>
+              </w:rPr>
+              <w:t xml:space="preserve"> height, [</w:t>
+            </w:r>
+            <w:proofErr w:type="spellStart"/>
+            <w:r>
+              <w:rPr>
+                <w:rFonts w:ascii="Consolas" w:hAnsi="Consolas" w:cs="Consolas"/>
+                <w:sz w:val="16"/>
+                <w:szCs w:val="16"/>
+              </w:rPr>
+              <w:t>FitMode</w:t>
+            </w:r>
+            <w:proofErr w:type="spellEnd"/>
+            <w:r>
+              <w:rPr>
+                <w:rFonts w:ascii="Consolas" w:hAnsi="Consolas" w:cs="Consolas"/>
+                <w:sz w:val="16"/>
+                <w:szCs w:val="16"/>
+              </w:rPr>
+              <w:t xml:space="preserve"> </w:t>
+            </w:r>
+            <w:proofErr w:type="spellStart"/>
+            <w:r>
+              <w:rPr>
+                <w:rFonts w:ascii="Consolas" w:hAnsi="Consolas" w:cs="Consolas"/>
+                <w:sz w:val="16"/>
+                <w:szCs w:val="16"/>
+              </w:rPr>
+              <w:t>fitMode</w:t>
+            </w:r>
+            <w:proofErr w:type="spellEnd"/>
+            <w:r>
+              <w:rPr>
+                <w:rFonts w:ascii="Consolas" w:hAnsi="Consolas" w:cs="Consolas"/>
+                <w:sz w:val="16"/>
+                <w:szCs w:val="16"/>
+              </w:rPr>
+              <w:t xml:space="preserve">, </w:t>
+            </w:r>
+            <w:proofErr w:type="spellStart"/>
+            <w:r>
+              <w:rPr>
+                <w:rFonts w:ascii="Consolas" w:hAnsi="Consolas" w:cs="Consolas"/>
+                <w:sz w:val="16"/>
+                <w:szCs w:val="16"/>
+              </w:rPr>
+              <w:t>ScaleMode</w:t>
+            </w:r>
+            <w:proofErr w:type="spellEnd"/>
+            <w:r>
+              <w:rPr>
+                <w:rFonts w:ascii="Consolas" w:hAnsi="Consolas" w:cs="Consolas"/>
+                <w:sz w:val="16"/>
+                <w:szCs w:val="16"/>
+              </w:rPr>
+              <w:t xml:space="preserve"> </w:t>
+            </w:r>
+            <w:proofErr w:type="spellStart"/>
+            <w:r>
+              <w:rPr>
+                <w:rFonts w:ascii="Consolas" w:hAnsi="Consolas" w:cs="Consolas"/>
+                <w:sz w:val="16"/>
+                <w:szCs w:val="16"/>
+              </w:rPr>
+              <w:t>scaleMode</w:t>
+            </w:r>
+            <w:proofErr w:type="spellEnd"/>
+            <w:r>
+              <w:rPr>
+                <w:rFonts w:ascii="Consolas" w:hAnsi="Consolas" w:cs="Consolas"/>
+                <w:sz w:val="16"/>
+                <w:szCs w:val="16"/>
+              </w:rPr>
+              <w:t xml:space="preserve">, </w:t>
+            </w:r>
+            <w:proofErr w:type="spellStart"/>
+            <w:r>
+              <w:rPr>
+                <w:rFonts w:ascii="Consolas" w:hAnsi="Consolas" w:cs="Consolas"/>
+                <w:sz w:val="16"/>
+                <w:szCs w:val="16"/>
+              </w:rPr>
+              <w:t>AlignMode</w:t>
+            </w:r>
+            <w:proofErr w:type="spellEnd"/>
+            <w:r>
+              <w:rPr>
+                <w:rFonts w:ascii="Consolas" w:hAnsi="Consolas" w:cs="Consolas"/>
+                <w:sz w:val="16"/>
+                <w:szCs w:val="16"/>
+              </w:rPr>
+              <w:t xml:space="preserve"> </w:t>
+            </w:r>
+            <w:proofErr w:type="spellStart"/>
+            <w:r>
+              <w:rPr>
+                <w:rFonts w:ascii="Consolas" w:hAnsi="Consolas" w:cs="Consolas"/>
+                <w:sz w:val="16"/>
+                <w:szCs w:val="16"/>
+              </w:rPr>
+              <w:t>alignMode</w:t>
+            </w:r>
+            <w:proofErr w:type="spellEnd"/>
+            <w:r>
+              <w:rPr>
+                <w:rFonts w:ascii="Consolas" w:hAnsi="Consolas" w:cs="Consolas"/>
+                <w:sz w:val="16"/>
+                <w:szCs w:val="16"/>
+              </w:rPr>
+              <w:t xml:space="preserve">, </w:t>
+            </w:r>
+            <w:proofErr w:type="spellStart"/>
+            <w:r>
+              <w:rPr>
+                <w:rFonts w:ascii="Consolas" w:hAnsi="Consolas" w:cs="Consolas"/>
+                <w:sz w:val="16"/>
+                <w:szCs w:val="16"/>
+              </w:rPr>
+              <w:t>ImageFormat</w:t>
+            </w:r>
+            <w:proofErr w:type="spellEnd"/>
+            <w:r>
+              <w:rPr>
+                <w:rFonts w:ascii="Consolas" w:hAnsi="Consolas" w:cs="Consolas"/>
+                <w:sz w:val="16"/>
+                <w:szCs w:val="16"/>
+              </w:rPr>
+              <w:t xml:space="preserve"> format, </w:t>
+            </w:r>
+            <w:proofErr w:type="spellStart"/>
+            <w:r>
+              <w:rPr>
+                <w:rFonts w:ascii="Consolas" w:hAnsi="Consolas" w:cs="Consolas"/>
+                <w:sz w:val="16"/>
+                <w:szCs w:val="16"/>
+              </w:rPr>
+              <w:t>int</w:t>
+            </w:r>
+            <w:proofErr w:type="spellEnd"/>
+            <w:r>
+              <w:rPr>
+                <w:rFonts w:ascii="Consolas" w:hAnsi="Consolas" w:cs="Consolas"/>
+                <w:sz w:val="16"/>
+                <w:szCs w:val="16"/>
+              </w:rPr>
+              <w:t xml:space="preserve"> quality, </w:t>
+            </w:r>
+            <w:proofErr w:type="spellStart"/>
+            <w:r>
+              <w:rPr>
+                <w:rFonts w:ascii="Consolas" w:hAnsi="Consolas" w:cs="Consolas"/>
+                <w:sz w:val="16"/>
+                <w:szCs w:val="16"/>
+              </w:rPr>
+              <w:t>int</w:t>
+            </w:r>
+            <w:proofErr w:type="spellEnd"/>
+            <w:r>
+              <w:rPr>
+                <w:rFonts w:ascii="Consolas" w:hAnsi="Consolas" w:cs="Consolas"/>
+                <w:sz w:val="16"/>
+                <w:szCs w:val="16"/>
+              </w:rPr>
+              <w:t xml:space="preserve"> </w:t>
+            </w:r>
+            <w:proofErr w:type="spellStart"/>
+            <w:r>
+              <w:rPr>
+                <w:rFonts w:ascii="Consolas" w:hAnsi="Consolas" w:cs="Consolas"/>
+                <w:sz w:val="16"/>
+                <w:szCs w:val="16"/>
+              </w:rPr>
+              <w:t>colors</w:t>
+            </w:r>
+            <w:proofErr w:type="spellEnd"/>
+            <w:r>
+              <w:rPr>
+                <w:rFonts w:ascii="Consolas" w:hAnsi="Consolas" w:cs="Consolas"/>
+                <w:sz w:val="16"/>
+                <w:szCs w:val="16"/>
+              </w:rPr>
+              <w:t xml:space="preserve">, string </w:t>
+            </w:r>
+            <w:proofErr w:type="spellStart"/>
+            <w:r>
+              <w:rPr>
+                <w:rFonts w:ascii="Consolas" w:hAnsi="Consolas" w:cs="Consolas"/>
+                <w:sz w:val="16"/>
+                <w:szCs w:val="16"/>
+              </w:rPr>
+              <w:t>bgColor</w:t>
+            </w:r>
+            <w:proofErr w:type="spellEnd"/>
+            <w:r>
+              <w:rPr>
+                <w:rFonts w:ascii="Consolas" w:hAnsi="Consolas" w:cs="Consolas"/>
+                <w:sz w:val="16"/>
+                <w:szCs w:val="16"/>
+              </w:rPr>
+              <w:t>]):</w:t>
+            </w:r>
+            <w:proofErr w:type="spellStart"/>
+            <w:r>
+              <w:rPr>
+                <w:rFonts w:ascii="Consolas" w:hAnsi="Consolas" w:cs="Consolas"/>
+                <w:sz w:val="16"/>
+                <w:szCs w:val="16"/>
+              </w:rPr>
+              <w:t>IFilteredImage</w:t>
+            </w:r>
+            <w:proofErr w:type="spellEnd"/>
+          </w:p>
+          <w:p>
+            <w:pPr>
+              <w:rPr>
+                <w:rFonts w:ascii="ITC Avant Garde Std Bk" w:hAnsi="ITC Avant Garde Std Bk" w:cs="Consolas"/>
+                <w:color w:val="A6A6A6" w:themeColor="background1" w:themeShade="A6"/>
+                <w:sz w:val="16"/>
+                <w:szCs w:val="16"/>
+              </w:rPr>
+            </w:pPr>
+            <w:r>
+              <w:rPr>
+                <w:rFonts w:ascii="ITC Avant Garde Std Bk" w:hAnsi="ITC Avant Garde Std Bk" w:cs="Consolas"/>
+                <w:color w:val="A6A6A6" w:themeColor="background1" w:themeShade="A6"/>
+                <w:sz w:val="16"/>
+                <w:szCs w:val="16"/>
+              </w:rPr>
+              <w:t>Gets the URL of the image resized to fit within the supplied</w:t>
+            </w:r>
+            <w:r>
+              <w:rPr>
+                <w:rFonts w:ascii="ITC Avant Garde Std Bk" w:hAnsi="ITC Avant Garde Std Bk" w:cs="Consolas"/>
+                <w:color w:val="A6A6A6" w:themeColor="background1" w:themeShade="A6"/>
+                <w:sz w:val="16"/>
+                <w:szCs w:val="16"/>
+              </w:rPr>
+              <w:t xml:space="preserve"> width / height</w:t>
+            </w:r>
+            <w:r>
+              <w:rPr>
+                <w:rFonts w:ascii="ITC Avant Garde Std Bk" w:hAnsi="ITC Avant Garde Std Bk" w:cs="Consolas"/>
+                <w:color w:val="A6A6A6" w:themeColor="background1" w:themeShade="A6"/>
+                <w:sz w:val="16"/>
+                <w:szCs w:val="16"/>
+              </w:rPr>
+              <w:t xml:space="preserve"> parameter</w:t>
+            </w:r>
+            <w:r>
+              <w:rPr>
+                <w:rFonts w:ascii="ITC Avant Garde Std Bk" w:hAnsi="ITC Avant Garde Std Bk" w:cs="Consolas"/>
+                <w:color w:val="A6A6A6" w:themeColor="background1" w:themeShade="A6"/>
+                <w:sz w:val="16"/>
+                <w:szCs w:val="16"/>
+              </w:rPr>
+              <w:t>, optionally constrained by the supplied parameters</w:t>
+            </w:r>
+            <w:r>
+              <w:rPr>
+                <w:rFonts w:ascii="ITC Avant Garde Std Bk" w:hAnsi="ITC Avant Garde Std Bk" w:cs="Consolas"/>
+                <w:color w:val="A6A6A6" w:themeColor="background1" w:themeShade="A6"/>
+                <w:sz w:val="16"/>
+                <w:szCs w:val="16"/>
+              </w:rPr>
+              <w:t>.</w:t>
+            </w:r>
+          </w:p>
+          <w:p>
+            <w:pPr>
+              <w:pBdr>
+                <w:bottom w:val="single" w:sz="6" w:space="1" w:color="auto"/>
+              </w:pBdr>
+              <w:rPr>
+                <w:rFonts w:ascii="ITC Avant Garde Std Bk" w:hAnsi="ITC Avant Garde Std Bk" w:cs="Consolas"/>
+                <w:color w:val="A6A6A6" w:themeColor="background1" w:themeShade="A6"/>
+                <w:sz w:val="16"/>
+                <w:szCs w:val="16"/>
+              </w:rPr>
+            </w:pPr>
+          </w:p>
+          <w:p>
+            <w:pPr>
+              <w:rPr>
+                <w:rFonts w:ascii="ITC Avant Garde Std Bk" w:hAnsi="ITC Avant Garde Std Bk" w:cs="Consolas"/>
+                <w:color w:val="A6A6A6" w:themeColor="background1" w:themeShade="A6"/>
+                <w:sz w:val="16"/>
+                <w:szCs w:val="16"/>
+              </w:rPr>
+            </w:pPr>
+          </w:p>
+          <w:p>
+            <w:pPr>
+              <w:rPr>
+                <w:rFonts w:ascii="ITC Avant Garde Gothic" w:hAnsi="ITC Avant Garde Gothic"/>
+                <w:b/>
+                <w:color w:val="2BA6CB"/>
+                <w:sz w:val="16"/>
+                <w:szCs w:val="16"/>
+              </w:rPr>
+            </w:pPr>
+            <w:r>
+              <w:rPr>
+                <w:rFonts w:ascii="ITC Avant Garde Gothic" w:hAnsi="ITC Avant Garde Gothic"/>
+                <w:b/>
+                <w:color w:val="2BA6CB"/>
+                <w:sz w:val="16"/>
+                <w:szCs w:val="16"/>
+              </w:rPr>
+              <w:t>Controller</w:t>
+            </w:r>
+            <w:r>
+              <w:rPr>
+                <w:rFonts w:ascii="ITC Avant Garde Gothic" w:hAnsi="ITC Avant Garde Gothic"/>
+                <w:b/>
+                <w:color w:val="2BA6CB"/>
+                <w:sz w:val="16"/>
+                <w:szCs w:val="16"/>
+              </w:rPr>
+              <w:t xml:space="preserve"> </w:t>
+            </w:r>
+            <w:r>
+              <w:rPr>
+                <w:rFonts w:ascii="ITC Avant Garde Gothic" w:hAnsi="ITC Avant Garde Gothic"/>
+                <w:b/>
+                <w:color w:val="2BA6CB"/>
+                <w:sz w:val="16"/>
+                <w:szCs w:val="16"/>
+              </w:rPr>
+              <w:t xml:space="preserve">Base </w:t>
+            </w:r>
+            <w:r>
+              <w:rPr>
+                <w:rFonts w:ascii="ITC Avant Garde Gothic" w:hAnsi="ITC Avant Garde Gothic"/>
+                <w:b/>
+                <w:color w:val="2BA6CB"/>
+                <w:sz w:val="16"/>
+                <w:szCs w:val="16"/>
+              </w:rPr>
+              <w:t>Class</w:t>
+            </w:r>
+          </w:p>
+          <w:p>
+            <w:pPr>
+              <w:rPr>
+                <w:rFonts w:ascii="Consolas" w:hAnsi="Consolas" w:cs="Consolas"/>
+                <w:sz w:val="16"/>
+                <w:szCs w:val="16"/>
+              </w:rPr>
+            </w:pPr>
+            <w:proofErr w:type="spellStart"/>
+            <w:r>
+              <w:rPr>
+                <w:rFonts w:ascii="Consolas" w:hAnsi="Consolas" w:cs="Consolas"/>
+                <w:sz w:val="16"/>
+                <w:szCs w:val="16"/>
+              </w:rPr>
+              <w:t>KarbonController</w:t>
+            </w:r>
+            <w:proofErr w:type="spellEnd"/>
+          </w:p>
+          <w:p>
+            <w:pPr>
+              <w:rPr>
+                <w:rFonts w:ascii="ITC Avant Garde Gothic" w:hAnsi="ITC Avant Garde Gothic"/>
+                <w:color w:val="A6A6A6" w:themeColor="background1" w:themeShade="A6"/>
+                <w:sz w:val="16"/>
+                <w:szCs w:val="16"/>
+              </w:rPr>
+            </w:pPr>
+            <w:r>
+              <w:rPr>
+                <w:rFonts w:ascii="ITC Avant Garde Gothic" w:hAnsi="ITC Avant Garde Gothic"/>
+                <w:color w:val="A6A6A6" w:themeColor="background1" w:themeShade="A6"/>
+                <w:sz w:val="16"/>
+                <w:szCs w:val="16"/>
+              </w:rPr>
+              <w:t xml:space="preserve">General base class for </w:t>
+            </w:r>
+            <w:r>
+              <w:rPr>
+                <w:rFonts w:ascii="ITC Avant Garde Gothic" w:hAnsi="ITC Avant Garde Gothic"/>
+                <w:color w:val="A6A6A6" w:themeColor="background1" w:themeShade="A6"/>
+                <w:sz w:val="16"/>
+                <w:szCs w:val="16"/>
+              </w:rPr>
+              <w:t>custom controllers.</w:t>
+            </w:r>
+          </w:p>
+          <w:p>
+            <w:pPr>
+              <w:rPr>
+                <w:rFonts w:ascii="ITC Avant Garde Gothic" w:hAnsi="ITC Avant Garde Gothic"/>
+                <w:color w:val="A6A6A6" w:themeColor="background1" w:themeShade="A6"/>
+                <w:sz w:val="16"/>
+                <w:szCs w:val="16"/>
+              </w:rPr>
+            </w:pPr>
+          </w:p>
+          <w:p>
+            <w:pPr>
+              <w:rPr>
+                <w:rFonts w:ascii="Consolas" w:hAnsi="Consolas" w:cs="Consolas"/>
+                <w:sz w:val="16"/>
+                <w:szCs w:val="16"/>
+              </w:rPr>
+            </w:pPr>
+            <w:proofErr w:type="spellStart"/>
+            <w:r>
+              <w:rPr>
+                <w:rFonts w:ascii="Consolas" w:hAnsi="Consolas" w:cs="Consolas"/>
+                <w:sz w:val="16"/>
+                <w:szCs w:val="16"/>
+              </w:rPr>
+              <w:t>KarbonController</w:t>
+            </w:r>
+            <w:proofErr w:type="spellEnd"/>
+            <w:r>
+              <w:rPr>
+                <w:rFonts w:ascii="Consolas" w:hAnsi="Consolas" w:cs="Consolas"/>
+                <w:sz w:val="16"/>
+                <w:szCs w:val="16"/>
+              </w:rPr>
+              <w:t>&lt;</w:t>
+            </w:r>
+            <w:proofErr w:type="spellStart"/>
+            <w:r>
+              <w:rPr>
+                <w:rFonts w:ascii="Consolas" w:hAnsi="Consolas" w:cs="Consolas"/>
+                <w:sz w:val="16"/>
+                <w:szCs w:val="16"/>
+              </w:rPr>
+              <w:t>TCurrentPageType</w:t>
+            </w:r>
+            <w:proofErr w:type="spellEnd"/>
+            <w:r>
+              <w:rPr>
+                <w:rFonts w:ascii="Consolas" w:hAnsi="Consolas" w:cs="Consolas"/>
+                <w:sz w:val="16"/>
+                <w:szCs w:val="16"/>
+              </w:rPr>
+              <w:t>&gt;</w:t>
+            </w:r>
+          </w:p>
+          <w:p>
+            <w:pPr>
+              <w:rPr>
+                <w:rFonts w:ascii="ITC Avant Garde Std Bk" w:hAnsi="ITC Avant Garde Std Bk" w:cs="Consolas"/>
+                <w:color w:val="A6A6A6" w:themeColor="background1" w:themeShade="A6"/>
+                <w:sz w:val="16"/>
+                <w:szCs w:val="16"/>
+              </w:rPr>
+            </w:pPr>
+            <w:r>
+              <w:rPr>
+                <w:rFonts w:ascii="ITC Avant Garde Std Bk" w:hAnsi="ITC Avant Garde Std Bk" w:cs="Consolas"/>
+                <w:color w:val="A6A6A6" w:themeColor="background1" w:themeShade="A6"/>
+                <w:sz w:val="16"/>
+                <w:szCs w:val="16"/>
+              </w:rPr>
+              <w:t xml:space="preserve">Base class for </w:t>
+            </w:r>
+            <w:r>
+              <w:rPr>
+                <w:rFonts w:ascii="ITC Avant Garde Std Bk" w:hAnsi="ITC Avant Garde Std Bk" w:cs="Consolas"/>
+                <w:color w:val="A6A6A6" w:themeColor="background1" w:themeShade="A6"/>
+                <w:sz w:val="16"/>
+                <w:szCs w:val="16"/>
+              </w:rPr>
+              <w:t>custom controllers</w:t>
+            </w:r>
+            <w:r>
+              <w:rPr>
+                <w:rFonts w:ascii="ITC Avant Garde Std Bk" w:hAnsi="ITC Avant Garde Std Bk" w:cs="Consolas"/>
+                <w:color w:val="A6A6A6" w:themeColor="background1" w:themeShade="A6"/>
+                <w:sz w:val="16"/>
+                <w:szCs w:val="16"/>
+              </w:rPr>
+              <w:t xml:space="preserve"> with a strongly typed current page</w:t>
+            </w:r>
+            <w:r>
+              <w:rPr>
+                <w:rFonts w:ascii="ITC Avant Garde Std Bk" w:hAnsi="ITC Avant Garde Std Bk" w:cs="Consolas"/>
+                <w:color w:val="A6A6A6" w:themeColor="background1" w:themeShade="A6"/>
+                <w:sz w:val="16"/>
+                <w:szCs w:val="16"/>
+              </w:rPr>
+              <w:t>.</w:t>
+            </w:r>
+          </w:p>
+          <w:p>
+            <w:pPr>
+              <w:rPr>
+                <w:rFonts w:ascii="ITC Avant Garde Gothic" w:hAnsi="ITC Avant Garde Gothic"/>
+                <w:sz w:val="16"/>
+                <w:szCs w:val="16"/>
+              </w:rPr>
+            </w:pPr>
+          </w:p>
+          <w:p>
+            <w:pPr>
+              <w:rPr>
+                <w:rFonts w:ascii="Consolas" w:hAnsi="Consolas" w:cs="Consolas"/>
+                <w:sz w:val="16"/>
+                <w:szCs w:val="16"/>
+              </w:rPr>
+            </w:pPr>
+            <w:proofErr w:type="spellStart"/>
+            <w:r>
+              <w:rPr>
+                <w:rFonts w:ascii="Consolas" w:hAnsi="Consolas" w:cs="Consolas"/>
+                <w:sz w:val="16"/>
+                <w:szCs w:val="16"/>
+              </w:rPr>
+              <w:t>KarbonController</w:t>
+            </w:r>
+            <w:proofErr w:type="spellEnd"/>
+            <w:r>
+              <w:rPr>
+                <w:rFonts w:ascii="Consolas" w:hAnsi="Consolas" w:cs="Consolas"/>
+                <w:sz w:val="16"/>
+                <w:szCs w:val="16"/>
+              </w:rPr>
+              <w:t>&lt;</w:t>
+            </w:r>
+            <w:proofErr w:type="spellStart"/>
+            <w:r>
+              <w:rPr>
+                <w:rFonts w:ascii="Consolas" w:hAnsi="Consolas" w:cs="Consolas"/>
+                <w:sz w:val="16"/>
+                <w:szCs w:val="16"/>
+              </w:rPr>
+              <w:t>TCurrentPageType</w:t>
+            </w:r>
+            <w:proofErr w:type="spellEnd"/>
+            <w:r>
+              <w:rPr>
+                <w:rFonts w:ascii="Consolas" w:hAnsi="Consolas" w:cs="Consolas"/>
+                <w:sz w:val="16"/>
+                <w:szCs w:val="16"/>
+              </w:rPr>
+              <w:t xml:space="preserve">, </w:t>
+            </w:r>
+            <w:proofErr w:type="spellStart"/>
+            <w:r>
+              <w:rPr>
+                <w:rFonts w:ascii="Consolas" w:hAnsi="Consolas" w:cs="Consolas"/>
+                <w:sz w:val="16"/>
+                <w:szCs w:val="16"/>
+              </w:rPr>
+              <w:t>THomePageType</w:t>
+            </w:r>
+            <w:proofErr w:type="spellEnd"/>
+            <w:r>
+              <w:rPr>
+                <w:rFonts w:ascii="Consolas" w:hAnsi="Consolas" w:cs="Consolas"/>
+                <w:sz w:val="16"/>
+                <w:szCs w:val="16"/>
+              </w:rPr>
+              <w:t>&gt;</w:t>
+            </w:r>
+          </w:p>
+          <w:p>
+            <w:pPr>
+              <w:rPr>
+                <w:rFonts w:ascii="ITC Avant Garde Std Bk" w:hAnsi="ITC Avant Garde Std Bk" w:cs="Consolas"/>
+                <w:color w:val="A6A6A6" w:themeColor="background1" w:themeShade="A6"/>
+                <w:sz w:val="16"/>
+                <w:szCs w:val="16"/>
+              </w:rPr>
+            </w:pPr>
+            <w:r>
+              <w:rPr>
+                <w:rFonts w:ascii="ITC Avant Garde Std Bk" w:hAnsi="ITC Avant Garde Std Bk" w:cs="Consolas"/>
+                <w:color w:val="A6A6A6" w:themeColor="background1" w:themeShade="A6"/>
+                <w:sz w:val="16"/>
+                <w:szCs w:val="16"/>
+              </w:rPr>
+              <w:t xml:space="preserve">Base class for </w:t>
+            </w:r>
+            <w:r>
+              <w:rPr>
+                <w:rFonts w:ascii="ITC Avant Garde Std Bk" w:hAnsi="ITC Avant Garde Std Bk" w:cs="Consolas"/>
+                <w:color w:val="A6A6A6" w:themeColor="background1" w:themeShade="A6"/>
+                <w:sz w:val="16"/>
+                <w:szCs w:val="16"/>
+              </w:rPr>
+              <w:t>controllers</w:t>
+            </w:r>
+            <w:r>
+              <w:rPr>
+                <w:rFonts w:ascii="ITC Avant Garde Std Bk" w:hAnsi="ITC Avant Garde Std Bk" w:cs="Consolas"/>
+                <w:color w:val="A6A6A6" w:themeColor="background1" w:themeShade="A6"/>
+                <w:sz w:val="16"/>
+                <w:szCs w:val="16"/>
+              </w:rPr>
+              <w:t xml:space="preserve"> with a strongly typed current page and home page</w:t>
+            </w:r>
+            <w:r>
+              <w:rPr>
+                <w:rFonts w:ascii="ITC Avant Garde Std Bk" w:hAnsi="ITC Avant Garde Std Bk" w:cs="Consolas"/>
+                <w:color w:val="A6A6A6" w:themeColor="background1" w:themeShade="A6"/>
+                <w:sz w:val="16"/>
+                <w:szCs w:val="16"/>
+              </w:rPr>
+              <w:t>.</w:t>
+            </w:r>
+          </w:p>
+          <w:p>
+            <w:pPr>
+              <w:pBdr>
+                <w:bottom w:val="single" w:sz="6" w:space="1" w:color="auto"/>
+              </w:pBdr>
+              <w:rPr>
+                <w:rFonts w:ascii="ITC Avant Garde Gothic" w:hAnsi="ITC Avant Garde Gothic"/>
+                <w:color w:val="A6A6A6" w:themeColor="background1" w:themeShade="A6"/>
+                <w:sz w:val="16"/>
+                <w:szCs w:val="16"/>
+              </w:rPr>
+            </w:pPr>
+          </w:p>
+          <w:p>
+            <w:pPr>
+              <w:rPr>
+                <w:rFonts w:ascii="ITC Avant Garde Gothic" w:hAnsi="ITC Avant Garde Gothic"/>
+                <w:color w:val="A6A6A6" w:themeColor="background1" w:themeShade="A6"/>
+                <w:sz w:val="16"/>
+                <w:szCs w:val="16"/>
+              </w:rPr>
+            </w:pPr>
+          </w:p>
+          <w:p>
+            <w:pPr>
+              <w:rPr>
+                <w:rFonts w:ascii="ITC Avant Garde Gothic" w:hAnsi="ITC Avant Garde Gothic"/>
+                <w:b/>
+                <w:color w:val="2BA6CB"/>
+                <w:sz w:val="16"/>
+                <w:szCs w:val="16"/>
+              </w:rPr>
+            </w:pPr>
+            <w:r>
+              <w:rPr>
+                <w:rFonts w:ascii="ITC Avant Garde Gothic" w:hAnsi="ITC Avant Garde Gothic"/>
+                <w:b/>
+                <w:color w:val="2BA6CB"/>
+                <w:sz w:val="16"/>
+                <w:szCs w:val="16"/>
+              </w:rPr>
+              <w:t>Controller</w:t>
+            </w:r>
+            <w:r>
+              <w:rPr>
+                <w:rFonts w:ascii="ITC Avant Garde Gothic" w:hAnsi="ITC Avant Garde Gothic"/>
+                <w:b/>
+                <w:color w:val="2BA6CB"/>
+                <w:sz w:val="16"/>
+                <w:szCs w:val="16"/>
+              </w:rPr>
+              <w:t xml:space="preserve"> Properties</w:t>
+            </w:r>
+          </w:p>
+          <w:p>
+            <w:pPr>
+              <w:rPr>
+                <w:rFonts w:ascii="Consolas" w:hAnsi="Consolas" w:cs="Consolas"/>
+                <w:sz w:val="16"/>
+                <w:szCs w:val="16"/>
+              </w:rPr>
+            </w:pPr>
+            <w:r>
+              <w:rPr>
+                <w:rFonts w:ascii="Consolas" w:hAnsi="Consolas" w:cs="Consolas"/>
+                <w:sz w:val="16"/>
+                <w:szCs w:val="16"/>
+              </w:rPr>
+              <w:t>.</w:t>
+            </w:r>
+            <w:proofErr w:type="spellStart"/>
+            <w:r>
+              <w:rPr>
+                <w:rFonts w:ascii="Consolas" w:hAnsi="Consolas" w:cs="Consolas"/>
+                <w:sz w:val="16"/>
+                <w:szCs w:val="16"/>
+              </w:rPr>
+              <w:t>CurrentPage</w:t>
+            </w:r>
+            <w:proofErr w:type="spellEnd"/>
+          </w:p>
+          <w:p>
+            <w:pPr>
+              <w:rPr>
+                <w:rFonts w:ascii="ITC Avant Garde Std Bk" w:hAnsi="ITC Avant Garde Std Bk" w:cs="Consolas"/>
+                <w:color w:val="A6A6A6" w:themeColor="background1" w:themeShade="A6"/>
+                <w:sz w:val="16"/>
+                <w:szCs w:val="16"/>
+              </w:rPr>
+            </w:pPr>
+            <w:r>
+              <w:rPr>
+                <w:rFonts w:ascii="ITC Avant Garde Std Bk" w:hAnsi="ITC Avant Garde Std Bk" w:cs="Consolas"/>
+                <w:color w:val="A6A6A6" w:themeColor="background1" w:themeShade="A6"/>
+                <w:sz w:val="16"/>
+                <w:szCs w:val="16"/>
+              </w:rPr>
+              <w:t xml:space="preserve">The </w:t>
+            </w:r>
+            <w:proofErr w:type="spellStart"/>
+            <w:r>
+              <w:rPr>
+                <w:rFonts w:ascii="ITC Avant Garde Std Bk" w:hAnsi="ITC Avant Garde Std Bk" w:cs="Consolas"/>
+                <w:color w:val="A6A6A6" w:themeColor="background1" w:themeShade="A6"/>
+                <w:sz w:val="16"/>
+                <w:szCs w:val="16"/>
+              </w:rPr>
+              <w:t>IContent</w:t>
+            </w:r>
+            <w:proofErr w:type="spellEnd"/>
+            <w:r>
+              <w:rPr>
+                <w:rFonts w:ascii="ITC Avant Garde Std Bk" w:hAnsi="ITC Avant Garde Std Bk" w:cs="Consolas"/>
+                <w:color w:val="A6A6A6" w:themeColor="background1" w:themeShade="A6"/>
+                <w:sz w:val="16"/>
+                <w:szCs w:val="16"/>
+              </w:rPr>
+              <w:t xml:space="preserve"> </w:t>
+            </w:r>
+            <w:r>
+              <w:rPr>
+                <w:rFonts w:ascii="ITC Avant Garde Std Bk" w:hAnsi="ITC Avant Garde Std Bk" w:cs="Consolas"/>
+                <w:color w:val="A6A6A6" w:themeColor="background1" w:themeShade="A6"/>
+                <w:sz w:val="16"/>
+                <w:szCs w:val="16"/>
+              </w:rPr>
+              <w:t>model</w:t>
+            </w:r>
+            <w:r>
+              <w:rPr>
+                <w:rFonts w:ascii="ITC Avant Garde Std Bk" w:hAnsi="ITC Avant Garde Std Bk" w:cs="Consolas"/>
+                <w:color w:val="A6A6A6" w:themeColor="background1" w:themeShade="A6"/>
+                <w:sz w:val="16"/>
+                <w:szCs w:val="16"/>
+              </w:rPr>
+              <w:t xml:space="preserve"> for the current page</w:t>
+            </w:r>
+            <w:r>
+              <w:rPr>
+                <w:rFonts w:ascii="ITC Avant Garde Std Bk" w:hAnsi="ITC Avant Garde Std Bk" w:cs="Consolas"/>
+                <w:color w:val="A6A6A6" w:themeColor="background1" w:themeShade="A6"/>
+                <w:sz w:val="16"/>
+                <w:szCs w:val="16"/>
+              </w:rPr>
+              <w:t>.</w:t>
+            </w:r>
+          </w:p>
+          <w:p>
+            <w:pPr>
+              <w:rPr>
+                <w:rFonts w:ascii="Consolas" w:hAnsi="Consolas" w:cs="Consolas"/>
+                <w:sz w:val="16"/>
+                <w:szCs w:val="16"/>
+              </w:rPr>
+            </w:pPr>
+          </w:p>
+          <w:p>
+            <w:pPr>
+              <w:rPr>
+                <w:rFonts w:ascii="Consolas" w:hAnsi="Consolas" w:cs="Consolas"/>
+                <w:sz w:val="16"/>
+                <w:szCs w:val="16"/>
+              </w:rPr>
+            </w:pPr>
+            <w:r>
+              <w:rPr>
+                <w:rFonts w:ascii="Consolas" w:hAnsi="Consolas" w:cs="Consolas"/>
+                <w:sz w:val="16"/>
+                <w:szCs w:val="16"/>
+              </w:rPr>
+              <w:t>.</w:t>
+            </w:r>
+            <w:proofErr w:type="spellStart"/>
+            <w:r>
+              <w:rPr>
+                <w:rFonts w:ascii="Consolas" w:hAnsi="Consolas" w:cs="Consolas"/>
+                <w:sz w:val="16"/>
+                <w:szCs w:val="16"/>
+              </w:rPr>
+              <w:t>HomePage</w:t>
+            </w:r>
+            <w:proofErr w:type="spellEnd"/>
+          </w:p>
+          <w:p>
+            <w:pPr>
+              <w:rPr>
+                <w:rFonts w:ascii="ITC Avant Garde Gothic" w:hAnsi="ITC Avant Garde Gothic"/>
+                <w:color w:val="A6A6A6" w:themeColor="background1" w:themeShade="A6"/>
+                <w:sz w:val="16"/>
+                <w:szCs w:val="16"/>
+              </w:rPr>
+            </w:pPr>
+            <w:r>
+              <w:rPr>
+                <w:rFonts w:ascii="ITC Avant Garde Gothic" w:hAnsi="ITC Avant Garde Gothic"/>
+                <w:color w:val="A6A6A6" w:themeColor="background1" w:themeShade="A6"/>
+                <w:sz w:val="16"/>
+                <w:szCs w:val="16"/>
+              </w:rPr>
+              <w:t xml:space="preserve">The </w:t>
+            </w:r>
+            <w:proofErr w:type="spellStart"/>
+            <w:r>
+              <w:rPr>
+                <w:rFonts w:ascii="ITC Avant Garde Gothic" w:hAnsi="ITC Avant Garde Gothic"/>
+                <w:color w:val="A6A6A6" w:themeColor="background1" w:themeShade="A6"/>
+                <w:sz w:val="16"/>
+                <w:szCs w:val="16"/>
+              </w:rPr>
+              <w:t>IContent</w:t>
+            </w:r>
+            <w:proofErr w:type="spellEnd"/>
+            <w:r>
+              <w:rPr>
+                <w:rFonts w:ascii="ITC Avant Garde Gothic" w:hAnsi="ITC Avant Garde Gothic"/>
+                <w:color w:val="A6A6A6" w:themeColor="background1" w:themeShade="A6"/>
+                <w:sz w:val="16"/>
+                <w:szCs w:val="16"/>
+              </w:rPr>
+              <w:t xml:space="preserve"> model for the home page.</w:t>
+            </w:r>
+            <w:r>
+              <w:rPr>
+                <w:rFonts w:ascii="ITC Avant Garde Gothic" w:hAnsi="ITC Avant Garde Gothic"/>
+                <w:color w:val="A6A6A6" w:themeColor="background1" w:themeShade="A6"/>
+                <w:sz w:val="16"/>
+                <w:szCs w:val="16"/>
+              </w:rPr>
+              <w:t xml:space="preserve"> </w:t>
+            </w:r>
           </w:p>
         </w:tc>
         <w:tc>
@@ -13042,8 +12489,6 @@
                 <w:szCs w:val="16"/>
               </w:rPr>
             </w:pPr>
-            <w:bookmarkStart w:id="0" w:name="_GoBack"/>
-            <w:bookmarkEnd w:id="0"/>
           </w:p>
         </w:tc>
       </w:tr>
@@ -14511,7 +13956,7 @@
 </file>
 
 <file path=customXml/itemProps1.xml><?xml version="1.0" encoding="utf-8"?>
-<ds:datastoreItem xmlns:ds="http://schemas.openxmlformats.org/officeDocument/2006/customXml" ds:itemID="{E0F95EA0-C8DE-4514-874F-E7DD20EF9142}">
+<ds:datastoreItem xmlns:ds="http://schemas.openxmlformats.org/officeDocument/2006/customXml" ds:itemID="{0D64B937-5890-473B-98D8-BB9268A918B2}">
   <ds:schemaRefs>
     <ds:schemaRef ds:uri="http://schemas.openxmlformats.org/officeDocument/2006/bibliography"/>
   </ds:schemaRefs>

--- a/Docs/CheatSheet/Karbon CMS - Cheat Sheet v1.0.docx
+++ b/Docs/CheatSheet/Karbon CMS - Cheat Sheet v1.0.docx
@@ -10891,236 +10891,67 @@
                 <w:sz w:val="16"/>
                 <w:szCs w:val="16"/>
               </w:rPr>
-              <w:t>Controller Base Class</w:t>
-            </w:r>
-          </w:p>
-          <w:p>
-            <w:pPr>
-              <w:rPr>
-                <w:rFonts w:ascii="Consolas" w:hAnsi="Consolas" w:cs="Consolas"/>
-                <w:sz w:val="16"/>
-                <w:szCs w:val="16"/>
-              </w:rPr>
-            </w:pPr>
-            <w:proofErr w:type="spellStart"/>
-            <w:r>
-              <w:rPr>
-                <w:rFonts w:ascii="Consolas" w:hAnsi="Consolas" w:cs="Consolas"/>
-                <w:sz w:val="16"/>
-                <w:szCs w:val="16"/>
-              </w:rPr>
-              <w:t>KarbonController</w:t>
-            </w:r>
-            <w:proofErr w:type="spellEnd"/>
-          </w:p>
-          <w:p>
-            <w:pPr>
-              <w:rPr>
-                <w:rFonts w:ascii="Museo Sans 500" w:hAnsi="Museo Sans 500"/>
-                <w:color w:val="A6A6A6" w:themeColor="background1" w:themeShade="A6"/>
-                <w:sz w:val="16"/>
-                <w:szCs w:val="16"/>
-              </w:rPr>
-            </w:pPr>
-            <w:r>
-              <w:rPr>
-                <w:rFonts w:ascii="Museo Sans 500" w:hAnsi="Museo Sans 500"/>
-                <w:color w:val="A6A6A6" w:themeColor="background1" w:themeShade="A6"/>
-                <w:sz w:val="16"/>
-                <w:szCs w:val="16"/>
-              </w:rPr>
-              <w:t>General base class for custom controllers.</w:t>
-            </w:r>
-          </w:p>
-          <w:p>
-            <w:pPr>
-              <w:rPr>
-                <w:rFonts w:ascii="ITC Avant Garde Gothic" w:hAnsi="ITC Avant Garde Gothic"/>
-                <w:color w:val="A6A6A6" w:themeColor="background1" w:themeShade="A6"/>
-                <w:sz w:val="16"/>
-                <w:szCs w:val="16"/>
-              </w:rPr>
-            </w:pPr>
-          </w:p>
-          <w:p>
-            <w:pPr>
-              <w:rPr>
-                <w:rFonts w:ascii="Consolas" w:hAnsi="Consolas" w:cs="Consolas"/>
-                <w:sz w:val="16"/>
-                <w:szCs w:val="16"/>
-              </w:rPr>
-            </w:pPr>
-            <w:proofErr w:type="spellStart"/>
-            <w:r>
-              <w:rPr>
-                <w:rFonts w:ascii="Consolas" w:hAnsi="Consolas" w:cs="Consolas"/>
-                <w:sz w:val="16"/>
-                <w:szCs w:val="16"/>
-              </w:rPr>
-              <w:t>KarbonController</w:t>
-            </w:r>
-            <w:proofErr w:type="spellEnd"/>
-            <w:r>
-              <w:rPr>
-                <w:rFonts w:ascii="Consolas" w:hAnsi="Consolas" w:cs="Consolas"/>
-                <w:sz w:val="16"/>
-                <w:szCs w:val="16"/>
-              </w:rPr>
-              <w:t>&lt;</w:t>
-            </w:r>
-            <w:proofErr w:type="spellStart"/>
-            <w:r>
-              <w:rPr>
-                <w:rFonts w:ascii="Consolas" w:hAnsi="Consolas" w:cs="Consolas"/>
-                <w:sz w:val="16"/>
-                <w:szCs w:val="16"/>
-              </w:rPr>
-              <w:t>TCurrentPageType</w:t>
-            </w:r>
-            <w:proofErr w:type="spellEnd"/>
-            <w:r>
-              <w:rPr>
-                <w:rFonts w:ascii="Consolas" w:hAnsi="Consolas" w:cs="Consolas"/>
-                <w:sz w:val="16"/>
-                <w:szCs w:val="16"/>
-              </w:rPr>
-              <w:t>&gt;</w:t>
-            </w:r>
-          </w:p>
-          <w:p>
-            <w:pPr>
-              <w:rPr>
-                <w:rFonts w:ascii="Museo Sans 500" w:hAnsi="Museo Sans 500" w:cs="Consolas"/>
-                <w:color w:val="A6A6A6" w:themeColor="background1" w:themeShade="A6"/>
-                <w:sz w:val="16"/>
-                <w:szCs w:val="16"/>
-              </w:rPr>
-            </w:pPr>
-            <w:r>
-              <w:rPr>
-                <w:rFonts w:ascii="Museo Sans 500" w:hAnsi="Museo Sans 500" w:cs="Consolas"/>
-                <w:color w:val="A6A6A6" w:themeColor="background1" w:themeShade="A6"/>
-                <w:sz w:val="16"/>
-                <w:szCs w:val="16"/>
-              </w:rPr>
-              <w:t>Base class for custom controllers with a strongly typed current page.</w:t>
-            </w:r>
-            <w:bookmarkStart w:id="0" w:name="_GoBack"/>
-            <w:bookmarkEnd w:id="0"/>
-          </w:p>
-          <w:p>
-            <w:pPr>
-              <w:rPr>
-                <w:rFonts w:ascii="ITC Avant Garde Gothic" w:hAnsi="ITC Avant Garde Gothic"/>
-                <w:sz w:val="16"/>
-                <w:szCs w:val="16"/>
-              </w:rPr>
-            </w:pPr>
-          </w:p>
-          <w:p>
-            <w:pPr>
-              <w:rPr>
-                <w:rFonts w:ascii="Consolas" w:hAnsi="Consolas" w:cs="Consolas"/>
-                <w:sz w:val="16"/>
-                <w:szCs w:val="16"/>
-              </w:rPr>
-            </w:pPr>
-            <w:proofErr w:type="spellStart"/>
-            <w:r>
-              <w:rPr>
-                <w:rFonts w:ascii="Consolas" w:hAnsi="Consolas" w:cs="Consolas"/>
-                <w:sz w:val="16"/>
-                <w:szCs w:val="16"/>
-              </w:rPr>
-              <w:t>KarbonController</w:t>
-            </w:r>
-            <w:proofErr w:type="spellEnd"/>
-            <w:r>
-              <w:rPr>
-                <w:rFonts w:ascii="Consolas" w:hAnsi="Consolas" w:cs="Consolas"/>
-                <w:sz w:val="16"/>
-                <w:szCs w:val="16"/>
-              </w:rPr>
-              <w:t>&lt;</w:t>
-            </w:r>
-            <w:proofErr w:type="spellStart"/>
-            <w:r>
-              <w:rPr>
-                <w:rFonts w:ascii="Consolas" w:hAnsi="Consolas" w:cs="Consolas"/>
-                <w:sz w:val="16"/>
-                <w:szCs w:val="16"/>
-              </w:rPr>
-              <w:t>TCurrentPageType</w:t>
-            </w:r>
-            <w:proofErr w:type="spellEnd"/>
-            <w:r>
-              <w:rPr>
-                <w:rFonts w:ascii="Consolas" w:hAnsi="Consolas" w:cs="Consolas"/>
-                <w:sz w:val="16"/>
-                <w:szCs w:val="16"/>
-              </w:rPr>
-              <w:t xml:space="preserve">, </w:t>
-            </w:r>
-            <w:proofErr w:type="spellStart"/>
-            <w:r>
-              <w:rPr>
-                <w:rFonts w:ascii="Consolas" w:hAnsi="Consolas" w:cs="Consolas"/>
-                <w:sz w:val="16"/>
-                <w:szCs w:val="16"/>
-              </w:rPr>
-              <w:t>THomePageType</w:t>
-            </w:r>
-            <w:proofErr w:type="spellEnd"/>
-            <w:r>
-              <w:rPr>
-                <w:rFonts w:ascii="Consolas" w:hAnsi="Consolas" w:cs="Consolas"/>
-                <w:sz w:val="16"/>
-                <w:szCs w:val="16"/>
-              </w:rPr>
-              <w:t>&gt;</w:t>
-            </w:r>
-          </w:p>
-          <w:p>
-            <w:pPr>
-              <w:rPr>
-                <w:rFonts w:ascii="Museo Sans 500" w:hAnsi="Museo Sans 500" w:cs="Consolas"/>
-                <w:color w:val="A6A6A6" w:themeColor="background1" w:themeShade="A6"/>
-                <w:sz w:val="16"/>
-                <w:szCs w:val="16"/>
-              </w:rPr>
-            </w:pPr>
-            <w:r>
-              <w:rPr>
-                <w:rFonts w:ascii="Museo Sans 500" w:hAnsi="Museo Sans 500" w:cs="Consolas"/>
-                <w:color w:val="A6A6A6" w:themeColor="background1" w:themeShade="A6"/>
-                <w:sz w:val="16"/>
-                <w:szCs w:val="16"/>
-              </w:rPr>
-              <w:t>Base class for controllers with a strongly typed current page and home page.</w:t>
-            </w:r>
-          </w:p>
-          <w:p>
-            <w:pPr>
-              <w:pBdr>
-                <w:bottom w:val="single" w:sz="6" w:space="1" w:color="auto"/>
-              </w:pBdr>
-              <w:rPr>
-                <w:rFonts w:ascii="ITC Avant Garde Gothic" w:hAnsi="ITC Avant Garde Gothic"/>
-                <w:color w:val="A6A6A6" w:themeColor="background1" w:themeShade="A6"/>
-                <w:sz w:val="16"/>
-                <w:szCs w:val="16"/>
-              </w:rPr>
-            </w:pPr>
-          </w:p>
-          <w:p>
-            <w:pPr>
-              <w:rPr>
-                <w:rFonts w:ascii="ITC Avant Garde Gothic" w:hAnsi="ITC Avant Garde Gothic"/>
-                <w:color w:val="A6A6A6" w:themeColor="background1" w:themeShade="A6"/>
-                <w:sz w:val="16"/>
-                <w:szCs w:val="16"/>
-              </w:rPr>
-            </w:pPr>
+              <w:t>Data Helper Methods</w:t>
+            </w:r>
+          </w:p>
+          <w:p>
+            <w:pPr>
+              <w:rPr>
+                <w:rFonts w:ascii="Museo Sans 500" w:hAnsi="Museo Sans 500"/>
+                <w:color w:val="A6A6A6" w:themeColor="background1" w:themeShade="A6"/>
+                <w:sz w:val="16"/>
+                <w:szCs w:val="16"/>
+              </w:rPr>
+            </w:pPr>
+            <w:r>
+              <w:rPr>
+                <w:rFonts w:ascii="Museo Sans 500" w:hAnsi="Museo Sans 500"/>
+                <w:color w:val="A6A6A6" w:themeColor="background1" w:themeShade="A6"/>
+                <w:sz w:val="16"/>
+                <w:szCs w:val="16"/>
+              </w:rPr>
+              <w:t xml:space="preserve">Most </w:t>
+            </w:r>
+            <w:proofErr w:type="spellStart"/>
+            <w:r>
+              <w:rPr>
+                <w:rFonts w:ascii="Museo Sans 500" w:hAnsi="Museo Sans 500"/>
+                <w:color w:val="A6A6A6" w:themeColor="background1" w:themeShade="A6"/>
+                <w:sz w:val="16"/>
+                <w:szCs w:val="16"/>
+              </w:rPr>
+              <w:t>Karbon</w:t>
+            </w:r>
+            <w:proofErr w:type="spellEnd"/>
+            <w:r>
+              <w:rPr>
+                <w:rFonts w:ascii="Museo Sans 500" w:hAnsi="Museo Sans 500"/>
+                <w:color w:val="A6A6A6" w:themeColor="background1" w:themeShade="A6"/>
+                <w:sz w:val="16"/>
+                <w:szCs w:val="16"/>
+              </w:rPr>
+              <w:t xml:space="preserve"> entities will expose a .Data property. Whilst you can access the values directly as you would with any other dictionary, the following helper methods also exist to provide you with built in error checking and </w:t>
+            </w:r>
+            <w:proofErr w:type="spellStart"/>
+            <w:r>
+              <w:rPr>
+                <w:rFonts w:ascii="Museo Sans 500" w:hAnsi="Museo Sans 500"/>
+                <w:color w:val="A6A6A6" w:themeColor="background1" w:themeShade="A6"/>
+                <w:sz w:val="16"/>
+                <w:szCs w:val="16"/>
+              </w:rPr>
+              <w:t>fallback</w:t>
+            </w:r>
+            <w:proofErr w:type="spellEnd"/>
+            <w:r>
+              <w:rPr>
+                <w:rFonts w:ascii="Museo Sans 500" w:hAnsi="Museo Sans 500"/>
+                <w:color w:val="A6A6A6" w:themeColor="background1" w:themeShade="A6"/>
+                <w:sz w:val="16"/>
+                <w:szCs w:val="16"/>
+              </w:rPr>
+              <w:t xml:space="preserve"> values.</w:t>
+            </w:r>
           </w:p>
           <w:p>
             <w:pPr>
@@ -11132,7 +10963,9 @@
                 <w:szCs w:val="16"/>
               </w:rPr>
             </w:pPr>
-            <w:r>
+          </w:p>
+          <w:p>
+            <w:pPr>
               <w:rPr>
                 <w:rFonts w:ascii="Museo Sans 500" w:hAnsi="Museo Sans 500"/>
                 <w:b/>
@@ -11140,16 +10973,6 @@
                 <w:sz w:val="16"/>
                 <w:szCs w:val="16"/>
               </w:rPr>
-              <w:t>Controller Properties</w:t>
-            </w:r>
-          </w:p>
-          <w:p>
-            <w:pPr>
-              <w:rPr>
-                <w:rFonts w:ascii="Consolas" w:hAnsi="Consolas" w:cs="Consolas"/>
-                <w:sz w:val="16"/>
-                <w:szCs w:val="16"/>
-              </w:rPr>
             </w:pPr>
             <w:r>
               <w:rPr>
@@ -11166,9 +10989,569 @@
                 <w:sz w:val="16"/>
                 <w:szCs w:val="16"/>
               </w:rPr>
-              <w:t>CurrentPage</w:t>
-            </w:r>
-            <w:proofErr w:type="spellEnd"/>
+              <w:t>GetValue</w:t>
+            </w:r>
+            <w:proofErr w:type="spellEnd"/>
+            <w:r>
+              <w:rPr>
+                <w:rFonts w:ascii="Consolas" w:hAnsi="Consolas" w:cs="Consolas"/>
+                <w:sz w:val="16"/>
+                <w:szCs w:val="16"/>
+              </w:rPr>
+              <w:t xml:space="preserve">(String key, [String </w:t>
+            </w:r>
+            <w:proofErr w:type="spellStart"/>
+            <w:r>
+              <w:rPr>
+                <w:rFonts w:ascii="Consolas" w:hAnsi="Consolas" w:cs="Consolas"/>
+                <w:sz w:val="16"/>
+                <w:szCs w:val="16"/>
+              </w:rPr>
+              <w:t>defaultValue</w:t>
+            </w:r>
+            <w:proofErr w:type="spellEnd"/>
+            <w:r>
+              <w:rPr>
+                <w:rFonts w:ascii="Consolas" w:hAnsi="Consolas" w:cs="Consolas"/>
+                <w:sz w:val="16"/>
+                <w:szCs w:val="16"/>
+              </w:rPr>
+              <w:t>]):String</w:t>
+            </w:r>
+          </w:p>
+          <w:p>
+            <w:pPr>
+              <w:rPr>
+                <w:rFonts w:ascii="Consolas" w:hAnsi="Consolas" w:cs="Consolas"/>
+                <w:sz w:val="16"/>
+                <w:szCs w:val="16"/>
+              </w:rPr>
+            </w:pPr>
+            <w:r>
+              <w:rPr>
+                <w:rFonts w:ascii="Consolas" w:hAnsi="Consolas" w:cs="Consolas"/>
+                <w:sz w:val="16"/>
+                <w:szCs w:val="16"/>
+              </w:rPr>
+              <w:t>.</w:t>
+            </w:r>
+            <w:proofErr w:type="spellStart"/>
+            <w:r>
+              <w:rPr>
+                <w:rFonts w:ascii="Consolas" w:hAnsi="Consolas" w:cs="Consolas"/>
+                <w:sz w:val="16"/>
+                <w:szCs w:val="16"/>
+              </w:rPr>
+              <w:t>GetValue</w:t>
+            </w:r>
+            <w:proofErr w:type="spellEnd"/>
+            <w:r>
+              <w:rPr>
+                <w:rFonts w:ascii="Consolas" w:hAnsi="Consolas" w:cs="Consolas"/>
+                <w:sz w:val="16"/>
+                <w:szCs w:val="16"/>
+              </w:rPr>
+              <w:t>&lt;</w:t>
+            </w:r>
+            <w:proofErr w:type="spellStart"/>
+            <w:r>
+              <w:rPr>
+                <w:rFonts w:ascii="Consolas" w:hAnsi="Consolas" w:cs="Consolas"/>
+                <w:sz w:val="16"/>
+                <w:szCs w:val="16"/>
+              </w:rPr>
+              <w:t>TValueType</w:t>
+            </w:r>
+            <w:proofErr w:type="spellEnd"/>
+            <w:r>
+              <w:rPr>
+                <w:rFonts w:ascii="Consolas" w:hAnsi="Consolas" w:cs="Consolas"/>
+                <w:sz w:val="16"/>
+                <w:szCs w:val="16"/>
+              </w:rPr>
+              <w:t>&gt;</w:t>
+            </w:r>
+            <w:r>
+              <w:rPr>
+                <w:rFonts w:ascii="Consolas" w:hAnsi="Consolas" w:cs="Consolas"/>
+                <w:sz w:val="16"/>
+                <w:szCs w:val="16"/>
+              </w:rPr>
+              <w:t>(String key, [</w:t>
+            </w:r>
+            <w:proofErr w:type="spellStart"/>
+            <w:r>
+              <w:rPr>
+                <w:rFonts w:ascii="Consolas" w:hAnsi="Consolas" w:cs="Consolas"/>
+                <w:sz w:val="16"/>
+                <w:szCs w:val="16"/>
+              </w:rPr>
+              <w:t>TValueType</w:t>
+            </w:r>
+            <w:proofErr w:type="spellEnd"/>
+            <w:r>
+              <w:rPr>
+                <w:rFonts w:ascii="Consolas" w:hAnsi="Consolas" w:cs="Consolas"/>
+                <w:sz w:val="16"/>
+                <w:szCs w:val="16"/>
+              </w:rPr>
+              <w:t xml:space="preserve"> </w:t>
+            </w:r>
+            <w:proofErr w:type="spellStart"/>
+            <w:r>
+              <w:rPr>
+                <w:rFonts w:ascii="Consolas" w:hAnsi="Consolas" w:cs="Consolas"/>
+                <w:sz w:val="16"/>
+                <w:szCs w:val="16"/>
+              </w:rPr>
+              <w:t>defaultValue</w:t>
+            </w:r>
+            <w:proofErr w:type="spellEnd"/>
+            <w:r>
+              <w:rPr>
+                <w:rFonts w:ascii="Consolas" w:hAnsi="Consolas" w:cs="Consolas"/>
+                <w:sz w:val="16"/>
+                <w:szCs w:val="16"/>
+              </w:rPr>
+              <w:t>]):</w:t>
+            </w:r>
+            <w:proofErr w:type="spellStart"/>
+            <w:r>
+              <w:rPr>
+                <w:rFonts w:ascii="Consolas" w:hAnsi="Consolas" w:cs="Consolas"/>
+                <w:sz w:val="16"/>
+                <w:szCs w:val="16"/>
+              </w:rPr>
+              <w:t>TValueType</w:t>
+            </w:r>
+            <w:proofErr w:type="spellEnd"/>
+          </w:p>
+          <w:p>
+            <w:pPr>
+              <w:rPr>
+                <w:rFonts w:ascii="Consolas" w:hAnsi="Consolas" w:cs="Consolas"/>
+                <w:sz w:val="16"/>
+                <w:szCs w:val="16"/>
+              </w:rPr>
+            </w:pPr>
+            <w:r>
+              <w:rPr>
+                <w:rFonts w:ascii="Consolas" w:hAnsi="Consolas" w:cs="Consolas"/>
+                <w:sz w:val="16"/>
+                <w:szCs w:val="16"/>
+              </w:rPr>
+              <w:t>.</w:t>
+            </w:r>
+            <w:proofErr w:type="spellStart"/>
+            <w:r>
+              <w:rPr>
+                <w:rFonts w:ascii="Consolas" w:hAnsi="Consolas" w:cs="Consolas"/>
+                <w:sz w:val="16"/>
+                <w:szCs w:val="16"/>
+              </w:rPr>
+              <w:t>GetValue</w:t>
+            </w:r>
+            <w:proofErr w:type="spellEnd"/>
+            <w:r>
+              <w:rPr>
+                <w:rFonts w:ascii="Consolas" w:hAnsi="Consolas" w:cs="Consolas"/>
+                <w:sz w:val="16"/>
+                <w:szCs w:val="16"/>
+              </w:rPr>
+              <w:t>&lt;</w:t>
+            </w:r>
+            <w:proofErr w:type="spellStart"/>
+            <w:r>
+              <w:rPr>
+                <w:rFonts w:ascii="Consolas" w:hAnsi="Consolas" w:cs="Consolas"/>
+                <w:sz w:val="16"/>
+                <w:szCs w:val="16"/>
+              </w:rPr>
+              <w:t>TValueType</w:t>
+            </w:r>
+            <w:proofErr w:type="spellEnd"/>
+            <w:r>
+              <w:rPr>
+                <w:rFonts w:ascii="Consolas" w:hAnsi="Consolas" w:cs="Consolas"/>
+                <w:sz w:val="16"/>
+                <w:szCs w:val="16"/>
+              </w:rPr>
+              <w:t xml:space="preserve">, </w:t>
+            </w:r>
+            <w:proofErr w:type="spellStart"/>
+            <w:r>
+              <w:rPr>
+                <w:rFonts w:ascii="Consolas" w:hAnsi="Consolas" w:cs="Consolas"/>
+                <w:sz w:val="16"/>
+                <w:szCs w:val="16"/>
+              </w:rPr>
+              <w:t>TConverterType</w:t>
+            </w:r>
+            <w:proofErr w:type="spellEnd"/>
+            <w:r>
+              <w:rPr>
+                <w:rFonts w:ascii="Consolas" w:hAnsi="Consolas" w:cs="Consolas"/>
+                <w:sz w:val="16"/>
+                <w:szCs w:val="16"/>
+              </w:rPr>
+              <w:t>&gt;(String key, [</w:t>
+            </w:r>
+            <w:proofErr w:type="spellStart"/>
+            <w:r>
+              <w:rPr>
+                <w:rFonts w:ascii="Consolas" w:hAnsi="Consolas" w:cs="Consolas"/>
+                <w:sz w:val="16"/>
+                <w:szCs w:val="16"/>
+              </w:rPr>
+              <w:t>TValueType</w:t>
+            </w:r>
+            <w:proofErr w:type="spellEnd"/>
+            <w:r>
+              <w:rPr>
+                <w:rFonts w:ascii="Consolas" w:hAnsi="Consolas" w:cs="Consolas"/>
+                <w:sz w:val="16"/>
+                <w:szCs w:val="16"/>
+              </w:rPr>
+              <w:t xml:space="preserve"> </w:t>
+            </w:r>
+            <w:proofErr w:type="spellStart"/>
+            <w:r>
+              <w:rPr>
+                <w:rFonts w:ascii="Consolas" w:hAnsi="Consolas" w:cs="Consolas"/>
+                <w:sz w:val="16"/>
+                <w:szCs w:val="16"/>
+              </w:rPr>
+              <w:t>defaultValue</w:t>
+            </w:r>
+            <w:proofErr w:type="spellEnd"/>
+            <w:r>
+              <w:rPr>
+                <w:rFonts w:ascii="Consolas" w:hAnsi="Consolas" w:cs="Consolas"/>
+                <w:sz w:val="16"/>
+                <w:szCs w:val="16"/>
+              </w:rPr>
+              <w:t>]):</w:t>
+            </w:r>
+            <w:proofErr w:type="spellStart"/>
+            <w:r>
+              <w:rPr>
+                <w:rFonts w:ascii="Consolas" w:hAnsi="Consolas" w:cs="Consolas"/>
+                <w:sz w:val="16"/>
+                <w:szCs w:val="16"/>
+              </w:rPr>
+              <w:t>TValueType</w:t>
+            </w:r>
+            <w:proofErr w:type="spellEnd"/>
+          </w:p>
+          <w:p>
+            <w:pPr>
+              <w:rPr>
+                <w:rFonts w:ascii="Museo Sans 500" w:hAnsi="Museo Sans 500"/>
+                <w:color w:val="A6A6A6" w:themeColor="background1" w:themeShade="A6"/>
+                <w:sz w:val="16"/>
+                <w:szCs w:val="16"/>
+              </w:rPr>
+            </w:pPr>
+            <w:r>
+              <w:rPr>
+                <w:rFonts w:ascii="Museo Sans 500" w:hAnsi="Museo Sans 500"/>
+                <w:color w:val="A6A6A6" w:themeColor="background1" w:themeShade="A6"/>
+                <w:sz w:val="16"/>
+                <w:szCs w:val="16"/>
+              </w:rPr>
+              <w:t xml:space="preserve">Gets the value for the given key. If no key exists, or the value is empty, the optional </w:t>
+            </w:r>
+            <w:proofErr w:type="spellStart"/>
+            <w:r>
+              <w:rPr>
+                <w:rFonts w:ascii="Museo Sans 500" w:hAnsi="Museo Sans 500"/>
+                <w:color w:val="A6A6A6" w:themeColor="background1" w:themeShade="A6"/>
+                <w:sz w:val="16"/>
+                <w:szCs w:val="16"/>
+              </w:rPr>
+              <w:t>defaultValue</w:t>
+            </w:r>
+            <w:proofErr w:type="spellEnd"/>
+            <w:r>
+              <w:rPr>
+                <w:rFonts w:ascii="Museo Sans 500" w:hAnsi="Museo Sans 500"/>
+                <w:color w:val="A6A6A6" w:themeColor="background1" w:themeShade="A6"/>
+                <w:sz w:val="16"/>
+                <w:szCs w:val="16"/>
+              </w:rPr>
+              <w:t xml:space="preserve"> will be returned.</w:t>
+            </w:r>
+          </w:p>
+          <w:p>
+            <w:pPr>
+              <w:rPr>
+                <w:rFonts w:ascii="Museo Sans 500" w:hAnsi="Museo Sans 500"/>
+                <w:color w:val="A6A6A6" w:themeColor="background1" w:themeShade="A6"/>
+                <w:sz w:val="16"/>
+                <w:szCs w:val="16"/>
+              </w:rPr>
+            </w:pPr>
+          </w:p>
+          <w:p>
+            <w:pPr>
+              <w:rPr>
+                <w:rFonts w:ascii="Museo Sans 500" w:hAnsi="Museo Sans 500"/>
+                <w:b/>
+                <w:color w:val="2BA6CB"/>
+                <w:sz w:val="16"/>
+                <w:szCs w:val="16"/>
+              </w:rPr>
+            </w:pPr>
+            <w:r>
+              <w:rPr>
+                <w:rFonts w:ascii="Consolas" w:hAnsi="Consolas" w:cs="Consolas"/>
+                <w:sz w:val="16"/>
+                <w:szCs w:val="16"/>
+              </w:rPr>
+              <w:t>.</w:t>
+            </w:r>
+            <w:proofErr w:type="spellStart"/>
+            <w:r>
+              <w:rPr>
+                <w:rFonts w:ascii="Consolas" w:hAnsi="Consolas" w:cs="Consolas"/>
+                <w:sz w:val="16"/>
+                <w:szCs w:val="16"/>
+              </w:rPr>
+              <w:t>Try</w:t>
+            </w:r>
+            <w:r>
+              <w:rPr>
+                <w:rFonts w:ascii="Consolas" w:hAnsi="Consolas" w:cs="Consolas"/>
+                <w:sz w:val="16"/>
+                <w:szCs w:val="16"/>
+              </w:rPr>
+              <w:t>GetValue</w:t>
+            </w:r>
+            <w:proofErr w:type="spellEnd"/>
+            <w:r>
+              <w:rPr>
+                <w:rFonts w:ascii="Consolas" w:hAnsi="Consolas" w:cs="Consolas"/>
+                <w:sz w:val="16"/>
+                <w:szCs w:val="16"/>
+              </w:rPr>
+              <w:t xml:space="preserve">(String key, </w:t>
+            </w:r>
+            <w:r>
+              <w:rPr>
+                <w:rFonts w:ascii="Consolas" w:hAnsi="Consolas" w:cs="Consolas"/>
+                <w:sz w:val="16"/>
+                <w:szCs w:val="16"/>
+              </w:rPr>
+              <w:t xml:space="preserve">out </w:t>
+            </w:r>
+            <w:r>
+              <w:rPr>
+                <w:rFonts w:ascii="Consolas" w:hAnsi="Consolas" w:cs="Consolas"/>
+                <w:sz w:val="16"/>
+                <w:szCs w:val="16"/>
+              </w:rPr>
+              <w:t>S</w:t>
+            </w:r>
+            <w:r>
+              <w:rPr>
+                <w:rFonts w:ascii="Consolas" w:hAnsi="Consolas" w:cs="Consolas"/>
+                <w:sz w:val="16"/>
+                <w:szCs w:val="16"/>
+              </w:rPr>
+              <w:t>tring value</w:t>
+            </w:r>
+            <w:r>
+              <w:rPr>
+                <w:rFonts w:ascii="Consolas" w:hAnsi="Consolas" w:cs="Consolas"/>
+                <w:sz w:val="16"/>
+                <w:szCs w:val="16"/>
+              </w:rPr>
+              <w:t>):</w:t>
+            </w:r>
+            <w:r>
+              <w:rPr>
+                <w:rFonts w:ascii="Consolas" w:hAnsi="Consolas" w:cs="Consolas"/>
+                <w:sz w:val="16"/>
+                <w:szCs w:val="16"/>
+              </w:rPr>
+              <w:t>Bool</w:t>
+            </w:r>
+          </w:p>
+          <w:p>
+            <w:pPr>
+              <w:rPr>
+                <w:rFonts w:ascii="Consolas" w:hAnsi="Consolas" w:cs="Consolas"/>
+                <w:sz w:val="16"/>
+                <w:szCs w:val="16"/>
+              </w:rPr>
+            </w:pPr>
+            <w:r>
+              <w:rPr>
+                <w:rFonts w:ascii="Consolas" w:hAnsi="Consolas" w:cs="Consolas"/>
+                <w:sz w:val="16"/>
+                <w:szCs w:val="16"/>
+              </w:rPr>
+              <w:t>.</w:t>
+            </w:r>
+            <w:proofErr w:type="spellStart"/>
+            <w:r>
+              <w:rPr>
+                <w:rFonts w:ascii="Consolas" w:hAnsi="Consolas" w:cs="Consolas"/>
+                <w:sz w:val="16"/>
+                <w:szCs w:val="16"/>
+              </w:rPr>
+              <w:t>TryGetValue</w:t>
+            </w:r>
+            <w:proofErr w:type="spellEnd"/>
+            <w:r>
+              <w:rPr>
+                <w:rFonts w:ascii="Consolas" w:hAnsi="Consolas" w:cs="Consolas"/>
+                <w:sz w:val="16"/>
+                <w:szCs w:val="16"/>
+              </w:rPr>
+              <w:t>&lt;</w:t>
+            </w:r>
+            <w:proofErr w:type="spellStart"/>
+            <w:r>
+              <w:rPr>
+                <w:rFonts w:ascii="Consolas" w:hAnsi="Consolas" w:cs="Consolas"/>
+                <w:sz w:val="16"/>
+                <w:szCs w:val="16"/>
+              </w:rPr>
+              <w:t>TValueType</w:t>
+            </w:r>
+            <w:proofErr w:type="spellEnd"/>
+            <w:r>
+              <w:rPr>
+                <w:rFonts w:ascii="Consolas" w:hAnsi="Consolas" w:cs="Consolas"/>
+                <w:sz w:val="16"/>
+                <w:szCs w:val="16"/>
+              </w:rPr>
+              <w:t xml:space="preserve">&gt;(String key, </w:t>
+            </w:r>
+            <w:r>
+              <w:rPr>
+                <w:rFonts w:ascii="Consolas" w:hAnsi="Consolas" w:cs="Consolas"/>
+                <w:sz w:val="16"/>
+                <w:szCs w:val="16"/>
+              </w:rPr>
+              <w:t xml:space="preserve">out </w:t>
+            </w:r>
+            <w:proofErr w:type="spellStart"/>
+            <w:r>
+              <w:rPr>
+                <w:rFonts w:ascii="Consolas" w:hAnsi="Consolas" w:cs="Consolas"/>
+                <w:sz w:val="16"/>
+                <w:szCs w:val="16"/>
+              </w:rPr>
+              <w:t>TValueType</w:t>
+            </w:r>
+            <w:proofErr w:type="spellEnd"/>
+            <w:r>
+              <w:rPr>
+                <w:rFonts w:ascii="Consolas" w:hAnsi="Consolas" w:cs="Consolas"/>
+                <w:sz w:val="16"/>
+                <w:szCs w:val="16"/>
+              </w:rPr>
+              <w:t xml:space="preserve"> value):Bool</w:t>
+            </w:r>
+          </w:p>
+          <w:p>
+            <w:pPr>
+              <w:rPr>
+                <w:rFonts w:ascii="Consolas" w:hAnsi="Consolas" w:cs="Consolas"/>
+                <w:sz w:val="16"/>
+                <w:szCs w:val="16"/>
+              </w:rPr>
+            </w:pPr>
+            <w:r>
+              <w:rPr>
+                <w:rFonts w:ascii="Consolas" w:hAnsi="Consolas" w:cs="Consolas"/>
+                <w:sz w:val="16"/>
+                <w:szCs w:val="16"/>
+              </w:rPr>
+              <w:t>.</w:t>
+            </w:r>
+            <w:proofErr w:type="spellStart"/>
+            <w:r>
+              <w:rPr>
+                <w:rFonts w:ascii="Consolas" w:hAnsi="Consolas" w:cs="Consolas"/>
+                <w:sz w:val="16"/>
+                <w:szCs w:val="16"/>
+              </w:rPr>
+              <w:t>TryGetValue</w:t>
+            </w:r>
+            <w:proofErr w:type="spellEnd"/>
+            <w:r>
+              <w:rPr>
+                <w:rFonts w:ascii="Consolas" w:hAnsi="Consolas" w:cs="Consolas"/>
+                <w:sz w:val="16"/>
+                <w:szCs w:val="16"/>
+              </w:rPr>
+              <w:t>&lt;</w:t>
+            </w:r>
+            <w:proofErr w:type="spellStart"/>
+            <w:r>
+              <w:rPr>
+                <w:rFonts w:ascii="Consolas" w:hAnsi="Consolas" w:cs="Consolas"/>
+                <w:sz w:val="16"/>
+                <w:szCs w:val="16"/>
+              </w:rPr>
+              <w:t>TValueType</w:t>
+            </w:r>
+            <w:proofErr w:type="spellEnd"/>
+            <w:r>
+              <w:rPr>
+                <w:rFonts w:ascii="Consolas" w:hAnsi="Consolas" w:cs="Consolas"/>
+                <w:sz w:val="16"/>
+                <w:szCs w:val="16"/>
+              </w:rPr>
+              <w:t xml:space="preserve">, </w:t>
+            </w:r>
+            <w:proofErr w:type="spellStart"/>
+            <w:r>
+              <w:rPr>
+                <w:rFonts w:ascii="Consolas" w:hAnsi="Consolas" w:cs="Consolas"/>
+                <w:sz w:val="16"/>
+                <w:szCs w:val="16"/>
+              </w:rPr>
+              <w:t>TConverterType</w:t>
+            </w:r>
+            <w:proofErr w:type="spellEnd"/>
+            <w:r>
+              <w:rPr>
+                <w:rFonts w:ascii="Consolas" w:hAnsi="Consolas" w:cs="Consolas"/>
+                <w:sz w:val="16"/>
+                <w:szCs w:val="16"/>
+              </w:rPr>
+              <w:t xml:space="preserve">&gt;(String key, out </w:t>
+            </w:r>
+            <w:proofErr w:type="spellStart"/>
+            <w:r>
+              <w:rPr>
+                <w:rFonts w:ascii="Consolas" w:hAnsi="Consolas" w:cs="Consolas"/>
+                <w:sz w:val="16"/>
+                <w:szCs w:val="16"/>
+              </w:rPr>
+              <w:t>TValueType</w:t>
+            </w:r>
+            <w:proofErr w:type="spellEnd"/>
+            <w:r>
+              <w:rPr>
+                <w:rFonts w:ascii="Consolas" w:hAnsi="Consolas" w:cs="Consolas"/>
+                <w:sz w:val="16"/>
+                <w:szCs w:val="16"/>
+              </w:rPr>
+              <w:t xml:space="preserve"> value):</w:t>
+            </w:r>
+            <w:r>
+              <w:rPr>
+                <w:rFonts w:ascii="Consolas" w:hAnsi="Consolas" w:cs="Consolas"/>
+                <w:sz w:val="16"/>
+                <w:szCs w:val="16"/>
+              </w:rPr>
+              <w:t>Bool</w:t>
+            </w:r>
           </w:p>
           <w:p>
             <w:pPr>
@@ -11186,9 +11569,9 @@
                 <w:sz w:val="16"/>
                 <w:szCs w:val="16"/>
               </w:rPr>
-              <w:t xml:space="preserve">The </w:t>
-            </w:r>
-            <w:proofErr w:type="spellStart"/>
+              <w:t xml:space="preserve">Gets a flag indicating whether a value for the given key can be </w:t>
+            </w:r>
+            <w:proofErr w:type="gramStart"/>
             <w:r>
               <w:rPr>
                 <w:rFonts w:ascii="Museo Sans 500" w:hAnsi="Museo Sans 500" w:cs="Consolas"/>
@@ -11196,108 +11579,35 @@
                 <w:sz w:val="16"/>
                 <w:szCs w:val="16"/>
               </w:rPr>
-              <w:t>IContent</w:t>
-            </w:r>
-            <w:proofErr w:type="spellEnd"/>
-            <w:r>
-              <w:rPr>
-                <w:rFonts w:ascii="Museo Sans 500" w:hAnsi="Museo Sans 500" w:cs="Consolas"/>
-                <w:color w:val="A6A6A6" w:themeColor="background1" w:themeShade="A6"/>
-                <w:sz w:val="16"/>
-                <w:szCs w:val="16"/>
-              </w:rPr>
-              <w:t xml:space="preserve"> model for the current page.</w:t>
-            </w:r>
-          </w:p>
-          <w:p>
-            <w:pPr>
-              <w:rPr>
-                <w:rFonts w:ascii="Consolas" w:hAnsi="Consolas" w:cs="Consolas"/>
-                <w:sz w:val="16"/>
-                <w:szCs w:val="16"/>
-              </w:rPr>
-            </w:pPr>
-          </w:p>
-          <w:p>
-            <w:pPr>
-              <w:rPr>
-                <w:rFonts w:ascii="Consolas" w:hAnsi="Consolas" w:cs="Consolas"/>
-                <w:sz w:val="16"/>
-                <w:szCs w:val="16"/>
-              </w:rPr>
-            </w:pPr>
-            <w:r>
-              <w:rPr>
-                <w:rFonts w:ascii="Consolas" w:hAnsi="Consolas" w:cs="Consolas"/>
-                <w:sz w:val="16"/>
-                <w:szCs w:val="16"/>
-              </w:rPr>
-              <w:t>.</w:t>
-            </w:r>
-            <w:proofErr w:type="spellStart"/>
-            <w:r>
-              <w:rPr>
-                <w:rFonts w:ascii="Consolas" w:hAnsi="Consolas" w:cs="Consolas"/>
-                <w:sz w:val="16"/>
-                <w:szCs w:val="16"/>
-              </w:rPr>
-              <w:t>HomePage</w:t>
-            </w:r>
-            <w:proofErr w:type="spellEnd"/>
-          </w:p>
-          <w:p>
-            <w:pPr>
-              <w:rPr>
-                <w:rFonts w:ascii="Museo Sans 500" w:hAnsi="Museo Sans 500"/>
-                <w:color w:val="A6A6A6" w:themeColor="background1" w:themeShade="A6"/>
-                <w:sz w:val="16"/>
-                <w:szCs w:val="16"/>
-              </w:rPr>
-            </w:pPr>
-            <w:r>
-              <w:rPr>
-                <w:rFonts w:ascii="Museo Sans 500" w:hAnsi="Museo Sans 500"/>
-                <w:color w:val="A6A6A6" w:themeColor="background1" w:themeShade="A6"/>
-                <w:sz w:val="16"/>
-                <w:szCs w:val="16"/>
-              </w:rPr>
-              <w:t xml:space="preserve">The </w:t>
-            </w:r>
-            <w:proofErr w:type="spellStart"/>
-            <w:r>
-              <w:rPr>
-                <w:rFonts w:ascii="Museo Sans 500" w:hAnsi="Museo Sans 500"/>
-                <w:color w:val="A6A6A6" w:themeColor="background1" w:themeShade="A6"/>
-                <w:sz w:val="16"/>
-                <w:szCs w:val="16"/>
-              </w:rPr>
-              <w:t>IContent</w:t>
-            </w:r>
-            <w:proofErr w:type="spellEnd"/>
-            <w:r>
-              <w:rPr>
-                <w:rFonts w:ascii="Museo Sans 500" w:hAnsi="Museo Sans 500"/>
-                <w:color w:val="A6A6A6" w:themeColor="background1" w:themeShade="A6"/>
-                <w:sz w:val="16"/>
-                <w:szCs w:val="16"/>
-              </w:rPr>
-              <w:t xml:space="preserve"> model for the home page.</w:t>
-            </w:r>
-            <w:r>
-              <w:rPr>
-                <w:rFonts w:ascii="Museo Sans 500" w:hAnsi="Museo Sans 500"/>
-                <w:color w:val="A6A6A6" w:themeColor="background1" w:themeShade="A6"/>
-                <w:sz w:val="16"/>
-                <w:szCs w:val="16"/>
-              </w:rPr>
-              <w:t xml:space="preserve"> </w:t>
-            </w:r>
+              <w:t>found.</w:t>
+            </w:r>
+            <w:proofErr w:type="gramEnd"/>
+          </w:p>
+          <w:p>
+            <w:pPr>
+              <w:rPr>
+                <w:rFonts w:ascii="Museo Sans 500" w:hAnsi="Museo Sans 500"/>
+                <w:color w:val="A6A6A6" w:themeColor="background1" w:themeShade="A6"/>
+                <w:sz w:val="16"/>
+                <w:szCs w:val="16"/>
+              </w:rPr>
+            </w:pPr>
+          </w:p>
+          <w:p>
+            <w:pPr>
+              <w:rPr>
+                <w:rFonts w:ascii="Museo Sans 500" w:hAnsi="Museo Sans 500"/>
+                <w:color w:val="A6A6A6" w:themeColor="background1" w:themeShade="A6"/>
+                <w:sz w:val="16"/>
+                <w:szCs w:val="16"/>
+              </w:rPr>
+            </w:pPr>
           </w:p>
         </w:tc>
         <w:tc>
           <w:tcPr>
             <w:tcW w:w="5150" w:type="dxa"/>
-            <w:shd w:val="clear" w:color="auto" w:fill="F2F2F2" w:themeFill="background1" w:themeFillShade="F2"/>
+            <w:shd w:val="clear" w:color="auto" w:fill="auto"/>
           </w:tcPr>
           <w:p>
             <w:pPr>
@@ -11311,17 +11621,428 @@
           <w:p>
             <w:pPr>
               <w:rPr>
+                <w:rFonts w:ascii="Museo Sans 500" w:hAnsi="Museo Sans 500"/>
+                <w:b/>
+                <w:color w:val="2BA6CB"/>
+                <w:sz w:val="16"/>
+                <w:szCs w:val="16"/>
+              </w:rPr>
+            </w:pPr>
+            <w:r>
+              <w:rPr>
+                <w:rFonts w:ascii="Museo Sans 500" w:hAnsi="Museo Sans 500"/>
+                <w:b/>
+                <w:color w:val="2BA6CB"/>
+                <w:sz w:val="16"/>
+                <w:szCs w:val="16"/>
+              </w:rPr>
+              <w:t>Controller Base Class</w:t>
+            </w:r>
+          </w:p>
+          <w:p>
+            <w:pPr>
+              <w:rPr>
+                <w:rFonts w:ascii="Consolas" w:hAnsi="Consolas" w:cs="Consolas"/>
+                <w:sz w:val="16"/>
+                <w:szCs w:val="16"/>
+              </w:rPr>
+            </w:pPr>
+            <w:proofErr w:type="spellStart"/>
+            <w:r>
+              <w:rPr>
+                <w:rFonts w:ascii="Consolas" w:hAnsi="Consolas" w:cs="Consolas"/>
+                <w:sz w:val="16"/>
+                <w:szCs w:val="16"/>
+              </w:rPr>
+              <w:t>KarbonController</w:t>
+            </w:r>
+            <w:proofErr w:type="spellEnd"/>
+          </w:p>
+          <w:p>
+            <w:pPr>
+              <w:rPr>
+                <w:rFonts w:ascii="Museo Sans 500" w:hAnsi="Museo Sans 500"/>
+                <w:color w:val="A6A6A6" w:themeColor="background1" w:themeShade="A6"/>
+                <w:sz w:val="16"/>
+                <w:szCs w:val="16"/>
+              </w:rPr>
+            </w:pPr>
+            <w:r>
+              <w:rPr>
+                <w:rFonts w:ascii="Museo Sans 500" w:hAnsi="Museo Sans 500"/>
+                <w:color w:val="A6A6A6" w:themeColor="background1" w:themeShade="A6"/>
+                <w:sz w:val="16"/>
+                <w:szCs w:val="16"/>
+              </w:rPr>
+              <w:t>General base class for custom controllers.</w:t>
+            </w:r>
+          </w:p>
+          <w:p>
+            <w:pPr>
+              <w:rPr>
                 <w:rFonts w:ascii="ITC Avant Garde Gothic" w:hAnsi="ITC Avant Garde Gothic"/>
-                <w:sz w:val="16"/>
-                <w:szCs w:val="16"/>
-              </w:rPr>
-            </w:pPr>
+                <w:color w:val="A6A6A6" w:themeColor="background1" w:themeShade="A6"/>
+                <w:sz w:val="16"/>
+                <w:szCs w:val="16"/>
+              </w:rPr>
+            </w:pPr>
+          </w:p>
+          <w:p>
+            <w:pPr>
+              <w:rPr>
+                <w:rFonts w:ascii="Consolas" w:hAnsi="Consolas" w:cs="Consolas"/>
+                <w:sz w:val="16"/>
+                <w:szCs w:val="16"/>
+              </w:rPr>
+            </w:pPr>
+            <w:proofErr w:type="spellStart"/>
+            <w:r>
+              <w:rPr>
+                <w:rFonts w:ascii="Consolas" w:hAnsi="Consolas" w:cs="Consolas"/>
+                <w:sz w:val="16"/>
+                <w:szCs w:val="16"/>
+              </w:rPr>
+              <w:t>KarbonController</w:t>
+            </w:r>
+            <w:proofErr w:type="spellEnd"/>
+            <w:r>
+              <w:rPr>
+                <w:rFonts w:ascii="Consolas" w:hAnsi="Consolas" w:cs="Consolas"/>
+                <w:sz w:val="16"/>
+                <w:szCs w:val="16"/>
+              </w:rPr>
+              <w:t>&lt;</w:t>
+            </w:r>
+            <w:proofErr w:type="spellStart"/>
+            <w:r>
+              <w:rPr>
+                <w:rFonts w:ascii="Consolas" w:hAnsi="Consolas" w:cs="Consolas"/>
+                <w:sz w:val="16"/>
+                <w:szCs w:val="16"/>
+              </w:rPr>
+              <w:t>TCurrentPageType</w:t>
+            </w:r>
+            <w:proofErr w:type="spellEnd"/>
+            <w:r>
+              <w:rPr>
+                <w:rFonts w:ascii="Consolas" w:hAnsi="Consolas" w:cs="Consolas"/>
+                <w:sz w:val="16"/>
+                <w:szCs w:val="16"/>
+              </w:rPr>
+              <w:t>&gt;</w:t>
+            </w:r>
+          </w:p>
+          <w:p>
+            <w:pPr>
+              <w:rPr>
+                <w:rFonts w:ascii="Museo Sans 500" w:hAnsi="Museo Sans 500" w:cs="Consolas"/>
+                <w:color w:val="A6A6A6" w:themeColor="background1" w:themeShade="A6"/>
+                <w:sz w:val="16"/>
+                <w:szCs w:val="16"/>
+              </w:rPr>
+            </w:pPr>
+            <w:r>
+              <w:rPr>
+                <w:rFonts w:ascii="Museo Sans 500" w:hAnsi="Museo Sans 500" w:cs="Consolas"/>
+                <w:color w:val="A6A6A6" w:themeColor="background1" w:themeShade="A6"/>
+                <w:sz w:val="16"/>
+                <w:szCs w:val="16"/>
+              </w:rPr>
+              <w:t>Base class for custom controllers with a strongly typed current page.</w:t>
+            </w:r>
+          </w:p>
+          <w:p>
+            <w:pPr>
+              <w:rPr>
+                <w:rFonts w:ascii="ITC Avant Garde Gothic" w:hAnsi="ITC Avant Garde Gothic"/>
+                <w:sz w:val="16"/>
+                <w:szCs w:val="16"/>
+              </w:rPr>
+            </w:pPr>
+          </w:p>
+          <w:p>
+            <w:pPr>
+              <w:rPr>
+                <w:rFonts w:ascii="Consolas" w:hAnsi="Consolas" w:cs="Consolas"/>
+                <w:sz w:val="16"/>
+                <w:szCs w:val="16"/>
+              </w:rPr>
+            </w:pPr>
+            <w:proofErr w:type="spellStart"/>
+            <w:r>
+              <w:rPr>
+                <w:rFonts w:ascii="Consolas" w:hAnsi="Consolas" w:cs="Consolas"/>
+                <w:sz w:val="16"/>
+                <w:szCs w:val="16"/>
+              </w:rPr>
+              <w:t>KarbonController</w:t>
+            </w:r>
+            <w:proofErr w:type="spellEnd"/>
+            <w:r>
+              <w:rPr>
+                <w:rFonts w:ascii="Consolas" w:hAnsi="Consolas" w:cs="Consolas"/>
+                <w:sz w:val="16"/>
+                <w:szCs w:val="16"/>
+              </w:rPr>
+              <w:t>&lt;</w:t>
+            </w:r>
+            <w:proofErr w:type="spellStart"/>
+            <w:r>
+              <w:rPr>
+                <w:rFonts w:ascii="Consolas" w:hAnsi="Consolas" w:cs="Consolas"/>
+                <w:sz w:val="16"/>
+                <w:szCs w:val="16"/>
+              </w:rPr>
+              <w:t>TCurrentPageType</w:t>
+            </w:r>
+            <w:proofErr w:type="spellEnd"/>
+            <w:r>
+              <w:rPr>
+                <w:rFonts w:ascii="Consolas" w:hAnsi="Consolas" w:cs="Consolas"/>
+                <w:sz w:val="16"/>
+                <w:szCs w:val="16"/>
+              </w:rPr>
+              <w:t xml:space="preserve">, </w:t>
+            </w:r>
+            <w:proofErr w:type="spellStart"/>
+            <w:r>
+              <w:rPr>
+                <w:rFonts w:ascii="Consolas" w:hAnsi="Consolas" w:cs="Consolas"/>
+                <w:sz w:val="16"/>
+                <w:szCs w:val="16"/>
+              </w:rPr>
+              <w:t>THomePageType</w:t>
+            </w:r>
+            <w:proofErr w:type="spellEnd"/>
+            <w:r>
+              <w:rPr>
+                <w:rFonts w:ascii="Consolas" w:hAnsi="Consolas" w:cs="Consolas"/>
+                <w:sz w:val="16"/>
+                <w:szCs w:val="16"/>
+              </w:rPr>
+              <w:t>&gt;</w:t>
+            </w:r>
+          </w:p>
+          <w:p>
+            <w:pPr>
+              <w:rPr>
+                <w:rFonts w:ascii="Museo Sans 500" w:hAnsi="Museo Sans 500" w:cs="Consolas"/>
+                <w:color w:val="A6A6A6" w:themeColor="background1" w:themeShade="A6"/>
+                <w:sz w:val="16"/>
+                <w:szCs w:val="16"/>
+              </w:rPr>
+            </w:pPr>
+            <w:r>
+              <w:rPr>
+                <w:rFonts w:ascii="Museo Sans 500" w:hAnsi="Museo Sans 500" w:cs="Consolas"/>
+                <w:color w:val="A6A6A6" w:themeColor="background1" w:themeShade="A6"/>
+                <w:sz w:val="16"/>
+                <w:szCs w:val="16"/>
+              </w:rPr>
+              <w:t>Base class for controllers with a strongly typed current page and home page.</w:t>
+            </w:r>
+          </w:p>
+          <w:p>
+            <w:pPr>
+              <w:pBdr>
+                <w:bottom w:val="single" w:sz="6" w:space="1" w:color="auto"/>
+              </w:pBdr>
+              <w:rPr>
+                <w:rFonts w:ascii="ITC Avant Garde Gothic" w:hAnsi="ITC Avant Garde Gothic"/>
+                <w:color w:val="A6A6A6" w:themeColor="background1" w:themeShade="A6"/>
+                <w:sz w:val="16"/>
+                <w:szCs w:val="16"/>
+              </w:rPr>
+            </w:pPr>
+          </w:p>
+          <w:p>
+            <w:pPr>
+              <w:rPr>
+                <w:rFonts w:ascii="ITC Avant Garde Gothic" w:hAnsi="ITC Avant Garde Gothic"/>
+                <w:color w:val="A6A6A6" w:themeColor="background1" w:themeShade="A6"/>
+                <w:sz w:val="16"/>
+                <w:szCs w:val="16"/>
+              </w:rPr>
+            </w:pPr>
+          </w:p>
+          <w:p>
+            <w:pPr>
+              <w:rPr>
+                <w:rFonts w:ascii="Museo Sans 500" w:hAnsi="Museo Sans 500"/>
+                <w:b/>
+                <w:color w:val="2BA6CB"/>
+                <w:sz w:val="16"/>
+                <w:szCs w:val="16"/>
+              </w:rPr>
+            </w:pPr>
+            <w:r>
+              <w:rPr>
+                <w:rFonts w:ascii="Museo Sans 500" w:hAnsi="Museo Sans 500"/>
+                <w:b/>
+                <w:color w:val="2BA6CB"/>
+                <w:sz w:val="16"/>
+                <w:szCs w:val="16"/>
+              </w:rPr>
+              <w:t>Controller Properties</w:t>
+            </w:r>
+          </w:p>
+          <w:p>
+            <w:pPr>
+              <w:rPr>
+                <w:rFonts w:ascii="Consolas" w:hAnsi="Consolas" w:cs="Consolas"/>
+                <w:sz w:val="16"/>
+                <w:szCs w:val="16"/>
+              </w:rPr>
+            </w:pPr>
+            <w:r>
+              <w:rPr>
+                <w:rFonts w:ascii="Consolas" w:hAnsi="Consolas" w:cs="Consolas"/>
+                <w:sz w:val="16"/>
+                <w:szCs w:val="16"/>
+              </w:rPr>
+              <w:t>.</w:t>
+            </w:r>
+            <w:proofErr w:type="spellStart"/>
+            <w:r>
+              <w:rPr>
+                <w:rFonts w:ascii="Consolas" w:hAnsi="Consolas" w:cs="Consolas"/>
+                <w:sz w:val="16"/>
+                <w:szCs w:val="16"/>
+              </w:rPr>
+              <w:t>CurrentPage</w:t>
+            </w:r>
+            <w:proofErr w:type="spellEnd"/>
+          </w:p>
+          <w:p>
+            <w:pPr>
+              <w:rPr>
+                <w:rFonts w:ascii="Museo Sans 500" w:hAnsi="Museo Sans 500" w:cs="Consolas"/>
+                <w:color w:val="A6A6A6" w:themeColor="background1" w:themeShade="A6"/>
+                <w:sz w:val="16"/>
+                <w:szCs w:val="16"/>
+              </w:rPr>
+            </w:pPr>
+            <w:r>
+              <w:rPr>
+                <w:rFonts w:ascii="Museo Sans 500" w:hAnsi="Museo Sans 500" w:cs="Consolas"/>
+                <w:color w:val="A6A6A6" w:themeColor="background1" w:themeShade="A6"/>
+                <w:sz w:val="16"/>
+                <w:szCs w:val="16"/>
+              </w:rPr>
+              <w:t xml:space="preserve">The </w:t>
+            </w:r>
+            <w:proofErr w:type="spellStart"/>
+            <w:r>
+              <w:rPr>
+                <w:rFonts w:ascii="Museo Sans 500" w:hAnsi="Museo Sans 500" w:cs="Consolas"/>
+                <w:color w:val="A6A6A6" w:themeColor="background1" w:themeShade="A6"/>
+                <w:sz w:val="16"/>
+                <w:szCs w:val="16"/>
+              </w:rPr>
+              <w:t>IContent</w:t>
+            </w:r>
+            <w:proofErr w:type="spellEnd"/>
+            <w:r>
+              <w:rPr>
+                <w:rFonts w:ascii="Museo Sans 500" w:hAnsi="Museo Sans 500" w:cs="Consolas"/>
+                <w:color w:val="A6A6A6" w:themeColor="background1" w:themeShade="A6"/>
+                <w:sz w:val="16"/>
+                <w:szCs w:val="16"/>
+              </w:rPr>
+              <w:t xml:space="preserve"> model for the current page.</w:t>
+            </w:r>
+          </w:p>
+          <w:p>
+            <w:pPr>
+              <w:rPr>
+                <w:rFonts w:ascii="Consolas" w:hAnsi="Consolas" w:cs="Consolas"/>
+                <w:sz w:val="16"/>
+                <w:szCs w:val="16"/>
+              </w:rPr>
+            </w:pPr>
+          </w:p>
+          <w:p>
+            <w:pPr>
+              <w:rPr>
+                <w:rFonts w:ascii="Consolas" w:hAnsi="Consolas" w:cs="Consolas"/>
+                <w:sz w:val="16"/>
+                <w:szCs w:val="16"/>
+              </w:rPr>
+            </w:pPr>
+            <w:r>
+              <w:rPr>
+                <w:rFonts w:ascii="Consolas" w:hAnsi="Consolas" w:cs="Consolas"/>
+                <w:sz w:val="16"/>
+                <w:szCs w:val="16"/>
+              </w:rPr>
+              <w:t>.</w:t>
+            </w:r>
+            <w:proofErr w:type="spellStart"/>
+            <w:r>
+              <w:rPr>
+                <w:rFonts w:ascii="Consolas" w:hAnsi="Consolas" w:cs="Consolas"/>
+                <w:sz w:val="16"/>
+                <w:szCs w:val="16"/>
+              </w:rPr>
+              <w:t>HomePage</w:t>
+            </w:r>
+            <w:proofErr w:type="spellEnd"/>
+          </w:p>
+          <w:p>
+            <w:pPr>
+              <w:rPr>
+                <w:rFonts w:ascii="Museo Sans 500" w:hAnsi="Museo Sans 500"/>
+                <w:color w:val="A6A6A6" w:themeColor="background1" w:themeShade="A6"/>
+                <w:sz w:val="16"/>
+                <w:szCs w:val="16"/>
+              </w:rPr>
+            </w:pPr>
+            <w:r>
+              <w:rPr>
+                <w:rFonts w:ascii="Museo Sans 500" w:hAnsi="Museo Sans 500"/>
+                <w:color w:val="A6A6A6" w:themeColor="background1" w:themeShade="A6"/>
+                <w:sz w:val="16"/>
+                <w:szCs w:val="16"/>
+              </w:rPr>
+              <w:t xml:space="preserve">The </w:t>
+            </w:r>
+            <w:proofErr w:type="spellStart"/>
+            <w:r>
+              <w:rPr>
+                <w:rFonts w:ascii="Museo Sans 500" w:hAnsi="Museo Sans 500"/>
+                <w:color w:val="A6A6A6" w:themeColor="background1" w:themeShade="A6"/>
+                <w:sz w:val="16"/>
+                <w:szCs w:val="16"/>
+              </w:rPr>
+              <w:t>IContent</w:t>
+            </w:r>
+            <w:proofErr w:type="spellEnd"/>
+            <w:r>
+              <w:rPr>
+                <w:rFonts w:ascii="Museo Sans 500" w:hAnsi="Museo Sans 500"/>
+                <w:color w:val="A6A6A6" w:themeColor="background1" w:themeShade="A6"/>
+                <w:sz w:val="16"/>
+                <w:szCs w:val="16"/>
+              </w:rPr>
+              <w:t xml:space="preserve"> model for the home page.</w:t>
+            </w:r>
+            <w:bookmarkStart w:id="0" w:name="_GoBack"/>
+            <w:bookmarkEnd w:id="0"/>
+            <w:r>
+              <w:rPr>
+                <w:rFonts w:ascii="Museo Sans 500" w:hAnsi="Museo Sans 500"/>
+                <w:color w:val="A6A6A6" w:themeColor="background1" w:themeShade="A6"/>
+                <w:sz w:val="16"/>
+                <w:szCs w:val="16"/>
+              </w:rPr>
+              <w:t xml:space="preserve"> </w:t>
+            </w:r>
           </w:p>
         </w:tc>
         <w:tc>
           <w:tcPr>
             <w:tcW w:w="5151" w:type="dxa"/>
-            <w:shd w:val="clear" w:color="auto" w:fill="F2F2F2" w:themeFill="background1" w:themeFillShade="F2"/>
+            <w:shd w:val="clear" w:color="auto" w:fill="auto"/>
           </w:tcPr>
           <w:p>
             <w:pPr>
@@ -11333,6 +12054,121 @@
                 <w:szCs w:val="16"/>
               </w:rPr>
             </w:pPr>
+          </w:p>
+          <w:p>
+            <w:pPr>
+              <w:rPr>
+                <w:rFonts w:ascii="Museo Sans 500" w:hAnsi="Museo Sans 500"/>
+                <w:b/>
+                <w:color w:val="2BA6CB"/>
+                <w:sz w:val="16"/>
+                <w:szCs w:val="16"/>
+              </w:rPr>
+            </w:pPr>
+            <w:r>
+              <w:rPr>
+                <w:rFonts w:ascii="Museo Sans 500" w:hAnsi="Museo Sans 500"/>
+                <w:b/>
+                <w:color w:val="2BA6CB"/>
+                <w:sz w:val="16"/>
+                <w:szCs w:val="16"/>
+              </w:rPr>
+              <w:t>Cheat Sheet v1.0</w:t>
+            </w:r>
+          </w:p>
+          <w:p>
+            <w:pPr>
+              <w:rPr>
+                <w:rFonts w:ascii="Museo Sans 500" w:hAnsi="Museo Sans 500" w:cs="Consolas"/>
+                <w:color w:val="A6A6A6" w:themeColor="background1" w:themeShade="A6"/>
+                <w:sz w:val="16"/>
+                <w:szCs w:val="16"/>
+              </w:rPr>
+            </w:pPr>
+            <w:r>
+              <w:rPr>
+                <w:rFonts w:ascii="Museo Sans 500" w:hAnsi="Museo Sans 500"/>
+                <w:color w:val="A6A6A6" w:themeColor="background1" w:themeShade="A6"/>
+                <w:sz w:val="16"/>
+                <w:szCs w:val="16"/>
+              </w:rPr>
+              <w:t xml:space="preserve">Please go to </w:t>
+            </w:r>
+            <w:hyperlink r:id="rId9" w:history="1">
+              <w:r>
+                <w:rPr>
+                  <w:rStyle w:val="Hyperlink"/>
+                  <w:rFonts w:ascii="Museo Sans 500" w:hAnsi="Museo Sans 500"/>
+                  <w:color w:val="A6A6A6" w:themeColor="background1" w:themeShade="A6"/>
+                  <w:sz w:val="16"/>
+                  <w:szCs w:val="16"/>
+                </w:rPr>
+                <w:t>http;//karboncms.com/docs</w:t>
+              </w:r>
+            </w:hyperlink>
+            <w:r>
+              <w:rPr>
+                <w:rFonts w:ascii="Museo Sans 500" w:hAnsi="Museo Sans 500"/>
+                <w:color w:val="A6A6A6" w:themeColor="background1" w:themeShade="A6"/>
+                <w:sz w:val="16"/>
+                <w:szCs w:val="16"/>
+              </w:rPr>
+              <w:t xml:space="preserve"> to get the full documentation.</w:t>
+            </w:r>
+          </w:p>
+          <w:p>
+            <w:pPr>
+              <w:rPr>
+                <w:rFonts w:ascii="Museo Sans 500" w:hAnsi="Museo Sans 500"/>
+                <w:color w:val="A6A6A6" w:themeColor="background1" w:themeShade="A6"/>
+                <w:sz w:val="16"/>
+                <w:szCs w:val="16"/>
+              </w:rPr>
+            </w:pPr>
+          </w:p>
+          <w:p>
+            <w:pPr>
+              <w:rPr>
+                <w:rFonts w:ascii="Museo Sans 500" w:hAnsi="Museo Sans 500"/>
+                <w:color w:val="A6A6A6" w:themeColor="background1" w:themeShade="A6"/>
+                <w:sz w:val="16"/>
+                <w:szCs w:val="16"/>
+              </w:rPr>
+            </w:pPr>
+            <w:hyperlink r:id="rId10" w:history="1">
+              <w:r>
+                <w:rPr>
+                  <w:rStyle w:val="Hyperlink"/>
+                  <w:rFonts w:ascii="Museo Sans 500" w:hAnsi="Museo Sans 500"/>
+                  <w:color w:val="A6A6A6" w:themeColor="background1" w:themeShade="A6"/>
+                  <w:sz w:val="16"/>
+                  <w:szCs w:val="16"/>
+                </w:rPr>
+                <w:t>http://karboncms.com</w:t>
+              </w:r>
+            </w:hyperlink>
+          </w:p>
+          <w:p>
+            <w:pPr>
+              <w:rPr>
+                <w:rFonts w:ascii="Museo Sans 500" w:hAnsi="Museo Sans 500"/>
+                <w:color w:val="A6A6A6" w:themeColor="background1" w:themeShade="A6"/>
+                <w:sz w:val="16"/>
+                <w:szCs w:val="16"/>
+              </w:rPr>
+            </w:pPr>
+            <w:hyperlink r:id="rId11" w:history="1">
+              <w:r>
+                <w:rPr>
+                  <w:rStyle w:val="Hyperlink"/>
+                  <w:rFonts w:ascii="Museo Sans 500" w:hAnsi="Museo Sans 500"/>
+                  <w:color w:val="A6A6A6" w:themeColor="background1" w:themeShade="A6"/>
+                  <w:sz w:val="16"/>
+                  <w:szCs w:val="16"/>
+                </w:rPr>
+                <w:t>http://twitter.com/karboncms</w:t>
+              </w:r>
+            </w:hyperlink>
           </w:p>
           <w:p>
             <w:pPr>
@@ -11368,8 +12204,8 @@
       </w:r>
     </w:p>
     <w:sectPr>
-      <w:headerReference w:type="default" r:id="rId9"/>
-      <w:footerReference w:type="default" r:id="rId10"/>
+      <w:headerReference w:type="default" r:id="rId12"/>
+      <w:footerReference w:type="default" r:id="rId13"/>
       <w:pgSz w:w="16838" w:h="11906" w:orient="landscape" w:code="9"/>
       <w:pgMar w:top="720" w:right="720" w:bottom="0" w:left="720" w:header="567" w:footer="0" w:gutter="0"/>
       <w:cols w:space="708"/>
@@ -12767,7 +13603,7 @@
 </file>
 
 <file path=customXml/itemProps1.xml><?xml version="1.0" encoding="utf-8"?>
-<ds:datastoreItem xmlns:ds="http://schemas.openxmlformats.org/officeDocument/2006/customXml" ds:itemID="{B90ABB7E-6A60-401A-800D-238B24B23F56}">
+<ds:datastoreItem xmlns:ds="http://schemas.openxmlformats.org/officeDocument/2006/customXml" ds:itemID="{F0851044-29F9-4FDF-9E96-C50E47B836D3}">
   <ds:schemaRefs>
     <ds:schemaRef ds:uri="http://schemas.openxmlformats.org/officeDocument/2006/bibliography"/>
   </ds:schemaRefs>

--- a/Docs/CheatSheet/Karbon CMS - Cheat Sheet v1.0.docx
+++ b/Docs/CheatSheet/Karbon CMS - Cheat Sheet v1.0.docx
@@ -106,8 +106,18 @@
                 <w:sz w:val="16"/>
                 <w:szCs w:val="16"/>
               </w:rPr>
-              <w:t>@inherits KarbonView</w:t>
-            </w:r>
+              <w:t xml:space="preserve">@inherits </w:t>
+            </w:r>
+            <w:proofErr w:type="spellStart"/>
+            <w:r>
+              <w:rPr>
+                <w:rFonts w:ascii="Consolas" w:hAnsi="Consolas" w:cs="Consolas"/>
+                <w:sz w:val="16"/>
+                <w:szCs w:val="16"/>
+              </w:rPr>
+              <w:t>KarbonView</w:t>
+            </w:r>
+            <w:proofErr w:type="spellEnd"/>
           </w:p>
           <w:p>
             <w:pPr>
@@ -170,7 +180,43 @@
                 <w:sz w:val="16"/>
                 <w:szCs w:val="16"/>
               </w:rPr>
-              <w:t>@inherits KarbonView&lt;TCurrentPageType&gt;</w:t>
+              <w:t xml:space="preserve">@inherits </w:t>
+            </w:r>
+            <w:proofErr w:type="spellStart"/>
+            <w:r>
+              <w:rPr>
+                <w:rFonts w:ascii="Consolas" w:hAnsi="Consolas" w:cs="Consolas"/>
+                <w:sz w:val="16"/>
+                <w:szCs w:val="16"/>
+              </w:rPr>
+              <w:t>KarbonView</w:t>
+            </w:r>
+            <w:proofErr w:type="spellEnd"/>
+            <w:r>
+              <w:rPr>
+                <w:rFonts w:ascii="Consolas" w:hAnsi="Consolas" w:cs="Consolas"/>
+                <w:sz w:val="16"/>
+                <w:szCs w:val="16"/>
+              </w:rPr>
+              <w:t>&lt;</w:t>
+            </w:r>
+            <w:proofErr w:type="spellStart"/>
+            <w:r>
+              <w:rPr>
+                <w:rFonts w:ascii="Consolas" w:hAnsi="Consolas" w:cs="Consolas"/>
+                <w:sz w:val="16"/>
+                <w:szCs w:val="16"/>
+              </w:rPr>
+              <w:t>TCurrentPageType</w:t>
+            </w:r>
+            <w:proofErr w:type="spellEnd"/>
+            <w:r>
+              <w:rPr>
+                <w:rFonts w:ascii="Consolas" w:hAnsi="Consolas" w:cs="Consolas"/>
+                <w:sz w:val="16"/>
+                <w:szCs w:val="16"/>
+              </w:rPr>
+              <w:t>&gt;</w:t>
             </w:r>
           </w:p>
           <w:p>
@@ -224,7 +270,61 @@
                 <w:sz w:val="16"/>
                 <w:szCs w:val="16"/>
               </w:rPr>
-              <w:t>@inherits KarbonView&lt;TCurrentPageType, THomePageType&gt;</w:t>
+              <w:t xml:space="preserve">@inherits </w:t>
+            </w:r>
+            <w:proofErr w:type="spellStart"/>
+            <w:r>
+              <w:rPr>
+                <w:rFonts w:ascii="Consolas" w:hAnsi="Consolas" w:cs="Consolas"/>
+                <w:sz w:val="16"/>
+                <w:szCs w:val="16"/>
+              </w:rPr>
+              <w:t>KarbonView</w:t>
+            </w:r>
+            <w:proofErr w:type="spellEnd"/>
+            <w:r>
+              <w:rPr>
+                <w:rFonts w:ascii="Consolas" w:hAnsi="Consolas" w:cs="Consolas"/>
+                <w:sz w:val="16"/>
+                <w:szCs w:val="16"/>
+              </w:rPr>
+              <w:t>&lt;</w:t>
+            </w:r>
+            <w:proofErr w:type="spellStart"/>
+            <w:r>
+              <w:rPr>
+                <w:rFonts w:ascii="Consolas" w:hAnsi="Consolas" w:cs="Consolas"/>
+                <w:sz w:val="16"/>
+                <w:szCs w:val="16"/>
+              </w:rPr>
+              <w:t>TCurrentPageType</w:t>
+            </w:r>
+            <w:proofErr w:type="spellEnd"/>
+            <w:r>
+              <w:rPr>
+                <w:rFonts w:ascii="Consolas" w:hAnsi="Consolas" w:cs="Consolas"/>
+                <w:sz w:val="16"/>
+                <w:szCs w:val="16"/>
+              </w:rPr>
+              <w:t xml:space="preserve">, </w:t>
+            </w:r>
+            <w:proofErr w:type="spellStart"/>
+            <w:r>
+              <w:rPr>
+                <w:rFonts w:ascii="Consolas" w:hAnsi="Consolas" w:cs="Consolas"/>
+                <w:sz w:val="16"/>
+                <w:szCs w:val="16"/>
+              </w:rPr>
+              <w:t>THomePageType</w:t>
+            </w:r>
+            <w:proofErr w:type="spellEnd"/>
+            <w:r>
+              <w:rPr>
+                <w:rFonts w:ascii="Consolas" w:hAnsi="Consolas" w:cs="Consolas"/>
+                <w:sz w:val="16"/>
+                <w:szCs w:val="16"/>
+              </w:rPr>
+              <w:t>&gt;</w:t>
             </w:r>
           </w:p>
           <w:p>
@@ -323,8 +423,18 @@
                 <w:sz w:val="16"/>
                 <w:szCs w:val="16"/>
               </w:rPr>
-              <w:t>@Model.CurrentPage</w:t>
-            </w:r>
+              <w:t>@</w:t>
+            </w:r>
+            <w:proofErr w:type="spellStart"/>
+            <w:r>
+              <w:rPr>
+                <w:rFonts w:ascii="Consolas" w:hAnsi="Consolas" w:cs="Consolas"/>
+                <w:sz w:val="16"/>
+                <w:szCs w:val="16"/>
+              </w:rPr>
+              <w:t>Model.CurrentPage</w:t>
+            </w:r>
+            <w:proofErr w:type="spellEnd"/>
           </w:p>
           <w:p>
             <w:pPr>
@@ -342,8 +452,9 @@
                 <w:sz w:val="16"/>
                 <w:szCs w:val="16"/>
               </w:rPr>
-              <w:t>The IContent model for the current page</w:t>
-            </w:r>
+              <w:t xml:space="preserve">The </w:t>
+            </w:r>
+            <w:proofErr w:type="spellStart"/>
             <w:r>
               <w:rPr>
                 <w:rFonts w:ascii="Museo Sans 500" w:hAnsi="Museo Sans 500" w:cs="Consolas"/>
@@ -351,6 +462,25 @@
                 <w:sz w:val="16"/>
                 <w:szCs w:val="16"/>
               </w:rPr>
+              <w:t>IContent</w:t>
+            </w:r>
+            <w:proofErr w:type="spellEnd"/>
+            <w:r>
+              <w:rPr>
+                <w:rFonts w:ascii="Museo Sans 500" w:hAnsi="Museo Sans 500" w:cs="Consolas"/>
+                <w:color w:val="A6A6A6" w:themeColor="background1" w:themeShade="A6"/>
+                <w:sz w:val="16"/>
+                <w:szCs w:val="16"/>
+              </w:rPr>
+              <w:t xml:space="preserve"> model for the current page</w:t>
+            </w:r>
+            <w:r>
+              <w:rPr>
+                <w:rFonts w:ascii="Museo Sans 500" w:hAnsi="Museo Sans 500" w:cs="Consolas"/>
+                <w:color w:val="A6A6A6" w:themeColor="background1" w:themeShade="A6"/>
+                <w:sz w:val="16"/>
+                <w:szCs w:val="16"/>
+              </w:rPr>
               <w:t>.</w:t>
             </w:r>
           </w:p>
@@ -377,26 +507,56 @@
                 <w:sz w:val="16"/>
                 <w:szCs w:val="16"/>
               </w:rPr>
-              <w:t>@Model.HomePage</w:t>
-            </w:r>
-          </w:p>
-          <w:p>
-            <w:pPr>
-              <w:rPr>
-                <w:rFonts w:ascii="Museo Sans 500" w:hAnsi="Museo Sans 500"/>
-                <w:color w:val="A6A6A6" w:themeColor="background1" w:themeShade="A6"/>
-                <w:sz w:val="16"/>
-                <w:szCs w:val="16"/>
-              </w:rPr>
-            </w:pPr>
-            <w:r>
-              <w:rPr>
-                <w:rFonts w:ascii="Museo Sans 500" w:hAnsi="Museo Sans 500"/>
-                <w:color w:val="A6A6A6" w:themeColor="background1" w:themeShade="A6"/>
-                <w:sz w:val="16"/>
-                <w:szCs w:val="16"/>
-              </w:rPr>
-              <w:t>The IContent model for the home page</w:t>
+              <w:t>@</w:t>
+            </w:r>
+            <w:proofErr w:type="spellStart"/>
+            <w:r>
+              <w:rPr>
+                <w:rFonts w:ascii="Consolas" w:hAnsi="Consolas" w:cs="Consolas"/>
+                <w:sz w:val="16"/>
+                <w:szCs w:val="16"/>
+              </w:rPr>
+              <w:t>Model.HomePage</w:t>
+            </w:r>
+            <w:proofErr w:type="spellEnd"/>
+          </w:p>
+          <w:p>
+            <w:pPr>
+              <w:rPr>
+                <w:rFonts w:ascii="Museo Sans 500" w:hAnsi="Museo Sans 500"/>
+                <w:color w:val="A6A6A6" w:themeColor="background1" w:themeShade="A6"/>
+                <w:sz w:val="16"/>
+                <w:szCs w:val="16"/>
+              </w:rPr>
+            </w:pPr>
+            <w:r>
+              <w:rPr>
+                <w:rFonts w:ascii="Museo Sans 500" w:hAnsi="Museo Sans 500"/>
+                <w:color w:val="A6A6A6" w:themeColor="background1" w:themeShade="A6"/>
+                <w:sz w:val="16"/>
+                <w:szCs w:val="16"/>
+              </w:rPr>
+              <w:t xml:space="preserve">The </w:t>
+            </w:r>
+            <w:proofErr w:type="spellStart"/>
+            <w:r>
+              <w:rPr>
+                <w:rFonts w:ascii="Museo Sans 500" w:hAnsi="Museo Sans 500"/>
+                <w:color w:val="A6A6A6" w:themeColor="background1" w:themeShade="A6"/>
+                <w:sz w:val="16"/>
+                <w:szCs w:val="16"/>
+              </w:rPr>
+              <w:t>IContent</w:t>
+            </w:r>
+            <w:proofErr w:type="spellEnd"/>
+            <w:r>
+              <w:rPr>
+                <w:rFonts w:ascii="Museo Sans 500" w:hAnsi="Museo Sans 500"/>
+                <w:color w:val="A6A6A6" w:themeColor="background1" w:themeShade="A6"/>
+                <w:sz w:val="16"/>
+                <w:szCs w:val="16"/>
+              </w:rPr>
+              <w:t xml:space="preserve"> model for the home page</w:t>
             </w:r>
             <w:r>
               <w:rPr>
@@ -466,7 +626,16 @@
                 <w:sz w:val="16"/>
                 <w:szCs w:val="16"/>
               </w:rPr>
-              <w:t>.Name</w:t>
+              <w:t>.</w:t>
+            </w:r>
+            <w:proofErr w:type="spellStart"/>
+            <w:r>
+              <w:rPr>
+                <w:rFonts w:ascii="Consolas" w:hAnsi="Consolas" w:cs="Consolas"/>
+                <w:sz w:val="16"/>
+                <w:szCs w:val="16"/>
+              </w:rPr>
+              <w:t>Name</w:t>
             </w:r>
             <w:r>
               <w:rPr>
@@ -476,6 +645,7 @@
               </w:rPr>
               <w:t>:String</w:t>
             </w:r>
+            <w:proofErr w:type="spellEnd"/>
           </w:p>
           <w:p>
             <w:pPr>
@@ -520,7 +690,16 @@
                 <w:sz w:val="16"/>
                 <w:szCs w:val="16"/>
               </w:rPr>
-              <w:t>.Slug</w:t>
+              <w:t>.</w:t>
+            </w:r>
+            <w:proofErr w:type="spellStart"/>
+            <w:r>
+              <w:rPr>
+                <w:rFonts w:ascii="Consolas" w:hAnsi="Consolas" w:cs="Consolas"/>
+                <w:sz w:val="16"/>
+                <w:szCs w:val="16"/>
+              </w:rPr>
+              <w:t>Slug</w:t>
             </w:r>
             <w:r>
               <w:rPr>
@@ -530,6 +709,7 @@
               </w:rPr>
               <w:t>:String</w:t>
             </w:r>
+            <w:proofErr w:type="spellEnd"/>
           </w:p>
           <w:p>
             <w:pPr>
@@ -573,7 +753,16 @@
                 <w:sz w:val="16"/>
                 <w:szCs w:val="16"/>
               </w:rPr>
-              <w:t>.TypeName</w:t>
+              <w:t>.</w:t>
+            </w:r>
+            <w:proofErr w:type="spellStart"/>
+            <w:r>
+              <w:rPr>
+                <w:rFonts w:ascii="Consolas" w:hAnsi="Consolas" w:cs="Consolas"/>
+                <w:sz w:val="16"/>
+                <w:szCs w:val="16"/>
+              </w:rPr>
+              <w:t>TypeName</w:t>
             </w:r>
             <w:r>
               <w:rPr>
@@ -583,6 +772,7 @@
               </w:rPr>
               <w:t>:String</w:t>
             </w:r>
+            <w:proofErr w:type="spellEnd"/>
           </w:p>
           <w:p>
             <w:pPr>
@@ -626,7 +816,16 @@
                 <w:sz w:val="16"/>
                 <w:szCs w:val="16"/>
               </w:rPr>
-              <w:t>.SortOrder</w:t>
+              <w:t>.</w:t>
+            </w:r>
+            <w:proofErr w:type="spellStart"/>
+            <w:r>
+              <w:rPr>
+                <w:rFonts w:ascii="Consolas" w:hAnsi="Consolas" w:cs="Consolas"/>
+                <w:sz w:val="16"/>
+                <w:szCs w:val="16"/>
+              </w:rPr>
+              <w:t>SortOrder</w:t>
             </w:r>
             <w:r>
               <w:rPr>
@@ -636,6 +835,7 @@
               </w:rPr>
               <w:t>:Int</w:t>
             </w:r>
+            <w:proofErr w:type="spellEnd"/>
           </w:p>
           <w:p>
             <w:pPr>
@@ -679,8 +879,18 @@
                 <w:sz w:val="16"/>
                 <w:szCs w:val="16"/>
               </w:rPr>
-              <w:t>.Depth:Int</w:t>
-            </w:r>
+              <w:t>.</w:t>
+            </w:r>
+            <w:proofErr w:type="spellStart"/>
+            <w:r>
+              <w:rPr>
+                <w:rFonts w:ascii="Consolas" w:hAnsi="Consolas" w:cs="Consolas"/>
+                <w:sz w:val="16"/>
+                <w:szCs w:val="16"/>
+              </w:rPr>
+              <w:t>Depth:Int</w:t>
+            </w:r>
+            <w:proofErr w:type="spellEnd"/>
           </w:p>
           <w:p>
             <w:pPr>
@@ -724,8 +934,18 @@
                 <w:sz w:val="16"/>
                 <w:szCs w:val="16"/>
               </w:rPr>
-              <w:t>.RelativePath:String</w:t>
-            </w:r>
+              <w:t>.</w:t>
+            </w:r>
+            <w:proofErr w:type="spellStart"/>
+            <w:r>
+              <w:rPr>
+                <w:rFonts w:ascii="Consolas" w:hAnsi="Consolas" w:cs="Consolas"/>
+                <w:sz w:val="16"/>
+                <w:szCs w:val="16"/>
+              </w:rPr>
+              <w:t>RelativePath:String</w:t>
+            </w:r>
+            <w:proofErr w:type="spellEnd"/>
           </w:p>
           <w:p>
             <w:pPr>
@@ -769,8 +989,18 @@
                 <w:sz w:val="16"/>
                 <w:szCs w:val="16"/>
               </w:rPr>
-              <w:t>.RelativeUrl:String</w:t>
-            </w:r>
+              <w:t>.</w:t>
+            </w:r>
+            <w:proofErr w:type="spellStart"/>
+            <w:r>
+              <w:rPr>
+                <w:rFonts w:ascii="Consolas" w:hAnsi="Consolas" w:cs="Consolas"/>
+                <w:sz w:val="16"/>
+                <w:szCs w:val="16"/>
+              </w:rPr>
+              <w:t>RelativeUrl:String</w:t>
+            </w:r>
+            <w:proofErr w:type="spellEnd"/>
           </w:p>
           <w:p>
             <w:pPr>
@@ -814,8 +1044,18 @@
                 <w:sz w:val="16"/>
                 <w:szCs w:val="16"/>
               </w:rPr>
-              <w:t>.Created:DateTimeOffset</w:t>
-            </w:r>
+              <w:t>.</w:t>
+            </w:r>
+            <w:proofErr w:type="spellStart"/>
+            <w:r>
+              <w:rPr>
+                <w:rFonts w:ascii="Consolas" w:hAnsi="Consolas" w:cs="Consolas"/>
+                <w:sz w:val="16"/>
+                <w:szCs w:val="16"/>
+              </w:rPr>
+              <w:t>Created:DateTimeOffset</w:t>
+            </w:r>
+            <w:proofErr w:type="spellEnd"/>
           </w:p>
           <w:p>
             <w:pPr>
@@ -863,8 +1103,18 @@
                 <w:sz w:val="16"/>
                 <w:szCs w:val="16"/>
               </w:rPr>
-              <w:t>.Modified:DateTimeOffset</w:t>
-            </w:r>
+              <w:t>.</w:t>
+            </w:r>
+            <w:proofErr w:type="spellStart"/>
+            <w:r>
+              <w:rPr>
+                <w:rFonts w:ascii="Consolas" w:hAnsi="Consolas" w:cs="Consolas"/>
+                <w:sz w:val="16"/>
+                <w:szCs w:val="16"/>
+              </w:rPr>
+              <w:t>Modified:DateTimeOffset</w:t>
+            </w:r>
+            <w:proofErr w:type="spellEnd"/>
           </w:p>
           <w:p>
             <w:pPr>
@@ -908,7 +1158,25 @@
                 <w:sz w:val="16"/>
                 <w:szCs w:val="16"/>
               </w:rPr>
-              <w:t>.Data:IDctionary&lt;String, String&gt;</w:t>
+              <w:t>.</w:t>
+            </w:r>
+            <w:proofErr w:type="spellStart"/>
+            <w:r>
+              <w:rPr>
+                <w:rFonts w:ascii="Consolas" w:hAnsi="Consolas" w:cs="Consolas"/>
+                <w:sz w:val="16"/>
+                <w:szCs w:val="16"/>
+              </w:rPr>
+              <w:t>Data:IDctionary</w:t>
+            </w:r>
+            <w:proofErr w:type="spellEnd"/>
+            <w:r>
+              <w:rPr>
+                <w:rFonts w:ascii="Consolas" w:hAnsi="Consolas" w:cs="Consolas"/>
+                <w:sz w:val="16"/>
+                <w:szCs w:val="16"/>
+              </w:rPr>
+              <w:t>&lt;String, String&gt;</w:t>
             </w:r>
           </w:p>
           <w:p>
@@ -1029,6 +1297,8 @@
               </w:rPr>
               <w:t>.</w:t>
             </w:r>
+            <w:proofErr w:type="spellStart"/>
+            <w:proofErr w:type="gramStart"/>
             <w:r>
               <w:rPr>
                 <w:rFonts w:ascii="Consolas" w:hAnsi="Consolas" w:cs="Consolas"/>
@@ -1037,13 +1307,23 @@
               </w:rPr>
               <w:t>Url</w:t>
             </w:r>
-            <w:r>
-              <w:rPr>
-                <w:rFonts w:ascii="Consolas" w:hAnsi="Consolas" w:cs="Consolas"/>
-                <w:sz w:val="16"/>
-                <w:szCs w:val="16"/>
-              </w:rPr>
-              <w:t>()</w:t>
+            <w:proofErr w:type="spellEnd"/>
+            <w:r>
+              <w:rPr>
+                <w:rFonts w:ascii="Consolas" w:hAnsi="Consolas" w:cs="Consolas"/>
+                <w:sz w:val="16"/>
+                <w:szCs w:val="16"/>
+              </w:rPr>
+              <w:t>(</w:t>
+            </w:r>
+            <w:proofErr w:type="gramEnd"/>
+            <w:r>
+              <w:rPr>
+                <w:rFonts w:ascii="Consolas" w:hAnsi="Consolas" w:cs="Consolas"/>
+                <w:sz w:val="16"/>
+                <w:szCs w:val="16"/>
+              </w:rPr>
+              <w:t>)</w:t>
             </w:r>
             <w:r>
               <w:rPr>
@@ -1100,6 +1380,8 @@
               </w:rPr>
               <w:t>.</w:t>
             </w:r>
+            <w:proofErr w:type="spellStart"/>
+            <w:proofErr w:type="gramStart"/>
             <w:r>
               <w:rPr>
                 <w:rFonts w:ascii="Consolas" w:hAnsi="Consolas" w:cs="Consolas"/>
@@ -1108,13 +1390,23 @@
               </w:rPr>
               <w:t>IsVisible</w:t>
             </w:r>
-            <w:r>
-              <w:rPr>
-                <w:rFonts w:ascii="Consolas" w:hAnsi="Consolas" w:cs="Consolas"/>
-                <w:sz w:val="16"/>
-                <w:szCs w:val="16"/>
-              </w:rPr>
-              <w:t>()</w:t>
+            <w:proofErr w:type="spellEnd"/>
+            <w:r>
+              <w:rPr>
+                <w:rFonts w:ascii="Consolas" w:hAnsi="Consolas" w:cs="Consolas"/>
+                <w:sz w:val="16"/>
+                <w:szCs w:val="16"/>
+              </w:rPr>
+              <w:t>(</w:t>
+            </w:r>
+            <w:proofErr w:type="gramEnd"/>
+            <w:r>
+              <w:rPr>
+                <w:rFonts w:ascii="Consolas" w:hAnsi="Consolas" w:cs="Consolas"/>
+                <w:sz w:val="16"/>
+                <w:szCs w:val="16"/>
+              </w:rPr>
+              <w:t>)</w:t>
             </w:r>
             <w:r>
               <w:rPr>
@@ -1188,6 +1480,8 @@
               </w:rPr>
               <w:t>.</w:t>
             </w:r>
+            <w:proofErr w:type="spellStart"/>
+            <w:proofErr w:type="gramStart"/>
             <w:r>
               <w:rPr>
                 <w:rFonts w:ascii="Consolas" w:hAnsi="Consolas" w:cs="Consolas"/>
@@ -1196,13 +1490,23 @@
               </w:rPr>
               <w:t>IsOpen</w:t>
             </w:r>
-            <w:r>
-              <w:rPr>
-                <w:rFonts w:ascii="Consolas" w:hAnsi="Consolas" w:cs="Consolas"/>
-                <w:sz w:val="16"/>
-                <w:szCs w:val="16"/>
-              </w:rPr>
-              <w:t>()</w:t>
+            <w:proofErr w:type="spellEnd"/>
+            <w:r>
+              <w:rPr>
+                <w:rFonts w:ascii="Consolas" w:hAnsi="Consolas" w:cs="Consolas"/>
+                <w:sz w:val="16"/>
+                <w:szCs w:val="16"/>
+              </w:rPr>
+              <w:t>(</w:t>
+            </w:r>
+            <w:proofErr w:type="gramEnd"/>
+            <w:r>
+              <w:rPr>
+                <w:rFonts w:ascii="Consolas" w:hAnsi="Consolas" w:cs="Consolas"/>
+                <w:sz w:val="16"/>
+                <w:szCs w:val="16"/>
+              </w:rPr>
+              <w:t>)</w:t>
             </w:r>
             <w:r>
               <w:rPr>
@@ -1267,6 +1571,8 @@
               </w:rPr>
               <w:t>.</w:t>
             </w:r>
+            <w:proofErr w:type="spellStart"/>
+            <w:proofErr w:type="gramStart"/>
             <w:r>
               <w:rPr>
                 <w:rFonts w:ascii="Consolas" w:hAnsi="Consolas" w:cs="Consolas"/>
@@ -1275,13 +1581,23 @@
               </w:rPr>
               <w:t>IsHomePage</w:t>
             </w:r>
-            <w:r>
-              <w:rPr>
-                <w:rFonts w:ascii="Consolas" w:hAnsi="Consolas" w:cs="Consolas"/>
-                <w:sz w:val="16"/>
-                <w:szCs w:val="16"/>
-              </w:rPr>
-              <w:t>()</w:t>
+            <w:proofErr w:type="spellEnd"/>
+            <w:r>
+              <w:rPr>
+                <w:rFonts w:ascii="Consolas" w:hAnsi="Consolas" w:cs="Consolas"/>
+                <w:sz w:val="16"/>
+                <w:szCs w:val="16"/>
+              </w:rPr>
+              <w:t>(</w:t>
+            </w:r>
+            <w:proofErr w:type="gramEnd"/>
+            <w:r>
+              <w:rPr>
+                <w:rFonts w:ascii="Consolas" w:hAnsi="Consolas" w:cs="Consolas"/>
+                <w:sz w:val="16"/>
+                <w:szCs w:val="16"/>
+              </w:rPr>
+              <w:t>)</w:t>
             </w:r>
             <w:r>
               <w:rPr>
@@ -1346,6 +1662,8 @@
               </w:rPr>
               <w:t>.</w:t>
             </w:r>
+            <w:proofErr w:type="spellStart"/>
+            <w:proofErr w:type="gramStart"/>
             <w:r>
               <w:rPr>
                 <w:rFonts w:ascii="Consolas" w:hAnsi="Consolas" w:cs="Consolas"/>
@@ -1354,6 +1672,7 @@
               </w:rPr>
               <w:t>IsChildOf</w:t>
             </w:r>
+            <w:proofErr w:type="spellEnd"/>
             <w:r>
               <w:rPr>
                 <w:rFonts w:ascii="Consolas" w:hAnsi="Consolas" w:cs="Consolas"/>
@@ -1362,13 +1681,24 @@
               </w:rPr>
               <w:t>(</w:t>
             </w:r>
-            <w:r>
-              <w:rPr>
-                <w:rFonts w:ascii="Consolas" w:hAnsi="Consolas" w:cs="Consolas"/>
-                <w:sz w:val="16"/>
-                <w:szCs w:val="16"/>
-              </w:rPr>
-              <w:t>IContent content</w:t>
+            <w:proofErr w:type="spellStart"/>
+            <w:proofErr w:type="gramEnd"/>
+            <w:r>
+              <w:rPr>
+                <w:rFonts w:ascii="Consolas" w:hAnsi="Consolas" w:cs="Consolas"/>
+                <w:sz w:val="16"/>
+                <w:szCs w:val="16"/>
+              </w:rPr>
+              <w:t>IContent</w:t>
+            </w:r>
+            <w:proofErr w:type="spellEnd"/>
+            <w:r>
+              <w:rPr>
+                <w:rFonts w:ascii="Consolas" w:hAnsi="Consolas" w:cs="Consolas"/>
+                <w:sz w:val="16"/>
+                <w:szCs w:val="16"/>
+              </w:rPr>
+              <w:t xml:space="preserve"> content</w:t>
             </w:r>
             <w:r>
               <w:rPr>
@@ -1459,6 +1789,8 @@
               </w:rPr>
               <w:t>.</w:t>
             </w:r>
+            <w:proofErr w:type="spellStart"/>
+            <w:proofErr w:type="gramStart"/>
             <w:r>
               <w:rPr>
                 <w:rFonts w:ascii="Consolas" w:hAnsi="Consolas" w:cs="Consolas"/>
@@ -1467,6 +1799,7 @@
               </w:rPr>
               <w:t>IsAncestorOf</w:t>
             </w:r>
+            <w:proofErr w:type="spellEnd"/>
             <w:r>
               <w:rPr>
                 <w:rFonts w:ascii="Consolas" w:hAnsi="Consolas" w:cs="Consolas"/>
@@ -1475,13 +1808,24 @@
               </w:rPr>
               <w:t>(</w:t>
             </w:r>
-            <w:r>
-              <w:rPr>
-                <w:rFonts w:ascii="Consolas" w:hAnsi="Consolas" w:cs="Consolas"/>
-                <w:sz w:val="16"/>
-                <w:szCs w:val="16"/>
-              </w:rPr>
-              <w:t>IContent content</w:t>
+            <w:proofErr w:type="spellStart"/>
+            <w:proofErr w:type="gramEnd"/>
+            <w:r>
+              <w:rPr>
+                <w:rFonts w:ascii="Consolas" w:hAnsi="Consolas" w:cs="Consolas"/>
+                <w:sz w:val="16"/>
+                <w:szCs w:val="16"/>
+              </w:rPr>
+              <w:t>IContent</w:t>
+            </w:r>
+            <w:proofErr w:type="spellEnd"/>
+            <w:r>
+              <w:rPr>
+                <w:rFonts w:ascii="Consolas" w:hAnsi="Consolas" w:cs="Consolas"/>
+                <w:sz w:val="16"/>
+                <w:szCs w:val="16"/>
+              </w:rPr>
+              <w:t xml:space="preserve"> content</w:t>
             </w:r>
             <w:r>
               <w:rPr>
@@ -1572,6 +1916,8 @@
               </w:rPr>
               <w:t>.</w:t>
             </w:r>
+            <w:proofErr w:type="spellStart"/>
+            <w:proofErr w:type="gramStart"/>
             <w:r>
               <w:rPr>
                 <w:rFonts w:ascii="Consolas" w:hAnsi="Consolas" w:cs="Consolas"/>
@@ -1580,6 +1926,7 @@
               </w:rPr>
               <w:t>IsDescendantOf</w:t>
             </w:r>
+            <w:proofErr w:type="spellEnd"/>
             <w:r>
               <w:rPr>
                 <w:rFonts w:ascii="Consolas" w:hAnsi="Consolas" w:cs="Consolas"/>
@@ -1588,13 +1935,24 @@
               </w:rPr>
               <w:t>(</w:t>
             </w:r>
-            <w:r>
-              <w:rPr>
-                <w:rFonts w:ascii="Consolas" w:hAnsi="Consolas" w:cs="Consolas"/>
-                <w:sz w:val="16"/>
-                <w:szCs w:val="16"/>
-              </w:rPr>
-              <w:t>IContent content</w:t>
+            <w:proofErr w:type="spellStart"/>
+            <w:proofErr w:type="gramEnd"/>
+            <w:r>
+              <w:rPr>
+                <w:rFonts w:ascii="Consolas" w:hAnsi="Consolas" w:cs="Consolas"/>
+                <w:sz w:val="16"/>
+                <w:szCs w:val="16"/>
+              </w:rPr>
+              <w:t>IContent</w:t>
+            </w:r>
+            <w:proofErr w:type="spellEnd"/>
+            <w:r>
+              <w:rPr>
+                <w:rFonts w:ascii="Consolas" w:hAnsi="Consolas" w:cs="Consolas"/>
+                <w:sz w:val="16"/>
+                <w:szCs w:val="16"/>
+              </w:rPr>
+              <w:t xml:space="preserve"> content</w:t>
             </w:r>
             <w:r>
               <w:rPr>
@@ -1694,6 +2052,7 @@
               </w:rPr>
               <w:t>.</w:t>
             </w:r>
+            <w:proofErr w:type="spellStart"/>
             <w:r>
               <w:rPr>
                 <w:rFonts w:ascii="Consolas" w:hAnsi="Consolas" w:cs="Consolas"/>
@@ -1702,6 +2061,7 @@
               </w:rPr>
               <w:t>HasPrev</w:t>
             </w:r>
+            <w:proofErr w:type="spellEnd"/>
             <w:r>
               <w:rPr>
                 <w:rFonts w:ascii="Consolas" w:hAnsi="Consolas" w:cs="Consolas"/>
@@ -1716,7 +2076,43 @@
                 <w:sz w:val="16"/>
                 <w:szCs w:val="16"/>
               </w:rPr>
-              <w:t xml:space="preserve">[Func&lt;IContent, </w:t>
+              <w:t>[</w:t>
+            </w:r>
+            <w:proofErr w:type="spellStart"/>
+            <w:r>
+              <w:rPr>
+                <w:rFonts w:ascii="Consolas" w:hAnsi="Consolas" w:cs="Consolas"/>
+                <w:sz w:val="16"/>
+                <w:szCs w:val="16"/>
+              </w:rPr>
+              <w:t>Func</w:t>
+            </w:r>
+            <w:proofErr w:type="spellEnd"/>
+            <w:r>
+              <w:rPr>
+                <w:rFonts w:ascii="Consolas" w:hAnsi="Consolas" w:cs="Consolas"/>
+                <w:sz w:val="16"/>
+                <w:szCs w:val="16"/>
+              </w:rPr>
+              <w:t>&lt;</w:t>
+            </w:r>
+            <w:proofErr w:type="spellStart"/>
+            <w:r>
+              <w:rPr>
+                <w:rFonts w:ascii="Consolas" w:hAnsi="Consolas" w:cs="Consolas"/>
+                <w:sz w:val="16"/>
+                <w:szCs w:val="16"/>
+              </w:rPr>
+              <w:t>IContent</w:t>
+            </w:r>
+            <w:proofErr w:type="spellEnd"/>
+            <w:r>
+              <w:rPr>
+                <w:rFonts w:ascii="Consolas" w:hAnsi="Consolas" w:cs="Consolas"/>
+                <w:sz w:val="16"/>
+                <w:szCs w:val="16"/>
+              </w:rPr>
+              <w:t xml:space="preserve">, </w:t>
             </w:r>
             <w:r>
               <w:rPr>
@@ -1776,13 +2172,42 @@
               </w:rPr>
               <w:t>.</w:t>
             </w:r>
-            <w:r>
-              <w:rPr>
-                <w:rFonts w:ascii="Consolas" w:hAnsi="Consolas" w:cs="Consolas"/>
-                <w:sz w:val="16"/>
-                <w:szCs w:val="16"/>
-              </w:rPr>
-              <w:t>HasPrev&lt;TContentType&gt;</w:t>
+            <w:proofErr w:type="spellStart"/>
+            <w:r>
+              <w:rPr>
+                <w:rFonts w:ascii="Consolas" w:hAnsi="Consolas" w:cs="Consolas"/>
+                <w:sz w:val="16"/>
+                <w:szCs w:val="16"/>
+              </w:rPr>
+              <w:t>HasPrev</w:t>
+            </w:r>
+            <w:proofErr w:type="spellEnd"/>
+            <w:r>
+              <w:rPr>
+                <w:rFonts w:ascii="Consolas" w:hAnsi="Consolas" w:cs="Consolas"/>
+                <w:sz w:val="16"/>
+                <w:szCs w:val="16"/>
+              </w:rPr>
+              <w:t>&lt;</w:t>
+            </w:r>
+            <w:proofErr w:type="spellStart"/>
+            <w:r>
+              <w:rPr>
+                <w:rFonts w:ascii="Consolas" w:hAnsi="Consolas" w:cs="Consolas"/>
+                <w:sz w:val="16"/>
+                <w:szCs w:val="16"/>
+              </w:rPr>
+              <w:t>TContentType</w:t>
+            </w:r>
+            <w:proofErr w:type="spellEnd"/>
+            <w:proofErr w:type="gramStart"/>
+            <w:r>
+              <w:rPr>
+                <w:rFonts w:ascii="Consolas" w:hAnsi="Consolas" w:cs="Consolas"/>
+                <w:sz w:val="16"/>
+                <w:szCs w:val="16"/>
+              </w:rPr>
+              <w:t>&gt;</w:t>
             </w:r>
             <w:r>
               <w:rPr>
@@ -1792,13 +2217,50 @@
               </w:rPr>
               <w:t>(</w:t>
             </w:r>
-            <w:r>
-              <w:rPr>
-                <w:rFonts w:ascii="Consolas" w:hAnsi="Consolas" w:cs="Consolas"/>
-                <w:sz w:val="16"/>
-                <w:szCs w:val="16"/>
-              </w:rPr>
-              <w:t xml:space="preserve">[Func&lt;TContentType, </w:t>
+            <w:proofErr w:type="gramEnd"/>
+            <w:r>
+              <w:rPr>
+                <w:rFonts w:ascii="Consolas" w:hAnsi="Consolas" w:cs="Consolas"/>
+                <w:sz w:val="16"/>
+                <w:szCs w:val="16"/>
+              </w:rPr>
+              <w:t>[</w:t>
+            </w:r>
+            <w:proofErr w:type="spellStart"/>
+            <w:r>
+              <w:rPr>
+                <w:rFonts w:ascii="Consolas" w:hAnsi="Consolas" w:cs="Consolas"/>
+                <w:sz w:val="16"/>
+                <w:szCs w:val="16"/>
+              </w:rPr>
+              <w:t>Func</w:t>
+            </w:r>
+            <w:proofErr w:type="spellEnd"/>
+            <w:r>
+              <w:rPr>
+                <w:rFonts w:ascii="Consolas" w:hAnsi="Consolas" w:cs="Consolas"/>
+                <w:sz w:val="16"/>
+                <w:szCs w:val="16"/>
+              </w:rPr>
+              <w:t>&lt;</w:t>
+            </w:r>
+            <w:proofErr w:type="spellStart"/>
+            <w:r>
+              <w:rPr>
+                <w:rFonts w:ascii="Consolas" w:hAnsi="Consolas" w:cs="Consolas"/>
+                <w:sz w:val="16"/>
+                <w:szCs w:val="16"/>
+              </w:rPr>
+              <w:t>TContentType</w:t>
+            </w:r>
+            <w:proofErr w:type="spellEnd"/>
+            <w:r>
+              <w:rPr>
+                <w:rFonts w:ascii="Consolas" w:hAnsi="Consolas" w:cs="Consolas"/>
+                <w:sz w:val="16"/>
+                <w:szCs w:val="16"/>
+              </w:rPr>
+              <w:t xml:space="preserve">, </w:t>
             </w:r>
             <w:r>
               <w:rPr>
@@ -1896,6 +2358,7 @@
               </w:rPr>
               <w:t>.</w:t>
             </w:r>
+            <w:proofErr w:type="spellStart"/>
             <w:r>
               <w:rPr>
                 <w:rFonts w:ascii="Consolas" w:hAnsi="Consolas" w:cs="Consolas"/>
@@ -1904,6 +2367,7 @@
               </w:rPr>
               <w:t>HasNext</w:t>
             </w:r>
+            <w:proofErr w:type="spellEnd"/>
             <w:r>
               <w:rPr>
                 <w:rFonts w:ascii="Consolas" w:hAnsi="Consolas" w:cs="Consolas"/>
@@ -1918,7 +2382,43 @@
                 <w:sz w:val="16"/>
                 <w:szCs w:val="16"/>
               </w:rPr>
-              <w:t xml:space="preserve">[Func&lt;IContent, </w:t>
+              <w:t>[</w:t>
+            </w:r>
+            <w:proofErr w:type="spellStart"/>
+            <w:r>
+              <w:rPr>
+                <w:rFonts w:ascii="Consolas" w:hAnsi="Consolas" w:cs="Consolas"/>
+                <w:sz w:val="16"/>
+                <w:szCs w:val="16"/>
+              </w:rPr>
+              <w:t>Func</w:t>
+            </w:r>
+            <w:proofErr w:type="spellEnd"/>
+            <w:r>
+              <w:rPr>
+                <w:rFonts w:ascii="Consolas" w:hAnsi="Consolas" w:cs="Consolas"/>
+                <w:sz w:val="16"/>
+                <w:szCs w:val="16"/>
+              </w:rPr>
+              <w:t>&lt;</w:t>
+            </w:r>
+            <w:proofErr w:type="spellStart"/>
+            <w:r>
+              <w:rPr>
+                <w:rFonts w:ascii="Consolas" w:hAnsi="Consolas" w:cs="Consolas"/>
+                <w:sz w:val="16"/>
+                <w:szCs w:val="16"/>
+              </w:rPr>
+              <w:t>IContent</w:t>
+            </w:r>
+            <w:proofErr w:type="spellEnd"/>
+            <w:r>
+              <w:rPr>
+                <w:rFonts w:ascii="Consolas" w:hAnsi="Consolas" w:cs="Consolas"/>
+                <w:sz w:val="16"/>
+                <w:szCs w:val="16"/>
+              </w:rPr>
+              <w:t xml:space="preserve">, </w:t>
             </w:r>
             <w:r>
               <w:rPr>
@@ -1978,13 +2478,42 @@
               </w:rPr>
               <w:t>.</w:t>
             </w:r>
-            <w:r>
-              <w:rPr>
-                <w:rFonts w:ascii="Consolas" w:hAnsi="Consolas" w:cs="Consolas"/>
-                <w:sz w:val="16"/>
-                <w:szCs w:val="16"/>
-              </w:rPr>
-              <w:t>HasNext&lt;TContentType&gt;</w:t>
+            <w:proofErr w:type="spellStart"/>
+            <w:r>
+              <w:rPr>
+                <w:rFonts w:ascii="Consolas" w:hAnsi="Consolas" w:cs="Consolas"/>
+                <w:sz w:val="16"/>
+                <w:szCs w:val="16"/>
+              </w:rPr>
+              <w:t>HasNext</w:t>
+            </w:r>
+            <w:proofErr w:type="spellEnd"/>
+            <w:r>
+              <w:rPr>
+                <w:rFonts w:ascii="Consolas" w:hAnsi="Consolas" w:cs="Consolas"/>
+                <w:sz w:val="16"/>
+                <w:szCs w:val="16"/>
+              </w:rPr>
+              <w:t>&lt;</w:t>
+            </w:r>
+            <w:proofErr w:type="spellStart"/>
+            <w:r>
+              <w:rPr>
+                <w:rFonts w:ascii="Consolas" w:hAnsi="Consolas" w:cs="Consolas"/>
+                <w:sz w:val="16"/>
+                <w:szCs w:val="16"/>
+              </w:rPr>
+              <w:t>TContentType</w:t>
+            </w:r>
+            <w:proofErr w:type="spellEnd"/>
+            <w:proofErr w:type="gramStart"/>
+            <w:r>
+              <w:rPr>
+                <w:rFonts w:ascii="Consolas" w:hAnsi="Consolas" w:cs="Consolas"/>
+                <w:sz w:val="16"/>
+                <w:szCs w:val="16"/>
+              </w:rPr>
+              <w:t>&gt;</w:t>
             </w:r>
             <w:r>
               <w:rPr>
@@ -1994,13 +2523,50 @@
               </w:rPr>
               <w:t>(</w:t>
             </w:r>
-            <w:r>
-              <w:rPr>
-                <w:rFonts w:ascii="Consolas" w:hAnsi="Consolas" w:cs="Consolas"/>
-                <w:sz w:val="16"/>
-                <w:szCs w:val="16"/>
-              </w:rPr>
-              <w:t xml:space="preserve">[Func&lt;TContentType, </w:t>
+            <w:proofErr w:type="gramEnd"/>
+            <w:r>
+              <w:rPr>
+                <w:rFonts w:ascii="Consolas" w:hAnsi="Consolas" w:cs="Consolas"/>
+                <w:sz w:val="16"/>
+                <w:szCs w:val="16"/>
+              </w:rPr>
+              <w:t>[</w:t>
+            </w:r>
+            <w:proofErr w:type="spellStart"/>
+            <w:r>
+              <w:rPr>
+                <w:rFonts w:ascii="Consolas" w:hAnsi="Consolas" w:cs="Consolas"/>
+                <w:sz w:val="16"/>
+                <w:szCs w:val="16"/>
+              </w:rPr>
+              <w:t>Func</w:t>
+            </w:r>
+            <w:proofErr w:type="spellEnd"/>
+            <w:r>
+              <w:rPr>
+                <w:rFonts w:ascii="Consolas" w:hAnsi="Consolas" w:cs="Consolas"/>
+                <w:sz w:val="16"/>
+                <w:szCs w:val="16"/>
+              </w:rPr>
+              <w:t>&lt;</w:t>
+            </w:r>
+            <w:proofErr w:type="spellStart"/>
+            <w:r>
+              <w:rPr>
+                <w:rFonts w:ascii="Consolas" w:hAnsi="Consolas" w:cs="Consolas"/>
+                <w:sz w:val="16"/>
+                <w:szCs w:val="16"/>
+              </w:rPr>
+              <w:t>TContentType</w:t>
+            </w:r>
+            <w:proofErr w:type="spellEnd"/>
+            <w:r>
+              <w:rPr>
+                <w:rFonts w:ascii="Consolas" w:hAnsi="Consolas" w:cs="Consolas"/>
+                <w:sz w:val="16"/>
+                <w:szCs w:val="16"/>
+              </w:rPr>
+              <w:t xml:space="preserve">, </w:t>
             </w:r>
             <w:r>
               <w:rPr>
@@ -2132,25 +2698,63 @@
                 <w:sz w:val="16"/>
                 <w:szCs w:val="16"/>
               </w:rPr>
-              <w:t>.Parent():IContent</w:t>
-            </w:r>
-          </w:p>
-          <w:p>
-            <w:pPr>
-              <w:rPr>
-                <w:rFonts w:ascii="Consolas" w:hAnsi="Consolas" w:cs="Consolas"/>
-                <w:sz w:val="16"/>
-                <w:szCs w:val="16"/>
-              </w:rPr>
-            </w:pPr>
-            <w:r>
-              <w:rPr>
-                <w:rFonts w:ascii="Consolas" w:hAnsi="Consolas" w:cs="Consolas"/>
-                <w:sz w:val="16"/>
-                <w:szCs w:val="16"/>
-              </w:rPr>
-              <w:t>.Parent&lt;TContentType&gt;:TContentType</w:t>
-            </w:r>
+              <w:t>.Parent():</w:t>
+            </w:r>
+            <w:proofErr w:type="spellStart"/>
+            <w:r>
+              <w:rPr>
+                <w:rFonts w:ascii="Consolas" w:hAnsi="Consolas" w:cs="Consolas"/>
+                <w:sz w:val="16"/>
+                <w:szCs w:val="16"/>
+              </w:rPr>
+              <w:t>IContent</w:t>
+            </w:r>
+            <w:proofErr w:type="spellEnd"/>
+          </w:p>
+          <w:p>
+            <w:pPr>
+              <w:rPr>
+                <w:rFonts w:ascii="Consolas" w:hAnsi="Consolas" w:cs="Consolas"/>
+                <w:sz w:val="16"/>
+                <w:szCs w:val="16"/>
+              </w:rPr>
+            </w:pPr>
+            <w:r>
+              <w:rPr>
+                <w:rFonts w:ascii="Consolas" w:hAnsi="Consolas" w:cs="Consolas"/>
+                <w:sz w:val="16"/>
+                <w:szCs w:val="16"/>
+              </w:rPr>
+              <w:t>.Parent&lt;</w:t>
+            </w:r>
+            <w:proofErr w:type="spellStart"/>
+            <w:r>
+              <w:rPr>
+                <w:rFonts w:ascii="Consolas" w:hAnsi="Consolas" w:cs="Consolas"/>
+                <w:sz w:val="16"/>
+                <w:szCs w:val="16"/>
+              </w:rPr>
+              <w:t>TContentType</w:t>
+            </w:r>
+            <w:proofErr w:type="spellEnd"/>
+            <w:r>
+              <w:rPr>
+                <w:rFonts w:ascii="Consolas" w:hAnsi="Consolas" w:cs="Consolas"/>
+                <w:sz w:val="16"/>
+                <w:szCs w:val="16"/>
+              </w:rPr>
+              <w:t>&gt;:</w:t>
+            </w:r>
+            <w:proofErr w:type="spellStart"/>
+            <w:r>
+              <w:rPr>
+                <w:rFonts w:ascii="Consolas" w:hAnsi="Consolas" w:cs="Consolas"/>
+                <w:sz w:val="16"/>
+                <w:szCs w:val="16"/>
+              </w:rPr>
+              <w:t>TContentType</w:t>
+            </w:r>
+            <w:proofErr w:type="spellEnd"/>
           </w:p>
           <w:p>
             <w:pPr>
@@ -2195,7 +2799,43 @@
                 <w:sz w:val="16"/>
                 <w:szCs w:val="16"/>
               </w:rPr>
-              <w:t xml:space="preserve">.Parents([Func&lt;IContent, </w:t>
+              <w:t>.Parents([</w:t>
+            </w:r>
+            <w:proofErr w:type="spellStart"/>
+            <w:r>
+              <w:rPr>
+                <w:rFonts w:ascii="Consolas" w:hAnsi="Consolas" w:cs="Consolas"/>
+                <w:sz w:val="16"/>
+                <w:szCs w:val="16"/>
+              </w:rPr>
+              <w:t>Func</w:t>
+            </w:r>
+            <w:proofErr w:type="spellEnd"/>
+            <w:r>
+              <w:rPr>
+                <w:rFonts w:ascii="Consolas" w:hAnsi="Consolas" w:cs="Consolas"/>
+                <w:sz w:val="16"/>
+                <w:szCs w:val="16"/>
+              </w:rPr>
+              <w:t>&lt;</w:t>
+            </w:r>
+            <w:proofErr w:type="spellStart"/>
+            <w:r>
+              <w:rPr>
+                <w:rFonts w:ascii="Consolas" w:hAnsi="Consolas" w:cs="Consolas"/>
+                <w:sz w:val="16"/>
+                <w:szCs w:val="16"/>
+              </w:rPr>
+              <w:t>IContent</w:t>
+            </w:r>
+            <w:proofErr w:type="spellEnd"/>
+            <w:r>
+              <w:rPr>
+                <w:rFonts w:ascii="Consolas" w:hAnsi="Consolas" w:cs="Consolas"/>
+                <w:sz w:val="16"/>
+                <w:szCs w:val="16"/>
+              </w:rPr>
+              <w:t xml:space="preserve">, </w:t>
             </w:r>
             <w:r>
               <w:rPr>
@@ -2213,6 +2853,7 @@
               </w:rPr>
               <w:t>&gt; filter]):</w:t>
             </w:r>
+            <w:proofErr w:type="spellStart"/>
             <w:r>
               <w:rPr>
                 <w:rFonts w:ascii="Consolas" w:hAnsi="Consolas" w:cs="Consolas"/>
@@ -2221,30 +2862,103 @@
               </w:rPr>
               <w:t>IEnumerable</w:t>
             </w:r>
-            <w:r>
-              <w:rPr>
-                <w:rFonts w:ascii="Consolas" w:hAnsi="Consolas" w:cs="Consolas"/>
-                <w:sz w:val="16"/>
-                <w:szCs w:val="16"/>
-              </w:rPr>
-              <w:t>&lt;IContent&gt;</w:t>
-            </w:r>
-          </w:p>
-          <w:p>
-            <w:pPr>
-              <w:rPr>
-                <w:rFonts w:ascii="Consolas" w:hAnsi="Consolas" w:cs="Consolas"/>
-                <w:sz w:val="16"/>
-                <w:szCs w:val="16"/>
-              </w:rPr>
-            </w:pPr>
-            <w:r>
-              <w:rPr>
-                <w:rFonts w:ascii="Consolas" w:hAnsi="Consolas" w:cs="Consolas"/>
-                <w:sz w:val="16"/>
-                <w:szCs w:val="16"/>
-              </w:rPr>
-              <w:t xml:space="preserve">.Parents&lt;TContentType&gt;([Func&lt;TContentType, </w:t>
+            <w:proofErr w:type="spellEnd"/>
+            <w:r>
+              <w:rPr>
+                <w:rFonts w:ascii="Consolas" w:hAnsi="Consolas" w:cs="Consolas"/>
+                <w:sz w:val="16"/>
+                <w:szCs w:val="16"/>
+              </w:rPr>
+              <w:t>&lt;</w:t>
+            </w:r>
+            <w:proofErr w:type="spellStart"/>
+            <w:r>
+              <w:rPr>
+                <w:rFonts w:ascii="Consolas" w:hAnsi="Consolas" w:cs="Consolas"/>
+                <w:sz w:val="16"/>
+                <w:szCs w:val="16"/>
+              </w:rPr>
+              <w:t>IContent</w:t>
+            </w:r>
+            <w:proofErr w:type="spellEnd"/>
+            <w:r>
+              <w:rPr>
+                <w:rFonts w:ascii="Consolas" w:hAnsi="Consolas" w:cs="Consolas"/>
+                <w:sz w:val="16"/>
+                <w:szCs w:val="16"/>
+              </w:rPr>
+              <w:t>&gt;</w:t>
+            </w:r>
+          </w:p>
+          <w:p>
+            <w:pPr>
+              <w:rPr>
+                <w:rFonts w:ascii="Consolas" w:hAnsi="Consolas" w:cs="Consolas"/>
+                <w:sz w:val="16"/>
+                <w:szCs w:val="16"/>
+              </w:rPr>
+            </w:pPr>
+            <w:r>
+              <w:rPr>
+                <w:rFonts w:ascii="Consolas" w:hAnsi="Consolas" w:cs="Consolas"/>
+                <w:sz w:val="16"/>
+                <w:szCs w:val="16"/>
+              </w:rPr>
+              <w:t>.Parents&lt;</w:t>
+            </w:r>
+            <w:proofErr w:type="spellStart"/>
+            <w:r>
+              <w:rPr>
+                <w:rFonts w:ascii="Consolas" w:hAnsi="Consolas" w:cs="Consolas"/>
+                <w:sz w:val="16"/>
+                <w:szCs w:val="16"/>
+              </w:rPr>
+              <w:t>TContentType</w:t>
+            </w:r>
+            <w:proofErr w:type="spellEnd"/>
+            <w:r>
+              <w:rPr>
+                <w:rFonts w:ascii="Consolas" w:hAnsi="Consolas" w:cs="Consolas"/>
+                <w:sz w:val="16"/>
+                <w:szCs w:val="16"/>
+              </w:rPr>
+              <w:t>&gt;([</w:t>
+            </w:r>
+            <w:proofErr w:type="spellStart"/>
+            <w:r>
+              <w:rPr>
+                <w:rFonts w:ascii="Consolas" w:hAnsi="Consolas" w:cs="Consolas"/>
+                <w:sz w:val="16"/>
+                <w:szCs w:val="16"/>
+              </w:rPr>
+              <w:t>Func</w:t>
+            </w:r>
+            <w:proofErr w:type="spellEnd"/>
+            <w:r>
+              <w:rPr>
+                <w:rFonts w:ascii="Consolas" w:hAnsi="Consolas" w:cs="Consolas"/>
+                <w:sz w:val="16"/>
+                <w:szCs w:val="16"/>
+              </w:rPr>
+              <w:t>&lt;</w:t>
+            </w:r>
+            <w:proofErr w:type="spellStart"/>
+            <w:r>
+              <w:rPr>
+                <w:rFonts w:ascii="Consolas" w:hAnsi="Consolas" w:cs="Consolas"/>
+                <w:sz w:val="16"/>
+                <w:szCs w:val="16"/>
+              </w:rPr>
+              <w:t>TContentType</w:t>
+            </w:r>
+            <w:proofErr w:type="spellEnd"/>
+            <w:r>
+              <w:rPr>
+                <w:rFonts w:ascii="Consolas" w:hAnsi="Consolas" w:cs="Consolas"/>
+                <w:sz w:val="16"/>
+                <w:szCs w:val="16"/>
+              </w:rPr>
+              <w:t xml:space="preserve">, </w:t>
             </w:r>
             <w:r>
               <w:rPr>
@@ -2260,7 +2974,43 @@
                 <w:sz w:val="16"/>
                 <w:szCs w:val="16"/>
               </w:rPr>
-              <w:t>&gt; filter]):IEnumerable&lt;TContentType&gt;</w:t>
+              <w:t>&gt; filter]):</w:t>
+            </w:r>
+            <w:proofErr w:type="spellStart"/>
+            <w:r>
+              <w:rPr>
+                <w:rFonts w:ascii="Consolas" w:hAnsi="Consolas" w:cs="Consolas"/>
+                <w:sz w:val="16"/>
+                <w:szCs w:val="16"/>
+              </w:rPr>
+              <w:t>IEnumerable</w:t>
+            </w:r>
+            <w:proofErr w:type="spellEnd"/>
+            <w:r>
+              <w:rPr>
+                <w:rFonts w:ascii="Consolas" w:hAnsi="Consolas" w:cs="Consolas"/>
+                <w:sz w:val="16"/>
+                <w:szCs w:val="16"/>
+              </w:rPr>
+              <w:t>&lt;</w:t>
+            </w:r>
+            <w:proofErr w:type="spellStart"/>
+            <w:r>
+              <w:rPr>
+                <w:rFonts w:ascii="Consolas" w:hAnsi="Consolas" w:cs="Consolas"/>
+                <w:sz w:val="16"/>
+                <w:szCs w:val="16"/>
+              </w:rPr>
+              <w:t>TContentType</w:t>
+            </w:r>
+            <w:proofErr w:type="spellEnd"/>
+            <w:r>
+              <w:rPr>
+                <w:rFonts w:ascii="Consolas" w:hAnsi="Consolas" w:cs="Consolas"/>
+                <w:sz w:val="16"/>
+                <w:szCs w:val="16"/>
+              </w:rPr>
+              <w:t>&gt;</w:t>
             </w:r>
           </w:p>
           <w:p>
@@ -2315,7 +3065,43 @@
                 <w:sz w:val="16"/>
                 <w:szCs w:val="16"/>
               </w:rPr>
-              <w:t xml:space="preserve">.Closest(Func&lt;IContent, </w:t>
+              <w:t>.Closest(</w:t>
+            </w:r>
+            <w:proofErr w:type="spellStart"/>
+            <w:r>
+              <w:rPr>
+                <w:rFonts w:ascii="Consolas" w:hAnsi="Consolas" w:cs="Consolas"/>
+                <w:sz w:val="16"/>
+                <w:szCs w:val="16"/>
+              </w:rPr>
+              <w:t>Func</w:t>
+            </w:r>
+            <w:proofErr w:type="spellEnd"/>
+            <w:r>
+              <w:rPr>
+                <w:rFonts w:ascii="Consolas" w:hAnsi="Consolas" w:cs="Consolas"/>
+                <w:sz w:val="16"/>
+                <w:szCs w:val="16"/>
+              </w:rPr>
+              <w:t>&lt;</w:t>
+            </w:r>
+            <w:proofErr w:type="spellStart"/>
+            <w:r>
+              <w:rPr>
+                <w:rFonts w:ascii="Consolas" w:hAnsi="Consolas" w:cs="Consolas"/>
+                <w:sz w:val="16"/>
+                <w:szCs w:val="16"/>
+              </w:rPr>
+              <w:t>IContent</w:t>
+            </w:r>
+            <w:proofErr w:type="spellEnd"/>
+            <w:r>
+              <w:rPr>
+                <w:rFonts w:ascii="Consolas" w:hAnsi="Consolas" w:cs="Consolas"/>
+                <w:sz w:val="16"/>
+                <w:szCs w:val="16"/>
+              </w:rPr>
+              <w:t xml:space="preserve">, </w:t>
             </w:r>
             <w:r>
               <w:rPr>
@@ -2331,8 +3117,18 @@
                 <w:sz w:val="16"/>
                 <w:szCs w:val="16"/>
               </w:rPr>
-              <w:t>&gt; filter):IContent</w:t>
-            </w:r>
+              <w:t>&gt; filter):</w:t>
+            </w:r>
+            <w:proofErr w:type="spellStart"/>
+            <w:r>
+              <w:rPr>
+                <w:rFonts w:ascii="Consolas" w:hAnsi="Consolas" w:cs="Consolas"/>
+                <w:sz w:val="16"/>
+                <w:szCs w:val="16"/>
+              </w:rPr>
+              <w:t>IContent</w:t>
+            </w:r>
+            <w:proofErr w:type="spellEnd"/>
           </w:p>
           <w:p>
             <w:pPr>
@@ -2364,7 +3160,61 @@
                 <w:sz w:val="16"/>
                 <w:szCs w:val="16"/>
               </w:rPr>
-              <w:t xml:space="preserve">&lt;TContentType&gt;([Func&lt;TContentType, </w:t>
+              <w:t>&lt;</w:t>
+            </w:r>
+            <w:proofErr w:type="spellStart"/>
+            <w:r>
+              <w:rPr>
+                <w:rFonts w:ascii="Consolas" w:hAnsi="Consolas" w:cs="Consolas"/>
+                <w:sz w:val="16"/>
+                <w:szCs w:val="16"/>
+              </w:rPr>
+              <w:t>TContentType</w:t>
+            </w:r>
+            <w:proofErr w:type="spellEnd"/>
+            <w:r>
+              <w:rPr>
+                <w:rFonts w:ascii="Consolas" w:hAnsi="Consolas" w:cs="Consolas"/>
+                <w:sz w:val="16"/>
+                <w:szCs w:val="16"/>
+              </w:rPr>
+              <w:t>&gt;([</w:t>
+            </w:r>
+            <w:proofErr w:type="spellStart"/>
+            <w:r>
+              <w:rPr>
+                <w:rFonts w:ascii="Consolas" w:hAnsi="Consolas" w:cs="Consolas"/>
+                <w:sz w:val="16"/>
+                <w:szCs w:val="16"/>
+              </w:rPr>
+              <w:t>Func</w:t>
+            </w:r>
+            <w:proofErr w:type="spellEnd"/>
+            <w:r>
+              <w:rPr>
+                <w:rFonts w:ascii="Consolas" w:hAnsi="Consolas" w:cs="Consolas"/>
+                <w:sz w:val="16"/>
+                <w:szCs w:val="16"/>
+              </w:rPr>
+              <w:t>&lt;</w:t>
+            </w:r>
+            <w:proofErr w:type="spellStart"/>
+            <w:r>
+              <w:rPr>
+                <w:rFonts w:ascii="Consolas" w:hAnsi="Consolas" w:cs="Consolas"/>
+                <w:sz w:val="16"/>
+                <w:szCs w:val="16"/>
+              </w:rPr>
+              <w:t>TContentType</w:t>
+            </w:r>
+            <w:proofErr w:type="spellEnd"/>
+            <w:r>
+              <w:rPr>
+                <w:rFonts w:ascii="Consolas" w:hAnsi="Consolas" w:cs="Consolas"/>
+                <w:sz w:val="16"/>
+                <w:szCs w:val="16"/>
+              </w:rPr>
+              <w:t xml:space="preserve">, </w:t>
             </w:r>
             <w:r>
               <w:rPr>
@@ -2388,8 +3238,18 @@
                 <w:sz w:val="16"/>
                 <w:szCs w:val="16"/>
               </w:rPr>
-              <w:t>:TContentType</w:t>
-            </w:r>
+              <w:t>:</w:t>
+            </w:r>
+            <w:proofErr w:type="spellStart"/>
+            <w:r>
+              <w:rPr>
+                <w:rFonts w:ascii="Consolas" w:hAnsi="Consolas" w:cs="Consolas"/>
+                <w:sz w:val="16"/>
+                <w:szCs w:val="16"/>
+              </w:rPr>
+              <w:t>TContentType</w:t>
+            </w:r>
+            <w:proofErr w:type="spellEnd"/>
           </w:p>
           <w:p>
             <w:pPr>
@@ -2497,7 +3357,43 @@
                 <w:sz w:val="16"/>
                 <w:szCs w:val="16"/>
               </w:rPr>
-              <w:t xml:space="preserve">.Children([Func&lt;IContent, </w:t>
+              <w:t>.Children([</w:t>
+            </w:r>
+            <w:proofErr w:type="spellStart"/>
+            <w:r>
+              <w:rPr>
+                <w:rFonts w:ascii="Consolas" w:hAnsi="Consolas" w:cs="Consolas"/>
+                <w:sz w:val="16"/>
+                <w:szCs w:val="16"/>
+              </w:rPr>
+              <w:t>Func</w:t>
+            </w:r>
+            <w:proofErr w:type="spellEnd"/>
+            <w:r>
+              <w:rPr>
+                <w:rFonts w:ascii="Consolas" w:hAnsi="Consolas" w:cs="Consolas"/>
+                <w:sz w:val="16"/>
+                <w:szCs w:val="16"/>
+              </w:rPr>
+              <w:t>&lt;</w:t>
+            </w:r>
+            <w:proofErr w:type="spellStart"/>
+            <w:r>
+              <w:rPr>
+                <w:rFonts w:ascii="Consolas" w:hAnsi="Consolas" w:cs="Consolas"/>
+                <w:sz w:val="16"/>
+                <w:szCs w:val="16"/>
+              </w:rPr>
+              <w:t>IContent</w:t>
+            </w:r>
+            <w:proofErr w:type="spellEnd"/>
+            <w:r>
+              <w:rPr>
+                <w:rFonts w:ascii="Consolas" w:hAnsi="Consolas" w:cs="Consolas"/>
+                <w:sz w:val="16"/>
+                <w:szCs w:val="16"/>
+              </w:rPr>
+              <w:t xml:space="preserve">, </w:t>
             </w:r>
             <w:r>
               <w:rPr>
@@ -2515,6 +3411,7 @@
               </w:rPr>
               <w:t>&gt; filter]):</w:t>
             </w:r>
+            <w:proofErr w:type="spellStart"/>
             <w:r>
               <w:rPr>
                 <w:rFonts w:ascii="Consolas" w:hAnsi="Consolas" w:cs="Consolas"/>
@@ -2523,30 +3420,103 @@
               </w:rPr>
               <w:t>IEnumerable</w:t>
             </w:r>
-            <w:r>
-              <w:rPr>
-                <w:rFonts w:ascii="Consolas" w:hAnsi="Consolas" w:cs="Consolas"/>
-                <w:sz w:val="16"/>
-                <w:szCs w:val="16"/>
-              </w:rPr>
-              <w:t>&lt;IContent&gt;</w:t>
-            </w:r>
-          </w:p>
-          <w:p>
-            <w:pPr>
-              <w:rPr>
-                <w:rFonts w:ascii="Consolas" w:hAnsi="Consolas" w:cs="Consolas"/>
-                <w:sz w:val="16"/>
-                <w:szCs w:val="16"/>
-              </w:rPr>
-            </w:pPr>
-            <w:r>
-              <w:rPr>
-                <w:rFonts w:ascii="Consolas" w:hAnsi="Consolas" w:cs="Consolas"/>
-                <w:sz w:val="16"/>
-                <w:szCs w:val="16"/>
-              </w:rPr>
-              <w:t xml:space="preserve">.Children&lt;TContentType&gt;([Func&lt;TContentType, </w:t>
+            <w:proofErr w:type="spellEnd"/>
+            <w:r>
+              <w:rPr>
+                <w:rFonts w:ascii="Consolas" w:hAnsi="Consolas" w:cs="Consolas"/>
+                <w:sz w:val="16"/>
+                <w:szCs w:val="16"/>
+              </w:rPr>
+              <w:t>&lt;</w:t>
+            </w:r>
+            <w:proofErr w:type="spellStart"/>
+            <w:r>
+              <w:rPr>
+                <w:rFonts w:ascii="Consolas" w:hAnsi="Consolas" w:cs="Consolas"/>
+                <w:sz w:val="16"/>
+                <w:szCs w:val="16"/>
+              </w:rPr>
+              <w:t>IContent</w:t>
+            </w:r>
+            <w:proofErr w:type="spellEnd"/>
+            <w:r>
+              <w:rPr>
+                <w:rFonts w:ascii="Consolas" w:hAnsi="Consolas" w:cs="Consolas"/>
+                <w:sz w:val="16"/>
+                <w:szCs w:val="16"/>
+              </w:rPr>
+              <w:t>&gt;</w:t>
+            </w:r>
+          </w:p>
+          <w:p>
+            <w:pPr>
+              <w:rPr>
+                <w:rFonts w:ascii="Consolas" w:hAnsi="Consolas" w:cs="Consolas"/>
+                <w:sz w:val="16"/>
+                <w:szCs w:val="16"/>
+              </w:rPr>
+            </w:pPr>
+            <w:r>
+              <w:rPr>
+                <w:rFonts w:ascii="Consolas" w:hAnsi="Consolas" w:cs="Consolas"/>
+                <w:sz w:val="16"/>
+                <w:szCs w:val="16"/>
+              </w:rPr>
+              <w:t>.Children&lt;</w:t>
+            </w:r>
+            <w:proofErr w:type="spellStart"/>
+            <w:r>
+              <w:rPr>
+                <w:rFonts w:ascii="Consolas" w:hAnsi="Consolas" w:cs="Consolas"/>
+                <w:sz w:val="16"/>
+                <w:szCs w:val="16"/>
+              </w:rPr>
+              <w:t>TContentType</w:t>
+            </w:r>
+            <w:proofErr w:type="spellEnd"/>
+            <w:r>
+              <w:rPr>
+                <w:rFonts w:ascii="Consolas" w:hAnsi="Consolas" w:cs="Consolas"/>
+                <w:sz w:val="16"/>
+                <w:szCs w:val="16"/>
+              </w:rPr>
+              <w:t>&gt;([</w:t>
+            </w:r>
+            <w:proofErr w:type="spellStart"/>
+            <w:r>
+              <w:rPr>
+                <w:rFonts w:ascii="Consolas" w:hAnsi="Consolas" w:cs="Consolas"/>
+                <w:sz w:val="16"/>
+                <w:szCs w:val="16"/>
+              </w:rPr>
+              <w:t>Func</w:t>
+            </w:r>
+            <w:proofErr w:type="spellEnd"/>
+            <w:r>
+              <w:rPr>
+                <w:rFonts w:ascii="Consolas" w:hAnsi="Consolas" w:cs="Consolas"/>
+                <w:sz w:val="16"/>
+                <w:szCs w:val="16"/>
+              </w:rPr>
+              <w:t>&lt;</w:t>
+            </w:r>
+            <w:proofErr w:type="spellStart"/>
+            <w:r>
+              <w:rPr>
+                <w:rFonts w:ascii="Consolas" w:hAnsi="Consolas" w:cs="Consolas"/>
+                <w:sz w:val="16"/>
+                <w:szCs w:val="16"/>
+              </w:rPr>
+              <w:t>TContentType</w:t>
+            </w:r>
+            <w:proofErr w:type="spellEnd"/>
+            <w:r>
+              <w:rPr>
+                <w:rFonts w:ascii="Consolas" w:hAnsi="Consolas" w:cs="Consolas"/>
+                <w:sz w:val="16"/>
+                <w:szCs w:val="16"/>
+              </w:rPr>
+              <w:t xml:space="preserve">, </w:t>
             </w:r>
             <w:r>
               <w:rPr>
@@ -2564,6 +3534,7 @@
               </w:rPr>
               <w:t>&gt; filter]):</w:t>
             </w:r>
+            <w:proofErr w:type="spellStart"/>
             <w:r>
               <w:rPr>
                 <w:rFonts w:ascii="Consolas" w:hAnsi="Consolas" w:cs="Consolas"/>
@@ -2572,13 +3543,32 @@
               </w:rPr>
               <w:t>IEnumerable</w:t>
             </w:r>
-            <w:r>
-              <w:rPr>
-                <w:rFonts w:ascii="Consolas" w:hAnsi="Consolas" w:cs="Consolas"/>
-                <w:sz w:val="16"/>
-                <w:szCs w:val="16"/>
-              </w:rPr>
-              <w:t>&lt;TContentType&gt;</w:t>
+            <w:proofErr w:type="spellEnd"/>
+            <w:r>
+              <w:rPr>
+                <w:rFonts w:ascii="Consolas" w:hAnsi="Consolas" w:cs="Consolas"/>
+                <w:sz w:val="16"/>
+                <w:szCs w:val="16"/>
+              </w:rPr>
+              <w:t>&lt;</w:t>
+            </w:r>
+            <w:proofErr w:type="spellStart"/>
+            <w:r>
+              <w:rPr>
+                <w:rFonts w:ascii="Consolas" w:hAnsi="Consolas" w:cs="Consolas"/>
+                <w:sz w:val="16"/>
+                <w:szCs w:val="16"/>
+              </w:rPr>
+              <w:t>TContentType</w:t>
+            </w:r>
+            <w:proofErr w:type="spellEnd"/>
+            <w:r>
+              <w:rPr>
+                <w:rFonts w:ascii="Consolas" w:hAnsi="Consolas" w:cs="Consolas"/>
+                <w:sz w:val="16"/>
+                <w:szCs w:val="16"/>
+              </w:rPr>
+              <w:t>&gt;</w:t>
             </w:r>
           </w:p>
           <w:p>
@@ -2624,7 +3614,43 @@
                 <w:sz w:val="16"/>
                 <w:szCs w:val="16"/>
               </w:rPr>
-              <w:t xml:space="preserve">.Siblings([Func&lt;IContent, </w:t>
+              <w:t>.Siblings([</w:t>
+            </w:r>
+            <w:proofErr w:type="spellStart"/>
+            <w:r>
+              <w:rPr>
+                <w:rFonts w:ascii="Consolas" w:hAnsi="Consolas" w:cs="Consolas"/>
+                <w:sz w:val="16"/>
+                <w:szCs w:val="16"/>
+              </w:rPr>
+              <w:t>Func</w:t>
+            </w:r>
+            <w:proofErr w:type="spellEnd"/>
+            <w:r>
+              <w:rPr>
+                <w:rFonts w:ascii="Consolas" w:hAnsi="Consolas" w:cs="Consolas"/>
+                <w:sz w:val="16"/>
+                <w:szCs w:val="16"/>
+              </w:rPr>
+              <w:t>&lt;</w:t>
+            </w:r>
+            <w:proofErr w:type="spellStart"/>
+            <w:r>
+              <w:rPr>
+                <w:rFonts w:ascii="Consolas" w:hAnsi="Consolas" w:cs="Consolas"/>
+                <w:sz w:val="16"/>
+                <w:szCs w:val="16"/>
+              </w:rPr>
+              <w:t>IContent</w:t>
+            </w:r>
+            <w:proofErr w:type="spellEnd"/>
+            <w:r>
+              <w:rPr>
+                <w:rFonts w:ascii="Consolas" w:hAnsi="Consolas" w:cs="Consolas"/>
+                <w:sz w:val="16"/>
+                <w:szCs w:val="16"/>
+              </w:rPr>
+              <w:t xml:space="preserve">, </w:t>
             </w:r>
             <w:r>
               <w:rPr>
@@ -2642,6 +3668,7 @@
               </w:rPr>
               <w:t>&gt; filter]):</w:t>
             </w:r>
+            <w:proofErr w:type="spellStart"/>
             <w:r>
               <w:rPr>
                 <w:rFonts w:ascii="Consolas" w:hAnsi="Consolas" w:cs="Consolas"/>
@@ -2650,30 +3677,103 @@
               </w:rPr>
               <w:t>IEnumerable</w:t>
             </w:r>
-            <w:r>
-              <w:rPr>
-                <w:rFonts w:ascii="Consolas" w:hAnsi="Consolas" w:cs="Consolas"/>
-                <w:sz w:val="16"/>
-                <w:szCs w:val="16"/>
-              </w:rPr>
-              <w:t>&lt;IContent&gt;</w:t>
-            </w:r>
-          </w:p>
-          <w:p>
-            <w:pPr>
-              <w:rPr>
-                <w:rFonts w:ascii="Consolas" w:hAnsi="Consolas" w:cs="Consolas"/>
-                <w:sz w:val="16"/>
-                <w:szCs w:val="16"/>
-              </w:rPr>
-            </w:pPr>
-            <w:r>
-              <w:rPr>
-                <w:rFonts w:ascii="Consolas" w:hAnsi="Consolas" w:cs="Consolas"/>
-                <w:sz w:val="16"/>
-                <w:szCs w:val="16"/>
-              </w:rPr>
-              <w:t xml:space="preserve">.Siblings&lt;TContentType&gt;([Func&lt;TContentType, </w:t>
+            <w:proofErr w:type="spellEnd"/>
+            <w:r>
+              <w:rPr>
+                <w:rFonts w:ascii="Consolas" w:hAnsi="Consolas" w:cs="Consolas"/>
+                <w:sz w:val="16"/>
+                <w:szCs w:val="16"/>
+              </w:rPr>
+              <w:t>&lt;</w:t>
+            </w:r>
+            <w:proofErr w:type="spellStart"/>
+            <w:r>
+              <w:rPr>
+                <w:rFonts w:ascii="Consolas" w:hAnsi="Consolas" w:cs="Consolas"/>
+                <w:sz w:val="16"/>
+                <w:szCs w:val="16"/>
+              </w:rPr>
+              <w:t>IContent</w:t>
+            </w:r>
+            <w:proofErr w:type="spellEnd"/>
+            <w:r>
+              <w:rPr>
+                <w:rFonts w:ascii="Consolas" w:hAnsi="Consolas" w:cs="Consolas"/>
+                <w:sz w:val="16"/>
+                <w:szCs w:val="16"/>
+              </w:rPr>
+              <w:t>&gt;</w:t>
+            </w:r>
+          </w:p>
+          <w:p>
+            <w:pPr>
+              <w:rPr>
+                <w:rFonts w:ascii="Consolas" w:hAnsi="Consolas" w:cs="Consolas"/>
+                <w:sz w:val="16"/>
+                <w:szCs w:val="16"/>
+              </w:rPr>
+            </w:pPr>
+            <w:r>
+              <w:rPr>
+                <w:rFonts w:ascii="Consolas" w:hAnsi="Consolas" w:cs="Consolas"/>
+                <w:sz w:val="16"/>
+                <w:szCs w:val="16"/>
+              </w:rPr>
+              <w:t>.Siblings&lt;</w:t>
+            </w:r>
+            <w:proofErr w:type="spellStart"/>
+            <w:r>
+              <w:rPr>
+                <w:rFonts w:ascii="Consolas" w:hAnsi="Consolas" w:cs="Consolas"/>
+                <w:sz w:val="16"/>
+                <w:szCs w:val="16"/>
+              </w:rPr>
+              <w:t>TContentType</w:t>
+            </w:r>
+            <w:proofErr w:type="spellEnd"/>
+            <w:r>
+              <w:rPr>
+                <w:rFonts w:ascii="Consolas" w:hAnsi="Consolas" w:cs="Consolas"/>
+                <w:sz w:val="16"/>
+                <w:szCs w:val="16"/>
+              </w:rPr>
+              <w:t>&gt;([</w:t>
+            </w:r>
+            <w:proofErr w:type="spellStart"/>
+            <w:r>
+              <w:rPr>
+                <w:rFonts w:ascii="Consolas" w:hAnsi="Consolas" w:cs="Consolas"/>
+                <w:sz w:val="16"/>
+                <w:szCs w:val="16"/>
+              </w:rPr>
+              <w:t>Func</w:t>
+            </w:r>
+            <w:proofErr w:type="spellEnd"/>
+            <w:r>
+              <w:rPr>
+                <w:rFonts w:ascii="Consolas" w:hAnsi="Consolas" w:cs="Consolas"/>
+                <w:sz w:val="16"/>
+                <w:szCs w:val="16"/>
+              </w:rPr>
+              <w:t>&lt;</w:t>
+            </w:r>
+            <w:proofErr w:type="spellStart"/>
+            <w:r>
+              <w:rPr>
+                <w:rFonts w:ascii="Consolas" w:hAnsi="Consolas" w:cs="Consolas"/>
+                <w:sz w:val="16"/>
+                <w:szCs w:val="16"/>
+              </w:rPr>
+              <w:t>TContentType</w:t>
+            </w:r>
+            <w:proofErr w:type="spellEnd"/>
+            <w:r>
+              <w:rPr>
+                <w:rFonts w:ascii="Consolas" w:hAnsi="Consolas" w:cs="Consolas"/>
+                <w:sz w:val="16"/>
+                <w:szCs w:val="16"/>
+              </w:rPr>
+              <w:t xml:space="preserve">, </w:t>
             </w:r>
             <w:r>
               <w:rPr>
@@ -2691,6 +3791,7 @@
               </w:rPr>
               <w:t>&gt; filter]):</w:t>
             </w:r>
+            <w:proofErr w:type="spellStart"/>
             <w:r>
               <w:rPr>
                 <w:rFonts w:ascii="Consolas" w:hAnsi="Consolas" w:cs="Consolas"/>
@@ -2699,13 +3800,32 @@
               </w:rPr>
               <w:t>IEnumerable</w:t>
             </w:r>
-            <w:r>
-              <w:rPr>
-                <w:rFonts w:ascii="Consolas" w:hAnsi="Consolas" w:cs="Consolas"/>
-                <w:sz w:val="16"/>
-                <w:szCs w:val="16"/>
-              </w:rPr>
-              <w:t>&lt;TContentType&gt;</w:t>
+            <w:proofErr w:type="spellEnd"/>
+            <w:r>
+              <w:rPr>
+                <w:rFonts w:ascii="Consolas" w:hAnsi="Consolas" w:cs="Consolas"/>
+                <w:sz w:val="16"/>
+                <w:szCs w:val="16"/>
+              </w:rPr>
+              <w:t>&lt;</w:t>
+            </w:r>
+            <w:proofErr w:type="spellStart"/>
+            <w:r>
+              <w:rPr>
+                <w:rFonts w:ascii="Consolas" w:hAnsi="Consolas" w:cs="Consolas"/>
+                <w:sz w:val="16"/>
+                <w:szCs w:val="16"/>
+              </w:rPr>
+              <w:t>TContentType</w:t>
+            </w:r>
+            <w:proofErr w:type="spellEnd"/>
+            <w:r>
+              <w:rPr>
+                <w:rFonts w:ascii="Consolas" w:hAnsi="Consolas" w:cs="Consolas"/>
+                <w:sz w:val="16"/>
+                <w:szCs w:val="16"/>
+              </w:rPr>
+              <w:t>&gt;</w:t>
             </w:r>
           </w:p>
           <w:p>
@@ -2760,7 +3880,61 @@
                 <w:sz w:val="16"/>
                 <w:szCs w:val="16"/>
               </w:rPr>
-              <w:t xml:space="preserve">.Prev([Func&lt;IContent, </w:t>
+              <w:t>.</w:t>
+            </w:r>
+            <w:proofErr w:type="spellStart"/>
+            <w:r>
+              <w:rPr>
+                <w:rFonts w:ascii="Consolas" w:hAnsi="Consolas" w:cs="Consolas"/>
+                <w:sz w:val="16"/>
+                <w:szCs w:val="16"/>
+              </w:rPr>
+              <w:t>Prev</w:t>
+            </w:r>
+            <w:proofErr w:type="spellEnd"/>
+            <w:r>
+              <w:rPr>
+                <w:rFonts w:ascii="Consolas" w:hAnsi="Consolas" w:cs="Consolas"/>
+                <w:sz w:val="16"/>
+                <w:szCs w:val="16"/>
+              </w:rPr>
+              <w:t>([</w:t>
+            </w:r>
+            <w:proofErr w:type="spellStart"/>
+            <w:r>
+              <w:rPr>
+                <w:rFonts w:ascii="Consolas" w:hAnsi="Consolas" w:cs="Consolas"/>
+                <w:sz w:val="16"/>
+                <w:szCs w:val="16"/>
+              </w:rPr>
+              <w:t>Func</w:t>
+            </w:r>
+            <w:proofErr w:type="spellEnd"/>
+            <w:r>
+              <w:rPr>
+                <w:rFonts w:ascii="Consolas" w:hAnsi="Consolas" w:cs="Consolas"/>
+                <w:sz w:val="16"/>
+                <w:szCs w:val="16"/>
+              </w:rPr>
+              <w:t>&lt;</w:t>
+            </w:r>
+            <w:proofErr w:type="spellStart"/>
+            <w:r>
+              <w:rPr>
+                <w:rFonts w:ascii="Consolas" w:hAnsi="Consolas" w:cs="Consolas"/>
+                <w:sz w:val="16"/>
+                <w:szCs w:val="16"/>
+              </w:rPr>
+              <w:t>IContent</w:t>
+            </w:r>
+            <w:proofErr w:type="spellEnd"/>
+            <w:r>
+              <w:rPr>
+                <w:rFonts w:ascii="Consolas" w:hAnsi="Consolas" w:cs="Consolas"/>
+                <w:sz w:val="16"/>
+                <w:szCs w:val="16"/>
+              </w:rPr>
+              <w:t xml:space="preserve">, </w:t>
             </w:r>
             <w:r>
               <w:rPr>
@@ -2776,24 +3950,106 @@
                 <w:sz w:val="16"/>
                 <w:szCs w:val="16"/>
               </w:rPr>
-              <w:t>&gt; filter]): IContent</w:t>
-            </w:r>
-          </w:p>
-          <w:p>
-            <w:pPr>
-              <w:rPr>
-                <w:rFonts w:ascii="Consolas" w:hAnsi="Consolas" w:cs="Consolas"/>
-                <w:sz w:val="16"/>
-                <w:szCs w:val="16"/>
-              </w:rPr>
-            </w:pPr>
-            <w:r>
-              <w:rPr>
-                <w:rFonts w:ascii="Consolas" w:hAnsi="Consolas" w:cs="Consolas"/>
-                <w:sz w:val="16"/>
-                <w:szCs w:val="16"/>
-              </w:rPr>
-              <w:t xml:space="preserve">.Prev&lt;TContentType&gt;([Func&lt;TContentType, </w:t>
+              <w:t xml:space="preserve">&gt; filter]): </w:t>
+            </w:r>
+            <w:proofErr w:type="spellStart"/>
+            <w:r>
+              <w:rPr>
+                <w:rFonts w:ascii="Consolas" w:hAnsi="Consolas" w:cs="Consolas"/>
+                <w:sz w:val="16"/>
+                <w:szCs w:val="16"/>
+              </w:rPr>
+              <w:t>IContent</w:t>
+            </w:r>
+            <w:proofErr w:type="spellEnd"/>
+          </w:p>
+          <w:p>
+            <w:pPr>
+              <w:rPr>
+                <w:rFonts w:ascii="Consolas" w:hAnsi="Consolas" w:cs="Consolas"/>
+                <w:sz w:val="16"/>
+                <w:szCs w:val="16"/>
+              </w:rPr>
+            </w:pPr>
+            <w:r>
+              <w:rPr>
+                <w:rFonts w:ascii="Consolas" w:hAnsi="Consolas" w:cs="Consolas"/>
+                <w:sz w:val="16"/>
+                <w:szCs w:val="16"/>
+              </w:rPr>
+              <w:t>.</w:t>
+            </w:r>
+            <w:proofErr w:type="spellStart"/>
+            <w:r>
+              <w:rPr>
+                <w:rFonts w:ascii="Consolas" w:hAnsi="Consolas" w:cs="Consolas"/>
+                <w:sz w:val="16"/>
+                <w:szCs w:val="16"/>
+              </w:rPr>
+              <w:t>Prev</w:t>
+            </w:r>
+            <w:proofErr w:type="spellEnd"/>
+            <w:r>
+              <w:rPr>
+                <w:rFonts w:ascii="Consolas" w:hAnsi="Consolas" w:cs="Consolas"/>
+                <w:sz w:val="16"/>
+                <w:szCs w:val="16"/>
+              </w:rPr>
+              <w:t>&lt;</w:t>
+            </w:r>
+            <w:proofErr w:type="spellStart"/>
+            <w:r>
+              <w:rPr>
+                <w:rFonts w:ascii="Consolas" w:hAnsi="Consolas" w:cs="Consolas"/>
+                <w:sz w:val="16"/>
+                <w:szCs w:val="16"/>
+              </w:rPr>
+              <w:t>TContentType</w:t>
+            </w:r>
+            <w:proofErr w:type="spellEnd"/>
+            <w:r>
+              <w:rPr>
+                <w:rFonts w:ascii="Consolas" w:hAnsi="Consolas" w:cs="Consolas"/>
+                <w:sz w:val="16"/>
+                <w:szCs w:val="16"/>
+              </w:rPr>
+              <w:t>&gt;([</w:t>
+            </w:r>
+            <w:proofErr w:type="spellStart"/>
+            <w:r>
+              <w:rPr>
+                <w:rFonts w:ascii="Consolas" w:hAnsi="Consolas" w:cs="Consolas"/>
+                <w:sz w:val="16"/>
+                <w:szCs w:val="16"/>
+              </w:rPr>
+              <w:t>Func</w:t>
+            </w:r>
+            <w:proofErr w:type="spellEnd"/>
+            <w:r>
+              <w:rPr>
+                <w:rFonts w:ascii="Consolas" w:hAnsi="Consolas" w:cs="Consolas"/>
+                <w:sz w:val="16"/>
+                <w:szCs w:val="16"/>
+              </w:rPr>
+              <w:t>&lt;</w:t>
+            </w:r>
+            <w:proofErr w:type="spellStart"/>
+            <w:r>
+              <w:rPr>
+                <w:rFonts w:ascii="Consolas" w:hAnsi="Consolas" w:cs="Consolas"/>
+                <w:sz w:val="16"/>
+                <w:szCs w:val="16"/>
+              </w:rPr>
+              <w:t>TContentType</w:t>
+            </w:r>
+            <w:proofErr w:type="spellEnd"/>
+            <w:r>
+              <w:rPr>
+                <w:rFonts w:ascii="Consolas" w:hAnsi="Consolas" w:cs="Consolas"/>
+                <w:sz w:val="16"/>
+                <w:szCs w:val="16"/>
+              </w:rPr>
+              <w:t xml:space="preserve">, </w:t>
             </w:r>
             <w:r>
               <w:rPr>
@@ -2809,8 +4065,18 @@
                 <w:sz w:val="16"/>
                 <w:szCs w:val="16"/>
               </w:rPr>
-              <w:t>&gt; filter]):TContentType</w:t>
-            </w:r>
+              <w:t>&gt; filter]):</w:t>
+            </w:r>
+            <w:proofErr w:type="spellStart"/>
+            <w:r>
+              <w:rPr>
+                <w:rFonts w:ascii="Consolas" w:hAnsi="Consolas" w:cs="Consolas"/>
+                <w:sz w:val="16"/>
+                <w:szCs w:val="16"/>
+              </w:rPr>
+              <w:t>TContentType</w:t>
+            </w:r>
+            <w:proofErr w:type="spellEnd"/>
           </w:p>
           <w:p>
             <w:pPr>
@@ -2855,7 +4121,43 @@
                 <w:sz w:val="16"/>
                 <w:szCs w:val="16"/>
               </w:rPr>
-              <w:t xml:space="preserve">.Next([Func&lt;IContent, </w:t>
+              <w:t>.Next([</w:t>
+            </w:r>
+            <w:proofErr w:type="spellStart"/>
+            <w:r>
+              <w:rPr>
+                <w:rFonts w:ascii="Consolas" w:hAnsi="Consolas" w:cs="Consolas"/>
+                <w:sz w:val="16"/>
+                <w:szCs w:val="16"/>
+              </w:rPr>
+              <w:t>Func</w:t>
+            </w:r>
+            <w:proofErr w:type="spellEnd"/>
+            <w:r>
+              <w:rPr>
+                <w:rFonts w:ascii="Consolas" w:hAnsi="Consolas" w:cs="Consolas"/>
+                <w:sz w:val="16"/>
+                <w:szCs w:val="16"/>
+              </w:rPr>
+              <w:t>&lt;</w:t>
+            </w:r>
+            <w:proofErr w:type="spellStart"/>
+            <w:r>
+              <w:rPr>
+                <w:rFonts w:ascii="Consolas" w:hAnsi="Consolas" w:cs="Consolas"/>
+                <w:sz w:val="16"/>
+                <w:szCs w:val="16"/>
+              </w:rPr>
+              <w:t>IContent</w:t>
+            </w:r>
+            <w:proofErr w:type="spellEnd"/>
+            <w:r>
+              <w:rPr>
+                <w:rFonts w:ascii="Consolas" w:hAnsi="Consolas" w:cs="Consolas"/>
+                <w:sz w:val="16"/>
+                <w:szCs w:val="16"/>
+              </w:rPr>
+              <w:t xml:space="preserve">, </w:t>
             </w:r>
             <w:r>
               <w:rPr>
@@ -2871,24 +4173,88 @@
                 <w:sz w:val="16"/>
                 <w:szCs w:val="16"/>
               </w:rPr>
-              <w:t>&gt; filter]): IContent</w:t>
-            </w:r>
-          </w:p>
-          <w:p>
-            <w:pPr>
-              <w:rPr>
-                <w:rFonts w:ascii="Consolas" w:hAnsi="Consolas" w:cs="Consolas"/>
-                <w:sz w:val="16"/>
-                <w:szCs w:val="16"/>
-              </w:rPr>
-            </w:pPr>
-            <w:r>
-              <w:rPr>
-                <w:rFonts w:ascii="Consolas" w:hAnsi="Consolas" w:cs="Consolas"/>
-                <w:sz w:val="16"/>
-                <w:szCs w:val="16"/>
-              </w:rPr>
-              <w:t xml:space="preserve">.Next&lt;TContentType&gt;([Func&lt;TContentType, </w:t>
+              <w:t xml:space="preserve">&gt; filter]): </w:t>
+            </w:r>
+            <w:proofErr w:type="spellStart"/>
+            <w:r>
+              <w:rPr>
+                <w:rFonts w:ascii="Consolas" w:hAnsi="Consolas" w:cs="Consolas"/>
+                <w:sz w:val="16"/>
+                <w:szCs w:val="16"/>
+              </w:rPr>
+              <w:t>IContent</w:t>
+            </w:r>
+            <w:proofErr w:type="spellEnd"/>
+          </w:p>
+          <w:p>
+            <w:pPr>
+              <w:rPr>
+                <w:rFonts w:ascii="Consolas" w:hAnsi="Consolas" w:cs="Consolas"/>
+                <w:sz w:val="16"/>
+                <w:szCs w:val="16"/>
+              </w:rPr>
+            </w:pPr>
+            <w:r>
+              <w:rPr>
+                <w:rFonts w:ascii="Consolas" w:hAnsi="Consolas" w:cs="Consolas"/>
+                <w:sz w:val="16"/>
+                <w:szCs w:val="16"/>
+              </w:rPr>
+              <w:t>.Next&lt;</w:t>
+            </w:r>
+            <w:proofErr w:type="spellStart"/>
+            <w:r>
+              <w:rPr>
+                <w:rFonts w:ascii="Consolas" w:hAnsi="Consolas" w:cs="Consolas"/>
+                <w:sz w:val="16"/>
+                <w:szCs w:val="16"/>
+              </w:rPr>
+              <w:t>TContentType</w:t>
+            </w:r>
+            <w:proofErr w:type="spellEnd"/>
+            <w:r>
+              <w:rPr>
+                <w:rFonts w:ascii="Consolas" w:hAnsi="Consolas" w:cs="Consolas"/>
+                <w:sz w:val="16"/>
+                <w:szCs w:val="16"/>
+              </w:rPr>
+              <w:t>&gt;([</w:t>
+            </w:r>
+            <w:proofErr w:type="spellStart"/>
+            <w:r>
+              <w:rPr>
+                <w:rFonts w:ascii="Consolas" w:hAnsi="Consolas" w:cs="Consolas"/>
+                <w:sz w:val="16"/>
+                <w:szCs w:val="16"/>
+              </w:rPr>
+              <w:t>Func</w:t>
+            </w:r>
+            <w:proofErr w:type="spellEnd"/>
+            <w:r>
+              <w:rPr>
+                <w:rFonts w:ascii="Consolas" w:hAnsi="Consolas" w:cs="Consolas"/>
+                <w:sz w:val="16"/>
+                <w:szCs w:val="16"/>
+              </w:rPr>
+              <w:t>&lt;</w:t>
+            </w:r>
+            <w:proofErr w:type="spellStart"/>
+            <w:r>
+              <w:rPr>
+                <w:rFonts w:ascii="Consolas" w:hAnsi="Consolas" w:cs="Consolas"/>
+                <w:sz w:val="16"/>
+                <w:szCs w:val="16"/>
+              </w:rPr>
+              <w:t>TContentType</w:t>
+            </w:r>
+            <w:proofErr w:type="spellEnd"/>
+            <w:r>
+              <w:rPr>
+                <w:rFonts w:ascii="Consolas" w:hAnsi="Consolas" w:cs="Consolas"/>
+                <w:sz w:val="16"/>
+                <w:szCs w:val="16"/>
+              </w:rPr>
+              <w:t xml:space="preserve">, </w:t>
             </w:r>
             <w:r>
               <w:rPr>
@@ -2904,8 +4270,18 @@
                 <w:sz w:val="16"/>
                 <w:szCs w:val="16"/>
               </w:rPr>
-              <w:t>&gt; filter]):TContentType</w:t>
-            </w:r>
+              <w:t>&gt; filter]):</w:t>
+            </w:r>
+            <w:proofErr w:type="spellStart"/>
+            <w:r>
+              <w:rPr>
+                <w:rFonts w:ascii="Consolas" w:hAnsi="Consolas" w:cs="Consolas"/>
+                <w:sz w:val="16"/>
+                <w:szCs w:val="16"/>
+              </w:rPr>
+              <w:t>TContentType</w:t>
+            </w:r>
+            <w:proofErr w:type="spellEnd"/>
           </w:p>
           <w:p>
             <w:pPr>
@@ -2959,7 +4335,43 @@
                 <w:sz w:val="16"/>
                 <w:szCs w:val="16"/>
               </w:rPr>
-              <w:t xml:space="preserve">.Find(Func&lt;IContent, </w:t>
+              <w:t>.Find(</w:t>
+            </w:r>
+            <w:proofErr w:type="spellStart"/>
+            <w:r>
+              <w:rPr>
+                <w:rFonts w:ascii="Consolas" w:hAnsi="Consolas" w:cs="Consolas"/>
+                <w:sz w:val="16"/>
+                <w:szCs w:val="16"/>
+              </w:rPr>
+              <w:t>Func</w:t>
+            </w:r>
+            <w:proofErr w:type="spellEnd"/>
+            <w:r>
+              <w:rPr>
+                <w:rFonts w:ascii="Consolas" w:hAnsi="Consolas" w:cs="Consolas"/>
+                <w:sz w:val="16"/>
+                <w:szCs w:val="16"/>
+              </w:rPr>
+              <w:t>&lt;</w:t>
+            </w:r>
+            <w:proofErr w:type="spellStart"/>
+            <w:r>
+              <w:rPr>
+                <w:rFonts w:ascii="Consolas" w:hAnsi="Consolas" w:cs="Consolas"/>
+                <w:sz w:val="16"/>
+                <w:szCs w:val="16"/>
+              </w:rPr>
+              <w:t>IContent</w:t>
+            </w:r>
+            <w:proofErr w:type="spellEnd"/>
+            <w:r>
+              <w:rPr>
+                <w:rFonts w:ascii="Consolas" w:hAnsi="Consolas" w:cs="Consolas"/>
+                <w:sz w:val="16"/>
+                <w:szCs w:val="16"/>
+              </w:rPr>
+              <w:t xml:space="preserve">, </w:t>
             </w:r>
             <w:r>
               <w:rPr>
@@ -2977,6 +4389,7 @@
               </w:rPr>
               <w:t>&gt; filter):</w:t>
             </w:r>
+            <w:proofErr w:type="spellStart"/>
             <w:r>
               <w:rPr>
                 <w:rFonts w:ascii="Consolas" w:hAnsi="Consolas" w:cs="Consolas"/>
@@ -2985,30 +4398,103 @@
               </w:rPr>
               <w:t>IEnumerable</w:t>
             </w:r>
-            <w:r>
-              <w:rPr>
-                <w:rFonts w:ascii="Consolas" w:hAnsi="Consolas" w:cs="Consolas"/>
-                <w:sz w:val="16"/>
-                <w:szCs w:val="16"/>
-              </w:rPr>
-              <w:t>&lt;IContent&gt;</w:t>
-            </w:r>
-          </w:p>
-          <w:p>
-            <w:pPr>
-              <w:rPr>
-                <w:rFonts w:ascii="Consolas" w:hAnsi="Consolas" w:cs="Consolas"/>
-                <w:sz w:val="16"/>
-                <w:szCs w:val="16"/>
-              </w:rPr>
-            </w:pPr>
-            <w:r>
-              <w:rPr>
-                <w:rFonts w:ascii="Consolas" w:hAnsi="Consolas" w:cs="Consolas"/>
-                <w:sz w:val="16"/>
-                <w:szCs w:val="16"/>
-              </w:rPr>
-              <w:t xml:space="preserve">.Find&lt;TContentType&gt;([Func&lt;TContentType, </w:t>
+            <w:proofErr w:type="spellEnd"/>
+            <w:r>
+              <w:rPr>
+                <w:rFonts w:ascii="Consolas" w:hAnsi="Consolas" w:cs="Consolas"/>
+                <w:sz w:val="16"/>
+                <w:szCs w:val="16"/>
+              </w:rPr>
+              <w:t>&lt;</w:t>
+            </w:r>
+            <w:proofErr w:type="spellStart"/>
+            <w:r>
+              <w:rPr>
+                <w:rFonts w:ascii="Consolas" w:hAnsi="Consolas" w:cs="Consolas"/>
+                <w:sz w:val="16"/>
+                <w:szCs w:val="16"/>
+              </w:rPr>
+              <w:t>IContent</w:t>
+            </w:r>
+            <w:proofErr w:type="spellEnd"/>
+            <w:r>
+              <w:rPr>
+                <w:rFonts w:ascii="Consolas" w:hAnsi="Consolas" w:cs="Consolas"/>
+                <w:sz w:val="16"/>
+                <w:szCs w:val="16"/>
+              </w:rPr>
+              <w:t>&gt;</w:t>
+            </w:r>
+          </w:p>
+          <w:p>
+            <w:pPr>
+              <w:rPr>
+                <w:rFonts w:ascii="Consolas" w:hAnsi="Consolas" w:cs="Consolas"/>
+                <w:sz w:val="16"/>
+                <w:szCs w:val="16"/>
+              </w:rPr>
+            </w:pPr>
+            <w:r>
+              <w:rPr>
+                <w:rFonts w:ascii="Consolas" w:hAnsi="Consolas" w:cs="Consolas"/>
+                <w:sz w:val="16"/>
+                <w:szCs w:val="16"/>
+              </w:rPr>
+              <w:t>.Find&lt;</w:t>
+            </w:r>
+            <w:proofErr w:type="spellStart"/>
+            <w:r>
+              <w:rPr>
+                <w:rFonts w:ascii="Consolas" w:hAnsi="Consolas" w:cs="Consolas"/>
+                <w:sz w:val="16"/>
+                <w:szCs w:val="16"/>
+              </w:rPr>
+              <w:t>TContentType</w:t>
+            </w:r>
+            <w:proofErr w:type="spellEnd"/>
+            <w:r>
+              <w:rPr>
+                <w:rFonts w:ascii="Consolas" w:hAnsi="Consolas" w:cs="Consolas"/>
+                <w:sz w:val="16"/>
+                <w:szCs w:val="16"/>
+              </w:rPr>
+              <w:t>&gt;([</w:t>
+            </w:r>
+            <w:proofErr w:type="spellStart"/>
+            <w:r>
+              <w:rPr>
+                <w:rFonts w:ascii="Consolas" w:hAnsi="Consolas" w:cs="Consolas"/>
+                <w:sz w:val="16"/>
+                <w:szCs w:val="16"/>
+              </w:rPr>
+              <w:t>Func</w:t>
+            </w:r>
+            <w:proofErr w:type="spellEnd"/>
+            <w:r>
+              <w:rPr>
+                <w:rFonts w:ascii="Consolas" w:hAnsi="Consolas" w:cs="Consolas"/>
+                <w:sz w:val="16"/>
+                <w:szCs w:val="16"/>
+              </w:rPr>
+              <w:t>&lt;</w:t>
+            </w:r>
+            <w:proofErr w:type="spellStart"/>
+            <w:r>
+              <w:rPr>
+                <w:rFonts w:ascii="Consolas" w:hAnsi="Consolas" w:cs="Consolas"/>
+                <w:sz w:val="16"/>
+                <w:szCs w:val="16"/>
+              </w:rPr>
+              <w:t>TContentType</w:t>
+            </w:r>
+            <w:proofErr w:type="spellEnd"/>
+            <w:r>
+              <w:rPr>
+                <w:rFonts w:ascii="Consolas" w:hAnsi="Consolas" w:cs="Consolas"/>
+                <w:sz w:val="16"/>
+                <w:szCs w:val="16"/>
+              </w:rPr>
+              <w:t xml:space="preserve">, </w:t>
             </w:r>
             <w:r>
               <w:rPr>
@@ -3026,6 +4512,7 @@
               </w:rPr>
               <w:t>&gt; filter]):</w:t>
             </w:r>
+            <w:proofErr w:type="spellStart"/>
             <w:r>
               <w:rPr>
                 <w:rFonts w:ascii="Consolas" w:hAnsi="Consolas" w:cs="Consolas"/>
@@ -3034,13 +4521,32 @@
               </w:rPr>
               <w:t>IEnumerable</w:t>
             </w:r>
-            <w:r>
-              <w:rPr>
-                <w:rFonts w:ascii="Consolas" w:hAnsi="Consolas" w:cs="Consolas"/>
-                <w:sz w:val="16"/>
-                <w:szCs w:val="16"/>
-              </w:rPr>
-              <w:t>&lt;TContentType&gt;</w:t>
+            <w:proofErr w:type="spellEnd"/>
+            <w:r>
+              <w:rPr>
+                <w:rFonts w:ascii="Consolas" w:hAnsi="Consolas" w:cs="Consolas"/>
+                <w:sz w:val="16"/>
+                <w:szCs w:val="16"/>
+              </w:rPr>
+              <w:t>&lt;</w:t>
+            </w:r>
+            <w:proofErr w:type="spellStart"/>
+            <w:r>
+              <w:rPr>
+                <w:rFonts w:ascii="Consolas" w:hAnsi="Consolas" w:cs="Consolas"/>
+                <w:sz w:val="16"/>
+                <w:szCs w:val="16"/>
+              </w:rPr>
+              <w:t>TContentType</w:t>
+            </w:r>
+            <w:proofErr w:type="spellEnd"/>
+            <w:r>
+              <w:rPr>
+                <w:rFonts w:ascii="Consolas" w:hAnsi="Consolas" w:cs="Consolas"/>
+                <w:sz w:val="16"/>
+                <w:szCs w:val="16"/>
+              </w:rPr>
+              <w:t>&gt;</w:t>
             </w:r>
           </w:p>
           <w:p>
@@ -3201,7 +4707,43 @@
                 <w:sz w:val="16"/>
                 <w:szCs w:val="16"/>
               </w:rPr>
-              <w:t xml:space="preserve">.Files([Func&lt;IFile, </w:t>
+              <w:t>.Files([</w:t>
+            </w:r>
+            <w:proofErr w:type="spellStart"/>
+            <w:r>
+              <w:rPr>
+                <w:rFonts w:ascii="Consolas" w:hAnsi="Consolas" w:cs="Consolas"/>
+                <w:sz w:val="16"/>
+                <w:szCs w:val="16"/>
+              </w:rPr>
+              <w:t>Func</w:t>
+            </w:r>
+            <w:proofErr w:type="spellEnd"/>
+            <w:r>
+              <w:rPr>
+                <w:rFonts w:ascii="Consolas" w:hAnsi="Consolas" w:cs="Consolas"/>
+                <w:sz w:val="16"/>
+                <w:szCs w:val="16"/>
+              </w:rPr>
+              <w:t>&lt;</w:t>
+            </w:r>
+            <w:proofErr w:type="spellStart"/>
+            <w:r>
+              <w:rPr>
+                <w:rFonts w:ascii="Consolas" w:hAnsi="Consolas" w:cs="Consolas"/>
+                <w:sz w:val="16"/>
+                <w:szCs w:val="16"/>
+              </w:rPr>
+              <w:t>IFile</w:t>
+            </w:r>
+            <w:proofErr w:type="spellEnd"/>
+            <w:r>
+              <w:rPr>
+                <w:rFonts w:ascii="Consolas" w:hAnsi="Consolas" w:cs="Consolas"/>
+                <w:sz w:val="16"/>
+                <w:szCs w:val="16"/>
+              </w:rPr>
+              <w:t xml:space="preserve">, </w:t>
             </w:r>
             <w:r>
               <w:rPr>
@@ -3219,6 +4761,7 @@
               </w:rPr>
               <w:t>&gt; filter]):</w:t>
             </w:r>
+            <w:proofErr w:type="spellStart"/>
             <w:r>
               <w:rPr>
                 <w:rFonts w:ascii="Consolas" w:hAnsi="Consolas" w:cs="Consolas"/>
@@ -3227,30 +4770,103 @@
               </w:rPr>
               <w:t>IEnumerable</w:t>
             </w:r>
-            <w:r>
-              <w:rPr>
-                <w:rFonts w:ascii="Consolas" w:hAnsi="Consolas" w:cs="Consolas"/>
-                <w:sz w:val="16"/>
-                <w:szCs w:val="16"/>
-              </w:rPr>
-              <w:t>&lt;IFile&gt;</w:t>
-            </w:r>
-          </w:p>
-          <w:p>
-            <w:pPr>
-              <w:rPr>
-                <w:rFonts w:ascii="Consolas" w:hAnsi="Consolas" w:cs="Consolas"/>
-                <w:sz w:val="16"/>
-                <w:szCs w:val="16"/>
-              </w:rPr>
-            </w:pPr>
-            <w:r>
-              <w:rPr>
-                <w:rFonts w:ascii="Consolas" w:hAnsi="Consolas" w:cs="Consolas"/>
-                <w:sz w:val="16"/>
-                <w:szCs w:val="16"/>
-              </w:rPr>
-              <w:t xml:space="preserve">.Files&lt;TFileType&gt;([Func&lt;TFileType, </w:t>
+            <w:proofErr w:type="spellEnd"/>
+            <w:r>
+              <w:rPr>
+                <w:rFonts w:ascii="Consolas" w:hAnsi="Consolas" w:cs="Consolas"/>
+                <w:sz w:val="16"/>
+                <w:szCs w:val="16"/>
+              </w:rPr>
+              <w:t>&lt;</w:t>
+            </w:r>
+            <w:proofErr w:type="spellStart"/>
+            <w:r>
+              <w:rPr>
+                <w:rFonts w:ascii="Consolas" w:hAnsi="Consolas" w:cs="Consolas"/>
+                <w:sz w:val="16"/>
+                <w:szCs w:val="16"/>
+              </w:rPr>
+              <w:t>IFile</w:t>
+            </w:r>
+            <w:proofErr w:type="spellEnd"/>
+            <w:r>
+              <w:rPr>
+                <w:rFonts w:ascii="Consolas" w:hAnsi="Consolas" w:cs="Consolas"/>
+                <w:sz w:val="16"/>
+                <w:szCs w:val="16"/>
+              </w:rPr>
+              <w:t>&gt;</w:t>
+            </w:r>
+          </w:p>
+          <w:p>
+            <w:pPr>
+              <w:rPr>
+                <w:rFonts w:ascii="Consolas" w:hAnsi="Consolas" w:cs="Consolas"/>
+                <w:sz w:val="16"/>
+                <w:szCs w:val="16"/>
+              </w:rPr>
+            </w:pPr>
+            <w:r>
+              <w:rPr>
+                <w:rFonts w:ascii="Consolas" w:hAnsi="Consolas" w:cs="Consolas"/>
+                <w:sz w:val="16"/>
+                <w:szCs w:val="16"/>
+              </w:rPr>
+              <w:t>.Files&lt;</w:t>
+            </w:r>
+            <w:proofErr w:type="spellStart"/>
+            <w:r>
+              <w:rPr>
+                <w:rFonts w:ascii="Consolas" w:hAnsi="Consolas" w:cs="Consolas"/>
+                <w:sz w:val="16"/>
+                <w:szCs w:val="16"/>
+              </w:rPr>
+              <w:t>TFileType</w:t>
+            </w:r>
+            <w:proofErr w:type="spellEnd"/>
+            <w:r>
+              <w:rPr>
+                <w:rFonts w:ascii="Consolas" w:hAnsi="Consolas" w:cs="Consolas"/>
+                <w:sz w:val="16"/>
+                <w:szCs w:val="16"/>
+              </w:rPr>
+              <w:t>&gt;([</w:t>
+            </w:r>
+            <w:proofErr w:type="spellStart"/>
+            <w:r>
+              <w:rPr>
+                <w:rFonts w:ascii="Consolas" w:hAnsi="Consolas" w:cs="Consolas"/>
+                <w:sz w:val="16"/>
+                <w:szCs w:val="16"/>
+              </w:rPr>
+              <w:t>Func</w:t>
+            </w:r>
+            <w:proofErr w:type="spellEnd"/>
+            <w:r>
+              <w:rPr>
+                <w:rFonts w:ascii="Consolas" w:hAnsi="Consolas" w:cs="Consolas"/>
+                <w:sz w:val="16"/>
+                <w:szCs w:val="16"/>
+              </w:rPr>
+              <w:t>&lt;</w:t>
+            </w:r>
+            <w:proofErr w:type="spellStart"/>
+            <w:r>
+              <w:rPr>
+                <w:rFonts w:ascii="Consolas" w:hAnsi="Consolas" w:cs="Consolas"/>
+                <w:sz w:val="16"/>
+                <w:szCs w:val="16"/>
+              </w:rPr>
+              <w:t>TFileType</w:t>
+            </w:r>
+            <w:proofErr w:type="spellEnd"/>
+            <w:r>
+              <w:rPr>
+                <w:rFonts w:ascii="Consolas" w:hAnsi="Consolas" w:cs="Consolas"/>
+                <w:sz w:val="16"/>
+                <w:szCs w:val="16"/>
+              </w:rPr>
+              <w:t xml:space="preserve">, </w:t>
             </w:r>
             <w:r>
               <w:rPr>
@@ -3268,6 +4884,7 @@
               </w:rPr>
               <w:t>&gt; filter]):</w:t>
             </w:r>
+            <w:proofErr w:type="spellStart"/>
             <w:r>
               <w:rPr>
                 <w:rFonts w:ascii="Consolas" w:hAnsi="Consolas" w:cs="Consolas"/>
@@ -3276,13 +4893,32 @@
               </w:rPr>
               <w:t>IEnumerable</w:t>
             </w:r>
-            <w:r>
-              <w:rPr>
-                <w:rFonts w:ascii="Consolas" w:hAnsi="Consolas" w:cs="Consolas"/>
-                <w:sz w:val="16"/>
-                <w:szCs w:val="16"/>
-              </w:rPr>
-              <w:t>&lt;TFileType&gt;</w:t>
+            <w:proofErr w:type="spellEnd"/>
+            <w:r>
+              <w:rPr>
+                <w:rFonts w:ascii="Consolas" w:hAnsi="Consolas" w:cs="Consolas"/>
+                <w:sz w:val="16"/>
+                <w:szCs w:val="16"/>
+              </w:rPr>
+              <w:t>&lt;</w:t>
+            </w:r>
+            <w:proofErr w:type="spellStart"/>
+            <w:r>
+              <w:rPr>
+                <w:rFonts w:ascii="Consolas" w:hAnsi="Consolas" w:cs="Consolas"/>
+                <w:sz w:val="16"/>
+                <w:szCs w:val="16"/>
+              </w:rPr>
+              <w:t>TFileType</w:t>
+            </w:r>
+            <w:proofErr w:type="spellEnd"/>
+            <w:r>
+              <w:rPr>
+                <w:rFonts w:ascii="Consolas" w:hAnsi="Consolas" w:cs="Consolas"/>
+                <w:sz w:val="16"/>
+                <w:szCs w:val="16"/>
+              </w:rPr>
+              <w:t>&gt;</w:t>
             </w:r>
           </w:p>
           <w:p>
@@ -3330,7 +4966,43 @@
                 <w:sz w:val="16"/>
                 <w:szCs w:val="16"/>
               </w:rPr>
-              <w:t xml:space="preserve">.Images([Func&lt;IImageFile, </w:t>
+              <w:t>.Images([</w:t>
+            </w:r>
+            <w:proofErr w:type="spellStart"/>
+            <w:r>
+              <w:rPr>
+                <w:rFonts w:ascii="Consolas" w:hAnsi="Consolas" w:cs="Consolas"/>
+                <w:sz w:val="16"/>
+                <w:szCs w:val="16"/>
+              </w:rPr>
+              <w:t>Func</w:t>
+            </w:r>
+            <w:proofErr w:type="spellEnd"/>
+            <w:r>
+              <w:rPr>
+                <w:rFonts w:ascii="Consolas" w:hAnsi="Consolas" w:cs="Consolas"/>
+                <w:sz w:val="16"/>
+                <w:szCs w:val="16"/>
+              </w:rPr>
+              <w:t>&lt;</w:t>
+            </w:r>
+            <w:proofErr w:type="spellStart"/>
+            <w:r>
+              <w:rPr>
+                <w:rFonts w:ascii="Consolas" w:hAnsi="Consolas" w:cs="Consolas"/>
+                <w:sz w:val="16"/>
+                <w:szCs w:val="16"/>
+              </w:rPr>
+              <w:t>IImageFile</w:t>
+            </w:r>
+            <w:proofErr w:type="spellEnd"/>
+            <w:r>
+              <w:rPr>
+                <w:rFonts w:ascii="Consolas" w:hAnsi="Consolas" w:cs="Consolas"/>
+                <w:sz w:val="16"/>
+                <w:szCs w:val="16"/>
+              </w:rPr>
+              <w:t xml:space="preserve">, </w:t>
             </w:r>
             <w:r>
               <w:rPr>
@@ -3348,6 +5020,7 @@
               </w:rPr>
               <w:t>&gt; filter]):</w:t>
             </w:r>
+            <w:proofErr w:type="spellStart"/>
             <w:r>
               <w:rPr>
                 <w:rFonts w:ascii="Consolas" w:hAnsi="Consolas" w:cs="Consolas"/>
@@ -3356,30 +5029,103 @@
               </w:rPr>
               <w:t>IEnumerable</w:t>
             </w:r>
-            <w:r>
-              <w:rPr>
-                <w:rFonts w:ascii="Consolas" w:hAnsi="Consolas" w:cs="Consolas"/>
-                <w:sz w:val="16"/>
-                <w:szCs w:val="16"/>
-              </w:rPr>
-              <w:t>&lt;IImageFile&gt;</w:t>
-            </w:r>
-          </w:p>
-          <w:p>
-            <w:pPr>
-              <w:rPr>
-                <w:rFonts w:ascii="Consolas" w:hAnsi="Consolas" w:cs="Consolas"/>
-                <w:sz w:val="16"/>
-                <w:szCs w:val="16"/>
-              </w:rPr>
-            </w:pPr>
-            <w:r>
-              <w:rPr>
-                <w:rFonts w:ascii="Consolas" w:hAnsi="Consolas" w:cs="Consolas"/>
-                <w:sz w:val="16"/>
-                <w:szCs w:val="16"/>
-              </w:rPr>
-              <w:t xml:space="preserve">.Images&lt;TFileType&gt;([Func&lt;TFileType, </w:t>
+            <w:proofErr w:type="spellEnd"/>
+            <w:r>
+              <w:rPr>
+                <w:rFonts w:ascii="Consolas" w:hAnsi="Consolas" w:cs="Consolas"/>
+                <w:sz w:val="16"/>
+                <w:szCs w:val="16"/>
+              </w:rPr>
+              <w:t>&lt;</w:t>
+            </w:r>
+            <w:proofErr w:type="spellStart"/>
+            <w:r>
+              <w:rPr>
+                <w:rFonts w:ascii="Consolas" w:hAnsi="Consolas" w:cs="Consolas"/>
+                <w:sz w:val="16"/>
+                <w:szCs w:val="16"/>
+              </w:rPr>
+              <w:t>IImageFile</w:t>
+            </w:r>
+            <w:proofErr w:type="spellEnd"/>
+            <w:r>
+              <w:rPr>
+                <w:rFonts w:ascii="Consolas" w:hAnsi="Consolas" w:cs="Consolas"/>
+                <w:sz w:val="16"/>
+                <w:szCs w:val="16"/>
+              </w:rPr>
+              <w:t>&gt;</w:t>
+            </w:r>
+          </w:p>
+          <w:p>
+            <w:pPr>
+              <w:rPr>
+                <w:rFonts w:ascii="Consolas" w:hAnsi="Consolas" w:cs="Consolas"/>
+                <w:sz w:val="16"/>
+                <w:szCs w:val="16"/>
+              </w:rPr>
+            </w:pPr>
+            <w:r>
+              <w:rPr>
+                <w:rFonts w:ascii="Consolas" w:hAnsi="Consolas" w:cs="Consolas"/>
+                <w:sz w:val="16"/>
+                <w:szCs w:val="16"/>
+              </w:rPr>
+              <w:t>.Images&lt;</w:t>
+            </w:r>
+            <w:proofErr w:type="spellStart"/>
+            <w:r>
+              <w:rPr>
+                <w:rFonts w:ascii="Consolas" w:hAnsi="Consolas" w:cs="Consolas"/>
+                <w:sz w:val="16"/>
+                <w:szCs w:val="16"/>
+              </w:rPr>
+              <w:t>TFileType</w:t>
+            </w:r>
+            <w:proofErr w:type="spellEnd"/>
+            <w:r>
+              <w:rPr>
+                <w:rFonts w:ascii="Consolas" w:hAnsi="Consolas" w:cs="Consolas"/>
+                <w:sz w:val="16"/>
+                <w:szCs w:val="16"/>
+              </w:rPr>
+              <w:t>&gt;([</w:t>
+            </w:r>
+            <w:proofErr w:type="spellStart"/>
+            <w:r>
+              <w:rPr>
+                <w:rFonts w:ascii="Consolas" w:hAnsi="Consolas" w:cs="Consolas"/>
+                <w:sz w:val="16"/>
+                <w:szCs w:val="16"/>
+              </w:rPr>
+              <w:t>Func</w:t>
+            </w:r>
+            <w:proofErr w:type="spellEnd"/>
+            <w:r>
+              <w:rPr>
+                <w:rFonts w:ascii="Consolas" w:hAnsi="Consolas" w:cs="Consolas"/>
+                <w:sz w:val="16"/>
+                <w:szCs w:val="16"/>
+              </w:rPr>
+              <w:t>&lt;</w:t>
+            </w:r>
+            <w:proofErr w:type="spellStart"/>
+            <w:r>
+              <w:rPr>
+                <w:rFonts w:ascii="Consolas" w:hAnsi="Consolas" w:cs="Consolas"/>
+                <w:sz w:val="16"/>
+                <w:szCs w:val="16"/>
+              </w:rPr>
+              <w:t>TFileType</w:t>
+            </w:r>
+            <w:proofErr w:type="spellEnd"/>
+            <w:r>
+              <w:rPr>
+                <w:rFonts w:ascii="Consolas" w:hAnsi="Consolas" w:cs="Consolas"/>
+                <w:sz w:val="16"/>
+                <w:szCs w:val="16"/>
+              </w:rPr>
+              <w:t xml:space="preserve">, </w:t>
             </w:r>
             <w:r>
               <w:rPr>
@@ -3397,6 +5143,7 @@
               </w:rPr>
               <w:t>&gt; filter]):</w:t>
             </w:r>
+            <w:proofErr w:type="spellStart"/>
             <w:r>
               <w:rPr>
                 <w:rFonts w:ascii="Consolas" w:hAnsi="Consolas" w:cs="Consolas"/>
@@ -3405,13 +5152,32 @@
               </w:rPr>
               <w:t>IEnumerable</w:t>
             </w:r>
-            <w:r>
-              <w:rPr>
-                <w:rFonts w:ascii="Consolas" w:hAnsi="Consolas" w:cs="Consolas"/>
-                <w:sz w:val="16"/>
-                <w:szCs w:val="16"/>
-              </w:rPr>
-              <w:t>&lt;TFileType&gt;</w:t>
+            <w:proofErr w:type="spellEnd"/>
+            <w:r>
+              <w:rPr>
+                <w:rFonts w:ascii="Consolas" w:hAnsi="Consolas" w:cs="Consolas"/>
+                <w:sz w:val="16"/>
+                <w:szCs w:val="16"/>
+              </w:rPr>
+              <w:t>&lt;</w:t>
+            </w:r>
+            <w:proofErr w:type="spellStart"/>
+            <w:r>
+              <w:rPr>
+                <w:rFonts w:ascii="Consolas" w:hAnsi="Consolas" w:cs="Consolas"/>
+                <w:sz w:val="16"/>
+                <w:szCs w:val="16"/>
+              </w:rPr>
+              <w:t>TFileType</w:t>
+            </w:r>
+            <w:proofErr w:type="spellEnd"/>
+            <w:r>
+              <w:rPr>
+                <w:rFonts w:ascii="Consolas" w:hAnsi="Consolas" w:cs="Consolas"/>
+                <w:sz w:val="16"/>
+                <w:szCs w:val="16"/>
+              </w:rPr>
+              <w:t>&gt;</w:t>
             </w:r>
           </w:p>
           <w:p>
@@ -3534,6 +5300,7 @@
                     </w:rPr>
                     <w:t xml:space="preserve">- </w:t>
                   </w:r>
+                  <w:proofErr w:type="spellStart"/>
                   <w:r>
                     <w:rPr>
                       <w:rFonts w:ascii="Museo Sans 500" w:hAnsi="Museo Sans 500"/>
@@ -3543,6 +5310,7 @@
                     </w:rPr>
                     <w:t>Png</w:t>
                   </w:r>
+                  <w:proofErr w:type="spellEnd"/>
                 </w:p>
                 <w:p>
                   <w:pPr>
@@ -3694,6 +5462,7 @@
                     </w:rPr>
                     <w:t xml:space="preserve">- </w:t>
                   </w:r>
+                  <w:proofErr w:type="spellStart"/>
                   <w:r>
                     <w:rPr>
                       <w:rFonts w:ascii="Museo Sans 500" w:hAnsi="Museo Sans 500"/>
@@ -3703,6 +5472,7 @@
                     </w:rPr>
                     <w:t>Tif</w:t>
                   </w:r>
+                  <w:proofErr w:type="spellEnd"/>
                 </w:p>
               </w:tc>
             </w:tr>
@@ -3733,7 +5503,43 @@
                 <w:sz w:val="16"/>
                 <w:szCs w:val="16"/>
               </w:rPr>
-              <w:t xml:space="preserve">.Videos([Func&lt;IVideoFile, </w:t>
+              <w:t>.Videos([</w:t>
+            </w:r>
+            <w:proofErr w:type="spellStart"/>
+            <w:r>
+              <w:rPr>
+                <w:rFonts w:ascii="Consolas" w:hAnsi="Consolas" w:cs="Consolas"/>
+                <w:sz w:val="16"/>
+                <w:szCs w:val="16"/>
+              </w:rPr>
+              <w:t>Func</w:t>
+            </w:r>
+            <w:proofErr w:type="spellEnd"/>
+            <w:r>
+              <w:rPr>
+                <w:rFonts w:ascii="Consolas" w:hAnsi="Consolas" w:cs="Consolas"/>
+                <w:sz w:val="16"/>
+                <w:szCs w:val="16"/>
+              </w:rPr>
+              <w:t>&lt;</w:t>
+            </w:r>
+            <w:proofErr w:type="spellStart"/>
+            <w:r>
+              <w:rPr>
+                <w:rFonts w:ascii="Consolas" w:hAnsi="Consolas" w:cs="Consolas"/>
+                <w:sz w:val="16"/>
+                <w:szCs w:val="16"/>
+              </w:rPr>
+              <w:t>IVideoFile</w:t>
+            </w:r>
+            <w:proofErr w:type="spellEnd"/>
+            <w:r>
+              <w:rPr>
+                <w:rFonts w:ascii="Consolas" w:hAnsi="Consolas" w:cs="Consolas"/>
+                <w:sz w:val="16"/>
+                <w:szCs w:val="16"/>
+              </w:rPr>
+              <w:t xml:space="preserve">, </w:t>
             </w:r>
             <w:r>
               <w:rPr>
@@ -3751,6 +5557,7 @@
               </w:rPr>
               <w:t>&gt; filter]):</w:t>
             </w:r>
+            <w:proofErr w:type="spellStart"/>
             <w:r>
               <w:rPr>
                 <w:rFonts w:ascii="Consolas" w:hAnsi="Consolas" w:cs="Consolas"/>
@@ -3759,30 +5566,103 @@
               </w:rPr>
               <w:t>IEnumerable</w:t>
             </w:r>
-            <w:r>
-              <w:rPr>
-                <w:rFonts w:ascii="Consolas" w:hAnsi="Consolas" w:cs="Consolas"/>
-                <w:sz w:val="16"/>
-                <w:szCs w:val="16"/>
-              </w:rPr>
-              <w:t>&lt;IVideoFile&gt;</w:t>
-            </w:r>
-          </w:p>
-          <w:p>
-            <w:pPr>
-              <w:rPr>
-                <w:rFonts w:ascii="Consolas" w:hAnsi="Consolas" w:cs="Consolas"/>
-                <w:sz w:val="16"/>
-                <w:szCs w:val="16"/>
-              </w:rPr>
-            </w:pPr>
-            <w:r>
-              <w:rPr>
-                <w:rFonts w:ascii="Consolas" w:hAnsi="Consolas" w:cs="Consolas"/>
-                <w:sz w:val="16"/>
-                <w:szCs w:val="16"/>
-              </w:rPr>
-              <w:t xml:space="preserve">.Videos&lt;TFileType&gt;([Func&lt;TFileType, </w:t>
+            <w:proofErr w:type="spellEnd"/>
+            <w:r>
+              <w:rPr>
+                <w:rFonts w:ascii="Consolas" w:hAnsi="Consolas" w:cs="Consolas"/>
+                <w:sz w:val="16"/>
+                <w:szCs w:val="16"/>
+              </w:rPr>
+              <w:t>&lt;</w:t>
+            </w:r>
+            <w:proofErr w:type="spellStart"/>
+            <w:r>
+              <w:rPr>
+                <w:rFonts w:ascii="Consolas" w:hAnsi="Consolas" w:cs="Consolas"/>
+                <w:sz w:val="16"/>
+                <w:szCs w:val="16"/>
+              </w:rPr>
+              <w:t>IVideoFile</w:t>
+            </w:r>
+            <w:proofErr w:type="spellEnd"/>
+            <w:r>
+              <w:rPr>
+                <w:rFonts w:ascii="Consolas" w:hAnsi="Consolas" w:cs="Consolas"/>
+                <w:sz w:val="16"/>
+                <w:szCs w:val="16"/>
+              </w:rPr>
+              <w:t>&gt;</w:t>
+            </w:r>
+          </w:p>
+          <w:p>
+            <w:pPr>
+              <w:rPr>
+                <w:rFonts w:ascii="Consolas" w:hAnsi="Consolas" w:cs="Consolas"/>
+                <w:sz w:val="16"/>
+                <w:szCs w:val="16"/>
+              </w:rPr>
+            </w:pPr>
+            <w:r>
+              <w:rPr>
+                <w:rFonts w:ascii="Consolas" w:hAnsi="Consolas" w:cs="Consolas"/>
+                <w:sz w:val="16"/>
+                <w:szCs w:val="16"/>
+              </w:rPr>
+              <w:t>.Videos&lt;</w:t>
+            </w:r>
+            <w:proofErr w:type="spellStart"/>
+            <w:r>
+              <w:rPr>
+                <w:rFonts w:ascii="Consolas" w:hAnsi="Consolas" w:cs="Consolas"/>
+                <w:sz w:val="16"/>
+                <w:szCs w:val="16"/>
+              </w:rPr>
+              <w:t>TFileType</w:t>
+            </w:r>
+            <w:proofErr w:type="spellEnd"/>
+            <w:r>
+              <w:rPr>
+                <w:rFonts w:ascii="Consolas" w:hAnsi="Consolas" w:cs="Consolas"/>
+                <w:sz w:val="16"/>
+                <w:szCs w:val="16"/>
+              </w:rPr>
+              <w:t>&gt;([</w:t>
+            </w:r>
+            <w:proofErr w:type="spellStart"/>
+            <w:r>
+              <w:rPr>
+                <w:rFonts w:ascii="Consolas" w:hAnsi="Consolas" w:cs="Consolas"/>
+                <w:sz w:val="16"/>
+                <w:szCs w:val="16"/>
+              </w:rPr>
+              <w:t>Func</w:t>
+            </w:r>
+            <w:proofErr w:type="spellEnd"/>
+            <w:r>
+              <w:rPr>
+                <w:rFonts w:ascii="Consolas" w:hAnsi="Consolas" w:cs="Consolas"/>
+                <w:sz w:val="16"/>
+                <w:szCs w:val="16"/>
+              </w:rPr>
+              <w:t>&lt;</w:t>
+            </w:r>
+            <w:proofErr w:type="spellStart"/>
+            <w:r>
+              <w:rPr>
+                <w:rFonts w:ascii="Consolas" w:hAnsi="Consolas" w:cs="Consolas"/>
+                <w:sz w:val="16"/>
+                <w:szCs w:val="16"/>
+              </w:rPr>
+              <w:t>TFileType</w:t>
+            </w:r>
+            <w:proofErr w:type="spellEnd"/>
+            <w:r>
+              <w:rPr>
+                <w:rFonts w:ascii="Consolas" w:hAnsi="Consolas" w:cs="Consolas"/>
+                <w:sz w:val="16"/>
+                <w:szCs w:val="16"/>
+              </w:rPr>
+              <w:t xml:space="preserve">, </w:t>
             </w:r>
             <w:r>
               <w:rPr>
@@ -3800,6 +5680,7 @@
               </w:rPr>
               <w:t>&gt; filter]):</w:t>
             </w:r>
+            <w:proofErr w:type="spellStart"/>
             <w:r>
               <w:rPr>
                 <w:rFonts w:ascii="Consolas" w:hAnsi="Consolas" w:cs="Consolas"/>
@@ -3808,13 +5689,32 @@
               </w:rPr>
               <w:t>IEnumerable</w:t>
             </w:r>
-            <w:r>
-              <w:rPr>
-                <w:rFonts w:ascii="Consolas" w:hAnsi="Consolas" w:cs="Consolas"/>
-                <w:sz w:val="16"/>
-                <w:szCs w:val="16"/>
-              </w:rPr>
-              <w:t>&lt;TFileType&gt;</w:t>
+            <w:proofErr w:type="spellEnd"/>
+            <w:r>
+              <w:rPr>
+                <w:rFonts w:ascii="Consolas" w:hAnsi="Consolas" w:cs="Consolas"/>
+                <w:sz w:val="16"/>
+                <w:szCs w:val="16"/>
+              </w:rPr>
+              <w:t>&lt;</w:t>
+            </w:r>
+            <w:proofErr w:type="spellStart"/>
+            <w:r>
+              <w:rPr>
+                <w:rFonts w:ascii="Consolas" w:hAnsi="Consolas" w:cs="Consolas"/>
+                <w:sz w:val="16"/>
+                <w:szCs w:val="16"/>
+              </w:rPr>
+              <w:t>TFileType</w:t>
+            </w:r>
+            <w:proofErr w:type="spellEnd"/>
+            <w:r>
+              <w:rPr>
+                <w:rFonts w:ascii="Consolas" w:hAnsi="Consolas" w:cs="Consolas"/>
+                <w:sz w:val="16"/>
+                <w:szCs w:val="16"/>
+              </w:rPr>
+              <w:t>&gt;</w:t>
             </w:r>
           </w:p>
           <w:p>
@@ -3916,6 +5816,7 @@
                     </w:rPr>
                     <w:t xml:space="preserve">- </w:t>
                   </w:r>
+                  <w:proofErr w:type="spellStart"/>
                   <w:r>
                     <w:rPr>
                       <w:rFonts w:ascii="Museo Sans 500" w:hAnsi="Museo Sans 500"/>
@@ -3925,6 +5826,7 @@
                     </w:rPr>
                     <w:t>Ogg</w:t>
                   </w:r>
+                  <w:proofErr w:type="spellEnd"/>
                 </w:p>
                 <w:p>
                   <w:pPr>
@@ -3976,6 +5878,7 @@
                     </w:rPr>
                     <w:t xml:space="preserve">- </w:t>
                   </w:r>
+                  <w:proofErr w:type="spellStart"/>
                   <w:r>
                     <w:rPr>
                       <w:rFonts w:ascii="Museo Sans 500" w:hAnsi="Museo Sans 500"/>
@@ -3985,6 +5888,7 @@
                     </w:rPr>
                     <w:t>Flv</w:t>
                   </w:r>
+                  <w:proofErr w:type="spellEnd"/>
                 </w:p>
               </w:tc>
               <w:tc>
@@ -4011,6 +5915,7 @@
                     </w:rPr>
                     <w:t xml:space="preserve">- </w:t>
                   </w:r>
+                  <w:proofErr w:type="spellStart"/>
                   <w:r>
                     <w:rPr>
                       <w:rFonts w:ascii="Museo Sans 500" w:hAnsi="Museo Sans 500"/>
@@ -4020,6 +5925,7 @@
                     </w:rPr>
                     <w:t>Ogv</w:t>
                   </w:r>
+                  <w:proofErr w:type="spellEnd"/>
                 </w:p>
                 <w:p>
                   <w:pPr>
@@ -4041,6 +5947,7 @@
                     </w:rPr>
                     <w:t xml:space="preserve">- </w:t>
                   </w:r>
+                  <w:proofErr w:type="spellStart"/>
                   <w:r>
                     <w:rPr>
                       <w:rFonts w:ascii="Museo Sans 500" w:hAnsi="Museo Sans 500"/>
@@ -4050,6 +5957,7 @@
                     </w:rPr>
                     <w:t>Mov</w:t>
                   </w:r>
+                  <w:proofErr w:type="spellEnd"/>
                 </w:p>
                 <w:p>
                   <w:pPr>
@@ -4069,8 +5977,19 @@
                       <w:sz w:val="16"/>
                       <w:szCs w:val="16"/>
                     </w:rPr>
-                    <w:t>- Swf</w:t>
+                    <w:t xml:space="preserve">- </w:t>
                   </w:r>
+                  <w:proofErr w:type="spellStart"/>
+                  <w:r>
+                    <w:rPr>
+                      <w:rFonts w:ascii="Museo Sans 500" w:hAnsi="Museo Sans 500"/>
+                      <w:color w:val="A6A6A6" w:themeColor="background1" w:themeShade="A6"/>
+                      <w:sz w:val="16"/>
+                      <w:szCs w:val="16"/>
+                    </w:rPr>
+                    <w:t>Swf</w:t>
+                  </w:r>
+                  <w:proofErr w:type="spellEnd"/>
                 </w:p>
               </w:tc>
               <w:tc>
@@ -4097,6 +6016,7 @@
                     </w:rPr>
                     <w:t xml:space="preserve">- </w:t>
                   </w:r>
+                  <w:proofErr w:type="spellStart"/>
                   <w:r>
                     <w:rPr>
                       <w:rFonts w:ascii="Museo Sans 500" w:hAnsi="Museo Sans 500"/>
@@ -4106,6 +6026,7 @@
                     </w:rPr>
                     <w:t>Webm</w:t>
                   </w:r>
+                  <w:proofErr w:type="spellEnd"/>
                 </w:p>
                 <w:p>
                   <w:pPr>
@@ -4127,6 +6048,7 @@
                     </w:rPr>
                     <w:t xml:space="preserve">- </w:t>
                   </w:r>
+                  <w:proofErr w:type="spellStart"/>
                   <w:r>
                     <w:rPr>
                       <w:rFonts w:ascii="Museo Sans 500" w:hAnsi="Museo Sans 500"/>
@@ -4136,6 +6058,7 @@
                     </w:rPr>
                     <w:t>Avi</w:t>
                   </w:r>
+                  <w:proofErr w:type="spellEnd"/>
                 </w:p>
               </w:tc>
             </w:tr>
@@ -4166,7 +6089,43 @@
                 <w:sz w:val="16"/>
                 <w:szCs w:val="16"/>
               </w:rPr>
-              <w:t xml:space="preserve">.Sounds([Func&lt;ISoundFile, </w:t>
+              <w:t>.Sounds([</w:t>
+            </w:r>
+            <w:proofErr w:type="spellStart"/>
+            <w:r>
+              <w:rPr>
+                <w:rFonts w:ascii="Consolas" w:hAnsi="Consolas" w:cs="Consolas"/>
+                <w:sz w:val="16"/>
+                <w:szCs w:val="16"/>
+              </w:rPr>
+              <w:t>Func</w:t>
+            </w:r>
+            <w:proofErr w:type="spellEnd"/>
+            <w:r>
+              <w:rPr>
+                <w:rFonts w:ascii="Consolas" w:hAnsi="Consolas" w:cs="Consolas"/>
+                <w:sz w:val="16"/>
+                <w:szCs w:val="16"/>
+              </w:rPr>
+              <w:t>&lt;</w:t>
+            </w:r>
+            <w:proofErr w:type="spellStart"/>
+            <w:r>
+              <w:rPr>
+                <w:rFonts w:ascii="Consolas" w:hAnsi="Consolas" w:cs="Consolas"/>
+                <w:sz w:val="16"/>
+                <w:szCs w:val="16"/>
+              </w:rPr>
+              <w:t>ISoundFile</w:t>
+            </w:r>
+            <w:proofErr w:type="spellEnd"/>
+            <w:r>
+              <w:rPr>
+                <w:rFonts w:ascii="Consolas" w:hAnsi="Consolas" w:cs="Consolas"/>
+                <w:sz w:val="16"/>
+                <w:szCs w:val="16"/>
+              </w:rPr>
+              <w:t xml:space="preserve">, </w:t>
             </w:r>
             <w:r>
               <w:rPr>
@@ -4184,6 +6143,7 @@
               </w:rPr>
               <w:t>&gt; filter]):</w:t>
             </w:r>
+            <w:proofErr w:type="spellStart"/>
             <w:r>
               <w:rPr>
                 <w:rFonts w:ascii="Consolas" w:hAnsi="Consolas" w:cs="Consolas"/>
@@ -4192,30 +6152,103 @@
               </w:rPr>
               <w:t>IEnumerable</w:t>
             </w:r>
-            <w:r>
-              <w:rPr>
-                <w:rFonts w:ascii="Consolas" w:hAnsi="Consolas" w:cs="Consolas"/>
-                <w:sz w:val="16"/>
-                <w:szCs w:val="16"/>
-              </w:rPr>
-              <w:t>&lt;ISoundFile&gt;</w:t>
-            </w:r>
-          </w:p>
-          <w:p>
-            <w:pPr>
-              <w:rPr>
-                <w:rFonts w:ascii="Consolas" w:hAnsi="Consolas" w:cs="Consolas"/>
-                <w:sz w:val="16"/>
-                <w:szCs w:val="16"/>
-              </w:rPr>
-            </w:pPr>
-            <w:r>
-              <w:rPr>
-                <w:rFonts w:ascii="Consolas" w:hAnsi="Consolas" w:cs="Consolas"/>
-                <w:sz w:val="16"/>
-                <w:szCs w:val="16"/>
-              </w:rPr>
-              <w:t xml:space="preserve">.Sounds&lt;TFileType&gt;([Func&lt;TFileType, </w:t>
+            <w:proofErr w:type="spellEnd"/>
+            <w:r>
+              <w:rPr>
+                <w:rFonts w:ascii="Consolas" w:hAnsi="Consolas" w:cs="Consolas"/>
+                <w:sz w:val="16"/>
+                <w:szCs w:val="16"/>
+              </w:rPr>
+              <w:t>&lt;</w:t>
+            </w:r>
+            <w:proofErr w:type="spellStart"/>
+            <w:r>
+              <w:rPr>
+                <w:rFonts w:ascii="Consolas" w:hAnsi="Consolas" w:cs="Consolas"/>
+                <w:sz w:val="16"/>
+                <w:szCs w:val="16"/>
+              </w:rPr>
+              <w:t>ISoundFile</w:t>
+            </w:r>
+            <w:proofErr w:type="spellEnd"/>
+            <w:r>
+              <w:rPr>
+                <w:rFonts w:ascii="Consolas" w:hAnsi="Consolas" w:cs="Consolas"/>
+                <w:sz w:val="16"/>
+                <w:szCs w:val="16"/>
+              </w:rPr>
+              <w:t>&gt;</w:t>
+            </w:r>
+          </w:p>
+          <w:p>
+            <w:pPr>
+              <w:rPr>
+                <w:rFonts w:ascii="Consolas" w:hAnsi="Consolas" w:cs="Consolas"/>
+                <w:sz w:val="16"/>
+                <w:szCs w:val="16"/>
+              </w:rPr>
+            </w:pPr>
+            <w:r>
+              <w:rPr>
+                <w:rFonts w:ascii="Consolas" w:hAnsi="Consolas" w:cs="Consolas"/>
+                <w:sz w:val="16"/>
+                <w:szCs w:val="16"/>
+              </w:rPr>
+              <w:t>.Sounds&lt;</w:t>
+            </w:r>
+            <w:proofErr w:type="spellStart"/>
+            <w:r>
+              <w:rPr>
+                <w:rFonts w:ascii="Consolas" w:hAnsi="Consolas" w:cs="Consolas"/>
+                <w:sz w:val="16"/>
+                <w:szCs w:val="16"/>
+              </w:rPr>
+              <w:t>TFileType</w:t>
+            </w:r>
+            <w:proofErr w:type="spellEnd"/>
+            <w:r>
+              <w:rPr>
+                <w:rFonts w:ascii="Consolas" w:hAnsi="Consolas" w:cs="Consolas"/>
+                <w:sz w:val="16"/>
+                <w:szCs w:val="16"/>
+              </w:rPr>
+              <w:t>&gt;([</w:t>
+            </w:r>
+            <w:proofErr w:type="spellStart"/>
+            <w:r>
+              <w:rPr>
+                <w:rFonts w:ascii="Consolas" w:hAnsi="Consolas" w:cs="Consolas"/>
+                <w:sz w:val="16"/>
+                <w:szCs w:val="16"/>
+              </w:rPr>
+              <w:t>Func</w:t>
+            </w:r>
+            <w:proofErr w:type="spellEnd"/>
+            <w:r>
+              <w:rPr>
+                <w:rFonts w:ascii="Consolas" w:hAnsi="Consolas" w:cs="Consolas"/>
+                <w:sz w:val="16"/>
+                <w:szCs w:val="16"/>
+              </w:rPr>
+              <w:t>&lt;</w:t>
+            </w:r>
+            <w:proofErr w:type="spellStart"/>
+            <w:r>
+              <w:rPr>
+                <w:rFonts w:ascii="Consolas" w:hAnsi="Consolas" w:cs="Consolas"/>
+                <w:sz w:val="16"/>
+                <w:szCs w:val="16"/>
+              </w:rPr>
+              <w:t>TFileType</w:t>
+            </w:r>
+            <w:proofErr w:type="spellEnd"/>
+            <w:r>
+              <w:rPr>
+                <w:rFonts w:ascii="Consolas" w:hAnsi="Consolas" w:cs="Consolas"/>
+                <w:sz w:val="16"/>
+                <w:szCs w:val="16"/>
+              </w:rPr>
+              <w:t xml:space="preserve">, </w:t>
             </w:r>
             <w:r>
               <w:rPr>
@@ -4233,6 +6266,7 @@
               </w:rPr>
               <w:t>&gt; filter]):</w:t>
             </w:r>
+            <w:proofErr w:type="spellStart"/>
             <w:r>
               <w:rPr>
                 <w:rFonts w:ascii="Consolas" w:hAnsi="Consolas" w:cs="Consolas"/>
@@ -4241,13 +6275,32 @@
               </w:rPr>
               <w:t>IEnumerable</w:t>
             </w:r>
-            <w:r>
-              <w:rPr>
-                <w:rFonts w:ascii="Consolas" w:hAnsi="Consolas" w:cs="Consolas"/>
-                <w:sz w:val="16"/>
-                <w:szCs w:val="16"/>
-              </w:rPr>
-              <w:t>&lt;TFileType&gt;</w:t>
+            <w:proofErr w:type="spellEnd"/>
+            <w:r>
+              <w:rPr>
+                <w:rFonts w:ascii="Consolas" w:hAnsi="Consolas" w:cs="Consolas"/>
+                <w:sz w:val="16"/>
+                <w:szCs w:val="16"/>
+              </w:rPr>
+              <w:t>&lt;</w:t>
+            </w:r>
+            <w:proofErr w:type="spellStart"/>
+            <w:r>
+              <w:rPr>
+                <w:rFonts w:ascii="Consolas" w:hAnsi="Consolas" w:cs="Consolas"/>
+                <w:sz w:val="16"/>
+                <w:szCs w:val="16"/>
+              </w:rPr>
+              <w:t>TFileType</w:t>
+            </w:r>
+            <w:proofErr w:type="spellEnd"/>
+            <w:r>
+              <w:rPr>
+                <w:rFonts w:ascii="Consolas" w:hAnsi="Consolas" w:cs="Consolas"/>
+                <w:sz w:val="16"/>
+                <w:szCs w:val="16"/>
+              </w:rPr>
+              <w:t>&gt;</w:t>
             </w:r>
           </w:p>
           <w:p>
@@ -4371,8 +6424,19 @@
                       <w:sz w:val="16"/>
                       <w:szCs w:val="16"/>
                     </w:rPr>
-                    <w:t>- Rm</w:t>
+                    <w:t xml:space="preserve">- </w:t>
                   </w:r>
+                  <w:proofErr w:type="spellStart"/>
+                  <w:r>
+                    <w:rPr>
+                      <w:rFonts w:ascii="Museo Sans 500" w:hAnsi="Museo Sans 500"/>
+                      <w:color w:val="A6A6A6" w:themeColor="background1" w:themeShade="A6"/>
+                      <w:sz w:val="16"/>
+                      <w:szCs w:val="16"/>
+                    </w:rPr>
+                    <w:t>Rm</w:t>
+                  </w:r>
+                  <w:proofErr w:type="spellEnd"/>
                 </w:p>
               </w:tc>
               <w:tc>
@@ -4497,7 +6561,43 @@
                 <w:sz w:val="16"/>
                 <w:szCs w:val="16"/>
               </w:rPr>
-              <w:t xml:space="preserve">.Documents([Func&lt;IDocumentFile, </w:t>
+              <w:t>.Documents([</w:t>
+            </w:r>
+            <w:proofErr w:type="spellStart"/>
+            <w:r>
+              <w:rPr>
+                <w:rFonts w:ascii="Consolas" w:hAnsi="Consolas" w:cs="Consolas"/>
+                <w:sz w:val="16"/>
+                <w:szCs w:val="16"/>
+              </w:rPr>
+              <w:t>Func</w:t>
+            </w:r>
+            <w:proofErr w:type="spellEnd"/>
+            <w:r>
+              <w:rPr>
+                <w:rFonts w:ascii="Consolas" w:hAnsi="Consolas" w:cs="Consolas"/>
+                <w:sz w:val="16"/>
+                <w:szCs w:val="16"/>
+              </w:rPr>
+              <w:t>&lt;</w:t>
+            </w:r>
+            <w:proofErr w:type="spellStart"/>
+            <w:r>
+              <w:rPr>
+                <w:rFonts w:ascii="Consolas" w:hAnsi="Consolas" w:cs="Consolas"/>
+                <w:sz w:val="16"/>
+                <w:szCs w:val="16"/>
+              </w:rPr>
+              <w:t>IDocumentFile</w:t>
+            </w:r>
+            <w:proofErr w:type="spellEnd"/>
+            <w:r>
+              <w:rPr>
+                <w:rFonts w:ascii="Consolas" w:hAnsi="Consolas" w:cs="Consolas"/>
+                <w:sz w:val="16"/>
+                <w:szCs w:val="16"/>
+              </w:rPr>
+              <w:t xml:space="preserve">, </w:t>
             </w:r>
             <w:r>
               <w:rPr>
@@ -4515,6 +6615,7 @@
               </w:rPr>
               <w:t>&gt; filter]):</w:t>
             </w:r>
+            <w:proofErr w:type="spellStart"/>
             <w:r>
               <w:rPr>
                 <w:rFonts w:ascii="Consolas" w:hAnsi="Consolas" w:cs="Consolas"/>
@@ -4523,30 +6624,103 @@
               </w:rPr>
               <w:t>IEnumerable</w:t>
             </w:r>
-            <w:r>
-              <w:rPr>
-                <w:rFonts w:ascii="Consolas" w:hAnsi="Consolas" w:cs="Consolas"/>
-                <w:sz w:val="16"/>
-                <w:szCs w:val="16"/>
-              </w:rPr>
-              <w:t>&lt;IDocumentFile&gt;</w:t>
-            </w:r>
-          </w:p>
-          <w:p>
-            <w:pPr>
-              <w:rPr>
-                <w:rFonts w:ascii="Consolas" w:hAnsi="Consolas" w:cs="Consolas"/>
-                <w:sz w:val="16"/>
-                <w:szCs w:val="16"/>
-              </w:rPr>
-            </w:pPr>
-            <w:r>
-              <w:rPr>
-                <w:rFonts w:ascii="Consolas" w:hAnsi="Consolas" w:cs="Consolas"/>
-                <w:sz w:val="16"/>
-                <w:szCs w:val="16"/>
-              </w:rPr>
-              <w:t xml:space="preserve">.Documents&lt;TFileType&gt;([Func&lt;TFileType, </w:t>
+            <w:proofErr w:type="spellEnd"/>
+            <w:r>
+              <w:rPr>
+                <w:rFonts w:ascii="Consolas" w:hAnsi="Consolas" w:cs="Consolas"/>
+                <w:sz w:val="16"/>
+                <w:szCs w:val="16"/>
+              </w:rPr>
+              <w:t>&lt;</w:t>
+            </w:r>
+            <w:proofErr w:type="spellStart"/>
+            <w:r>
+              <w:rPr>
+                <w:rFonts w:ascii="Consolas" w:hAnsi="Consolas" w:cs="Consolas"/>
+                <w:sz w:val="16"/>
+                <w:szCs w:val="16"/>
+              </w:rPr>
+              <w:t>IDocumentFile</w:t>
+            </w:r>
+            <w:proofErr w:type="spellEnd"/>
+            <w:r>
+              <w:rPr>
+                <w:rFonts w:ascii="Consolas" w:hAnsi="Consolas" w:cs="Consolas"/>
+                <w:sz w:val="16"/>
+                <w:szCs w:val="16"/>
+              </w:rPr>
+              <w:t>&gt;</w:t>
+            </w:r>
+          </w:p>
+          <w:p>
+            <w:pPr>
+              <w:rPr>
+                <w:rFonts w:ascii="Consolas" w:hAnsi="Consolas" w:cs="Consolas"/>
+                <w:sz w:val="16"/>
+                <w:szCs w:val="16"/>
+              </w:rPr>
+            </w:pPr>
+            <w:r>
+              <w:rPr>
+                <w:rFonts w:ascii="Consolas" w:hAnsi="Consolas" w:cs="Consolas"/>
+                <w:sz w:val="16"/>
+                <w:szCs w:val="16"/>
+              </w:rPr>
+              <w:t>.Documents&lt;</w:t>
+            </w:r>
+            <w:proofErr w:type="spellStart"/>
+            <w:r>
+              <w:rPr>
+                <w:rFonts w:ascii="Consolas" w:hAnsi="Consolas" w:cs="Consolas"/>
+                <w:sz w:val="16"/>
+                <w:szCs w:val="16"/>
+              </w:rPr>
+              <w:t>TFileType</w:t>
+            </w:r>
+            <w:proofErr w:type="spellEnd"/>
+            <w:r>
+              <w:rPr>
+                <w:rFonts w:ascii="Consolas" w:hAnsi="Consolas" w:cs="Consolas"/>
+                <w:sz w:val="16"/>
+                <w:szCs w:val="16"/>
+              </w:rPr>
+              <w:t>&gt;([</w:t>
+            </w:r>
+            <w:proofErr w:type="spellStart"/>
+            <w:r>
+              <w:rPr>
+                <w:rFonts w:ascii="Consolas" w:hAnsi="Consolas" w:cs="Consolas"/>
+                <w:sz w:val="16"/>
+                <w:szCs w:val="16"/>
+              </w:rPr>
+              <w:t>Func</w:t>
+            </w:r>
+            <w:proofErr w:type="spellEnd"/>
+            <w:r>
+              <w:rPr>
+                <w:rFonts w:ascii="Consolas" w:hAnsi="Consolas" w:cs="Consolas"/>
+                <w:sz w:val="16"/>
+                <w:szCs w:val="16"/>
+              </w:rPr>
+              <w:t>&lt;</w:t>
+            </w:r>
+            <w:proofErr w:type="spellStart"/>
+            <w:r>
+              <w:rPr>
+                <w:rFonts w:ascii="Consolas" w:hAnsi="Consolas" w:cs="Consolas"/>
+                <w:sz w:val="16"/>
+                <w:szCs w:val="16"/>
+              </w:rPr>
+              <w:t>TFileType</w:t>
+            </w:r>
+            <w:proofErr w:type="spellEnd"/>
+            <w:r>
+              <w:rPr>
+                <w:rFonts w:ascii="Consolas" w:hAnsi="Consolas" w:cs="Consolas"/>
+                <w:sz w:val="16"/>
+                <w:szCs w:val="16"/>
+              </w:rPr>
+              <w:t xml:space="preserve">, </w:t>
             </w:r>
             <w:r>
               <w:rPr>
@@ -4564,6 +6738,7 @@
               </w:rPr>
               <w:t>&gt; filter]):</w:t>
             </w:r>
+            <w:proofErr w:type="spellStart"/>
             <w:r>
               <w:rPr>
                 <w:rFonts w:ascii="Consolas" w:hAnsi="Consolas" w:cs="Consolas"/>
@@ -4572,13 +6747,32 @@
               </w:rPr>
               <w:t>IEnumerable</w:t>
             </w:r>
-            <w:r>
-              <w:rPr>
-                <w:rFonts w:ascii="Consolas" w:hAnsi="Consolas" w:cs="Consolas"/>
-                <w:sz w:val="16"/>
-                <w:szCs w:val="16"/>
-              </w:rPr>
-              <w:t>&lt;TFileType&gt;</w:t>
+            <w:proofErr w:type="spellEnd"/>
+            <w:r>
+              <w:rPr>
+                <w:rFonts w:ascii="Consolas" w:hAnsi="Consolas" w:cs="Consolas"/>
+                <w:sz w:val="16"/>
+                <w:szCs w:val="16"/>
+              </w:rPr>
+              <w:t>&lt;</w:t>
+            </w:r>
+            <w:proofErr w:type="spellStart"/>
+            <w:r>
+              <w:rPr>
+                <w:rFonts w:ascii="Consolas" w:hAnsi="Consolas" w:cs="Consolas"/>
+                <w:sz w:val="16"/>
+                <w:szCs w:val="16"/>
+              </w:rPr>
+              <w:t>TFileType</w:t>
+            </w:r>
+            <w:proofErr w:type="spellEnd"/>
+            <w:r>
+              <w:rPr>
+                <w:rFonts w:ascii="Consolas" w:hAnsi="Consolas" w:cs="Consolas"/>
+                <w:sz w:val="16"/>
+                <w:szCs w:val="16"/>
+              </w:rPr>
+              <w:t>&gt;</w:t>
             </w:r>
           </w:p>
           <w:p>
@@ -4681,8 +6875,19 @@
                       <w:sz w:val="16"/>
                       <w:szCs w:val="16"/>
                     </w:rPr>
-                    <w:t>- Xls</w:t>
+                    <w:t xml:space="preserve">- </w:t>
                   </w:r>
+                  <w:proofErr w:type="spellStart"/>
+                  <w:r>
+                    <w:rPr>
+                      <w:rFonts w:ascii="Museo Sans 500" w:hAnsi="Museo Sans 500"/>
+                      <w:color w:val="A6A6A6" w:themeColor="background1" w:themeShade="A6"/>
+                      <w:sz w:val="16"/>
+                      <w:szCs w:val="16"/>
+                    </w:rPr>
+                    <w:t>Xls</w:t>
+                  </w:r>
+                  <w:proofErr w:type="spellEnd"/>
                 </w:p>
                 <w:p>
                   <w:pPr>
@@ -4702,8 +6907,19 @@
                       <w:sz w:val="16"/>
                       <w:szCs w:val="16"/>
                     </w:rPr>
-                    <w:t>- Pptx</w:t>
+                    <w:t xml:space="preserve">- </w:t>
                   </w:r>
+                  <w:proofErr w:type="spellStart"/>
+                  <w:r>
+                    <w:rPr>
+                      <w:rFonts w:ascii="Museo Sans 500" w:hAnsi="Museo Sans 500"/>
+                      <w:color w:val="A6A6A6" w:themeColor="background1" w:themeShade="A6"/>
+                      <w:sz w:val="16"/>
+                      <w:szCs w:val="16"/>
+                    </w:rPr>
+                    <w:t>Pptx</w:t>
+                  </w:r>
+                  <w:proofErr w:type="spellEnd"/>
                 </w:p>
               </w:tc>
               <w:tc>
@@ -4749,8 +6965,19 @@
                       <w:sz w:val="16"/>
                       <w:szCs w:val="16"/>
                     </w:rPr>
-                    <w:t>- Xlsx</w:t>
+                    <w:t xml:space="preserve">- </w:t>
                   </w:r>
+                  <w:proofErr w:type="spellStart"/>
+                  <w:r>
+                    <w:rPr>
+                      <w:rFonts w:ascii="Museo Sans 500" w:hAnsi="Museo Sans 500"/>
+                      <w:color w:val="A6A6A6" w:themeColor="background1" w:themeShade="A6"/>
+                      <w:sz w:val="16"/>
+                      <w:szCs w:val="16"/>
+                    </w:rPr>
+                    <w:t>Xlsx</w:t>
+                  </w:r>
+                  <w:proofErr w:type="spellEnd"/>
                 </w:p>
                 <w:p>
                   <w:pPr>
@@ -4796,8 +7023,19 @@
                       <w:sz w:val="16"/>
                       <w:szCs w:val="16"/>
                     </w:rPr>
-                    <w:t>- Docx</w:t>
+                    <w:t xml:space="preserve">- </w:t>
                   </w:r>
+                  <w:proofErr w:type="spellStart"/>
+                  <w:r>
+                    <w:rPr>
+                      <w:rFonts w:ascii="Museo Sans 500" w:hAnsi="Museo Sans 500"/>
+                      <w:color w:val="A6A6A6" w:themeColor="background1" w:themeShade="A6"/>
+                      <w:sz w:val="16"/>
+                      <w:szCs w:val="16"/>
+                    </w:rPr>
+                    <w:t>Docx</w:t>
+                  </w:r>
+                  <w:proofErr w:type="spellEnd"/>
                 </w:p>
                 <w:p>
                   <w:pPr>
@@ -4817,8 +7055,19 @@
                       <w:sz w:val="16"/>
                       <w:szCs w:val="16"/>
                     </w:rPr>
-                    <w:t>- Ppt</w:t>
+                    <w:t xml:space="preserve">- </w:t>
                   </w:r>
+                  <w:proofErr w:type="spellStart"/>
+                  <w:r>
+                    <w:rPr>
+                      <w:rFonts w:ascii="Museo Sans 500" w:hAnsi="Museo Sans 500"/>
+                      <w:color w:val="A6A6A6" w:themeColor="background1" w:themeShade="A6"/>
+                      <w:sz w:val="16"/>
+                      <w:szCs w:val="16"/>
+                    </w:rPr>
+                    <w:t>Ppt</w:t>
+                  </w:r>
+                  <w:proofErr w:type="spellEnd"/>
                 </w:p>
               </w:tc>
             </w:tr>
@@ -4881,7 +7130,16 @@
                 <w:sz w:val="16"/>
                 <w:szCs w:val="16"/>
               </w:rPr>
-              <w:t>.Name</w:t>
+              <w:t>.</w:t>
+            </w:r>
+            <w:proofErr w:type="spellStart"/>
+            <w:r>
+              <w:rPr>
+                <w:rFonts w:ascii="Consolas" w:hAnsi="Consolas" w:cs="Consolas"/>
+                <w:sz w:val="16"/>
+                <w:szCs w:val="16"/>
+              </w:rPr>
+              <w:t>Name</w:t>
             </w:r>
             <w:r>
               <w:rPr>
@@ -4891,6 +7149,7 @@
               </w:rPr>
               <w:t>:String</w:t>
             </w:r>
+            <w:proofErr w:type="spellEnd"/>
           </w:p>
           <w:p>
             <w:pPr>
@@ -4935,7 +7194,16 @@
                 <w:sz w:val="16"/>
                 <w:szCs w:val="16"/>
               </w:rPr>
-              <w:t>.Slug</w:t>
+              <w:t>.</w:t>
+            </w:r>
+            <w:proofErr w:type="spellStart"/>
+            <w:r>
+              <w:rPr>
+                <w:rFonts w:ascii="Consolas" w:hAnsi="Consolas" w:cs="Consolas"/>
+                <w:sz w:val="16"/>
+                <w:szCs w:val="16"/>
+              </w:rPr>
+              <w:t>Slug</w:t>
             </w:r>
             <w:r>
               <w:rPr>
@@ -4945,6 +7213,7 @@
               </w:rPr>
               <w:t>:String</w:t>
             </w:r>
+            <w:proofErr w:type="spellEnd"/>
           </w:p>
           <w:p>
             <w:pPr>
@@ -4989,8 +7258,18 @@
                 <w:sz w:val="16"/>
                 <w:szCs w:val="16"/>
               </w:rPr>
-              <w:t>.Extension:String</w:t>
-            </w:r>
+              <w:t>.</w:t>
+            </w:r>
+            <w:proofErr w:type="spellStart"/>
+            <w:r>
+              <w:rPr>
+                <w:rFonts w:ascii="Consolas" w:hAnsi="Consolas" w:cs="Consolas"/>
+                <w:sz w:val="16"/>
+                <w:szCs w:val="16"/>
+              </w:rPr>
+              <w:t>Extension:String</w:t>
+            </w:r>
+            <w:proofErr w:type="spellEnd"/>
           </w:p>
           <w:p>
             <w:pPr>
@@ -5046,6 +7325,7 @@
               </w:rPr>
               <w:t>.</w:t>
             </w:r>
+            <w:proofErr w:type="spellStart"/>
             <w:r>
               <w:rPr>
                 <w:rFonts w:ascii="Consolas" w:hAnsi="Consolas" w:cs="Consolas"/>
@@ -5070,6 +7350,7 @@
               </w:rPr>
               <w:t>Long</w:t>
             </w:r>
+            <w:proofErr w:type="spellEnd"/>
           </w:p>
           <w:p>
             <w:pPr>
@@ -5113,7 +7394,16 @@
                 <w:sz w:val="16"/>
                 <w:szCs w:val="16"/>
               </w:rPr>
-              <w:t>.TypeName</w:t>
+              <w:t>.</w:t>
+            </w:r>
+            <w:proofErr w:type="spellStart"/>
+            <w:r>
+              <w:rPr>
+                <w:rFonts w:ascii="Consolas" w:hAnsi="Consolas" w:cs="Consolas"/>
+                <w:sz w:val="16"/>
+                <w:szCs w:val="16"/>
+              </w:rPr>
+              <w:t>TypeName</w:t>
             </w:r>
             <w:r>
               <w:rPr>
@@ -5123,6 +7413,7 @@
               </w:rPr>
               <w:t>:String</w:t>
             </w:r>
+            <w:proofErr w:type="spellEnd"/>
           </w:p>
           <w:p>
             <w:pPr>
@@ -5166,7 +7457,16 @@
                 <w:sz w:val="16"/>
                 <w:szCs w:val="16"/>
               </w:rPr>
-              <w:t>.SortOrder</w:t>
+              <w:t>.</w:t>
+            </w:r>
+            <w:proofErr w:type="spellStart"/>
+            <w:r>
+              <w:rPr>
+                <w:rFonts w:ascii="Consolas" w:hAnsi="Consolas" w:cs="Consolas"/>
+                <w:sz w:val="16"/>
+                <w:szCs w:val="16"/>
+              </w:rPr>
+              <w:t>SortOrder</w:t>
             </w:r>
             <w:r>
               <w:rPr>
@@ -5176,6 +7476,7 @@
               </w:rPr>
               <w:t>:Int</w:t>
             </w:r>
+            <w:proofErr w:type="spellEnd"/>
           </w:p>
           <w:p>
             <w:pPr>
@@ -5219,8 +7520,18 @@
                 <w:sz w:val="16"/>
                 <w:szCs w:val="16"/>
               </w:rPr>
-              <w:t>.RelativePath:String</w:t>
-            </w:r>
+              <w:t>.</w:t>
+            </w:r>
+            <w:proofErr w:type="spellStart"/>
+            <w:r>
+              <w:rPr>
+                <w:rFonts w:ascii="Consolas" w:hAnsi="Consolas" w:cs="Consolas"/>
+                <w:sz w:val="16"/>
+                <w:szCs w:val="16"/>
+              </w:rPr>
+              <w:t>RelativePath:String</w:t>
+            </w:r>
+            <w:proofErr w:type="spellEnd"/>
           </w:p>
           <w:p>
             <w:pPr>
@@ -5264,8 +7575,18 @@
                 <w:sz w:val="16"/>
                 <w:szCs w:val="16"/>
               </w:rPr>
-              <w:t>.RelativeUrl:String</w:t>
-            </w:r>
+              <w:t>.</w:t>
+            </w:r>
+            <w:proofErr w:type="spellStart"/>
+            <w:r>
+              <w:rPr>
+                <w:rFonts w:ascii="Consolas" w:hAnsi="Consolas" w:cs="Consolas"/>
+                <w:sz w:val="16"/>
+                <w:szCs w:val="16"/>
+              </w:rPr>
+              <w:t>RelativeUrl:String</w:t>
+            </w:r>
+            <w:proofErr w:type="spellEnd"/>
           </w:p>
           <w:p>
             <w:pPr>
@@ -5318,8 +7639,18 @@
                 <w:sz w:val="16"/>
                 <w:szCs w:val="16"/>
               </w:rPr>
-              <w:t>.ContentRelativeUrl:String</w:t>
-            </w:r>
+              <w:t>.</w:t>
+            </w:r>
+            <w:proofErr w:type="spellStart"/>
+            <w:r>
+              <w:rPr>
+                <w:rFonts w:ascii="Consolas" w:hAnsi="Consolas" w:cs="Consolas"/>
+                <w:sz w:val="16"/>
+                <w:szCs w:val="16"/>
+              </w:rPr>
+              <w:t>ContentRelativeUrl:String</w:t>
+            </w:r>
+            <w:proofErr w:type="spellEnd"/>
           </w:p>
           <w:p>
             <w:pPr>
@@ -5363,8 +7694,18 @@
                 <w:sz w:val="16"/>
                 <w:szCs w:val="16"/>
               </w:rPr>
-              <w:t>.Created:DateTimeOffset</w:t>
-            </w:r>
+              <w:t>.</w:t>
+            </w:r>
+            <w:proofErr w:type="spellStart"/>
+            <w:r>
+              <w:rPr>
+                <w:rFonts w:ascii="Consolas" w:hAnsi="Consolas" w:cs="Consolas"/>
+                <w:sz w:val="16"/>
+                <w:szCs w:val="16"/>
+              </w:rPr>
+              <w:t>Created:DateTimeOffset</w:t>
+            </w:r>
+            <w:proofErr w:type="spellEnd"/>
           </w:p>
           <w:p>
             <w:pPr>
@@ -5409,8 +7750,18 @@
                 <w:sz w:val="16"/>
                 <w:szCs w:val="16"/>
               </w:rPr>
-              <w:t>.Modified:DateTimeOffset</w:t>
-            </w:r>
+              <w:t>.</w:t>
+            </w:r>
+            <w:proofErr w:type="spellStart"/>
+            <w:r>
+              <w:rPr>
+                <w:rFonts w:ascii="Consolas" w:hAnsi="Consolas" w:cs="Consolas"/>
+                <w:sz w:val="16"/>
+                <w:szCs w:val="16"/>
+              </w:rPr>
+              <w:t>Modified:DateTimeOffset</w:t>
+            </w:r>
+            <w:proofErr w:type="spellEnd"/>
           </w:p>
           <w:p>
             <w:pPr>
@@ -5454,7 +7805,25 @@
                 <w:sz w:val="16"/>
                 <w:szCs w:val="16"/>
               </w:rPr>
-              <w:t>.Data:IDctionary&lt;String, String&gt;</w:t>
+              <w:t>.</w:t>
+            </w:r>
+            <w:proofErr w:type="spellStart"/>
+            <w:r>
+              <w:rPr>
+                <w:rFonts w:ascii="Consolas" w:hAnsi="Consolas" w:cs="Consolas"/>
+                <w:sz w:val="16"/>
+                <w:szCs w:val="16"/>
+              </w:rPr>
+              <w:t>Data:IDctionary</w:t>
+            </w:r>
+            <w:proofErr w:type="spellEnd"/>
+            <w:r>
+              <w:rPr>
+                <w:rFonts w:ascii="Consolas" w:hAnsi="Consolas" w:cs="Consolas"/>
+                <w:sz w:val="16"/>
+                <w:szCs w:val="16"/>
+              </w:rPr>
+              <w:t>&lt;String, String&gt;</w:t>
             </w:r>
           </w:p>
           <w:p>
@@ -5539,6 +7908,8 @@
               </w:rPr>
               <w:t>.</w:t>
             </w:r>
+            <w:proofErr w:type="spellStart"/>
+            <w:proofErr w:type="gramStart"/>
             <w:r>
               <w:rPr>
                 <w:rFonts w:ascii="Consolas" w:hAnsi="Consolas" w:cs="Consolas"/>
@@ -5547,13 +7918,23 @@
               </w:rPr>
               <w:t>Url</w:t>
             </w:r>
-            <w:r>
-              <w:rPr>
-                <w:rFonts w:ascii="Consolas" w:hAnsi="Consolas" w:cs="Consolas"/>
-                <w:sz w:val="16"/>
-                <w:szCs w:val="16"/>
-              </w:rPr>
-              <w:t>()</w:t>
+            <w:proofErr w:type="spellEnd"/>
+            <w:r>
+              <w:rPr>
+                <w:rFonts w:ascii="Consolas" w:hAnsi="Consolas" w:cs="Consolas"/>
+                <w:sz w:val="16"/>
+                <w:szCs w:val="16"/>
+              </w:rPr>
+              <w:t>(</w:t>
+            </w:r>
+            <w:proofErr w:type="gramEnd"/>
+            <w:r>
+              <w:rPr>
+                <w:rFonts w:ascii="Consolas" w:hAnsi="Consolas" w:cs="Consolas"/>
+                <w:sz w:val="16"/>
+                <w:szCs w:val="16"/>
+              </w:rPr>
+              <w:t>)</w:t>
             </w:r>
             <w:r>
               <w:rPr>
@@ -5639,6 +8020,8 @@
               </w:rPr>
               <w:t>.</w:t>
             </w:r>
+            <w:proofErr w:type="spellStart"/>
+            <w:proofErr w:type="gramStart"/>
             <w:r>
               <w:rPr>
                 <w:rFonts w:ascii="Consolas" w:hAnsi="Consolas" w:cs="Consolas"/>
@@ -5647,13 +8030,23 @@
               </w:rPr>
               <w:t>NiceSize</w:t>
             </w:r>
-            <w:r>
-              <w:rPr>
-                <w:rFonts w:ascii="Consolas" w:hAnsi="Consolas" w:cs="Consolas"/>
-                <w:sz w:val="16"/>
-                <w:szCs w:val="16"/>
-              </w:rPr>
-              <w:t>()</w:t>
+            <w:proofErr w:type="spellEnd"/>
+            <w:r>
+              <w:rPr>
+                <w:rFonts w:ascii="Consolas" w:hAnsi="Consolas" w:cs="Consolas"/>
+                <w:sz w:val="16"/>
+                <w:szCs w:val="16"/>
+              </w:rPr>
+              <w:t>(</w:t>
+            </w:r>
+            <w:proofErr w:type="gramEnd"/>
+            <w:r>
+              <w:rPr>
+                <w:rFonts w:ascii="Consolas" w:hAnsi="Consolas" w:cs="Consolas"/>
+                <w:sz w:val="16"/>
+                <w:szCs w:val="16"/>
+              </w:rPr>
+              <w:t>)</w:t>
             </w:r>
             <w:r>
               <w:rPr>
@@ -5761,6 +8154,8 @@
               </w:rPr>
               <w:t>.</w:t>
             </w:r>
+            <w:proofErr w:type="spellStart"/>
+            <w:proofErr w:type="gramStart"/>
             <w:r>
               <w:rPr>
                 <w:rFonts w:ascii="Consolas" w:hAnsi="Consolas" w:cs="Consolas"/>
@@ -5769,13 +8164,23 @@
               </w:rPr>
               <w:t>MimeType</w:t>
             </w:r>
-            <w:r>
-              <w:rPr>
-                <w:rFonts w:ascii="Consolas" w:hAnsi="Consolas" w:cs="Consolas"/>
-                <w:sz w:val="16"/>
-                <w:szCs w:val="16"/>
-              </w:rPr>
-              <w:t>()</w:t>
+            <w:proofErr w:type="spellEnd"/>
+            <w:r>
+              <w:rPr>
+                <w:rFonts w:ascii="Consolas" w:hAnsi="Consolas" w:cs="Consolas"/>
+                <w:sz w:val="16"/>
+                <w:szCs w:val="16"/>
+              </w:rPr>
+              <w:t>(</w:t>
+            </w:r>
+            <w:proofErr w:type="gramEnd"/>
+            <w:r>
+              <w:rPr>
+                <w:rFonts w:ascii="Consolas" w:hAnsi="Consolas" w:cs="Consolas"/>
+                <w:sz w:val="16"/>
+                <w:szCs w:val="16"/>
+              </w:rPr>
+              <w:t>)</w:t>
             </w:r>
             <w:r>
               <w:rPr>
@@ -5859,6 +8264,8 @@
               </w:rPr>
               <w:t>.</w:t>
             </w:r>
+            <w:proofErr w:type="spellStart"/>
+            <w:proofErr w:type="gramStart"/>
             <w:r>
               <w:rPr>
                 <w:rFonts w:ascii="Consolas" w:hAnsi="Consolas" w:cs="Consolas"/>
@@ -5867,13 +8274,23 @@
               </w:rPr>
               <w:t>IsImage</w:t>
             </w:r>
-            <w:r>
-              <w:rPr>
-                <w:rFonts w:ascii="Consolas" w:hAnsi="Consolas" w:cs="Consolas"/>
-                <w:sz w:val="16"/>
-                <w:szCs w:val="16"/>
-              </w:rPr>
-              <w:t>()</w:t>
+            <w:proofErr w:type="spellEnd"/>
+            <w:r>
+              <w:rPr>
+                <w:rFonts w:ascii="Consolas" w:hAnsi="Consolas" w:cs="Consolas"/>
+                <w:sz w:val="16"/>
+                <w:szCs w:val="16"/>
+              </w:rPr>
+              <w:t>(</w:t>
+            </w:r>
+            <w:proofErr w:type="gramEnd"/>
+            <w:r>
+              <w:rPr>
+                <w:rFonts w:ascii="Consolas" w:hAnsi="Consolas" w:cs="Consolas"/>
+                <w:sz w:val="16"/>
+                <w:szCs w:val="16"/>
+              </w:rPr>
+              <w:t>)</w:t>
             </w:r>
             <w:r>
               <w:rPr>
@@ -5959,6 +8376,8 @@
               </w:rPr>
               <w:t>.</w:t>
             </w:r>
+            <w:proofErr w:type="spellStart"/>
+            <w:proofErr w:type="gramStart"/>
             <w:r>
               <w:rPr>
                 <w:rFonts w:ascii="Consolas" w:hAnsi="Consolas" w:cs="Consolas"/>
@@ -5967,13 +8386,23 @@
               </w:rPr>
               <w:t>IsVideo</w:t>
             </w:r>
-            <w:r>
-              <w:rPr>
-                <w:rFonts w:ascii="Consolas" w:hAnsi="Consolas" w:cs="Consolas"/>
-                <w:sz w:val="16"/>
-                <w:szCs w:val="16"/>
-              </w:rPr>
-              <w:t>()</w:t>
+            <w:proofErr w:type="spellEnd"/>
+            <w:r>
+              <w:rPr>
+                <w:rFonts w:ascii="Consolas" w:hAnsi="Consolas" w:cs="Consolas"/>
+                <w:sz w:val="16"/>
+                <w:szCs w:val="16"/>
+              </w:rPr>
+              <w:t>(</w:t>
+            </w:r>
+            <w:proofErr w:type="gramEnd"/>
+            <w:r>
+              <w:rPr>
+                <w:rFonts w:ascii="Consolas" w:hAnsi="Consolas" w:cs="Consolas"/>
+                <w:sz w:val="16"/>
+                <w:szCs w:val="16"/>
+              </w:rPr>
+              <w:t>)</w:t>
             </w:r>
             <w:r>
               <w:rPr>
@@ -6038,6 +8467,8 @@
               </w:rPr>
               <w:t>.</w:t>
             </w:r>
+            <w:proofErr w:type="spellStart"/>
+            <w:proofErr w:type="gramStart"/>
             <w:r>
               <w:rPr>
                 <w:rFonts w:ascii="Consolas" w:hAnsi="Consolas" w:cs="Consolas"/>
@@ -6046,13 +8477,23 @@
               </w:rPr>
               <w:t>IsSound</w:t>
             </w:r>
-            <w:r>
-              <w:rPr>
-                <w:rFonts w:ascii="Consolas" w:hAnsi="Consolas" w:cs="Consolas"/>
-                <w:sz w:val="16"/>
-                <w:szCs w:val="16"/>
-              </w:rPr>
-              <w:t>()</w:t>
+            <w:proofErr w:type="spellEnd"/>
+            <w:r>
+              <w:rPr>
+                <w:rFonts w:ascii="Consolas" w:hAnsi="Consolas" w:cs="Consolas"/>
+                <w:sz w:val="16"/>
+                <w:szCs w:val="16"/>
+              </w:rPr>
+              <w:t>(</w:t>
+            </w:r>
+            <w:proofErr w:type="gramEnd"/>
+            <w:r>
+              <w:rPr>
+                <w:rFonts w:ascii="Consolas" w:hAnsi="Consolas" w:cs="Consolas"/>
+                <w:sz w:val="16"/>
+                <w:szCs w:val="16"/>
+              </w:rPr>
+              <w:t>)</w:t>
             </w:r>
             <w:r>
               <w:rPr>
@@ -6117,6 +8558,8 @@
               </w:rPr>
               <w:t>.</w:t>
             </w:r>
+            <w:proofErr w:type="spellStart"/>
+            <w:proofErr w:type="gramStart"/>
             <w:r>
               <w:rPr>
                 <w:rFonts w:ascii="Consolas" w:hAnsi="Consolas" w:cs="Consolas"/>
@@ -6125,13 +8568,23 @@
               </w:rPr>
               <w:t>IsDocument</w:t>
             </w:r>
-            <w:r>
-              <w:rPr>
-                <w:rFonts w:ascii="Consolas" w:hAnsi="Consolas" w:cs="Consolas"/>
-                <w:sz w:val="16"/>
-                <w:szCs w:val="16"/>
-              </w:rPr>
-              <w:t>()</w:t>
+            <w:proofErr w:type="spellEnd"/>
+            <w:r>
+              <w:rPr>
+                <w:rFonts w:ascii="Consolas" w:hAnsi="Consolas" w:cs="Consolas"/>
+                <w:sz w:val="16"/>
+                <w:szCs w:val="16"/>
+              </w:rPr>
+              <w:t>(</w:t>
+            </w:r>
+            <w:proofErr w:type="gramEnd"/>
+            <w:r>
+              <w:rPr>
+                <w:rFonts w:ascii="Consolas" w:hAnsi="Consolas" w:cs="Consolas"/>
+                <w:sz w:val="16"/>
+                <w:szCs w:val="16"/>
+              </w:rPr>
+              <w:t>)</w:t>
             </w:r>
             <w:r>
               <w:rPr>
@@ -6206,6 +8659,7 @@
               </w:rPr>
               <w:t>.</w:t>
             </w:r>
+            <w:proofErr w:type="spellStart"/>
             <w:r>
               <w:rPr>
                 <w:rFonts w:ascii="Consolas" w:hAnsi="Consolas" w:cs="Consolas"/>
@@ -6214,6 +8668,7 @@
               </w:rPr>
               <w:t>HasPrev</w:t>
             </w:r>
+            <w:proofErr w:type="spellEnd"/>
             <w:r>
               <w:rPr>
                 <w:rFonts w:ascii="Consolas" w:hAnsi="Consolas" w:cs="Consolas"/>
@@ -6228,7 +8683,43 @@
                 <w:sz w:val="16"/>
                 <w:szCs w:val="16"/>
               </w:rPr>
-              <w:t xml:space="preserve">[Func&lt;IFile, </w:t>
+              <w:t>[</w:t>
+            </w:r>
+            <w:proofErr w:type="spellStart"/>
+            <w:r>
+              <w:rPr>
+                <w:rFonts w:ascii="Consolas" w:hAnsi="Consolas" w:cs="Consolas"/>
+                <w:sz w:val="16"/>
+                <w:szCs w:val="16"/>
+              </w:rPr>
+              <w:t>Func</w:t>
+            </w:r>
+            <w:proofErr w:type="spellEnd"/>
+            <w:r>
+              <w:rPr>
+                <w:rFonts w:ascii="Consolas" w:hAnsi="Consolas" w:cs="Consolas"/>
+                <w:sz w:val="16"/>
+                <w:szCs w:val="16"/>
+              </w:rPr>
+              <w:t>&lt;</w:t>
+            </w:r>
+            <w:proofErr w:type="spellStart"/>
+            <w:r>
+              <w:rPr>
+                <w:rFonts w:ascii="Consolas" w:hAnsi="Consolas" w:cs="Consolas"/>
+                <w:sz w:val="16"/>
+                <w:szCs w:val="16"/>
+              </w:rPr>
+              <w:t>IFile</w:t>
+            </w:r>
+            <w:proofErr w:type="spellEnd"/>
+            <w:r>
+              <w:rPr>
+                <w:rFonts w:ascii="Consolas" w:hAnsi="Consolas" w:cs="Consolas"/>
+                <w:sz w:val="16"/>
+                <w:szCs w:val="16"/>
+              </w:rPr>
+              <w:t xml:space="preserve">, </w:t>
             </w:r>
             <w:r>
               <w:rPr>
@@ -6288,13 +8779,42 @@
               </w:rPr>
               <w:t>.</w:t>
             </w:r>
-            <w:r>
-              <w:rPr>
-                <w:rFonts w:ascii="Consolas" w:hAnsi="Consolas" w:cs="Consolas"/>
-                <w:sz w:val="16"/>
-                <w:szCs w:val="16"/>
-              </w:rPr>
-              <w:t>HasPrev&lt;TFileType&gt;</w:t>
+            <w:proofErr w:type="spellStart"/>
+            <w:r>
+              <w:rPr>
+                <w:rFonts w:ascii="Consolas" w:hAnsi="Consolas" w:cs="Consolas"/>
+                <w:sz w:val="16"/>
+                <w:szCs w:val="16"/>
+              </w:rPr>
+              <w:t>HasPrev</w:t>
+            </w:r>
+            <w:proofErr w:type="spellEnd"/>
+            <w:r>
+              <w:rPr>
+                <w:rFonts w:ascii="Consolas" w:hAnsi="Consolas" w:cs="Consolas"/>
+                <w:sz w:val="16"/>
+                <w:szCs w:val="16"/>
+              </w:rPr>
+              <w:t>&lt;</w:t>
+            </w:r>
+            <w:proofErr w:type="spellStart"/>
+            <w:r>
+              <w:rPr>
+                <w:rFonts w:ascii="Consolas" w:hAnsi="Consolas" w:cs="Consolas"/>
+                <w:sz w:val="16"/>
+                <w:szCs w:val="16"/>
+              </w:rPr>
+              <w:t>TFileType</w:t>
+            </w:r>
+            <w:proofErr w:type="spellEnd"/>
+            <w:proofErr w:type="gramStart"/>
+            <w:r>
+              <w:rPr>
+                <w:rFonts w:ascii="Consolas" w:hAnsi="Consolas" w:cs="Consolas"/>
+                <w:sz w:val="16"/>
+                <w:szCs w:val="16"/>
+              </w:rPr>
+              <w:t>&gt;</w:t>
             </w:r>
             <w:r>
               <w:rPr>
@@ -6304,13 +8824,50 @@
               </w:rPr>
               <w:t>(</w:t>
             </w:r>
-            <w:r>
-              <w:rPr>
-                <w:rFonts w:ascii="Consolas" w:hAnsi="Consolas" w:cs="Consolas"/>
-                <w:sz w:val="16"/>
-                <w:szCs w:val="16"/>
-              </w:rPr>
-              <w:t xml:space="preserve">[Func&lt;TFileType, </w:t>
+            <w:proofErr w:type="gramEnd"/>
+            <w:r>
+              <w:rPr>
+                <w:rFonts w:ascii="Consolas" w:hAnsi="Consolas" w:cs="Consolas"/>
+                <w:sz w:val="16"/>
+                <w:szCs w:val="16"/>
+              </w:rPr>
+              <w:t>[</w:t>
+            </w:r>
+            <w:proofErr w:type="spellStart"/>
+            <w:r>
+              <w:rPr>
+                <w:rFonts w:ascii="Consolas" w:hAnsi="Consolas" w:cs="Consolas"/>
+                <w:sz w:val="16"/>
+                <w:szCs w:val="16"/>
+              </w:rPr>
+              <w:t>Func</w:t>
+            </w:r>
+            <w:proofErr w:type="spellEnd"/>
+            <w:r>
+              <w:rPr>
+                <w:rFonts w:ascii="Consolas" w:hAnsi="Consolas" w:cs="Consolas"/>
+                <w:sz w:val="16"/>
+                <w:szCs w:val="16"/>
+              </w:rPr>
+              <w:t>&lt;</w:t>
+            </w:r>
+            <w:proofErr w:type="spellStart"/>
+            <w:r>
+              <w:rPr>
+                <w:rFonts w:ascii="Consolas" w:hAnsi="Consolas" w:cs="Consolas"/>
+                <w:sz w:val="16"/>
+                <w:szCs w:val="16"/>
+              </w:rPr>
+              <w:t>TFileType</w:t>
+            </w:r>
+            <w:proofErr w:type="spellEnd"/>
+            <w:r>
+              <w:rPr>
+                <w:rFonts w:ascii="Consolas" w:hAnsi="Consolas" w:cs="Consolas"/>
+                <w:sz w:val="16"/>
+                <w:szCs w:val="16"/>
+              </w:rPr>
+              <w:t xml:space="preserve">, </w:t>
             </w:r>
             <w:r>
               <w:rPr>
@@ -6397,7 +8954,61 @@
                 <w:sz w:val="16"/>
                 <w:szCs w:val="16"/>
               </w:rPr>
-              <w:t xml:space="preserve">.HasNext([Func&lt;IFile, </w:t>
+              <w:t>.</w:t>
+            </w:r>
+            <w:proofErr w:type="spellStart"/>
+            <w:r>
+              <w:rPr>
+                <w:rFonts w:ascii="Consolas" w:hAnsi="Consolas" w:cs="Consolas"/>
+                <w:sz w:val="16"/>
+                <w:szCs w:val="16"/>
+              </w:rPr>
+              <w:t>HasNext</w:t>
+            </w:r>
+            <w:proofErr w:type="spellEnd"/>
+            <w:r>
+              <w:rPr>
+                <w:rFonts w:ascii="Consolas" w:hAnsi="Consolas" w:cs="Consolas"/>
+                <w:sz w:val="16"/>
+                <w:szCs w:val="16"/>
+              </w:rPr>
+              <w:t>([</w:t>
+            </w:r>
+            <w:proofErr w:type="spellStart"/>
+            <w:r>
+              <w:rPr>
+                <w:rFonts w:ascii="Consolas" w:hAnsi="Consolas" w:cs="Consolas"/>
+                <w:sz w:val="16"/>
+                <w:szCs w:val="16"/>
+              </w:rPr>
+              <w:t>Func</w:t>
+            </w:r>
+            <w:proofErr w:type="spellEnd"/>
+            <w:r>
+              <w:rPr>
+                <w:rFonts w:ascii="Consolas" w:hAnsi="Consolas" w:cs="Consolas"/>
+                <w:sz w:val="16"/>
+                <w:szCs w:val="16"/>
+              </w:rPr>
+              <w:t>&lt;</w:t>
+            </w:r>
+            <w:proofErr w:type="spellStart"/>
+            <w:r>
+              <w:rPr>
+                <w:rFonts w:ascii="Consolas" w:hAnsi="Consolas" w:cs="Consolas"/>
+                <w:sz w:val="16"/>
+                <w:szCs w:val="16"/>
+              </w:rPr>
+              <w:t>IFile</w:t>
+            </w:r>
+            <w:proofErr w:type="spellEnd"/>
+            <w:r>
+              <w:rPr>
+                <w:rFonts w:ascii="Consolas" w:hAnsi="Consolas" w:cs="Consolas"/>
+                <w:sz w:val="16"/>
+                <w:szCs w:val="16"/>
+              </w:rPr>
+              <w:t xml:space="preserve">, </w:t>
             </w:r>
             <w:r>
               <w:rPr>
@@ -6439,7 +9050,89 @@
                 <w:sz w:val="16"/>
                 <w:szCs w:val="16"/>
               </w:rPr>
-              <w:t xml:space="preserve">.HasNext&lt;TFileType&gt;([Func&lt;TFileType, </w:t>
+              <w:t>.</w:t>
+            </w:r>
+            <w:proofErr w:type="spellStart"/>
+            <w:r>
+              <w:rPr>
+                <w:rFonts w:ascii="Consolas" w:hAnsi="Consolas" w:cs="Consolas"/>
+                <w:sz w:val="16"/>
+                <w:szCs w:val="16"/>
+              </w:rPr>
+              <w:t>HasNext</w:t>
+            </w:r>
+            <w:proofErr w:type="spellEnd"/>
+            <w:r>
+              <w:rPr>
+                <w:rFonts w:ascii="Consolas" w:hAnsi="Consolas" w:cs="Consolas"/>
+                <w:sz w:val="16"/>
+                <w:szCs w:val="16"/>
+              </w:rPr>
+              <w:t>&lt;</w:t>
+            </w:r>
+            <w:proofErr w:type="spellStart"/>
+            <w:r>
+              <w:rPr>
+                <w:rFonts w:ascii="Consolas" w:hAnsi="Consolas" w:cs="Consolas"/>
+                <w:sz w:val="16"/>
+                <w:szCs w:val="16"/>
+              </w:rPr>
+              <w:t>TFileType</w:t>
+            </w:r>
+            <w:proofErr w:type="spellEnd"/>
+            <w:proofErr w:type="gramStart"/>
+            <w:r>
+              <w:rPr>
+                <w:rFonts w:ascii="Consolas" w:hAnsi="Consolas" w:cs="Consolas"/>
+                <w:sz w:val="16"/>
+                <w:szCs w:val="16"/>
+              </w:rPr>
+              <w:t>&gt;(</w:t>
+            </w:r>
+            <w:proofErr w:type="gramEnd"/>
+            <w:r>
+              <w:rPr>
+                <w:rFonts w:ascii="Consolas" w:hAnsi="Consolas" w:cs="Consolas"/>
+                <w:sz w:val="16"/>
+                <w:szCs w:val="16"/>
+              </w:rPr>
+              <w:t>[</w:t>
+            </w:r>
+            <w:proofErr w:type="spellStart"/>
+            <w:r>
+              <w:rPr>
+                <w:rFonts w:ascii="Consolas" w:hAnsi="Consolas" w:cs="Consolas"/>
+                <w:sz w:val="16"/>
+                <w:szCs w:val="16"/>
+              </w:rPr>
+              <w:t>Func</w:t>
+            </w:r>
+            <w:proofErr w:type="spellEnd"/>
+            <w:r>
+              <w:rPr>
+                <w:rFonts w:ascii="Consolas" w:hAnsi="Consolas" w:cs="Consolas"/>
+                <w:sz w:val="16"/>
+                <w:szCs w:val="16"/>
+              </w:rPr>
+              <w:t>&lt;</w:t>
+            </w:r>
+            <w:proofErr w:type="spellStart"/>
+            <w:r>
+              <w:rPr>
+                <w:rFonts w:ascii="Consolas" w:hAnsi="Consolas" w:cs="Consolas"/>
+                <w:sz w:val="16"/>
+                <w:szCs w:val="16"/>
+              </w:rPr>
+              <w:t>TFileType</w:t>
+            </w:r>
+            <w:proofErr w:type="spellEnd"/>
+            <w:r>
+              <w:rPr>
+                <w:rFonts w:ascii="Consolas" w:hAnsi="Consolas" w:cs="Consolas"/>
+                <w:sz w:val="16"/>
+                <w:szCs w:val="16"/>
+              </w:rPr>
+              <w:t xml:space="preserve">, </w:t>
             </w:r>
             <w:r>
               <w:rPr>
@@ -6518,7 +9211,61 @@
                 <w:sz w:val="16"/>
                 <w:szCs w:val="16"/>
               </w:rPr>
-              <w:t xml:space="preserve">.Prev([Func&lt;IFile, </w:t>
+              <w:t>.</w:t>
+            </w:r>
+            <w:proofErr w:type="spellStart"/>
+            <w:r>
+              <w:rPr>
+                <w:rFonts w:ascii="Consolas" w:hAnsi="Consolas" w:cs="Consolas"/>
+                <w:sz w:val="16"/>
+                <w:szCs w:val="16"/>
+              </w:rPr>
+              <w:t>Prev</w:t>
+            </w:r>
+            <w:proofErr w:type="spellEnd"/>
+            <w:r>
+              <w:rPr>
+                <w:rFonts w:ascii="Consolas" w:hAnsi="Consolas" w:cs="Consolas"/>
+                <w:sz w:val="16"/>
+                <w:szCs w:val="16"/>
+              </w:rPr>
+              <w:t>([</w:t>
+            </w:r>
+            <w:proofErr w:type="spellStart"/>
+            <w:r>
+              <w:rPr>
+                <w:rFonts w:ascii="Consolas" w:hAnsi="Consolas" w:cs="Consolas"/>
+                <w:sz w:val="16"/>
+                <w:szCs w:val="16"/>
+              </w:rPr>
+              <w:t>Func</w:t>
+            </w:r>
+            <w:proofErr w:type="spellEnd"/>
+            <w:r>
+              <w:rPr>
+                <w:rFonts w:ascii="Consolas" w:hAnsi="Consolas" w:cs="Consolas"/>
+                <w:sz w:val="16"/>
+                <w:szCs w:val="16"/>
+              </w:rPr>
+              <w:t>&lt;</w:t>
+            </w:r>
+            <w:proofErr w:type="spellStart"/>
+            <w:r>
+              <w:rPr>
+                <w:rFonts w:ascii="Consolas" w:hAnsi="Consolas" w:cs="Consolas"/>
+                <w:sz w:val="16"/>
+                <w:szCs w:val="16"/>
+              </w:rPr>
+              <w:t>IFile</w:t>
+            </w:r>
+            <w:proofErr w:type="spellEnd"/>
+            <w:r>
+              <w:rPr>
+                <w:rFonts w:ascii="Consolas" w:hAnsi="Consolas" w:cs="Consolas"/>
+                <w:sz w:val="16"/>
+                <w:szCs w:val="16"/>
+              </w:rPr>
+              <w:t xml:space="preserve">, </w:t>
             </w:r>
             <w:r>
               <w:rPr>
@@ -6534,24 +9281,106 @@
                 <w:sz w:val="16"/>
                 <w:szCs w:val="16"/>
               </w:rPr>
-              <w:t>&gt; filter]): IFile</w:t>
-            </w:r>
-          </w:p>
-          <w:p>
-            <w:pPr>
-              <w:rPr>
-                <w:rFonts w:ascii="Consolas" w:hAnsi="Consolas" w:cs="Consolas"/>
-                <w:sz w:val="16"/>
-                <w:szCs w:val="16"/>
-              </w:rPr>
-            </w:pPr>
-            <w:r>
-              <w:rPr>
-                <w:rFonts w:ascii="Consolas" w:hAnsi="Consolas" w:cs="Consolas"/>
-                <w:sz w:val="16"/>
-                <w:szCs w:val="16"/>
-              </w:rPr>
-              <w:t xml:space="preserve">.Prev&lt;TFileType&gt;([Func&lt;TFileType, </w:t>
+              <w:t xml:space="preserve">&gt; filter]): </w:t>
+            </w:r>
+            <w:proofErr w:type="spellStart"/>
+            <w:r>
+              <w:rPr>
+                <w:rFonts w:ascii="Consolas" w:hAnsi="Consolas" w:cs="Consolas"/>
+                <w:sz w:val="16"/>
+                <w:szCs w:val="16"/>
+              </w:rPr>
+              <w:t>IFile</w:t>
+            </w:r>
+            <w:proofErr w:type="spellEnd"/>
+          </w:p>
+          <w:p>
+            <w:pPr>
+              <w:rPr>
+                <w:rFonts w:ascii="Consolas" w:hAnsi="Consolas" w:cs="Consolas"/>
+                <w:sz w:val="16"/>
+                <w:szCs w:val="16"/>
+              </w:rPr>
+            </w:pPr>
+            <w:r>
+              <w:rPr>
+                <w:rFonts w:ascii="Consolas" w:hAnsi="Consolas" w:cs="Consolas"/>
+                <w:sz w:val="16"/>
+                <w:szCs w:val="16"/>
+              </w:rPr>
+              <w:t>.</w:t>
+            </w:r>
+            <w:proofErr w:type="spellStart"/>
+            <w:r>
+              <w:rPr>
+                <w:rFonts w:ascii="Consolas" w:hAnsi="Consolas" w:cs="Consolas"/>
+                <w:sz w:val="16"/>
+                <w:szCs w:val="16"/>
+              </w:rPr>
+              <w:t>Prev</w:t>
+            </w:r>
+            <w:proofErr w:type="spellEnd"/>
+            <w:r>
+              <w:rPr>
+                <w:rFonts w:ascii="Consolas" w:hAnsi="Consolas" w:cs="Consolas"/>
+                <w:sz w:val="16"/>
+                <w:szCs w:val="16"/>
+              </w:rPr>
+              <w:t>&lt;</w:t>
+            </w:r>
+            <w:proofErr w:type="spellStart"/>
+            <w:r>
+              <w:rPr>
+                <w:rFonts w:ascii="Consolas" w:hAnsi="Consolas" w:cs="Consolas"/>
+                <w:sz w:val="16"/>
+                <w:szCs w:val="16"/>
+              </w:rPr>
+              <w:t>TFileType</w:t>
+            </w:r>
+            <w:proofErr w:type="spellEnd"/>
+            <w:r>
+              <w:rPr>
+                <w:rFonts w:ascii="Consolas" w:hAnsi="Consolas" w:cs="Consolas"/>
+                <w:sz w:val="16"/>
+                <w:szCs w:val="16"/>
+              </w:rPr>
+              <w:t>&gt;([</w:t>
+            </w:r>
+            <w:proofErr w:type="spellStart"/>
+            <w:r>
+              <w:rPr>
+                <w:rFonts w:ascii="Consolas" w:hAnsi="Consolas" w:cs="Consolas"/>
+                <w:sz w:val="16"/>
+                <w:szCs w:val="16"/>
+              </w:rPr>
+              <w:t>Func</w:t>
+            </w:r>
+            <w:proofErr w:type="spellEnd"/>
+            <w:r>
+              <w:rPr>
+                <w:rFonts w:ascii="Consolas" w:hAnsi="Consolas" w:cs="Consolas"/>
+                <w:sz w:val="16"/>
+                <w:szCs w:val="16"/>
+              </w:rPr>
+              <w:t>&lt;</w:t>
+            </w:r>
+            <w:proofErr w:type="spellStart"/>
+            <w:r>
+              <w:rPr>
+                <w:rFonts w:ascii="Consolas" w:hAnsi="Consolas" w:cs="Consolas"/>
+                <w:sz w:val="16"/>
+                <w:szCs w:val="16"/>
+              </w:rPr>
+              <w:t>TFileType</w:t>
+            </w:r>
+            <w:proofErr w:type="spellEnd"/>
+            <w:r>
+              <w:rPr>
+                <w:rFonts w:ascii="Consolas" w:hAnsi="Consolas" w:cs="Consolas"/>
+                <w:sz w:val="16"/>
+                <w:szCs w:val="16"/>
+              </w:rPr>
+              <w:t xml:space="preserve">, </w:t>
             </w:r>
             <w:r>
               <w:rPr>
@@ -6567,8 +9396,18 @@
                 <w:sz w:val="16"/>
                 <w:szCs w:val="16"/>
               </w:rPr>
-              <w:t>&gt; filter]):TFileType</w:t>
-            </w:r>
+              <w:t>&gt; filter]):</w:t>
+            </w:r>
+            <w:proofErr w:type="spellStart"/>
+            <w:r>
+              <w:rPr>
+                <w:rFonts w:ascii="Consolas" w:hAnsi="Consolas" w:cs="Consolas"/>
+                <w:sz w:val="16"/>
+                <w:szCs w:val="16"/>
+              </w:rPr>
+              <w:t>TFileType</w:t>
+            </w:r>
+            <w:proofErr w:type="spellEnd"/>
           </w:p>
           <w:p>
             <w:pPr>
@@ -6613,7 +9452,43 @@
                 <w:sz w:val="16"/>
                 <w:szCs w:val="16"/>
               </w:rPr>
-              <w:t xml:space="preserve">.Next([Func&lt;IFile, </w:t>
+              <w:t>.Next([</w:t>
+            </w:r>
+            <w:proofErr w:type="spellStart"/>
+            <w:r>
+              <w:rPr>
+                <w:rFonts w:ascii="Consolas" w:hAnsi="Consolas" w:cs="Consolas"/>
+                <w:sz w:val="16"/>
+                <w:szCs w:val="16"/>
+              </w:rPr>
+              <w:t>Func</w:t>
+            </w:r>
+            <w:proofErr w:type="spellEnd"/>
+            <w:r>
+              <w:rPr>
+                <w:rFonts w:ascii="Consolas" w:hAnsi="Consolas" w:cs="Consolas"/>
+                <w:sz w:val="16"/>
+                <w:szCs w:val="16"/>
+              </w:rPr>
+              <w:t>&lt;</w:t>
+            </w:r>
+            <w:proofErr w:type="spellStart"/>
+            <w:r>
+              <w:rPr>
+                <w:rFonts w:ascii="Consolas" w:hAnsi="Consolas" w:cs="Consolas"/>
+                <w:sz w:val="16"/>
+                <w:szCs w:val="16"/>
+              </w:rPr>
+              <w:t>IFile</w:t>
+            </w:r>
+            <w:proofErr w:type="spellEnd"/>
+            <w:r>
+              <w:rPr>
+                <w:rFonts w:ascii="Consolas" w:hAnsi="Consolas" w:cs="Consolas"/>
+                <w:sz w:val="16"/>
+                <w:szCs w:val="16"/>
+              </w:rPr>
+              <w:t xml:space="preserve">, </w:t>
             </w:r>
             <w:r>
               <w:rPr>
@@ -6629,24 +9504,88 @@
                 <w:sz w:val="16"/>
                 <w:szCs w:val="16"/>
               </w:rPr>
-              <w:t>&gt; filter]): IFile</w:t>
-            </w:r>
-          </w:p>
-          <w:p>
-            <w:pPr>
-              <w:rPr>
-                <w:rFonts w:ascii="Consolas" w:hAnsi="Consolas" w:cs="Consolas"/>
-                <w:sz w:val="16"/>
-                <w:szCs w:val="16"/>
-              </w:rPr>
-            </w:pPr>
-            <w:r>
-              <w:rPr>
-                <w:rFonts w:ascii="Consolas" w:hAnsi="Consolas" w:cs="Consolas"/>
-                <w:sz w:val="16"/>
-                <w:szCs w:val="16"/>
-              </w:rPr>
-              <w:t xml:space="preserve">.Next&lt;TFileType&gt;([Func&lt;TFileType, </w:t>
+              <w:t xml:space="preserve">&gt; filter]): </w:t>
+            </w:r>
+            <w:proofErr w:type="spellStart"/>
+            <w:r>
+              <w:rPr>
+                <w:rFonts w:ascii="Consolas" w:hAnsi="Consolas" w:cs="Consolas"/>
+                <w:sz w:val="16"/>
+                <w:szCs w:val="16"/>
+              </w:rPr>
+              <w:t>IFile</w:t>
+            </w:r>
+            <w:proofErr w:type="spellEnd"/>
+          </w:p>
+          <w:p>
+            <w:pPr>
+              <w:rPr>
+                <w:rFonts w:ascii="Consolas" w:hAnsi="Consolas" w:cs="Consolas"/>
+                <w:sz w:val="16"/>
+                <w:szCs w:val="16"/>
+              </w:rPr>
+            </w:pPr>
+            <w:r>
+              <w:rPr>
+                <w:rFonts w:ascii="Consolas" w:hAnsi="Consolas" w:cs="Consolas"/>
+                <w:sz w:val="16"/>
+                <w:szCs w:val="16"/>
+              </w:rPr>
+              <w:t>.Next&lt;</w:t>
+            </w:r>
+            <w:proofErr w:type="spellStart"/>
+            <w:r>
+              <w:rPr>
+                <w:rFonts w:ascii="Consolas" w:hAnsi="Consolas" w:cs="Consolas"/>
+                <w:sz w:val="16"/>
+                <w:szCs w:val="16"/>
+              </w:rPr>
+              <w:t>TFileType</w:t>
+            </w:r>
+            <w:proofErr w:type="spellEnd"/>
+            <w:r>
+              <w:rPr>
+                <w:rFonts w:ascii="Consolas" w:hAnsi="Consolas" w:cs="Consolas"/>
+                <w:sz w:val="16"/>
+                <w:szCs w:val="16"/>
+              </w:rPr>
+              <w:t>&gt;([</w:t>
+            </w:r>
+            <w:proofErr w:type="spellStart"/>
+            <w:r>
+              <w:rPr>
+                <w:rFonts w:ascii="Consolas" w:hAnsi="Consolas" w:cs="Consolas"/>
+                <w:sz w:val="16"/>
+                <w:szCs w:val="16"/>
+              </w:rPr>
+              <w:t>Func</w:t>
+            </w:r>
+            <w:proofErr w:type="spellEnd"/>
+            <w:r>
+              <w:rPr>
+                <w:rFonts w:ascii="Consolas" w:hAnsi="Consolas" w:cs="Consolas"/>
+                <w:sz w:val="16"/>
+                <w:szCs w:val="16"/>
+              </w:rPr>
+              <w:t>&lt;</w:t>
+            </w:r>
+            <w:proofErr w:type="spellStart"/>
+            <w:r>
+              <w:rPr>
+                <w:rFonts w:ascii="Consolas" w:hAnsi="Consolas" w:cs="Consolas"/>
+                <w:sz w:val="16"/>
+                <w:szCs w:val="16"/>
+              </w:rPr>
+              <w:t>TFileType</w:t>
+            </w:r>
+            <w:proofErr w:type="spellEnd"/>
+            <w:r>
+              <w:rPr>
+                <w:rFonts w:ascii="Consolas" w:hAnsi="Consolas" w:cs="Consolas"/>
+                <w:sz w:val="16"/>
+                <w:szCs w:val="16"/>
+              </w:rPr>
+              <w:t xml:space="preserve">, </w:t>
             </w:r>
             <w:r>
               <w:rPr>
@@ -6662,8 +9601,18 @@
                 <w:sz w:val="16"/>
                 <w:szCs w:val="16"/>
               </w:rPr>
-              <w:t>&gt; filter]):TFileType</w:t>
-            </w:r>
+              <w:t>&gt; filter]):</w:t>
+            </w:r>
+            <w:proofErr w:type="spellStart"/>
+            <w:r>
+              <w:rPr>
+                <w:rFonts w:ascii="Consolas" w:hAnsi="Consolas" w:cs="Consolas"/>
+                <w:sz w:val="16"/>
+                <w:szCs w:val="16"/>
+              </w:rPr>
+              <w:t>TFileType</w:t>
+            </w:r>
+            <w:proofErr w:type="spellEnd"/>
           </w:p>
           <w:p>
             <w:pPr>
@@ -6771,8 +9720,18 @@
                 <w:sz w:val="16"/>
                 <w:szCs w:val="16"/>
               </w:rPr>
-              <w:t>.Width:Int</w:t>
-            </w:r>
+              <w:t>.</w:t>
+            </w:r>
+            <w:proofErr w:type="spellStart"/>
+            <w:r>
+              <w:rPr>
+                <w:rFonts w:ascii="Consolas" w:hAnsi="Consolas" w:cs="Consolas"/>
+                <w:sz w:val="16"/>
+                <w:szCs w:val="16"/>
+              </w:rPr>
+              <w:t>Width:Int</w:t>
+            </w:r>
+            <w:proofErr w:type="spellEnd"/>
           </w:p>
           <w:p>
             <w:pPr>
@@ -6817,8 +9776,18 @@
                 <w:sz w:val="16"/>
                 <w:szCs w:val="16"/>
               </w:rPr>
-              <w:t>.Height:Int</w:t>
-            </w:r>
+              <w:t>.</w:t>
+            </w:r>
+            <w:proofErr w:type="spellStart"/>
+            <w:r>
+              <w:rPr>
+                <w:rFonts w:ascii="Consolas" w:hAnsi="Consolas" w:cs="Consolas"/>
+                <w:sz w:val="16"/>
+                <w:szCs w:val="16"/>
+              </w:rPr>
+              <w:t>Height:Int</w:t>
+            </w:r>
+            <w:proofErr w:type="spellEnd"/>
           </w:p>
           <w:p>
             <w:pPr>
@@ -7058,8 +10027,19 @@
                 <w:sz w:val="16"/>
                 <w:szCs w:val="16"/>
               </w:rPr>
-              <w:t xml:space="preserve"> IFilteredImage</w:t>
-            </w:r>
+              <w:t xml:space="preserve"> </w:t>
+            </w:r>
+            <w:proofErr w:type="spellStart"/>
+            <w:r>
+              <w:rPr>
+                <w:rFonts w:ascii="Museo Sans 500" w:hAnsi="Museo Sans 500"/>
+                <w:color w:val="A6A6A6" w:themeColor="background1" w:themeShade="A6"/>
+                <w:sz w:val="16"/>
+                <w:szCs w:val="16"/>
+              </w:rPr>
+              <w:t>IFilteredImage</w:t>
+            </w:r>
+            <w:proofErr w:type="spellEnd"/>
             <w:r>
               <w:rPr>
                 <w:rFonts w:ascii="Museo Sans 500" w:hAnsi="Museo Sans 500"/>
@@ -7094,16 +10074,38 @@
                 <w:sz w:val="16"/>
                 <w:szCs w:val="16"/>
               </w:rPr>
-              <w:t>.Url</w:t>
-            </w:r>
-            <w:r>
-              <w:rPr>
-                <w:rFonts w:ascii="Museo Sans 500" w:hAnsi="Museo Sans 500"/>
-                <w:color w:val="A6A6A6" w:themeColor="background1" w:themeShade="A6"/>
-                <w:sz w:val="16"/>
-                <w:szCs w:val="16"/>
-              </w:rPr>
-              <w:t>().</w:t>
+              <w:t>.</w:t>
+            </w:r>
+            <w:proofErr w:type="spellStart"/>
+            <w:proofErr w:type="gramStart"/>
+            <w:r>
+              <w:rPr>
+                <w:rFonts w:ascii="Museo Sans 500" w:hAnsi="Museo Sans 500"/>
+                <w:color w:val="A6A6A6" w:themeColor="background1" w:themeShade="A6"/>
+                <w:sz w:val="16"/>
+                <w:szCs w:val="16"/>
+              </w:rPr>
+              <w:t>Url</w:t>
+            </w:r>
+            <w:proofErr w:type="spellEnd"/>
+            <w:r>
+              <w:rPr>
+                <w:rFonts w:ascii="Museo Sans 500" w:hAnsi="Museo Sans 500"/>
+                <w:color w:val="A6A6A6" w:themeColor="background1" w:themeShade="A6"/>
+                <w:sz w:val="16"/>
+                <w:szCs w:val="16"/>
+              </w:rPr>
+              <w:t>(</w:t>
+            </w:r>
+            <w:proofErr w:type="gramEnd"/>
+            <w:r>
+              <w:rPr>
+                <w:rFonts w:ascii="Museo Sans 500" w:hAnsi="Museo Sans 500"/>
+                <w:color w:val="A6A6A6" w:themeColor="background1" w:themeShade="A6"/>
+                <w:sz w:val="16"/>
+                <w:szCs w:val="16"/>
+              </w:rPr>
+              <w:t>).</w:t>
             </w:r>
           </w:p>
           <w:p>
@@ -7132,14 +10134,43 @@
               </w:rPr>
               <w:t>.</w:t>
             </w:r>
-            <w:r>
-              <w:rPr>
-                <w:rFonts w:ascii="Consolas" w:hAnsi="Consolas" w:cs="Consolas"/>
-                <w:sz w:val="16"/>
-                <w:szCs w:val="16"/>
-              </w:rPr>
-              <w:t>FitWidth(int width):</w:t>
-            </w:r>
+            <w:proofErr w:type="spellStart"/>
+            <w:r>
+              <w:rPr>
+                <w:rFonts w:ascii="Consolas" w:hAnsi="Consolas" w:cs="Consolas"/>
+                <w:sz w:val="16"/>
+                <w:szCs w:val="16"/>
+              </w:rPr>
+              <w:t>FitWidth</w:t>
+            </w:r>
+            <w:proofErr w:type="spellEnd"/>
+            <w:r>
+              <w:rPr>
+                <w:rFonts w:ascii="Consolas" w:hAnsi="Consolas" w:cs="Consolas"/>
+                <w:sz w:val="16"/>
+                <w:szCs w:val="16"/>
+              </w:rPr>
+              <w:t>(</w:t>
+            </w:r>
+            <w:proofErr w:type="spellStart"/>
+            <w:r>
+              <w:rPr>
+                <w:rFonts w:ascii="Consolas" w:hAnsi="Consolas" w:cs="Consolas"/>
+                <w:sz w:val="16"/>
+                <w:szCs w:val="16"/>
+              </w:rPr>
+              <w:t>int</w:t>
+            </w:r>
+            <w:proofErr w:type="spellEnd"/>
+            <w:r>
+              <w:rPr>
+                <w:rFonts w:ascii="Consolas" w:hAnsi="Consolas" w:cs="Consolas"/>
+                <w:sz w:val="16"/>
+                <w:szCs w:val="16"/>
+              </w:rPr>
+              <w:t xml:space="preserve"> width):</w:t>
+            </w:r>
+            <w:proofErr w:type="spellStart"/>
             <w:r>
               <w:rPr>
                 <w:rFonts w:ascii="Consolas" w:hAnsi="Consolas" w:cs="Consolas"/>
@@ -7148,6 +10179,7 @@
               </w:rPr>
               <w:t>IFilteredImage</w:t>
             </w:r>
+            <w:proofErr w:type="spellEnd"/>
           </w:p>
           <w:p>
             <w:pPr>
@@ -7201,8 +10233,45 @@
                 <w:sz w:val="16"/>
                 <w:szCs w:val="16"/>
               </w:rPr>
-              <w:t>.FitHeight(int height):</w:t>
-            </w:r>
+              <w:t>.</w:t>
+            </w:r>
+            <w:proofErr w:type="spellStart"/>
+            <w:r>
+              <w:rPr>
+                <w:rFonts w:ascii="Consolas" w:hAnsi="Consolas" w:cs="Consolas"/>
+                <w:sz w:val="16"/>
+                <w:szCs w:val="16"/>
+              </w:rPr>
+              <w:t>FitHeight</w:t>
+            </w:r>
+            <w:proofErr w:type="spellEnd"/>
+            <w:r>
+              <w:rPr>
+                <w:rFonts w:ascii="Consolas" w:hAnsi="Consolas" w:cs="Consolas"/>
+                <w:sz w:val="16"/>
+                <w:szCs w:val="16"/>
+              </w:rPr>
+              <w:t>(</w:t>
+            </w:r>
+            <w:proofErr w:type="spellStart"/>
+            <w:r>
+              <w:rPr>
+                <w:rFonts w:ascii="Consolas" w:hAnsi="Consolas" w:cs="Consolas"/>
+                <w:sz w:val="16"/>
+                <w:szCs w:val="16"/>
+              </w:rPr>
+              <w:t>int</w:t>
+            </w:r>
+            <w:proofErr w:type="spellEnd"/>
+            <w:r>
+              <w:rPr>
+                <w:rFonts w:ascii="Consolas" w:hAnsi="Consolas" w:cs="Consolas"/>
+                <w:sz w:val="16"/>
+                <w:szCs w:val="16"/>
+              </w:rPr>
+              <w:t xml:space="preserve"> height):</w:t>
+            </w:r>
+            <w:proofErr w:type="spellStart"/>
             <w:r>
               <w:rPr>
                 <w:rFonts w:ascii="Consolas" w:hAnsi="Consolas" w:cs="Consolas"/>
@@ -7211,6 +10280,7 @@
               </w:rPr>
               <w:t>IFilteredImage</w:t>
             </w:r>
+            <w:proofErr w:type="spellEnd"/>
           </w:p>
           <w:p>
             <w:pPr>
@@ -7264,8 +10334,243 @@
                 <w:sz w:val="16"/>
                 <w:szCs w:val="16"/>
               </w:rPr>
-              <w:t>.Fit(int maxWidthHeight, [FitMode fitMode, ScaleMode scaleMode, AlignMode alignMode, ImageFormat format, int quality, int colors, string bgColor]):</w:t>
-            </w:r>
+              <w:t>.Fit(</w:t>
+            </w:r>
+            <w:proofErr w:type="spellStart"/>
+            <w:r>
+              <w:rPr>
+                <w:rFonts w:ascii="Consolas" w:hAnsi="Consolas" w:cs="Consolas"/>
+                <w:sz w:val="16"/>
+                <w:szCs w:val="16"/>
+              </w:rPr>
+              <w:t>int</w:t>
+            </w:r>
+            <w:proofErr w:type="spellEnd"/>
+            <w:r>
+              <w:rPr>
+                <w:rFonts w:ascii="Consolas" w:hAnsi="Consolas" w:cs="Consolas"/>
+                <w:sz w:val="16"/>
+                <w:szCs w:val="16"/>
+              </w:rPr>
+              <w:t xml:space="preserve"> </w:t>
+            </w:r>
+            <w:proofErr w:type="spellStart"/>
+            <w:r>
+              <w:rPr>
+                <w:rFonts w:ascii="Consolas" w:hAnsi="Consolas" w:cs="Consolas"/>
+                <w:sz w:val="16"/>
+                <w:szCs w:val="16"/>
+              </w:rPr>
+              <w:t>maxWidthHeight</w:t>
+            </w:r>
+            <w:proofErr w:type="spellEnd"/>
+            <w:r>
+              <w:rPr>
+                <w:rFonts w:ascii="Consolas" w:hAnsi="Consolas" w:cs="Consolas"/>
+                <w:sz w:val="16"/>
+                <w:szCs w:val="16"/>
+              </w:rPr>
+              <w:t>, [</w:t>
+            </w:r>
+            <w:proofErr w:type="spellStart"/>
+            <w:r>
+              <w:rPr>
+                <w:rFonts w:ascii="Consolas" w:hAnsi="Consolas" w:cs="Consolas"/>
+                <w:sz w:val="16"/>
+                <w:szCs w:val="16"/>
+              </w:rPr>
+              <w:t>FitMode</w:t>
+            </w:r>
+            <w:proofErr w:type="spellEnd"/>
+            <w:r>
+              <w:rPr>
+                <w:rFonts w:ascii="Consolas" w:hAnsi="Consolas" w:cs="Consolas"/>
+                <w:sz w:val="16"/>
+                <w:szCs w:val="16"/>
+              </w:rPr>
+              <w:t xml:space="preserve"> </w:t>
+            </w:r>
+            <w:proofErr w:type="spellStart"/>
+            <w:r>
+              <w:rPr>
+                <w:rFonts w:ascii="Consolas" w:hAnsi="Consolas" w:cs="Consolas"/>
+                <w:sz w:val="16"/>
+                <w:szCs w:val="16"/>
+              </w:rPr>
+              <w:t>fitMode</w:t>
+            </w:r>
+            <w:proofErr w:type="spellEnd"/>
+            <w:r>
+              <w:rPr>
+                <w:rFonts w:ascii="Consolas" w:hAnsi="Consolas" w:cs="Consolas"/>
+                <w:sz w:val="16"/>
+                <w:szCs w:val="16"/>
+              </w:rPr>
+              <w:t xml:space="preserve">, </w:t>
+            </w:r>
+            <w:proofErr w:type="spellStart"/>
+            <w:r>
+              <w:rPr>
+                <w:rFonts w:ascii="Consolas" w:hAnsi="Consolas" w:cs="Consolas"/>
+                <w:sz w:val="16"/>
+                <w:szCs w:val="16"/>
+              </w:rPr>
+              <w:t>ScaleMode</w:t>
+            </w:r>
+            <w:proofErr w:type="spellEnd"/>
+            <w:r>
+              <w:rPr>
+                <w:rFonts w:ascii="Consolas" w:hAnsi="Consolas" w:cs="Consolas"/>
+                <w:sz w:val="16"/>
+                <w:szCs w:val="16"/>
+              </w:rPr>
+              <w:t xml:space="preserve"> </w:t>
+            </w:r>
+            <w:proofErr w:type="spellStart"/>
+            <w:r>
+              <w:rPr>
+                <w:rFonts w:ascii="Consolas" w:hAnsi="Consolas" w:cs="Consolas"/>
+                <w:sz w:val="16"/>
+                <w:szCs w:val="16"/>
+              </w:rPr>
+              <w:t>scaleMode</w:t>
+            </w:r>
+            <w:proofErr w:type="spellEnd"/>
+            <w:r>
+              <w:rPr>
+                <w:rFonts w:ascii="Consolas" w:hAnsi="Consolas" w:cs="Consolas"/>
+                <w:sz w:val="16"/>
+                <w:szCs w:val="16"/>
+              </w:rPr>
+              <w:t xml:space="preserve">, </w:t>
+            </w:r>
+            <w:proofErr w:type="spellStart"/>
+            <w:r>
+              <w:rPr>
+                <w:rFonts w:ascii="Consolas" w:hAnsi="Consolas" w:cs="Consolas"/>
+                <w:sz w:val="16"/>
+                <w:szCs w:val="16"/>
+              </w:rPr>
+              <w:t>AlignMode</w:t>
+            </w:r>
+            <w:proofErr w:type="spellEnd"/>
+            <w:r>
+              <w:rPr>
+                <w:rFonts w:ascii="Consolas" w:hAnsi="Consolas" w:cs="Consolas"/>
+                <w:sz w:val="16"/>
+                <w:szCs w:val="16"/>
+              </w:rPr>
+              <w:t xml:space="preserve"> </w:t>
+            </w:r>
+            <w:proofErr w:type="spellStart"/>
+            <w:r>
+              <w:rPr>
+                <w:rFonts w:ascii="Consolas" w:hAnsi="Consolas" w:cs="Consolas"/>
+                <w:sz w:val="16"/>
+                <w:szCs w:val="16"/>
+              </w:rPr>
+              <w:t>alignMode</w:t>
+            </w:r>
+            <w:proofErr w:type="spellEnd"/>
+            <w:r>
+              <w:rPr>
+                <w:rFonts w:ascii="Consolas" w:hAnsi="Consolas" w:cs="Consolas"/>
+                <w:sz w:val="16"/>
+                <w:szCs w:val="16"/>
+              </w:rPr>
+              <w:t xml:space="preserve">, </w:t>
+            </w:r>
+            <w:proofErr w:type="spellStart"/>
+            <w:r>
+              <w:rPr>
+                <w:rFonts w:ascii="Consolas" w:hAnsi="Consolas" w:cs="Consolas"/>
+                <w:sz w:val="16"/>
+                <w:szCs w:val="16"/>
+              </w:rPr>
+              <w:t>ImageFormat</w:t>
+            </w:r>
+            <w:proofErr w:type="spellEnd"/>
+            <w:r>
+              <w:rPr>
+                <w:rFonts w:ascii="Consolas" w:hAnsi="Consolas" w:cs="Consolas"/>
+                <w:sz w:val="16"/>
+                <w:szCs w:val="16"/>
+              </w:rPr>
+              <w:t xml:space="preserve"> format, </w:t>
+            </w:r>
+            <w:proofErr w:type="spellStart"/>
+            <w:r>
+              <w:rPr>
+                <w:rFonts w:ascii="Consolas" w:hAnsi="Consolas" w:cs="Consolas"/>
+                <w:sz w:val="16"/>
+                <w:szCs w:val="16"/>
+              </w:rPr>
+              <w:t>int</w:t>
+            </w:r>
+            <w:proofErr w:type="spellEnd"/>
+            <w:r>
+              <w:rPr>
+                <w:rFonts w:ascii="Consolas" w:hAnsi="Consolas" w:cs="Consolas"/>
+                <w:sz w:val="16"/>
+                <w:szCs w:val="16"/>
+              </w:rPr>
+              <w:t xml:space="preserve"> quality, </w:t>
+            </w:r>
+            <w:proofErr w:type="spellStart"/>
+            <w:r>
+              <w:rPr>
+                <w:rFonts w:ascii="Consolas" w:hAnsi="Consolas" w:cs="Consolas"/>
+                <w:sz w:val="16"/>
+                <w:szCs w:val="16"/>
+              </w:rPr>
+              <w:t>int</w:t>
+            </w:r>
+            <w:proofErr w:type="spellEnd"/>
+            <w:r>
+              <w:rPr>
+                <w:rFonts w:ascii="Consolas" w:hAnsi="Consolas" w:cs="Consolas"/>
+                <w:sz w:val="16"/>
+                <w:szCs w:val="16"/>
+              </w:rPr>
+              <w:t xml:space="preserve"> </w:t>
+            </w:r>
+            <w:proofErr w:type="spellStart"/>
+            <w:r>
+              <w:rPr>
+                <w:rFonts w:ascii="Consolas" w:hAnsi="Consolas" w:cs="Consolas"/>
+                <w:sz w:val="16"/>
+                <w:szCs w:val="16"/>
+              </w:rPr>
+              <w:t>colors</w:t>
+            </w:r>
+            <w:proofErr w:type="spellEnd"/>
+            <w:r>
+              <w:rPr>
+                <w:rFonts w:ascii="Consolas" w:hAnsi="Consolas" w:cs="Consolas"/>
+                <w:sz w:val="16"/>
+                <w:szCs w:val="16"/>
+              </w:rPr>
+              <w:t xml:space="preserve">, string </w:t>
+            </w:r>
+            <w:proofErr w:type="spellStart"/>
+            <w:r>
+              <w:rPr>
+                <w:rFonts w:ascii="Consolas" w:hAnsi="Consolas" w:cs="Consolas"/>
+                <w:sz w:val="16"/>
+                <w:szCs w:val="16"/>
+              </w:rPr>
+              <w:t>bgColor</w:t>
+            </w:r>
+            <w:proofErr w:type="spellEnd"/>
+            <w:r>
+              <w:rPr>
+                <w:rFonts w:ascii="Consolas" w:hAnsi="Consolas" w:cs="Consolas"/>
+                <w:sz w:val="16"/>
+                <w:szCs w:val="16"/>
+              </w:rPr>
+              <w:t>]):</w:t>
+            </w:r>
+            <w:proofErr w:type="spellStart"/>
             <w:r>
               <w:rPr>
                 <w:rFonts w:ascii="Consolas" w:hAnsi="Consolas" w:cs="Consolas"/>
@@ -7274,23 +10579,259 @@
               </w:rPr>
               <w:t>IFilteredImage</w:t>
             </w:r>
-          </w:p>
-          <w:p>
-            <w:pPr>
-              <w:rPr>
-                <w:rFonts w:ascii="Consolas" w:hAnsi="Consolas" w:cs="Consolas"/>
-                <w:sz w:val="16"/>
-                <w:szCs w:val="16"/>
-              </w:rPr>
-            </w:pPr>
-            <w:r>
-              <w:rPr>
-                <w:rFonts w:ascii="Consolas" w:hAnsi="Consolas" w:cs="Consolas"/>
-                <w:sz w:val="16"/>
-                <w:szCs w:val="16"/>
-              </w:rPr>
-              <w:t>.Fit(int width, int height, [FitMode fitMode, ScaleMode scaleMode, AlignMode alignMode, ImageFormat format, int quality, int colors, string bgColor]):</w:t>
-            </w:r>
+            <w:proofErr w:type="spellEnd"/>
+          </w:p>
+          <w:p>
+            <w:pPr>
+              <w:rPr>
+                <w:rFonts w:ascii="Consolas" w:hAnsi="Consolas" w:cs="Consolas"/>
+                <w:sz w:val="16"/>
+                <w:szCs w:val="16"/>
+              </w:rPr>
+            </w:pPr>
+            <w:r>
+              <w:rPr>
+                <w:rFonts w:ascii="Consolas" w:hAnsi="Consolas" w:cs="Consolas"/>
+                <w:sz w:val="16"/>
+                <w:szCs w:val="16"/>
+              </w:rPr>
+              <w:t>.Fit(</w:t>
+            </w:r>
+            <w:proofErr w:type="spellStart"/>
+            <w:r>
+              <w:rPr>
+                <w:rFonts w:ascii="Consolas" w:hAnsi="Consolas" w:cs="Consolas"/>
+                <w:sz w:val="16"/>
+                <w:szCs w:val="16"/>
+              </w:rPr>
+              <w:t>int</w:t>
+            </w:r>
+            <w:proofErr w:type="spellEnd"/>
+            <w:r>
+              <w:rPr>
+                <w:rFonts w:ascii="Consolas" w:hAnsi="Consolas" w:cs="Consolas"/>
+                <w:sz w:val="16"/>
+                <w:szCs w:val="16"/>
+              </w:rPr>
+              <w:t xml:space="preserve"> width, </w:t>
+            </w:r>
+            <w:proofErr w:type="spellStart"/>
+            <w:r>
+              <w:rPr>
+                <w:rFonts w:ascii="Consolas" w:hAnsi="Consolas" w:cs="Consolas"/>
+                <w:sz w:val="16"/>
+                <w:szCs w:val="16"/>
+              </w:rPr>
+              <w:t>int</w:t>
+            </w:r>
+            <w:proofErr w:type="spellEnd"/>
+            <w:r>
+              <w:rPr>
+                <w:rFonts w:ascii="Consolas" w:hAnsi="Consolas" w:cs="Consolas"/>
+                <w:sz w:val="16"/>
+                <w:szCs w:val="16"/>
+              </w:rPr>
+              <w:t xml:space="preserve"> height, [</w:t>
+            </w:r>
+            <w:proofErr w:type="spellStart"/>
+            <w:r>
+              <w:rPr>
+                <w:rFonts w:ascii="Consolas" w:hAnsi="Consolas" w:cs="Consolas"/>
+                <w:sz w:val="16"/>
+                <w:szCs w:val="16"/>
+              </w:rPr>
+              <w:t>FitMode</w:t>
+            </w:r>
+            <w:proofErr w:type="spellEnd"/>
+            <w:r>
+              <w:rPr>
+                <w:rFonts w:ascii="Consolas" w:hAnsi="Consolas" w:cs="Consolas"/>
+                <w:sz w:val="16"/>
+                <w:szCs w:val="16"/>
+              </w:rPr>
+              <w:t xml:space="preserve"> </w:t>
+            </w:r>
+            <w:proofErr w:type="spellStart"/>
+            <w:r>
+              <w:rPr>
+                <w:rFonts w:ascii="Consolas" w:hAnsi="Consolas" w:cs="Consolas"/>
+                <w:sz w:val="16"/>
+                <w:szCs w:val="16"/>
+              </w:rPr>
+              <w:t>fitMode</w:t>
+            </w:r>
+            <w:proofErr w:type="spellEnd"/>
+            <w:r>
+              <w:rPr>
+                <w:rFonts w:ascii="Consolas" w:hAnsi="Consolas" w:cs="Consolas"/>
+                <w:sz w:val="16"/>
+                <w:szCs w:val="16"/>
+              </w:rPr>
+              <w:t xml:space="preserve">, </w:t>
+            </w:r>
+            <w:proofErr w:type="spellStart"/>
+            <w:r>
+              <w:rPr>
+                <w:rFonts w:ascii="Consolas" w:hAnsi="Consolas" w:cs="Consolas"/>
+                <w:sz w:val="16"/>
+                <w:szCs w:val="16"/>
+              </w:rPr>
+              <w:t>ScaleMode</w:t>
+            </w:r>
+            <w:proofErr w:type="spellEnd"/>
+            <w:r>
+              <w:rPr>
+                <w:rFonts w:ascii="Consolas" w:hAnsi="Consolas" w:cs="Consolas"/>
+                <w:sz w:val="16"/>
+                <w:szCs w:val="16"/>
+              </w:rPr>
+              <w:t xml:space="preserve"> </w:t>
+            </w:r>
+            <w:proofErr w:type="spellStart"/>
+            <w:r>
+              <w:rPr>
+                <w:rFonts w:ascii="Consolas" w:hAnsi="Consolas" w:cs="Consolas"/>
+                <w:sz w:val="16"/>
+                <w:szCs w:val="16"/>
+              </w:rPr>
+              <w:t>scaleMode</w:t>
+            </w:r>
+            <w:proofErr w:type="spellEnd"/>
+            <w:r>
+              <w:rPr>
+                <w:rFonts w:ascii="Consolas" w:hAnsi="Consolas" w:cs="Consolas"/>
+                <w:sz w:val="16"/>
+                <w:szCs w:val="16"/>
+              </w:rPr>
+              <w:t xml:space="preserve">, </w:t>
+            </w:r>
+            <w:proofErr w:type="spellStart"/>
+            <w:r>
+              <w:rPr>
+                <w:rFonts w:ascii="Consolas" w:hAnsi="Consolas" w:cs="Consolas"/>
+                <w:sz w:val="16"/>
+                <w:szCs w:val="16"/>
+              </w:rPr>
+              <w:t>AlignMode</w:t>
+            </w:r>
+            <w:proofErr w:type="spellEnd"/>
+            <w:r>
+              <w:rPr>
+                <w:rFonts w:ascii="Consolas" w:hAnsi="Consolas" w:cs="Consolas"/>
+                <w:sz w:val="16"/>
+                <w:szCs w:val="16"/>
+              </w:rPr>
+              <w:t xml:space="preserve"> </w:t>
+            </w:r>
+            <w:proofErr w:type="spellStart"/>
+            <w:r>
+              <w:rPr>
+                <w:rFonts w:ascii="Consolas" w:hAnsi="Consolas" w:cs="Consolas"/>
+                <w:sz w:val="16"/>
+                <w:szCs w:val="16"/>
+              </w:rPr>
+              <w:t>alignMode</w:t>
+            </w:r>
+            <w:proofErr w:type="spellEnd"/>
+            <w:r>
+              <w:rPr>
+                <w:rFonts w:ascii="Consolas" w:hAnsi="Consolas" w:cs="Consolas"/>
+                <w:sz w:val="16"/>
+                <w:szCs w:val="16"/>
+              </w:rPr>
+              <w:t xml:space="preserve">, </w:t>
+            </w:r>
+            <w:proofErr w:type="spellStart"/>
+            <w:r>
+              <w:rPr>
+                <w:rFonts w:ascii="Consolas" w:hAnsi="Consolas" w:cs="Consolas"/>
+                <w:sz w:val="16"/>
+                <w:szCs w:val="16"/>
+              </w:rPr>
+              <w:t>ImageFormat</w:t>
+            </w:r>
+            <w:proofErr w:type="spellEnd"/>
+            <w:r>
+              <w:rPr>
+                <w:rFonts w:ascii="Consolas" w:hAnsi="Consolas" w:cs="Consolas"/>
+                <w:sz w:val="16"/>
+                <w:szCs w:val="16"/>
+              </w:rPr>
+              <w:t xml:space="preserve"> format, </w:t>
+            </w:r>
+            <w:proofErr w:type="spellStart"/>
+            <w:r>
+              <w:rPr>
+                <w:rFonts w:ascii="Consolas" w:hAnsi="Consolas" w:cs="Consolas"/>
+                <w:sz w:val="16"/>
+                <w:szCs w:val="16"/>
+              </w:rPr>
+              <w:t>int</w:t>
+            </w:r>
+            <w:proofErr w:type="spellEnd"/>
+            <w:r>
+              <w:rPr>
+                <w:rFonts w:ascii="Consolas" w:hAnsi="Consolas" w:cs="Consolas"/>
+                <w:sz w:val="16"/>
+                <w:szCs w:val="16"/>
+              </w:rPr>
+              <w:t xml:space="preserve"> quality, </w:t>
+            </w:r>
+            <w:proofErr w:type="spellStart"/>
+            <w:r>
+              <w:rPr>
+                <w:rFonts w:ascii="Consolas" w:hAnsi="Consolas" w:cs="Consolas"/>
+                <w:sz w:val="16"/>
+                <w:szCs w:val="16"/>
+              </w:rPr>
+              <w:t>int</w:t>
+            </w:r>
+            <w:proofErr w:type="spellEnd"/>
+            <w:r>
+              <w:rPr>
+                <w:rFonts w:ascii="Consolas" w:hAnsi="Consolas" w:cs="Consolas"/>
+                <w:sz w:val="16"/>
+                <w:szCs w:val="16"/>
+              </w:rPr>
+              <w:t xml:space="preserve"> </w:t>
+            </w:r>
+            <w:proofErr w:type="spellStart"/>
+            <w:r>
+              <w:rPr>
+                <w:rFonts w:ascii="Consolas" w:hAnsi="Consolas" w:cs="Consolas"/>
+                <w:sz w:val="16"/>
+                <w:szCs w:val="16"/>
+              </w:rPr>
+              <w:t>colors</w:t>
+            </w:r>
+            <w:proofErr w:type="spellEnd"/>
+            <w:r>
+              <w:rPr>
+                <w:rFonts w:ascii="Consolas" w:hAnsi="Consolas" w:cs="Consolas"/>
+                <w:sz w:val="16"/>
+                <w:szCs w:val="16"/>
+              </w:rPr>
+              <w:t xml:space="preserve">, string </w:t>
+            </w:r>
+            <w:proofErr w:type="spellStart"/>
+            <w:r>
+              <w:rPr>
+                <w:rFonts w:ascii="Consolas" w:hAnsi="Consolas" w:cs="Consolas"/>
+                <w:sz w:val="16"/>
+                <w:szCs w:val="16"/>
+              </w:rPr>
+              <w:t>bgColor</w:t>
+            </w:r>
+            <w:proofErr w:type="spellEnd"/>
+            <w:r>
+              <w:rPr>
+                <w:rFonts w:ascii="Consolas" w:hAnsi="Consolas" w:cs="Consolas"/>
+                <w:sz w:val="16"/>
+                <w:szCs w:val="16"/>
+              </w:rPr>
+              <w:t>]):</w:t>
+            </w:r>
+            <w:proofErr w:type="spellStart"/>
             <w:r>
               <w:rPr>
                 <w:rFonts w:ascii="Consolas" w:hAnsi="Consolas" w:cs="Consolas"/>
@@ -7299,6 +10840,7 @@
               </w:rPr>
               <w:t>IFilteredImage</w:t>
             </w:r>
+            <w:proofErr w:type="spellEnd"/>
           </w:p>
           <w:p>
             <w:pPr>
@@ -7379,7 +10921,47 @@
                 <w:sz w:val="16"/>
                 <w:szCs w:val="16"/>
               </w:rPr>
-              <w:t>Most Karbon entities will expose a .Data property. Whilst you can access the values directly as you would with any other dictionary, the following helper methods also exist to provide you with built in error checking and fallback values.</w:t>
+              <w:t xml:space="preserve">Most </w:t>
+            </w:r>
+            <w:proofErr w:type="spellStart"/>
+            <w:r>
+              <w:rPr>
+                <w:rFonts w:ascii="Museo Sans 500" w:hAnsi="Museo Sans 500"/>
+                <w:color w:val="A6A6A6" w:themeColor="background1" w:themeShade="A6"/>
+                <w:sz w:val="16"/>
+                <w:szCs w:val="16"/>
+              </w:rPr>
+              <w:t>Karbon</w:t>
+            </w:r>
+            <w:proofErr w:type="spellEnd"/>
+            <w:r>
+              <w:rPr>
+                <w:rFonts w:ascii="Museo Sans 500" w:hAnsi="Museo Sans 500"/>
+                <w:color w:val="A6A6A6" w:themeColor="background1" w:themeShade="A6"/>
+                <w:sz w:val="16"/>
+                <w:szCs w:val="16"/>
+              </w:rPr>
+              <w:t xml:space="preserve"> entities will expose a .Data property. Whilst you can access the values directly as you would with any other dictionary, the following helper methods also exist to provide you with built in error checking and </w:t>
+            </w:r>
+            <w:proofErr w:type="spellStart"/>
+            <w:r>
+              <w:rPr>
+                <w:rFonts w:ascii="Museo Sans 500" w:hAnsi="Museo Sans 500"/>
+                <w:color w:val="A6A6A6" w:themeColor="background1" w:themeShade="A6"/>
+                <w:sz w:val="16"/>
+                <w:szCs w:val="16"/>
+              </w:rPr>
+              <w:t>fallback</w:t>
+            </w:r>
+            <w:proofErr w:type="spellEnd"/>
+            <w:r>
+              <w:rPr>
+                <w:rFonts w:ascii="Museo Sans 500" w:hAnsi="Museo Sans 500"/>
+                <w:color w:val="A6A6A6" w:themeColor="background1" w:themeShade="A6"/>
+                <w:sz w:val="16"/>
+                <w:szCs w:val="16"/>
+              </w:rPr>
+              <w:t xml:space="preserve"> values.</w:t>
             </w:r>
           </w:p>
           <w:p>
@@ -7409,60 +10991,298 @@
                 <w:sz w:val="16"/>
                 <w:szCs w:val="16"/>
               </w:rPr>
-              <w:t>.GetValue(String key, [String defaultValue]):String</w:t>
-            </w:r>
-          </w:p>
-          <w:p>
-            <w:pPr>
-              <w:rPr>
-                <w:rFonts w:ascii="Consolas" w:hAnsi="Consolas" w:cs="Consolas"/>
-                <w:sz w:val="16"/>
-                <w:szCs w:val="16"/>
-              </w:rPr>
-            </w:pPr>
-            <w:r>
-              <w:rPr>
-                <w:rFonts w:ascii="Consolas" w:hAnsi="Consolas" w:cs="Consolas"/>
-                <w:sz w:val="16"/>
-                <w:szCs w:val="16"/>
-              </w:rPr>
-              <w:t>.GetValue&lt;TValueType&gt;(String key, [TValueType defaultValue]):TValueType</w:t>
-            </w:r>
-          </w:p>
-          <w:p>
-            <w:pPr>
-              <w:rPr>
-                <w:rFonts w:ascii="Consolas" w:hAnsi="Consolas" w:cs="Consolas"/>
-                <w:sz w:val="16"/>
-                <w:szCs w:val="16"/>
-              </w:rPr>
-            </w:pPr>
-            <w:r>
-              <w:rPr>
-                <w:rFonts w:ascii="Consolas" w:hAnsi="Consolas" w:cs="Consolas"/>
-                <w:sz w:val="16"/>
-                <w:szCs w:val="16"/>
-              </w:rPr>
-              <w:t>.GetValue&lt;TValueType, TConverterType&gt;(String key, [TValueType defaultValue]):TValueType</w:t>
-            </w:r>
-          </w:p>
-          <w:p>
-            <w:pPr>
-              <w:rPr>
-                <w:rFonts w:ascii="Museo Sans 500" w:hAnsi="Museo Sans 500"/>
-                <w:color w:val="A6A6A6" w:themeColor="background1" w:themeShade="A6"/>
-                <w:sz w:val="16"/>
-                <w:szCs w:val="16"/>
-              </w:rPr>
-            </w:pPr>
-            <w:r>
-              <w:rPr>
-                <w:rFonts w:ascii="Museo Sans 500" w:hAnsi="Museo Sans 500"/>
-                <w:color w:val="A6A6A6" w:themeColor="background1" w:themeShade="A6"/>
-                <w:sz w:val="16"/>
-                <w:szCs w:val="16"/>
-              </w:rPr>
-              <w:t>Gets the value for the given key. If no key exists, or the value is empty, the optional defaultValue will be returned.</w:t>
+              <w:t>.</w:t>
+            </w:r>
+            <w:proofErr w:type="spellStart"/>
+            <w:r>
+              <w:rPr>
+                <w:rFonts w:ascii="Consolas" w:hAnsi="Consolas" w:cs="Consolas"/>
+                <w:sz w:val="16"/>
+                <w:szCs w:val="16"/>
+              </w:rPr>
+              <w:t>GetValue</w:t>
+            </w:r>
+            <w:proofErr w:type="spellEnd"/>
+            <w:r>
+              <w:rPr>
+                <w:rFonts w:ascii="Consolas" w:hAnsi="Consolas" w:cs="Consolas"/>
+                <w:sz w:val="16"/>
+                <w:szCs w:val="16"/>
+              </w:rPr>
+              <w:t xml:space="preserve">(String key, [String </w:t>
+            </w:r>
+            <w:proofErr w:type="spellStart"/>
+            <w:r>
+              <w:rPr>
+                <w:rFonts w:ascii="Consolas" w:hAnsi="Consolas" w:cs="Consolas"/>
+                <w:sz w:val="16"/>
+                <w:szCs w:val="16"/>
+              </w:rPr>
+              <w:t>defaultValue</w:t>
+            </w:r>
+            <w:proofErr w:type="spellEnd"/>
+            <w:r>
+              <w:rPr>
+                <w:rFonts w:ascii="Consolas" w:hAnsi="Consolas" w:cs="Consolas"/>
+                <w:sz w:val="16"/>
+                <w:szCs w:val="16"/>
+              </w:rPr>
+              <w:t>]):String</w:t>
+            </w:r>
+          </w:p>
+          <w:p>
+            <w:pPr>
+              <w:rPr>
+                <w:rFonts w:ascii="Consolas" w:hAnsi="Consolas" w:cs="Consolas"/>
+                <w:sz w:val="16"/>
+                <w:szCs w:val="16"/>
+              </w:rPr>
+            </w:pPr>
+            <w:r>
+              <w:rPr>
+                <w:rFonts w:ascii="Consolas" w:hAnsi="Consolas" w:cs="Consolas"/>
+                <w:sz w:val="16"/>
+                <w:szCs w:val="16"/>
+              </w:rPr>
+              <w:t>.</w:t>
+            </w:r>
+            <w:proofErr w:type="spellStart"/>
+            <w:r>
+              <w:rPr>
+                <w:rFonts w:ascii="Consolas" w:hAnsi="Consolas" w:cs="Consolas"/>
+                <w:sz w:val="16"/>
+                <w:szCs w:val="16"/>
+              </w:rPr>
+              <w:t>GetValue</w:t>
+            </w:r>
+            <w:proofErr w:type="spellEnd"/>
+            <w:r>
+              <w:rPr>
+                <w:rFonts w:ascii="Consolas" w:hAnsi="Consolas" w:cs="Consolas"/>
+                <w:sz w:val="16"/>
+                <w:szCs w:val="16"/>
+              </w:rPr>
+              <w:t>&lt;</w:t>
+            </w:r>
+            <w:proofErr w:type="spellStart"/>
+            <w:r>
+              <w:rPr>
+                <w:rFonts w:ascii="Consolas" w:hAnsi="Consolas" w:cs="Consolas"/>
+                <w:sz w:val="16"/>
+                <w:szCs w:val="16"/>
+              </w:rPr>
+              <w:t>TValueType</w:t>
+            </w:r>
+            <w:proofErr w:type="spellEnd"/>
+            <w:r>
+              <w:rPr>
+                <w:rFonts w:ascii="Consolas" w:hAnsi="Consolas" w:cs="Consolas"/>
+                <w:sz w:val="16"/>
+                <w:szCs w:val="16"/>
+              </w:rPr>
+              <w:t>&gt;(String key, [</w:t>
+            </w:r>
+            <w:proofErr w:type="spellStart"/>
+            <w:r>
+              <w:rPr>
+                <w:rFonts w:ascii="Consolas" w:hAnsi="Consolas" w:cs="Consolas"/>
+                <w:sz w:val="16"/>
+                <w:szCs w:val="16"/>
+              </w:rPr>
+              <w:t>TValueType</w:t>
+            </w:r>
+            <w:proofErr w:type="spellEnd"/>
+            <w:r>
+              <w:rPr>
+                <w:rFonts w:ascii="Consolas" w:hAnsi="Consolas" w:cs="Consolas"/>
+                <w:sz w:val="16"/>
+                <w:szCs w:val="16"/>
+              </w:rPr>
+              <w:t xml:space="preserve"> </w:t>
+            </w:r>
+            <w:proofErr w:type="spellStart"/>
+            <w:r>
+              <w:rPr>
+                <w:rFonts w:ascii="Consolas" w:hAnsi="Consolas" w:cs="Consolas"/>
+                <w:sz w:val="16"/>
+                <w:szCs w:val="16"/>
+              </w:rPr>
+              <w:t>defaultValue</w:t>
+            </w:r>
+            <w:proofErr w:type="spellEnd"/>
+            <w:r>
+              <w:rPr>
+                <w:rFonts w:ascii="Consolas" w:hAnsi="Consolas" w:cs="Consolas"/>
+                <w:sz w:val="16"/>
+                <w:szCs w:val="16"/>
+              </w:rPr>
+              <w:t>]):</w:t>
+            </w:r>
+            <w:proofErr w:type="spellStart"/>
+            <w:r>
+              <w:rPr>
+                <w:rFonts w:ascii="Consolas" w:hAnsi="Consolas" w:cs="Consolas"/>
+                <w:sz w:val="16"/>
+                <w:szCs w:val="16"/>
+              </w:rPr>
+              <w:t>TValueType</w:t>
+            </w:r>
+            <w:proofErr w:type="spellEnd"/>
+          </w:p>
+          <w:p>
+            <w:pPr>
+              <w:rPr>
+                <w:rFonts w:ascii="Consolas" w:hAnsi="Consolas" w:cs="Consolas"/>
+                <w:sz w:val="16"/>
+                <w:szCs w:val="16"/>
+              </w:rPr>
+            </w:pPr>
+            <w:r>
+              <w:rPr>
+                <w:rFonts w:ascii="Consolas" w:hAnsi="Consolas" w:cs="Consolas"/>
+                <w:sz w:val="16"/>
+                <w:szCs w:val="16"/>
+              </w:rPr>
+              <w:t>.</w:t>
+            </w:r>
+            <w:proofErr w:type="spellStart"/>
+            <w:r>
+              <w:rPr>
+                <w:rFonts w:ascii="Consolas" w:hAnsi="Consolas" w:cs="Consolas"/>
+                <w:sz w:val="16"/>
+                <w:szCs w:val="16"/>
+              </w:rPr>
+              <w:t>GetValue</w:t>
+            </w:r>
+            <w:proofErr w:type="spellEnd"/>
+            <w:r>
+              <w:rPr>
+                <w:rFonts w:ascii="Consolas" w:hAnsi="Consolas" w:cs="Consolas"/>
+                <w:sz w:val="16"/>
+                <w:szCs w:val="16"/>
+              </w:rPr>
+              <w:t>&lt;</w:t>
+            </w:r>
+            <w:proofErr w:type="spellStart"/>
+            <w:r>
+              <w:rPr>
+                <w:rFonts w:ascii="Consolas" w:hAnsi="Consolas" w:cs="Consolas"/>
+                <w:sz w:val="16"/>
+                <w:szCs w:val="16"/>
+              </w:rPr>
+              <w:t>TValueType</w:t>
+            </w:r>
+            <w:proofErr w:type="spellEnd"/>
+            <w:r>
+              <w:rPr>
+                <w:rFonts w:ascii="Consolas" w:hAnsi="Consolas" w:cs="Consolas"/>
+                <w:sz w:val="16"/>
+                <w:szCs w:val="16"/>
+              </w:rPr>
+              <w:t xml:space="preserve">, </w:t>
+            </w:r>
+            <w:proofErr w:type="spellStart"/>
+            <w:r>
+              <w:rPr>
+                <w:rFonts w:ascii="Consolas" w:hAnsi="Consolas" w:cs="Consolas"/>
+                <w:sz w:val="16"/>
+                <w:szCs w:val="16"/>
+              </w:rPr>
+              <w:t>TConverterType</w:t>
+            </w:r>
+            <w:proofErr w:type="spellEnd"/>
+            <w:r>
+              <w:rPr>
+                <w:rFonts w:ascii="Consolas" w:hAnsi="Consolas" w:cs="Consolas"/>
+                <w:sz w:val="16"/>
+                <w:szCs w:val="16"/>
+              </w:rPr>
+              <w:t>&gt;(String key, [</w:t>
+            </w:r>
+            <w:proofErr w:type="spellStart"/>
+            <w:r>
+              <w:rPr>
+                <w:rFonts w:ascii="Consolas" w:hAnsi="Consolas" w:cs="Consolas"/>
+                <w:sz w:val="16"/>
+                <w:szCs w:val="16"/>
+              </w:rPr>
+              <w:t>TValueType</w:t>
+            </w:r>
+            <w:proofErr w:type="spellEnd"/>
+            <w:r>
+              <w:rPr>
+                <w:rFonts w:ascii="Consolas" w:hAnsi="Consolas" w:cs="Consolas"/>
+                <w:sz w:val="16"/>
+                <w:szCs w:val="16"/>
+              </w:rPr>
+              <w:t xml:space="preserve"> </w:t>
+            </w:r>
+            <w:proofErr w:type="spellStart"/>
+            <w:r>
+              <w:rPr>
+                <w:rFonts w:ascii="Consolas" w:hAnsi="Consolas" w:cs="Consolas"/>
+                <w:sz w:val="16"/>
+                <w:szCs w:val="16"/>
+              </w:rPr>
+              <w:t>defaultValue</w:t>
+            </w:r>
+            <w:proofErr w:type="spellEnd"/>
+            <w:r>
+              <w:rPr>
+                <w:rFonts w:ascii="Consolas" w:hAnsi="Consolas" w:cs="Consolas"/>
+                <w:sz w:val="16"/>
+                <w:szCs w:val="16"/>
+              </w:rPr>
+              <w:t>]):</w:t>
+            </w:r>
+            <w:proofErr w:type="spellStart"/>
+            <w:r>
+              <w:rPr>
+                <w:rFonts w:ascii="Consolas" w:hAnsi="Consolas" w:cs="Consolas"/>
+                <w:sz w:val="16"/>
+                <w:szCs w:val="16"/>
+              </w:rPr>
+              <w:t>TValueType</w:t>
+            </w:r>
+            <w:proofErr w:type="spellEnd"/>
+          </w:p>
+          <w:p>
+            <w:pPr>
+              <w:rPr>
+                <w:rFonts w:ascii="Museo Sans 500" w:hAnsi="Museo Sans 500"/>
+                <w:color w:val="A6A6A6" w:themeColor="background1" w:themeShade="A6"/>
+                <w:sz w:val="16"/>
+                <w:szCs w:val="16"/>
+              </w:rPr>
+            </w:pPr>
+            <w:r>
+              <w:rPr>
+                <w:rFonts w:ascii="Museo Sans 500" w:hAnsi="Museo Sans 500"/>
+                <w:color w:val="A6A6A6" w:themeColor="background1" w:themeShade="A6"/>
+                <w:sz w:val="16"/>
+                <w:szCs w:val="16"/>
+              </w:rPr>
+              <w:t xml:space="preserve">Gets the value for the given key. If no key exists, or the value is empty, the optional </w:t>
+            </w:r>
+            <w:proofErr w:type="spellStart"/>
+            <w:r>
+              <w:rPr>
+                <w:rFonts w:ascii="Museo Sans 500" w:hAnsi="Museo Sans 500"/>
+                <w:color w:val="A6A6A6" w:themeColor="background1" w:themeShade="A6"/>
+                <w:sz w:val="16"/>
+                <w:szCs w:val="16"/>
+              </w:rPr>
+              <w:t>defaultValue</w:t>
+            </w:r>
+            <w:proofErr w:type="spellEnd"/>
+            <w:r>
+              <w:rPr>
+                <w:rFonts w:ascii="Museo Sans 500" w:hAnsi="Museo Sans 500"/>
+                <w:color w:val="A6A6A6" w:themeColor="background1" w:themeShade="A6"/>
+                <w:sz w:val="16"/>
+                <w:szCs w:val="16"/>
+              </w:rPr>
+              <w:t xml:space="preserve"> will be returned.</w:t>
             </w:r>
           </w:p>
           <w:p>
@@ -7491,7 +11311,25 @@
                 <w:sz w:val="16"/>
                 <w:szCs w:val="16"/>
               </w:rPr>
-              <w:t xml:space="preserve">.TryGetValue(String key, out </w:t>
+              <w:t>.</w:t>
+            </w:r>
+            <w:proofErr w:type="spellStart"/>
+            <w:r>
+              <w:rPr>
+                <w:rFonts w:ascii="Consolas" w:hAnsi="Consolas" w:cs="Consolas"/>
+                <w:sz w:val="16"/>
+                <w:szCs w:val="16"/>
+              </w:rPr>
+              <w:t>TryGetValue</w:t>
+            </w:r>
+            <w:proofErr w:type="spellEnd"/>
+            <w:r>
+              <w:rPr>
+                <w:rFonts w:ascii="Consolas" w:hAnsi="Consolas" w:cs="Consolas"/>
+                <w:sz w:val="16"/>
+                <w:szCs w:val="16"/>
+              </w:rPr>
+              <w:t xml:space="preserve">(String key, out </w:t>
             </w:r>
             <w:r>
               <w:rPr>
@@ -7524,24 +11362,150 @@
                 <w:sz w:val="16"/>
                 <w:szCs w:val="16"/>
               </w:rPr>
-              <w:t>.TryGetValue&lt;TValueType&gt;(String key, out TValueType value):Bool</w:t>
-            </w:r>
-          </w:p>
-          <w:p>
-            <w:pPr>
-              <w:rPr>
-                <w:rFonts w:ascii="Consolas" w:hAnsi="Consolas" w:cs="Consolas"/>
-                <w:sz w:val="16"/>
-                <w:szCs w:val="16"/>
-              </w:rPr>
-            </w:pPr>
-            <w:r>
-              <w:rPr>
-                <w:rFonts w:ascii="Consolas" w:hAnsi="Consolas" w:cs="Consolas"/>
-                <w:sz w:val="16"/>
-                <w:szCs w:val="16"/>
-              </w:rPr>
-              <w:t>.TryGetValue&lt;TValueType, TConverterType&gt;(String key, out TValueType value):Bool</w:t>
+              <w:t>.</w:t>
+            </w:r>
+            <w:proofErr w:type="spellStart"/>
+            <w:r>
+              <w:rPr>
+                <w:rFonts w:ascii="Consolas" w:hAnsi="Consolas" w:cs="Consolas"/>
+                <w:sz w:val="16"/>
+                <w:szCs w:val="16"/>
+              </w:rPr>
+              <w:t>TryGetValue</w:t>
+            </w:r>
+            <w:proofErr w:type="spellEnd"/>
+            <w:r>
+              <w:rPr>
+                <w:rFonts w:ascii="Consolas" w:hAnsi="Consolas" w:cs="Consolas"/>
+                <w:sz w:val="16"/>
+                <w:szCs w:val="16"/>
+              </w:rPr>
+              <w:t>&lt;</w:t>
+            </w:r>
+            <w:proofErr w:type="spellStart"/>
+            <w:r>
+              <w:rPr>
+                <w:rFonts w:ascii="Consolas" w:hAnsi="Consolas" w:cs="Consolas"/>
+                <w:sz w:val="16"/>
+                <w:szCs w:val="16"/>
+              </w:rPr>
+              <w:t>TValueType</w:t>
+            </w:r>
+            <w:proofErr w:type="spellEnd"/>
+            <w:r>
+              <w:rPr>
+                <w:rFonts w:ascii="Consolas" w:hAnsi="Consolas" w:cs="Consolas"/>
+                <w:sz w:val="16"/>
+                <w:szCs w:val="16"/>
+              </w:rPr>
+              <w:t xml:space="preserve">&gt;(String key, out </w:t>
+            </w:r>
+            <w:proofErr w:type="spellStart"/>
+            <w:r>
+              <w:rPr>
+                <w:rFonts w:ascii="Consolas" w:hAnsi="Consolas" w:cs="Consolas"/>
+                <w:sz w:val="16"/>
+                <w:szCs w:val="16"/>
+              </w:rPr>
+              <w:t>TValueType</w:t>
+            </w:r>
+            <w:proofErr w:type="spellEnd"/>
+            <w:r>
+              <w:rPr>
+                <w:rFonts w:ascii="Consolas" w:hAnsi="Consolas" w:cs="Consolas"/>
+                <w:sz w:val="16"/>
+                <w:szCs w:val="16"/>
+              </w:rPr>
+              <w:t xml:space="preserve"> value):Bool</w:t>
+            </w:r>
+          </w:p>
+          <w:p>
+            <w:pPr>
+              <w:rPr>
+                <w:rFonts w:ascii="Consolas" w:hAnsi="Consolas" w:cs="Consolas"/>
+                <w:sz w:val="16"/>
+                <w:szCs w:val="16"/>
+              </w:rPr>
+            </w:pPr>
+            <w:r>
+              <w:rPr>
+                <w:rFonts w:ascii="Consolas" w:hAnsi="Consolas" w:cs="Consolas"/>
+                <w:sz w:val="16"/>
+                <w:szCs w:val="16"/>
+              </w:rPr>
+              <w:t>.</w:t>
+            </w:r>
+            <w:proofErr w:type="spellStart"/>
+            <w:r>
+              <w:rPr>
+                <w:rFonts w:ascii="Consolas" w:hAnsi="Consolas" w:cs="Consolas"/>
+                <w:sz w:val="16"/>
+                <w:szCs w:val="16"/>
+              </w:rPr>
+              <w:t>TryGetValue</w:t>
+            </w:r>
+            <w:proofErr w:type="spellEnd"/>
+            <w:r>
+              <w:rPr>
+                <w:rFonts w:ascii="Consolas" w:hAnsi="Consolas" w:cs="Consolas"/>
+                <w:sz w:val="16"/>
+                <w:szCs w:val="16"/>
+              </w:rPr>
+              <w:t>&lt;</w:t>
+            </w:r>
+            <w:proofErr w:type="spellStart"/>
+            <w:r>
+              <w:rPr>
+                <w:rFonts w:ascii="Consolas" w:hAnsi="Consolas" w:cs="Consolas"/>
+                <w:sz w:val="16"/>
+                <w:szCs w:val="16"/>
+              </w:rPr>
+              <w:t>TValueType</w:t>
+            </w:r>
+            <w:proofErr w:type="spellEnd"/>
+            <w:r>
+              <w:rPr>
+                <w:rFonts w:ascii="Consolas" w:hAnsi="Consolas" w:cs="Consolas"/>
+                <w:sz w:val="16"/>
+                <w:szCs w:val="16"/>
+              </w:rPr>
+              <w:t xml:space="preserve">, </w:t>
+            </w:r>
+            <w:proofErr w:type="spellStart"/>
+            <w:r>
+              <w:rPr>
+                <w:rFonts w:ascii="Consolas" w:hAnsi="Consolas" w:cs="Consolas"/>
+                <w:sz w:val="16"/>
+                <w:szCs w:val="16"/>
+              </w:rPr>
+              <w:t>TConverterType</w:t>
+            </w:r>
+            <w:proofErr w:type="spellEnd"/>
+            <w:r>
+              <w:rPr>
+                <w:rFonts w:ascii="Consolas" w:hAnsi="Consolas" w:cs="Consolas"/>
+                <w:sz w:val="16"/>
+                <w:szCs w:val="16"/>
+              </w:rPr>
+              <w:t xml:space="preserve">&gt;(String key, out </w:t>
+            </w:r>
+            <w:proofErr w:type="spellStart"/>
+            <w:r>
+              <w:rPr>
+                <w:rFonts w:ascii="Consolas" w:hAnsi="Consolas" w:cs="Consolas"/>
+                <w:sz w:val="16"/>
+                <w:szCs w:val="16"/>
+              </w:rPr>
+              <w:t>TValueType</w:t>
+            </w:r>
+            <w:proofErr w:type="spellEnd"/>
+            <w:r>
+              <w:rPr>
+                <w:rFonts w:ascii="Consolas" w:hAnsi="Consolas" w:cs="Consolas"/>
+                <w:sz w:val="16"/>
+                <w:szCs w:val="16"/>
+              </w:rPr>
+              <w:t xml:space="preserve"> value):Bool</w:t>
             </w:r>
           </w:p>
           <w:p>
@@ -7560,8 +11524,19 @@
                 <w:sz w:val="16"/>
                 <w:szCs w:val="16"/>
               </w:rPr>
-              <w:t>Gets a flag indicating whether a value for the given key can be found.</w:t>
-            </w:r>
+              <w:t xml:space="preserve">Gets a flag indicating whether a value for the given key can be </w:t>
+            </w:r>
+            <w:proofErr w:type="gramStart"/>
+            <w:r>
+              <w:rPr>
+                <w:rFonts w:ascii="Museo Sans 500" w:hAnsi="Museo Sans 500" w:cs="Consolas"/>
+                <w:color w:val="A6A6A6" w:themeColor="background1" w:themeShade="A6"/>
+                <w:sz w:val="16"/>
+                <w:szCs w:val="16"/>
+              </w:rPr>
+              <w:t>found.</w:t>
+            </w:r>
+            <w:proofErr w:type="gramEnd"/>
           </w:p>
           <w:p>
             <w:pPr>
@@ -7627,6 +11602,7 @@
                 <w:szCs w:val="16"/>
               </w:rPr>
             </w:pPr>
+            <w:proofErr w:type="spellStart"/>
             <w:r>
               <w:rPr>
                 <w:rFonts w:ascii="Consolas" w:hAnsi="Consolas" w:cs="Consolas"/>
@@ -7635,6 +11611,7 @@
               </w:rPr>
               <w:t>KarbonController</w:t>
             </w:r>
+            <w:proofErr w:type="spellEnd"/>
           </w:p>
           <w:p>
             <w:pPr>
@@ -7673,6 +11650,7 @@
                 <w:szCs w:val="16"/>
               </w:rPr>
             </w:pPr>
+            <w:proofErr w:type="spellStart"/>
             <w:r>
               <w:rPr>
                 <w:rFonts w:ascii="Consolas" w:hAnsi="Consolas" w:cs="Consolas"/>
@@ -7681,13 +11659,32 @@
               </w:rPr>
               <w:t>KarbonController</w:t>
             </w:r>
-            <w:r>
-              <w:rPr>
-                <w:rFonts w:ascii="Consolas" w:hAnsi="Consolas" w:cs="Consolas"/>
-                <w:sz w:val="16"/>
-                <w:szCs w:val="16"/>
-              </w:rPr>
-              <w:t>&lt;TCurrentPageType&gt;</w:t>
+            <w:proofErr w:type="spellEnd"/>
+            <w:r>
+              <w:rPr>
+                <w:rFonts w:ascii="Consolas" w:hAnsi="Consolas" w:cs="Consolas"/>
+                <w:sz w:val="16"/>
+                <w:szCs w:val="16"/>
+              </w:rPr>
+              <w:t>&lt;</w:t>
+            </w:r>
+            <w:proofErr w:type="spellStart"/>
+            <w:r>
+              <w:rPr>
+                <w:rFonts w:ascii="Consolas" w:hAnsi="Consolas" w:cs="Consolas"/>
+                <w:sz w:val="16"/>
+                <w:szCs w:val="16"/>
+              </w:rPr>
+              <w:t>TCurrentPageType</w:t>
+            </w:r>
+            <w:proofErr w:type="spellEnd"/>
+            <w:r>
+              <w:rPr>
+                <w:rFonts w:ascii="Consolas" w:hAnsi="Consolas" w:cs="Consolas"/>
+                <w:sz w:val="16"/>
+                <w:szCs w:val="16"/>
+              </w:rPr>
+              <w:t>&gt;</w:t>
             </w:r>
           </w:p>
           <w:p>
@@ -7726,6 +11723,7 @@
                 <w:szCs w:val="16"/>
               </w:rPr>
             </w:pPr>
+            <w:proofErr w:type="spellStart"/>
             <w:r>
               <w:rPr>
                 <w:rFonts w:ascii="Consolas" w:hAnsi="Consolas" w:cs="Consolas"/>
@@ -7734,13 +11732,50 @@
               </w:rPr>
               <w:t>KarbonController</w:t>
             </w:r>
-            <w:r>
-              <w:rPr>
-                <w:rFonts w:ascii="Consolas" w:hAnsi="Consolas" w:cs="Consolas"/>
-                <w:sz w:val="16"/>
-                <w:szCs w:val="16"/>
-              </w:rPr>
-              <w:t>&lt;TCurrentPageType, THomePageType&gt;</w:t>
+            <w:proofErr w:type="spellEnd"/>
+            <w:r>
+              <w:rPr>
+                <w:rFonts w:ascii="Consolas" w:hAnsi="Consolas" w:cs="Consolas"/>
+                <w:sz w:val="16"/>
+                <w:szCs w:val="16"/>
+              </w:rPr>
+              <w:t>&lt;</w:t>
+            </w:r>
+            <w:proofErr w:type="spellStart"/>
+            <w:r>
+              <w:rPr>
+                <w:rFonts w:ascii="Consolas" w:hAnsi="Consolas" w:cs="Consolas"/>
+                <w:sz w:val="16"/>
+                <w:szCs w:val="16"/>
+              </w:rPr>
+              <w:t>TCurrentPageType</w:t>
+            </w:r>
+            <w:proofErr w:type="spellEnd"/>
+            <w:r>
+              <w:rPr>
+                <w:rFonts w:ascii="Consolas" w:hAnsi="Consolas" w:cs="Consolas"/>
+                <w:sz w:val="16"/>
+                <w:szCs w:val="16"/>
+              </w:rPr>
+              <w:t xml:space="preserve">, </w:t>
+            </w:r>
+            <w:proofErr w:type="spellStart"/>
+            <w:r>
+              <w:rPr>
+                <w:rFonts w:ascii="Consolas" w:hAnsi="Consolas" w:cs="Consolas"/>
+                <w:sz w:val="16"/>
+                <w:szCs w:val="16"/>
+              </w:rPr>
+              <w:t>THomePageType</w:t>
+            </w:r>
+            <w:proofErr w:type="spellEnd"/>
+            <w:r>
+              <w:rPr>
+                <w:rFonts w:ascii="Consolas" w:hAnsi="Consolas" w:cs="Consolas"/>
+                <w:sz w:val="16"/>
+                <w:szCs w:val="16"/>
+              </w:rPr>
+              <w:t>&gt;</w:t>
             </w:r>
           </w:p>
           <w:p>
@@ -7820,8 +11855,18 @@
                 <w:sz w:val="16"/>
                 <w:szCs w:val="16"/>
               </w:rPr>
-              <w:t>.CurrentPage</w:t>
-            </w:r>
+              <w:t>.</w:t>
+            </w:r>
+            <w:proofErr w:type="spellStart"/>
+            <w:r>
+              <w:rPr>
+                <w:rFonts w:ascii="Consolas" w:hAnsi="Consolas" w:cs="Consolas"/>
+                <w:sz w:val="16"/>
+                <w:szCs w:val="16"/>
+              </w:rPr>
+              <w:t>CurrentPage</w:t>
+            </w:r>
+            <w:proofErr w:type="spellEnd"/>
           </w:p>
           <w:p>
             <w:pPr>
@@ -7839,52 +11884,102 @@
                 <w:sz w:val="16"/>
                 <w:szCs w:val="16"/>
               </w:rPr>
-              <w:t>The IContent model for the current page.</w:t>
-            </w:r>
-          </w:p>
-          <w:p>
-            <w:pPr>
-              <w:rPr>
-                <w:rFonts w:ascii="Consolas" w:hAnsi="Consolas" w:cs="Consolas"/>
-                <w:sz w:val="16"/>
-                <w:szCs w:val="16"/>
-              </w:rPr>
-            </w:pPr>
-          </w:p>
-          <w:p>
-            <w:pPr>
-              <w:rPr>
-                <w:rFonts w:ascii="Consolas" w:hAnsi="Consolas" w:cs="Consolas"/>
-                <w:sz w:val="16"/>
-                <w:szCs w:val="16"/>
-              </w:rPr>
-            </w:pPr>
-            <w:r>
-              <w:rPr>
-                <w:rFonts w:ascii="Consolas" w:hAnsi="Consolas" w:cs="Consolas"/>
-                <w:sz w:val="16"/>
-                <w:szCs w:val="16"/>
-              </w:rPr>
-              <w:t>.HomePage</w:t>
-            </w:r>
-          </w:p>
-          <w:p>
-            <w:pPr>
+              <w:t xml:space="preserve">The </w:t>
+            </w:r>
+            <w:proofErr w:type="spellStart"/>
+            <w:r>
               <w:rPr>
                 <w:rFonts w:ascii="Museo Sans 500" w:hAnsi="Museo Sans 500" w:cs="Consolas"/>
                 <w:color w:val="A6A6A6" w:themeColor="background1" w:themeShade="A6"/>
                 <w:sz w:val="16"/>
                 <w:szCs w:val="16"/>
               </w:rPr>
-            </w:pPr>
-            <w:r>
-              <w:rPr>
-                <w:rFonts w:ascii="Museo Sans 500" w:hAnsi="Museo Sans 500"/>
-                <w:color w:val="A6A6A6" w:themeColor="background1" w:themeShade="A6"/>
-                <w:sz w:val="16"/>
-                <w:szCs w:val="16"/>
-              </w:rPr>
-              <w:t>The IContent model for the home page.</w:t>
+              <w:t>IContent</w:t>
+            </w:r>
+            <w:proofErr w:type="spellEnd"/>
+            <w:r>
+              <w:rPr>
+                <w:rFonts w:ascii="Museo Sans 500" w:hAnsi="Museo Sans 500" w:cs="Consolas"/>
+                <w:color w:val="A6A6A6" w:themeColor="background1" w:themeShade="A6"/>
+                <w:sz w:val="16"/>
+                <w:szCs w:val="16"/>
+              </w:rPr>
+              <w:t xml:space="preserve"> model for the current page.</w:t>
+            </w:r>
+          </w:p>
+          <w:p>
+            <w:pPr>
+              <w:rPr>
+                <w:rFonts w:ascii="Consolas" w:hAnsi="Consolas" w:cs="Consolas"/>
+                <w:sz w:val="16"/>
+                <w:szCs w:val="16"/>
+              </w:rPr>
+            </w:pPr>
+          </w:p>
+          <w:p>
+            <w:pPr>
+              <w:rPr>
+                <w:rFonts w:ascii="Consolas" w:hAnsi="Consolas" w:cs="Consolas"/>
+                <w:sz w:val="16"/>
+                <w:szCs w:val="16"/>
+              </w:rPr>
+            </w:pPr>
+            <w:r>
+              <w:rPr>
+                <w:rFonts w:ascii="Consolas" w:hAnsi="Consolas" w:cs="Consolas"/>
+                <w:sz w:val="16"/>
+                <w:szCs w:val="16"/>
+              </w:rPr>
+              <w:t>.</w:t>
+            </w:r>
+            <w:proofErr w:type="spellStart"/>
+            <w:r>
+              <w:rPr>
+                <w:rFonts w:ascii="Consolas" w:hAnsi="Consolas" w:cs="Consolas"/>
+                <w:sz w:val="16"/>
+                <w:szCs w:val="16"/>
+              </w:rPr>
+              <w:t>HomePage</w:t>
+            </w:r>
+            <w:proofErr w:type="spellEnd"/>
+          </w:p>
+          <w:p>
+            <w:pPr>
+              <w:rPr>
+                <w:rFonts w:ascii="Museo Sans 500" w:hAnsi="Museo Sans 500" w:cs="Consolas"/>
+                <w:color w:val="A6A6A6" w:themeColor="background1" w:themeShade="A6"/>
+                <w:sz w:val="16"/>
+                <w:szCs w:val="16"/>
+              </w:rPr>
+            </w:pPr>
+            <w:r>
+              <w:rPr>
+                <w:rFonts w:ascii="Museo Sans 500" w:hAnsi="Museo Sans 500"/>
+                <w:color w:val="A6A6A6" w:themeColor="background1" w:themeShade="A6"/>
+                <w:sz w:val="16"/>
+                <w:szCs w:val="16"/>
+              </w:rPr>
+              <w:t xml:space="preserve">The </w:t>
+            </w:r>
+            <w:proofErr w:type="spellStart"/>
+            <w:r>
+              <w:rPr>
+                <w:rFonts w:ascii="Museo Sans 500" w:hAnsi="Museo Sans 500"/>
+                <w:color w:val="A6A6A6" w:themeColor="background1" w:themeShade="A6"/>
+                <w:sz w:val="16"/>
+                <w:szCs w:val="16"/>
+              </w:rPr>
+              <w:t>IContent</w:t>
+            </w:r>
+            <w:proofErr w:type="spellEnd"/>
+            <w:r>
+              <w:rPr>
+                <w:rFonts w:ascii="Museo Sans 500" w:hAnsi="Museo Sans 500"/>
+                <w:color w:val="A6A6A6" w:themeColor="background1" w:themeShade="A6"/>
+                <w:sz w:val="16"/>
+                <w:szCs w:val="16"/>
+              </w:rPr>
+              <w:t xml:space="preserve"> model for the home page.</w:t>
             </w:r>
             <w:r>
               <w:rPr>
@@ -7954,24 +12049,60 @@
                 <w:sz w:val="16"/>
                 <w:szCs w:val="16"/>
               </w:rPr>
-              <w:t>@Html.Markdown(String markdown)</w:t>
-            </w:r>
-          </w:p>
-          <w:p>
-            <w:pPr>
-              <w:rPr>
-                <w:rFonts w:ascii="Consolas" w:hAnsi="Consolas" w:cs="Consolas"/>
-                <w:sz w:val="16"/>
-                <w:szCs w:val="16"/>
-              </w:rPr>
-            </w:pPr>
-            <w:r>
-              <w:rPr>
-                <w:rFonts w:ascii="Consolas" w:hAnsi="Consolas" w:cs="Consolas"/>
-                <w:sz w:val="16"/>
-                <w:szCs w:val="16"/>
-              </w:rPr>
-              <w:t>@Html.Md(String markdown)</w:t>
+              <w:t>@</w:t>
+            </w:r>
+            <w:proofErr w:type="spellStart"/>
+            <w:r>
+              <w:rPr>
+                <w:rFonts w:ascii="Consolas" w:hAnsi="Consolas" w:cs="Consolas"/>
+                <w:sz w:val="16"/>
+                <w:szCs w:val="16"/>
+              </w:rPr>
+              <w:t>Html.Markdown</w:t>
+            </w:r>
+            <w:proofErr w:type="spellEnd"/>
+            <w:r>
+              <w:rPr>
+                <w:rFonts w:ascii="Consolas" w:hAnsi="Consolas" w:cs="Consolas"/>
+                <w:sz w:val="16"/>
+                <w:szCs w:val="16"/>
+              </w:rPr>
+              <w:t>(String markdown)</w:t>
+            </w:r>
+          </w:p>
+          <w:p>
+            <w:pPr>
+              <w:rPr>
+                <w:rFonts w:ascii="Consolas" w:hAnsi="Consolas" w:cs="Consolas"/>
+                <w:sz w:val="16"/>
+                <w:szCs w:val="16"/>
+              </w:rPr>
+            </w:pPr>
+            <w:r>
+              <w:rPr>
+                <w:rFonts w:ascii="Consolas" w:hAnsi="Consolas" w:cs="Consolas"/>
+                <w:sz w:val="16"/>
+                <w:szCs w:val="16"/>
+              </w:rPr>
+              <w:t>@</w:t>
+            </w:r>
+            <w:proofErr w:type="spellStart"/>
+            <w:r>
+              <w:rPr>
+                <w:rFonts w:ascii="Consolas" w:hAnsi="Consolas" w:cs="Consolas"/>
+                <w:sz w:val="16"/>
+                <w:szCs w:val="16"/>
+              </w:rPr>
+              <w:t>Html.Md</w:t>
+            </w:r>
+            <w:proofErr w:type="spellEnd"/>
+            <w:r>
+              <w:rPr>
+                <w:rFonts w:ascii="Consolas" w:hAnsi="Consolas" w:cs="Consolas"/>
+                <w:sz w:val="16"/>
+                <w:szCs w:val="16"/>
+              </w:rPr>
+              <w:t>(String markdown)</w:t>
             </w:r>
           </w:p>
           <w:p>
@@ -7990,20 +12121,56 @@
                 <w:sz w:val="16"/>
                 <w:szCs w:val="16"/>
               </w:rPr>
-              <w:t>Parses and outputs markdown string parameter.</w:t>
-            </w:r>
+              <w:t xml:space="preserve">Parses and outputs </w:t>
+            </w:r>
+            <w:r>
+              <w:rPr>
+                <w:rFonts w:ascii="Museo Sans 500" w:hAnsi="Museo Sans 500" w:cs="Consolas"/>
+                <w:color w:val="A6A6A6" w:themeColor="background1" w:themeShade="A6"/>
+                <w:sz w:val="16"/>
+                <w:szCs w:val="16"/>
+              </w:rPr>
+              <w:t xml:space="preserve">the supplied </w:t>
+            </w:r>
+            <w:r>
+              <w:rPr>
+                <w:rFonts w:ascii="Museo Sans 500" w:hAnsi="Museo Sans 500" w:cs="Consolas"/>
+                <w:color w:val="A6A6A6" w:themeColor="background1" w:themeShade="A6"/>
+                <w:sz w:val="16"/>
+                <w:szCs w:val="16"/>
+              </w:rPr>
+              <w:t xml:space="preserve">markdown </w:t>
+            </w:r>
+            <w:r>
+              <w:rPr>
+                <w:rFonts w:ascii="Museo Sans 500" w:hAnsi="Museo Sans 500" w:cs="Consolas"/>
+                <w:color w:val="A6A6A6" w:themeColor="background1" w:themeShade="A6"/>
+                <w:sz w:val="16"/>
+                <w:szCs w:val="16"/>
+              </w:rPr>
+              <w:t xml:space="preserve">formatted </w:t>
+            </w:r>
+            <w:r>
+              <w:rPr>
+                <w:rFonts w:ascii="Museo Sans 500" w:hAnsi="Museo Sans 500" w:cs="Consolas"/>
+                <w:color w:val="A6A6A6" w:themeColor="background1" w:themeShade="A6"/>
+                <w:sz w:val="16"/>
+                <w:szCs w:val="16"/>
+              </w:rPr>
+              <w:t>string parameter.</w:t>
+            </w:r>
+          </w:p>
+          <w:p>
+            <w:pPr>
+              <w:rPr>
+                <w:rFonts w:ascii="Museo Sans 500" w:hAnsi="Museo Sans 500"/>
+                <w:color w:val="A6A6A6" w:themeColor="background1" w:themeShade="A6"/>
+                <w:sz w:val="16"/>
+                <w:szCs w:val="16"/>
+              </w:rPr>
+            </w:pPr>
             <w:bookmarkStart w:id="0" w:name="_GoBack"/>
             <w:bookmarkEnd w:id="0"/>
-          </w:p>
-          <w:p>
-            <w:pPr>
-              <w:rPr>
-                <w:rFonts w:ascii="Museo Sans 500" w:hAnsi="Museo Sans 500"/>
-                <w:color w:val="A6A6A6" w:themeColor="background1" w:themeShade="A6"/>
-                <w:sz w:val="16"/>
-                <w:szCs w:val="16"/>
-              </w:rPr>
-            </w:pPr>
           </w:p>
         </w:tc>
         <w:tc>
@@ -8322,6 +12489,7 @@
                               <w:szCs w:val="28"/>
                             </w:rPr>
                           </w:pPr>
+                          <w:proofErr w:type="gramStart"/>
                           <w:r>
                             <w:rPr>
                               <w:rFonts w:ascii="Museo Sans 500" w:hAnsi="Museo Sans 500"/>
@@ -8331,6 +12499,7 @@
                             </w:rPr>
                             <w:t>karboncms.com/docs</w:t>
                           </w:r>
+                          <w:proofErr w:type="gramEnd"/>
                         </w:p>
                       </w:txbxContent>
                     </wps:txbx>
@@ -8450,6 +12619,7 @@
         </wp:anchor>
       </w:drawing>
     </w:r>
+    <w:proofErr w:type="spellStart"/>
     <w:r>
       <w:rPr>
         <w:rFonts w:ascii="ITC Avant Garde Std Md" w:hAnsi="ITC Avant Garde Std Md"/>
@@ -8457,7 +12627,17 @@
         <w:sz w:val="40"/>
         <w:szCs w:val="40"/>
       </w:rPr>
-      <w:t xml:space="preserve">Karbon </w:t>
+      <w:t>Karbon</w:t>
+    </w:r>
+    <w:proofErr w:type="spellEnd"/>
+    <w:r>
+      <w:rPr>
+        <w:rFonts w:ascii="ITC Avant Garde Std Md" w:hAnsi="ITC Avant Garde Std Md"/>
+        <w:color w:val="404040" w:themeColor="text1" w:themeTint="BF"/>
+        <w:sz w:val="40"/>
+        <w:szCs w:val="40"/>
+      </w:rPr>
+      <w:t xml:space="preserve"> </w:t>
     </w:r>
     <w:r>
       <w:rPr>
@@ -9557,7 +13737,7 @@
 </file>
 
 <file path=customXml/itemProps1.xml><?xml version="1.0" encoding="utf-8"?>
-<ds:datastoreItem xmlns:ds="http://schemas.openxmlformats.org/officeDocument/2006/customXml" ds:itemID="{9029028F-5C5D-431E-A720-29AEBBDB9288}">
+<ds:datastoreItem xmlns:ds="http://schemas.openxmlformats.org/officeDocument/2006/customXml" ds:itemID="{8D30BA3E-B587-453D-B149-48925983C610}">
   <ds:schemaRefs>
     <ds:schemaRef ds:uri="http://schemas.openxmlformats.org/officeDocument/2006/bibliography"/>
   </ds:schemaRefs>

--- a/Docs/CheatSheet/Karbon CMS - Cheat Sheet v1.0.docx
+++ b/Docs/CheatSheet/Karbon CMS - Cheat Sheet v1.0.docx
@@ -106,8 +106,18 @@
                 <w:sz w:val="16"/>
                 <w:szCs w:val="16"/>
               </w:rPr>
-              <w:t>@inherits KarbonView</w:t>
-            </w:r>
+              <w:t xml:space="preserve">@inherits </w:t>
+            </w:r>
+            <w:proofErr w:type="spellStart"/>
+            <w:r>
+              <w:rPr>
+                <w:rFonts w:ascii="Consolas" w:hAnsi="Consolas" w:cs="Consolas"/>
+                <w:sz w:val="16"/>
+                <w:szCs w:val="16"/>
+              </w:rPr>
+              <w:t>KarbonView</w:t>
+            </w:r>
+            <w:proofErr w:type="spellEnd"/>
           </w:p>
           <w:p>
             <w:pPr>
@@ -170,7 +180,43 @@
                 <w:sz w:val="16"/>
                 <w:szCs w:val="16"/>
               </w:rPr>
-              <w:t>@inherits KarbonView&lt;TCurrentPageType&gt;</w:t>
+              <w:t xml:space="preserve">@inherits </w:t>
+            </w:r>
+            <w:proofErr w:type="spellStart"/>
+            <w:r>
+              <w:rPr>
+                <w:rFonts w:ascii="Consolas" w:hAnsi="Consolas" w:cs="Consolas"/>
+                <w:sz w:val="16"/>
+                <w:szCs w:val="16"/>
+              </w:rPr>
+              <w:t>KarbonView</w:t>
+            </w:r>
+            <w:proofErr w:type="spellEnd"/>
+            <w:r>
+              <w:rPr>
+                <w:rFonts w:ascii="Consolas" w:hAnsi="Consolas" w:cs="Consolas"/>
+                <w:sz w:val="16"/>
+                <w:szCs w:val="16"/>
+              </w:rPr>
+              <w:t>&lt;</w:t>
+            </w:r>
+            <w:proofErr w:type="spellStart"/>
+            <w:r>
+              <w:rPr>
+                <w:rFonts w:ascii="Consolas" w:hAnsi="Consolas" w:cs="Consolas"/>
+                <w:sz w:val="16"/>
+                <w:szCs w:val="16"/>
+              </w:rPr>
+              <w:t>TCurrentPageType</w:t>
+            </w:r>
+            <w:proofErr w:type="spellEnd"/>
+            <w:r>
+              <w:rPr>
+                <w:rFonts w:ascii="Consolas" w:hAnsi="Consolas" w:cs="Consolas"/>
+                <w:sz w:val="16"/>
+                <w:szCs w:val="16"/>
+              </w:rPr>
+              <w:t>&gt;</w:t>
             </w:r>
           </w:p>
           <w:p>
@@ -224,7 +270,61 @@
                 <w:sz w:val="16"/>
                 <w:szCs w:val="16"/>
               </w:rPr>
-              <w:t>@inherits KarbonView&lt;TCurrentPageType, THomePageType&gt;</w:t>
+              <w:t xml:space="preserve">@inherits </w:t>
+            </w:r>
+            <w:proofErr w:type="spellStart"/>
+            <w:r>
+              <w:rPr>
+                <w:rFonts w:ascii="Consolas" w:hAnsi="Consolas" w:cs="Consolas"/>
+                <w:sz w:val="16"/>
+                <w:szCs w:val="16"/>
+              </w:rPr>
+              <w:t>KarbonView</w:t>
+            </w:r>
+            <w:proofErr w:type="spellEnd"/>
+            <w:r>
+              <w:rPr>
+                <w:rFonts w:ascii="Consolas" w:hAnsi="Consolas" w:cs="Consolas"/>
+                <w:sz w:val="16"/>
+                <w:szCs w:val="16"/>
+              </w:rPr>
+              <w:t>&lt;</w:t>
+            </w:r>
+            <w:proofErr w:type="spellStart"/>
+            <w:r>
+              <w:rPr>
+                <w:rFonts w:ascii="Consolas" w:hAnsi="Consolas" w:cs="Consolas"/>
+                <w:sz w:val="16"/>
+                <w:szCs w:val="16"/>
+              </w:rPr>
+              <w:t>TCurrentPageType</w:t>
+            </w:r>
+            <w:proofErr w:type="spellEnd"/>
+            <w:r>
+              <w:rPr>
+                <w:rFonts w:ascii="Consolas" w:hAnsi="Consolas" w:cs="Consolas"/>
+                <w:sz w:val="16"/>
+                <w:szCs w:val="16"/>
+              </w:rPr>
+              <w:t xml:space="preserve">, </w:t>
+            </w:r>
+            <w:proofErr w:type="spellStart"/>
+            <w:r>
+              <w:rPr>
+                <w:rFonts w:ascii="Consolas" w:hAnsi="Consolas" w:cs="Consolas"/>
+                <w:sz w:val="16"/>
+                <w:szCs w:val="16"/>
+              </w:rPr>
+              <w:t>THomePageType</w:t>
+            </w:r>
+            <w:proofErr w:type="spellEnd"/>
+            <w:r>
+              <w:rPr>
+                <w:rFonts w:ascii="Consolas" w:hAnsi="Consolas" w:cs="Consolas"/>
+                <w:sz w:val="16"/>
+                <w:szCs w:val="16"/>
+              </w:rPr>
+              <w:t>&gt;</w:t>
             </w:r>
           </w:p>
           <w:p>
@@ -323,8 +423,18 @@
                 <w:sz w:val="16"/>
                 <w:szCs w:val="16"/>
               </w:rPr>
-              <w:t>@Model.CurrentPage</w:t>
-            </w:r>
+              <w:t>@</w:t>
+            </w:r>
+            <w:proofErr w:type="spellStart"/>
+            <w:r>
+              <w:rPr>
+                <w:rFonts w:ascii="Consolas" w:hAnsi="Consolas" w:cs="Consolas"/>
+                <w:sz w:val="16"/>
+                <w:szCs w:val="16"/>
+              </w:rPr>
+              <w:t>Model.CurrentPage</w:t>
+            </w:r>
+            <w:proofErr w:type="spellEnd"/>
           </w:p>
           <w:p>
             <w:pPr>
@@ -342,8 +452,9 @@
                 <w:sz w:val="16"/>
                 <w:szCs w:val="16"/>
               </w:rPr>
-              <w:t>The IContent model for the current page</w:t>
-            </w:r>
+              <w:t xml:space="preserve">The </w:t>
+            </w:r>
+            <w:proofErr w:type="spellStart"/>
             <w:r>
               <w:rPr>
                 <w:rFonts w:ascii="Museo Sans 500" w:hAnsi="Museo Sans 500" w:cs="Consolas"/>
@@ -351,6 +462,25 @@
                 <w:sz w:val="16"/>
                 <w:szCs w:val="16"/>
               </w:rPr>
+              <w:t>IContent</w:t>
+            </w:r>
+            <w:proofErr w:type="spellEnd"/>
+            <w:r>
+              <w:rPr>
+                <w:rFonts w:ascii="Museo Sans 500" w:hAnsi="Museo Sans 500" w:cs="Consolas"/>
+                <w:color w:val="A6A6A6" w:themeColor="background1" w:themeShade="A6"/>
+                <w:sz w:val="16"/>
+                <w:szCs w:val="16"/>
+              </w:rPr>
+              <w:t xml:space="preserve"> model for the current page</w:t>
+            </w:r>
+            <w:r>
+              <w:rPr>
+                <w:rFonts w:ascii="Museo Sans 500" w:hAnsi="Museo Sans 500" w:cs="Consolas"/>
+                <w:color w:val="A6A6A6" w:themeColor="background1" w:themeShade="A6"/>
+                <w:sz w:val="16"/>
+                <w:szCs w:val="16"/>
+              </w:rPr>
               <w:t>.</w:t>
             </w:r>
           </w:p>
@@ -377,26 +507,56 @@
                 <w:sz w:val="16"/>
                 <w:szCs w:val="16"/>
               </w:rPr>
-              <w:t>@Model.HomePage</w:t>
-            </w:r>
-          </w:p>
-          <w:p>
-            <w:pPr>
-              <w:rPr>
-                <w:rFonts w:ascii="Museo Sans 500" w:hAnsi="Museo Sans 500"/>
-                <w:color w:val="A6A6A6" w:themeColor="background1" w:themeShade="A6"/>
-                <w:sz w:val="16"/>
-                <w:szCs w:val="16"/>
-              </w:rPr>
-            </w:pPr>
-            <w:r>
-              <w:rPr>
-                <w:rFonts w:ascii="Museo Sans 500" w:hAnsi="Museo Sans 500"/>
-                <w:color w:val="A6A6A6" w:themeColor="background1" w:themeShade="A6"/>
-                <w:sz w:val="16"/>
-                <w:szCs w:val="16"/>
-              </w:rPr>
-              <w:t>The IContent model for the home page</w:t>
+              <w:t>@</w:t>
+            </w:r>
+            <w:proofErr w:type="spellStart"/>
+            <w:r>
+              <w:rPr>
+                <w:rFonts w:ascii="Consolas" w:hAnsi="Consolas" w:cs="Consolas"/>
+                <w:sz w:val="16"/>
+                <w:szCs w:val="16"/>
+              </w:rPr>
+              <w:t>Model.HomePage</w:t>
+            </w:r>
+            <w:proofErr w:type="spellEnd"/>
+          </w:p>
+          <w:p>
+            <w:pPr>
+              <w:rPr>
+                <w:rFonts w:ascii="Museo Sans 500" w:hAnsi="Museo Sans 500"/>
+                <w:color w:val="A6A6A6" w:themeColor="background1" w:themeShade="A6"/>
+                <w:sz w:val="16"/>
+                <w:szCs w:val="16"/>
+              </w:rPr>
+            </w:pPr>
+            <w:r>
+              <w:rPr>
+                <w:rFonts w:ascii="Museo Sans 500" w:hAnsi="Museo Sans 500"/>
+                <w:color w:val="A6A6A6" w:themeColor="background1" w:themeShade="A6"/>
+                <w:sz w:val="16"/>
+                <w:szCs w:val="16"/>
+              </w:rPr>
+              <w:t xml:space="preserve">The </w:t>
+            </w:r>
+            <w:proofErr w:type="spellStart"/>
+            <w:r>
+              <w:rPr>
+                <w:rFonts w:ascii="Museo Sans 500" w:hAnsi="Museo Sans 500"/>
+                <w:color w:val="A6A6A6" w:themeColor="background1" w:themeShade="A6"/>
+                <w:sz w:val="16"/>
+                <w:szCs w:val="16"/>
+              </w:rPr>
+              <w:t>IContent</w:t>
+            </w:r>
+            <w:proofErr w:type="spellEnd"/>
+            <w:r>
+              <w:rPr>
+                <w:rFonts w:ascii="Museo Sans 500" w:hAnsi="Museo Sans 500"/>
+                <w:color w:val="A6A6A6" w:themeColor="background1" w:themeShade="A6"/>
+                <w:sz w:val="16"/>
+                <w:szCs w:val="16"/>
+              </w:rPr>
+              <w:t xml:space="preserve"> model for the home page</w:t>
             </w:r>
             <w:r>
               <w:rPr>
@@ -466,7 +626,16 @@
                 <w:sz w:val="16"/>
                 <w:szCs w:val="16"/>
               </w:rPr>
-              <w:t>.Name</w:t>
+              <w:t>.</w:t>
+            </w:r>
+            <w:proofErr w:type="spellStart"/>
+            <w:r>
+              <w:rPr>
+                <w:rFonts w:ascii="Consolas" w:hAnsi="Consolas" w:cs="Consolas"/>
+                <w:sz w:val="16"/>
+                <w:szCs w:val="16"/>
+              </w:rPr>
+              <w:t>Name</w:t>
             </w:r>
             <w:r>
               <w:rPr>
@@ -476,6 +645,7 @@
               </w:rPr>
               <w:t>:String</w:t>
             </w:r>
+            <w:proofErr w:type="spellEnd"/>
           </w:p>
           <w:p>
             <w:pPr>
@@ -520,7 +690,16 @@
                 <w:sz w:val="16"/>
                 <w:szCs w:val="16"/>
               </w:rPr>
-              <w:t>.Slug</w:t>
+              <w:t>.</w:t>
+            </w:r>
+            <w:proofErr w:type="spellStart"/>
+            <w:r>
+              <w:rPr>
+                <w:rFonts w:ascii="Consolas" w:hAnsi="Consolas" w:cs="Consolas"/>
+                <w:sz w:val="16"/>
+                <w:szCs w:val="16"/>
+              </w:rPr>
+              <w:t>Slug</w:t>
             </w:r>
             <w:r>
               <w:rPr>
@@ -530,6 +709,7 @@
               </w:rPr>
               <w:t>:String</w:t>
             </w:r>
+            <w:proofErr w:type="spellEnd"/>
           </w:p>
           <w:p>
             <w:pPr>
@@ -573,7 +753,16 @@
                 <w:sz w:val="16"/>
                 <w:szCs w:val="16"/>
               </w:rPr>
-              <w:t>.TypeName</w:t>
+              <w:t>.</w:t>
+            </w:r>
+            <w:proofErr w:type="spellStart"/>
+            <w:r>
+              <w:rPr>
+                <w:rFonts w:ascii="Consolas" w:hAnsi="Consolas" w:cs="Consolas"/>
+                <w:sz w:val="16"/>
+                <w:szCs w:val="16"/>
+              </w:rPr>
+              <w:t>TypeName</w:t>
             </w:r>
             <w:r>
               <w:rPr>
@@ -583,6 +772,7 @@
               </w:rPr>
               <w:t>:String</w:t>
             </w:r>
+            <w:proofErr w:type="spellEnd"/>
           </w:p>
           <w:p>
             <w:pPr>
@@ -626,7 +816,16 @@
                 <w:sz w:val="16"/>
                 <w:szCs w:val="16"/>
               </w:rPr>
-              <w:t>.SortOrder</w:t>
+              <w:t>.</w:t>
+            </w:r>
+            <w:proofErr w:type="spellStart"/>
+            <w:r>
+              <w:rPr>
+                <w:rFonts w:ascii="Consolas" w:hAnsi="Consolas" w:cs="Consolas"/>
+                <w:sz w:val="16"/>
+                <w:szCs w:val="16"/>
+              </w:rPr>
+              <w:t>SortOrder</w:t>
             </w:r>
             <w:r>
               <w:rPr>
@@ -636,6 +835,7 @@
               </w:rPr>
               <w:t>:Int</w:t>
             </w:r>
+            <w:proofErr w:type="spellEnd"/>
           </w:p>
           <w:p>
             <w:pPr>
@@ -679,8 +879,18 @@
                 <w:sz w:val="16"/>
                 <w:szCs w:val="16"/>
               </w:rPr>
-              <w:t>.Depth:Int</w:t>
-            </w:r>
+              <w:t>.</w:t>
+            </w:r>
+            <w:proofErr w:type="spellStart"/>
+            <w:r>
+              <w:rPr>
+                <w:rFonts w:ascii="Consolas" w:hAnsi="Consolas" w:cs="Consolas"/>
+                <w:sz w:val="16"/>
+                <w:szCs w:val="16"/>
+              </w:rPr>
+              <w:t>Depth:Int</w:t>
+            </w:r>
+            <w:proofErr w:type="spellEnd"/>
           </w:p>
           <w:p>
             <w:pPr>
@@ -724,8 +934,18 @@
                 <w:sz w:val="16"/>
                 <w:szCs w:val="16"/>
               </w:rPr>
-              <w:t>.RelativePath:String</w:t>
-            </w:r>
+              <w:t>.</w:t>
+            </w:r>
+            <w:proofErr w:type="spellStart"/>
+            <w:r>
+              <w:rPr>
+                <w:rFonts w:ascii="Consolas" w:hAnsi="Consolas" w:cs="Consolas"/>
+                <w:sz w:val="16"/>
+                <w:szCs w:val="16"/>
+              </w:rPr>
+              <w:t>RelativePath:String</w:t>
+            </w:r>
+            <w:proofErr w:type="spellEnd"/>
           </w:p>
           <w:p>
             <w:pPr>
@@ -769,8 +989,18 @@
                 <w:sz w:val="16"/>
                 <w:szCs w:val="16"/>
               </w:rPr>
-              <w:t>.RelativeUrl:String</w:t>
-            </w:r>
+              <w:t>.</w:t>
+            </w:r>
+            <w:proofErr w:type="spellStart"/>
+            <w:r>
+              <w:rPr>
+                <w:rFonts w:ascii="Consolas" w:hAnsi="Consolas" w:cs="Consolas"/>
+                <w:sz w:val="16"/>
+                <w:szCs w:val="16"/>
+              </w:rPr>
+              <w:t>RelativeUrl:String</w:t>
+            </w:r>
+            <w:proofErr w:type="spellEnd"/>
           </w:p>
           <w:p>
             <w:pPr>
@@ -814,8 +1044,18 @@
                 <w:sz w:val="16"/>
                 <w:szCs w:val="16"/>
               </w:rPr>
-              <w:t>.Created:DateTimeOffset</w:t>
-            </w:r>
+              <w:t>.</w:t>
+            </w:r>
+            <w:proofErr w:type="spellStart"/>
+            <w:r>
+              <w:rPr>
+                <w:rFonts w:ascii="Consolas" w:hAnsi="Consolas" w:cs="Consolas"/>
+                <w:sz w:val="16"/>
+                <w:szCs w:val="16"/>
+              </w:rPr>
+              <w:t>Created:DateTimeOffset</w:t>
+            </w:r>
+            <w:proofErr w:type="spellEnd"/>
           </w:p>
           <w:p>
             <w:pPr>
@@ -863,8 +1103,18 @@
                 <w:sz w:val="16"/>
                 <w:szCs w:val="16"/>
               </w:rPr>
-              <w:t>.Modified:DateTimeOffset</w:t>
-            </w:r>
+              <w:t>.</w:t>
+            </w:r>
+            <w:proofErr w:type="spellStart"/>
+            <w:r>
+              <w:rPr>
+                <w:rFonts w:ascii="Consolas" w:hAnsi="Consolas" w:cs="Consolas"/>
+                <w:sz w:val="16"/>
+                <w:szCs w:val="16"/>
+              </w:rPr>
+              <w:t>Modified:DateTimeOffset</w:t>
+            </w:r>
+            <w:proofErr w:type="spellEnd"/>
           </w:p>
           <w:p>
             <w:pPr>
@@ -908,7 +1158,16 @@
                 <w:sz w:val="16"/>
                 <w:szCs w:val="16"/>
               </w:rPr>
-              <w:t>.Data:ID</w:t>
+              <w:t>.</w:t>
+            </w:r>
+            <w:proofErr w:type="spellStart"/>
+            <w:r>
+              <w:rPr>
+                <w:rFonts w:ascii="Consolas" w:hAnsi="Consolas" w:cs="Consolas"/>
+                <w:sz w:val="16"/>
+                <w:szCs w:val="16"/>
+              </w:rPr>
+              <w:t>Data:ID</w:t>
             </w:r>
             <w:r>
               <w:rPr>
@@ -924,7 +1183,16 @@
                 <w:sz w:val="16"/>
                 <w:szCs w:val="16"/>
               </w:rPr>
-              <w:t>ctionary&lt;String, String&gt;</w:t>
+              <w:t>ctionary</w:t>
+            </w:r>
+            <w:proofErr w:type="spellEnd"/>
+            <w:r>
+              <w:rPr>
+                <w:rFonts w:ascii="Consolas" w:hAnsi="Consolas" w:cs="Consolas"/>
+                <w:sz w:val="16"/>
+                <w:szCs w:val="16"/>
+              </w:rPr>
+              <w:t>&lt;String, String&gt;</w:t>
             </w:r>
           </w:p>
           <w:p>
@@ -1025,6 +1293,8 @@
               </w:rPr>
               <w:t>.</w:t>
             </w:r>
+            <w:proofErr w:type="spellStart"/>
+            <w:proofErr w:type="gramStart"/>
             <w:r>
               <w:rPr>
                 <w:rFonts w:ascii="Consolas" w:hAnsi="Consolas" w:cs="Consolas"/>
@@ -1033,13 +1303,23 @@
               </w:rPr>
               <w:t>Url</w:t>
             </w:r>
-            <w:r>
-              <w:rPr>
-                <w:rFonts w:ascii="Consolas" w:hAnsi="Consolas" w:cs="Consolas"/>
-                <w:sz w:val="16"/>
-                <w:szCs w:val="16"/>
-              </w:rPr>
-              <w:t>()</w:t>
+            <w:proofErr w:type="spellEnd"/>
+            <w:r>
+              <w:rPr>
+                <w:rFonts w:ascii="Consolas" w:hAnsi="Consolas" w:cs="Consolas"/>
+                <w:sz w:val="16"/>
+                <w:szCs w:val="16"/>
+              </w:rPr>
+              <w:t>(</w:t>
+            </w:r>
+            <w:proofErr w:type="gramEnd"/>
+            <w:r>
+              <w:rPr>
+                <w:rFonts w:ascii="Consolas" w:hAnsi="Consolas" w:cs="Consolas"/>
+                <w:sz w:val="16"/>
+                <w:szCs w:val="16"/>
+              </w:rPr>
+              <w:t>)</w:t>
             </w:r>
             <w:r>
               <w:rPr>
@@ -1096,6 +1376,8 @@
               </w:rPr>
               <w:t>.</w:t>
             </w:r>
+            <w:proofErr w:type="spellStart"/>
+            <w:proofErr w:type="gramStart"/>
             <w:r>
               <w:rPr>
                 <w:rFonts w:ascii="Consolas" w:hAnsi="Consolas" w:cs="Consolas"/>
@@ -1104,13 +1386,23 @@
               </w:rPr>
               <w:t>IsVisible</w:t>
             </w:r>
-            <w:r>
-              <w:rPr>
-                <w:rFonts w:ascii="Consolas" w:hAnsi="Consolas" w:cs="Consolas"/>
-                <w:sz w:val="16"/>
-                <w:szCs w:val="16"/>
-              </w:rPr>
-              <w:t>()</w:t>
+            <w:proofErr w:type="spellEnd"/>
+            <w:r>
+              <w:rPr>
+                <w:rFonts w:ascii="Consolas" w:hAnsi="Consolas" w:cs="Consolas"/>
+                <w:sz w:val="16"/>
+                <w:szCs w:val="16"/>
+              </w:rPr>
+              <w:t>(</w:t>
+            </w:r>
+            <w:proofErr w:type="gramEnd"/>
+            <w:r>
+              <w:rPr>
+                <w:rFonts w:ascii="Consolas" w:hAnsi="Consolas" w:cs="Consolas"/>
+                <w:sz w:val="16"/>
+                <w:szCs w:val="16"/>
+              </w:rPr>
+              <w:t>)</w:t>
             </w:r>
             <w:r>
               <w:rPr>
@@ -1202,6 +1494,8 @@
               </w:rPr>
               <w:t>.</w:t>
             </w:r>
+            <w:proofErr w:type="spellStart"/>
+            <w:proofErr w:type="gramStart"/>
             <w:r>
               <w:rPr>
                 <w:rFonts w:ascii="Consolas" w:hAnsi="Consolas" w:cs="Consolas"/>
@@ -1210,13 +1504,23 @@
               </w:rPr>
               <w:t>IsOpen</w:t>
             </w:r>
-            <w:r>
-              <w:rPr>
-                <w:rFonts w:ascii="Consolas" w:hAnsi="Consolas" w:cs="Consolas"/>
-                <w:sz w:val="16"/>
-                <w:szCs w:val="16"/>
-              </w:rPr>
-              <w:t>()</w:t>
+            <w:proofErr w:type="spellEnd"/>
+            <w:r>
+              <w:rPr>
+                <w:rFonts w:ascii="Consolas" w:hAnsi="Consolas" w:cs="Consolas"/>
+                <w:sz w:val="16"/>
+                <w:szCs w:val="16"/>
+              </w:rPr>
+              <w:t>(</w:t>
+            </w:r>
+            <w:proofErr w:type="gramEnd"/>
+            <w:r>
+              <w:rPr>
+                <w:rFonts w:ascii="Consolas" w:hAnsi="Consolas" w:cs="Consolas"/>
+                <w:sz w:val="16"/>
+                <w:szCs w:val="16"/>
+              </w:rPr>
+              <w:t>)</w:t>
             </w:r>
             <w:r>
               <w:rPr>
@@ -1299,6 +1603,8 @@
               </w:rPr>
               <w:t>.</w:t>
             </w:r>
+            <w:proofErr w:type="spellStart"/>
+            <w:proofErr w:type="gramStart"/>
             <w:r>
               <w:rPr>
                 <w:rFonts w:ascii="Consolas" w:hAnsi="Consolas" w:cs="Consolas"/>
@@ -1307,13 +1613,23 @@
               </w:rPr>
               <w:t>IsHomePage</w:t>
             </w:r>
-            <w:r>
-              <w:rPr>
-                <w:rFonts w:ascii="Consolas" w:hAnsi="Consolas" w:cs="Consolas"/>
-                <w:sz w:val="16"/>
-                <w:szCs w:val="16"/>
-              </w:rPr>
-              <w:t>()</w:t>
+            <w:proofErr w:type="spellEnd"/>
+            <w:r>
+              <w:rPr>
+                <w:rFonts w:ascii="Consolas" w:hAnsi="Consolas" w:cs="Consolas"/>
+                <w:sz w:val="16"/>
+                <w:szCs w:val="16"/>
+              </w:rPr>
+              <w:t>(</w:t>
+            </w:r>
+            <w:proofErr w:type="gramEnd"/>
+            <w:r>
+              <w:rPr>
+                <w:rFonts w:ascii="Consolas" w:hAnsi="Consolas" w:cs="Consolas"/>
+                <w:sz w:val="16"/>
+                <w:szCs w:val="16"/>
+              </w:rPr>
+              <w:t>)</w:t>
             </w:r>
             <w:r>
               <w:rPr>
@@ -1378,6 +1694,8 @@
               </w:rPr>
               <w:t>.</w:t>
             </w:r>
+            <w:proofErr w:type="spellStart"/>
+            <w:proofErr w:type="gramStart"/>
             <w:r>
               <w:rPr>
                 <w:rFonts w:ascii="Consolas" w:hAnsi="Consolas" w:cs="Consolas"/>
@@ -1386,6 +1704,7 @@
               </w:rPr>
               <w:t>IsChildOf</w:t>
             </w:r>
+            <w:proofErr w:type="spellEnd"/>
             <w:r>
               <w:rPr>
                 <w:rFonts w:ascii="Consolas" w:hAnsi="Consolas" w:cs="Consolas"/>
@@ -1394,13 +1713,24 @@
               </w:rPr>
               <w:t>(</w:t>
             </w:r>
-            <w:r>
-              <w:rPr>
-                <w:rFonts w:ascii="Consolas" w:hAnsi="Consolas" w:cs="Consolas"/>
-                <w:sz w:val="16"/>
-                <w:szCs w:val="16"/>
-              </w:rPr>
-              <w:t>IContent content</w:t>
+            <w:proofErr w:type="spellStart"/>
+            <w:proofErr w:type="gramEnd"/>
+            <w:r>
+              <w:rPr>
+                <w:rFonts w:ascii="Consolas" w:hAnsi="Consolas" w:cs="Consolas"/>
+                <w:sz w:val="16"/>
+                <w:szCs w:val="16"/>
+              </w:rPr>
+              <w:t>IContent</w:t>
+            </w:r>
+            <w:proofErr w:type="spellEnd"/>
+            <w:r>
+              <w:rPr>
+                <w:rFonts w:ascii="Consolas" w:hAnsi="Consolas" w:cs="Consolas"/>
+                <w:sz w:val="16"/>
+                <w:szCs w:val="16"/>
+              </w:rPr>
+              <w:t xml:space="preserve"> content</w:t>
             </w:r>
             <w:r>
               <w:rPr>
@@ -1509,6 +1839,8 @@
               </w:rPr>
               <w:t>.</w:t>
             </w:r>
+            <w:proofErr w:type="spellStart"/>
+            <w:proofErr w:type="gramStart"/>
             <w:r>
               <w:rPr>
                 <w:rFonts w:ascii="Consolas" w:hAnsi="Consolas" w:cs="Consolas"/>
@@ -1517,6 +1849,7 @@
               </w:rPr>
               <w:t>IsAncestorOf</w:t>
             </w:r>
+            <w:proofErr w:type="spellEnd"/>
             <w:r>
               <w:rPr>
                 <w:rFonts w:ascii="Consolas" w:hAnsi="Consolas" w:cs="Consolas"/>
@@ -1525,13 +1858,24 @@
               </w:rPr>
               <w:t>(</w:t>
             </w:r>
-            <w:r>
-              <w:rPr>
-                <w:rFonts w:ascii="Consolas" w:hAnsi="Consolas" w:cs="Consolas"/>
-                <w:sz w:val="16"/>
-                <w:szCs w:val="16"/>
-              </w:rPr>
-              <w:t>IContent content</w:t>
+            <w:proofErr w:type="spellStart"/>
+            <w:proofErr w:type="gramEnd"/>
+            <w:r>
+              <w:rPr>
+                <w:rFonts w:ascii="Consolas" w:hAnsi="Consolas" w:cs="Consolas"/>
+                <w:sz w:val="16"/>
+                <w:szCs w:val="16"/>
+              </w:rPr>
+              <w:t>IContent</w:t>
+            </w:r>
+            <w:proofErr w:type="spellEnd"/>
+            <w:r>
+              <w:rPr>
+                <w:rFonts w:ascii="Consolas" w:hAnsi="Consolas" w:cs="Consolas"/>
+                <w:sz w:val="16"/>
+                <w:szCs w:val="16"/>
+              </w:rPr>
+              <w:t xml:space="preserve"> content</w:t>
             </w:r>
             <w:r>
               <w:rPr>
@@ -1640,6 +1984,8 @@
               </w:rPr>
               <w:t>.</w:t>
             </w:r>
+            <w:proofErr w:type="spellStart"/>
+            <w:proofErr w:type="gramStart"/>
             <w:r>
               <w:rPr>
                 <w:rFonts w:ascii="Consolas" w:hAnsi="Consolas" w:cs="Consolas"/>
@@ -1648,6 +1994,7 @@
               </w:rPr>
               <w:t>IsDescendantOf</w:t>
             </w:r>
+            <w:proofErr w:type="spellEnd"/>
             <w:r>
               <w:rPr>
                 <w:rFonts w:ascii="Consolas" w:hAnsi="Consolas" w:cs="Consolas"/>
@@ -1656,13 +2003,24 @@
               </w:rPr>
               <w:t>(</w:t>
             </w:r>
-            <w:r>
-              <w:rPr>
-                <w:rFonts w:ascii="Consolas" w:hAnsi="Consolas" w:cs="Consolas"/>
-                <w:sz w:val="16"/>
-                <w:szCs w:val="16"/>
-              </w:rPr>
-              <w:t>IContent content</w:t>
+            <w:proofErr w:type="spellStart"/>
+            <w:proofErr w:type="gramEnd"/>
+            <w:r>
+              <w:rPr>
+                <w:rFonts w:ascii="Consolas" w:hAnsi="Consolas" w:cs="Consolas"/>
+                <w:sz w:val="16"/>
+                <w:szCs w:val="16"/>
+              </w:rPr>
+              <w:t>IContent</w:t>
+            </w:r>
+            <w:proofErr w:type="spellEnd"/>
+            <w:r>
+              <w:rPr>
+                <w:rFonts w:ascii="Consolas" w:hAnsi="Consolas" w:cs="Consolas"/>
+                <w:sz w:val="16"/>
+                <w:szCs w:val="16"/>
+              </w:rPr>
+              <w:t xml:space="preserve"> content</w:t>
             </w:r>
             <w:r>
               <w:rPr>
@@ -1762,6 +2120,7 @@
               </w:rPr>
               <w:t>.</w:t>
             </w:r>
+            <w:proofErr w:type="spellStart"/>
             <w:r>
               <w:rPr>
                 <w:rFonts w:ascii="Consolas" w:hAnsi="Consolas" w:cs="Consolas"/>
@@ -1770,6 +2129,7 @@
               </w:rPr>
               <w:t>HasPrev</w:t>
             </w:r>
+            <w:proofErr w:type="spellEnd"/>
             <w:r>
               <w:rPr>
                 <w:rFonts w:ascii="Consolas" w:hAnsi="Consolas" w:cs="Consolas"/>
@@ -1784,7 +2144,43 @@
                 <w:sz w:val="16"/>
                 <w:szCs w:val="16"/>
               </w:rPr>
-              <w:t xml:space="preserve">[Func&lt;IContent, </w:t>
+              <w:t>[</w:t>
+            </w:r>
+            <w:proofErr w:type="spellStart"/>
+            <w:r>
+              <w:rPr>
+                <w:rFonts w:ascii="Consolas" w:hAnsi="Consolas" w:cs="Consolas"/>
+                <w:sz w:val="16"/>
+                <w:szCs w:val="16"/>
+              </w:rPr>
+              <w:t>Func</w:t>
+            </w:r>
+            <w:proofErr w:type="spellEnd"/>
+            <w:r>
+              <w:rPr>
+                <w:rFonts w:ascii="Consolas" w:hAnsi="Consolas" w:cs="Consolas"/>
+                <w:sz w:val="16"/>
+                <w:szCs w:val="16"/>
+              </w:rPr>
+              <w:t>&lt;</w:t>
+            </w:r>
+            <w:proofErr w:type="spellStart"/>
+            <w:r>
+              <w:rPr>
+                <w:rFonts w:ascii="Consolas" w:hAnsi="Consolas" w:cs="Consolas"/>
+                <w:sz w:val="16"/>
+                <w:szCs w:val="16"/>
+              </w:rPr>
+              <w:t>IContent</w:t>
+            </w:r>
+            <w:proofErr w:type="spellEnd"/>
+            <w:r>
+              <w:rPr>
+                <w:rFonts w:ascii="Consolas" w:hAnsi="Consolas" w:cs="Consolas"/>
+                <w:sz w:val="16"/>
+                <w:szCs w:val="16"/>
+              </w:rPr>
+              <w:t xml:space="preserve">, </w:t>
             </w:r>
             <w:r>
               <w:rPr>
@@ -1844,13 +2240,42 @@
               </w:rPr>
               <w:t>.</w:t>
             </w:r>
-            <w:r>
-              <w:rPr>
-                <w:rFonts w:ascii="Consolas" w:hAnsi="Consolas" w:cs="Consolas"/>
-                <w:sz w:val="16"/>
-                <w:szCs w:val="16"/>
-              </w:rPr>
-              <w:t>HasPrev&lt;TContentType&gt;</w:t>
+            <w:proofErr w:type="spellStart"/>
+            <w:r>
+              <w:rPr>
+                <w:rFonts w:ascii="Consolas" w:hAnsi="Consolas" w:cs="Consolas"/>
+                <w:sz w:val="16"/>
+                <w:szCs w:val="16"/>
+              </w:rPr>
+              <w:t>HasPrev</w:t>
+            </w:r>
+            <w:proofErr w:type="spellEnd"/>
+            <w:r>
+              <w:rPr>
+                <w:rFonts w:ascii="Consolas" w:hAnsi="Consolas" w:cs="Consolas"/>
+                <w:sz w:val="16"/>
+                <w:szCs w:val="16"/>
+              </w:rPr>
+              <w:t>&lt;</w:t>
+            </w:r>
+            <w:proofErr w:type="spellStart"/>
+            <w:r>
+              <w:rPr>
+                <w:rFonts w:ascii="Consolas" w:hAnsi="Consolas" w:cs="Consolas"/>
+                <w:sz w:val="16"/>
+                <w:szCs w:val="16"/>
+              </w:rPr>
+              <w:t>TContentType</w:t>
+            </w:r>
+            <w:proofErr w:type="spellEnd"/>
+            <w:proofErr w:type="gramStart"/>
+            <w:r>
+              <w:rPr>
+                <w:rFonts w:ascii="Consolas" w:hAnsi="Consolas" w:cs="Consolas"/>
+                <w:sz w:val="16"/>
+                <w:szCs w:val="16"/>
+              </w:rPr>
+              <w:t>&gt;</w:t>
             </w:r>
             <w:r>
               <w:rPr>
@@ -1860,13 +2285,50 @@
               </w:rPr>
               <w:t>(</w:t>
             </w:r>
-            <w:r>
-              <w:rPr>
-                <w:rFonts w:ascii="Consolas" w:hAnsi="Consolas" w:cs="Consolas"/>
-                <w:sz w:val="16"/>
-                <w:szCs w:val="16"/>
-              </w:rPr>
-              <w:t xml:space="preserve">[Func&lt;TContentType, </w:t>
+            <w:proofErr w:type="gramEnd"/>
+            <w:r>
+              <w:rPr>
+                <w:rFonts w:ascii="Consolas" w:hAnsi="Consolas" w:cs="Consolas"/>
+                <w:sz w:val="16"/>
+                <w:szCs w:val="16"/>
+              </w:rPr>
+              <w:t>[</w:t>
+            </w:r>
+            <w:proofErr w:type="spellStart"/>
+            <w:r>
+              <w:rPr>
+                <w:rFonts w:ascii="Consolas" w:hAnsi="Consolas" w:cs="Consolas"/>
+                <w:sz w:val="16"/>
+                <w:szCs w:val="16"/>
+              </w:rPr>
+              <w:t>Func</w:t>
+            </w:r>
+            <w:proofErr w:type="spellEnd"/>
+            <w:r>
+              <w:rPr>
+                <w:rFonts w:ascii="Consolas" w:hAnsi="Consolas" w:cs="Consolas"/>
+                <w:sz w:val="16"/>
+                <w:szCs w:val="16"/>
+              </w:rPr>
+              <w:t>&lt;</w:t>
+            </w:r>
+            <w:proofErr w:type="spellStart"/>
+            <w:r>
+              <w:rPr>
+                <w:rFonts w:ascii="Consolas" w:hAnsi="Consolas" w:cs="Consolas"/>
+                <w:sz w:val="16"/>
+                <w:szCs w:val="16"/>
+              </w:rPr>
+              <w:t>TContentType</w:t>
+            </w:r>
+            <w:proofErr w:type="spellEnd"/>
+            <w:r>
+              <w:rPr>
+                <w:rFonts w:ascii="Consolas" w:hAnsi="Consolas" w:cs="Consolas"/>
+                <w:sz w:val="16"/>
+                <w:szCs w:val="16"/>
+              </w:rPr>
+              <w:t xml:space="preserve">, </w:t>
             </w:r>
             <w:r>
               <w:rPr>
@@ -1982,6 +2444,7 @@
               </w:rPr>
               <w:t>.</w:t>
             </w:r>
+            <w:proofErr w:type="spellStart"/>
             <w:r>
               <w:rPr>
                 <w:rFonts w:ascii="Consolas" w:hAnsi="Consolas" w:cs="Consolas"/>
@@ -1990,6 +2453,7 @@
               </w:rPr>
               <w:t>HasNext</w:t>
             </w:r>
+            <w:proofErr w:type="spellEnd"/>
             <w:r>
               <w:rPr>
                 <w:rFonts w:ascii="Consolas" w:hAnsi="Consolas" w:cs="Consolas"/>
@@ -2004,7 +2468,43 @@
                 <w:sz w:val="16"/>
                 <w:szCs w:val="16"/>
               </w:rPr>
-              <w:t xml:space="preserve">[Func&lt;IContent, </w:t>
+              <w:t>[</w:t>
+            </w:r>
+            <w:proofErr w:type="spellStart"/>
+            <w:r>
+              <w:rPr>
+                <w:rFonts w:ascii="Consolas" w:hAnsi="Consolas" w:cs="Consolas"/>
+                <w:sz w:val="16"/>
+                <w:szCs w:val="16"/>
+              </w:rPr>
+              <w:t>Func</w:t>
+            </w:r>
+            <w:proofErr w:type="spellEnd"/>
+            <w:r>
+              <w:rPr>
+                <w:rFonts w:ascii="Consolas" w:hAnsi="Consolas" w:cs="Consolas"/>
+                <w:sz w:val="16"/>
+                <w:szCs w:val="16"/>
+              </w:rPr>
+              <w:t>&lt;</w:t>
+            </w:r>
+            <w:proofErr w:type="spellStart"/>
+            <w:r>
+              <w:rPr>
+                <w:rFonts w:ascii="Consolas" w:hAnsi="Consolas" w:cs="Consolas"/>
+                <w:sz w:val="16"/>
+                <w:szCs w:val="16"/>
+              </w:rPr>
+              <w:t>IContent</w:t>
+            </w:r>
+            <w:proofErr w:type="spellEnd"/>
+            <w:r>
+              <w:rPr>
+                <w:rFonts w:ascii="Consolas" w:hAnsi="Consolas" w:cs="Consolas"/>
+                <w:sz w:val="16"/>
+                <w:szCs w:val="16"/>
+              </w:rPr>
+              <w:t xml:space="preserve">, </w:t>
             </w:r>
             <w:r>
               <w:rPr>
@@ -2064,13 +2564,42 @@
               </w:rPr>
               <w:t>.</w:t>
             </w:r>
-            <w:r>
-              <w:rPr>
-                <w:rFonts w:ascii="Consolas" w:hAnsi="Consolas" w:cs="Consolas"/>
-                <w:sz w:val="16"/>
-                <w:szCs w:val="16"/>
-              </w:rPr>
-              <w:t>HasNext&lt;TContentType&gt;</w:t>
+            <w:proofErr w:type="spellStart"/>
+            <w:r>
+              <w:rPr>
+                <w:rFonts w:ascii="Consolas" w:hAnsi="Consolas" w:cs="Consolas"/>
+                <w:sz w:val="16"/>
+                <w:szCs w:val="16"/>
+              </w:rPr>
+              <w:t>HasNext</w:t>
+            </w:r>
+            <w:proofErr w:type="spellEnd"/>
+            <w:r>
+              <w:rPr>
+                <w:rFonts w:ascii="Consolas" w:hAnsi="Consolas" w:cs="Consolas"/>
+                <w:sz w:val="16"/>
+                <w:szCs w:val="16"/>
+              </w:rPr>
+              <w:t>&lt;</w:t>
+            </w:r>
+            <w:proofErr w:type="spellStart"/>
+            <w:r>
+              <w:rPr>
+                <w:rFonts w:ascii="Consolas" w:hAnsi="Consolas" w:cs="Consolas"/>
+                <w:sz w:val="16"/>
+                <w:szCs w:val="16"/>
+              </w:rPr>
+              <w:t>TContentType</w:t>
+            </w:r>
+            <w:proofErr w:type="spellEnd"/>
+            <w:proofErr w:type="gramStart"/>
+            <w:r>
+              <w:rPr>
+                <w:rFonts w:ascii="Consolas" w:hAnsi="Consolas" w:cs="Consolas"/>
+                <w:sz w:val="16"/>
+                <w:szCs w:val="16"/>
+              </w:rPr>
+              <w:t>&gt;</w:t>
             </w:r>
             <w:r>
               <w:rPr>
@@ -2080,13 +2609,50 @@
               </w:rPr>
               <w:t>(</w:t>
             </w:r>
-            <w:r>
-              <w:rPr>
-                <w:rFonts w:ascii="Consolas" w:hAnsi="Consolas" w:cs="Consolas"/>
-                <w:sz w:val="16"/>
-                <w:szCs w:val="16"/>
-              </w:rPr>
-              <w:t xml:space="preserve">[Func&lt;TContentType, </w:t>
+            <w:proofErr w:type="gramEnd"/>
+            <w:r>
+              <w:rPr>
+                <w:rFonts w:ascii="Consolas" w:hAnsi="Consolas" w:cs="Consolas"/>
+                <w:sz w:val="16"/>
+                <w:szCs w:val="16"/>
+              </w:rPr>
+              <w:t>[</w:t>
+            </w:r>
+            <w:proofErr w:type="spellStart"/>
+            <w:r>
+              <w:rPr>
+                <w:rFonts w:ascii="Consolas" w:hAnsi="Consolas" w:cs="Consolas"/>
+                <w:sz w:val="16"/>
+                <w:szCs w:val="16"/>
+              </w:rPr>
+              <w:t>Func</w:t>
+            </w:r>
+            <w:proofErr w:type="spellEnd"/>
+            <w:r>
+              <w:rPr>
+                <w:rFonts w:ascii="Consolas" w:hAnsi="Consolas" w:cs="Consolas"/>
+                <w:sz w:val="16"/>
+                <w:szCs w:val="16"/>
+              </w:rPr>
+              <w:t>&lt;</w:t>
+            </w:r>
+            <w:proofErr w:type="spellStart"/>
+            <w:r>
+              <w:rPr>
+                <w:rFonts w:ascii="Consolas" w:hAnsi="Consolas" w:cs="Consolas"/>
+                <w:sz w:val="16"/>
+                <w:szCs w:val="16"/>
+              </w:rPr>
+              <w:t>TContentType</w:t>
+            </w:r>
+            <w:proofErr w:type="spellEnd"/>
+            <w:r>
+              <w:rPr>
+                <w:rFonts w:ascii="Consolas" w:hAnsi="Consolas" w:cs="Consolas"/>
+                <w:sz w:val="16"/>
+                <w:szCs w:val="16"/>
+              </w:rPr>
+              <w:t xml:space="preserve">, </w:t>
             </w:r>
             <w:r>
               <w:rPr>
@@ -2236,25 +2802,63 @@
                 <w:sz w:val="16"/>
                 <w:szCs w:val="16"/>
               </w:rPr>
-              <w:t>.Parent():IContent</w:t>
-            </w:r>
-          </w:p>
-          <w:p>
-            <w:pPr>
-              <w:rPr>
-                <w:rFonts w:ascii="Consolas" w:hAnsi="Consolas" w:cs="Consolas"/>
-                <w:sz w:val="16"/>
-                <w:szCs w:val="16"/>
-              </w:rPr>
-            </w:pPr>
-            <w:r>
-              <w:rPr>
-                <w:rFonts w:ascii="Consolas" w:hAnsi="Consolas" w:cs="Consolas"/>
-                <w:sz w:val="16"/>
-                <w:szCs w:val="16"/>
-              </w:rPr>
-              <w:t>.Parent&lt;TContentType&gt;:TContentType</w:t>
-            </w:r>
+              <w:t>.Parent():</w:t>
+            </w:r>
+            <w:proofErr w:type="spellStart"/>
+            <w:r>
+              <w:rPr>
+                <w:rFonts w:ascii="Consolas" w:hAnsi="Consolas" w:cs="Consolas"/>
+                <w:sz w:val="16"/>
+                <w:szCs w:val="16"/>
+              </w:rPr>
+              <w:t>IContent</w:t>
+            </w:r>
+            <w:proofErr w:type="spellEnd"/>
+          </w:p>
+          <w:p>
+            <w:pPr>
+              <w:rPr>
+                <w:rFonts w:ascii="Consolas" w:hAnsi="Consolas" w:cs="Consolas"/>
+                <w:sz w:val="16"/>
+                <w:szCs w:val="16"/>
+              </w:rPr>
+            </w:pPr>
+            <w:r>
+              <w:rPr>
+                <w:rFonts w:ascii="Consolas" w:hAnsi="Consolas" w:cs="Consolas"/>
+                <w:sz w:val="16"/>
+                <w:szCs w:val="16"/>
+              </w:rPr>
+              <w:t>.Parent&lt;</w:t>
+            </w:r>
+            <w:proofErr w:type="spellStart"/>
+            <w:r>
+              <w:rPr>
+                <w:rFonts w:ascii="Consolas" w:hAnsi="Consolas" w:cs="Consolas"/>
+                <w:sz w:val="16"/>
+                <w:szCs w:val="16"/>
+              </w:rPr>
+              <w:t>TContentType</w:t>
+            </w:r>
+            <w:proofErr w:type="spellEnd"/>
+            <w:r>
+              <w:rPr>
+                <w:rFonts w:ascii="Consolas" w:hAnsi="Consolas" w:cs="Consolas"/>
+                <w:sz w:val="16"/>
+                <w:szCs w:val="16"/>
+              </w:rPr>
+              <w:t>&gt;:</w:t>
+            </w:r>
+            <w:proofErr w:type="spellStart"/>
+            <w:r>
+              <w:rPr>
+                <w:rFonts w:ascii="Consolas" w:hAnsi="Consolas" w:cs="Consolas"/>
+                <w:sz w:val="16"/>
+                <w:szCs w:val="16"/>
+              </w:rPr>
+              <w:t>TContentType</w:t>
+            </w:r>
+            <w:proofErr w:type="spellEnd"/>
           </w:p>
           <w:p>
             <w:pPr>
@@ -2308,7 +2912,43 @@
                 <w:sz w:val="16"/>
                 <w:szCs w:val="16"/>
               </w:rPr>
-              <w:t xml:space="preserve">.Parents([Func&lt;IContent, </w:t>
+              <w:t>.Parents([</w:t>
+            </w:r>
+            <w:proofErr w:type="spellStart"/>
+            <w:r>
+              <w:rPr>
+                <w:rFonts w:ascii="Consolas" w:hAnsi="Consolas" w:cs="Consolas"/>
+                <w:sz w:val="16"/>
+                <w:szCs w:val="16"/>
+              </w:rPr>
+              <w:t>Func</w:t>
+            </w:r>
+            <w:proofErr w:type="spellEnd"/>
+            <w:r>
+              <w:rPr>
+                <w:rFonts w:ascii="Consolas" w:hAnsi="Consolas" w:cs="Consolas"/>
+                <w:sz w:val="16"/>
+                <w:szCs w:val="16"/>
+              </w:rPr>
+              <w:t>&lt;</w:t>
+            </w:r>
+            <w:proofErr w:type="spellStart"/>
+            <w:r>
+              <w:rPr>
+                <w:rFonts w:ascii="Consolas" w:hAnsi="Consolas" w:cs="Consolas"/>
+                <w:sz w:val="16"/>
+                <w:szCs w:val="16"/>
+              </w:rPr>
+              <w:t>IContent</w:t>
+            </w:r>
+            <w:proofErr w:type="spellEnd"/>
+            <w:r>
+              <w:rPr>
+                <w:rFonts w:ascii="Consolas" w:hAnsi="Consolas" w:cs="Consolas"/>
+                <w:sz w:val="16"/>
+                <w:szCs w:val="16"/>
+              </w:rPr>
+              <w:t xml:space="preserve">, </w:t>
             </w:r>
             <w:r>
               <w:rPr>
@@ -2326,6 +2966,7 @@
               </w:rPr>
               <w:t>&gt; filter]):</w:t>
             </w:r>
+            <w:proofErr w:type="spellStart"/>
             <w:r>
               <w:rPr>
                 <w:rFonts w:ascii="Consolas" w:hAnsi="Consolas" w:cs="Consolas"/>
@@ -2334,30 +2975,103 @@
               </w:rPr>
               <w:t>IEnumerable</w:t>
             </w:r>
-            <w:r>
-              <w:rPr>
-                <w:rFonts w:ascii="Consolas" w:hAnsi="Consolas" w:cs="Consolas"/>
-                <w:sz w:val="16"/>
-                <w:szCs w:val="16"/>
-              </w:rPr>
-              <w:t>&lt;IContent&gt;</w:t>
-            </w:r>
-          </w:p>
-          <w:p>
-            <w:pPr>
-              <w:rPr>
-                <w:rFonts w:ascii="Consolas" w:hAnsi="Consolas" w:cs="Consolas"/>
-                <w:sz w:val="16"/>
-                <w:szCs w:val="16"/>
-              </w:rPr>
-            </w:pPr>
-            <w:r>
-              <w:rPr>
-                <w:rFonts w:ascii="Consolas" w:hAnsi="Consolas" w:cs="Consolas"/>
-                <w:sz w:val="16"/>
-                <w:szCs w:val="16"/>
-              </w:rPr>
-              <w:t xml:space="preserve">.Parents&lt;TContentType&gt;([Func&lt;TContentType, </w:t>
+            <w:proofErr w:type="spellEnd"/>
+            <w:r>
+              <w:rPr>
+                <w:rFonts w:ascii="Consolas" w:hAnsi="Consolas" w:cs="Consolas"/>
+                <w:sz w:val="16"/>
+                <w:szCs w:val="16"/>
+              </w:rPr>
+              <w:t>&lt;</w:t>
+            </w:r>
+            <w:proofErr w:type="spellStart"/>
+            <w:r>
+              <w:rPr>
+                <w:rFonts w:ascii="Consolas" w:hAnsi="Consolas" w:cs="Consolas"/>
+                <w:sz w:val="16"/>
+                <w:szCs w:val="16"/>
+              </w:rPr>
+              <w:t>IContent</w:t>
+            </w:r>
+            <w:proofErr w:type="spellEnd"/>
+            <w:r>
+              <w:rPr>
+                <w:rFonts w:ascii="Consolas" w:hAnsi="Consolas" w:cs="Consolas"/>
+                <w:sz w:val="16"/>
+                <w:szCs w:val="16"/>
+              </w:rPr>
+              <w:t>&gt;</w:t>
+            </w:r>
+          </w:p>
+          <w:p>
+            <w:pPr>
+              <w:rPr>
+                <w:rFonts w:ascii="Consolas" w:hAnsi="Consolas" w:cs="Consolas"/>
+                <w:sz w:val="16"/>
+                <w:szCs w:val="16"/>
+              </w:rPr>
+            </w:pPr>
+            <w:r>
+              <w:rPr>
+                <w:rFonts w:ascii="Consolas" w:hAnsi="Consolas" w:cs="Consolas"/>
+                <w:sz w:val="16"/>
+                <w:szCs w:val="16"/>
+              </w:rPr>
+              <w:t>.Parents&lt;</w:t>
+            </w:r>
+            <w:proofErr w:type="spellStart"/>
+            <w:r>
+              <w:rPr>
+                <w:rFonts w:ascii="Consolas" w:hAnsi="Consolas" w:cs="Consolas"/>
+                <w:sz w:val="16"/>
+                <w:szCs w:val="16"/>
+              </w:rPr>
+              <w:t>TContentType</w:t>
+            </w:r>
+            <w:proofErr w:type="spellEnd"/>
+            <w:r>
+              <w:rPr>
+                <w:rFonts w:ascii="Consolas" w:hAnsi="Consolas" w:cs="Consolas"/>
+                <w:sz w:val="16"/>
+                <w:szCs w:val="16"/>
+              </w:rPr>
+              <w:t>&gt;([</w:t>
+            </w:r>
+            <w:proofErr w:type="spellStart"/>
+            <w:r>
+              <w:rPr>
+                <w:rFonts w:ascii="Consolas" w:hAnsi="Consolas" w:cs="Consolas"/>
+                <w:sz w:val="16"/>
+                <w:szCs w:val="16"/>
+              </w:rPr>
+              <w:t>Func</w:t>
+            </w:r>
+            <w:proofErr w:type="spellEnd"/>
+            <w:r>
+              <w:rPr>
+                <w:rFonts w:ascii="Consolas" w:hAnsi="Consolas" w:cs="Consolas"/>
+                <w:sz w:val="16"/>
+                <w:szCs w:val="16"/>
+              </w:rPr>
+              <w:t>&lt;</w:t>
+            </w:r>
+            <w:proofErr w:type="spellStart"/>
+            <w:r>
+              <w:rPr>
+                <w:rFonts w:ascii="Consolas" w:hAnsi="Consolas" w:cs="Consolas"/>
+                <w:sz w:val="16"/>
+                <w:szCs w:val="16"/>
+              </w:rPr>
+              <w:t>TContentType</w:t>
+            </w:r>
+            <w:proofErr w:type="spellEnd"/>
+            <w:r>
+              <w:rPr>
+                <w:rFonts w:ascii="Consolas" w:hAnsi="Consolas" w:cs="Consolas"/>
+                <w:sz w:val="16"/>
+                <w:szCs w:val="16"/>
+              </w:rPr>
+              <w:t xml:space="preserve">, </w:t>
             </w:r>
             <w:r>
               <w:rPr>
@@ -2373,7 +3087,43 @@
                 <w:sz w:val="16"/>
                 <w:szCs w:val="16"/>
               </w:rPr>
-              <w:t>&gt; filter]):IEnumerable&lt;TContentType&gt;</w:t>
+              <w:t>&gt; filter]):</w:t>
+            </w:r>
+            <w:proofErr w:type="spellStart"/>
+            <w:r>
+              <w:rPr>
+                <w:rFonts w:ascii="Consolas" w:hAnsi="Consolas" w:cs="Consolas"/>
+                <w:sz w:val="16"/>
+                <w:szCs w:val="16"/>
+              </w:rPr>
+              <w:t>IEnumerable</w:t>
+            </w:r>
+            <w:proofErr w:type="spellEnd"/>
+            <w:r>
+              <w:rPr>
+                <w:rFonts w:ascii="Consolas" w:hAnsi="Consolas" w:cs="Consolas"/>
+                <w:sz w:val="16"/>
+                <w:szCs w:val="16"/>
+              </w:rPr>
+              <w:t>&lt;</w:t>
+            </w:r>
+            <w:proofErr w:type="spellStart"/>
+            <w:r>
+              <w:rPr>
+                <w:rFonts w:ascii="Consolas" w:hAnsi="Consolas" w:cs="Consolas"/>
+                <w:sz w:val="16"/>
+                <w:szCs w:val="16"/>
+              </w:rPr>
+              <w:t>TContentType</w:t>
+            </w:r>
+            <w:proofErr w:type="spellEnd"/>
+            <w:r>
+              <w:rPr>
+                <w:rFonts w:ascii="Consolas" w:hAnsi="Consolas" w:cs="Consolas"/>
+                <w:sz w:val="16"/>
+                <w:szCs w:val="16"/>
+              </w:rPr>
+              <w:t>&gt;</w:t>
             </w:r>
           </w:p>
           <w:p>
@@ -2428,7 +3178,43 @@
                 <w:sz w:val="16"/>
                 <w:szCs w:val="16"/>
               </w:rPr>
-              <w:t xml:space="preserve">.Closest(Func&lt;IContent, </w:t>
+              <w:t>.Closest(</w:t>
+            </w:r>
+            <w:proofErr w:type="spellStart"/>
+            <w:r>
+              <w:rPr>
+                <w:rFonts w:ascii="Consolas" w:hAnsi="Consolas" w:cs="Consolas"/>
+                <w:sz w:val="16"/>
+                <w:szCs w:val="16"/>
+              </w:rPr>
+              <w:t>Func</w:t>
+            </w:r>
+            <w:proofErr w:type="spellEnd"/>
+            <w:r>
+              <w:rPr>
+                <w:rFonts w:ascii="Consolas" w:hAnsi="Consolas" w:cs="Consolas"/>
+                <w:sz w:val="16"/>
+                <w:szCs w:val="16"/>
+              </w:rPr>
+              <w:t>&lt;</w:t>
+            </w:r>
+            <w:proofErr w:type="spellStart"/>
+            <w:r>
+              <w:rPr>
+                <w:rFonts w:ascii="Consolas" w:hAnsi="Consolas" w:cs="Consolas"/>
+                <w:sz w:val="16"/>
+                <w:szCs w:val="16"/>
+              </w:rPr>
+              <w:t>IContent</w:t>
+            </w:r>
+            <w:proofErr w:type="spellEnd"/>
+            <w:r>
+              <w:rPr>
+                <w:rFonts w:ascii="Consolas" w:hAnsi="Consolas" w:cs="Consolas"/>
+                <w:sz w:val="16"/>
+                <w:szCs w:val="16"/>
+              </w:rPr>
+              <w:t xml:space="preserve">, </w:t>
             </w:r>
             <w:r>
               <w:rPr>
@@ -2444,8 +3230,18 @@
                 <w:sz w:val="16"/>
                 <w:szCs w:val="16"/>
               </w:rPr>
-              <w:t>&gt; filter):IContent</w:t>
-            </w:r>
+              <w:t>&gt; filter):</w:t>
+            </w:r>
+            <w:proofErr w:type="spellStart"/>
+            <w:r>
+              <w:rPr>
+                <w:rFonts w:ascii="Consolas" w:hAnsi="Consolas" w:cs="Consolas"/>
+                <w:sz w:val="16"/>
+                <w:szCs w:val="16"/>
+              </w:rPr>
+              <w:t>IContent</w:t>
+            </w:r>
+            <w:proofErr w:type="spellEnd"/>
           </w:p>
           <w:p>
             <w:pPr>
@@ -2477,7 +3273,61 @@
                 <w:sz w:val="16"/>
                 <w:szCs w:val="16"/>
               </w:rPr>
-              <w:t xml:space="preserve">&lt;TContentType&gt;([Func&lt;TContentType, </w:t>
+              <w:t>&lt;</w:t>
+            </w:r>
+            <w:proofErr w:type="spellStart"/>
+            <w:r>
+              <w:rPr>
+                <w:rFonts w:ascii="Consolas" w:hAnsi="Consolas" w:cs="Consolas"/>
+                <w:sz w:val="16"/>
+                <w:szCs w:val="16"/>
+              </w:rPr>
+              <w:t>TContentType</w:t>
+            </w:r>
+            <w:proofErr w:type="spellEnd"/>
+            <w:r>
+              <w:rPr>
+                <w:rFonts w:ascii="Consolas" w:hAnsi="Consolas" w:cs="Consolas"/>
+                <w:sz w:val="16"/>
+                <w:szCs w:val="16"/>
+              </w:rPr>
+              <w:t>&gt;([</w:t>
+            </w:r>
+            <w:proofErr w:type="spellStart"/>
+            <w:r>
+              <w:rPr>
+                <w:rFonts w:ascii="Consolas" w:hAnsi="Consolas" w:cs="Consolas"/>
+                <w:sz w:val="16"/>
+                <w:szCs w:val="16"/>
+              </w:rPr>
+              <w:t>Func</w:t>
+            </w:r>
+            <w:proofErr w:type="spellEnd"/>
+            <w:r>
+              <w:rPr>
+                <w:rFonts w:ascii="Consolas" w:hAnsi="Consolas" w:cs="Consolas"/>
+                <w:sz w:val="16"/>
+                <w:szCs w:val="16"/>
+              </w:rPr>
+              <w:t>&lt;</w:t>
+            </w:r>
+            <w:proofErr w:type="spellStart"/>
+            <w:r>
+              <w:rPr>
+                <w:rFonts w:ascii="Consolas" w:hAnsi="Consolas" w:cs="Consolas"/>
+                <w:sz w:val="16"/>
+                <w:szCs w:val="16"/>
+              </w:rPr>
+              <w:t>TContentType</w:t>
+            </w:r>
+            <w:proofErr w:type="spellEnd"/>
+            <w:r>
+              <w:rPr>
+                <w:rFonts w:ascii="Consolas" w:hAnsi="Consolas" w:cs="Consolas"/>
+                <w:sz w:val="16"/>
+                <w:szCs w:val="16"/>
+              </w:rPr>
+              <w:t xml:space="preserve">, </w:t>
             </w:r>
             <w:r>
               <w:rPr>
@@ -2501,8 +3351,18 @@
                 <w:sz w:val="16"/>
                 <w:szCs w:val="16"/>
               </w:rPr>
-              <w:t>:TContentType</w:t>
-            </w:r>
+              <w:t>:</w:t>
+            </w:r>
+            <w:proofErr w:type="spellStart"/>
+            <w:r>
+              <w:rPr>
+                <w:rFonts w:ascii="Consolas" w:hAnsi="Consolas" w:cs="Consolas"/>
+                <w:sz w:val="16"/>
+                <w:szCs w:val="16"/>
+              </w:rPr>
+              <w:t>TContentType</w:t>
+            </w:r>
+            <w:proofErr w:type="spellEnd"/>
           </w:p>
           <w:p>
             <w:pPr>
@@ -2610,7 +3470,43 @@
                 <w:sz w:val="16"/>
                 <w:szCs w:val="16"/>
               </w:rPr>
-              <w:t xml:space="preserve">.Children([Func&lt;IContent, </w:t>
+              <w:t>.Children([</w:t>
+            </w:r>
+            <w:proofErr w:type="spellStart"/>
+            <w:r>
+              <w:rPr>
+                <w:rFonts w:ascii="Consolas" w:hAnsi="Consolas" w:cs="Consolas"/>
+                <w:sz w:val="16"/>
+                <w:szCs w:val="16"/>
+              </w:rPr>
+              <w:t>Func</w:t>
+            </w:r>
+            <w:proofErr w:type="spellEnd"/>
+            <w:r>
+              <w:rPr>
+                <w:rFonts w:ascii="Consolas" w:hAnsi="Consolas" w:cs="Consolas"/>
+                <w:sz w:val="16"/>
+                <w:szCs w:val="16"/>
+              </w:rPr>
+              <w:t>&lt;</w:t>
+            </w:r>
+            <w:proofErr w:type="spellStart"/>
+            <w:r>
+              <w:rPr>
+                <w:rFonts w:ascii="Consolas" w:hAnsi="Consolas" w:cs="Consolas"/>
+                <w:sz w:val="16"/>
+                <w:szCs w:val="16"/>
+              </w:rPr>
+              <w:t>IContent</w:t>
+            </w:r>
+            <w:proofErr w:type="spellEnd"/>
+            <w:r>
+              <w:rPr>
+                <w:rFonts w:ascii="Consolas" w:hAnsi="Consolas" w:cs="Consolas"/>
+                <w:sz w:val="16"/>
+                <w:szCs w:val="16"/>
+              </w:rPr>
+              <w:t xml:space="preserve">, </w:t>
             </w:r>
             <w:r>
               <w:rPr>
@@ -2628,6 +3524,7 @@
               </w:rPr>
               <w:t>&gt; filter]):</w:t>
             </w:r>
+            <w:proofErr w:type="spellStart"/>
             <w:r>
               <w:rPr>
                 <w:rFonts w:ascii="Consolas" w:hAnsi="Consolas" w:cs="Consolas"/>
@@ -2636,30 +3533,103 @@
               </w:rPr>
               <w:t>IEnumerable</w:t>
             </w:r>
-            <w:r>
-              <w:rPr>
-                <w:rFonts w:ascii="Consolas" w:hAnsi="Consolas" w:cs="Consolas"/>
-                <w:sz w:val="16"/>
-                <w:szCs w:val="16"/>
-              </w:rPr>
-              <w:t>&lt;IContent&gt;</w:t>
-            </w:r>
-          </w:p>
-          <w:p>
-            <w:pPr>
-              <w:rPr>
-                <w:rFonts w:ascii="Consolas" w:hAnsi="Consolas" w:cs="Consolas"/>
-                <w:sz w:val="16"/>
-                <w:szCs w:val="16"/>
-              </w:rPr>
-            </w:pPr>
-            <w:r>
-              <w:rPr>
-                <w:rFonts w:ascii="Consolas" w:hAnsi="Consolas" w:cs="Consolas"/>
-                <w:sz w:val="16"/>
-                <w:szCs w:val="16"/>
-              </w:rPr>
-              <w:t xml:space="preserve">.Children&lt;TContentType&gt;([Func&lt;TContentType, </w:t>
+            <w:proofErr w:type="spellEnd"/>
+            <w:r>
+              <w:rPr>
+                <w:rFonts w:ascii="Consolas" w:hAnsi="Consolas" w:cs="Consolas"/>
+                <w:sz w:val="16"/>
+                <w:szCs w:val="16"/>
+              </w:rPr>
+              <w:t>&lt;</w:t>
+            </w:r>
+            <w:proofErr w:type="spellStart"/>
+            <w:r>
+              <w:rPr>
+                <w:rFonts w:ascii="Consolas" w:hAnsi="Consolas" w:cs="Consolas"/>
+                <w:sz w:val="16"/>
+                <w:szCs w:val="16"/>
+              </w:rPr>
+              <w:t>IContent</w:t>
+            </w:r>
+            <w:proofErr w:type="spellEnd"/>
+            <w:r>
+              <w:rPr>
+                <w:rFonts w:ascii="Consolas" w:hAnsi="Consolas" w:cs="Consolas"/>
+                <w:sz w:val="16"/>
+                <w:szCs w:val="16"/>
+              </w:rPr>
+              <w:t>&gt;</w:t>
+            </w:r>
+          </w:p>
+          <w:p>
+            <w:pPr>
+              <w:rPr>
+                <w:rFonts w:ascii="Consolas" w:hAnsi="Consolas" w:cs="Consolas"/>
+                <w:sz w:val="16"/>
+                <w:szCs w:val="16"/>
+              </w:rPr>
+            </w:pPr>
+            <w:r>
+              <w:rPr>
+                <w:rFonts w:ascii="Consolas" w:hAnsi="Consolas" w:cs="Consolas"/>
+                <w:sz w:val="16"/>
+                <w:szCs w:val="16"/>
+              </w:rPr>
+              <w:t>.Children&lt;</w:t>
+            </w:r>
+            <w:proofErr w:type="spellStart"/>
+            <w:r>
+              <w:rPr>
+                <w:rFonts w:ascii="Consolas" w:hAnsi="Consolas" w:cs="Consolas"/>
+                <w:sz w:val="16"/>
+                <w:szCs w:val="16"/>
+              </w:rPr>
+              <w:t>TContentType</w:t>
+            </w:r>
+            <w:proofErr w:type="spellEnd"/>
+            <w:r>
+              <w:rPr>
+                <w:rFonts w:ascii="Consolas" w:hAnsi="Consolas" w:cs="Consolas"/>
+                <w:sz w:val="16"/>
+                <w:szCs w:val="16"/>
+              </w:rPr>
+              <w:t>&gt;([</w:t>
+            </w:r>
+            <w:proofErr w:type="spellStart"/>
+            <w:r>
+              <w:rPr>
+                <w:rFonts w:ascii="Consolas" w:hAnsi="Consolas" w:cs="Consolas"/>
+                <w:sz w:val="16"/>
+                <w:szCs w:val="16"/>
+              </w:rPr>
+              <w:t>Func</w:t>
+            </w:r>
+            <w:proofErr w:type="spellEnd"/>
+            <w:r>
+              <w:rPr>
+                <w:rFonts w:ascii="Consolas" w:hAnsi="Consolas" w:cs="Consolas"/>
+                <w:sz w:val="16"/>
+                <w:szCs w:val="16"/>
+              </w:rPr>
+              <w:t>&lt;</w:t>
+            </w:r>
+            <w:proofErr w:type="spellStart"/>
+            <w:r>
+              <w:rPr>
+                <w:rFonts w:ascii="Consolas" w:hAnsi="Consolas" w:cs="Consolas"/>
+                <w:sz w:val="16"/>
+                <w:szCs w:val="16"/>
+              </w:rPr>
+              <w:t>TContentType</w:t>
+            </w:r>
+            <w:proofErr w:type="spellEnd"/>
+            <w:r>
+              <w:rPr>
+                <w:rFonts w:ascii="Consolas" w:hAnsi="Consolas" w:cs="Consolas"/>
+                <w:sz w:val="16"/>
+                <w:szCs w:val="16"/>
+              </w:rPr>
+              <w:t xml:space="preserve">, </w:t>
             </w:r>
             <w:r>
               <w:rPr>
@@ -2677,6 +3647,7 @@
               </w:rPr>
               <w:t>&gt; filter]):</w:t>
             </w:r>
+            <w:proofErr w:type="spellStart"/>
             <w:r>
               <w:rPr>
                 <w:rFonts w:ascii="Consolas" w:hAnsi="Consolas" w:cs="Consolas"/>
@@ -2685,13 +3656,32 @@
               </w:rPr>
               <w:t>IEnumerable</w:t>
             </w:r>
-            <w:r>
-              <w:rPr>
-                <w:rFonts w:ascii="Consolas" w:hAnsi="Consolas" w:cs="Consolas"/>
-                <w:sz w:val="16"/>
-                <w:szCs w:val="16"/>
-              </w:rPr>
-              <w:t>&lt;TContentType&gt;</w:t>
+            <w:proofErr w:type="spellEnd"/>
+            <w:r>
+              <w:rPr>
+                <w:rFonts w:ascii="Consolas" w:hAnsi="Consolas" w:cs="Consolas"/>
+                <w:sz w:val="16"/>
+                <w:szCs w:val="16"/>
+              </w:rPr>
+              <w:t>&lt;</w:t>
+            </w:r>
+            <w:proofErr w:type="spellStart"/>
+            <w:r>
+              <w:rPr>
+                <w:rFonts w:ascii="Consolas" w:hAnsi="Consolas" w:cs="Consolas"/>
+                <w:sz w:val="16"/>
+                <w:szCs w:val="16"/>
+              </w:rPr>
+              <w:t>TContentType</w:t>
+            </w:r>
+            <w:proofErr w:type="spellEnd"/>
+            <w:r>
+              <w:rPr>
+                <w:rFonts w:ascii="Consolas" w:hAnsi="Consolas" w:cs="Consolas"/>
+                <w:sz w:val="16"/>
+                <w:szCs w:val="16"/>
+              </w:rPr>
+              <w:t>&gt;</w:t>
             </w:r>
           </w:p>
           <w:p>
@@ -2737,7 +3727,43 @@
                 <w:sz w:val="16"/>
                 <w:szCs w:val="16"/>
               </w:rPr>
-              <w:t xml:space="preserve">.Siblings([Func&lt;IContent, </w:t>
+              <w:t>.Siblings([</w:t>
+            </w:r>
+            <w:proofErr w:type="spellStart"/>
+            <w:r>
+              <w:rPr>
+                <w:rFonts w:ascii="Consolas" w:hAnsi="Consolas" w:cs="Consolas"/>
+                <w:sz w:val="16"/>
+                <w:szCs w:val="16"/>
+              </w:rPr>
+              <w:t>Func</w:t>
+            </w:r>
+            <w:proofErr w:type="spellEnd"/>
+            <w:r>
+              <w:rPr>
+                <w:rFonts w:ascii="Consolas" w:hAnsi="Consolas" w:cs="Consolas"/>
+                <w:sz w:val="16"/>
+                <w:szCs w:val="16"/>
+              </w:rPr>
+              <w:t>&lt;</w:t>
+            </w:r>
+            <w:proofErr w:type="spellStart"/>
+            <w:r>
+              <w:rPr>
+                <w:rFonts w:ascii="Consolas" w:hAnsi="Consolas" w:cs="Consolas"/>
+                <w:sz w:val="16"/>
+                <w:szCs w:val="16"/>
+              </w:rPr>
+              <w:t>IContent</w:t>
+            </w:r>
+            <w:proofErr w:type="spellEnd"/>
+            <w:r>
+              <w:rPr>
+                <w:rFonts w:ascii="Consolas" w:hAnsi="Consolas" w:cs="Consolas"/>
+                <w:sz w:val="16"/>
+                <w:szCs w:val="16"/>
+              </w:rPr>
+              <w:t xml:space="preserve">, </w:t>
             </w:r>
             <w:r>
               <w:rPr>
@@ -2755,6 +3781,7 @@
               </w:rPr>
               <w:t>&gt; filter]):</w:t>
             </w:r>
+            <w:proofErr w:type="spellStart"/>
             <w:r>
               <w:rPr>
                 <w:rFonts w:ascii="Consolas" w:hAnsi="Consolas" w:cs="Consolas"/>
@@ -2763,30 +3790,103 @@
               </w:rPr>
               <w:t>IEnumerable</w:t>
             </w:r>
-            <w:r>
-              <w:rPr>
-                <w:rFonts w:ascii="Consolas" w:hAnsi="Consolas" w:cs="Consolas"/>
-                <w:sz w:val="16"/>
-                <w:szCs w:val="16"/>
-              </w:rPr>
-              <w:t>&lt;IContent&gt;</w:t>
-            </w:r>
-          </w:p>
-          <w:p>
-            <w:pPr>
-              <w:rPr>
-                <w:rFonts w:ascii="Consolas" w:hAnsi="Consolas" w:cs="Consolas"/>
-                <w:sz w:val="16"/>
-                <w:szCs w:val="16"/>
-              </w:rPr>
-            </w:pPr>
-            <w:r>
-              <w:rPr>
-                <w:rFonts w:ascii="Consolas" w:hAnsi="Consolas" w:cs="Consolas"/>
-                <w:sz w:val="16"/>
-                <w:szCs w:val="16"/>
-              </w:rPr>
-              <w:t xml:space="preserve">.Siblings&lt;TContentType&gt;([Func&lt;TContentType, </w:t>
+            <w:proofErr w:type="spellEnd"/>
+            <w:r>
+              <w:rPr>
+                <w:rFonts w:ascii="Consolas" w:hAnsi="Consolas" w:cs="Consolas"/>
+                <w:sz w:val="16"/>
+                <w:szCs w:val="16"/>
+              </w:rPr>
+              <w:t>&lt;</w:t>
+            </w:r>
+            <w:proofErr w:type="spellStart"/>
+            <w:r>
+              <w:rPr>
+                <w:rFonts w:ascii="Consolas" w:hAnsi="Consolas" w:cs="Consolas"/>
+                <w:sz w:val="16"/>
+                <w:szCs w:val="16"/>
+              </w:rPr>
+              <w:t>IContent</w:t>
+            </w:r>
+            <w:proofErr w:type="spellEnd"/>
+            <w:r>
+              <w:rPr>
+                <w:rFonts w:ascii="Consolas" w:hAnsi="Consolas" w:cs="Consolas"/>
+                <w:sz w:val="16"/>
+                <w:szCs w:val="16"/>
+              </w:rPr>
+              <w:t>&gt;</w:t>
+            </w:r>
+          </w:p>
+          <w:p>
+            <w:pPr>
+              <w:rPr>
+                <w:rFonts w:ascii="Consolas" w:hAnsi="Consolas" w:cs="Consolas"/>
+                <w:sz w:val="16"/>
+                <w:szCs w:val="16"/>
+              </w:rPr>
+            </w:pPr>
+            <w:r>
+              <w:rPr>
+                <w:rFonts w:ascii="Consolas" w:hAnsi="Consolas" w:cs="Consolas"/>
+                <w:sz w:val="16"/>
+                <w:szCs w:val="16"/>
+              </w:rPr>
+              <w:t>.Siblings&lt;</w:t>
+            </w:r>
+            <w:proofErr w:type="spellStart"/>
+            <w:r>
+              <w:rPr>
+                <w:rFonts w:ascii="Consolas" w:hAnsi="Consolas" w:cs="Consolas"/>
+                <w:sz w:val="16"/>
+                <w:szCs w:val="16"/>
+              </w:rPr>
+              <w:t>TContentType</w:t>
+            </w:r>
+            <w:proofErr w:type="spellEnd"/>
+            <w:r>
+              <w:rPr>
+                <w:rFonts w:ascii="Consolas" w:hAnsi="Consolas" w:cs="Consolas"/>
+                <w:sz w:val="16"/>
+                <w:szCs w:val="16"/>
+              </w:rPr>
+              <w:t>&gt;([</w:t>
+            </w:r>
+            <w:proofErr w:type="spellStart"/>
+            <w:r>
+              <w:rPr>
+                <w:rFonts w:ascii="Consolas" w:hAnsi="Consolas" w:cs="Consolas"/>
+                <w:sz w:val="16"/>
+                <w:szCs w:val="16"/>
+              </w:rPr>
+              <w:t>Func</w:t>
+            </w:r>
+            <w:proofErr w:type="spellEnd"/>
+            <w:r>
+              <w:rPr>
+                <w:rFonts w:ascii="Consolas" w:hAnsi="Consolas" w:cs="Consolas"/>
+                <w:sz w:val="16"/>
+                <w:szCs w:val="16"/>
+              </w:rPr>
+              <w:t>&lt;</w:t>
+            </w:r>
+            <w:proofErr w:type="spellStart"/>
+            <w:r>
+              <w:rPr>
+                <w:rFonts w:ascii="Consolas" w:hAnsi="Consolas" w:cs="Consolas"/>
+                <w:sz w:val="16"/>
+                <w:szCs w:val="16"/>
+              </w:rPr>
+              <w:t>TContentType</w:t>
+            </w:r>
+            <w:proofErr w:type="spellEnd"/>
+            <w:r>
+              <w:rPr>
+                <w:rFonts w:ascii="Consolas" w:hAnsi="Consolas" w:cs="Consolas"/>
+                <w:sz w:val="16"/>
+                <w:szCs w:val="16"/>
+              </w:rPr>
+              <w:t xml:space="preserve">, </w:t>
             </w:r>
             <w:r>
               <w:rPr>
@@ -2804,6 +3904,7 @@
               </w:rPr>
               <w:t>&gt; filter]):</w:t>
             </w:r>
+            <w:proofErr w:type="spellStart"/>
             <w:r>
               <w:rPr>
                 <w:rFonts w:ascii="Consolas" w:hAnsi="Consolas" w:cs="Consolas"/>
@@ -2812,13 +3913,32 @@
               </w:rPr>
               <w:t>IEnumerable</w:t>
             </w:r>
-            <w:r>
-              <w:rPr>
-                <w:rFonts w:ascii="Consolas" w:hAnsi="Consolas" w:cs="Consolas"/>
-                <w:sz w:val="16"/>
-                <w:szCs w:val="16"/>
-              </w:rPr>
-              <w:t>&lt;TContentType&gt;</w:t>
+            <w:proofErr w:type="spellEnd"/>
+            <w:r>
+              <w:rPr>
+                <w:rFonts w:ascii="Consolas" w:hAnsi="Consolas" w:cs="Consolas"/>
+                <w:sz w:val="16"/>
+                <w:szCs w:val="16"/>
+              </w:rPr>
+              <w:t>&lt;</w:t>
+            </w:r>
+            <w:proofErr w:type="spellStart"/>
+            <w:r>
+              <w:rPr>
+                <w:rFonts w:ascii="Consolas" w:hAnsi="Consolas" w:cs="Consolas"/>
+                <w:sz w:val="16"/>
+                <w:szCs w:val="16"/>
+              </w:rPr>
+              <w:t>TContentType</w:t>
+            </w:r>
+            <w:proofErr w:type="spellEnd"/>
+            <w:r>
+              <w:rPr>
+                <w:rFonts w:ascii="Consolas" w:hAnsi="Consolas" w:cs="Consolas"/>
+                <w:sz w:val="16"/>
+                <w:szCs w:val="16"/>
+              </w:rPr>
+              <w:t>&gt;</w:t>
             </w:r>
           </w:p>
           <w:p>
@@ -2873,7 +3993,61 @@
                 <w:sz w:val="16"/>
                 <w:szCs w:val="16"/>
               </w:rPr>
-              <w:t xml:space="preserve">.Prev([Func&lt;IContent, </w:t>
+              <w:t>.</w:t>
+            </w:r>
+            <w:proofErr w:type="spellStart"/>
+            <w:r>
+              <w:rPr>
+                <w:rFonts w:ascii="Consolas" w:hAnsi="Consolas" w:cs="Consolas"/>
+                <w:sz w:val="16"/>
+                <w:szCs w:val="16"/>
+              </w:rPr>
+              <w:t>Prev</w:t>
+            </w:r>
+            <w:proofErr w:type="spellEnd"/>
+            <w:r>
+              <w:rPr>
+                <w:rFonts w:ascii="Consolas" w:hAnsi="Consolas" w:cs="Consolas"/>
+                <w:sz w:val="16"/>
+                <w:szCs w:val="16"/>
+              </w:rPr>
+              <w:t>([</w:t>
+            </w:r>
+            <w:proofErr w:type="spellStart"/>
+            <w:r>
+              <w:rPr>
+                <w:rFonts w:ascii="Consolas" w:hAnsi="Consolas" w:cs="Consolas"/>
+                <w:sz w:val="16"/>
+                <w:szCs w:val="16"/>
+              </w:rPr>
+              <w:t>Func</w:t>
+            </w:r>
+            <w:proofErr w:type="spellEnd"/>
+            <w:r>
+              <w:rPr>
+                <w:rFonts w:ascii="Consolas" w:hAnsi="Consolas" w:cs="Consolas"/>
+                <w:sz w:val="16"/>
+                <w:szCs w:val="16"/>
+              </w:rPr>
+              <w:t>&lt;</w:t>
+            </w:r>
+            <w:proofErr w:type="spellStart"/>
+            <w:r>
+              <w:rPr>
+                <w:rFonts w:ascii="Consolas" w:hAnsi="Consolas" w:cs="Consolas"/>
+                <w:sz w:val="16"/>
+                <w:szCs w:val="16"/>
+              </w:rPr>
+              <w:t>IContent</w:t>
+            </w:r>
+            <w:proofErr w:type="spellEnd"/>
+            <w:r>
+              <w:rPr>
+                <w:rFonts w:ascii="Consolas" w:hAnsi="Consolas" w:cs="Consolas"/>
+                <w:sz w:val="16"/>
+                <w:szCs w:val="16"/>
+              </w:rPr>
+              <w:t xml:space="preserve">, </w:t>
             </w:r>
             <w:r>
               <w:rPr>
@@ -2889,24 +4063,106 @@
                 <w:sz w:val="16"/>
                 <w:szCs w:val="16"/>
               </w:rPr>
-              <w:t>&gt; filter]): IContent</w:t>
-            </w:r>
-          </w:p>
-          <w:p>
-            <w:pPr>
-              <w:rPr>
-                <w:rFonts w:ascii="Consolas" w:hAnsi="Consolas" w:cs="Consolas"/>
-                <w:sz w:val="16"/>
-                <w:szCs w:val="16"/>
-              </w:rPr>
-            </w:pPr>
-            <w:r>
-              <w:rPr>
-                <w:rFonts w:ascii="Consolas" w:hAnsi="Consolas" w:cs="Consolas"/>
-                <w:sz w:val="16"/>
-                <w:szCs w:val="16"/>
-              </w:rPr>
-              <w:t xml:space="preserve">.Prev&lt;TContentType&gt;([Func&lt;TContentType, </w:t>
+              <w:t xml:space="preserve">&gt; filter]): </w:t>
+            </w:r>
+            <w:proofErr w:type="spellStart"/>
+            <w:r>
+              <w:rPr>
+                <w:rFonts w:ascii="Consolas" w:hAnsi="Consolas" w:cs="Consolas"/>
+                <w:sz w:val="16"/>
+                <w:szCs w:val="16"/>
+              </w:rPr>
+              <w:t>IContent</w:t>
+            </w:r>
+            <w:proofErr w:type="spellEnd"/>
+          </w:p>
+          <w:p>
+            <w:pPr>
+              <w:rPr>
+                <w:rFonts w:ascii="Consolas" w:hAnsi="Consolas" w:cs="Consolas"/>
+                <w:sz w:val="16"/>
+                <w:szCs w:val="16"/>
+              </w:rPr>
+            </w:pPr>
+            <w:r>
+              <w:rPr>
+                <w:rFonts w:ascii="Consolas" w:hAnsi="Consolas" w:cs="Consolas"/>
+                <w:sz w:val="16"/>
+                <w:szCs w:val="16"/>
+              </w:rPr>
+              <w:t>.</w:t>
+            </w:r>
+            <w:proofErr w:type="spellStart"/>
+            <w:r>
+              <w:rPr>
+                <w:rFonts w:ascii="Consolas" w:hAnsi="Consolas" w:cs="Consolas"/>
+                <w:sz w:val="16"/>
+                <w:szCs w:val="16"/>
+              </w:rPr>
+              <w:t>Prev</w:t>
+            </w:r>
+            <w:proofErr w:type="spellEnd"/>
+            <w:r>
+              <w:rPr>
+                <w:rFonts w:ascii="Consolas" w:hAnsi="Consolas" w:cs="Consolas"/>
+                <w:sz w:val="16"/>
+                <w:szCs w:val="16"/>
+              </w:rPr>
+              <w:t>&lt;</w:t>
+            </w:r>
+            <w:proofErr w:type="spellStart"/>
+            <w:r>
+              <w:rPr>
+                <w:rFonts w:ascii="Consolas" w:hAnsi="Consolas" w:cs="Consolas"/>
+                <w:sz w:val="16"/>
+                <w:szCs w:val="16"/>
+              </w:rPr>
+              <w:t>TContentType</w:t>
+            </w:r>
+            <w:proofErr w:type="spellEnd"/>
+            <w:r>
+              <w:rPr>
+                <w:rFonts w:ascii="Consolas" w:hAnsi="Consolas" w:cs="Consolas"/>
+                <w:sz w:val="16"/>
+                <w:szCs w:val="16"/>
+              </w:rPr>
+              <w:t>&gt;([</w:t>
+            </w:r>
+            <w:proofErr w:type="spellStart"/>
+            <w:r>
+              <w:rPr>
+                <w:rFonts w:ascii="Consolas" w:hAnsi="Consolas" w:cs="Consolas"/>
+                <w:sz w:val="16"/>
+                <w:szCs w:val="16"/>
+              </w:rPr>
+              <w:t>Func</w:t>
+            </w:r>
+            <w:proofErr w:type="spellEnd"/>
+            <w:r>
+              <w:rPr>
+                <w:rFonts w:ascii="Consolas" w:hAnsi="Consolas" w:cs="Consolas"/>
+                <w:sz w:val="16"/>
+                <w:szCs w:val="16"/>
+              </w:rPr>
+              <w:t>&lt;</w:t>
+            </w:r>
+            <w:proofErr w:type="spellStart"/>
+            <w:r>
+              <w:rPr>
+                <w:rFonts w:ascii="Consolas" w:hAnsi="Consolas" w:cs="Consolas"/>
+                <w:sz w:val="16"/>
+                <w:szCs w:val="16"/>
+              </w:rPr>
+              <w:t>TContentType</w:t>
+            </w:r>
+            <w:proofErr w:type="spellEnd"/>
+            <w:r>
+              <w:rPr>
+                <w:rFonts w:ascii="Consolas" w:hAnsi="Consolas" w:cs="Consolas"/>
+                <w:sz w:val="16"/>
+                <w:szCs w:val="16"/>
+              </w:rPr>
+              <w:t xml:space="preserve">, </w:t>
             </w:r>
             <w:r>
               <w:rPr>
@@ -2922,8 +4178,18 @@
                 <w:sz w:val="16"/>
                 <w:szCs w:val="16"/>
               </w:rPr>
-              <w:t>&gt; filter]):TContentType</w:t>
-            </w:r>
+              <w:t>&gt; filter]):</w:t>
+            </w:r>
+            <w:proofErr w:type="spellStart"/>
+            <w:r>
+              <w:rPr>
+                <w:rFonts w:ascii="Consolas" w:hAnsi="Consolas" w:cs="Consolas"/>
+                <w:sz w:val="16"/>
+                <w:szCs w:val="16"/>
+              </w:rPr>
+              <w:t>TContentType</w:t>
+            </w:r>
+            <w:proofErr w:type="spellEnd"/>
           </w:p>
           <w:p>
             <w:pPr>
@@ -2968,7 +4234,43 @@
                 <w:sz w:val="16"/>
                 <w:szCs w:val="16"/>
               </w:rPr>
-              <w:t xml:space="preserve">.Next([Func&lt;IContent, </w:t>
+              <w:t>.Next([</w:t>
+            </w:r>
+            <w:proofErr w:type="spellStart"/>
+            <w:r>
+              <w:rPr>
+                <w:rFonts w:ascii="Consolas" w:hAnsi="Consolas" w:cs="Consolas"/>
+                <w:sz w:val="16"/>
+                <w:szCs w:val="16"/>
+              </w:rPr>
+              <w:t>Func</w:t>
+            </w:r>
+            <w:proofErr w:type="spellEnd"/>
+            <w:r>
+              <w:rPr>
+                <w:rFonts w:ascii="Consolas" w:hAnsi="Consolas" w:cs="Consolas"/>
+                <w:sz w:val="16"/>
+                <w:szCs w:val="16"/>
+              </w:rPr>
+              <w:t>&lt;</w:t>
+            </w:r>
+            <w:proofErr w:type="spellStart"/>
+            <w:r>
+              <w:rPr>
+                <w:rFonts w:ascii="Consolas" w:hAnsi="Consolas" w:cs="Consolas"/>
+                <w:sz w:val="16"/>
+                <w:szCs w:val="16"/>
+              </w:rPr>
+              <w:t>IContent</w:t>
+            </w:r>
+            <w:proofErr w:type="spellEnd"/>
+            <w:r>
+              <w:rPr>
+                <w:rFonts w:ascii="Consolas" w:hAnsi="Consolas" w:cs="Consolas"/>
+                <w:sz w:val="16"/>
+                <w:szCs w:val="16"/>
+              </w:rPr>
+              <w:t xml:space="preserve">, </w:t>
             </w:r>
             <w:r>
               <w:rPr>
@@ -2984,24 +4286,88 @@
                 <w:sz w:val="16"/>
                 <w:szCs w:val="16"/>
               </w:rPr>
-              <w:t>&gt; filter]): IContent</w:t>
-            </w:r>
-          </w:p>
-          <w:p>
-            <w:pPr>
-              <w:rPr>
-                <w:rFonts w:ascii="Consolas" w:hAnsi="Consolas" w:cs="Consolas"/>
-                <w:sz w:val="16"/>
-                <w:szCs w:val="16"/>
-              </w:rPr>
-            </w:pPr>
-            <w:r>
-              <w:rPr>
-                <w:rFonts w:ascii="Consolas" w:hAnsi="Consolas" w:cs="Consolas"/>
-                <w:sz w:val="16"/>
-                <w:szCs w:val="16"/>
-              </w:rPr>
-              <w:t xml:space="preserve">.Next&lt;TContentType&gt;([Func&lt;TContentType, </w:t>
+              <w:t xml:space="preserve">&gt; filter]): </w:t>
+            </w:r>
+            <w:proofErr w:type="spellStart"/>
+            <w:r>
+              <w:rPr>
+                <w:rFonts w:ascii="Consolas" w:hAnsi="Consolas" w:cs="Consolas"/>
+                <w:sz w:val="16"/>
+                <w:szCs w:val="16"/>
+              </w:rPr>
+              <w:t>IContent</w:t>
+            </w:r>
+            <w:proofErr w:type="spellEnd"/>
+          </w:p>
+          <w:p>
+            <w:pPr>
+              <w:rPr>
+                <w:rFonts w:ascii="Consolas" w:hAnsi="Consolas" w:cs="Consolas"/>
+                <w:sz w:val="16"/>
+                <w:szCs w:val="16"/>
+              </w:rPr>
+            </w:pPr>
+            <w:r>
+              <w:rPr>
+                <w:rFonts w:ascii="Consolas" w:hAnsi="Consolas" w:cs="Consolas"/>
+                <w:sz w:val="16"/>
+                <w:szCs w:val="16"/>
+              </w:rPr>
+              <w:t>.Next&lt;</w:t>
+            </w:r>
+            <w:proofErr w:type="spellStart"/>
+            <w:r>
+              <w:rPr>
+                <w:rFonts w:ascii="Consolas" w:hAnsi="Consolas" w:cs="Consolas"/>
+                <w:sz w:val="16"/>
+                <w:szCs w:val="16"/>
+              </w:rPr>
+              <w:t>TContentType</w:t>
+            </w:r>
+            <w:proofErr w:type="spellEnd"/>
+            <w:r>
+              <w:rPr>
+                <w:rFonts w:ascii="Consolas" w:hAnsi="Consolas" w:cs="Consolas"/>
+                <w:sz w:val="16"/>
+                <w:szCs w:val="16"/>
+              </w:rPr>
+              <w:t>&gt;([</w:t>
+            </w:r>
+            <w:proofErr w:type="spellStart"/>
+            <w:r>
+              <w:rPr>
+                <w:rFonts w:ascii="Consolas" w:hAnsi="Consolas" w:cs="Consolas"/>
+                <w:sz w:val="16"/>
+                <w:szCs w:val="16"/>
+              </w:rPr>
+              <w:t>Func</w:t>
+            </w:r>
+            <w:proofErr w:type="spellEnd"/>
+            <w:r>
+              <w:rPr>
+                <w:rFonts w:ascii="Consolas" w:hAnsi="Consolas" w:cs="Consolas"/>
+                <w:sz w:val="16"/>
+                <w:szCs w:val="16"/>
+              </w:rPr>
+              <w:t>&lt;</w:t>
+            </w:r>
+            <w:proofErr w:type="spellStart"/>
+            <w:r>
+              <w:rPr>
+                <w:rFonts w:ascii="Consolas" w:hAnsi="Consolas" w:cs="Consolas"/>
+                <w:sz w:val="16"/>
+                <w:szCs w:val="16"/>
+              </w:rPr>
+              <w:t>TContentType</w:t>
+            </w:r>
+            <w:proofErr w:type="spellEnd"/>
+            <w:r>
+              <w:rPr>
+                <w:rFonts w:ascii="Consolas" w:hAnsi="Consolas" w:cs="Consolas"/>
+                <w:sz w:val="16"/>
+                <w:szCs w:val="16"/>
+              </w:rPr>
+              <w:t xml:space="preserve">, </w:t>
             </w:r>
             <w:r>
               <w:rPr>
@@ -3017,8 +4383,18 @@
                 <w:sz w:val="16"/>
                 <w:szCs w:val="16"/>
               </w:rPr>
-              <w:t>&gt; filter]):TContentType</w:t>
-            </w:r>
+              <w:t>&gt; filter]):</w:t>
+            </w:r>
+            <w:proofErr w:type="spellStart"/>
+            <w:r>
+              <w:rPr>
+                <w:rFonts w:ascii="Consolas" w:hAnsi="Consolas" w:cs="Consolas"/>
+                <w:sz w:val="16"/>
+                <w:szCs w:val="16"/>
+              </w:rPr>
+              <w:t>TContentType</w:t>
+            </w:r>
+            <w:proofErr w:type="spellEnd"/>
           </w:p>
           <w:p>
             <w:pPr>
@@ -3072,7 +4448,43 @@
                 <w:sz w:val="16"/>
                 <w:szCs w:val="16"/>
               </w:rPr>
-              <w:t xml:space="preserve">.Find(Func&lt;IContent, </w:t>
+              <w:t>.Find(</w:t>
+            </w:r>
+            <w:proofErr w:type="spellStart"/>
+            <w:r>
+              <w:rPr>
+                <w:rFonts w:ascii="Consolas" w:hAnsi="Consolas" w:cs="Consolas"/>
+                <w:sz w:val="16"/>
+                <w:szCs w:val="16"/>
+              </w:rPr>
+              <w:t>Func</w:t>
+            </w:r>
+            <w:proofErr w:type="spellEnd"/>
+            <w:r>
+              <w:rPr>
+                <w:rFonts w:ascii="Consolas" w:hAnsi="Consolas" w:cs="Consolas"/>
+                <w:sz w:val="16"/>
+                <w:szCs w:val="16"/>
+              </w:rPr>
+              <w:t>&lt;</w:t>
+            </w:r>
+            <w:proofErr w:type="spellStart"/>
+            <w:r>
+              <w:rPr>
+                <w:rFonts w:ascii="Consolas" w:hAnsi="Consolas" w:cs="Consolas"/>
+                <w:sz w:val="16"/>
+                <w:szCs w:val="16"/>
+              </w:rPr>
+              <w:t>IContent</w:t>
+            </w:r>
+            <w:proofErr w:type="spellEnd"/>
+            <w:r>
+              <w:rPr>
+                <w:rFonts w:ascii="Consolas" w:hAnsi="Consolas" w:cs="Consolas"/>
+                <w:sz w:val="16"/>
+                <w:szCs w:val="16"/>
+              </w:rPr>
+              <w:t xml:space="preserve">, </w:t>
             </w:r>
             <w:r>
               <w:rPr>
@@ -3090,6 +4502,7 @@
               </w:rPr>
               <w:t>&gt; filter):</w:t>
             </w:r>
+            <w:proofErr w:type="spellStart"/>
             <w:r>
               <w:rPr>
                 <w:rFonts w:ascii="Consolas" w:hAnsi="Consolas" w:cs="Consolas"/>
@@ -3098,30 +4511,103 @@
               </w:rPr>
               <w:t>IEnumerable</w:t>
             </w:r>
-            <w:r>
-              <w:rPr>
-                <w:rFonts w:ascii="Consolas" w:hAnsi="Consolas" w:cs="Consolas"/>
-                <w:sz w:val="16"/>
-                <w:szCs w:val="16"/>
-              </w:rPr>
-              <w:t>&lt;IContent&gt;</w:t>
-            </w:r>
-          </w:p>
-          <w:p>
-            <w:pPr>
-              <w:rPr>
-                <w:rFonts w:ascii="Consolas" w:hAnsi="Consolas" w:cs="Consolas"/>
-                <w:sz w:val="16"/>
-                <w:szCs w:val="16"/>
-              </w:rPr>
-            </w:pPr>
-            <w:r>
-              <w:rPr>
-                <w:rFonts w:ascii="Consolas" w:hAnsi="Consolas" w:cs="Consolas"/>
-                <w:sz w:val="16"/>
-                <w:szCs w:val="16"/>
-              </w:rPr>
-              <w:t xml:space="preserve">.Find&lt;TContentType&gt;([Func&lt;TContentType, </w:t>
+            <w:proofErr w:type="spellEnd"/>
+            <w:r>
+              <w:rPr>
+                <w:rFonts w:ascii="Consolas" w:hAnsi="Consolas" w:cs="Consolas"/>
+                <w:sz w:val="16"/>
+                <w:szCs w:val="16"/>
+              </w:rPr>
+              <w:t>&lt;</w:t>
+            </w:r>
+            <w:proofErr w:type="spellStart"/>
+            <w:r>
+              <w:rPr>
+                <w:rFonts w:ascii="Consolas" w:hAnsi="Consolas" w:cs="Consolas"/>
+                <w:sz w:val="16"/>
+                <w:szCs w:val="16"/>
+              </w:rPr>
+              <w:t>IContent</w:t>
+            </w:r>
+            <w:proofErr w:type="spellEnd"/>
+            <w:r>
+              <w:rPr>
+                <w:rFonts w:ascii="Consolas" w:hAnsi="Consolas" w:cs="Consolas"/>
+                <w:sz w:val="16"/>
+                <w:szCs w:val="16"/>
+              </w:rPr>
+              <w:t>&gt;</w:t>
+            </w:r>
+          </w:p>
+          <w:p>
+            <w:pPr>
+              <w:rPr>
+                <w:rFonts w:ascii="Consolas" w:hAnsi="Consolas" w:cs="Consolas"/>
+                <w:sz w:val="16"/>
+                <w:szCs w:val="16"/>
+              </w:rPr>
+            </w:pPr>
+            <w:r>
+              <w:rPr>
+                <w:rFonts w:ascii="Consolas" w:hAnsi="Consolas" w:cs="Consolas"/>
+                <w:sz w:val="16"/>
+                <w:szCs w:val="16"/>
+              </w:rPr>
+              <w:t>.Find&lt;</w:t>
+            </w:r>
+            <w:proofErr w:type="spellStart"/>
+            <w:r>
+              <w:rPr>
+                <w:rFonts w:ascii="Consolas" w:hAnsi="Consolas" w:cs="Consolas"/>
+                <w:sz w:val="16"/>
+                <w:szCs w:val="16"/>
+              </w:rPr>
+              <w:t>TContentType</w:t>
+            </w:r>
+            <w:proofErr w:type="spellEnd"/>
+            <w:r>
+              <w:rPr>
+                <w:rFonts w:ascii="Consolas" w:hAnsi="Consolas" w:cs="Consolas"/>
+                <w:sz w:val="16"/>
+                <w:szCs w:val="16"/>
+              </w:rPr>
+              <w:t>&gt;([</w:t>
+            </w:r>
+            <w:proofErr w:type="spellStart"/>
+            <w:r>
+              <w:rPr>
+                <w:rFonts w:ascii="Consolas" w:hAnsi="Consolas" w:cs="Consolas"/>
+                <w:sz w:val="16"/>
+                <w:szCs w:val="16"/>
+              </w:rPr>
+              <w:t>Func</w:t>
+            </w:r>
+            <w:proofErr w:type="spellEnd"/>
+            <w:r>
+              <w:rPr>
+                <w:rFonts w:ascii="Consolas" w:hAnsi="Consolas" w:cs="Consolas"/>
+                <w:sz w:val="16"/>
+                <w:szCs w:val="16"/>
+              </w:rPr>
+              <w:t>&lt;</w:t>
+            </w:r>
+            <w:proofErr w:type="spellStart"/>
+            <w:r>
+              <w:rPr>
+                <w:rFonts w:ascii="Consolas" w:hAnsi="Consolas" w:cs="Consolas"/>
+                <w:sz w:val="16"/>
+                <w:szCs w:val="16"/>
+              </w:rPr>
+              <w:t>TContentType</w:t>
+            </w:r>
+            <w:proofErr w:type="spellEnd"/>
+            <w:r>
+              <w:rPr>
+                <w:rFonts w:ascii="Consolas" w:hAnsi="Consolas" w:cs="Consolas"/>
+                <w:sz w:val="16"/>
+                <w:szCs w:val="16"/>
+              </w:rPr>
+              <w:t xml:space="preserve">, </w:t>
             </w:r>
             <w:r>
               <w:rPr>
@@ -3139,6 +4625,7 @@
               </w:rPr>
               <w:t>&gt; filter]):</w:t>
             </w:r>
+            <w:proofErr w:type="spellStart"/>
             <w:r>
               <w:rPr>
                 <w:rFonts w:ascii="Consolas" w:hAnsi="Consolas" w:cs="Consolas"/>
@@ -3147,13 +4634,32 @@
               </w:rPr>
               <w:t>IEnumerable</w:t>
             </w:r>
-            <w:r>
-              <w:rPr>
-                <w:rFonts w:ascii="Consolas" w:hAnsi="Consolas" w:cs="Consolas"/>
-                <w:sz w:val="16"/>
-                <w:szCs w:val="16"/>
-              </w:rPr>
-              <w:t>&lt;TContentType&gt;</w:t>
+            <w:proofErr w:type="spellEnd"/>
+            <w:r>
+              <w:rPr>
+                <w:rFonts w:ascii="Consolas" w:hAnsi="Consolas" w:cs="Consolas"/>
+                <w:sz w:val="16"/>
+                <w:szCs w:val="16"/>
+              </w:rPr>
+              <w:t>&lt;</w:t>
+            </w:r>
+            <w:proofErr w:type="spellStart"/>
+            <w:r>
+              <w:rPr>
+                <w:rFonts w:ascii="Consolas" w:hAnsi="Consolas" w:cs="Consolas"/>
+                <w:sz w:val="16"/>
+                <w:szCs w:val="16"/>
+              </w:rPr>
+              <w:t>TContentType</w:t>
+            </w:r>
+            <w:proofErr w:type="spellEnd"/>
+            <w:r>
+              <w:rPr>
+                <w:rFonts w:ascii="Consolas" w:hAnsi="Consolas" w:cs="Consolas"/>
+                <w:sz w:val="16"/>
+                <w:szCs w:val="16"/>
+              </w:rPr>
+              <w:t>&gt;</w:t>
             </w:r>
           </w:p>
           <w:p>
@@ -3314,7 +4820,43 @@
                 <w:sz w:val="16"/>
                 <w:szCs w:val="16"/>
               </w:rPr>
-              <w:t xml:space="preserve">.Files([Func&lt;IFile, </w:t>
+              <w:t>.Files([</w:t>
+            </w:r>
+            <w:proofErr w:type="spellStart"/>
+            <w:r>
+              <w:rPr>
+                <w:rFonts w:ascii="Consolas" w:hAnsi="Consolas" w:cs="Consolas"/>
+                <w:sz w:val="16"/>
+                <w:szCs w:val="16"/>
+              </w:rPr>
+              <w:t>Func</w:t>
+            </w:r>
+            <w:proofErr w:type="spellEnd"/>
+            <w:r>
+              <w:rPr>
+                <w:rFonts w:ascii="Consolas" w:hAnsi="Consolas" w:cs="Consolas"/>
+                <w:sz w:val="16"/>
+                <w:szCs w:val="16"/>
+              </w:rPr>
+              <w:t>&lt;</w:t>
+            </w:r>
+            <w:proofErr w:type="spellStart"/>
+            <w:r>
+              <w:rPr>
+                <w:rFonts w:ascii="Consolas" w:hAnsi="Consolas" w:cs="Consolas"/>
+                <w:sz w:val="16"/>
+                <w:szCs w:val="16"/>
+              </w:rPr>
+              <w:t>IFile</w:t>
+            </w:r>
+            <w:proofErr w:type="spellEnd"/>
+            <w:r>
+              <w:rPr>
+                <w:rFonts w:ascii="Consolas" w:hAnsi="Consolas" w:cs="Consolas"/>
+                <w:sz w:val="16"/>
+                <w:szCs w:val="16"/>
+              </w:rPr>
+              <w:t xml:space="preserve">, </w:t>
             </w:r>
             <w:r>
               <w:rPr>
@@ -3332,6 +4874,7 @@
               </w:rPr>
               <w:t>&gt; filter]):</w:t>
             </w:r>
+            <w:proofErr w:type="spellStart"/>
             <w:r>
               <w:rPr>
                 <w:rFonts w:ascii="Consolas" w:hAnsi="Consolas" w:cs="Consolas"/>
@@ -3340,30 +4883,103 @@
               </w:rPr>
               <w:t>IEnumerable</w:t>
             </w:r>
-            <w:r>
-              <w:rPr>
-                <w:rFonts w:ascii="Consolas" w:hAnsi="Consolas" w:cs="Consolas"/>
-                <w:sz w:val="16"/>
-                <w:szCs w:val="16"/>
-              </w:rPr>
-              <w:t>&lt;IFile&gt;</w:t>
-            </w:r>
-          </w:p>
-          <w:p>
-            <w:pPr>
-              <w:rPr>
-                <w:rFonts w:ascii="Consolas" w:hAnsi="Consolas" w:cs="Consolas"/>
-                <w:sz w:val="16"/>
-                <w:szCs w:val="16"/>
-              </w:rPr>
-            </w:pPr>
-            <w:r>
-              <w:rPr>
-                <w:rFonts w:ascii="Consolas" w:hAnsi="Consolas" w:cs="Consolas"/>
-                <w:sz w:val="16"/>
-                <w:szCs w:val="16"/>
-              </w:rPr>
-              <w:t xml:space="preserve">.Files&lt;TFileType&gt;([Func&lt;TFileType, </w:t>
+            <w:proofErr w:type="spellEnd"/>
+            <w:r>
+              <w:rPr>
+                <w:rFonts w:ascii="Consolas" w:hAnsi="Consolas" w:cs="Consolas"/>
+                <w:sz w:val="16"/>
+                <w:szCs w:val="16"/>
+              </w:rPr>
+              <w:t>&lt;</w:t>
+            </w:r>
+            <w:proofErr w:type="spellStart"/>
+            <w:r>
+              <w:rPr>
+                <w:rFonts w:ascii="Consolas" w:hAnsi="Consolas" w:cs="Consolas"/>
+                <w:sz w:val="16"/>
+                <w:szCs w:val="16"/>
+              </w:rPr>
+              <w:t>IFile</w:t>
+            </w:r>
+            <w:proofErr w:type="spellEnd"/>
+            <w:r>
+              <w:rPr>
+                <w:rFonts w:ascii="Consolas" w:hAnsi="Consolas" w:cs="Consolas"/>
+                <w:sz w:val="16"/>
+                <w:szCs w:val="16"/>
+              </w:rPr>
+              <w:t>&gt;</w:t>
+            </w:r>
+          </w:p>
+          <w:p>
+            <w:pPr>
+              <w:rPr>
+                <w:rFonts w:ascii="Consolas" w:hAnsi="Consolas" w:cs="Consolas"/>
+                <w:sz w:val="16"/>
+                <w:szCs w:val="16"/>
+              </w:rPr>
+            </w:pPr>
+            <w:r>
+              <w:rPr>
+                <w:rFonts w:ascii="Consolas" w:hAnsi="Consolas" w:cs="Consolas"/>
+                <w:sz w:val="16"/>
+                <w:szCs w:val="16"/>
+              </w:rPr>
+              <w:t>.Files&lt;</w:t>
+            </w:r>
+            <w:proofErr w:type="spellStart"/>
+            <w:r>
+              <w:rPr>
+                <w:rFonts w:ascii="Consolas" w:hAnsi="Consolas" w:cs="Consolas"/>
+                <w:sz w:val="16"/>
+                <w:szCs w:val="16"/>
+              </w:rPr>
+              <w:t>TFileType</w:t>
+            </w:r>
+            <w:proofErr w:type="spellEnd"/>
+            <w:r>
+              <w:rPr>
+                <w:rFonts w:ascii="Consolas" w:hAnsi="Consolas" w:cs="Consolas"/>
+                <w:sz w:val="16"/>
+                <w:szCs w:val="16"/>
+              </w:rPr>
+              <w:t>&gt;([</w:t>
+            </w:r>
+            <w:proofErr w:type="spellStart"/>
+            <w:r>
+              <w:rPr>
+                <w:rFonts w:ascii="Consolas" w:hAnsi="Consolas" w:cs="Consolas"/>
+                <w:sz w:val="16"/>
+                <w:szCs w:val="16"/>
+              </w:rPr>
+              <w:t>Func</w:t>
+            </w:r>
+            <w:proofErr w:type="spellEnd"/>
+            <w:r>
+              <w:rPr>
+                <w:rFonts w:ascii="Consolas" w:hAnsi="Consolas" w:cs="Consolas"/>
+                <w:sz w:val="16"/>
+                <w:szCs w:val="16"/>
+              </w:rPr>
+              <w:t>&lt;</w:t>
+            </w:r>
+            <w:proofErr w:type="spellStart"/>
+            <w:r>
+              <w:rPr>
+                <w:rFonts w:ascii="Consolas" w:hAnsi="Consolas" w:cs="Consolas"/>
+                <w:sz w:val="16"/>
+                <w:szCs w:val="16"/>
+              </w:rPr>
+              <w:t>TFileType</w:t>
+            </w:r>
+            <w:proofErr w:type="spellEnd"/>
+            <w:r>
+              <w:rPr>
+                <w:rFonts w:ascii="Consolas" w:hAnsi="Consolas" w:cs="Consolas"/>
+                <w:sz w:val="16"/>
+                <w:szCs w:val="16"/>
+              </w:rPr>
+              <w:t xml:space="preserve">, </w:t>
             </w:r>
             <w:r>
               <w:rPr>
@@ -3381,6 +4997,7 @@
               </w:rPr>
               <w:t>&gt; filter]):</w:t>
             </w:r>
+            <w:proofErr w:type="spellStart"/>
             <w:r>
               <w:rPr>
                 <w:rFonts w:ascii="Consolas" w:hAnsi="Consolas" w:cs="Consolas"/>
@@ -3389,13 +5006,32 @@
               </w:rPr>
               <w:t>IEnumerable</w:t>
             </w:r>
-            <w:r>
-              <w:rPr>
-                <w:rFonts w:ascii="Consolas" w:hAnsi="Consolas" w:cs="Consolas"/>
-                <w:sz w:val="16"/>
-                <w:szCs w:val="16"/>
-              </w:rPr>
-              <w:t>&lt;TFileType&gt;</w:t>
+            <w:proofErr w:type="spellEnd"/>
+            <w:r>
+              <w:rPr>
+                <w:rFonts w:ascii="Consolas" w:hAnsi="Consolas" w:cs="Consolas"/>
+                <w:sz w:val="16"/>
+                <w:szCs w:val="16"/>
+              </w:rPr>
+              <w:t>&lt;</w:t>
+            </w:r>
+            <w:proofErr w:type="spellStart"/>
+            <w:r>
+              <w:rPr>
+                <w:rFonts w:ascii="Consolas" w:hAnsi="Consolas" w:cs="Consolas"/>
+                <w:sz w:val="16"/>
+                <w:szCs w:val="16"/>
+              </w:rPr>
+              <w:t>TFileType</w:t>
+            </w:r>
+            <w:proofErr w:type="spellEnd"/>
+            <w:r>
+              <w:rPr>
+                <w:rFonts w:ascii="Consolas" w:hAnsi="Consolas" w:cs="Consolas"/>
+                <w:sz w:val="16"/>
+                <w:szCs w:val="16"/>
+              </w:rPr>
+              <w:t>&gt;</w:t>
             </w:r>
           </w:p>
           <w:p>
@@ -3443,7 +5079,43 @@
                 <w:sz w:val="16"/>
                 <w:szCs w:val="16"/>
               </w:rPr>
-              <w:t xml:space="preserve">.Images([Func&lt;IImageFile, </w:t>
+              <w:t>.Images([</w:t>
+            </w:r>
+            <w:proofErr w:type="spellStart"/>
+            <w:r>
+              <w:rPr>
+                <w:rFonts w:ascii="Consolas" w:hAnsi="Consolas" w:cs="Consolas"/>
+                <w:sz w:val="16"/>
+                <w:szCs w:val="16"/>
+              </w:rPr>
+              <w:t>Func</w:t>
+            </w:r>
+            <w:proofErr w:type="spellEnd"/>
+            <w:r>
+              <w:rPr>
+                <w:rFonts w:ascii="Consolas" w:hAnsi="Consolas" w:cs="Consolas"/>
+                <w:sz w:val="16"/>
+                <w:szCs w:val="16"/>
+              </w:rPr>
+              <w:t>&lt;</w:t>
+            </w:r>
+            <w:proofErr w:type="spellStart"/>
+            <w:r>
+              <w:rPr>
+                <w:rFonts w:ascii="Consolas" w:hAnsi="Consolas" w:cs="Consolas"/>
+                <w:sz w:val="16"/>
+                <w:szCs w:val="16"/>
+              </w:rPr>
+              <w:t>IImageFile</w:t>
+            </w:r>
+            <w:proofErr w:type="spellEnd"/>
+            <w:r>
+              <w:rPr>
+                <w:rFonts w:ascii="Consolas" w:hAnsi="Consolas" w:cs="Consolas"/>
+                <w:sz w:val="16"/>
+                <w:szCs w:val="16"/>
+              </w:rPr>
+              <w:t xml:space="preserve">, </w:t>
             </w:r>
             <w:r>
               <w:rPr>
@@ -3461,6 +5133,7 @@
               </w:rPr>
               <w:t>&gt; filter]):</w:t>
             </w:r>
+            <w:proofErr w:type="spellStart"/>
             <w:r>
               <w:rPr>
                 <w:rFonts w:ascii="Consolas" w:hAnsi="Consolas" w:cs="Consolas"/>
@@ -3469,30 +5142,103 @@
               </w:rPr>
               <w:t>IEnumerable</w:t>
             </w:r>
-            <w:r>
-              <w:rPr>
-                <w:rFonts w:ascii="Consolas" w:hAnsi="Consolas" w:cs="Consolas"/>
-                <w:sz w:val="16"/>
-                <w:szCs w:val="16"/>
-              </w:rPr>
-              <w:t>&lt;IImageFile&gt;</w:t>
-            </w:r>
-          </w:p>
-          <w:p>
-            <w:pPr>
-              <w:rPr>
-                <w:rFonts w:ascii="Consolas" w:hAnsi="Consolas" w:cs="Consolas"/>
-                <w:sz w:val="16"/>
-                <w:szCs w:val="16"/>
-              </w:rPr>
-            </w:pPr>
-            <w:r>
-              <w:rPr>
-                <w:rFonts w:ascii="Consolas" w:hAnsi="Consolas" w:cs="Consolas"/>
-                <w:sz w:val="16"/>
-                <w:szCs w:val="16"/>
-              </w:rPr>
-              <w:t xml:space="preserve">.Images&lt;TFileType&gt;([Func&lt;TFileType, </w:t>
+            <w:proofErr w:type="spellEnd"/>
+            <w:r>
+              <w:rPr>
+                <w:rFonts w:ascii="Consolas" w:hAnsi="Consolas" w:cs="Consolas"/>
+                <w:sz w:val="16"/>
+                <w:szCs w:val="16"/>
+              </w:rPr>
+              <w:t>&lt;</w:t>
+            </w:r>
+            <w:proofErr w:type="spellStart"/>
+            <w:r>
+              <w:rPr>
+                <w:rFonts w:ascii="Consolas" w:hAnsi="Consolas" w:cs="Consolas"/>
+                <w:sz w:val="16"/>
+                <w:szCs w:val="16"/>
+              </w:rPr>
+              <w:t>IImageFile</w:t>
+            </w:r>
+            <w:proofErr w:type="spellEnd"/>
+            <w:r>
+              <w:rPr>
+                <w:rFonts w:ascii="Consolas" w:hAnsi="Consolas" w:cs="Consolas"/>
+                <w:sz w:val="16"/>
+                <w:szCs w:val="16"/>
+              </w:rPr>
+              <w:t>&gt;</w:t>
+            </w:r>
+          </w:p>
+          <w:p>
+            <w:pPr>
+              <w:rPr>
+                <w:rFonts w:ascii="Consolas" w:hAnsi="Consolas" w:cs="Consolas"/>
+                <w:sz w:val="16"/>
+                <w:szCs w:val="16"/>
+              </w:rPr>
+            </w:pPr>
+            <w:r>
+              <w:rPr>
+                <w:rFonts w:ascii="Consolas" w:hAnsi="Consolas" w:cs="Consolas"/>
+                <w:sz w:val="16"/>
+                <w:szCs w:val="16"/>
+              </w:rPr>
+              <w:t>.Images&lt;</w:t>
+            </w:r>
+            <w:proofErr w:type="spellStart"/>
+            <w:r>
+              <w:rPr>
+                <w:rFonts w:ascii="Consolas" w:hAnsi="Consolas" w:cs="Consolas"/>
+                <w:sz w:val="16"/>
+                <w:szCs w:val="16"/>
+              </w:rPr>
+              <w:t>TFileType</w:t>
+            </w:r>
+            <w:proofErr w:type="spellEnd"/>
+            <w:r>
+              <w:rPr>
+                <w:rFonts w:ascii="Consolas" w:hAnsi="Consolas" w:cs="Consolas"/>
+                <w:sz w:val="16"/>
+                <w:szCs w:val="16"/>
+              </w:rPr>
+              <w:t>&gt;([</w:t>
+            </w:r>
+            <w:proofErr w:type="spellStart"/>
+            <w:r>
+              <w:rPr>
+                <w:rFonts w:ascii="Consolas" w:hAnsi="Consolas" w:cs="Consolas"/>
+                <w:sz w:val="16"/>
+                <w:szCs w:val="16"/>
+              </w:rPr>
+              <w:t>Func</w:t>
+            </w:r>
+            <w:proofErr w:type="spellEnd"/>
+            <w:r>
+              <w:rPr>
+                <w:rFonts w:ascii="Consolas" w:hAnsi="Consolas" w:cs="Consolas"/>
+                <w:sz w:val="16"/>
+                <w:szCs w:val="16"/>
+              </w:rPr>
+              <w:t>&lt;</w:t>
+            </w:r>
+            <w:proofErr w:type="spellStart"/>
+            <w:r>
+              <w:rPr>
+                <w:rFonts w:ascii="Consolas" w:hAnsi="Consolas" w:cs="Consolas"/>
+                <w:sz w:val="16"/>
+                <w:szCs w:val="16"/>
+              </w:rPr>
+              <w:t>TFileType</w:t>
+            </w:r>
+            <w:proofErr w:type="spellEnd"/>
+            <w:r>
+              <w:rPr>
+                <w:rFonts w:ascii="Consolas" w:hAnsi="Consolas" w:cs="Consolas"/>
+                <w:sz w:val="16"/>
+                <w:szCs w:val="16"/>
+              </w:rPr>
+              <w:t xml:space="preserve">, </w:t>
             </w:r>
             <w:r>
               <w:rPr>
@@ -3510,6 +5256,7 @@
               </w:rPr>
               <w:t>&gt; filter]):</w:t>
             </w:r>
+            <w:proofErr w:type="spellStart"/>
             <w:r>
               <w:rPr>
                 <w:rFonts w:ascii="Consolas" w:hAnsi="Consolas" w:cs="Consolas"/>
@@ -3518,13 +5265,32 @@
               </w:rPr>
               <w:t>IEnumerable</w:t>
             </w:r>
-            <w:r>
-              <w:rPr>
-                <w:rFonts w:ascii="Consolas" w:hAnsi="Consolas" w:cs="Consolas"/>
-                <w:sz w:val="16"/>
-                <w:szCs w:val="16"/>
-              </w:rPr>
-              <w:t>&lt;TFileType&gt;</w:t>
+            <w:proofErr w:type="spellEnd"/>
+            <w:r>
+              <w:rPr>
+                <w:rFonts w:ascii="Consolas" w:hAnsi="Consolas" w:cs="Consolas"/>
+                <w:sz w:val="16"/>
+                <w:szCs w:val="16"/>
+              </w:rPr>
+              <w:t>&lt;</w:t>
+            </w:r>
+            <w:proofErr w:type="spellStart"/>
+            <w:r>
+              <w:rPr>
+                <w:rFonts w:ascii="Consolas" w:hAnsi="Consolas" w:cs="Consolas"/>
+                <w:sz w:val="16"/>
+                <w:szCs w:val="16"/>
+              </w:rPr>
+              <w:t>TFileType</w:t>
+            </w:r>
+            <w:proofErr w:type="spellEnd"/>
+            <w:r>
+              <w:rPr>
+                <w:rFonts w:ascii="Consolas" w:hAnsi="Consolas" w:cs="Consolas"/>
+                <w:sz w:val="16"/>
+                <w:szCs w:val="16"/>
+              </w:rPr>
+              <w:t>&gt;</w:t>
             </w:r>
           </w:p>
           <w:p>
@@ -3647,6 +5413,7 @@
                     </w:rPr>
                     <w:t xml:space="preserve">- </w:t>
                   </w:r>
+                  <w:proofErr w:type="spellStart"/>
                   <w:r>
                     <w:rPr>
                       <w:rFonts w:ascii="Museo Sans 500" w:hAnsi="Museo Sans 500"/>
@@ -3656,6 +5423,7 @@
                     </w:rPr>
                     <w:t>Png</w:t>
                   </w:r>
+                  <w:proofErr w:type="spellEnd"/>
                 </w:p>
                 <w:p>
                   <w:pPr>
@@ -3807,6 +5575,7 @@
                     </w:rPr>
                     <w:t xml:space="preserve">- </w:t>
                   </w:r>
+                  <w:proofErr w:type="spellStart"/>
                   <w:r>
                     <w:rPr>
                       <w:rFonts w:ascii="Museo Sans 500" w:hAnsi="Museo Sans 500"/>
@@ -3816,6 +5585,7 @@
                     </w:rPr>
                     <w:t>Tif</w:t>
                   </w:r>
+                  <w:proofErr w:type="spellEnd"/>
                 </w:p>
               </w:tc>
             </w:tr>
@@ -3846,7 +5616,43 @@
                 <w:sz w:val="16"/>
                 <w:szCs w:val="16"/>
               </w:rPr>
-              <w:t xml:space="preserve">.Videos([Func&lt;IVideoFile, </w:t>
+              <w:t>.Videos([</w:t>
+            </w:r>
+            <w:proofErr w:type="spellStart"/>
+            <w:r>
+              <w:rPr>
+                <w:rFonts w:ascii="Consolas" w:hAnsi="Consolas" w:cs="Consolas"/>
+                <w:sz w:val="16"/>
+                <w:szCs w:val="16"/>
+              </w:rPr>
+              <w:t>Func</w:t>
+            </w:r>
+            <w:proofErr w:type="spellEnd"/>
+            <w:r>
+              <w:rPr>
+                <w:rFonts w:ascii="Consolas" w:hAnsi="Consolas" w:cs="Consolas"/>
+                <w:sz w:val="16"/>
+                <w:szCs w:val="16"/>
+              </w:rPr>
+              <w:t>&lt;</w:t>
+            </w:r>
+            <w:proofErr w:type="spellStart"/>
+            <w:r>
+              <w:rPr>
+                <w:rFonts w:ascii="Consolas" w:hAnsi="Consolas" w:cs="Consolas"/>
+                <w:sz w:val="16"/>
+                <w:szCs w:val="16"/>
+              </w:rPr>
+              <w:t>IVideoFile</w:t>
+            </w:r>
+            <w:proofErr w:type="spellEnd"/>
+            <w:r>
+              <w:rPr>
+                <w:rFonts w:ascii="Consolas" w:hAnsi="Consolas" w:cs="Consolas"/>
+                <w:sz w:val="16"/>
+                <w:szCs w:val="16"/>
+              </w:rPr>
+              <w:t xml:space="preserve">, </w:t>
             </w:r>
             <w:r>
               <w:rPr>
@@ -3864,6 +5670,7 @@
               </w:rPr>
               <w:t>&gt; filter]):</w:t>
             </w:r>
+            <w:proofErr w:type="spellStart"/>
             <w:r>
               <w:rPr>
                 <w:rFonts w:ascii="Consolas" w:hAnsi="Consolas" w:cs="Consolas"/>
@@ -3872,30 +5679,103 @@
               </w:rPr>
               <w:t>IEnumerable</w:t>
             </w:r>
-            <w:r>
-              <w:rPr>
-                <w:rFonts w:ascii="Consolas" w:hAnsi="Consolas" w:cs="Consolas"/>
-                <w:sz w:val="16"/>
-                <w:szCs w:val="16"/>
-              </w:rPr>
-              <w:t>&lt;IVideoFile&gt;</w:t>
-            </w:r>
-          </w:p>
-          <w:p>
-            <w:pPr>
-              <w:rPr>
-                <w:rFonts w:ascii="Consolas" w:hAnsi="Consolas" w:cs="Consolas"/>
-                <w:sz w:val="16"/>
-                <w:szCs w:val="16"/>
-              </w:rPr>
-            </w:pPr>
-            <w:r>
-              <w:rPr>
-                <w:rFonts w:ascii="Consolas" w:hAnsi="Consolas" w:cs="Consolas"/>
-                <w:sz w:val="16"/>
-                <w:szCs w:val="16"/>
-              </w:rPr>
-              <w:t xml:space="preserve">.Videos&lt;TFileType&gt;([Func&lt;TFileType, </w:t>
+            <w:proofErr w:type="spellEnd"/>
+            <w:r>
+              <w:rPr>
+                <w:rFonts w:ascii="Consolas" w:hAnsi="Consolas" w:cs="Consolas"/>
+                <w:sz w:val="16"/>
+                <w:szCs w:val="16"/>
+              </w:rPr>
+              <w:t>&lt;</w:t>
+            </w:r>
+            <w:proofErr w:type="spellStart"/>
+            <w:r>
+              <w:rPr>
+                <w:rFonts w:ascii="Consolas" w:hAnsi="Consolas" w:cs="Consolas"/>
+                <w:sz w:val="16"/>
+                <w:szCs w:val="16"/>
+              </w:rPr>
+              <w:t>IVideoFile</w:t>
+            </w:r>
+            <w:proofErr w:type="spellEnd"/>
+            <w:r>
+              <w:rPr>
+                <w:rFonts w:ascii="Consolas" w:hAnsi="Consolas" w:cs="Consolas"/>
+                <w:sz w:val="16"/>
+                <w:szCs w:val="16"/>
+              </w:rPr>
+              <w:t>&gt;</w:t>
+            </w:r>
+          </w:p>
+          <w:p>
+            <w:pPr>
+              <w:rPr>
+                <w:rFonts w:ascii="Consolas" w:hAnsi="Consolas" w:cs="Consolas"/>
+                <w:sz w:val="16"/>
+                <w:szCs w:val="16"/>
+              </w:rPr>
+            </w:pPr>
+            <w:r>
+              <w:rPr>
+                <w:rFonts w:ascii="Consolas" w:hAnsi="Consolas" w:cs="Consolas"/>
+                <w:sz w:val="16"/>
+                <w:szCs w:val="16"/>
+              </w:rPr>
+              <w:t>.Videos&lt;</w:t>
+            </w:r>
+            <w:proofErr w:type="spellStart"/>
+            <w:r>
+              <w:rPr>
+                <w:rFonts w:ascii="Consolas" w:hAnsi="Consolas" w:cs="Consolas"/>
+                <w:sz w:val="16"/>
+                <w:szCs w:val="16"/>
+              </w:rPr>
+              <w:t>TFileType</w:t>
+            </w:r>
+            <w:proofErr w:type="spellEnd"/>
+            <w:r>
+              <w:rPr>
+                <w:rFonts w:ascii="Consolas" w:hAnsi="Consolas" w:cs="Consolas"/>
+                <w:sz w:val="16"/>
+                <w:szCs w:val="16"/>
+              </w:rPr>
+              <w:t>&gt;([</w:t>
+            </w:r>
+            <w:proofErr w:type="spellStart"/>
+            <w:r>
+              <w:rPr>
+                <w:rFonts w:ascii="Consolas" w:hAnsi="Consolas" w:cs="Consolas"/>
+                <w:sz w:val="16"/>
+                <w:szCs w:val="16"/>
+              </w:rPr>
+              <w:t>Func</w:t>
+            </w:r>
+            <w:proofErr w:type="spellEnd"/>
+            <w:r>
+              <w:rPr>
+                <w:rFonts w:ascii="Consolas" w:hAnsi="Consolas" w:cs="Consolas"/>
+                <w:sz w:val="16"/>
+                <w:szCs w:val="16"/>
+              </w:rPr>
+              <w:t>&lt;</w:t>
+            </w:r>
+            <w:proofErr w:type="spellStart"/>
+            <w:r>
+              <w:rPr>
+                <w:rFonts w:ascii="Consolas" w:hAnsi="Consolas" w:cs="Consolas"/>
+                <w:sz w:val="16"/>
+                <w:szCs w:val="16"/>
+              </w:rPr>
+              <w:t>TFileType</w:t>
+            </w:r>
+            <w:proofErr w:type="spellEnd"/>
+            <w:r>
+              <w:rPr>
+                <w:rFonts w:ascii="Consolas" w:hAnsi="Consolas" w:cs="Consolas"/>
+                <w:sz w:val="16"/>
+                <w:szCs w:val="16"/>
+              </w:rPr>
+              <w:t xml:space="preserve">, </w:t>
             </w:r>
             <w:r>
               <w:rPr>
@@ -3913,6 +5793,7 @@
               </w:rPr>
               <w:t>&gt; filter]):</w:t>
             </w:r>
+            <w:proofErr w:type="spellStart"/>
             <w:r>
               <w:rPr>
                 <w:rFonts w:ascii="Consolas" w:hAnsi="Consolas" w:cs="Consolas"/>
@@ -3921,13 +5802,32 @@
               </w:rPr>
               <w:t>IEnumerable</w:t>
             </w:r>
-            <w:r>
-              <w:rPr>
-                <w:rFonts w:ascii="Consolas" w:hAnsi="Consolas" w:cs="Consolas"/>
-                <w:sz w:val="16"/>
-                <w:szCs w:val="16"/>
-              </w:rPr>
-              <w:t>&lt;TFileType&gt;</w:t>
+            <w:proofErr w:type="spellEnd"/>
+            <w:r>
+              <w:rPr>
+                <w:rFonts w:ascii="Consolas" w:hAnsi="Consolas" w:cs="Consolas"/>
+                <w:sz w:val="16"/>
+                <w:szCs w:val="16"/>
+              </w:rPr>
+              <w:t>&lt;</w:t>
+            </w:r>
+            <w:proofErr w:type="spellStart"/>
+            <w:r>
+              <w:rPr>
+                <w:rFonts w:ascii="Consolas" w:hAnsi="Consolas" w:cs="Consolas"/>
+                <w:sz w:val="16"/>
+                <w:szCs w:val="16"/>
+              </w:rPr>
+              <w:t>TFileType</w:t>
+            </w:r>
+            <w:proofErr w:type="spellEnd"/>
+            <w:r>
+              <w:rPr>
+                <w:rFonts w:ascii="Consolas" w:hAnsi="Consolas" w:cs="Consolas"/>
+                <w:sz w:val="16"/>
+                <w:szCs w:val="16"/>
+              </w:rPr>
+              <w:t>&gt;</w:t>
             </w:r>
           </w:p>
           <w:p>
@@ -4029,6 +5929,7 @@
                     </w:rPr>
                     <w:t xml:space="preserve">- </w:t>
                   </w:r>
+                  <w:proofErr w:type="spellStart"/>
                   <w:r>
                     <w:rPr>
                       <w:rFonts w:ascii="Museo Sans 500" w:hAnsi="Museo Sans 500"/>
@@ -4038,6 +5939,7 @@
                     </w:rPr>
                     <w:t>Ogg</w:t>
                   </w:r>
+                  <w:proofErr w:type="spellEnd"/>
                 </w:p>
                 <w:p>
                   <w:pPr>
@@ -4089,6 +5991,7 @@
                     </w:rPr>
                     <w:t xml:space="preserve">- </w:t>
                   </w:r>
+                  <w:proofErr w:type="spellStart"/>
                   <w:r>
                     <w:rPr>
                       <w:rFonts w:ascii="Museo Sans 500" w:hAnsi="Museo Sans 500"/>
@@ -4098,6 +6001,7 @@
                     </w:rPr>
                     <w:t>Flv</w:t>
                   </w:r>
+                  <w:proofErr w:type="spellEnd"/>
                 </w:p>
               </w:tc>
               <w:tc>
@@ -4124,6 +6028,7 @@
                     </w:rPr>
                     <w:t xml:space="preserve">- </w:t>
                   </w:r>
+                  <w:proofErr w:type="spellStart"/>
                   <w:r>
                     <w:rPr>
                       <w:rFonts w:ascii="Museo Sans 500" w:hAnsi="Museo Sans 500"/>
@@ -4133,6 +6038,7 @@
                     </w:rPr>
                     <w:t>Ogv</w:t>
                   </w:r>
+                  <w:proofErr w:type="spellEnd"/>
                 </w:p>
                 <w:p>
                   <w:pPr>
@@ -4154,6 +6060,7 @@
                     </w:rPr>
                     <w:t xml:space="preserve">- </w:t>
                   </w:r>
+                  <w:proofErr w:type="spellStart"/>
                   <w:r>
                     <w:rPr>
                       <w:rFonts w:ascii="Museo Sans 500" w:hAnsi="Museo Sans 500"/>
@@ -4163,6 +6070,7 @@
                     </w:rPr>
                     <w:t>Mov</w:t>
                   </w:r>
+                  <w:proofErr w:type="spellEnd"/>
                 </w:p>
                 <w:p>
                   <w:pPr>
@@ -4182,8 +6090,19 @@
                       <w:sz w:val="16"/>
                       <w:szCs w:val="16"/>
                     </w:rPr>
-                    <w:t>- Swf</w:t>
+                    <w:t xml:space="preserve">- </w:t>
                   </w:r>
+                  <w:proofErr w:type="spellStart"/>
+                  <w:r>
+                    <w:rPr>
+                      <w:rFonts w:ascii="Museo Sans 500" w:hAnsi="Museo Sans 500"/>
+                      <w:color w:val="A6A6A6" w:themeColor="background1" w:themeShade="A6"/>
+                      <w:sz w:val="16"/>
+                      <w:szCs w:val="16"/>
+                    </w:rPr>
+                    <w:t>Swf</w:t>
+                  </w:r>
+                  <w:proofErr w:type="spellEnd"/>
                 </w:p>
               </w:tc>
               <w:tc>
@@ -4210,6 +6129,7 @@
                     </w:rPr>
                     <w:t xml:space="preserve">- </w:t>
                   </w:r>
+                  <w:proofErr w:type="spellStart"/>
                   <w:r>
                     <w:rPr>
                       <w:rFonts w:ascii="Museo Sans 500" w:hAnsi="Museo Sans 500"/>
@@ -4219,6 +6139,7 @@
                     </w:rPr>
                     <w:t>Webm</w:t>
                   </w:r>
+                  <w:proofErr w:type="spellEnd"/>
                 </w:p>
                 <w:p>
                   <w:pPr>
@@ -4240,6 +6161,7 @@
                     </w:rPr>
                     <w:t xml:space="preserve">- </w:t>
                   </w:r>
+                  <w:proofErr w:type="spellStart"/>
                   <w:r>
                     <w:rPr>
                       <w:rFonts w:ascii="Museo Sans 500" w:hAnsi="Museo Sans 500"/>
@@ -4249,6 +6171,7 @@
                     </w:rPr>
                     <w:t>Avi</w:t>
                   </w:r>
+                  <w:proofErr w:type="spellEnd"/>
                 </w:p>
               </w:tc>
             </w:tr>
@@ -4279,7 +6202,43 @@
                 <w:sz w:val="16"/>
                 <w:szCs w:val="16"/>
               </w:rPr>
-              <w:t xml:space="preserve">.Sounds([Func&lt;ISoundFile, </w:t>
+              <w:t>.Sounds([</w:t>
+            </w:r>
+            <w:proofErr w:type="spellStart"/>
+            <w:r>
+              <w:rPr>
+                <w:rFonts w:ascii="Consolas" w:hAnsi="Consolas" w:cs="Consolas"/>
+                <w:sz w:val="16"/>
+                <w:szCs w:val="16"/>
+              </w:rPr>
+              <w:t>Func</w:t>
+            </w:r>
+            <w:proofErr w:type="spellEnd"/>
+            <w:r>
+              <w:rPr>
+                <w:rFonts w:ascii="Consolas" w:hAnsi="Consolas" w:cs="Consolas"/>
+                <w:sz w:val="16"/>
+                <w:szCs w:val="16"/>
+              </w:rPr>
+              <w:t>&lt;</w:t>
+            </w:r>
+            <w:proofErr w:type="spellStart"/>
+            <w:r>
+              <w:rPr>
+                <w:rFonts w:ascii="Consolas" w:hAnsi="Consolas" w:cs="Consolas"/>
+                <w:sz w:val="16"/>
+                <w:szCs w:val="16"/>
+              </w:rPr>
+              <w:t>ISoundFile</w:t>
+            </w:r>
+            <w:proofErr w:type="spellEnd"/>
+            <w:r>
+              <w:rPr>
+                <w:rFonts w:ascii="Consolas" w:hAnsi="Consolas" w:cs="Consolas"/>
+                <w:sz w:val="16"/>
+                <w:szCs w:val="16"/>
+              </w:rPr>
+              <w:t xml:space="preserve">, </w:t>
             </w:r>
             <w:r>
               <w:rPr>
@@ -4297,6 +6256,7 @@
               </w:rPr>
               <w:t>&gt; filter]):</w:t>
             </w:r>
+            <w:proofErr w:type="spellStart"/>
             <w:r>
               <w:rPr>
                 <w:rFonts w:ascii="Consolas" w:hAnsi="Consolas" w:cs="Consolas"/>
@@ -4305,30 +6265,103 @@
               </w:rPr>
               <w:t>IEnumerable</w:t>
             </w:r>
-            <w:r>
-              <w:rPr>
-                <w:rFonts w:ascii="Consolas" w:hAnsi="Consolas" w:cs="Consolas"/>
-                <w:sz w:val="16"/>
-                <w:szCs w:val="16"/>
-              </w:rPr>
-              <w:t>&lt;ISoundFile&gt;</w:t>
-            </w:r>
-          </w:p>
-          <w:p>
-            <w:pPr>
-              <w:rPr>
-                <w:rFonts w:ascii="Consolas" w:hAnsi="Consolas" w:cs="Consolas"/>
-                <w:sz w:val="16"/>
-                <w:szCs w:val="16"/>
-              </w:rPr>
-            </w:pPr>
-            <w:r>
-              <w:rPr>
-                <w:rFonts w:ascii="Consolas" w:hAnsi="Consolas" w:cs="Consolas"/>
-                <w:sz w:val="16"/>
-                <w:szCs w:val="16"/>
-              </w:rPr>
-              <w:t xml:space="preserve">.Sounds&lt;TFileType&gt;([Func&lt;TFileType, </w:t>
+            <w:proofErr w:type="spellEnd"/>
+            <w:r>
+              <w:rPr>
+                <w:rFonts w:ascii="Consolas" w:hAnsi="Consolas" w:cs="Consolas"/>
+                <w:sz w:val="16"/>
+                <w:szCs w:val="16"/>
+              </w:rPr>
+              <w:t>&lt;</w:t>
+            </w:r>
+            <w:proofErr w:type="spellStart"/>
+            <w:r>
+              <w:rPr>
+                <w:rFonts w:ascii="Consolas" w:hAnsi="Consolas" w:cs="Consolas"/>
+                <w:sz w:val="16"/>
+                <w:szCs w:val="16"/>
+              </w:rPr>
+              <w:t>ISoundFile</w:t>
+            </w:r>
+            <w:proofErr w:type="spellEnd"/>
+            <w:r>
+              <w:rPr>
+                <w:rFonts w:ascii="Consolas" w:hAnsi="Consolas" w:cs="Consolas"/>
+                <w:sz w:val="16"/>
+                <w:szCs w:val="16"/>
+              </w:rPr>
+              <w:t>&gt;</w:t>
+            </w:r>
+          </w:p>
+          <w:p>
+            <w:pPr>
+              <w:rPr>
+                <w:rFonts w:ascii="Consolas" w:hAnsi="Consolas" w:cs="Consolas"/>
+                <w:sz w:val="16"/>
+                <w:szCs w:val="16"/>
+              </w:rPr>
+            </w:pPr>
+            <w:r>
+              <w:rPr>
+                <w:rFonts w:ascii="Consolas" w:hAnsi="Consolas" w:cs="Consolas"/>
+                <w:sz w:val="16"/>
+                <w:szCs w:val="16"/>
+              </w:rPr>
+              <w:t>.Sounds&lt;</w:t>
+            </w:r>
+            <w:proofErr w:type="spellStart"/>
+            <w:r>
+              <w:rPr>
+                <w:rFonts w:ascii="Consolas" w:hAnsi="Consolas" w:cs="Consolas"/>
+                <w:sz w:val="16"/>
+                <w:szCs w:val="16"/>
+              </w:rPr>
+              <w:t>TFileType</w:t>
+            </w:r>
+            <w:proofErr w:type="spellEnd"/>
+            <w:r>
+              <w:rPr>
+                <w:rFonts w:ascii="Consolas" w:hAnsi="Consolas" w:cs="Consolas"/>
+                <w:sz w:val="16"/>
+                <w:szCs w:val="16"/>
+              </w:rPr>
+              <w:t>&gt;([</w:t>
+            </w:r>
+            <w:proofErr w:type="spellStart"/>
+            <w:r>
+              <w:rPr>
+                <w:rFonts w:ascii="Consolas" w:hAnsi="Consolas" w:cs="Consolas"/>
+                <w:sz w:val="16"/>
+                <w:szCs w:val="16"/>
+              </w:rPr>
+              <w:t>Func</w:t>
+            </w:r>
+            <w:proofErr w:type="spellEnd"/>
+            <w:r>
+              <w:rPr>
+                <w:rFonts w:ascii="Consolas" w:hAnsi="Consolas" w:cs="Consolas"/>
+                <w:sz w:val="16"/>
+                <w:szCs w:val="16"/>
+              </w:rPr>
+              <w:t>&lt;</w:t>
+            </w:r>
+            <w:proofErr w:type="spellStart"/>
+            <w:r>
+              <w:rPr>
+                <w:rFonts w:ascii="Consolas" w:hAnsi="Consolas" w:cs="Consolas"/>
+                <w:sz w:val="16"/>
+                <w:szCs w:val="16"/>
+              </w:rPr>
+              <w:t>TFileType</w:t>
+            </w:r>
+            <w:proofErr w:type="spellEnd"/>
+            <w:r>
+              <w:rPr>
+                <w:rFonts w:ascii="Consolas" w:hAnsi="Consolas" w:cs="Consolas"/>
+                <w:sz w:val="16"/>
+                <w:szCs w:val="16"/>
+              </w:rPr>
+              <w:t xml:space="preserve">, </w:t>
             </w:r>
             <w:r>
               <w:rPr>
@@ -4346,6 +6379,7 @@
               </w:rPr>
               <w:t>&gt; filter]):</w:t>
             </w:r>
+            <w:proofErr w:type="spellStart"/>
             <w:r>
               <w:rPr>
                 <w:rFonts w:ascii="Consolas" w:hAnsi="Consolas" w:cs="Consolas"/>
@@ -4354,13 +6388,32 @@
               </w:rPr>
               <w:t>IEnumerable</w:t>
             </w:r>
-            <w:r>
-              <w:rPr>
-                <w:rFonts w:ascii="Consolas" w:hAnsi="Consolas" w:cs="Consolas"/>
-                <w:sz w:val="16"/>
-                <w:szCs w:val="16"/>
-              </w:rPr>
-              <w:t>&lt;TFileType&gt;</w:t>
+            <w:proofErr w:type="spellEnd"/>
+            <w:r>
+              <w:rPr>
+                <w:rFonts w:ascii="Consolas" w:hAnsi="Consolas" w:cs="Consolas"/>
+                <w:sz w:val="16"/>
+                <w:szCs w:val="16"/>
+              </w:rPr>
+              <w:t>&lt;</w:t>
+            </w:r>
+            <w:proofErr w:type="spellStart"/>
+            <w:r>
+              <w:rPr>
+                <w:rFonts w:ascii="Consolas" w:hAnsi="Consolas" w:cs="Consolas"/>
+                <w:sz w:val="16"/>
+                <w:szCs w:val="16"/>
+              </w:rPr>
+              <w:t>TFileType</w:t>
+            </w:r>
+            <w:proofErr w:type="spellEnd"/>
+            <w:r>
+              <w:rPr>
+                <w:rFonts w:ascii="Consolas" w:hAnsi="Consolas" w:cs="Consolas"/>
+                <w:sz w:val="16"/>
+                <w:szCs w:val="16"/>
+              </w:rPr>
+              <w:t>&gt;</w:t>
             </w:r>
           </w:p>
           <w:p>
@@ -4484,8 +6537,19 @@
                       <w:sz w:val="16"/>
                       <w:szCs w:val="16"/>
                     </w:rPr>
-                    <w:t>- Rm</w:t>
+                    <w:t xml:space="preserve">- </w:t>
                   </w:r>
+                  <w:proofErr w:type="spellStart"/>
+                  <w:r>
+                    <w:rPr>
+                      <w:rFonts w:ascii="Museo Sans 500" w:hAnsi="Museo Sans 500"/>
+                      <w:color w:val="A6A6A6" w:themeColor="background1" w:themeShade="A6"/>
+                      <w:sz w:val="16"/>
+                      <w:szCs w:val="16"/>
+                    </w:rPr>
+                    <w:t>Rm</w:t>
+                  </w:r>
+                  <w:proofErr w:type="spellEnd"/>
                 </w:p>
               </w:tc>
               <w:tc>
@@ -4610,7 +6674,43 @@
                 <w:sz w:val="16"/>
                 <w:szCs w:val="16"/>
               </w:rPr>
-              <w:t xml:space="preserve">.Documents([Func&lt;IDocumentFile, </w:t>
+              <w:t>.Documents([</w:t>
+            </w:r>
+            <w:proofErr w:type="spellStart"/>
+            <w:r>
+              <w:rPr>
+                <w:rFonts w:ascii="Consolas" w:hAnsi="Consolas" w:cs="Consolas"/>
+                <w:sz w:val="16"/>
+                <w:szCs w:val="16"/>
+              </w:rPr>
+              <w:t>Func</w:t>
+            </w:r>
+            <w:proofErr w:type="spellEnd"/>
+            <w:r>
+              <w:rPr>
+                <w:rFonts w:ascii="Consolas" w:hAnsi="Consolas" w:cs="Consolas"/>
+                <w:sz w:val="16"/>
+                <w:szCs w:val="16"/>
+              </w:rPr>
+              <w:t>&lt;</w:t>
+            </w:r>
+            <w:proofErr w:type="spellStart"/>
+            <w:r>
+              <w:rPr>
+                <w:rFonts w:ascii="Consolas" w:hAnsi="Consolas" w:cs="Consolas"/>
+                <w:sz w:val="16"/>
+                <w:szCs w:val="16"/>
+              </w:rPr>
+              <w:t>IDocumentFile</w:t>
+            </w:r>
+            <w:proofErr w:type="spellEnd"/>
+            <w:r>
+              <w:rPr>
+                <w:rFonts w:ascii="Consolas" w:hAnsi="Consolas" w:cs="Consolas"/>
+                <w:sz w:val="16"/>
+                <w:szCs w:val="16"/>
+              </w:rPr>
+              <w:t xml:space="preserve">, </w:t>
             </w:r>
             <w:r>
               <w:rPr>
@@ -4628,6 +6728,7 @@
               </w:rPr>
               <w:t>&gt; filter]):</w:t>
             </w:r>
+            <w:proofErr w:type="spellStart"/>
             <w:r>
               <w:rPr>
                 <w:rFonts w:ascii="Consolas" w:hAnsi="Consolas" w:cs="Consolas"/>
@@ -4636,30 +6737,103 @@
               </w:rPr>
               <w:t>IEnumerable</w:t>
             </w:r>
-            <w:r>
-              <w:rPr>
-                <w:rFonts w:ascii="Consolas" w:hAnsi="Consolas" w:cs="Consolas"/>
-                <w:sz w:val="16"/>
-                <w:szCs w:val="16"/>
-              </w:rPr>
-              <w:t>&lt;IDocumentFile&gt;</w:t>
-            </w:r>
-          </w:p>
-          <w:p>
-            <w:pPr>
-              <w:rPr>
-                <w:rFonts w:ascii="Consolas" w:hAnsi="Consolas" w:cs="Consolas"/>
-                <w:sz w:val="16"/>
-                <w:szCs w:val="16"/>
-              </w:rPr>
-            </w:pPr>
-            <w:r>
-              <w:rPr>
-                <w:rFonts w:ascii="Consolas" w:hAnsi="Consolas" w:cs="Consolas"/>
-                <w:sz w:val="16"/>
-                <w:szCs w:val="16"/>
-              </w:rPr>
-              <w:t xml:space="preserve">.Documents&lt;TFileType&gt;([Func&lt;TFileType, </w:t>
+            <w:proofErr w:type="spellEnd"/>
+            <w:r>
+              <w:rPr>
+                <w:rFonts w:ascii="Consolas" w:hAnsi="Consolas" w:cs="Consolas"/>
+                <w:sz w:val="16"/>
+                <w:szCs w:val="16"/>
+              </w:rPr>
+              <w:t>&lt;</w:t>
+            </w:r>
+            <w:proofErr w:type="spellStart"/>
+            <w:r>
+              <w:rPr>
+                <w:rFonts w:ascii="Consolas" w:hAnsi="Consolas" w:cs="Consolas"/>
+                <w:sz w:val="16"/>
+                <w:szCs w:val="16"/>
+              </w:rPr>
+              <w:t>IDocumentFile</w:t>
+            </w:r>
+            <w:proofErr w:type="spellEnd"/>
+            <w:r>
+              <w:rPr>
+                <w:rFonts w:ascii="Consolas" w:hAnsi="Consolas" w:cs="Consolas"/>
+                <w:sz w:val="16"/>
+                <w:szCs w:val="16"/>
+              </w:rPr>
+              <w:t>&gt;</w:t>
+            </w:r>
+          </w:p>
+          <w:p>
+            <w:pPr>
+              <w:rPr>
+                <w:rFonts w:ascii="Consolas" w:hAnsi="Consolas" w:cs="Consolas"/>
+                <w:sz w:val="16"/>
+                <w:szCs w:val="16"/>
+              </w:rPr>
+            </w:pPr>
+            <w:r>
+              <w:rPr>
+                <w:rFonts w:ascii="Consolas" w:hAnsi="Consolas" w:cs="Consolas"/>
+                <w:sz w:val="16"/>
+                <w:szCs w:val="16"/>
+              </w:rPr>
+              <w:t>.Documents&lt;</w:t>
+            </w:r>
+            <w:proofErr w:type="spellStart"/>
+            <w:r>
+              <w:rPr>
+                <w:rFonts w:ascii="Consolas" w:hAnsi="Consolas" w:cs="Consolas"/>
+                <w:sz w:val="16"/>
+                <w:szCs w:val="16"/>
+              </w:rPr>
+              <w:t>TFileType</w:t>
+            </w:r>
+            <w:proofErr w:type="spellEnd"/>
+            <w:r>
+              <w:rPr>
+                <w:rFonts w:ascii="Consolas" w:hAnsi="Consolas" w:cs="Consolas"/>
+                <w:sz w:val="16"/>
+                <w:szCs w:val="16"/>
+              </w:rPr>
+              <w:t>&gt;([</w:t>
+            </w:r>
+            <w:proofErr w:type="spellStart"/>
+            <w:r>
+              <w:rPr>
+                <w:rFonts w:ascii="Consolas" w:hAnsi="Consolas" w:cs="Consolas"/>
+                <w:sz w:val="16"/>
+                <w:szCs w:val="16"/>
+              </w:rPr>
+              <w:t>Func</w:t>
+            </w:r>
+            <w:proofErr w:type="spellEnd"/>
+            <w:r>
+              <w:rPr>
+                <w:rFonts w:ascii="Consolas" w:hAnsi="Consolas" w:cs="Consolas"/>
+                <w:sz w:val="16"/>
+                <w:szCs w:val="16"/>
+              </w:rPr>
+              <w:t>&lt;</w:t>
+            </w:r>
+            <w:proofErr w:type="spellStart"/>
+            <w:r>
+              <w:rPr>
+                <w:rFonts w:ascii="Consolas" w:hAnsi="Consolas" w:cs="Consolas"/>
+                <w:sz w:val="16"/>
+                <w:szCs w:val="16"/>
+              </w:rPr>
+              <w:t>TFileType</w:t>
+            </w:r>
+            <w:proofErr w:type="spellEnd"/>
+            <w:r>
+              <w:rPr>
+                <w:rFonts w:ascii="Consolas" w:hAnsi="Consolas" w:cs="Consolas"/>
+                <w:sz w:val="16"/>
+                <w:szCs w:val="16"/>
+              </w:rPr>
+              <w:t xml:space="preserve">, </w:t>
             </w:r>
             <w:r>
               <w:rPr>
@@ -4677,6 +6851,7 @@
               </w:rPr>
               <w:t>&gt; filter]):</w:t>
             </w:r>
+            <w:proofErr w:type="spellStart"/>
             <w:r>
               <w:rPr>
                 <w:rFonts w:ascii="Consolas" w:hAnsi="Consolas" w:cs="Consolas"/>
@@ -4685,13 +6860,32 @@
               </w:rPr>
               <w:t>IEnumerable</w:t>
             </w:r>
-            <w:r>
-              <w:rPr>
-                <w:rFonts w:ascii="Consolas" w:hAnsi="Consolas" w:cs="Consolas"/>
-                <w:sz w:val="16"/>
-                <w:szCs w:val="16"/>
-              </w:rPr>
-              <w:t>&lt;TFileType&gt;</w:t>
+            <w:proofErr w:type="spellEnd"/>
+            <w:r>
+              <w:rPr>
+                <w:rFonts w:ascii="Consolas" w:hAnsi="Consolas" w:cs="Consolas"/>
+                <w:sz w:val="16"/>
+                <w:szCs w:val="16"/>
+              </w:rPr>
+              <w:t>&lt;</w:t>
+            </w:r>
+            <w:proofErr w:type="spellStart"/>
+            <w:r>
+              <w:rPr>
+                <w:rFonts w:ascii="Consolas" w:hAnsi="Consolas" w:cs="Consolas"/>
+                <w:sz w:val="16"/>
+                <w:szCs w:val="16"/>
+              </w:rPr>
+              <w:t>TFileType</w:t>
+            </w:r>
+            <w:proofErr w:type="spellEnd"/>
+            <w:r>
+              <w:rPr>
+                <w:rFonts w:ascii="Consolas" w:hAnsi="Consolas" w:cs="Consolas"/>
+                <w:sz w:val="16"/>
+                <w:szCs w:val="16"/>
+              </w:rPr>
+              <w:t>&gt;</w:t>
             </w:r>
           </w:p>
           <w:p>
@@ -4721,8 +6915,6 @@
               </w:rPr>
               <w:t>document</w:t>
             </w:r>
-            <w:bookmarkStart w:id="0" w:name="_GoBack"/>
-            <w:bookmarkEnd w:id="0"/>
             <w:r>
               <w:rPr>
                 <w:rFonts w:ascii="Museo Sans 500" w:hAnsi="Museo Sans 500"/>
@@ -4814,8 +7006,19 @@
                       <w:sz w:val="16"/>
                       <w:szCs w:val="16"/>
                     </w:rPr>
-                    <w:t>- Xls</w:t>
+                    <w:t xml:space="preserve">- </w:t>
                   </w:r>
+                  <w:proofErr w:type="spellStart"/>
+                  <w:r>
+                    <w:rPr>
+                      <w:rFonts w:ascii="Museo Sans 500" w:hAnsi="Museo Sans 500"/>
+                      <w:color w:val="A6A6A6" w:themeColor="background1" w:themeShade="A6"/>
+                      <w:sz w:val="16"/>
+                      <w:szCs w:val="16"/>
+                    </w:rPr>
+                    <w:t>Xls</w:t>
+                  </w:r>
+                  <w:proofErr w:type="spellEnd"/>
                 </w:p>
                 <w:p>
                   <w:pPr>
@@ -4835,8 +7038,19 @@
                       <w:sz w:val="16"/>
                       <w:szCs w:val="16"/>
                     </w:rPr>
-                    <w:t>- Pptx</w:t>
+                    <w:t xml:space="preserve">- </w:t>
                   </w:r>
+                  <w:proofErr w:type="spellStart"/>
+                  <w:r>
+                    <w:rPr>
+                      <w:rFonts w:ascii="Museo Sans 500" w:hAnsi="Museo Sans 500"/>
+                      <w:color w:val="A6A6A6" w:themeColor="background1" w:themeShade="A6"/>
+                      <w:sz w:val="16"/>
+                      <w:szCs w:val="16"/>
+                    </w:rPr>
+                    <w:t>Pptx</w:t>
+                  </w:r>
+                  <w:proofErr w:type="spellEnd"/>
                 </w:p>
               </w:tc>
               <w:tc>
@@ -4882,8 +7096,19 @@
                       <w:sz w:val="16"/>
                       <w:szCs w:val="16"/>
                     </w:rPr>
-                    <w:t>- Xlsx</w:t>
+                    <w:t xml:space="preserve">- </w:t>
                   </w:r>
+                  <w:proofErr w:type="spellStart"/>
+                  <w:r>
+                    <w:rPr>
+                      <w:rFonts w:ascii="Museo Sans 500" w:hAnsi="Museo Sans 500"/>
+                      <w:color w:val="A6A6A6" w:themeColor="background1" w:themeShade="A6"/>
+                      <w:sz w:val="16"/>
+                      <w:szCs w:val="16"/>
+                    </w:rPr>
+                    <w:t>Xlsx</w:t>
+                  </w:r>
+                  <w:proofErr w:type="spellEnd"/>
                 </w:p>
                 <w:p>
                   <w:pPr>
@@ -4929,8 +7154,19 @@
                       <w:sz w:val="16"/>
                       <w:szCs w:val="16"/>
                     </w:rPr>
-                    <w:t>- Docx</w:t>
+                    <w:t xml:space="preserve">- </w:t>
                   </w:r>
+                  <w:proofErr w:type="spellStart"/>
+                  <w:r>
+                    <w:rPr>
+                      <w:rFonts w:ascii="Museo Sans 500" w:hAnsi="Museo Sans 500"/>
+                      <w:color w:val="A6A6A6" w:themeColor="background1" w:themeShade="A6"/>
+                      <w:sz w:val="16"/>
+                      <w:szCs w:val="16"/>
+                    </w:rPr>
+                    <w:t>Docx</w:t>
+                  </w:r>
+                  <w:proofErr w:type="spellEnd"/>
                 </w:p>
                 <w:p>
                   <w:pPr>
@@ -4950,8 +7186,19 @@
                       <w:sz w:val="16"/>
                       <w:szCs w:val="16"/>
                     </w:rPr>
-                    <w:t>- Ppt</w:t>
+                    <w:t xml:space="preserve">- </w:t>
                   </w:r>
+                  <w:proofErr w:type="spellStart"/>
+                  <w:r>
+                    <w:rPr>
+                      <w:rFonts w:ascii="Museo Sans 500" w:hAnsi="Museo Sans 500"/>
+                      <w:color w:val="A6A6A6" w:themeColor="background1" w:themeShade="A6"/>
+                      <w:sz w:val="16"/>
+                      <w:szCs w:val="16"/>
+                    </w:rPr>
+                    <w:t>Ppt</w:t>
+                  </w:r>
+                  <w:proofErr w:type="spellEnd"/>
                 </w:p>
               </w:tc>
             </w:tr>
@@ -5014,7 +7261,16 @@
                 <w:sz w:val="16"/>
                 <w:szCs w:val="16"/>
               </w:rPr>
-              <w:t>.Name</w:t>
+              <w:t>.</w:t>
+            </w:r>
+            <w:proofErr w:type="spellStart"/>
+            <w:r>
+              <w:rPr>
+                <w:rFonts w:ascii="Consolas" w:hAnsi="Consolas" w:cs="Consolas"/>
+                <w:sz w:val="16"/>
+                <w:szCs w:val="16"/>
+              </w:rPr>
+              <w:t>Name</w:t>
             </w:r>
             <w:r>
               <w:rPr>
@@ -5024,6 +7280,7 @@
               </w:rPr>
               <w:t>:String</w:t>
             </w:r>
+            <w:proofErr w:type="spellEnd"/>
           </w:p>
           <w:p>
             <w:pPr>
@@ -5068,7 +7325,16 @@
                 <w:sz w:val="16"/>
                 <w:szCs w:val="16"/>
               </w:rPr>
-              <w:t>.Slug</w:t>
+              <w:t>.</w:t>
+            </w:r>
+            <w:proofErr w:type="spellStart"/>
+            <w:r>
+              <w:rPr>
+                <w:rFonts w:ascii="Consolas" w:hAnsi="Consolas" w:cs="Consolas"/>
+                <w:sz w:val="16"/>
+                <w:szCs w:val="16"/>
+              </w:rPr>
+              <w:t>Slug</w:t>
             </w:r>
             <w:r>
               <w:rPr>
@@ -5078,6 +7344,7 @@
               </w:rPr>
               <w:t>:String</w:t>
             </w:r>
+            <w:proofErr w:type="spellEnd"/>
           </w:p>
           <w:p>
             <w:pPr>
@@ -5122,8 +7389,18 @@
                 <w:sz w:val="16"/>
                 <w:szCs w:val="16"/>
               </w:rPr>
-              <w:t>.Extension:String</w:t>
-            </w:r>
+              <w:t>.</w:t>
+            </w:r>
+            <w:proofErr w:type="spellStart"/>
+            <w:r>
+              <w:rPr>
+                <w:rFonts w:ascii="Consolas" w:hAnsi="Consolas" w:cs="Consolas"/>
+                <w:sz w:val="16"/>
+                <w:szCs w:val="16"/>
+              </w:rPr>
+              <w:t>Extension:String</w:t>
+            </w:r>
+            <w:proofErr w:type="spellEnd"/>
           </w:p>
           <w:p>
             <w:pPr>
@@ -5179,6 +7456,7 @@
               </w:rPr>
               <w:t>.</w:t>
             </w:r>
+            <w:proofErr w:type="spellStart"/>
             <w:r>
               <w:rPr>
                 <w:rFonts w:ascii="Consolas" w:hAnsi="Consolas" w:cs="Consolas"/>
@@ -5203,6 +7481,7 @@
               </w:rPr>
               <w:t>Long</w:t>
             </w:r>
+            <w:proofErr w:type="spellEnd"/>
           </w:p>
           <w:p>
             <w:pPr>
@@ -5246,7 +7525,16 @@
                 <w:sz w:val="16"/>
                 <w:szCs w:val="16"/>
               </w:rPr>
-              <w:t>.TypeName</w:t>
+              <w:t>.</w:t>
+            </w:r>
+            <w:proofErr w:type="spellStart"/>
+            <w:r>
+              <w:rPr>
+                <w:rFonts w:ascii="Consolas" w:hAnsi="Consolas" w:cs="Consolas"/>
+                <w:sz w:val="16"/>
+                <w:szCs w:val="16"/>
+              </w:rPr>
+              <w:t>TypeName</w:t>
             </w:r>
             <w:r>
               <w:rPr>
@@ -5256,6 +7544,7 @@
               </w:rPr>
               <w:t>:String</w:t>
             </w:r>
+            <w:proofErr w:type="spellEnd"/>
           </w:p>
           <w:p>
             <w:pPr>
@@ -5299,7 +7588,16 @@
                 <w:sz w:val="16"/>
                 <w:szCs w:val="16"/>
               </w:rPr>
-              <w:t>.SortOrder</w:t>
+              <w:t>.</w:t>
+            </w:r>
+            <w:proofErr w:type="spellStart"/>
+            <w:r>
+              <w:rPr>
+                <w:rFonts w:ascii="Consolas" w:hAnsi="Consolas" w:cs="Consolas"/>
+                <w:sz w:val="16"/>
+                <w:szCs w:val="16"/>
+              </w:rPr>
+              <w:t>SortOrder</w:t>
             </w:r>
             <w:r>
               <w:rPr>
@@ -5309,6 +7607,7 @@
               </w:rPr>
               <w:t>:Int</w:t>
             </w:r>
+            <w:proofErr w:type="spellEnd"/>
           </w:p>
           <w:p>
             <w:pPr>
@@ -5352,8 +7651,18 @@
                 <w:sz w:val="16"/>
                 <w:szCs w:val="16"/>
               </w:rPr>
-              <w:t>.RelativePath:String</w:t>
-            </w:r>
+              <w:t>.</w:t>
+            </w:r>
+            <w:proofErr w:type="spellStart"/>
+            <w:r>
+              <w:rPr>
+                <w:rFonts w:ascii="Consolas" w:hAnsi="Consolas" w:cs="Consolas"/>
+                <w:sz w:val="16"/>
+                <w:szCs w:val="16"/>
+              </w:rPr>
+              <w:t>RelativePath:String</w:t>
+            </w:r>
+            <w:proofErr w:type="spellEnd"/>
           </w:p>
           <w:p>
             <w:pPr>
@@ -5397,8 +7706,18 @@
                 <w:sz w:val="16"/>
                 <w:szCs w:val="16"/>
               </w:rPr>
-              <w:t>.RelativeUrl:String</w:t>
-            </w:r>
+              <w:t>.</w:t>
+            </w:r>
+            <w:proofErr w:type="spellStart"/>
+            <w:r>
+              <w:rPr>
+                <w:rFonts w:ascii="Consolas" w:hAnsi="Consolas" w:cs="Consolas"/>
+                <w:sz w:val="16"/>
+                <w:szCs w:val="16"/>
+              </w:rPr>
+              <w:t>RelativeUrl:String</w:t>
+            </w:r>
+            <w:proofErr w:type="spellEnd"/>
           </w:p>
           <w:p>
             <w:pPr>
@@ -5451,8 +7770,18 @@
                 <w:sz w:val="16"/>
                 <w:szCs w:val="16"/>
               </w:rPr>
-              <w:t>.ContentRelativeUrl:String</w:t>
-            </w:r>
+              <w:t>.</w:t>
+            </w:r>
+            <w:proofErr w:type="spellStart"/>
+            <w:r>
+              <w:rPr>
+                <w:rFonts w:ascii="Consolas" w:hAnsi="Consolas" w:cs="Consolas"/>
+                <w:sz w:val="16"/>
+                <w:szCs w:val="16"/>
+              </w:rPr>
+              <w:t>ContentRelativeUrl:String</w:t>
+            </w:r>
+            <w:proofErr w:type="spellEnd"/>
           </w:p>
           <w:p>
             <w:pPr>
@@ -5496,8 +7825,18 @@
                 <w:sz w:val="16"/>
                 <w:szCs w:val="16"/>
               </w:rPr>
-              <w:t>.Created:DateTimeOffset</w:t>
-            </w:r>
+              <w:t>.</w:t>
+            </w:r>
+            <w:proofErr w:type="spellStart"/>
+            <w:r>
+              <w:rPr>
+                <w:rFonts w:ascii="Consolas" w:hAnsi="Consolas" w:cs="Consolas"/>
+                <w:sz w:val="16"/>
+                <w:szCs w:val="16"/>
+              </w:rPr>
+              <w:t>Created:DateTimeOffset</w:t>
+            </w:r>
+            <w:proofErr w:type="spellEnd"/>
           </w:p>
           <w:p>
             <w:pPr>
@@ -5542,8 +7881,18 @@
                 <w:sz w:val="16"/>
                 <w:szCs w:val="16"/>
               </w:rPr>
-              <w:t>.Modified:DateTimeOffset</w:t>
-            </w:r>
+              <w:t>.</w:t>
+            </w:r>
+            <w:proofErr w:type="spellStart"/>
+            <w:r>
+              <w:rPr>
+                <w:rFonts w:ascii="Consolas" w:hAnsi="Consolas" w:cs="Consolas"/>
+                <w:sz w:val="16"/>
+                <w:szCs w:val="16"/>
+              </w:rPr>
+              <w:t>Modified:DateTimeOffset</w:t>
+            </w:r>
+            <w:proofErr w:type="spellEnd"/>
           </w:p>
           <w:p>
             <w:pPr>
@@ -5587,7 +7936,25 @@
                 <w:sz w:val="16"/>
                 <w:szCs w:val="16"/>
               </w:rPr>
-              <w:t>.Data:IDctionary&lt;String, String&gt;</w:t>
+              <w:t>.</w:t>
+            </w:r>
+            <w:proofErr w:type="spellStart"/>
+            <w:r>
+              <w:rPr>
+                <w:rFonts w:ascii="Consolas" w:hAnsi="Consolas" w:cs="Consolas"/>
+                <w:sz w:val="16"/>
+                <w:szCs w:val="16"/>
+              </w:rPr>
+              <w:t>Data:IDctionary</w:t>
+            </w:r>
+            <w:proofErr w:type="spellEnd"/>
+            <w:r>
+              <w:rPr>
+                <w:rFonts w:ascii="Consolas" w:hAnsi="Consolas" w:cs="Consolas"/>
+                <w:sz w:val="16"/>
+                <w:szCs w:val="16"/>
+              </w:rPr>
+              <w:t>&lt;String, String&gt;</w:t>
             </w:r>
           </w:p>
           <w:p>
@@ -5672,6 +8039,8 @@
               </w:rPr>
               <w:t>.</w:t>
             </w:r>
+            <w:proofErr w:type="spellStart"/>
+            <w:proofErr w:type="gramStart"/>
             <w:r>
               <w:rPr>
                 <w:rFonts w:ascii="Consolas" w:hAnsi="Consolas" w:cs="Consolas"/>
@@ -5680,13 +8049,23 @@
               </w:rPr>
               <w:t>Url</w:t>
             </w:r>
-            <w:r>
-              <w:rPr>
-                <w:rFonts w:ascii="Consolas" w:hAnsi="Consolas" w:cs="Consolas"/>
-                <w:sz w:val="16"/>
-                <w:szCs w:val="16"/>
-              </w:rPr>
-              <w:t>()</w:t>
+            <w:proofErr w:type="spellEnd"/>
+            <w:r>
+              <w:rPr>
+                <w:rFonts w:ascii="Consolas" w:hAnsi="Consolas" w:cs="Consolas"/>
+                <w:sz w:val="16"/>
+                <w:szCs w:val="16"/>
+              </w:rPr>
+              <w:t>(</w:t>
+            </w:r>
+            <w:proofErr w:type="gramEnd"/>
+            <w:r>
+              <w:rPr>
+                <w:rFonts w:ascii="Consolas" w:hAnsi="Consolas" w:cs="Consolas"/>
+                <w:sz w:val="16"/>
+                <w:szCs w:val="16"/>
+              </w:rPr>
+              <w:t>)</w:t>
             </w:r>
             <w:r>
               <w:rPr>
@@ -5772,6 +8151,8 @@
               </w:rPr>
               <w:t>.</w:t>
             </w:r>
+            <w:proofErr w:type="spellStart"/>
+            <w:proofErr w:type="gramStart"/>
             <w:r>
               <w:rPr>
                 <w:rFonts w:ascii="Consolas" w:hAnsi="Consolas" w:cs="Consolas"/>
@@ -5780,13 +8161,23 @@
               </w:rPr>
               <w:t>NiceSize</w:t>
             </w:r>
-            <w:r>
-              <w:rPr>
-                <w:rFonts w:ascii="Consolas" w:hAnsi="Consolas" w:cs="Consolas"/>
-                <w:sz w:val="16"/>
-                <w:szCs w:val="16"/>
-              </w:rPr>
-              <w:t>()</w:t>
+            <w:proofErr w:type="spellEnd"/>
+            <w:r>
+              <w:rPr>
+                <w:rFonts w:ascii="Consolas" w:hAnsi="Consolas" w:cs="Consolas"/>
+                <w:sz w:val="16"/>
+                <w:szCs w:val="16"/>
+              </w:rPr>
+              <w:t>(</w:t>
+            </w:r>
+            <w:proofErr w:type="gramEnd"/>
+            <w:r>
+              <w:rPr>
+                <w:rFonts w:ascii="Consolas" w:hAnsi="Consolas" w:cs="Consolas"/>
+                <w:sz w:val="16"/>
+                <w:szCs w:val="16"/>
+              </w:rPr>
+              <w:t>)</w:t>
             </w:r>
             <w:r>
               <w:rPr>
@@ -5894,6 +8285,8 @@
               </w:rPr>
               <w:t>.</w:t>
             </w:r>
+            <w:proofErr w:type="spellStart"/>
+            <w:proofErr w:type="gramStart"/>
             <w:r>
               <w:rPr>
                 <w:rFonts w:ascii="Consolas" w:hAnsi="Consolas" w:cs="Consolas"/>
@@ -5902,13 +8295,23 @@
               </w:rPr>
               <w:t>MimeType</w:t>
             </w:r>
-            <w:r>
-              <w:rPr>
-                <w:rFonts w:ascii="Consolas" w:hAnsi="Consolas" w:cs="Consolas"/>
-                <w:sz w:val="16"/>
-                <w:szCs w:val="16"/>
-              </w:rPr>
-              <w:t>()</w:t>
+            <w:proofErr w:type="spellEnd"/>
+            <w:r>
+              <w:rPr>
+                <w:rFonts w:ascii="Consolas" w:hAnsi="Consolas" w:cs="Consolas"/>
+                <w:sz w:val="16"/>
+                <w:szCs w:val="16"/>
+              </w:rPr>
+              <w:t>(</w:t>
+            </w:r>
+            <w:proofErr w:type="gramEnd"/>
+            <w:r>
+              <w:rPr>
+                <w:rFonts w:ascii="Consolas" w:hAnsi="Consolas" w:cs="Consolas"/>
+                <w:sz w:val="16"/>
+                <w:szCs w:val="16"/>
+              </w:rPr>
+              <w:t>)</w:t>
             </w:r>
             <w:r>
               <w:rPr>
@@ -5992,6 +8395,8 @@
               </w:rPr>
               <w:t>.</w:t>
             </w:r>
+            <w:proofErr w:type="spellStart"/>
+            <w:proofErr w:type="gramStart"/>
             <w:r>
               <w:rPr>
                 <w:rFonts w:ascii="Consolas" w:hAnsi="Consolas" w:cs="Consolas"/>
@@ -6000,13 +8405,23 @@
               </w:rPr>
               <w:t>IsImage</w:t>
             </w:r>
-            <w:r>
-              <w:rPr>
-                <w:rFonts w:ascii="Consolas" w:hAnsi="Consolas" w:cs="Consolas"/>
-                <w:sz w:val="16"/>
-                <w:szCs w:val="16"/>
-              </w:rPr>
-              <w:t>()</w:t>
+            <w:proofErr w:type="spellEnd"/>
+            <w:r>
+              <w:rPr>
+                <w:rFonts w:ascii="Consolas" w:hAnsi="Consolas" w:cs="Consolas"/>
+                <w:sz w:val="16"/>
+                <w:szCs w:val="16"/>
+              </w:rPr>
+              <w:t>(</w:t>
+            </w:r>
+            <w:proofErr w:type="gramEnd"/>
+            <w:r>
+              <w:rPr>
+                <w:rFonts w:ascii="Consolas" w:hAnsi="Consolas" w:cs="Consolas"/>
+                <w:sz w:val="16"/>
+                <w:szCs w:val="16"/>
+              </w:rPr>
+              <w:t>)</w:t>
             </w:r>
             <w:r>
               <w:rPr>
@@ -6092,6 +8507,8 @@
               </w:rPr>
               <w:t>.</w:t>
             </w:r>
+            <w:proofErr w:type="spellStart"/>
+            <w:proofErr w:type="gramStart"/>
             <w:r>
               <w:rPr>
                 <w:rFonts w:ascii="Consolas" w:hAnsi="Consolas" w:cs="Consolas"/>
@@ -6100,13 +8517,23 @@
               </w:rPr>
               <w:t>IsVideo</w:t>
             </w:r>
-            <w:r>
-              <w:rPr>
-                <w:rFonts w:ascii="Consolas" w:hAnsi="Consolas" w:cs="Consolas"/>
-                <w:sz w:val="16"/>
-                <w:szCs w:val="16"/>
-              </w:rPr>
-              <w:t>()</w:t>
+            <w:proofErr w:type="spellEnd"/>
+            <w:r>
+              <w:rPr>
+                <w:rFonts w:ascii="Consolas" w:hAnsi="Consolas" w:cs="Consolas"/>
+                <w:sz w:val="16"/>
+                <w:szCs w:val="16"/>
+              </w:rPr>
+              <w:t>(</w:t>
+            </w:r>
+            <w:proofErr w:type="gramEnd"/>
+            <w:r>
+              <w:rPr>
+                <w:rFonts w:ascii="Consolas" w:hAnsi="Consolas" w:cs="Consolas"/>
+                <w:sz w:val="16"/>
+                <w:szCs w:val="16"/>
+              </w:rPr>
+              <w:t>)</w:t>
             </w:r>
             <w:r>
               <w:rPr>
@@ -6171,6 +8598,8 @@
               </w:rPr>
               <w:t>.</w:t>
             </w:r>
+            <w:proofErr w:type="spellStart"/>
+            <w:proofErr w:type="gramStart"/>
             <w:r>
               <w:rPr>
                 <w:rFonts w:ascii="Consolas" w:hAnsi="Consolas" w:cs="Consolas"/>
@@ -6179,13 +8608,23 @@
               </w:rPr>
               <w:t>IsSound</w:t>
             </w:r>
-            <w:r>
-              <w:rPr>
-                <w:rFonts w:ascii="Consolas" w:hAnsi="Consolas" w:cs="Consolas"/>
-                <w:sz w:val="16"/>
-                <w:szCs w:val="16"/>
-              </w:rPr>
-              <w:t>()</w:t>
+            <w:proofErr w:type="spellEnd"/>
+            <w:r>
+              <w:rPr>
+                <w:rFonts w:ascii="Consolas" w:hAnsi="Consolas" w:cs="Consolas"/>
+                <w:sz w:val="16"/>
+                <w:szCs w:val="16"/>
+              </w:rPr>
+              <w:t>(</w:t>
+            </w:r>
+            <w:proofErr w:type="gramEnd"/>
+            <w:r>
+              <w:rPr>
+                <w:rFonts w:ascii="Consolas" w:hAnsi="Consolas" w:cs="Consolas"/>
+                <w:sz w:val="16"/>
+                <w:szCs w:val="16"/>
+              </w:rPr>
+              <w:t>)</w:t>
             </w:r>
             <w:r>
               <w:rPr>
@@ -6250,6 +8689,8 @@
               </w:rPr>
               <w:t>.</w:t>
             </w:r>
+            <w:proofErr w:type="spellStart"/>
+            <w:proofErr w:type="gramStart"/>
             <w:r>
               <w:rPr>
                 <w:rFonts w:ascii="Consolas" w:hAnsi="Consolas" w:cs="Consolas"/>
@@ -6258,13 +8699,23 @@
               </w:rPr>
               <w:t>IsDocument</w:t>
             </w:r>
-            <w:r>
-              <w:rPr>
-                <w:rFonts w:ascii="Consolas" w:hAnsi="Consolas" w:cs="Consolas"/>
-                <w:sz w:val="16"/>
-                <w:szCs w:val="16"/>
-              </w:rPr>
-              <w:t>()</w:t>
+            <w:proofErr w:type="spellEnd"/>
+            <w:r>
+              <w:rPr>
+                <w:rFonts w:ascii="Consolas" w:hAnsi="Consolas" w:cs="Consolas"/>
+                <w:sz w:val="16"/>
+                <w:szCs w:val="16"/>
+              </w:rPr>
+              <w:t>(</w:t>
+            </w:r>
+            <w:proofErr w:type="gramEnd"/>
+            <w:r>
+              <w:rPr>
+                <w:rFonts w:ascii="Consolas" w:hAnsi="Consolas" w:cs="Consolas"/>
+                <w:sz w:val="16"/>
+                <w:szCs w:val="16"/>
+              </w:rPr>
+              <w:t>)</w:t>
             </w:r>
             <w:r>
               <w:rPr>
@@ -6339,6 +8790,7 @@
               </w:rPr>
               <w:t>.</w:t>
             </w:r>
+            <w:proofErr w:type="spellStart"/>
             <w:r>
               <w:rPr>
                 <w:rFonts w:ascii="Consolas" w:hAnsi="Consolas" w:cs="Consolas"/>
@@ -6347,6 +8799,7 @@
               </w:rPr>
               <w:t>HasPrev</w:t>
             </w:r>
+            <w:proofErr w:type="spellEnd"/>
             <w:r>
               <w:rPr>
                 <w:rFonts w:ascii="Consolas" w:hAnsi="Consolas" w:cs="Consolas"/>
@@ -6361,7 +8814,43 @@
                 <w:sz w:val="16"/>
                 <w:szCs w:val="16"/>
               </w:rPr>
-              <w:t xml:space="preserve">[Func&lt;IFile, </w:t>
+              <w:t>[</w:t>
+            </w:r>
+            <w:proofErr w:type="spellStart"/>
+            <w:r>
+              <w:rPr>
+                <w:rFonts w:ascii="Consolas" w:hAnsi="Consolas" w:cs="Consolas"/>
+                <w:sz w:val="16"/>
+                <w:szCs w:val="16"/>
+              </w:rPr>
+              <w:t>Func</w:t>
+            </w:r>
+            <w:proofErr w:type="spellEnd"/>
+            <w:r>
+              <w:rPr>
+                <w:rFonts w:ascii="Consolas" w:hAnsi="Consolas" w:cs="Consolas"/>
+                <w:sz w:val="16"/>
+                <w:szCs w:val="16"/>
+              </w:rPr>
+              <w:t>&lt;</w:t>
+            </w:r>
+            <w:proofErr w:type="spellStart"/>
+            <w:r>
+              <w:rPr>
+                <w:rFonts w:ascii="Consolas" w:hAnsi="Consolas" w:cs="Consolas"/>
+                <w:sz w:val="16"/>
+                <w:szCs w:val="16"/>
+              </w:rPr>
+              <w:t>IFile</w:t>
+            </w:r>
+            <w:proofErr w:type="spellEnd"/>
+            <w:r>
+              <w:rPr>
+                <w:rFonts w:ascii="Consolas" w:hAnsi="Consolas" w:cs="Consolas"/>
+                <w:sz w:val="16"/>
+                <w:szCs w:val="16"/>
+              </w:rPr>
+              <w:t xml:space="preserve">, </w:t>
             </w:r>
             <w:r>
               <w:rPr>
@@ -6421,13 +8910,42 @@
               </w:rPr>
               <w:t>.</w:t>
             </w:r>
-            <w:r>
-              <w:rPr>
-                <w:rFonts w:ascii="Consolas" w:hAnsi="Consolas" w:cs="Consolas"/>
-                <w:sz w:val="16"/>
-                <w:szCs w:val="16"/>
-              </w:rPr>
-              <w:t>HasPrev&lt;TFileType&gt;</w:t>
+            <w:proofErr w:type="spellStart"/>
+            <w:r>
+              <w:rPr>
+                <w:rFonts w:ascii="Consolas" w:hAnsi="Consolas" w:cs="Consolas"/>
+                <w:sz w:val="16"/>
+                <w:szCs w:val="16"/>
+              </w:rPr>
+              <w:t>HasPrev</w:t>
+            </w:r>
+            <w:proofErr w:type="spellEnd"/>
+            <w:r>
+              <w:rPr>
+                <w:rFonts w:ascii="Consolas" w:hAnsi="Consolas" w:cs="Consolas"/>
+                <w:sz w:val="16"/>
+                <w:szCs w:val="16"/>
+              </w:rPr>
+              <w:t>&lt;</w:t>
+            </w:r>
+            <w:proofErr w:type="spellStart"/>
+            <w:r>
+              <w:rPr>
+                <w:rFonts w:ascii="Consolas" w:hAnsi="Consolas" w:cs="Consolas"/>
+                <w:sz w:val="16"/>
+                <w:szCs w:val="16"/>
+              </w:rPr>
+              <w:t>TFileType</w:t>
+            </w:r>
+            <w:proofErr w:type="spellEnd"/>
+            <w:proofErr w:type="gramStart"/>
+            <w:r>
+              <w:rPr>
+                <w:rFonts w:ascii="Consolas" w:hAnsi="Consolas" w:cs="Consolas"/>
+                <w:sz w:val="16"/>
+                <w:szCs w:val="16"/>
+              </w:rPr>
+              <w:t>&gt;</w:t>
             </w:r>
             <w:r>
               <w:rPr>
@@ -6437,13 +8955,50 @@
               </w:rPr>
               <w:t>(</w:t>
             </w:r>
-            <w:r>
-              <w:rPr>
-                <w:rFonts w:ascii="Consolas" w:hAnsi="Consolas" w:cs="Consolas"/>
-                <w:sz w:val="16"/>
-                <w:szCs w:val="16"/>
-              </w:rPr>
-              <w:t xml:space="preserve">[Func&lt;TFileType, </w:t>
+            <w:proofErr w:type="gramEnd"/>
+            <w:r>
+              <w:rPr>
+                <w:rFonts w:ascii="Consolas" w:hAnsi="Consolas" w:cs="Consolas"/>
+                <w:sz w:val="16"/>
+                <w:szCs w:val="16"/>
+              </w:rPr>
+              <w:t>[</w:t>
+            </w:r>
+            <w:proofErr w:type="spellStart"/>
+            <w:r>
+              <w:rPr>
+                <w:rFonts w:ascii="Consolas" w:hAnsi="Consolas" w:cs="Consolas"/>
+                <w:sz w:val="16"/>
+                <w:szCs w:val="16"/>
+              </w:rPr>
+              <w:t>Func</w:t>
+            </w:r>
+            <w:proofErr w:type="spellEnd"/>
+            <w:r>
+              <w:rPr>
+                <w:rFonts w:ascii="Consolas" w:hAnsi="Consolas" w:cs="Consolas"/>
+                <w:sz w:val="16"/>
+                <w:szCs w:val="16"/>
+              </w:rPr>
+              <w:t>&lt;</w:t>
+            </w:r>
+            <w:proofErr w:type="spellStart"/>
+            <w:r>
+              <w:rPr>
+                <w:rFonts w:ascii="Consolas" w:hAnsi="Consolas" w:cs="Consolas"/>
+                <w:sz w:val="16"/>
+                <w:szCs w:val="16"/>
+              </w:rPr>
+              <w:t>TFileType</w:t>
+            </w:r>
+            <w:proofErr w:type="spellEnd"/>
+            <w:r>
+              <w:rPr>
+                <w:rFonts w:ascii="Consolas" w:hAnsi="Consolas" w:cs="Consolas"/>
+                <w:sz w:val="16"/>
+                <w:szCs w:val="16"/>
+              </w:rPr>
+              <w:t xml:space="preserve">, </w:t>
             </w:r>
             <w:r>
               <w:rPr>
@@ -6530,7 +9085,61 @@
                 <w:sz w:val="16"/>
                 <w:szCs w:val="16"/>
               </w:rPr>
-              <w:t xml:space="preserve">.HasNext([Func&lt;IFile, </w:t>
+              <w:t>.</w:t>
+            </w:r>
+            <w:proofErr w:type="spellStart"/>
+            <w:r>
+              <w:rPr>
+                <w:rFonts w:ascii="Consolas" w:hAnsi="Consolas" w:cs="Consolas"/>
+                <w:sz w:val="16"/>
+                <w:szCs w:val="16"/>
+              </w:rPr>
+              <w:t>HasNext</w:t>
+            </w:r>
+            <w:proofErr w:type="spellEnd"/>
+            <w:r>
+              <w:rPr>
+                <w:rFonts w:ascii="Consolas" w:hAnsi="Consolas" w:cs="Consolas"/>
+                <w:sz w:val="16"/>
+                <w:szCs w:val="16"/>
+              </w:rPr>
+              <w:t>([</w:t>
+            </w:r>
+            <w:proofErr w:type="spellStart"/>
+            <w:r>
+              <w:rPr>
+                <w:rFonts w:ascii="Consolas" w:hAnsi="Consolas" w:cs="Consolas"/>
+                <w:sz w:val="16"/>
+                <w:szCs w:val="16"/>
+              </w:rPr>
+              <w:t>Func</w:t>
+            </w:r>
+            <w:proofErr w:type="spellEnd"/>
+            <w:r>
+              <w:rPr>
+                <w:rFonts w:ascii="Consolas" w:hAnsi="Consolas" w:cs="Consolas"/>
+                <w:sz w:val="16"/>
+                <w:szCs w:val="16"/>
+              </w:rPr>
+              <w:t>&lt;</w:t>
+            </w:r>
+            <w:proofErr w:type="spellStart"/>
+            <w:r>
+              <w:rPr>
+                <w:rFonts w:ascii="Consolas" w:hAnsi="Consolas" w:cs="Consolas"/>
+                <w:sz w:val="16"/>
+                <w:szCs w:val="16"/>
+              </w:rPr>
+              <w:t>IFile</w:t>
+            </w:r>
+            <w:proofErr w:type="spellEnd"/>
+            <w:r>
+              <w:rPr>
+                <w:rFonts w:ascii="Consolas" w:hAnsi="Consolas" w:cs="Consolas"/>
+                <w:sz w:val="16"/>
+                <w:szCs w:val="16"/>
+              </w:rPr>
+              <w:t xml:space="preserve">, </w:t>
             </w:r>
             <w:r>
               <w:rPr>
@@ -6572,7 +9181,89 @@
                 <w:sz w:val="16"/>
                 <w:szCs w:val="16"/>
               </w:rPr>
-              <w:t xml:space="preserve">.HasNext&lt;TFileType&gt;([Func&lt;TFileType, </w:t>
+              <w:t>.</w:t>
+            </w:r>
+            <w:proofErr w:type="spellStart"/>
+            <w:r>
+              <w:rPr>
+                <w:rFonts w:ascii="Consolas" w:hAnsi="Consolas" w:cs="Consolas"/>
+                <w:sz w:val="16"/>
+                <w:szCs w:val="16"/>
+              </w:rPr>
+              <w:t>HasNext</w:t>
+            </w:r>
+            <w:proofErr w:type="spellEnd"/>
+            <w:r>
+              <w:rPr>
+                <w:rFonts w:ascii="Consolas" w:hAnsi="Consolas" w:cs="Consolas"/>
+                <w:sz w:val="16"/>
+                <w:szCs w:val="16"/>
+              </w:rPr>
+              <w:t>&lt;</w:t>
+            </w:r>
+            <w:proofErr w:type="spellStart"/>
+            <w:r>
+              <w:rPr>
+                <w:rFonts w:ascii="Consolas" w:hAnsi="Consolas" w:cs="Consolas"/>
+                <w:sz w:val="16"/>
+                <w:szCs w:val="16"/>
+              </w:rPr>
+              <w:t>TFileType</w:t>
+            </w:r>
+            <w:proofErr w:type="spellEnd"/>
+            <w:proofErr w:type="gramStart"/>
+            <w:r>
+              <w:rPr>
+                <w:rFonts w:ascii="Consolas" w:hAnsi="Consolas" w:cs="Consolas"/>
+                <w:sz w:val="16"/>
+                <w:szCs w:val="16"/>
+              </w:rPr>
+              <w:t>&gt;(</w:t>
+            </w:r>
+            <w:proofErr w:type="gramEnd"/>
+            <w:r>
+              <w:rPr>
+                <w:rFonts w:ascii="Consolas" w:hAnsi="Consolas" w:cs="Consolas"/>
+                <w:sz w:val="16"/>
+                <w:szCs w:val="16"/>
+              </w:rPr>
+              <w:t>[</w:t>
+            </w:r>
+            <w:proofErr w:type="spellStart"/>
+            <w:r>
+              <w:rPr>
+                <w:rFonts w:ascii="Consolas" w:hAnsi="Consolas" w:cs="Consolas"/>
+                <w:sz w:val="16"/>
+                <w:szCs w:val="16"/>
+              </w:rPr>
+              <w:t>Func</w:t>
+            </w:r>
+            <w:proofErr w:type="spellEnd"/>
+            <w:r>
+              <w:rPr>
+                <w:rFonts w:ascii="Consolas" w:hAnsi="Consolas" w:cs="Consolas"/>
+                <w:sz w:val="16"/>
+                <w:szCs w:val="16"/>
+              </w:rPr>
+              <w:t>&lt;</w:t>
+            </w:r>
+            <w:proofErr w:type="spellStart"/>
+            <w:r>
+              <w:rPr>
+                <w:rFonts w:ascii="Consolas" w:hAnsi="Consolas" w:cs="Consolas"/>
+                <w:sz w:val="16"/>
+                <w:szCs w:val="16"/>
+              </w:rPr>
+              <w:t>TFileType</w:t>
+            </w:r>
+            <w:proofErr w:type="spellEnd"/>
+            <w:r>
+              <w:rPr>
+                <w:rFonts w:ascii="Consolas" w:hAnsi="Consolas" w:cs="Consolas"/>
+                <w:sz w:val="16"/>
+                <w:szCs w:val="16"/>
+              </w:rPr>
+              <w:t xml:space="preserve">, </w:t>
             </w:r>
             <w:r>
               <w:rPr>
@@ -6651,7 +9342,61 @@
                 <w:sz w:val="16"/>
                 <w:szCs w:val="16"/>
               </w:rPr>
-              <w:t xml:space="preserve">.Prev([Func&lt;IFile, </w:t>
+              <w:t>.</w:t>
+            </w:r>
+            <w:proofErr w:type="spellStart"/>
+            <w:r>
+              <w:rPr>
+                <w:rFonts w:ascii="Consolas" w:hAnsi="Consolas" w:cs="Consolas"/>
+                <w:sz w:val="16"/>
+                <w:szCs w:val="16"/>
+              </w:rPr>
+              <w:t>Prev</w:t>
+            </w:r>
+            <w:proofErr w:type="spellEnd"/>
+            <w:r>
+              <w:rPr>
+                <w:rFonts w:ascii="Consolas" w:hAnsi="Consolas" w:cs="Consolas"/>
+                <w:sz w:val="16"/>
+                <w:szCs w:val="16"/>
+              </w:rPr>
+              <w:t>([</w:t>
+            </w:r>
+            <w:proofErr w:type="spellStart"/>
+            <w:r>
+              <w:rPr>
+                <w:rFonts w:ascii="Consolas" w:hAnsi="Consolas" w:cs="Consolas"/>
+                <w:sz w:val="16"/>
+                <w:szCs w:val="16"/>
+              </w:rPr>
+              <w:t>Func</w:t>
+            </w:r>
+            <w:proofErr w:type="spellEnd"/>
+            <w:r>
+              <w:rPr>
+                <w:rFonts w:ascii="Consolas" w:hAnsi="Consolas" w:cs="Consolas"/>
+                <w:sz w:val="16"/>
+                <w:szCs w:val="16"/>
+              </w:rPr>
+              <w:t>&lt;</w:t>
+            </w:r>
+            <w:proofErr w:type="spellStart"/>
+            <w:r>
+              <w:rPr>
+                <w:rFonts w:ascii="Consolas" w:hAnsi="Consolas" w:cs="Consolas"/>
+                <w:sz w:val="16"/>
+                <w:szCs w:val="16"/>
+              </w:rPr>
+              <w:t>IFile</w:t>
+            </w:r>
+            <w:proofErr w:type="spellEnd"/>
+            <w:r>
+              <w:rPr>
+                <w:rFonts w:ascii="Consolas" w:hAnsi="Consolas" w:cs="Consolas"/>
+                <w:sz w:val="16"/>
+                <w:szCs w:val="16"/>
+              </w:rPr>
+              <w:t xml:space="preserve">, </w:t>
             </w:r>
             <w:r>
               <w:rPr>
@@ -6667,24 +9412,106 @@
                 <w:sz w:val="16"/>
                 <w:szCs w:val="16"/>
               </w:rPr>
-              <w:t>&gt; filter]): IFile</w:t>
-            </w:r>
-          </w:p>
-          <w:p>
-            <w:pPr>
-              <w:rPr>
-                <w:rFonts w:ascii="Consolas" w:hAnsi="Consolas" w:cs="Consolas"/>
-                <w:sz w:val="16"/>
-                <w:szCs w:val="16"/>
-              </w:rPr>
-            </w:pPr>
-            <w:r>
-              <w:rPr>
-                <w:rFonts w:ascii="Consolas" w:hAnsi="Consolas" w:cs="Consolas"/>
-                <w:sz w:val="16"/>
-                <w:szCs w:val="16"/>
-              </w:rPr>
-              <w:t xml:space="preserve">.Prev&lt;TFileType&gt;([Func&lt;TFileType, </w:t>
+              <w:t xml:space="preserve">&gt; filter]): </w:t>
+            </w:r>
+            <w:proofErr w:type="spellStart"/>
+            <w:r>
+              <w:rPr>
+                <w:rFonts w:ascii="Consolas" w:hAnsi="Consolas" w:cs="Consolas"/>
+                <w:sz w:val="16"/>
+                <w:szCs w:val="16"/>
+              </w:rPr>
+              <w:t>IFile</w:t>
+            </w:r>
+            <w:proofErr w:type="spellEnd"/>
+          </w:p>
+          <w:p>
+            <w:pPr>
+              <w:rPr>
+                <w:rFonts w:ascii="Consolas" w:hAnsi="Consolas" w:cs="Consolas"/>
+                <w:sz w:val="16"/>
+                <w:szCs w:val="16"/>
+              </w:rPr>
+            </w:pPr>
+            <w:r>
+              <w:rPr>
+                <w:rFonts w:ascii="Consolas" w:hAnsi="Consolas" w:cs="Consolas"/>
+                <w:sz w:val="16"/>
+                <w:szCs w:val="16"/>
+              </w:rPr>
+              <w:t>.</w:t>
+            </w:r>
+            <w:proofErr w:type="spellStart"/>
+            <w:r>
+              <w:rPr>
+                <w:rFonts w:ascii="Consolas" w:hAnsi="Consolas" w:cs="Consolas"/>
+                <w:sz w:val="16"/>
+                <w:szCs w:val="16"/>
+              </w:rPr>
+              <w:t>Prev</w:t>
+            </w:r>
+            <w:proofErr w:type="spellEnd"/>
+            <w:r>
+              <w:rPr>
+                <w:rFonts w:ascii="Consolas" w:hAnsi="Consolas" w:cs="Consolas"/>
+                <w:sz w:val="16"/>
+                <w:szCs w:val="16"/>
+              </w:rPr>
+              <w:t>&lt;</w:t>
+            </w:r>
+            <w:proofErr w:type="spellStart"/>
+            <w:r>
+              <w:rPr>
+                <w:rFonts w:ascii="Consolas" w:hAnsi="Consolas" w:cs="Consolas"/>
+                <w:sz w:val="16"/>
+                <w:szCs w:val="16"/>
+              </w:rPr>
+              <w:t>TFileType</w:t>
+            </w:r>
+            <w:proofErr w:type="spellEnd"/>
+            <w:r>
+              <w:rPr>
+                <w:rFonts w:ascii="Consolas" w:hAnsi="Consolas" w:cs="Consolas"/>
+                <w:sz w:val="16"/>
+                <w:szCs w:val="16"/>
+              </w:rPr>
+              <w:t>&gt;([</w:t>
+            </w:r>
+            <w:proofErr w:type="spellStart"/>
+            <w:r>
+              <w:rPr>
+                <w:rFonts w:ascii="Consolas" w:hAnsi="Consolas" w:cs="Consolas"/>
+                <w:sz w:val="16"/>
+                <w:szCs w:val="16"/>
+              </w:rPr>
+              <w:t>Func</w:t>
+            </w:r>
+            <w:proofErr w:type="spellEnd"/>
+            <w:r>
+              <w:rPr>
+                <w:rFonts w:ascii="Consolas" w:hAnsi="Consolas" w:cs="Consolas"/>
+                <w:sz w:val="16"/>
+                <w:szCs w:val="16"/>
+              </w:rPr>
+              <w:t>&lt;</w:t>
+            </w:r>
+            <w:proofErr w:type="spellStart"/>
+            <w:r>
+              <w:rPr>
+                <w:rFonts w:ascii="Consolas" w:hAnsi="Consolas" w:cs="Consolas"/>
+                <w:sz w:val="16"/>
+                <w:szCs w:val="16"/>
+              </w:rPr>
+              <w:t>TFileType</w:t>
+            </w:r>
+            <w:proofErr w:type="spellEnd"/>
+            <w:r>
+              <w:rPr>
+                <w:rFonts w:ascii="Consolas" w:hAnsi="Consolas" w:cs="Consolas"/>
+                <w:sz w:val="16"/>
+                <w:szCs w:val="16"/>
+              </w:rPr>
+              <w:t xml:space="preserve">, </w:t>
             </w:r>
             <w:r>
               <w:rPr>
@@ -6700,8 +9527,18 @@
                 <w:sz w:val="16"/>
                 <w:szCs w:val="16"/>
               </w:rPr>
-              <w:t>&gt; filter]):TFileType</w:t>
-            </w:r>
+              <w:t>&gt; filter]):</w:t>
+            </w:r>
+            <w:proofErr w:type="spellStart"/>
+            <w:r>
+              <w:rPr>
+                <w:rFonts w:ascii="Consolas" w:hAnsi="Consolas" w:cs="Consolas"/>
+                <w:sz w:val="16"/>
+                <w:szCs w:val="16"/>
+              </w:rPr>
+              <w:t>TFileType</w:t>
+            </w:r>
+            <w:proofErr w:type="spellEnd"/>
           </w:p>
           <w:p>
             <w:pPr>
@@ -6746,7 +9583,43 @@
                 <w:sz w:val="16"/>
                 <w:szCs w:val="16"/>
               </w:rPr>
-              <w:t xml:space="preserve">.Next([Func&lt;IFile, </w:t>
+              <w:t>.Next([</w:t>
+            </w:r>
+            <w:proofErr w:type="spellStart"/>
+            <w:r>
+              <w:rPr>
+                <w:rFonts w:ascii="Consolas" w:hAnsi="Consolas" w:cs="Consolas"/>
+                <w:sz w:val="16"/>
+                <w:szCs w:val="16"/>
+              </w:rPr>
+              <w:t>Func</w:t>
+            </w:r>
+            <w:proofErr w:type="spellEnd"/>
+            <w:r>
+              <w:rPr>
+                <w:rFonts w:ascii="Consolas" w:hAnsi="Consolas" w:cs="Consolas"/>
+                <w:sz w:val="16"/>
+                <w:szCs w:val="16"/>
+              </w:rPr>
+              <w:t>&lt;</w:t>
+            </w:r>
+            <w:proofErr w:type="spellStart"/>
+            <w:r>
+              <w:rPr>
+                <w:rFonts w:ascii="Consolas" w:hAnsi="Consolas" w:cs="Consolas"/>
+                <w:sz w:val="16"/>
+                <w:szCs w:val="16"/>
+              </w:rPr>
+              <w:t>IFile</w:t>
+            </w:r>
+            <w:proofErr w:type="spellEnd"/>
+            <w:r>
+              <w:rPr>
+                <w:rFonts w:ascii="Consolas" w:hAnsi="Consolas" w:cs="Consolas"/>
+                <w:sz w:val="16"/>
+                <w:szCs w:val="16"/>
+              </w:rPr>
+              <w:t xml:space="preserve">, </w:t>
             </w:r>
             <w:r>
               <w:rPr>
@@ -6762,24 +9635,88 @@
                 <w:sz w:val="16"/>
                 <w:szCs w:val="16"/>
               </w:rPr>
-              <w:t>&gt; filter]): IFile</w:t>
-            </w:r>
-          </w:p>
-          <w:p>
-            <w:pPr>
-              <w:rPr>
-                <w:rFonts w:ascii="Consolas" w:hAnsi="Consolas" w:cs="Consolas"/>
-                <w:sz w:val="16"/>
-                <w:szCs w:val="16"/>
-              </w:rPr>
-            </w:pPr>
-            <w:r>
-              <w:rPr>
-                <w:rFonts w:ascii="Consolas" w:hAnsi="Consolas" w:cs="Consolas"/>
-                <w:sz w:val="16"/>
-                <w:szCs w:val="16"/>
-              </w:rPr>
-              <w:t xml:space="preserve">.Next&lt;TFileType&gt;([Func&lt;TFileType, </w:t>
+              <w:t xml:space="preserve">&gt; filter]): </w:t>
+            </w:r>
+            <w:proofErr w:type="spellStart"/>
+            <w:r>
+              <w:rPr>
+                <w:rFonts w:ascii="Consolas" w:hAnsi="Consolas" w:cs="Consolas"/>
+                <w:sz w:val="16"/>
+                <w:szCs w:val="16"/>
+              </w:rPr>
+              <w:t>IFile</w:t>
+            </w:r>
+            <w:proofErr w:type="spellEnd"/>
+          </w:p>
+          <w:p>
+            <w:pPr>
+              <w:rPr>
+                <w:rFonts w:ascii="Consolas" w:hAnsi="Consolas" w:cs="Consolas"/>
+                <w:sz w:val="16"/>
+                <w:szCs w:val="16"/>
+              </w:rPr>
+            </w:pPr>
+            <w:r>
+              <w:rPr>
+                <w:rFonts w:ascii="Consolas" w:hAnsi="Consolas" w:cs="Consolas"/>
+                <w:sz w:val="16"/>
+                <w:szCs w:val="16"/>
+              </w:rPr>
+              <w:t>.Next&lt;</w:t>
+            </w:r>
+            <w:proofErr w:type="spellStart"/>
+            <w:r>
+              <w:rPr>
+                <w:rFonts w:ascii="Consolas" w:hAnsi="Consolas" w:cs="Consolas"/>
+                <w:sz w:val="16"/>
+                <w:szCs w:val="16"/>
+              </w:rPr>
+              <w:t>TFileType</w:t>
+            </w:r>
+            <w:proofErr w:type="spellEnd"/>
+            <w:r>
+              <w:rPr>
+                <w:rFonts w:ascii="Consolas" w:hAnsi="Consolas" w:cs="Consolas"/>
+                <w:sz w:val="16"/>
+                <w:szCs w:val="16"/>
+              </w:rPr>
+              <w:t>&gt;([</w:t>
+            </w:r>
+            <w:proofErr w:type="spellStart"/>
+            <w:r>
+              <w:rPr>
+                <w:rFonts w:ascii="Consolas" w:hAnsi="Consolas" w:cs="Consolas"/>
+                <w:sz w:val="16"/>
+                <w:szCs w:val="16"/>
+              </w:rPr>
+              <w:t>Func</w:t>
+            </w:r>
+            <w:proofErr w:type="spellEnd"/>
+            <w:r>
+              <w:rPr>
+                <w:rFonts w:ascii="Consolas" w:hAnsi="Consolas" w:cs="Consolas"/>
+                <w:sz w:val="16"/>
+                <w:szCs w:val="16"/>
+              </w:rPr>
+              <w:t>&lt;</w:t>
+            </w:r>
+            <w:proofErr w:type="spellStart"/>
+            <w:r>
+              <w:rPr>
+                <w:rFonts w:ascii="Consolas" w:hAnsi="Consolas" w:cs="Consolas"/>
+                <w:sz w:val="16"/>
+                <w:szCs w:val="16"/>
+              </w:rPr>
+              <w:t>TFileType</w:t>
+            </w:r>
+            <w:proofErr w:type="spellEnd"/>
+            <w:r>
+              <w:rPr>
+                <w:rFonts w:ascii="Consolas" w:hAnsi="Consolas" w:cs="Consolas"/>
+                <w:sz w:val="16"/>
+                <w:szCs w:val="16"/>
+              </w:rPr>
+              <w:t xml:space="preserve">, </w:t>
             </w:r>
             <w:r>
               <w:rPr>
@@ -6795,8 +9732,18 @@
                 <w:sz w:val="16"/>
                 <w:szCs w:val="16"/>
               </w:rPr>
-              <w:t>&gt; filter]):TFileType</w:t>
-            </w:r>
+              <w:t>&gt; filter]):</w:t>
+            </w:r>
+            <w:proofErr w:type="spellStart"/>
+            <w:r>
+              <w:rPr>
+                <w:rFonts w:ascii="Consolas" w:hAnsi="Consolas" w:cs="Consolas"/>
+                <w:sz w:val="16"/>
+                <w:szCs w:val="16"/>
+              </w:rPr>
+              <w:t>TFileType</w:t>
+            </w:r>
+            <w:proofErr w:type="spellEnd"/>
           </w:p>
           <w:p>
             <w:pPr>
@@ -6904,8 +9851,18 @@
                 <w:sz w:val="16"/>
                 <w:szCs w:val="16"/>
               </w:rPr>
-              <w:t>.Width:Int</w:t>
-            </w:r>
+              <w:t>.</w:t>
+            </w:r>
+            <w:proofErr w:type="spellStart"/>
+            <w:r>
+              <w:rPr>
+                <w:rFonts w:ascii="Consolas" w:hAnsi="Consolas" w:cs="Consolas"/>
+                <w:sz w:val="16"/>
+                <w:szCs w:val="16"/>
+              </w:rPr>
+              <w:t>Width:Int</w:t>
+            </w:r>
+            <w:proofErr w:type="spellEnd"/>
           </w:p>
           <w:p>
             <w:pPr>
@@ -6950,8 +9907,18 @@
                 <w:sz w:val="16"/>
                 <w:szCs w:val="16"/>
               </w:rPr>
-              <w:t>.Height:Int</w:t>
-            </w:r>
+              <w:t>.</w:t>
+            </w:r>
+            <w:proofErr w:type="spellStart"/>
+            <w:r>
+              <w:rPr>
+                <w:rFonts w:ascii="Consolas" w:hAnsi="Consolas" w:cs="Consolas"/>
+                <w:sz w:val="16"/>
+                <w:szCs w:val="16"/>
+              </w:rPr>
+              <w:t>Height:Int</w:t>
+            </w:r>
+            <w:proofErr w:type="spellEnd"/>
           </w:p>
           <w:p>
             <w:pPr>
@@ -7191,8 +10158,19 @@
                 <w:sz w:val="16"/>
                 <w:szCs w:val="16"/>
               </w:rPr>
-              <w:t xml:space="preserve"> IFilteredImage</w:t>
-            </w:r>
+              <w:t xml:space="preserve"> </w:t>
+            </w:r>
+            <w:proofErr w:type="spellStart"/>
+            <w:r>
+              <w:rPr>
+                <w:rFonts w:ascii="Museo Sans 500" w:hAnsi="Museo Sans 500"/>
+                <w:color w:val="A6A6A6" w:themeColor="background1" w:themeShade="A6"/>
+                <w:sz w:val="16"/>
+                <w:szCs w:val="16"/>
+              </w:rPr>
+              <w:t>IFilteredImage</w:t>
+            </w:r>
+            <w:proofErr w:type="spellEnd"/>
             <w:r>
               <w:rPr>
                 <w:rFonts w:ascii="Museo Sans 500" w:hAnsi="Museo Sans 500"/>
@@ -7227,16 +10205,38 @@
                 <w:sz w:val="16"/>
                 <w:szCs w:val="16"/>
               </w:rPr>
-              <w:t>.Url</w:t>
-            </w:r>
-            <w:r>
-              <w:rPr>
-                <w:rFonts w:ascii="Museo Sans 500" w:hAnsi="Museo Sans 500"/>
-                <w:color w:val="A6A6A6" w:themeColor="background1" w:themeShade="A6"/>
-                <w:sz w:val="16"/>
-                <w:szCs w:val="16"/>
-              </w:rPr>
-              <w:t>().</w:t>
+              <w:t>.</w:t>
+            </w:r>
+            <w:proofErr w:type="spellStart"/>
+            <w:proofErr w:type="gramStart"/>
+            <w:r>
+              <w:rPr>
+                <w:rFonts w:ascii="Museo Sans 500" w:hAnsi="Museo Sans 500"/>
+                <w:color w:val="A6A6A6" w:themeColor="background1" w:themeShade="A6"/>
+                <w:sz w:val="16"/>
+                <w:szCs w:val="16"/>
+              </w:rPr>
+              <w:t>Url</w:t>
+            </w:r>
+            <w:proofErr w:type="spellEnd"/>
+            <w:r>
+              <w:rPr>
+                <w:rFonts w:ascii="Museo Sans 500" w:hAnsi="Museo Sans 500"/>
+                <w:color w:val="A6A6A6" w:themeColor="background1" w:themeShade="A6"/>
+                <w:sz w:val="16"/>
+                <w:szCs w:val="16"/>
+              </w:rPr>
+              <w:t>(</w:t>
+            </w:r>
+            <w:proofErr w:type="gramEnd"/>
+            <w:r>
+              <w:rPr>
+                <w:rFonts w:ascii="Museo Sans 500" w:hAnsi="Museo Sans 500"/>
+                <w:color w:val="A6A6A6" w:themeColor="background1" w:themeShade="A6"/>
+                <w:sz w:val="16"/>
+                <w:szCs w:val="16"/>
+              </w:rPr>
+              <w:t>).</w:t>
             </w:r>
           </w:p>
           <w:p>
@@ -7265,14 +10265,43 @@
               </w:rPr>
               <w:t>.</w:t>
             </w:r>
-            <w:r>
-              <w:rPr>
-                <w:rFonts w:ascii="Consolas" w:hAnsi="Consolas" w:cs="Consolas"/>
-                <w:sz w:val="16"/>
-                <w:szCs w:val="16"/>
-              </w:rPr>
-              <w:t>FitWidth(int width):</w:t>
-            </w:r>
+            <w:proofErr w:type="spellStart"/>
+            <w:r>
+              <w:rPr>
+                <w:rFonts w:ascii="Consolas" w:hAnsi="Consolas" w:cs="Consolas"/>
+                <w:sz w:val="16"/>
+                <w:szCs w:val="16"/>
+              </w:rPr>
+              <w:t>FitWidth</w:t>
+            </w:r>
+            <w:proofErr w:type="spellEnd"/>
+            <w:r>
+              <w:rPr>
+                <w:rFonts w:ascii="Consolas" w:hAnsi="Consolas" w:cs="Consolas"/>
+                <w:sz w:val="16"/>
+                <w:szCs w:val="16"/>
+              </w:rPr>
+              <w:t>(</w:t>
+            </w:r>
+            <w:proofErr w:type="spellStart"/>
+            <w:r>
+              <w:rPr>
+                <w:rFonts w:ascii="Consolas" w:hAnsi="Consolas" w:cs="Consolas"/>
+                <w:sz w:val="16"/>
+                <w:szCs w:val="16"/>
+              </w:rPr>
+              <w:t>int</w:t>
+            </w:r>
+            <w:proofErr w:type="spellEnd"/>
+            <w:r>
+              <w:rPr>
+                <w:rFonts w:ascii="Consolas" w:hAnsi="Consolas" w:cs="Consolas"/>
+                <w:sz w:val="16"/>
+                <w:szCs w:val="16"/>
+              </w:rPr>
+              <w:t xml:space="preserve"> width):</w:t>
+            </w:r>
+            <w:proofErr w:type="spellStart"/>
             <w:r>
               <w:rPr>
                 <w:rFonts w:ascii="Consolas" w:hAnsi="Consolas" w:cs="Consolas"/>
@@ -7281,6 +10310,7 @@
               </w:rPr>
               <w:t>IFilteredImage</w:t>
             </w:r>
+            <w:proofErr w:type="spellEnd"/>
           </w:p>
           <w:p>
             <w:pPr>
@@ -7334,8 +10364,45 @@
                 <w:sz w:val="16"/>
                 <w:szCs w:val="16"/>
               </w:rPr>
-              <w:t>.FitHeight(int height):</w:t>
-            </w:r>
+              <w:t>.</w:t>
+            </w:r>
+            <w:proofErr w:type="spellStart"/>
+            <w:r>
+              <w:rPr>
+                <w:rFonts w:ascii="Consolas" w:hAnsi="Consolas" w:cs="Consolas"/>
+                <w:sz w:val="16"/>
+                <w:szCs w:val="16"/>
+              </w:rPr>
+              <w:t>FitHeight</w:t>
+            </w:r>
+            <w:proofErr w:type="spellEnd"/>
+            <w:r>
+              <w:rPr>
+                <w:rFonts w:ascii="Consolas" w:hAnsi="Consolas" w:cs="Consolas"/>
+                <w:sz w:val="16"/>
+                <w:szCs w:val="16"/>
+              </w:rPr>
+              <w:t>(</w:t>
+            </w:r>
+            <w:proofErr w:type="spellStart"/>
+            <w:r>
+              <w:rPr>
+                <w:rFonts w:ascii="Consolas" w:hAnsi="Consolas" w:cs="Consolas"/>
+                <w:sz w:val="16"/>
+                <w:szCs w:val="16"/>
+              </w:rPr>
+              <w:t>int</w:t>
+            </w:r>
+            <w:proofErr w:type="spellEnd"/>
+            <w:r>
+              <w:rPr>
+                <w:rFonts w:ascii="Consolas" w:hAnsi="Consolas" w:cs="Consolas"/>
+                <w:sz w:val="16"/>
+                <w:szCs w:val="16"/>
+              </w:rPr>
+              <w:t xml:space="preserve"> height):</w:t>
+            </w:r>
+            <w:proofErr w:type="spellStart"/>
             <w:r>
               <w:rPr>
                 <w:rFonts w:ascii="Consolas" w:hAnsi="Consolas" w:cs="Consolas"/>
@@ -7344,6 +10411,7 @@
               </w:rPr>
               <w:t>IFilteredImage</w:t>
             </w:r>
+            <w:proofErr w:type="spellEnd"/>
           </w:p>
           <w:p>
             <w:pPr>
@@ -7397,8 +10465,243 @@
                 <w:sz w:val="16"/>
                 <w:szCs w:val="16"/>
               </w:rPr>
-              <w:t>.Fit(int maxWidthHeight, [FitMode fitMode, ScaleMode scaleMode, AlignMode alignMode, ImageFormat format, int quality, int colors, string bgColor]):</w:t>
-            </w:r>
+              <w:t>.Fit(</w:t>
+            </w:r>
+            <w:proofErr w:type="spellStart"/>
+            <w:r>
+              <w:rPr>
+                <w:rFonts w:ascii="Consolas" w:hAnsi="Consolas" w:cs="Consolas"/>
+                <w:sz w:val="16"/>
+                <w:szCs w:val="16"/>
+              </w:rPr>
+              <w:t>int</w:t>
+            </w:r>
+            <w:proofErr w:type="spellEnd"/>
+            <w:r>
+              <w:rPr>
+                <w:rFonts w:ascii="Consolas" w:hAnsi="Consolas" w:cs="Consolas"/>
+                <w:sz w:val="16"/>
+                <w:szCs w:val="16"/>
+              </w:rPr>
+              <w:t xml:space="preserve"> </w:t>
+            </w:r>
+            <w:proofErr w:type="spellStart"/>
+            <w:r>
+              <w:rPr>
+                <w:rFonts w:ascii="Consolas" w:hAnsi="Consolas" w:cs="Consolas"/>
+                <w:sz w:val="16"/>
+                <w:szCs w:val="16"/>
+              </w:rPr>
+              <w:t>maxWidthHeight</w:t>
+            </w:r>
+            <w:proofErr w:type="spellEnd"/>
+            <w:r>
+              <w:rPr>
+                <w:rFonts w:ascii="Consolas" w:hAnsi="Consolas" w:cs="Consolas"/>
+                <w:sz w:val="16"/>
+                <w:szCs w:val="16"/>
+              </w:rPr>
+              <w:t>, [</w:t>
+            </w:r>
+            <w:proofErr w:type="spellStart"/>
+            <w:r>
+              <w:rPr>
+                <w:rFonts w:ascii="Consolas" w:hAnsi="Consolas" w:cs="Consolas"/>
+                <w:sz w:val="16"/>
+                <w:szCs w:val="16"/>
+              </w:rPr>
+              <w:t>FitMode</w:t>
+            </w:r>
+            <w:proofErr w:type="spellEnd"/>
+            <w:r>
+              <w:rPr>
+                <w:rFonts w:ascii="Consolas" w:hAnsi="Consolas" w:cs="Consolas"/>
+                <w:sz w:val="16"/>
+                <w:szCs w:val="16"/>
+              </w:rPr>
+              <w:t xml:space="preserve"> </w:t>
+            </w:r>
+            <w:proofErr w:type="spellStart"/>
+            <w:r>
+              <w:rPr>
+                <w:rFonts w:ascii="Consolas" w:hAnsi="Consolas" w:cs="Consolas"/>
+                <w:sz w:val="16"/>
+                <w:szCs w:val="16"/>
+              </w:rPr>
+              <w:t>fitMode</w:t>
+            </w:r>
+            <w:proofErr w:type="spellEnd"/>
+            <w:r>
+              <w:rPr>
+                <w:rFonts w:ascii="Consolas" w:hAnsi="Consolas" w:cs="Consolas"/>
+                <w:sz w:val="16"/>
+                <w:szCs w:val="16"/>
+              </w:rPr>
+              <w:t xml:space="preserve">, </w:t>
+            </w:r>
+            <w:proofErr w:type="spellStart"/>
+            <w:r>
+              <w:rPr>
+                <w:rFonts w:ascii="Consolas" w:hAnsi="Consolas" w:cs="Consolas"/>
+                <w:sz w:val="16"/>
+                <w:szCs w:val="16"/>
+              </w:rPr>
+              <w:t>ScaleMode</w:t>
+            </w:r>
+            <w:proofErr w:type="spellEnd"/>
+            <w:r>
+              <w:rPr>
+                <w:rFonts w:ascii="Consolas" w:hAnsi="Consolas" w:cs="Consolas"/>
+                <w:sz w:val="16"/>
+                <w:szCs w:val="16"/>
+              </w:rPr>
+              <w:t xml:space="preserve"> </w:t>
+            </w:r>
+            <w:proofErr w:type="spellStart"/>
+            <w:r>
+              <w:rPr>
+                <w:rFonts w:ascii="Consolas" w:hAnsi="Consolas" w:cs="Consolas"/>
+                <w:sz w:val="16"/>
+                <w:szCs w:val="16"/>
+              </w:rPr>
+              <w:t>scaleMode</w:t>
+            </w:r>
+            <w:proofErr w:type="spellEnd"/>
+            <w:r>
+              <w:rPr>
+                <w:rFonts w:ascii="Consolas" w:hAnsi="Consolas" w:cs="Consolas"/>
+                <w:sz w:val="16"/>
+                <w:szCs w:val="16"/>
+              </w:rPr>
+              <w:t xml:space="preserve">, </w:t>
+            </w:r>
+            <w:proofErr w:type="spellStart"/>
+            <w:r>
+              <w:rPr>
+                <w:rFonts w:ascii="Consolas" w:hAnsi="Consolas" w:cs="Consolas"/>
+                <w:sz w:val="16"/>
+                <w:szCs w:val="16"/>
+              </w:rPr>
+              <w:t>AlignMode</w:t>
+            </w:r>
+            <w:proofErr w:type="spellEnd"/>
+            <w:r>
+              <w:rPr>
+                <w:rFonts w:ascii="Consolas" w:hAnsi="Consolas" w:cs="Consolas"/>
+                <w:sz w:val="16"/>
+                <w:szCs w:val="16"/>
+              </w:rPr>
+              <w:t xml:space="preserve"> </w:t>
+            </w:r>
+            <w:proofErr w:type="spellStart"/>
+            <w:r>
+              <w:rPr>
+                <w:rFonts w:ascii="Consolas" w:hAnsi="Consolas" w:cs="Consolas"/>
+                <w:sz w:val="16"/>
+                <w:szCs w:val="16"/>
+              </w:rPr>
+              <w:t>alignMode</w:t>
+            </w:r>
+            <w:proofErr w:type="spellEnd"/>
+            <w:r>
+              <w:rPr>
+                <w:rFonts w:ascii="Consolas" w:hAnsi="Consolas" w:cs="Consolas"/>
+                <w:sz w:val="16"/>
+                <w:szCs w:val="16"/>
+              </w:rPr>
+              <w:t xml:space="preserve">, </w:t>
+            </w:r>
+            <w:proofErr w:type="spellStart"/>
+            <w:r>
+              <w:rPr>
+                <w:rFonts w:ascii="Consolas" w:hAnsi="Consolas" w:cs="Consolas"/>
+                <w:sz w:val="16"/>
+                <w:szCs w:val="16"/>
+              </w:rPr>
+              <w:t>ImageFormat</w:t>
+            </w:r>
+            <w:proofErr w:type="spellEnd"/>
+            <w:r>
+              <w:rPr>
+                <w:rFonts w:ascii="Consolas" w:hAnsi="Consolas" w:cs="Consolas"/>
+                <w:sz w:val="16"/>
+                <w:szCs w:val="16"/>
+              </w:rPr>
+              <w:t xml:space="preserve"> format, </w:t>
+            </w:r>
+            <w:proofErr w:type="spellStart"/>
+            <w:r>
+              <w:rPr>
+                <w:rFonts w:ascii="Consolas" w:hAnsi="Consolas" w:cs="Consolas"/>
+                <w:sz w:val="16"/>
+                <w:szCs w:val="16"/>
+              </w:rPr>
+              <w:t>int</w:t>
+            </w:r>
+            <w:proofErr w:type="spellEnd"/>
+            <w:r>
+              <w:rPr>
+                <w:rFonts w:ascii="Consolas" w:hAnsi="Consolas" w:cs="Consolas"/>
+                <w:sz w:val="16"/>
+                <w:szCs w:val="16"/>
+              </w:rPr>
+              <w:t xml:space="preserve"> quality, </w:t>
+            </w:r>
+            <w:proofErr w:type="spellStart"/>
+            <w:r>
+              <w:rPr>
+                <w:rFonts w:ascii="Consolas" w:hAnsi="Consolas" w:cs="Consolas"/>
+                <w:sz w:val="16"/>
+                <w:szCs w:val="16"/>
+              </w:rPr>
+              <w:t>int</w:t>
+            </w:r>
+            <w:proofErr w:type="spellEnd"/>
+            <w:r>
+              <w:rPr>
+                <w:rFonts w:ascii="Consolas" w:hAnsi="Consolas" w:cs="Consolas"/>
+                <w:sz w:val="16"/>
+                <w:szCs w:val="16"/>
+              </w:rPr>
+              <w:t xml:space="preserve"> </w:t>
+            </w:r>
+            <w:proofErr w:type="spellStart"/>
+            <w:r>
+              <w:rPr>
+                <w:rFonts w:ascii="Consolas" w:hAnsi="Consolas" w:cs="Consolas"/>
+                <w:sz w:val="16"/>
+                <w:szCs w:val="16"/>
+              </w:rPr>
+              <w:t>colors</w:t>
+            </w:r>
+            <w:proofErr w:type="spellEnd"/>
+            <w:r>
+              <w:rPr>
+                <w:rFonts w:ascii="Consolas" w:hAnsi="Consolas" w:cs="Consolas"/>
+                <w:sz w:val="16"/>
+                <w:szCs w:val="16"/>
+              </w:rPr>
+              <w:t xml:space="preserve">, string </w:t>
+            </w:r>
+            <w:proofErr w:type="spellStart"/>
+            <w:r>
+              <w:rPr>
+                <w:rFonts w:ascii="Consolas" w:hAnsi="Consolas" w:cs="Consolas"/>
+                <w:sz w:val="16"/>
+                <w:szCs w:val="16"/>
+              </w:rPr>
+              <w:t>bgColor</w:t>
+            </w:r>
+            <w:proofErr w:type="spellEnd"/>
+            <w:r>
+              <w:rPr>
+                <w:rFonts w:ascii="Consolas" w:hAnsi="Consolas" w:cs="Consolas"/>
+                <w:sz w:val="16"/>
+                <w:szCs w:val="16"/>
+              </w:rPr>
+              <w:t>]):</w:t>
+            </w:r>
+            <w:proofErr w:type="spellStart"/>
             <w:r>
               <w:rPr>
                 <w:rFonts w:ascii="Consolas" w:hAnsi="Consolas" w:cs="Consolas"/>
@@ -7407,23 +10710,259 @@
               </w:rPr>
               <w:t>IFilteredImage</w:t>
             </w:r>
-          </w:p>
-          <w:p>
-            <w:pPr>
-              <w:rPr>
-                <w:rFonts w:ascii="Consolas" w:hAnsi="Consolas" w:cs="Consolas"/>
-                <w:sz w:val="16"/>
-                <w:szCs w:val="16"/>
-              </w:rPr>
-            </w:pPr>
-            <w:r>
-              <w:rPr>
-                <w:rFonts w:ascii="Consolas" w:hAnsi="Consolas" w:cs="Consolas"/>
-                <w:sz w:val="16"/>
-                <w:szCs w:val="16"/>
-              </w:rPr>
-              <w:t>.Fit(int width, int height, [FitMode fitMode, ScaleMode scaleMode, AlignMode alignMode, ImageFormat format, int quality, int colors, string bgColor]):</w:t>
-            </w:r>
+            <w:proofErr w:type="spellEnd"/>
+          </w:p>
+          <w:p>
+            <w:pPr>
+              <w:rPr>
+                <w:rFonts w:ascii="Consolas" w:hAnsi="Consolas" w:cs="Consolas"/>
+                <w:sz w:val="16"/>
+                <w:szCs w:val="16"/>
+              </w:rPr>
+            </w:pPr>
+            <w:r>
+              <w:rPr>
+                <w:rFonts w:ascii="Consolas" w:hAnsi="Consolas" w:cs="Consolas"/>
+                <w:sz w:val="16"/>
+                <w:szCs w:val="16"/>
+              </w:rPr>
+              <w:t>.Fit(</w:t>
+            </w:r>
+            <w:proofErr w:type="spellStart"/>
+            <w:r>
+              <w:rPr>
+                <w:rFonts w:ascii="Consolas" w:hAnsi="Consolas" w:cs="Consolas"/>
+                <w:sz w:val="16"/>
+                <w:szCs w:val="16"/>
+              </w:rPr>
+              <w:t>int</w:t>
+            </w:r>
+            <w:proofErr w:type="spellEnd"/>
+            <w:r>
+              <w:rPr>
+                <w:rFonts w:ascii="Consolas" w:hAnsi="Consolas" w:cs="Consolas"/>
+                <w:sz w:val="16"/>
+                <w:szCs w:val="16"/>
+              </w:rPr>
+              <w:t xml:space="preserve"> width, </w:t>
+            </w:r>
+            <w:proofErr w:type="spellStart"/>
+            <w:r>
+              <w:rPr>
+                <w:rFonts w:ascii="Consolas" w:hAnsi="Consolas" w:cs="Consolas"/>
+                <w:sz w:val="16"/>
+                <w:szCs w:val="16"/>
+              </w:rPr>
+              <w:t>int</w:t>
+            </w:r>
+            <w:proofErr w:type="spellEnd"/>
+            <w:r>
+              <w:rPr>
+                <w:rFonts w:ascii="Consolas" w:hAnsi="Consolas" w:cs="Consolas"/>
+                <w:sz w:val="16"/>
+                <w:szCs w:val="16"/>
+              </w:rPr>
+              <w:t xml:space="preserve"> height, [</w:t>
+            </w:r>
+            <w:proofErr w:type="spellStart"/>
+            <w:r>
+              <w:rPr>
+                <w:rFonts w:ascii="Consolas" w:hAnsi="Consolas" w:cs="Consolas"/>
+                <w:sz w:val="16"/>
+                <w:szCs w:val="16"/>
+              </w:rPr>
+              <w:t>FitMode</w:t>
+            </w:r>
+            <w:proofErr w:type="spellEnd"/>
+            <w:r>
+              <w:rPr>
+                <w:rFonts w:ascii="Consolas" w:hAnsi="Consolas" w:cs="Consolas"/>
+                <w:sz w:val="16"/>
+                <w:szCs w:val="16"/>
+              </w:rPr>
+              <w:t xml:space="preserve"> </w:t>
+            </w:r>
+            <w:proofErr w:type="spellStart"/>
+            <w:r>
+              <w:rPr>
+                <w:rFonts w:ascii="Consolas" w:hAnsi="Consolas" w:cs="Consolas"/>
+                <w:sz w:val="16"/>
+                <w:szCs w:val="16"/>
+              </w:rPr>
+              <w:t>fitMode</w:t>
+            </w:r>
+            <w:proofErr w:type="spellEnd"/>
+            <w:r>
+              <w:rPr>
+                <w:rFonts w:ascii="Consolas" w:hAnsi="Consolas" w:cs="Consolas"/>
+                <w:sz w:val="16"/>
+                <w:szCs w:val="16"/>
+              </w:rPr>
+              <w:t xml:space="preserve">, </w:t>
+            </w:r>
+            <w:proofErr w:type="spellStart"/>
+            <w:r>
+              <w:rPr>
+                <w:rFonts w:ascii="Consolas" w:hAnsi="Consolas" w:cs="Consolas"/>
+                <w:sz w:val="16"/>
+                <w:szCs w:val="16"/>
+              </w:rPr>
+              <w:t>ScaleMode</w:t>
+            </w:r>
+            <w:proofErr w:type="spellEnd"/>
+            <w:r>
+              <w:rPr>
+                <w:rFonts w:ascii="Consolas" w:hAnsi="Consolas" w:cs="Consolas"/>
+                <w:sz w:val="16"/>
+                <w:szCs w:val="16"/>
+              </w:rPr>
+              <w:t xml:space="preserve"> </w:t>
+            </w:r>
+            <w:proofErr w:type="spellStart"/>
+            <w:r>
+              <w:rPr>
+                <w:rFonts w:ascii="Consolas" w:hAnsi="Consolas" w:cs="Consolas"/>
+                <w:sz w:val="16"/>
+                <w:szCs w:val="16"/>
+              </w:rPr>
+              <w:t>scaleMode</w:t>
+            </w:r>
+            <w:proofErr w:type="spellEnd"/>
+            <w:r>
+              <w:rPr>
+                <w:rFonts w:ascii="Consolas" w:hAnsi="Consolas" w:cs="Consolas"/>
+                <w:sz w:val="16"/>
+                <w:szCs w:val="16"/>
+              </w:rPr>
+              <w:t xml:space="preserve">, </w:t>
+            </w:r>
+            <w:proofErr w:type="spellStart"/>
+            <w:r>
+              <w:rPr>
+                <w:rFonts w:ascii="Consolas" w:hAnsi="Consolas" w:cs="Consolas"/>
+                <w:sz w:val="16"/>
+                <w:szCs w:val="16"/>
+              </w:rPr>
+              <w:t>AlignMode</w:t>
+            </w:r>
+            <w:proofErr w:type="spellEnd"/>
+            <w:r>
+              <w:rPr>
+                <w:rFonts w:ascii="Consolas" w:hAnsi="Consolas" w:cs="Consolas"/>
+                <w:sz w:val="16"/>
+                <w:szCs w:val="16"/>
+              </w:rPr>
+              <w:t xml:space="preserve"> </w:t>
+            </w:r>
+            <w:proofErr w:type="spellStart"/>
+            <w:r>
+              <w:rPr>
+                <w:rFonts w:ascii="Consolas" w:hAnsi="Consolas" w:cs="Consolas"/>
+                <w:sz w:val="16"/>
+                <w:szCs w:val="16"/>
+              </w:rPr>
+              <w:t>alignMode</w:t>
+            </w:r>
+            <w:proofErr w:type="spellEnd"/>
+            <w:r>
+              <w:rPr>
+                <w:rFonts w:ascii="Consolas" w:hAnsi="Consolas" w:cs="Consolas"/>
+                <w:sz w:val="16"/>
+                <w:szCs w:val="16"/>
+              </w:rPr>
+              <w:t xml:space="preserve">, </w:t>
+            </w:r>
+            <w:proofErr w:type="spellStart"/>
+            <w:r>
+              <w:rPr>
+                <w:rFonts w:ascii="Consolas" w:hAnsi="Consolas" w:cs="Consolas"/>
+                <w:sz w:val="16"/>
+                <w:szCs w:val="16"/>
+              </w:rPr>
+              <w:t>ImageFormat</w:t>
+            </w:r>
+            <w:proofErr w:type="spellEnd"/>
+            <w:r>
+              <w:rPr>
+                <w:rFonts w:ascii="Consolas" w:hAnsi="Consolas" w:cs="Consolas"/>
+                <w:sz w:val="16"/>
+                <w:szCs w:val="16"/>
+              </w:rPr>
+              <w:t xml:space="preserve"> format, </w:t>
+            </w:r>
+            <w:proofErr w:type="spellStart"/>
+            <w:r>
+              <w:rPr>
+                <w:rFonts w:ascii="Consolas" w:hAnsi="Consolas" w:cs="Consolas"/>
+                <w:sz w:val="16"/>
+                <w:szCs w:val="16"/>
+              </w:rPr>
+              <w:t>int</w:t>
+            </w:r>
+            <w:proofErr w:type="spellEnd"/>
+            <w:r>
+              <w:rPr>
+                <w:rFonts w:ascii="Consolas" w:hAnsi="Consolas" w:cs="Consolas"/>
+                <w:sz w:val="16"/>
+                <w:szCs w:val="16"/>
+              </w:rPr>
+              <w:t xml:space="preserve"> quality, </w:t>
+            </w:r>
+            <w:proofErr w:type="spellStart"/>
+            <w:r>
+              <w:rPr>
+                <w:rFonts w:ascii="Consolas" w:hAnsi="Consolas" w:cs="Consolas"/>
+                <w:sz w:val="16"/>
+                <w:szCs w:val="16"/>
+              </w:rPr>
+              <w:t>int</w:t>
+            </w:r>
+            <w:proofErr w:type="spellEnd"/>
+            <w:r>
+              <w:rPr>
+                <w:rFonts w:ascii="Consolas" w:hAnsi="Consolas" w:cs="Consolas"/>
+                <w:sz w:val="16"/>
+                <w:szCs w:val="16"/>
+              </w:rPr>
+              <w:t xml:space="preserve"> </w:t>
+            </w:r>
+            <w:proofErr w:type="spellStart"/>
+            <w:r>
+              <w:rPr>
+                <w:rFonts w:ascii="Consolas" w:hAnsi="Consolas" w:cs="Consolas"/>
+                <w:sz w:val="16"/>
+                <w:szCs w:val="16"/>
+              </w:rPr>
+              <w:t>colors</w:t>
+            </w:r>
+            <w:proofErr w:type="spellEnd"/>
+            <w:r>
+              <w:rPr>
+                <w:rFonts w:ascii="Consolas" w:hAnsi="Consolas" w:cs="Consolas"/>
+                <w:sz w:val="16"/>
+                <w:szCs w:val="16"/>
+              </w:rPr>
+              <w:t xml:space="preserve">, string </w:t>
+            </w:r>
+            <w:proofErr w:type="spellStart"/>
+            <w:r>
+              <w:rPr>
+                <w:rFonts w:ascii="Consolas" w:hAnsi="Consolas" w:cs="Consolas"/>
+                <w:sz w:val="16"/>
+                <w:szCs w:val="16"/>
+              </w:rPr>
+              <w:t>bgColor</w:t>
+            </w:r>
+            <w:proofErr w:type="spellEnd"/>
+            <w:r>
+              <w:rPr>
+                <w:rFonts w:ascii="Consolas" w:hAnsi="Consolas" w:cs="Consolas"/>
+                <w:sz w:val="16"/>
+                <w:szCs w:val="16"/>
+              </w:rPr>
+              <w:t>]):</w:t>
+            </w:r>
+            <w:proofErr w:type="spellStart"/>
             <w:r>
               <w:rPr>
                 <w:rFonts w:ascii="Consolas" w:hAnsi="Consolas" w:cs="Consolas"/>
@@ -7432,6 +10971,7 @@
               </w:rPr>
               <w:t>IFilteredImage</w:t>
             </w:r>
+            <w:proofErr w:type="spellEnd"/>
           </w:p>
           <w:p>
             <w:pPr>
@@ -7512,7 +11052,47 @@
                 <w:sz w:val="16"/>
                 <w:szCs w:val="16"/>
               </w:rPr>
-              <w:t>Most Karbon entities will expose a .Data property. Whilst you can access the values directly as you would with any other dictionary, the following helper methods also exist to provide you with built in error checking and fallback values.</w:t>
+              <w:t xml:space="preserve">Most </w:t>
+            </w:r>
+            <w:proofErr w:type="spellStart"/>
+            <w:r>
+              <w:rPr>
+                <w:rFonts w:ascii="Museo Sans 500" w:hAnsi="Museo Sans 500"/>
+                <w:color w:val="A6A6A6" w:themeColor="background1" w:themeShade="A6"/>
+                <w:sz w:val="16"/>
+                <w:szCs w:val="16"/>
+              </w:rPr>
+              <w:t>Karbon</w:t>
+            </w:r>
+            <w:proofErr w:type="spellEnd"/>
+            <w:r>
+              <w:rPr>
+                <w:rFonts w:ascii="Museo Sans 500" w:hAnsi="Museo Sans 500"/>
+                <w:color w:val="A6A6A6" w:themeColor="background1" w:themeShade="A6"/>
+                <w:sz w:val="16"/>
+                <w:szCs w:val="16"/>
+              </w:rPr>
+              <w:t xml:space="preserve"> entities will expose a .Data property. Whilst you can access the values directly as you would with any other dictionary, the following helper methods also exist to provide you with built in error checking and </w:t>
+            </w:r>
+            <w:proofErr w:type="spellStart"/>
+            <w:r>
+              <w:rPr>
+                <w:rFonts w:ascii="Museo Sans 500" w:hAnsi="Museo Sans 500"/>
+                <w:color w:val="A6A6A6" w:themeColor="background1" w:themeShade="A6"/>
+                <w:sz w:val="16"/>
+                <w:szCs w:val="16"/>
+              </w:rPr>
+              <w:t>fallback</w:t>
+            </w:r>
+            <w:proofErr w:type="spellEnd"/>
+            <w:r>
+              <w:rPr>
+                <w:rFonts w:ascii="Museo Sans 500" w:hAnsi="Museo Sans 500"/>
+                <w:color w:val="A6A6A6" w:themeColor="background1" w:themeShade="A6"/>
+                <w:sz w:val="16"/>
+                <w:szCs w:val="16"/>
+              </w:rPr>
+              <w:t xml:space="preserve"> values.</w:t>
             </w:r>
           </w:p>
           <w:p>
@@ -7542,60 +11122,298 @@
                 <w:sz w:val="16"/>
                 <w:szCs w:val="16"/>
               </w:rPr>
-              <w:t>.GetValue(String key, [String defaultValue]):String</w:t>
-            </w:r>
-          </w:p>
-          <w:p>
-            <w:pPr>
-              <w:rPr>
-                <w:rFonts w:ascii="Consolas" w:hAnsi="Consolas" w:cs="Consolas"/>
-                <w:sz w:val="16"/>
-                <w:szCs w:val="16"/>
-              </w:rPr>
-            </w:pPr>
-            <w:r>
-              <w:rPr>
-                <w:rFonts w:ascii="Consolas" w:hAnsi="Consolas" w:cs="Consolas"/>
-                <w:sz w:val="16"/>
-                <w:szCs w:val="16"/>
-              </w:rPr>
-              <w:t>.GetValue&lt;TValueType&gt;(String key, [TValueType defaultValue]):TValueType</w:t>
-            </w:r>
-          </w:p>
-          <w:p>
-            <w:pPr>
-              <w:rPr>
-                <w:rFonts w:ascii="Consolas" w:hAnsi="Consolas" w:cs="Consolas"/>
-                <w:sz w:val="16"/>
-                <w:szCs w:val="16"/>
-              </w:rPr>
-            </w:pPr>
-            <w:r>
-              <w:rPr>
-                <w:rFonts w:ascii="Consolas" w:hAnsi="Consolas" w:cs="Consolas"/>
-                <w:sz w:val="16"/>
-                <w:szCs w:val="16"/>
-              </w:rPr>
-              <w:t>.GetValue&lt;TValueType, TConverterType&gt;(String key, [TValueType defaultValue]):TValueType</w:t>
-            </w:r>
-          </w:p>
-          <w:p>
-            <w:pPr>
-              <w:rPr>
-                <w:rFonts w:ascii="Museo Sans 500" w:hAnsi="Museo Sans 500"/>
-                <w:color w:val="A6A6A6" w:themeColor="background1" w:themeShade="A6"/>
-                <w:sz w:val="16"/>
-                <w:szCs w:val="16"/>
-              </w:rPr>
-            </w:pPr>
-            <w:r>
-              <w:rPr>
-                <w:rFonts w:ascii="Museo Sans 500" w:hAnsi="Museo Sans 500"/>
-                <w:color w:val="A6A6A6" w:themeColor="background1" w:themeShade="A6"/>
-                <w:sz w:val="16"/>
-                <w:szCs w:val="16"/>
-              </w:rPr>
-              <w:t>Gets the value for the given key. If no key exists, or the value is empty, the optional defaultValue will be returned.</w:t>
+              <w:t>.</w:t>
+            </w:r>
+            <w:proofErr w:type="spellStart"/>
+            <w:r>
+              <w:rPr>
+                <w:rFonts w:ascii="Consolas" w:hAnsi="Consolas" w:cs="Consolas"/>
+                <w:sz w:val="16"/>
+                <w:szCs w:val="16"/>
+              </w:rPr>
+              <w:t>GetValue</w:t>
+            </w:r>
+            <w:proofErr w:type="spellEnd"/>
+            <w:r>
+              <w:rPr>
+                <w:rFonts w:ascii="Consolas" w:hAnsi="Consolas" w:cs="Consolas"/>
+                <w:sz w:val="16"/>
+                <w:szCs w:val="16"/>
+              </w:rPr>
+              <w:t xml:space="preserve">(String key, [String </w:t>
+            </w:r>
+            <w:proofErr w:type="spellStart"/>
+            <w:r>
+              <w:rPr>
+                <w:rFonts w:ascii="Consolas" w:hAnsi="Consolas" w:cs="Consolas"/>
+                <w:sz w:val="16"/>
+                <w:szCs w:val="16"/>
+              </w:rPr>
+              <w:t>defaultValue</w:t>
+            </w:r>
+            <w:proofErr w:type="spellEnd"/>
+            <w:r>
+              <w:rPr>
+                <w:rFonts w:ascii="Consolas" w:hAnsi="Consolas" w:cs="Consolas"/>
+                <w:sz w:val="16"/>
+                <w:szCs w:val="16"/>
+              </w:rPr>
+              <w:t>]):String</w:t>
+            </w:r>
+          </w:p>
+          <w:p>
+            <w:pPr>
+              <w:rPr>
+                <w:rFonts w:ascii="Consolas" w:hAnsi="Consolas" w:cs="Consolas"/>
+                <w:sz w:val="16"/>
+                <w:szCs w:val="16"/>
+              </w:rPr>
+            </w:pPr>
+            <w:r>
+              <w:rPr>
+                <w:rFonts w:ascii="Consolas" w:hAnsi="Consolas" w:cs="Consolas"/>
+                <w:sz w:val="16"/>
+                <w:szCs w:val="16"/>
+              </w:rPr>
+              <w:t>.</w:t>
+            </w:r>
+            <w:proofErr w:type="spellStart"/>
+            <w:r>
+              <w:rPr>
+                <w:rFonts w:ascii="Consolas" w:hAnsi="Consolas" w:cs="Consolas"/>
+                <w:sz w:val="16"/>
+                <w:szCs w:val="16"/>
+              </w:rPr>
+              <w:t>GetValue</w:t>
+            </w:r>
+            <w:proofErr w:type="spellEnd"/>
+            <w:r>
+              <w:rPr>
+                <w:rFonts w:ascii="Consolas" w:hAnsi="Consolas" w:cs="Consolas"/>
+                <w:sz w:val="16"/>
+                <w:szCs w:val="16"/>
+              </w:rPr>
+              <w:t>&lt;</w:t>
+            </w:r>
+            <w:proofErr w:type="spellStart"/>
+            <w:r>
+              <w:rPr>
+                <w:rFonts w:ascii="Consolas" w:hAnsi="Consolas" w:cs="Consolas"/>
+                <w:sz w:val="16"/>
+                <w:szCs w:val="16"/>
+              </w:rPr>
+              <w:t>TValueType</w:t>
+            </w:r>
+            <w:proofErr w:type="spellEnd"/>
+            <w:r>
+              <w:rPr>
+                <w:rFonts w:ascii="Consolas" w:hAnsi="Consolas" w:cs="Consolas"/>
+                <w:sz w:val="16"/>
+                <w:szCs w:val="16"/>
+              </w:rPr>
+              <w:t>&gt;(String key, [</w:t>
+            </w:r>
+            <w:proofErr w:type="spellStart"/>
+            <w:r>
+              <w:rPr>
+                <w:rFonts w:ascii="Consolas" w:hAnsi="Consolas" w:cs="Consolas"/>
+                <w:sz w:val="16"/>
+                <w:szCs w:val="16"/>
+              </w:rPr>
+              <w:t>TValueType</w:t>
+            </w:r>
+            <w:proofErr w:type="spellEnd"/>
+            <w:r>
+              <w:rPr>
+                <w:rFonts w:ascii="Consolas" w:hAnsi="Consolas" w:cs="Consolas"/>
+                <w:sz w:val="16"/>
+                <w:szCs w:val="16"/>
+              </w:rPr>
+              <w:t xml:space="preserve"> </w:t>
+            </w:r>
+            <w:proofErr w:type="spellStart"/>
+            <w:r>
+              <w:rPr>
+                <w:rFonts w:ascii="Consolas" w:hAnsi="Consolas" w:cs="Consolas"/>
+                <w:sz w:val="16"/>
+                <w:szCs w:val="16"/>
+              </w:rPr>
+              <w:t>defaultValue</w:t>
+            </w:r>
+            <w:proofErr w:type="spellEnd"/>
+            <w:r>
+              <w:rPr>
+                <w:rFonts w:ascii="Consolas" w:hAnsi="Consolas" w:cs="Consolas"/>
+                <w:sz w:val="16"/>
+                <w:szCs w:val="16"/>
+              </w:rPr>
+              <w:t>]):</w:t>
+            </w:r>
+            <w:proofErr w:type="spellStart"/>
+            <w:r>
+              <w:rPr>
+                <w:rFonts w:ascii="Consolas" w:hAnsi="Consolas" w:cs="Consolas"/>
+                <w:sz w:val="16"/>
+                <w:szCs w:val="16"/>
+              </w:rPr>
+              <w:t>TValueType</w:t>
+            </w:r>
+            <w:proofErr w:type="spellEnd"/>
+          </w:p>
+          <w:p>
+            <w:pPr>
+              <w:rPr>
+                <w:rFonts w:ascii="Consolas" w:hAnsi="Consolas" w:cs="Consolas"/>
+                <w:sz w:val="16"/>
+                <w:szCs w:val="16"/>
+              </w:rPr>
+            </w:pPr>
+            <w:r>
+              <w:rPr>
+                <w:rFonts w:ascii="Consolas" w:hAnsi="Consolas" w:cs="Consolas"/>
+                <w:sz w:val="16"/>
+                <w:szCs w:val="16"/>
+              </w:rPr>
+              <w:t>.</w:t>
+            </w:r>
+            <w:proofErr w:type="spellStart"/>
+            <w:r>
+              <w:rPr>
+                <w:rFonts w:ascii="Consolas" w:hAnsi="Consolas" w:cs="Consolas"/>
+                <w:sz w:val="16"/>
+                <w:szCs w:val="16"/>
+              </w:rPr>
+              <w:t>GetValue</w:t>
+            </w:r>
+            <w:proofErr w:type="spellEnd"/>
+            <w:r>
+              <w:rPr>
+                <w:rFonts w:ascii="Consolas" w:hAnsi="Consolas" w:cs="Consolas"/>
+                <w:sz w:val="16"/>
+                <w:szCs w:val="16"/>
+              </w:rPr>
+              <w:t>&lt;</w:t>
+            </w:r>
+            <w:proofErr w:type="spellStart"/>
+            <w:r>
+              <w:rPr>
+                <w:rFonts w:ascii="Consolas" w:hAnsi="Consolas" w:cs="Consolas"/>
+                <w:sz w:val="16"/>
+                <w:szCs w:val="16"/>
+              </w:rPr>
+              <w:t>TValueType</w:t>
+            </w:r>
+            <w:proofErr w:type="spellEnd"/>
+            <w:r>
+              <w:rPr>
+                <w:rFonts w:ascii="Consolas" w:hAnsi="Consolas" w:cs="Consolas"/>
+                <w:sz w:val="16"/>
+                <w:szCs w:val="16"/>
+              </w:rPr>
+              <w:t xml:space="preserve">, </w:t>
+            </w:r>
+            <w:proofErr w:type="spellStart"/>
+            <w:r>
+              <w:rPr>
+                <w:rFonts w:ascii="Consolas" w:hAnsi="Consolas" w:cs="Consolas"/>
+                <w:sz w:val="16"/>
+                <w:szCs w:val="16"/>
+              </w:rPr>
+              <w:t>TConverterType</w:t>
+            </w:r>
+            <w:proofErr w:type="spellEnd"/>
+            <w:r>
+              <w:rPr>
+                <w:rFonts w:ascii="Consolas" w:hAnsi="Consolas" w:cs="Consolas"/>
+                <w:sz w:val="16"/>
+                <w:szCs w:val="16"/>
+              </w:rPr>
+              <w:t>&gt;(String key, [</w:t>
+            </w:r>
+            <w:proofErr w:type="spellStart"/>
+            <w:r>
+              <w:rPr>
+                <w:rFonts w:ascii="Consolas" w:hAnsi="Consolas" w:cs="Consolas"/>
+                <w:sz w:val="16"/>
+                <w:szCs w:val="16"/>
+              </w:rPr>
+              <w:t>TValueType</w:t>
+            </w:r>
+            <w:proofErr w:type="spellEnd"/>
+            <w:r>
+              <w:rPr>
+                <w:rFonts w:ascii="Consolas" w:hAnsi="Consolas" w:cs="Consolas"/>
+                <w:sz w:val="16"/>
+                <w:szCs w:val="16"/>
+              </w:rPr>
+              <w:t xml:space="preserve"> </w:t>
+            </w:r>
+            <w:proofErr w:type="spellStart"/>
+            <w:r>
+              <w:rPr>
+                <w:rFonts w:ascii="Consolas" w:hAnsi="Consolas" w:cs="Consolas"/>
+                <w:sz w:val="16"/>
+                <w:szCs w:val="16"/>
+              </w:rPr>
+              <w:t>defaultValue</w:t>
+            </w:r>
+            <w:proofErr w:type="spellEnd"/>
+            <w:r>
+              <w:rPr>
+                <w:rFonts w:ascii="Consolas" w:hAnsi="Consolas" w:cs="Consolas"/>
+                <w:sz w:val="16"/>
+                <w:szCs w:val="16"/>
+              </w:rPr>
+              <w:t>]):</w:t>
+            </w:r>
+            <w:proofErr w:type="spellStart"/>
+            <w:r>
+              <w:rPr>
+                <w:rFonts w:ascii="Consolas" w:hAnsi="Consolas" w:cs="Consolas"/>
+                <w:sz w:val="16"/>
+                <w:szCs w:val="16"/>
+              </w:rPr>
+              <w:t>TValueType</w:t>
+            </w:r>
+            <w:proofErr w:type="spellEnd"/>
+          </w:p>
+          <w:p>
+            <w:pPr>
+              <w:rPr>
+                <w:rFonts w:ascii="Museo Sans 500" w:hAnsi="Museo Sans 500"/>
+                <w:color w:val="A6A6A6" w:themeColor="background1" w:themeShade="A6"/>
+                <w:sz w:val="16"/>
+                <w:szCs w:val="16"/>
+              </w:rPr>
+            </w:pPr>
+            <w:r>
+              <w:rPr>
+                <w:rFonts w:ascii="Museo Sans 500" w:hAnsi="Museo Sans 500"/>
+                <w:color w:val="A6A6A6" w:themeColor="background1" w:themeShade="A6"/>
+                <w:sz w:val="16"/>
+                <w:szCs w:val="16"/>
+              </w:rPr>
+              <w:t xml:space="preserve">Gets the value for the given key. If no key exists, or the value is empty, the optional </w:t>
+            </w:r>
+            <w:proofErr w:type="spellStart"/>
+            <w:r>
+              <w:rPr>
+                <w:rFonts w:ascii="Museo Sans 500" w:hAnsi="Museo Sans 500"/>
+                <w:color w:val="A6A6A6" w:themeColor="background1" w:themeShade="A6"/>
+                <w:sz w:val="16"/>
+                <w:szCs w:val="16"/>
+              </w:rPr>
+              <w:t>defaultValue</w:t>
+            </w:r>
+            <w:proofErr w:type="spellEnd"/>
+            <w:r>
+              <w:rPr>
+                <w:rFonts w:ascii="Museo Sans 500" w:hAnsi="Museo Sans 500"/>
+                <w:color w:val="A6A6A6" w:themeColor="background1" w:themeShade="A6"/>
+                <w:sz w:val="16"/>
+                <w:szCs w:val="16"/>
+              </w:rPr>
+              <w:t xml:space="preserve"> will be returned.</w:t>
             </w:r>
           </w:p>
           <w:p>
@@ -7624,7 +11442,25 @@
                 <w:sz w:val="16"/>
                 <w:szCs w:val="16"/>
               </w:rPr>
-              <w:t xml:space="preserve">.TryGetValue(String key, out </w:t>
+              <w:t>.</w:t>
+            </w:r>
+            <w:proofErr w:type="spellStart"/>
+            <w:r>
+              <w:rPr>
+                <w:rFonts w:ascii="Consolas" w:hAnsi="Consolas" w:cs="Consolas"/>
+                <w:sz w:val="16"/>
+                <w:szCs w:val="16"/>
+              </w:rPr>
+              <w:t>TryGetValue</w:t>
+            </w:r>
+            <w:proofErr w:type="spellEnd"/>
+            <w:r>
+              <w:rPr>
+                <w:rFonts w:ascii="Consolas" w:hAnsi="Consolas" w:cs="Consolas"/>
+                <w:sz w:val="16"/>
+                <w:szCs w:val="16"/>
+              </w:rPr>
+              <w:t xml:space="preserve">(String key, out </w:t>
             </w:r>
             <w:r>
               <w:rPr>
@@ -7657,24 +11493,150 @@
                 <w:sz w:val="16"/>
                 <w:szCs w:val="16"/>
               </w:rPr>
-              <w:t>.TryGetValue&lt;TValueType&gt;(String key, out TValueType value):Bool</w:t>
-            </w:r>
-          </w:p>
-          <w:p>
-            <w:pPr>
-              <w:rPr>
-                <w:rFonts w:ascii="Consolas" w:hAnsi="Consolas" w:cs="Consolas"/>
-                <w:sz w:val="16"/>
-                <w:szCs w:val="16"/>
-              </w:rPr>
-            </w:pPr>
-            <w:r>
-              <w:rPr>
-                <w:rFonts w:ascii="Consolas" w:hAnsi="Consolas" w:cs="Consolas"/>
-                <w:sz w:val="16"/>
-                <w:szCs w:val="16"/>
-              </w:rPr>
-              <w:t>.TryGetValue&lt;TValueType, TConverterType&gt;(String key, out TValueType value):Bool</w:t>
+              <w:t>.</w:t>
+            </w:r>
+            <w:proofErr w:type="spellStart"/>
+            <w:r>
+              <w:rPr>
+                <w:rFonts w:ascii="Consolas" w:hAnsi="Consolas" w:cs="Consolas"/>
+                <w:sz w:val="16"/>
+                <w:szCs w:val="16"/>
+              </w:rPr>
+              <w:t>TryGetValue</w:t>
+            </w:r>
+            <w:proofErr w:type="spellEnd"/>
+            <w:r>
+              <w:rPr>
+                <w:rFonts w:ascii="Consolas" w:hAnsi="Consolas" w:cs="Consolas"/>
+                <w:sz w:val="16"/>
+                <w:szCs w:val="16"/>
+              </w:rPr>
+              <w:t>&lt;</w:t>
+            </w:r>
+            <w:proofErr w:type="spellStart"/>
+            <w:r>
+              <w:rPr>
+                <w:rFonts w:ascii="Consolas" w:hAnsi="Consolas" w:cs="Consolas"/>
+                <w:sz w:val="16"/>
+                <w:szCs w:val="16"/>
+              </w:rPr>
+              <w:t>TValueType</w:t>
+            </w:r>
+            <w:proofErr w:type="spellEnd"/>
+            <w:r>
+              <w:rPr>
+                <w:rFonts w:ascii="Consolas" w:hAnsi="Consolas" w:cs="Consolas"/>
+                <w:sz w:val="16"/>
+                <w:szCs w:val="16"/>
+              </w:rPr>
+              <w:t xml:space="preserve">&gt;(String key, out </w:t>
+            </w:r>
+            <w:proofErr w:type="spellStart"/>
+            <w:r>
+              <w:rPr>
+                <w:rFonts w:ascii="Consolas" w:hAnsi="Consolas" w:cs="Consolas"/>
+                <w:sz w:val="16"/>
+                <w:szCs w:val="16"/>
+              </w:rPr>
+              <w:t>TValueType</w:t>
+            </w:r>
+            <w:proofErr w:type="spellEnd"/>
+            <w:r>
+              <w:rPr>
+                <w:rFonts w:ascii="Consolas" w:hAnsi="Consolas" w:cs="Consolas"/>
+                <w:sz w:val="16"/>
+                <w:szCs w:val="16"/>
+              </w:rPr>
+              <w:t xml:space="preserve"> value):Bool</w:t>
+            </w:r>
+          </w:p>
+          <w:p>
+            <w:pPr>
+              <w:rPr>
+                <w:rFonts w:ascii="Consolas" w:hAnsi="Consolas" w:cs="Consolas"/>
+                <w:sz w:val="16"/>
+                <w:szCs w:val="16"/>
+              </w:rPr>
+            </w:pPr>
+            <w:r>
+              <w:rPr>
+                <w:rFonts w:ascii="Consolas" w:hAnsi="Consolas" w:cs="Consolas"/>
+                <w:sz w:val="16"/>
+                <w:szCs w:val="16"/>
+              </w:rPr>
+              <w:t>.</w:t>
+            </w:r>
+            <w:proofErr w:type="spellStart"/>
+            <w:r>
+              <w:rPr>
+                <w:rFonts w:ascii="Consolas" w:hAnsi="Consolas" w:cs="Consolas"/>
+                <w:sz w:val="16"/>
+                <w:szCs w:val="16"/>
+              </w:rPr>
+              <w:t>TryGetValue</w:t>
+            </w:r>
+            <w:proofErr w:type="spellEnd"/>
+            <w:r>
+              <w:rPr>
+                <w:rFonts w:ascii="Consolas" w:hAnsi="Consolas" w:cs="Consolas"/>
+                <w:sz w:val="16"/>
+                <w:szCs w:val="16"/>
+              </w:rPr>
+              <w:t>&lt;</w:t>
+            </w:r>
+            <w:proofErr w:type="spellStart"/>
+            <w:r>
+              <w:rPr>
+                <w:rFonts w:ascii="Consolas" w:hAnsi="Consolas" w:cs="Consolas"/>
+                <w:sz w:val="16"/>
+                <w:szCs w:val="16"/>
+              </w:rPr>
+              <w:t>TValueType</w:t>
+            </w:r>
+            <w:proofErr w:type="spellEnd"/>
+            <w:r>
+              <w:rPr>
+                <w:rFonts w:ascii="Consolas" w:hAnsi="Consolas" w:cs="Consolas"/>
+                <w:sz w:val="16"/>
+                <w:szCs w:val="16"/>
+              </w:rPr>
+              <w:t xml:space="preserve">, </w:t>
+            </w:r>
+            <w:proofErr w:type="spellStart"/>
+            <w:r>
+              <w:rPr>
+                <w:rFonts w:ascii="Consolas" w:hAnsi="Consolas" w:cs="Consolas"/>
+                <w:sz w:val="16"/>
+                <w:szCs w:val="16"/>
+              </w:rPr>
+              <w:t>TConverterType</w:t>
+            </w:r>
+            <w:proofErr w:type="spellEnd"/>
+            <w:r>
+              <w:rPr>
+                <w:rFonts w:ascii="Consolas" w:hAnsi="Consolas" w:cs="Consolas"/>
+                <w:sz w:val="16"/>
+                <w:szCs w:val="16"/>
+              </w:rPr>
+              <w:t xml:space="preserve">&gt;(String key, out </w:t>
+            </w:r>
+            <w:proofErr w:type="spellStart"/>
+            <w:r>
+              <w:rPr>
+                <w:rFonts w:ascii="Consolas" w:hAnsi="Consolas" w:cs="Consolas"/>
+                <w:sz w:val="16"/>
+                <w:szCs w:val="16"/>
+              </w:rPr>
+              <w:t>TValueType</w:t>
+            </w:r>
+            <w:proofErr w:type="spellEnd"/>
+            <w:r>
+              <w:rPr>
+                <w:rFonts w:ascii="Consolas" w:hAnsi="Consolas" w:cs="Consolas"/>
+                <w:sz w:val="16"/>
+                <w:szCs w:val="16"/>
+              </w:rPr>
+              <w:t xml:space="preserve"> value):Bool</w:t>
             </w:r>
           </w:p>
           <w:p>
@@ -7693,8 +11655,19 @@
                 <w:sz w:val="16"/>
                 <w:szCs w:val="16"/>
               </w:rPr>
-              <w:t>Gets a flag indicating whether a value for the given key can be found.</w:t>
-            </w:r>
+              <w:t xml:space="preserve">Gets a flag indicating whether a value for the given key can be </w:t>
+            </w:r>
+            <w:proofErr w:type="gramStart"/>
+            <w:r>
+              <w:rPr>
+                <w:rFonts w:ascii="Museo Sans 500" w:hAnsi="Museo Sans 500" w:cs="Consolas"/>
+                <w:color w:val="A6A6A6" w:themeColor="background1" w:themeShade="A6"/>
+                <w:sz w:val="16"/>
+                <w:szCs w:val="16"/>
+              </w:rPr>
+              <w:t>found.</w:t>
+            </w:r>
+            <w:proofErr w:type="gramEnd"/>
           </w:p>
           <w:p>
             <w:pPr>
@@ -7760,6 +11733,7 @@
                 <w:szCs w:val="16"/>
               </w:rPr>
             </w:pPr>
+            <w:proofErr w:type="spellStart"/>
             <w:r>
               <w:rPr>
                 <w:rFonts w:ascii="Consolas" w:hAnsi="Consolas" w:cs="Consolas"/>
@@ -7768,6 +11742,7 @@
               </w:rPr>
               <w:t>KarbonController</w:t>
             </w:r>
+            <w:proofErr w:type="spellEnd"/>
           </w:p>
           <w:p>
             <w:pPr>
@@ -7806,6 +11781,7 @@
                 <w:szCs w:val="16"/>
               </w:rPr>
             </w:pPr>
+            <w:proofErr w:type="spellStart"/>
             <w:r>
               <w:rPr>
                 <w:rFonts w:ascii="Consolas" w:hAnsi="Consolas" w:cs="Consolas"/>
@@ -7814,13 +11790,32 @@
               </w:rPr>
               <w:t>KarbonController</w:t>
             </w:r>
-            <w:r>
-              <w:rPr>
-                <w:rFonts w:ascii="Consolas" w:hAnsi="Consolas" w:cs="Consolas"/>
-                <w:sz w:val="16"/>
-                <w:szCs w:val="16"/>
-              </w:rPr>
-              <w:t>&lt;TCurrentPageType&gt;</w:t>
+            <w:proofErr w:type="spellEnd"/>
+            <w:r>
+              <w:rPr>
+                <w:rFonts w:ascii="Consolas" w:hAnsi="Consolas" w:cs="Consolas"/>
+                <w:sz w:val="16"/>
+                <w:szCs w:val="16"/>
+              </w:rPr>
+              <w:t>&lt;</w:t>
+            </w:r>
+            <w:proofErr w:type="spellStart"/>
+            <w:r>
+              <w:rPr>
+                <w:rFonts w:ascii="Consolas" w:hAnsi="Consolas" w:cs="Consolas"/>
+                <w:sz w:val="16"/>
+                <w:szCs w:val="16"/>
+              </w:rPr>
+              <w:t>TCurrentPageType</w:t>
+            </w:r>
+            <w:proofErr w:type="spellEnd"/>
+            <w:r>
+              <w:rPr>
+                <w:rFonts w:ascii="Consolas" w:hAnsi="Consolas" w:cs="Consolas"/>
+                <w:sz w:val="16"/>
+                <w:szCs w:val="16"/>
+              </w:rPr>
+              <w:t>&gt;</w:t>
             </w:r>
           </w:p>
           <w:p>
@@ -7859,6 +11854,7 @@
                 <w:szCs w:val="16"/>
               </w:rPr>
             </w:pPr>
+            <w:proofErr w:type="spellStart"/>
             <w:r>
               <w:rPr>
                 <w:rFonts w:ascii="Consolas" w:hAnsi="Consolas" w:cs="Consolas"/>
@@ -7867,13 +11863,50 @@
               </w:rPr>
               <w:t>KarbonController</w:t>
             </w:r>
-            <w:r>
-              <w:rPr>
-                <w:rFonts w:ascii="Consolas" w:hAnsi="Consolas" w:cs="Consolas"/>
-                <w:sz w:val="16"/>
-                <w:szCs w:val="16"/>
-              </w:rPr>
-              <w:t>&lt;TCurrentPageType, THomePageType&gt;</w:t>
+            <w:proofErr w:type="spellEnd"/>
+            <w:r>
+              <w:rPr>
+                <w:rFonts w:ascii="Consolas" w:hAnsi="Consolas" w:cs="Consolas"/>
+                <w:sz w:val="16"/>
+                <w:szCs w:val="16"/>
+              </w:rPr>
+              <w:t>&lt;</w:t>
+            </w:r>
+            <w:proofErr w:type="spellStart"/>
+            <w:r>
+              <w:rPr>
+                <w:rFonts w:ascii="Consolas" w:hAnsi="Consolas" w:cs="Consolas"/>
+                <w:sz w:val="16"/>
+                <w:szCs w:val="16"/>
+              </w:rPr>
+              <w:t>TCurrentPageType</w:t>
+            </w:r>
+            <w:proofErr w:type="spellEnd"/>
+            <w:r>
+              <w:rPr>
+                <w:rFonts w:ascii="Consolas" w:hAnsi="Consolas" w:cs="Consolas"/>
+                <w:sz w:val="16"/>
+                <w:szCs w:val="16"/>
+              </w:rPr>
+              <w:t xml:space="preserve">, </w:t>
+            </w:r>
+            <w:proofErr w:type="spellStart"/>
+            <w:r>
+              <w:rPr>
+                <w:rFonts w:ascii="Consolas" w:hAnsi="Consolas" w:cs="Consolas"/>
+                <w:sz w:val="16"/>
+                <w:szCs w:val="16"/>
+              </w:rPr>
+              <w:t>THomePageType</w:t>
+            </w:r>
+            <w:proofErr w:type="spellEnd"/>
+            <w:r>
+              <w:rPr>
+                <w:rFonts w:ascii="Consolas" w:hAnsi="Consolas" w:cs="Consolas"/>
+                <w:sz w:val="16"/>
+                <w:szCs w:val="16"/>
+              </w:rPr>
+              <w:t>&gt;</w:t>
             </w:r>
           </w:p>
           <w:p>
@@ -7953,8 +11986,18 @@
                 <w:sz w:val="16"/>
                 <w:szCs w:val="16"/>
               </w:rPr>
-              <w:t>.CurrentPage</w:t>
-            </w:r>
+              <w:t>.</w:t>
+            </w:r>
+            <w:proofErr w:type="spellStart"/>
+            <w:r>
+              <w:rPr>
+                <w:rFonts w:ascii="Consolas" w:hAnsi="Consolas" w:cs="Consolas"/>
+                <w:sz w:val="16"/>
+                <w:szCs w:val="16"/>
+              </w:rPr>
+              <w:t>CurrentPage</w:t>
+            </w:r>
+            <w:proofErr w:type="spellEnd"/>
           </w:p>
           <w:p>
             <w:pPr>
@@ -7972,52 +12015,102 @@
                 <w:sz w:val="16"/>
                 <w:szCs w:val="16"/>
               </w:rPr>
-              <w:t>The IContent model for the current page.</w:t>
-            </w:r>
-          </w:p>
-          <w:p>
-            <w:pPr>
-              <w:rPr>
-                <w:rFonts w:ascii="Consolas" w:hAnsi="Consolas" w:cs="Consolas"/>
-                <w:sz w:val="16"/>
-                <w:szCs w:val="16"/>
-              </w:rPr>
-            </w:pPr>
-          </w:p>
-          <w:p>
-            <w:pPr>
-              <w:rPr>
-                <w:rFonts w:ascii="Consolas" w:hAnsi="Consolas" w:cs="Consolas"/>
-                <w:sz w:val="16"/>
-                <w:szCs w:val="16"/>
-              </w:rPr>
-            </w:pPr>
-            <w:r>
-              <w:rPr>
-                <w:rFonts w:ascii="Consolas" w:hAnsi="Consolas" w:cs="Consolas"/>
-                <w:sz w:val="16"/>
-                <w:szCs w:val="16"/>
-              </w:rPr>
-              <w:t>.HomePage</w:t>
-            </w:r>
-          </w:p>
-          <w:p>
-            <w:pPr>
+              <w:t xml:space="preserve">The </w:t>
+            </w:r>
+            <w:proofErr w:type="spellStart"/>
+            <w:r>
               <w:rPr>
                 <w:rFonts w:ascii="Museo Sans 500" w:hAnsi="Museo Sans 500" w:cs="Consolas"/>
                 <w:color w:val="A6A6A6" w:themeColor="background1" w:themeShade="A6"/>
                 <w:sz w:val="16"/>
                 <w:szCs w:val="16"/>
               </w:rPr>
-            </w:pPr>
-            <w:r>
-              <w:rPr>
-                <w:rFonts w:ascii="Museo Sans 500" w:hAnsi="Museo Sans 500"/>
-                <w:color w:val="A6A6A6" w:themeColor="background1" w:themeShade="A6"/>
-                <w:sz w:val="16"/>
-                <w:szCs w:val="16"/>
-              </w:rPr>
-              <w:t>The IContent model for the home page.</w:t>
+              <w:t>IContent</w:t>
+            </w:r>
+            <w:proofErr w:type="spellEnd"/>
+            <w:r>
+              <w:rPr>
+                <w:rFonts w:ascii="Museo Sans 500" w:hAnsi="Museo Sans 500" w:cs="Consolas"/>
+                <w:color w:val="A6A6A6" w:themeColor="background1" w:themeShade="A6"/>
+                <w:sz w:val="16"/>
+                <w:szCs w:val="16"/>
+              </w:rPr>
+              <w:t xml:space="preserve"> model for the current page.</w:t>
+            </w:r>
+          </w:p>
+          <w:p>
+            <w:pPr>
+              <w:rPr>
+                <w:rFonts w:ascii="Consolas" w:hAnsi="Consolas" w:cs="Consolas"/>
+                <w:sz w:val="16"/>
+                <w:szCs w:val="16"/>
+              </w:rPr>
+            </w:pPr>
+          </w:p>
+          <w:p>
+            <w:pPr>
+              <w:rPr>
+                <w:rFonts w:ascii="Consolas" w:hAnsi="Consolas" w:cs="Consolas"/>
+                <w:sz w:val="16"/>
+                <w:szCs w:val="16"/>
+              </w:rPr>
+            </w:pPr>
+            <w:r>
+              <w:rPr>
+                <w:rFonts w:ascii="Consolas" w:hAnsi="Consolas" w:cs="Consolas"/>
+                <w:sz w:val="16"/>
+                <w:szCs w:val="16"/>
+              </w:rPr>
+              <w:t>.</w:t>
+            </w:r>
+            <w:proofErr w:type="spellStart"/>
+            <w:r>
+              <w:rPr>
+                <w:rFonts w:ascii="Consolas" w:hAnsi="Consolas" w:cs="Consolas"/>
+                <w:sz w:val="16"/>
+                <w:szCs w:val="16"/>
+              </w:rPr>
+              <w:t>HomePage</w:t>
+            </w:r>
+            <w:proofErr w:type="spellEnd"/>
+          </w:p>
+          <w:p>
+            <w:pPr>
+              <w:rPr>
+                <w:rFonts w:ascii="Museo Sans 500" w:hAnsi="Museo Sans 500" w:cs="Consolas"/>
+                <w:color w:val="A6A6A6" w:themeColor="background1" w:themeShade="A6"/>
+                <w:sz w:val="16"/>
+                <w:szCs w:val="16"/>
+              </w:rPr>
+            </w:pPr>
+            <w:r>
+              <w:rPr>
+                <w:rFonts w:ascii="Museo Sans 500" w:hAnsi="Museo Sans 500"/>
+                <w:color w:val="A6A6A6" w:themeColor="background1" w:themeShade="A6"/>
+                <w:sz w:val="16"/>
+                <w:szCs w:val="16"/>
+              </w:rPr>
+              <w:t xml:space="preserve">The </w:t>
+            </w:r>
+            <w:proofErr w:type="spellStart"/>
+            <w:r>
+              <w:rPr>
+                <w:rFonts w:ascii="Museo Sans 500" w:hAnsi="Museo Sans 500"/>
+                <w:color w:val="A6A6A6" w:themeColor="background1" w:themeShade="A6"/>
+                <w:sz w:val="16"/>
+                <w:szCs w:val="16"/>
+              </w:rPr>
+              <w:t>IContent</w:t>
+            </w:r>
+            <w:proofErr w:type="spellEnd"/>
+            <w:r>
+              <w:rPr>
+                <w:rFonts w:ascii="Museo Sans 500" w:hAnsi="Museo Sans 500"/>
+                <w:color w:val="A6A6A6" w:themeColor="background1" w:themeShade="A6"/>
+                <w:sz w:val="16"/>
+                <w:szCs w:val="16"/>
+              </w:rPr>
+              <w:t xml:space="preserve"> model for the home page.</w:t>
             </w:r>
             <w:r>
               <w:rPr>
@@ -8087,24 +12180,60 @@
                 <w:sz w:val="16"/>
                 <w:szCs w:val="16"/>
               </w:rPr>
-              <w:t>@Html.Markdown(String markdown)</w:t>
-            </w:r>
-          </w:p>
-          <w:p>
-            <w:pPr>
-              <w:rPr>
-                <w:rFonts w:ascii="Consolas" w:hAnsi="Consolas" w:cs="Consolas"/>
-                <w:sz w:val="16"/>
-                <w:szCs w:val="16"/>
-              </w:rPr>
-            </w:pPr>
-            <w:r>
-              <w:rPr>
-                <w:rFonts w:ascii="Consolas" w:hAnsi="Consolas" w:cs="Consolas"/>
-                <w:sz w:val="16"/>
-                <w:szCs w:val="16"/>
-              </w:rPr>
-              <w:t>@Html.Md(String markdown)</w:t>
+              <w:t>@</w:t>
+            </w:r>
+            <w:proofErr w:type="spellStart"/>
+            <w:r>
+              <w:rPr>
+                <w:rFonts w:ascii="Consolas" w:hAnsi="Consolas" w:cs="Consolas"/>
+                <w:sz w:val="16"/>
+                <w:szCs w:val="16"/>
+              </w:rPr>
+              <w:t>Html.Markdown</w:t>
+            </w:r>
+            <w:proofErr w:type="spellEnd"/>
+            <w:r>
+              <w:rPr>
+                <w:rFonts w:ascii="Consolas" w:hAnsi="Consolas" w:cs="Consolas"/>
+                <w:sz w:val="16"/>
+                <w:szCs w:val="16"/>
+              </w:rPr>
+              <w:t>(String markdown)</w:t>
+            </w:r>
+          </w:p>
+          <w:p>
+            <w:pPr>
+              <w:rPr>
+                <w:rFonts w:ascii="Consolas" w:hAnsi="Consolas" w:cs="Consolas"/>
+                <w:sz w:val="16"/>
+                <w:szCs w:val="16"/>
+              </w:rPr>
+            </w:pPr>
+            <w:r>
+              <w:rPr>
+                <w:rFonts w:ascii="Consolas" w:hAnsi="Consolas" w:cs="Consolas"/>
+                <w:sz w:val="16"/>
+                <w:szCs w:val="16"/>
+              </w:rPr>
+              <w:t>@</w:t>
+            </w:r>
+            <w:proofErr w:type="spellStart"/>
+            <w:r>
+              <w:rPr>
+                <w:rFonts w:ascii="Consolas" w:hAnsi="Consolas" w:cs="Consolas"/>
+                <w:sz w:val="16"/>
+                <w:szCs w:val="16"/>
+              </w:rPr>
+              <w:t>Html.Md</w:t>
+            </w:r>
+            <w:proofErr w:type="spellEnd"/>
+            <w:r>
+              <w:rPr>
+                <w:rFonts w:ascii="Consolas" w:hAnsi="Consolas" w:cs="Consolas"/>
+                <w:sz w:val="16"/>
+                <w:szCs w:val="16"/>
+              </w:rPr>
+              <w:t>(String markdown)</w:t>
             </w:r>
           </w:p>
           <w:p>
@@ -8160,6 +12289,220 @@
                 <w:szCs w:val="16"/>
               </w:rPr>
               <w:t>string parameter.</w:t>
+            </w:r>
+          </w:p>
+          <w:p>
+            <w:pPr>
+              <w:rPr>
+                <w:rFonts w:ascii="Museo Sans 500" w:hAnsi="Museo Sans 500"/>
+                <w:color w:val="A6A6A6" w:themeColor="background1" w:themeShade="A6"/>
+                <w:sz w:val="16"/>
+                <w:szCs w:val="16"/>
+              </w:rPr>
+            </w:pPr>
+          </w:p>
+          <w:p>
+            <w:pPr>
+              <w:rPr>
+                <w:rFonts w:ascii="Consolas" w:hAnsi="Consolas" w:cs="Consolas"/>
+                <w:sz w:val="16"/>
+                <w:szCs w:val="16"/>
+              </w:rPr>
+            </w:pPr>
+            <w:r>
+              <w:rPr>
+                <w:rFonts w:ascii="Consolas" w:hAnsi="Consolas" w:cs="Consolas"/>
+                <w:sz w:val="16"/>
+                <w:szCs w:val="16"/>
+              </w:rPr>
+              <w:t>@</w:t>
+            </w:r>
+            <w:proofErr w:type="spellStart"/>
+            <w:r>
+              <w:rPr>
+                <w:rFonts w:ascii="Consolas" w:hAnsi="Consolas" w:cs="Consolas"/>
+                <w:sz w:val="16"/>
+                <w:szCs w:val="16"/>
+              </w:rPr>
+              <w:t>Html.</w:t>
+            </w:r>
+            <w:r>
+              <w:rPr>
+                <w:rFonts w:ascii="Consolas" w:hAnsi="Consolas" w:cs="Consolas"/>
+                <w:sz w:val="16"/>
+                <w:szCs w:val="16"/>
+              </w:rPr>
+              <w:t>Multiline</w:t>
+            </w:r>
+            <w:proofErr w:type="spellEnd"/>
+            <w:r>
+              <w:rPr>
+                <w:rFonts w:ascii="Consolas" w:hAnsi="Consolas" w:cs="Consolas"/>
+                <w:sz w:val="16"/>
+                <w:szCs w:val="16"/>
+              </w:rPr>
+              <w:t xml:space="preserve">(String </w:t>
+            </w:r>
+            <w:r>
+              <w:rPr>
+                <w:rFonts w:ascii="Consolas" w:hAnsi="Consolas" w:cs="Consolas"/>
+                <w:sz w:val="16"/>
+                <w:szCs w:val="16"/>
+              </w:rPr>
+              <w:t>input</w:t>
+            </w:r>
+            <w:r>
+              <w:rPr>
+                <w:rFonts w:ascii="Consolas" w:hAnsi="Consolas" w:cs="Consolas"/>
+                <w:sz w:val="16"/>
+                <w:szCs w:val="16"/>
+              </w:rPr>
+              <w:t>)</w:t>
+            </w:r>
+          </w:p>
+          <w:p>
+            <w:pPr>
+              <w:rPr>
+                <w:rFonts w:ascii="Museo Sans 500" w:hAnsi="Museo Sans 500" w:cs="Consolas"/>
+                <w:color w:val="A6A6A6" w:themeColor="background1" w:themeShade="A6"/>
+                <w:sz w:val="16"/>
+                <w:szCs w:val="16"/>
+              </w:rPr>
+            </w:pPr>
+            <w:r>
+              <w:rPr>
+                <w:rFonts w:ascii="Museo Sans 500" w:hAnsi="Museo Sans 500" w:cs="Consolas"/>
+                <w:color w:val="A6A6A6" w:themeColor="background1" w:themeShade="A6"/>
+                <w:sz w:val="16"/>
+                <w:szCs w:val="16"/>
+              </w:rPr>
+              <w:t>Converts newlines in the input string to HTML break tags.</w:t>
+            </w:r>
+          </w:p>
+          <w:p>
+            <w:pPr>
+              <w:rPr>
+                <w:rFonts w:ascii="Museo Sans 500" w:hAnsi="Museo Sans 500" w:cs="Consolas"/>
+                <w:color w:val="A6A6A6" w:themeColor="background1" w:themeShade="A6"/>
+                <w:sz w:val="16"/>
+                <w:szCs w:val="16"/>
+              </w:rPr>
+            </w:pPr>
+          </w:p>
+          <w:p>
+            <w:pPr>
+              <w:rPr>
+                <w:rFonts w:ascii="Consolas" w:hAnsi="Consolas" w:cs="Consolas"/>
+                <w:sz w:val="16"/>
+                <w:szCs w:val="16"/>
+              </w:rPr>
+            </w:pPr>
+            <w:r>
+              <w:rPr>
+                <w:rFonts w:ascii="Consolas" w:hAnsi="Consolas" w:cs="Consolas"/>
+                <w:sz w:val="16"/>
+                <w:szCs w:val="16"/>
+              </w:rPr>
+              <w:t>@</w:t>
+            </w:r>
+            <w:proofErr w:type="spellStart"/>
+            <w:r>
+              <w:rPr>
+                <w:rFonts w:ascii="Consolas" w:hAnsi="Consolas" w:cs="Consolas"/>
+                <w:sz w:val="16"/>
+                <w:szCs w:val="16"/>
+              </w:rPr>
+              <w:t>Html.</w:t>
+            </w:r>
+            <w:r>
+              <w:rPr>
+                <w:rFonts w:ascii="Consolas" w:hAnsi="Consolas" w:cs="Consolas"/>
+                <w:sz w:val="16"/>
+                <w:szCs w:val="16"/>
+              </w:rPr>
+              <w:t>Excerpt</w:t>
+            </w:r>
+            <w:proofErr w:type="spellEnd"/>
+            <w:r>
+              <w:rPr>
+                <w:rFonts w:ascii="Consolas" w:hAnsi="Consolas" w:cs="Consolas"/>
+                <w:sz w:val="16"/>
+                <w:szCs w:val="16"/>
+              </w:rPr>
+              <w:t>(String input</w:t>
+            </w:r>
+            <w:r>
+              <w:rPr>
+                <w:rFonts w:ascii="Consolas" w:hAnsi="Consolas" w:cs="Consolas"/>
+                <w:sz w:val="16"/>
+                <w:szCs w:val="16"/>
+              </w:rPr>
+              <w:t>, [</w:t>
+            </w:r>
+            <w:proofErr w:type="spellStart"/>
+            <w:r>
+              <w:rPr>
+                <w:rFonts w:ascii="Consolas" w:hAnsi="Consolas" w:cs="Consolas"/>
+                <w:sz w:val="16"/>
+                <w:szCs w:val="16"/>
+              </w:rPr>
+              <w:t>Int</w:t>
+            </w:r>
+            <w:proofErr w:type="spellEnd"/>
+            <w:r>
+              <w:rPr>
+                <w:rFonts w:ascii="Consolas" w:hAnsi="Consolas" w:cs="Consolas"/>
+                <w:sz w:val="16"/>
+                <w:szCs w:val="16"/>
+              </w:rPr>
+              <w:t xml:space="preserve"> length, String suffix]</w:t>
+            </w:r>
+            <w:r>
+              <w:rPr>
+                <w:rFonts w:ascii="Consolas" w:hAnsi="Consolas" w:cs="Consolas"/>
+                <w:sz w:val="16"/>
+                <w:szCs w:val="16"/>
+              </w:rPr>
+              <w:t>)</w:t>
+            </w:r>
+          </w:p>
+          <w:p>
+            <w:pPr>
+              <w:rPr>
+                <w:rFonts w:ascii="Museo Sans 500" w:hAnsi="Museo Sans 500" w:cs="Consolas"/>
+                <w:color w:val="A6A6A6" w:themeColor="background1" w:themeShade="A6"/>
+                <w:sz w:val="16"/>
+                <w:szCs w:val="16"/>
+              </w:rPr>
+            </w:pPr>
+            <w:r>
+              <w:rPr>
+                <w:rFonts w:ascii="Museo Sans 500" w:hAnsi="Museo Sans 500" w:cs="Consolas"/>
+                <w:color w:val="A6A6A6" w:themeColor="background1" w:themeShade="A6"/>
+                <w:sz w:val="16"/>
+                <w:szCs w:val="16"/>
+              </w:rPr>
+              <w:t xml:space="preserve">Extracts a short excerpt from the input </w:t>
+            </w:r>
+            <w:r>
+              <w:rPr>
+                <w:rFonts w:ascii="Museo Sans 500" w:hAnsi="Museo Sans 500" w:cs="Consolas"/>
+                <w:color w:val="A6A6A6" w:themeColor="background1" w:themeShade="A6"/>
+                <w:sz w:val="16"/>
+                <w:szCs w:val="16"/>
+              </w:rPr>
+              <w:t>string</w:t>
+            </w:r>
+            <w:bookmarkStart w:id="0" w:name="_GoBack"/>
+            <w:bookmarkEnd w:id="0"/>
+            <w:r>
+              <w:rPr>
+                <w:rFonts w:ascii="Museo Sans 500" w:hAnsi="Museo Sans 500" w:cs="Consolas"/>
+                <w:color w:val="A6A6A6" w:themeColor="background1" w:themeShade="A6"/>
+                <w:sz w:val="16"/>
+                <w:szCs w:val="16"/>
+              </w:rPr>
+              <w:t>.</w:t>
             </w:r>
           </w:p>
           <w:p>
@@ -8489,6 +12832,7 @@
                               <w:szCs w:val="28"/>
                             </w:rPr>
                           </w:pPr>
+                          <w:proofErr w:type="gramStart"/>
                           <w:r>
                             <w:rPr>
                               <w:rFonts w:ascii="Museo Sans 500" w:hAnsi="Museo Sans 500"/>
@@ -8498,6 +12842,7 @@
                             </w:rPr>
                             <w:t>karboncms.com/docs</w:t>
                           </w:r>
+                          <w:proofErr w:type="gramEnd"/>
                         </w:p>
                       </w:txbxContent>
                     </wps:txbx>
@@ -8617,6 +12962,7 @@
         </wp:anchor>
       </w:drawing>
     </w:r>
+    <w:proofErr w:type="spellStart"/>
     <w:r>
       <w:rPr>
         <w:rFonts w:ascii="ITC Avant Garde Std Md" w:hAnsi="ITC Avant Garde Std Md"/>
@@ -8624,7 +12970,17 @@
         <w:sz w:val="40"/>
         <w:szCs w:val="40"/>
       </w:rPr>
-      <w:t xml:space="preserve">Karbon </w:t>
+      <w:t>Karbon</w:t>
+    </w:r>
+    <w:proofErr w:type="spellEnd"/>
+    <w:r>
+      <w:rPr>
+        <w:rFonts w:ascii="ITC Avant Garde Std Md" w:hAnsi="ITC Avant Garde Std Md"/>
+        <w:color w:val="404040" w:themeColor="text1" w:themeTint="BF"/>
+        <w:sz w:val="40"/>
+        <w:szCs w:val="40"/>
+      </w:rPr>
+      <w:t xml:space="preserve"> </w:t>
     </w:r>
     <w:r>
       <w:rPr>
@@ -9724,7 +14080,7 @@
 </file>
 
 <file path=customXml/itemProps1.xml><?xml version="1.0" encoding="utf-8"?>
-<ds:datastoreItem xmlns:ds="http://schemas.openxmlformats.org/officeDocument/2006/customXml" ds:itemID="{1998F3EB-742F-4405-B0F6-149E66520CBE}">
+<ds:datastoreItem xmlns:ds="http://schemas.openxmlformats.org/officeDocument/2006/customXml" ds:itemID="{E0AC86D9-6969-4022-BD85-3BDE15063165}">
   <ds:schemaRefs>
     <ds:schemaRef ds:uri="http://schemas.openxmlformats.org/officeDocument/2006/bibliography"/>
   </ds:schemaRefs>
